--- a/养娃宝API.docx
+++ b/养娃宝API.docx
@@ -156,6 +156,7 @@
       </w:pPr>
       <w:r>
         <w:rPr/>
+        <w:t>通用返回格式：</w:t>
       </w:r>
     </w:p>
     <w:p>
@@ -164,6 +165,15 @@
       </w:pPr>
       <w:r>
         <w:rPr/>
+        <w:t>接口返回值均为以下格式的</w:t>
+      </w:r>
+      <w:r>
+        <w:rPr/>
+        <w:t>json</w:t>
+      </w:r>
+      <w:r>
+        <w:rPr/>
+        <w:t>字符串</w:t>
       </w:r>
     </w:p>
     <w:p>
@@ -172,15 +182,7 @@
       </w:pPr>
       <w:r>
         <w:rPr/>
-        <w:t xml:space="preserve">1. </w:t>
-      </w:r>
-      <w:r>
-        <w:rPr/>
-        <w:t>登陆并获取</w:t>
-      </w:r>
-      <w:r>
-        <w:rPr/>
-        <w:t>cookie</w:t>
+        <w:t>{'status':'XXX' , 'result':'YYY' }</w:t>
       </w:r>
     </w:p>
     <w:p>
@@ -189,9 +191,19 @@
       </w:pPr>
       <w:r>
         <w:rPr/>
-        <w:t>POST</w:t>
-        <w:tab/>
-        <w:t>/user/login/</w:t>
+        <w:t>XXX</w:t>
+      </w:r>
+      <w:r>
+        <w:rPr/>
+        <w:t>为状态码，</w:t>
+      </w:r>
+      <w:r>
+        <w:rPr/>
+        <w:t>YYY</w:t>
+      </w:r>
+      <w:r>
+        <w:rPr/>
+        <w:t>为返回数据</w:t>
       </w:r>
     </w:p>
     <w:p>
@@ -202,10 +214,54 @@
         <w:rPr/>
       </w:r>
     </w:p>
+    <w:p>
+      <w:pPr>
+        <w:pStyle w:val="style0"/>
+      </w:pPr>
+      <w:r>
+        <w:rPr/>
+      </w:r>
+    </w:p>
+    <w:p>
+      <w:pPr>
+        <w:pStyle w:val="style0"/>
+      </w:pPr>
+      <w:r>
+        <w:rPr/>
+        <w:t xml:space="preserve">1. </w:t>
+      </w:r>
+      <w:r>
+        <w:rPr/>
+        <w:t>登陆并获取</w:t>
+      </w:r>
+      <w:r>
+        <w:rPr/>
+        <w:t>cookie</w:t>
+      </w:r>
+    </w:p>
+    <w:p>
+      <w:pPr>
+        <w:pStyle w:val="style0"/>
+      </w:pPr>
+      <w:r>
+        <w:rPr/>
+        <w:t>POST</w:t>
+        <w:tab/>
+        <w:t>/user/login/</w:t>
+      </w:r>
+    </w:p>
+    <w:p>
+      <w:pPr>
+        <w:pStyle w:val="style0"/>
+      </w:pPr>
+      <w:r>
+        <w:rPr/>
+      </w:r>
+    </w:p>
     <w:tbl>
       <w:tblPr>
         <w:jc w:val="left"/>
-        <w:tblInd w:type="dxa" w:w="-648"/>
+        <w:tblInd w:type="dxa" w:w="-756"/>
         <w:tblBorders>
           <w:top w:color="000001" w:space="0" w:sz="2" w:val="single"/>
           <w:left w:color="000001" w:space="0" w:sz="2" w:val="single"/>
@@ -214,8 +270,8 @@
       </w:tblPr>
       <w:tblGrid>
         <w:gridCol w:w="3212"/>
-        <w:gridCol w:w="3203"/>
-        <w:gridCol w:w="3223"/>
+        <w:gridCol w:w="3202"/>
+        <w:gridCol w:w="3224"/>
       </w:tblGrid>
       <w:tr>
         <w:trPr>
@@ -249,7 +305,7 @@
         </w:tc>
         <w:tc>
           <w:tcPr>
-            <w:tcW w:type="dxa" w:w="3203"/>
+            <w:tcW w:type="dxa" w:w="3202"/>
             <w:tcBorders>
               <w:top w:color="000001" w:space="0" w:sz="2" w:val="single"/>
               <w:left w:color="000001" w:space="0" w:sz="2" w:val="single"/>
@@ -275,7 +331,7 @@
         </w:tc>
         <w:tc>
           <w:tcPr>
-            <w:tcW w:type="dxa" w:w="3223"/>
+            <w:tcW w:type="dxa" w:w="3224"/>
             <w:tcBorders>
               <w:top w:color="000001" w:space="0" w:sz="2" w:val="single"/>
               <w:left w:color="000001" w:space="0" w:sz="2" w:val="single"/>
@@ -332,7 +388,7 @@
         </w:tc>
         <w:tc>
           <w:tcPr>
-            <w:tcW w:type="dxa" w:w="3203"/>
+            <w:tcW w:type="dxa" w:w="3202"/>
             <w:tcBorders>
               <w:left w:color="000001" w:space="0" w:sz="2" w:val="single"/>
               <w:bottom w:color="000001" w:space="0" w:sz="2" w:val="single"/>
@@ -357,7 +413,7 @@
         </w:tc>
         <w:tc>
           <w:tcPr>
-            <w:tcW w:type="dxa" w:w="3223"/>
+            <w:tcW w:type="dxa" w:w="3224"/>
             <w:tcBorders>
               <w:left w:color="000001" w:space="0" w:sz="2" w:val="single"/>
               <w:bottom w:color="000001" w:space="0" w:sz="2" w:val="single"/>
@@ -417,7 +473,7 @@
         </w:tc>
         <w:tc>
           <w:tcPr>
-            <w:tcW w:type="dxa" w:w="3203"/>
+            <w:tcW w:type="dxa" w:w="3202"/>
             <w:tcBorders>
               <w:left w:color="000001" w:space="0" w:sz="2" w:val="single"/>
               <w:bottom w:color="000001" w:space="0" w:sz="2" w:val="single"/>
@@ -442,7 +498,7 @@
         </w:tc>
         <w:tc>
           <w:tcPr>
-            <w:tcW w:type="dxa" w:w="3223"/>
+            <w:tcW w:type="dxa" w:w="3224"/>
             <w:tcBorders>
               <w:left w:color="000001" w:space="0" w:sz="2" w:val="single"/>
               <w:bottom w:color="000001" w:space="0" w:sz="2" w:val="single"/>
@@ -483,7 +539,7 @@
     <w:tbl>
       <w:tblPr>
         <w:jc w:val="left"/>
-        <w:tblInd w:type="dxa" w:w="-648"/>
+        <w:tblInd w:type="dxa" w:w="-756"/>
         <w:tblBorders>
           <w:top w:color="000001" w:space="0" w:sz="2" w:val="single"/>
           <w:left w:color="000001" w:space="0" w:sz="2" w:val="single"/>
@@ -492,8 +548,8 @@
       </w:tblPr>
       <w:tblGrid>
         <w:gridCol w:w="3212"/>
-        <w:gridCol w:w="3203"/>
-        <w:gridCol w:w="3223"/>
+        <w:gridCol w:w="3202"/>
+        <w:gridCol w:w="3224"/>
       </w:tblGrid>
       <w:tr>
         <w:trPr>
@@ -521,13 +577,17 @@
             </w:pPr>
             <w:r>
               <w:rPr/>
-              <w:t>返回值（字符串）</w:t>
-            </w:r>
-          </w:p>
-        </w:tc>
-        <w:tc>
-          <w:tcPr>
-            <w:tcW w:type="dxa" w:w="3203"/>
+              <w:t>返回值</w:t>
+            </w:r>
+            <w:r>
+              <w:rPr/>
+              <w:t>(status)</w:t>
+            </w:r>
+          </w:p>
+        </w:tc>
+        <w:tc>
+          <w:tcPr>
+            <w:tcW w:type="dxa" w:w="3202"/>
             <w:tcBorders>
               <w:top w:color="000001" w:space="0" w:sz="2" w:val="single"/>
               <w:left w:color="000001" w:space="0" w:sz="2" w:val="single"/>
@@ -553,7 +613,7 @@
         </w:tc>
         <w:tc>
           <w:tcPr>
-            <w:tcW w:type="dxa" w:w="3223"/>
+            <w:tcW w:type="dxa" w:w="3224"/>
             <w:tcBorders>
               <w:top w:color="000001" w:space="0" w:sz="2" w:val="single"/>
               <w:left w:color="000001" w:space="0" w:sz="2" w:val="single"/>
@@ -612,7 +672,7 @@
         </w:tc>
         <w:tc>
           <w:tcPr>
-            <w:tcW w:type="dxa" w:w="3203"/>
+            <w:tcW w:type="dxa" w:w="3202"/>
             <w:tcBorders>
               <w:left w:color="000001" w:space="0" w:sz="2" w:val="single"/>
               <w:bottom w:color="000001" w:space="0" w:sz="2" w:val="single"/>
@@ -637,7 +697,7 @@
         </w:tc>
         <w:tc>
           <w:tcPr>
-            <w:tcW w:type="dxa" w:w="3223"/>
+            <w:tcW w:type="dxa" w:w="3224"/>
             <w:tcBorders>
               <w:left w:color="000001" w:space="0" w:sz="2" w:val="single"/>
               <w:bottom w:color="000001" w:space="0" w:sz="2" w:val="single"/>
@@ -692,7 +752,7 @@
         </w:tc>
         <w:tc>
           <w:tcPr>
-            <w:tcW w:type="dxa" w:w="3203"/>
+            <w:tcW w:type="dxa" w:w="3202"/>
             <w:tcBorders>
               <w:left w:color="000001" w:space="0" w:sz="2" w:val="single"/>
               <w:bottom w:color="000001" w:space="0" w:sz="2" w:val="single"/>
@@ -717,7 +777,7 @@
         </w:tc>
         <w:tc>
           <w:tcPr>
-            <w:tcW w:type="dxa" w:w="3223"/>
+            <w:tcW w:type="dxa" w:w="3224"/>
             <w:tcBorders>
               <w:left w:color="000001" w:space="0" w:sz="2" w:val="single"/>
               <w:bottom w:color="000001" w:space="0" w:sz="2" w:val="single"/>
@@ -821,7 +881,7 @@
         </w:tc>
         <w:tc>
           <w:tcPr>
-            <w:tcW w:type="dxa" w:w="3203"/>
+            <w:tcW w:type="dxa" w:w="3202"/>
             <w:tcBorders>
               <w:left w:color="000001" w:space="0" w:sz="2" w:val="single"/>
               <w:bottom w:color="000001" w:space="0" w:sz="2" w:val="single"/>
@@ -846,7 +906,7 @@
         </w:tc>
         <w:tc>
           <w:tcPr>
-            <w:tcW w:type="dxa" w:w="3223"/>
+            <w:tcW w:type="dxa" w:w="3224"/>
             <w:tcBorders>
               <w:left w:color="000001" w:space="0" w:sz="2" w:val="single"/>
               <w:bottom w:color="000001" w:space="0" w:sz="2" w:val="single"/>
@@ -936,7 +996,7 @@
     <w:tbl>
       <w:tblPr>
         <w:jc w:val="left"/>
-        <w:tblInd w:type="dxa" w:w="-648"/>
+        <w:tblInd w:type="dxa" w:w="-756"/>
         <w:tblBorders>
           <w:top w:color="000001" w:space="0" w:sz="2" w:val="single"/>
           <w:left w:color="000001" w:space="0" w:sz="2" w:val="single"/>
@@ -945,8 +1005,8 @@
       </w:tblPr>
       <w:tblGrid>
         <w:gridCol w:w="3212"/>
-        <w:gridCol w:w="3203"/>
-        <w:gridCol w:w="3223"/>
+        <w:gridCol w:w="3202"/>
+        <w:gridCol w:w="3224"/>
       </w:tblGrid>
       <w:tr>
         <w:trPr>
@@ -980,7 +1040,7 @@
         </w:tc>
         <w:tc>
           <w:tcPr>
-            <w:tcW w:type="dxa" w:w="3203"/>
+            <w:tcW w:type="dxa" w:w="3202"/>
             <w:tcBorders>
               <w:top w:color="000001" w:space="0" w:sz="2" w:val="single"/>
               <w:left w:color="000001" w:space="0" w:sz="2" w:val="single"/>
@@ -1006,7 +1066,7 @@
         </w:tc>
         <w:tc>
           <w:tcPr>
-            <w:tcW w:type="dxa" w:w="3223"/>
+            <w:tcW w:type="dxa" w:w="3224"/>
             <w:tcBorders>
               <w:top w:color="000001" w:space="0" w:sz="2" w:val="single"/>
               <w:left w:color="000001" w:space="0" w:sz="2" w:val="single"/>
@@ -1062,31 +1122,31 @@
         </w:tc>
         <w:tc>
           <w:tcPr>
-            <w:tcW w:type="dxa" w:w="3203"/>
-            <w:tcBorders>
-              <w:left w:color="000001" w:space="0" w:sz="2" w:val="single"/>
-              <w:bottom w:color="000001" w:space="0" w:sz="2" w:val="single"/>
-            </w:tcBorders>
-            <w:shd w:fill="FFFFFF" w:val="clear"/>
-            <w:tcMar>
-              <w:top w:type="dxa" w:w="0"/>
-              <w:left w:type="dxa" w:w="108"/>
-              <w:bottom w:type="dxa" w:w="0"/>
-              <w:right w:type="dxa" w:w="108"/>
-            </w:tcMar>
-          </w:tcPr>
-          <w:p>
-            <w:pPr>
-              <w:pStyle w:val="style20"/>
-            </w:pPr>
-            <w:r>
-              <w:rPr/>
-            </w:r>
-          </w:p>
-        </w:tc>
-        <w:tc>
-          <w:tcPr>
-            <w:tcW w:type="dxa" w:w="3223"/>
+            <w:tcW w:type="dxa" w:w="3202"/>
+            <w:tcBorders>
+              <w:left w:color="000001" w:space="0" w:sz="2" w:val="single"/>
+              <w:bottom w:color="000001" w:space="0" w:sz="2" w:val="single"/>
+            </w:tcBorders>
+            <w:shd w:fill="FFFFFF" w:val="clear"/>
+            <w:tcMar>
+              <w:top w:type="dxa" w:w="0"/>
+              <w:left w:type="dxa" w:w="108"/>
+              <w:bottom w:type="dxa" w:w="0"/>
+              <w:right w:type="dxa" w:w="108"/>
+            </w:tcMar>
+          </w:tcPr>
+          <w:p>
+            <w:pPr>
+              <w:pStyle w:val="style20"/>
+            </w:pPr>
+            <w:r>
+              <w:rPr/>
+            </w:r>
+          </w:p>
+        </w:tc>
+        <w:tc>
+          <w:tcPr>
+            <w:tcW w:type="dxa" w:w="3224"/>
             <w:tcBorders>
               <w:left w:color="000001" w:space="0" w:sz="2" w:val="single"/>
               <w:bottom w:color="000001" w:space="0" w:sz="2" w:val="single"/>
@@ -1122,7 +1182,7 @@
     <w:tbl>
       <w:tblPr>
         <w:jc w:val="left"/>
-        <w:tblInd w:type="dxa" w:w="-648"/>
+        <w:tblInd w:type="dxa" w:w="-756"/>
         <w:tblBorders>
           <w:top w:color="000001" w:space="0" w:sz="2" w:val="single"/>
           <w:left w:color="000001" w:space="0" w:sz="2" w:val="single"/>
@@ -1131,8 +1191,8 @@
       </w:tblPr>
       <w:tblGrid>
         <w:gridCol w:w="3212"/>
-        <w:gridCol w:w="3203"/>
-        <w:gridCol w:w="3223"/>
+        <w:gridCol w:w="3202"/>
+        <w:gridCol w:w="3224"/>
       </w:tblGrid>
       <w:tr>
         <w:trPr>
@@ -1160,13 +1220,17 @@
             </w:pPr>
             <w:r>
               <w:rPr/>
-              <w:t>返回值（字符串）</w:t>
-            </w:r>
-          </w:p>
-        </w:tc>
-        <w:tc>
-          <w:tcPr>
-            <w:tcW w:type="dxa" w:w="3203"/>
+              <w:t>返回值</w:t>
+            </w:r>
+            <w:r>
+              <w:rPr/>
+              <w:t>(status)</w:t>
+            </w:r>
+          </w:p>
+        </w:tc>
+        <w:tc>
+          <w:tcPr>
+            <w:tcW w:type="dxa" w:w="3202"/>
             <w:tcBorders>
               <w:top w:color="000001" w:space="0" w:sz="2" w:val="single"/>
               <w:left w:color="000001" w:space="0" w:sz="2" w:val="single"/>
@@ -1192,7 +1256,7 @@
         </w:tc>
         <w:tc>
           <w:tcPr>
-            <w:tcW w:type="dxa" w:w="3223"/>
+            <w:tcW w:type="dxa" w:w="3224"/>
             <w:tcBorders>
               <w:top w:color="000001" w:space="0" w:sz="2" w:val="single"/>
               <w:left w:color="000001" w:space="0" w:sz="2" w:val="single"/>
@@ -1249,7 +1313,7 @@
         </w:tc>
         <w:tc>
           <w:tcPr>
-            <w:tcW w:type="dxa" w:w="3203"/>
+            <w:tcW w:type="dxa" w:w="3202"/>
             <w:tcBorders>
               <w:left w:color="000001" w:space="0" w:sz="2" w:val="single"/>
               <w:bottom w:color="000001" w:space="0" w:sz="2" w:val="single"/>
@@ -1274,7 +1338,7 @@
         </w:tc>
         <w:tc>
           <w:tcPr>
-            <w:tcW w:type="dxa" w:w="3223"/>
+            <w:tcW w:type="dxa" w:w="3224"/>
             <w:tcBorders>
               <w:left w:color="000001" w:space="0" w:sz="2" w:val="single"/>
               <w:bottom w:color="000001" w:space="0" w:sz="2" w:val="single"/>
@@ -1329,7 +1393,7 @@
         </w:tc>
         <w:tc>
           <w:tcPr>
-            <w:tcW w:type="dxa" w:w="3203"/>
+            <w:tcW w:type="dxa" w:w="3202"/>
             <w:tcBorders>
               <w:left w:color="000001" w:space="0" w:sz="2" w:val="single"/>
               <w:bottom w:color="000001" w:space="0" w:sz="2" w:val="single"/>
@@ -1354,7 +1418,7 @@
         </w:tc>
         <w:tc>
           <w:tcPr>
-            <w:tcW w:type="dxa" w:w="3223"/>
+            <w:tcW w:type="dxa" w:w="3224"/>
             <w:tcBorders>
               <w:left w:color="000001" w:space="0" w:sz="2" w:val="single"/>
               <w:bottom w:color="000001" w:space="0" w:sz="2" w:val="single"/>
@@ -1409,7 +1473,7 @@
         </w:tc>
         <w:tc>
           <w:tcPr>
-            <w:tcW w:type="dxa" w:w="3203"/>
+            <w:tcW w:type="dxa" w:w="3202"/>
             <w:tcBorders>
               <w:left w:color="000001" w:space="0" w:sz="2" w:val="single"/>
               <w:bottom w:color="000001" w:space="0" w:sz="2" w:val="single"/>
@@ -1434,7 +1498,7 @@
         </w:tc>
         <w:tc>
           <w:tcPr>
-            <w:tcW w:type="dxa" w:w="3223"/>
+            <w:tcW w:type="dxa" w:w="3224"/>
             <w:tcBorders>
               <w:left w:color="000001" w:space="0" w:sz="2" w:val="single"/>
               <w:bottom w:color="000001" w:space="0" w:sz="2" w:val="single"/>
@@ -1510,7 +1574,7 @@
     <w:tbl>
       <w:tblPr>
         <w:jc w:val="left"/>
-        <w:tblInd w:type="dxa" w:w="-648"/>
+        <w:tblInd w:type="dxa" w:w="-756"/>
         <w:tblBorders>
           <w:top w:color="000001" w:space="0" w:sz="2" w:val="single"/>
           <w:left w:color="000001" w:space="0" w:sz="2" w:val="single"/>
@@ -1519,8 +1583,8 @@
       </w:tblPr>
       <w:tblGrid>
         <w:gridCol w:w="3212"/>
-        <w:gridCol w:w="3203"/>
-        <w:gridCol w:w="3223"/>
+        <w:gridCol w:w="3202"/>
+        <w:gridCol w:w="3224"/>
       </w:tblGrid>
       <w:tr>
         <w:trPr>
@@ -1554,7 +1618,7 @@
         </w:tc>
         <w:tc>
           <w:tcPr>
-            <w:tcW w:type="dxa" w:w="3203"/>
+            <w:tcW w:type="dxa" w:w="3202"/>
             <w:tcBorders>
               <w:top w:color="000001" w:space="0" w:sz="2" w:val="single"/>
               <w:left w:color="000001" w:space="0" w:sz="2" w:val="single"/>
@@ -1580,7 +1644,7 @@
         </w:tc>
         <w:tc>
           <w:tcPr>
-            <w:tcW w:type="dxa" w:w="3223"/>
+            <w:tcW w:type="dxa" w:w="3224"/>
             <w:tcBorders>
               <w:top w:color="000001" w:space="0" w:sz="2" w:val="single"/>
               <w:left w:color="000001" w:space="0" w:sz="2" w:val="single"/>
@@ -1637,7 +1701,7 @@
         </w:tc>
         <w:tc>
           <w:tcPr>
-            <w:tcW w:type="dxa" w:w="3203"/>
+            <w:tcW w:type="dxa" w:w="3202"/>
             <w:tcBorders>
               <w:left w:color="000001" w:space="0" w:sz="2" w:val="single"/>
               <w:bottom w:color="000001" w:space="0" w:sz="2" w:val="single"/>
@@ -1662,7 +1726,7 @@
         </w:tc>
         <w:tc>
           <w:tcPr>
-            <w:tcW w:type="dxa" w:w="3223"/>
+            <w:tcW w:type="dxa" w:w="3224"/>
             <w:tcBorders>
               <w:left w:color="000001" w:space="0" w:sz="2" w:val="single"/>
               <w:bottom w:color="000001" w:space="0" w:sz="2" w:val="single"/>
@@ -1722,7 +1786,7 @@
         </w:tc>
         <w:tc>
           <w:tcPr>
-            <w:tcW w:type="dxa" w:w="3203"/>
+            <w:tcW w:type="dxa" w:w="3202"/>
             <w:tcBorders>
               <w:left w:color="000001" w:space="0" w:sz="2" w:val="single"/>
               <w:bottom w:color="000001" w:space="0" w:sz="2" w:val="single"/>
@@ -1747,7 +1811,7 @@
         </w:tc>
         <w:tc>
           <w:tcPr>
-            <w:tcW w:type="dxa" w:w="3223"/>
+            <w:tcW w:type="dxa" w:w="3224"/>
             <w:tcBorders>
               <w:left w:color="000001" w:space="0" w:sz="2" w:val="single"/>
               <w:bottom w:color="000001" w:space="0" w:sz="2" w:val="single"/>
@@ -1807,7 +1871,7 @@
         </w:tc>
         <w:tc>
           <w:tcPr>
-            <w:tcW w:type="dxa" w:w="3203"/>
+            <w:tcW w:type="dxa" w:w="3202"/>
             <w:tcBorders>
               <w:left w:color="000001" w:space="0" w:sz="2" w:val="single"/>
               <w:bottom w:color="000001" w:space="0" w:sz="2" w:val="single"/>
@@ -1832,7 +1896,7 @@
         </w:tc>
         <w:tc>
           <w:tcPr>
-            <w:tcW w:type="dxa" w:w="3223"/>
+            <w:tcW w:type="dxa" w:w="3224"/>
             <w:tcBorders>
               <w:left w:color="000001" w:space="0" w:sz="2" w:val="single"/>
               <w:bottom w:color="000001" w:space="0" w:sz="2" w:val="single"/>
@@ -1888,31 +1952,31 @@
         </w:tc>
         <w:tc>
           <w:tcPr>
-            <w:tcW w:type="dxa" w:w="3203"/>
-            <w:tcBorders>
-              <w:left w:color="000001" w:space="0" w:sz="2" w:val="single"/>
-              <w:bottom w:color="000001" w:space="0" w:sz="2" w:val="single"/>
-            </w:tcBorders>
-            <w:shd w:fill="FFFFFF" w:val="clear"/>
-            <w:tcMar>
-              <w:top w:type="dxa" w:w="0"/>
-              <w:left w:type="dxa" w:w="108"/>
-              <w:bottom w:type="dxa" w:w="0"/>
-              <w:right w:type="dxa" w:w="108"/>
-            </w:tcMar>
-          </w:tcPr>
-          <w:p>
-            <w:pPr>
-              <w:pStyle w:val="style20"/>
-            </w:pPr>
-            <w:r>
-              <w:rPr/>
-            </w:r>
-          </w:p>
-        </w:tc>
-        <w:tc>
-          <w:tcPr>
-            <w:tcW w:type="dxa" w:w="3223"/>
+            <w:tcW w:type="dxa" w:w="3202"/>
+            <w:tcBorders>
+              <w:left w:color="000001" w:space="0" w:sz="2" w:val="single"/>
+              <w:bottom w:color="000001" w:space="0" w:sz="2" w:val="single"/>
+            </w:tcBorders>
+            <w:shd w:fill="FFFFFF" w:val="clear"/>
+            <w:tcMar>
+              <w:top w:type="dxa" w:w="0"/>
+              <w:left w:type="dxa" w:w="108"/>
+              <w:bottom w:type="dxa" w:w="0"/>
+              <w:right w:type="dxa" w:w="108"/>
+            </w:tcMar>
+          </w:tcPr>
+          <w:p>
+            <w:pPr>
+              <w:pStyle w:val="style20"/>
+            </w:pPr>
+            <w:r>
+              <w:rPr/>
+            </w:r>
+          </w:p>
+        </w:tc>
+        <w:tc>
+          <w:tcPr>
+            <w:tcW w:type="dxa" w:w="3224"/>
             <w:tcBorders>
               <w:left w:color="000001" w:space="0" w:sz="2" w:val="single"/>
               <w:bottom w:color="000001" w:space="0" w:sz="2" w:val="single"/>
@@ -1972,31 +2036,31 @@
         </w:tc>
         <w:tc>
           <w:tcPr>
-            <w:tcW w:type="dxa" w:w="3203"/>
-            <w:tcBorders>
-              <w:left w:color="000001" w:space="0" w:sz="2" w:val="single"/>
-              <w:bottom w:color="000001" w:space="0" w:sz="2" w:val="single"/>
-            </w:tcBorders>
-            <w:shd w:fill="FFFFFF" w:val="clear"/>
-            <w:tcMar>
-              <w:top w:type="dxa" w:w="0"/>
-              <w:left w:type="dxa" w:w="108"/>
-              <w:bottom w:type="dxa" w:w="0"/>
-              <w:right w:type="dxa" w:w="108"/>
-            </w:tcMar>
-          </w:tcPr>
-          <w:p>
-            <w:pPr>
-              <w:pStyle w:val="style20"/>
-            </w:pPr>
-            <w:r>
-              <w:rPr/>
-            </w:r>
-          </w:p>
-        </w:tc>
-        <w:tc>
-          <w:tcPr>
-            <w:tcW w:type="dxa" w:w="3223"/>
+            <w:tcW w:type="dxa" w:w="3202"/>
+            <w:tcBorders>
+              <w:left w:color="000001" w:space="0" w:sz="2" w:val="single"/>
+              <w:bottom w:color="000001" w:space="0" w:sz="2" w:val="single"/>
+            </w:tcBorders>
+            <w:shd w:fill="FFFFFF" w:val="clear"/>
+            <w:tcMar>
+              <w:top w:type="dxa" w:w="0"/>
+              <w:left w:type="dxa" w:w="108"/>
+              <w:bottom w:type="dxa" w:w="0"/>
+              <w:right w:type="dxa" w:w="108"/>
+            </w:tcMar>
+          </w:tcPr>
+          <w:p>
+            <w:pPr>
+              <w:pStyle w:val="style20"/>
+            </w:pPr>
+            <w:r>
+              <w:rPr/>
+            </w:r>
+          </w:p>
+        </w:tc>
+        <w:tc>
+          <w:tcPr>
+            <w:tcW w:type="dxa" w:w="3224"/>
             <w:tcBorders>
               <w:left w:color="000001" w:space="0" w:sz="2" w:val="single"/>
               <w:bottom w:color="000001" w:space="0" w:sz="2" w:val="single"/>
@@ -2056,31 +2120,31 @@
         </w:tc>
         <w:tc>
           <w:tcPr>
-            <w:tcW w:type="dxa" w:w="3203"/>
-            <w:tcBorders>
-              <w:left w:color="000001" w:space="0" w:sz="2" w:val="single"/>
-              <w:bottom w:color="000001" w:space="0" w:sz="2" w:val="single"/>
-            </w:tcBorders>
-            <w:shd w:fill="FFFFFF" w:val="clear"/>
-            <w:tcMar>
-              <w:top w:type="dxa" w:w="0"/>
-              <w:left w:type="dxa" w:w="108"/>
-              <w:bottom w:type="dxa" w:w="0"/>
-              <w:right w:type="dxa" w:w="108"/>
-            </w:tcMar>
-          </w:tcPr>
-          <w:p>
-            <w:pPr>
-              <w:pStyle w:val="style20"/>
-            </w:pPr>
-            <w:r>
-              <w:rPr/>
-            </w:r>
-          </w:p>
-        </w:tc>
-        <w:tc>
-          <w:tcPr>
-            <w:tcW w:type="dxa" w:w="3223"/>
+            <w:tcW w:type="dxa" w:w="3202"/>
+            <w:tcBorders>
+              <w:left w:color="000001" w:space="0" w:sz="2" w:val="single"/>
+              <w:bottom w:color="000001" w:space="0" w:sz="2" w:val="single"/>
+            </w:tcBorders>
+            <w:shd w:fill="FFFFFF" w:val="clear"/>
+            <w:tcMar>
+              <w:top w:type="dxa" w:w="0"/>
+              <w:left w:type="dxa" w:w="108"/>
+              <w:bottom w:type="dxa" w:w="0"/>
+              <w:right w:type="dxa" w:w="108"/>
+            </w:tcMar>
+          </w:tcPr>
+          <w:p>
+            <w:pPr>
+              <w:pStyle w:val="style20"/>
+            </w:pPr>
+            <w:r>
+              <w:rPr/>
+            </w:r>
+          </w:p>
+        </w:tc>
+        <w:tc>
+          <w:tcPr>
+            <w:tcW w:type="dxa" w:w="3224"/>
             <w:tcBorders>
               <w:left w:color="000001" w:space="0" w:sz="2" w:val="single"/>
               <w:bottom w:color="000001" w:space="0" w:sz="2" w:val="single"/>
@@ -2151,31 +2215,31 @@
         </w:tc>
         <w:tc>
           <w:tcPr>
-            <w:tcW w:type="dxa" w:w="3203"/>
-            <w:tcBorders>
-              <w:left w:color="000001" w:space="0" w:sz="2" w:val="single"/>
-              <w:bottom w:color="000001" w:space="0" w:sz="2" w:val="single"/>
-            </w:tcBorders>
-            <w:shd w:fill="FFFFFF" w:val="clear"/>
-            <w:tcMar>
-              <w:top w:type="dxa" w:w="0"/>
-              <w:left w:type="dxa" w:w="108"/>
-              <w:bottom w:type="dxa" w:w="0"/>
-              <w:right w:type="dxa" w:w="108"/>
-            </w:tcMar>
-          </w:tcPr>
-          <w:p>
-            <w:pPr>
-              <w:pStyle w:val="style20"/>
-            </w:pPr>
-            <w:r>
-              <w:rPr/>
-            </w:r>
-          </w:p>
-        </w:tc>
-        <w:tc>
-          <w:tcPr>
-            <w:tcW w:type="dxa" w:w="3223"/>
+            <w:tcW w:type="dxa" w:w="3202"/>
+            <w:tcBorders>
+              <w:left w:color="000001" w:space="0" w:sz="2" w:val="single"/>
+              <w:bottom w:color="000001" w:space="0" w:sz="2" w:val="single"/>
+            </w:tcBorders>
+            <w:shd w:fill="FFFFFF" w:val="clear"/>
+            <w:tcMar>
+              <w:top w:type="dxa" w:w="0"/>
+              <w:left w:type="dxa" w:w="108"/>
+              <w:bottom w:type="dxa" w:w="0"/>
+              <w:right w:type="dxa" w:w="108"/>
+            </w:tcMar>
+          </w:tcPr>
+          <w:p>
+            <w:pPr>
+              <w:pStyle w:val="style20"/>
+            </w:pPr>
+            <w:r>
+              <w:rPr/>
+            </w:r>
+          </w:p>
+        </w:tc>
+        <w:tc>
+          <w:tcPr>
+            <w:tcW w:type="dxa" w:w="3224"/>
             <w:tcBorders>
               <w:left w:color="000001" w:space="0" w:sz="2" w:val="single"/>
               <w:bottom w:color="000001" w:space="0" w:sz="2" w:val="single"/>
@@ -2239,31 +2303,31 @@
         </w:tc>
         <w:tc>
           <w:tcPr>
-            <w:tcW w:type="dxa" w:w="3203"/>
-            <w:tcBorders>
-              <w:left w:color="000001" w:space="0" w:sz="2" w:val="single"/>
-              <w:bottom w:color="000001" w:space="0" w:sz="2" w:val="single"/>
-            </w:tcBorders>
-            <w:shd w:fill="FFFFFF" w:val="clear"/>
-            <w:tcMar>
-              <w:top w:type="dxa" w:w="0"/>
-              <w:left w:type="dxa" w:w="108"/>
-              <w:bottom w:type="dxa" w:w="0"/>
-              <w:right w:type="dxa" w:w="108"/>
-            </w:tcMar>
-          </w:tcPr>
-          <w:p>
-            <w:pPr>
-              <w:pStyle w:val="style20"/>
-            </w:pPr>
-            <w:r>
-              <w:rPr/>
-            </w:r>
-          </w:p>
-        </w:tc>
-        <w:tc>
-          <w:tcPr>
-            <w:tcW w:type="dxa" w:w="3223"/>
+            <w:tcW w:type="dxa" w:w="3202"/>
+            <w:tcBorders>
+              <w:left w:color="000001" w:space="0" w:sz="2" w:val="single"/>
+              <w:bottom w:color="000001" w:space="0" w:sz="2" w:val="single"/>
+            </w:tcBorders>
+            <w:shd w:fill="FFFFFF" w:val="clear"/>
+            <w:tcMar>
+              <w:top w:type="dxa" w:w="0"/>
+              <w:left w:type="dxa" w:w="108"/>
+              <w:bottom w:type="dxa" w:w="0"/>
+              <w:right w:type="dxa" w:w="108"/>
+            </w:tcMar>
+          </w:tcPr>
+          <w:p>
+            <w:pPr>
+              <w:pStyle w:val="style20"/>
+            </w:pPr>
+            <w:r>
+              <w:rPr/>
+            </w:r>
+          </w:p>
+        </w:tc>
+        <w:tc>
+          <w:tcPr>
+            <w:tcW w:type="dxa" w:w="3224"/>
             <w:tcBorders>
               <w:left w:color="000001" w:space="0" w:sz="2" w:val="single"/>
               <w:bottom w:color="000001" w:space="0" w:sz="2" w:val="single"/>
@@ -2319,31 +2383,31 @@
         </w:tc>
         <w:tc>
           <w:tcPr>
-            <w:tcW w:type="dxa" w:w="3203"/>
-            <w:tcBorders>
-              <w:left w:color="000001" w:space="0" w:sz="2" w:val="single"/>
-              <w:bottom w:color="000001" w:space="0" w:sz="2" w:val="single"/>
-            </w:tcBorders>
-            <w:shd w:fill="FFFFFF" w:val="clear"/>
-            <w:tcMar>
-              <w:top w:type="dxa" w:w="0"/>
-              <w:left w:type="dxa" w:w="108"/>
-              <w:bottom w:type="dxa" w:w="0"/>
-              <w:right w:type="dxa" w:w="108"/>
-            </w:tcMar>
-          </w:tcPr>
-          <w:p>
-            <w:pPr>
-              <w:pStyle w:val="style20"/>
-            </w:pPr>
-            <w:r>
-              <w:rPr/>
-            </w:r>
-          </w:p>
-        </w:tc>
-        <w:tc>
-          <w:tcPr>
-            <w:tcW w:type="dxa" w:w="3223"/>
+            <w:tcW w:type="dxa" w:w="3202"/>
+            <w:tcBorders>
+              <w:left w:color="000001" w:space="0" w:sz="2" w:val="single"/>
+              <w:bottom w:color="000001" w:space="0" w:sz="2" w:val="single"/>
+            </w:tcBorders>
+            <w:shd w:fill="FFFFFF" w:val="clear"/>
+            <w:tcMar>
+              <w:top w:type="dxa" w:w="0"/>
+              <w:left w:type="dxa" w:w="108"/>
+              <w:bottom w:type="dxa" w:w="0"/>
+              <w:right w:type="dxa" w:w="108"/>
+            </w:tcMar>
+          </w:tcPr>
+          <w:p>
+            <w:pPr>
+              <w:pStyle w:val="style20"/>
+            </w:pPr>
+            <w:r>
+              <w:rPr/>
+            </w:r>
+          </w:p>
+        </w:tc>
+        <w:tc>
+          <w:tcPr>
+            <w:tcW w:type="dxa" w:w="3224"/>
             <w:tcBorders>
               <w:left w:color="000001" w:space="0" w:sz="2" w:val="single"/>
               <w:bottom w:color="000001" w:space="0" w:sz="2" w:val="single"/>
@@ -2398,31 +2462,31 @@
         </w:tc>
         <w:tc>
           <w:tcPr>
-            <w:tcW w:type="dxa" w:w="3203"/>
-            <w:tcBorders>
-              <w:left w:color="000001" w:space="0" w:sz="2" w:val="single"/>
-              <w:bottom w:color="000001" w:space="0" w:sz="2" w:val="single"/>
-            </w:tcBorders>
-            <w:shd w:fill="FFFFFF" w:val="clear"/>
-            <w:tcMar>
-              <w:top w:type="dxa" w:w="0"/>
-              <w:left w:type="dxa" w:w="108"/>
-              <w:bottom w:type="dxa" w:w="0"/>
-              <w:right w:type="dxa" w:w="108"/>
-            </w:tcMar>
-          </w:tcPr>
-          <w:p>
-            <w:pPr>
-              <w:pStyle w:val="style20"/>
-            </w:pPr>
-            <w:r>
-              <w:rPr/>
-            </w:r>
-          </w:p>
-        </w:tc>
-        <w:tc>
-          <w:tcPr>
-            <w:tcW w:type="dxa" w:w="3223"/>
+            <w:tcW w:type="dxa" w:w="3202"/>
+            <w:tcBorders>
+              <w:left w:color="000001" w:space="0" w:sz="2" w:val="single"/>
+              <w:bottom w:color="000001" w:space="0" w:sz="2" w:val="single"/>
+            </w:tcBorders>
+            <w:shd w:fill="FFFFFF" w:val="clear"/>
+            <w:tcMar>
+              <w:top w:type="dxa" w:w="0"/>
+              <w:left w:type="dxa" w:w="108"/>
+              <w:bottom w:type="dxa" w:w="0"/>
+              <w:right w:type="dxa" w:w="108"/>
+            </w:tcMar>
+          </w:tcPr>
+          <w:p>
+            <w:pPr>
+              <w:pStyle w:val="style20"/>
+            </w:pPr>
+            <w:r>
+              <w:rPr/>
+            </w:r>
+          </w:p>
+        </w:tc>
+        <w:tc>
+          <w:tcPr>
+            <w:tcW w:type="dxa" w:w="3224"/>
             <w:tcBorders>
               <w:left w:color="000001" w:space="0" w:sz="2" w:val="single"/>
               <w:bottom w:color="000001" w:space="0" w:sz="2" w:val="single"/>
@@ -2458,7 +2522,7 @@
     <w:tbl>
       <w:tblPr>
         <w:jc w:val="left"/>
-        <w:tblInd w:type="dxa" w:w="-648"/>
+        <w:tblInd w:type="dxa" w:w="-756"/>
         <w:tblBorders>
           <w:top w:color="000001" w:space="0" w:sz="2" w:val="single"/>
           <w:left w:color="000001" w:space="0" w:sz="2" w:val="single"/>
@@ -2467,8 +2531,8 @@
       </w:tblPr>
       <w:tblGrid>
         <w:gridCol w:w="3212"/>
-        <w:gridCol w:w="3203"/>
-        <w:gridCol w:w="3223"/>
+        <w:gridCol w:w="3202"/>
+        <w:gridCol w:w="3224"/>
       </w:tblGrid>
       <w:tr>
         <w:trPr>
@@ -2496,13 +2560,17 @@
             </w:pPr>
             <w:r>
               <w:rPr/>
-              <w:t>返回值（字符串）</w:t>
-            </w:r>
-          </w:p>
-        </w:tc>
-        <w:tc>
-          <w:tcPr>
-            <w:tcW w:type="dxa" w:w="3203"/>
+              <w:t>返回值</w:t>
+            </w:r>
+            <w:r>
+              <w:rPr/>
+              <w:t>(status)</w:t>
+            </w:r>
+          </w:p>
+        </w:tc>
+        <w:tc>
+          <w:tcPr>
+            <w:tcW w:type="dxa" w:w="3202"/>
             <w:tcBorders>
               <w:top w:color="000001" w:space="0" w:sz="2" w:val="single"/>
               <w:left w:color="000001" w:space="0" w:sz="2" w:val="single"/>
@@ -2528,7 +2596,7 @@
         </w:tc>
         <w:tc>
           <w:tcPr>
-            <w:tcW w:type="dxa" w:w="3223"/>
+            <w:tcW w:type="dxa" w:w="3224"/>
             <w:tcBorders>
               <w:top w:color="000001" w:space="0" w:sz="2" w:val="single"/>
               <w:left w:color="000001" w:space="0" w:sz="2" w:val="single"/>
@@ -2585,7 +2653,7 @@
         </w:tc>
         <w:tc>
           <w:tcPr>
-            <w:tcW w:type="dxa" w:w="3203"/>
+            <w:tcW w:type="dxa" w:w="3202"/>
             <w:tcBorders>
               <w:left w:color="000001" w:space="0" w:sz="2" w:val="single"/>
               <w:bottom w:color="000001" w:space="0" w:sz="2" w:val="single"/>
@@ -2610,7 +2678,7 @@
         </w:tc>
         <w:tc>
           <w:tcPr>
-            <w:tcW w:type="dxa" w:w="3223"/>
+            <w:tcW w:type="dxa" w:w="3224"/>
             <w:tcBorders>
               <w:left w:color="000001" w:space="0" w:sz="2" w:val="single"/>
               <w:bottom w:color="000001" w:space="0" w:sz="2" w:val="single"/>
@@ -2665,7 +2733,7 @@
         </w:tc>
         <w:tc>
           <w:tcPr>
-            <w:tcW w:type="dxa" w:w="3203"/>
+            <w:tcW w:type="dxa" w:w="3202"/>
             <w:tcBorders>
               <w:left w:color="000001" w:space="0" w:sz="2" w:val="single"/>
               <w:bottom w:color="000001" w:space="0" w:sz="2" w:val="single"/>
@@ -2690,7 +2758,7 @@
         </w:tc>
         <w:tc>
           <w:tcPr>
-            <w:tcW w:type="dxa" w:w="3223"/>
+            <w:tcW w:type="dxa" w:w="3224"/>
             <w:tcBorders>
               <w:left w:color="000001" w:space="0" w:sz="2" w:val="single"/>
               <w:bottom w:color="000001" w:space="0" w:sz="2" w:val="single"/>
@@ -2754,7 +2822,7 @@
         </w:tc>
         <w:tc>
           <w:tcPr>
-            <w:tcW w:type="dxa" w:w="3203"/>
+            <w:tcW w:type="dxa" w:w="3202"/>
             <w:tcBorders>
               <w:left w:color="000001" w:space="0" w:sz="2" w:val="single"/>
               <w:bottom w:color="000001" w:space="0" w:sz="2" w:val="single"/>
@@ -2779,7 +2847,7 @@
         </w:tc>
         <w:tc>
           <w:tcPr>
-            <w:tcW w:type="dxa" w:w="3223"/>
+            <w:tcW w:type="dxa" w:w="3224"/>
             <w:tcBorders>
               <w:left w:color="000001" w:space="0" w:sz="2" w:val="single"/>
               <w:bottom w:color="000001" w:space="0" w:sz="2" w:val="single"/>
@@ -2843,7 +2911,7 @@
         </w:tc>
         <w:tc>
           <w:tcPr>
-            <w:tcW w:type="dxa" w:w="3203"/>
+            <w:tcW w:type="dxa" w:w="3202"/>
             <w:tcBorders>
               <w:left w:color="000001" w:space="0" w:sz="2" w:val="single"/>
               <w:bottom w:color="000001" w:space="0" w:sz="2" w:val="single"/>
@@ -2868,7 +2936,7 @@
         </w:tc>
         <w:tc>
           <w:tcPr>
-            <w:tcW w:type="dxa" w:w="3223"/>
+            <w:tcW w:type="dxa" w:w="3224"/>
             <w:tcBorders>
               <w:left w:color="000001" w:space="0" w:sz="2" w:val="single"/>
               <w:bottom w:color="000001" w:space="0" w:sz="2" w:val="single"/>
@@ -2932,7 +3000,7 @@
         </w:tc>
         <w:tc>
           <w:tcPr>
-            <w:tcW w:type="dxa" w:w="3203"/>
+            <w:tcW w:type="dxa" w:w="3202"/>
             <w:tcBorders>
               <w:left w:color="000001" w:space="0" w:sz="2" w:val="single"/>
               <w:bottom w:color="000001" w:space="0" w:sz="2" w:val="single"/>
@@ -2957,7 +3025,7 @@
         </w:tc>
         <w:tc>
           <w:tcPr>
-            <w:tcW w:type="dxa" w:w="3223"/>
+            <w:tcW w:type="dxa" w:w="3224"/>
             <w:tcBorders>
               <w:left w:color="000001" w:space="0" w:sz="2" w:val="single"/>
               <w:bottom w:color="000001" w:space="0" w:sz="2" w:val="single"/>
@@ -3021,7 +3089,7 @@
         </w:tc>
         <w:tc>
           <w:tcPr>
-            <w:tcW w:type="dxa" w:w="3203"/>
+            <w:tcW w:type="dxa" w:w="3202"/>
             <w:tcBorders>
               <w:left w:color="000001" w:space="0" w:sz="2" w:val="single"/>
               <w:bottom w:color="000001" w:space="0" w:sz="2" w:val="single"/>
@@ -3046,7 +3114,7 @@
         </w:tc>
         <w:tc>
           <w:tcPr>
-            <w:tcW w:type="dxa" w:w="3223"/>
+            <w:tcW w:type="dxa" w:w="3224"/>
             <w:tcBorders>
               <w:left w:color="000001" w:space="0" w:sz="2" w:val="single"/>
               <w:bottom w:color="000001" w:space="0" w:sz="2" w:val="single"/>
@@ -3146,7 +3214,7 @@
     <w:tbl>
       <w:tblPr>
         <w:jc w:val="left"/>
-        <w:tblInd w:type="dxa" w:w="-648"/>
+        <w:tblInd w:type="dxa" w:w="-756"/>
         <w:tblBorders>
           <w:top w:color="000001" w:space="0" w:sz="2" w:val="single"/>
           <w:left w:color="000001" w:space="0" w:sz="2" w:val="single"/>
@@ -3155,8 +3223,8 @@
       </w:tblPr>
       <w:tblGrid>
         <w:gridCol w:w="3212"/>
-        <w:gridCol w:w="3203"/>
-        <w:gridCol w:w="3223"/>
+        <w:gridCol w:w="3202"/>
+        <w:gridCol w:w="3224"/>
       </w:tblGrid>
       <w:tr>
         <w:trPr>
@@ -3190,7 +3258,7 @@
         </w:tc>
         <w:tc>
           <w:tcPr>
-            <w:tcW w:type="dxa" w:w="3203"/>
+            <w:tcW w:type="dxa" w:w="3202"/>
             <w:tcBorders>
               <w:top w:color="000001" w:space="0" w:sz="2" w:val="single"/>
               <w:left w:color="000001" w:space="0" w:sz="2" w:val="single"/>
@@ -3216,7 +3284,7 @@
         </w:tc>
         <w:tc>
           <w:tcPr>
-            <w:tcW w:type="dxa" w:w="3223"/>
+            <w:tcW w:type="dxa" w:w="3224"/>
             <w:tcBorders>
               <w:top w:color="000001" w:space="0" w:sz="2" w:val="single"/>
               <w:left w:color="000001" w:space="0" w:sz="2" w:val="single"/>
@@ -3273,31 +3341,31 @@
         </w:tc>
         <w:tc>
           <w:tcPr>
-            <w:tcW w:type="dxa" w:w="3203"/>
-            <w:tcBorders>
-              <w:left w:color="000001" w:space="0" w:sz="2" w:val="single"/>
-              <w:bottom w:color="000001" w:space="0" w:sz="2" w:val="single"/>
-            </w:tcBorders>
-            <w:shd w:fill="FFFFFF" w:val="clear"/>
-            <w:tcMar>
-              <w:top w:type="dxa" w:w="0"/>
-              <w:left w:type="dxa" w:w="108"/>
-              <w:bottom w:type="dxa" w:w="0"/>
-              <w:right w:type="dxa" w:w="108"/>
-            </w:tcMar>
-          </w:tcPr>
-          <w:p>
-            <w:pPr>
-              <w:pStyle w:val="style20"/>
-            </w:pPr>
-            <w:r>
-              <w:rPr/>
-            </w:r>
-          </w:p>
-        </w:tc>
-        <w:tc>
-          <w:tcPr>
-            <w:tcW w:type="dxa" w:w="3223"/>
+            <w:tcW w:type="dxa" w:w="3202"/>
+            <w:tcBorders>
+              <w:left w:color="000001" w:space="0" w:sz="2" w:val="single"/>
+              <w:bottom w:color="000001" w:space="0" w:sz="2" w:val="single"/>
+            </w:tcBorders>
+            <w:shd w:fill="FFFFFF" w:val="clear"/>
+            <w:tcMar>
+              <w:top w:type="dxa" w:w="0"/>
+              <w:left w:type="dxa" w:w="108"/>
+              <w:bottom w:type="dxa" w:w="0"/>
+              <w:right w:type="dxa" w:w="108"/>
+            </w:tcMar>
+          </w:tcPr>
+          <w:p>
+            <w:pPr>
+              <w:pStyle w:val="style20"/>
+            </w:pPr>
+            <w:r>
+              <w:rPr/>
+            </w:r>
+          </w:p>
+        </w:tc>
+        <w:tc>
+          <w:tcPr>
+            <w:tcW w:type="dxa" w:w="3224"/>
             <w:tcBorders>
               <w:left w:color="000001" w:space="0" w:sz="2" w:val="single"/>
               <w:bottom w:color="000001" w:space="0" w:sz="2" w:val="single"/>
@@ -3353,31 +3421,31 @@
         </w:tc>
         <w:tc>
           <w:tcPr>
-            <w:tcW w:type="dxa" w:w="3203"/>
-            <w:tcBorders>
-              <w:left w:color="000001" w:space="0" w:sz="2" w:val="single"/>
-              <w:bottom w:color="000001" w:space="0" w:sz="2" w:val="single"/>
-            </w:tcBorders>
-            <w:shd w:fill="FFFFFF" w:val="clear"/>
-            <w:tcMar>
-              <w:top w:type="dxa" w:w="0"/>
-              <w:left w:type="dxa" w:w="108"/>
-              <w:bottom w:type="dxa" w:w="0"/>
-              <w:right w:type="dxa" w:w="108"/>
-            </w:tcMar>
-          </w:tcPr>
-          <w:p>
-            <w:pPr>
-              <w:pStyle w:val="style20"/>
-            </w:pPr>
-            <w:r>
-              <w:rPr/>
-            </w:r>
-          </w:p>
-        </w:tc>
-        <w:tc>
-          <w:tcPr>
-            <w:tcW w:type="dxa" w:w="3223"/>
+            <w:tcW w:type="dxa" w:w="3202"/>
+            <w:tcBorders>
+              <w:left w:color="000001" w:space="0" w:sz="2" w:val="single"/>
+              <w:bottom w:color="000001" w:space="0" w:sz="2" w:val="single"/>
+            </w:tcBorders>
+            <w:shd w:fill="FFFFFF" w:val="clear"/>
+            <w:tcMar>
+              <w:top w:type="dxa" w:w="0"/>
+              <w:left w:type="dxa" w:w="108"/>
+              <w:bottom w:type="dxa" w:w="0"/>
+              <w:right w:type="dxa" w:w="108"/>
+            </w:tcMar>
+          </w:tcPr>
+          <w:p>
+            <w:pPr>
+              <w:pStyle w:val="style20"/>
+            </w:pPr>
+            <w:r>
+              <w:rPr/>
+            </w:r>
+          </w:p>
+        </w:tc>
+        <w:tc>
+          <w:tcPr>
+            <w:tcW w:type="dxa" w:w="3224"/>
             <w:tcBorders>
               <w:left w:color="000001" w:space="0" w:sz="2" w:val="single"/>
               <w:bottom w:color="000001" w:space="0" w:sz="2" w:val="single"/>
@@ -3437,31 +3505,31 @@
         </w:tc>
         <w:tc>
           <w:tcPr>
-            <w:tcW w:type="dxa" w:w="3203"/>
-            <w:tcBorders>
-              <w:left w:color="000001" w:space="0" w:sz="2" w:val="single"/>
-              <w:bottom w:color="000001" w:space="0" w:sz="2" w:val="single"/>
-            </w:tcBorders>
-            <w:shd w:fill="FFFFFF" w:val="clear"/>
-            <w:tcMar>
-              <w:top w:type="dxa" w:w="0"/>
-              <w:left w:type="dxa" w:w="108"/>
-              <w:bottom w:type="dxa" w:w="0"/>
-              <w:right w:type="dxa" w:w="108"/>
-            </w:tcMar>
-          </w:tcPr>
-          <w:p>
-            <w:pPr>
-              <w:pStyle w:val="style20"/>
-            </w:pPr>
-            <w:r>
-              <w:rPr/>
-            </w:r>
-          </w:p>
-        </w:tc>
-        <w:tc>
-          <w:tcPr>
-            <w:tcW w:type="dxa" w:w="3223"/>
+            <w:tcW w:type="dxa" w:w="3202"/>
+            <w:tcBorders>
+              <w:left w:color="000001" w:space="0" w:sz="2" w:val="single"/>
+              <w:bottom w:color="000001" w:space="0" w:sz="2" w:val="single"/>
+            </w:tcBorders>
+            <w:shd w:fill="FFFFFF" w:val="clear"/>
+            <w:tcMar>
+              <w:top w:type="dxa" w:w="0"/>
+              <w:left w:type="dxa" w:w="108"/>
+              <w:bottom w:type="dxa" w:w="0"/>
+              <w:right w:type="dxa" w:w="108"/>
+            </w:tcMar>
+          </w:tcPr>
+          <w:p>
+            <w:pPr>
+              <w:pStyle w:val="style20"/>
+            </w:pPr>
+            <w:r>
+              <w:rPr/>
+            </w:r>
+          </w:p>
+        </w:tc>
+        <w:tc>
+          <w:tcPr>
+            <w:tcW w:type="dxa" w:w="3224"/>
             <w:tcBorders>
               <w:left w:color="000001" w:space="0" w:sz="2" w:val="single"/>
               <w:bottom w:color="000001" w:space="0" w:sz="2" w:val="single"/>
@@ -3521,31 +3589,31 @@
         </w:tc>
         <w:tc>
           <w:tcPr>
-            <w:tcW w:type="dxa" w:w="3203"/>
-            <w:tcBorders>
-              <w:left w:color="000001" w:space="0" w:sz="2" w:val="single"/>
-              <w:bottom w:color="000001" w:space="0" w:sz="2" w:val="single"/>
-            </w:tcBorders>
-            <w:shd w:fill="FFFFFF" w:val="clear"/>
-            <w:tcMar>
-              <w:top w:type="dxa" w:w="0"/>
-              <w:left w:type="dxa" w:w="108"/>
-              <w:bottom w:type="dxa" w:w="0"/>
-              <w:right w:type="dxa" w:w="108"/>
-            </w:tcMar>
-          </w:tcPr>
-          <w:p>
-            <w:pPr>
-              <w:pStyle w:val="style20"/>
-            </w:pPr>
-            <w:r>
-              <w:rPr/>
-            </w:r>
-          </w:p>
-        </w:tc>
-        <w:tc>
-          <w:tcPr>
-            <w:tcW w:type="dxa" w:w="3223"/>
+            <w:tcW w:type="dxa" w:w="3202"/>
+            <w:tcBorders>
+              <w:left w:color="000001" w:space="0" w:sz="2" w:val="single"/>
+              <w:bottom w:color="000001" w:space="0" w:sz="2" w:val="single"/>
+            </w:tcBorders>
+            <w:shd w:fill="FFFFFF" w:val="clear"/>
+            <w:tcMar>
+              <w:top w:type="dxa" w:w="0"/>
+              <w:left w:type="dxa" w:w="108"/>
+              <w:bottom w:type="dxa" w:w="0"/>
+              <w:right w:type="dxa" w:w="108"/>
+            </w:tcMar>
+          </w:tcPr>
+          <w:p>
+            <w:pPr>
+              <w:pStyle w:val="style20"/>
+            </w:pPr>
+            <w:r>
+              <w:rPr/>
+            </w:r>
+          </w:p>
+        </w:tc>
+        <w:tc>
+          <w:tcPr>
+            <w:tcW w:type="dxa" w:w="3224"/>
             <w:tcBorders>
               <w:left w:color="000001" w:space="0" w:sz="2" w:val="single"/>
               <w:bottom w:color="000001" w:space="0" w:sz="2" w:val="single"/>
@@ -3616,31 +3684,31 @@
         </w:tc>
         <w:tc>
           <w:tcPr>
-            <w:tcW w:type="dxa" w:w="3203"/>
-            <w:tcBorders>
-              <w:left w:color="000001" w:space="0" w:sz="2" w:val="single"/>
-              <w:bottom w:color="000001" w:space="0" w:sz="2" w:val="single"/>
-            </w:tcBorders>
-            <w:shd w:fill="FFFFFF" w:val="clear"/>
-            <w:tcMar>
-              <w:top w:type="dxa" w:w="0"/>
-              <w:left w:type="dxa" w:w="108"/>
-              <w:bottom w:type="dxa" w:w="0"/>
-              <w:right w:type="dxa" w:w="108"/>
-            </w:tcMar>
-          </w:tcPr>
-          <w:p>
-            <w:pPr>
-              <w:pStyle w:val="style20"/>
-            </w:pPr>
-            <w:r>
-              <w:rPr/>
-            </w:r>
-          </w:p>
-        </w:tc>
-        <w:tc>
-          <w:tcPr>
-            <w:tcW w:type="dxa" w:w="3223"/>
+            <w:tcW w:type="dxa" w:w="3202"/>
+            <w:tcBorders>
+              <w:left w:color="000001" w:space="0" w:sz="2" w:val="single"/>
+              <w:bottom w:color="000001" w:space="0" w:sz="2" w:val="single"/>
+            </w:tcBorders>
+            <w:shd w:fill="FFFFFF" w:val="clear"/>
+            <w:tcMar>
+              <w:top w:type="dxa" w:w="0"/>
+              <w:left w:type="dxa" w:w="108"/>
+              <w:bottom w:type="dxa" w:w="0"/>
+              <w:right w:type="dxa" w:w="108"/>
+            </w:tcMar>
+          </w:tcPr>
+          <w:p>
+            <w:pPr>
+              <w:pStyle w:val="style20"/>
+            </w:pPr>
+            <w:r>
+              <w:rPr/>
+            </w:r>
+          </w:p>
+        </w:tc>
+        <w:tc>
+          <w:tcPr>
+            <w:tcW w:type="dxa" w:w="3224"/>
             <w:tcBorders>
               <w:left w:color="000001" w:space="0" w:sz="2" w:val="single"/>
               <w:bottom w:color="000001" w:space="0" w:sz="2" w:val="single"/>
@@ -3704,31 +3772,31 @@
         </w:tc>
         <w:tc>
           <w:tcPr>
-            <w:tcW w:type="dxa" w:w="3203"/>
-            <w:tcBorders>
-              <w:left w:color="000001" w:space="0" w:sz="2" w:val="single"/>
-              <w:bottom w:color="000001" w:space="0" w:sz="2" w:val="single"/>
-            </w:tcBorders>
-            <w:shd w:fill="FFFFFF" w:val="clear"/>
-            <w:tcMar>
-              <w:top w:type="dxa" w:w="0"/>
-              <w:left w:type="dxa" w:w="108"/>
-              <w:bottom w:type="dxa" w:w="0"/>
-              <w:right w:type="dxa" w:w="108"/>
-            </w:tcMar>
-          </w:tcPr>
-          <w:p>
-            <w:pPr>
-              <w:pStyle w:val="style20"/>
-            </w:pPr>
-            <w:r>
-              <w:rPr/>
-            </w:r>
-          </w:p>
-        </w:tc>
-        <w:tc>
-          <w:tcPr>
-            <w:tcW w:type="dxa" w:w="3223"/>
+            <w:tcW w:type="dxa" w:w="3202"/>
+            <w:tcBorders>
+              <w:left w:color="000001" w:space="0" w:sz="2" w:val="single"/>
+              <w:bottom w:color="000001" w:space="0" w:sz="2" w:val="single"/>
+            </w:tcBorders>
+            <w:shd w:fill="FFFFFF" w:val="clear"/>
+            <w:tcMar>
+              <w:top w:type="dxa" w:w="0"/>
+              <w:left w:type="dxa" w:w="108"/>
+              <w:bottom w:type="dxa" w:w="0"/>
+              <w:right w:type="dxa" w:w="108"/>
+            </w:tcMar>
+          </w:tcPr>
+          <w:p>
+            <w:pPr>
+              <w:pStyle w:val="style20"/>
+            </w:pPr>
+            <w:r>
+              <w:rPr/>
+            </w:r>
+          </w:p>
+        </w:tc>
+        <w:tc>
+          <w:tcPr>
+            <w:tcW w:type="dxa" w:w="3224"/>
             <w:tcBorders>
               <w:left w:color="000001" w:space="0" w:sz="2" w:val="single"/>
               <w:bottom w:color="000001" w:space="0" w:sz="2" w:val="single"/>
@@ -3784,31 +3852,31 @@
         </w:tc>
         <w:tc>
           <w:tcPr>
-            <w:tcW w:type="dxa" w:w="3203"/>
-            <w:tcBorders>
-              <w:left w:color="000001" w:space="0" w:sz="2" w:val="single"/>
-              <w:bottom w:color="000001" w:space="0" w:sz="2" w:val="single"/>
-            </w:tcBorders>
-            <w:shd w:fill="FFFFFF" w:val="clear"/>
-            <w:tcMar>
-              <w:top w:type="dxa" w:w="0"/>
-              <w:left w:type="dxa" w:w="108"/>
-              <w:bottom w:type="dxa" w:w="0"/>
-              <w:right w:type="dxa" w:w="108"/>
-            </w:tcMar>
-          </w:tcPr>
-          <w:p>
-            <w:pPr>
-              <w:pStyle w:val="style20"/>
-            </w:pPr>
-            <w:r>
-              <w:rPr/>
-            </w:r>
-          </w:p>
-        </w:tc>
-        <w:tc>
-          <w:tcPr>
-            <w:tcW w:type="dxa" w:w="3223"/>
+            <w:tcW w:type="dxa" w:w="3202"/>
+            <w:tcBorders>
+              <w:left w:color="000001" w:space="0" w:sz="2" w:val="single"/>
+              <w:bottom w:color="000001" w:space="0" w:sz="2" w:val="single"/>
+            </w:tcBorders>
+            <w:shd w:fill="FFFFFF" w:val="clear"/>
+            <w:tcMar>
+              <w:top w:type="dxa" w:w="0"/>
+              <w:left w:type="dxa" w:w="108"/>
+              <w:bottom w:type="dxa" w:w="0"/>
+              <w:right w:type="dxa" w:w="108"/>
+            </w:tcMar>
+          </w:tcPr>
+          <w:p>
+            <w:pPr>
+              <w:pStyle w:val="style20"/>
+            </w:pPr>
+            <w:r>
+              <w:rPr/>
+            </w:r>
+          </w:p>
+        </w:tc>
+        <w:tc>
+          <w:tcPr>
+            <w:tcW w:type="dxa" w:w="3224"/>
             <w:tcBorders>
               <w:left w:color="000001" w:space="0" w:sz="2" w:val="single"/>
               <w:bottom w:color="000001" w:space="0" w:sz="2" w:val="single"/>
@@ -3863,31 +3931,31 @@
         </w:tc>
         <w:tc>
           <w:tcPr>
-            <w:tcW w:type="dxa" w:w="3203"/>
-            <w:tcBorders>
-              <w:left w:color="000001" w:space="0" w:sz="2" w:val="single"/>
-              <w:bottom w:color="000001" w:space="0" w:sz="2" w:val="single"/>
-            </w:tcBorders>
-            <w:shd w:fill="FFFFFF" w:val="clear"/>
-            <w:tcMar>
-              <w:top w:type="dxa" w:w="0"/>
-              <w:left w:type="dxa" w:w="108"/>
-              <w:bottom w:type="dxa" w:w="0"/>
-              <w:right w:type="dxa" w:w="108"/>
-            </w:tcMar>
-          </w:tcPr>
-          <w:p>
-            <w:pPr>
-              <w:pStyle w:val="style20"/>
-            </w:pPr>
-            <w:r>
-              <w:rPr/>
-            </w:r>
-          </w:p>
-        </w:tc>
-        <w:tc>
-          <w:tcPr>
-            <w:tcW w:type="dxa" w:w="3223"/>
+            <w:tcW w:type="dxa" w:w="3202"/>
+            <w:tcBorders>
+              <w:left w:color="000001" w:space="0" w:sz="2" w:val="single"/>
+              <w:bottom w:color="000001" w:space="0" w:sz="2" w:val="single"/>
+            </w:tcBorders>
+            <w:shd w:fill="FFFFFF" w:val="clear"/>
+            <w:tcMar>
+              <w:top w:type="dxa" w:w="0"/>
+              <w:left w:type="dxa" w:w="108"/>
+              <w:bottom w:type="dxa" w:w="0"/>
+              <w:right w:type="dxa" w:w="108"/>
+            </w:tcMar>
+          </w:tcPr>
+          <w:p>
+            <w:pPr>
+              <w:pStyle w:val="style20"/>
+            </w:pPr>
+            <w:r>
+              <w:rPr/>
+            </w:r>
+          </w:p>
+        </w:tc>
+        <w:tc>
+          <w:tcPr>
+            <w:tcW w:type="dxa" w:w="3224"/>
             <w:tcBorders>
               <w:left w:color="000001" w:space="0" w:sz="2" w:val="single"/>
               <w:bottom w:color="000001" w:space="0" w:sz="2" w:val="single"/>
@@ -3923,7 +3991,7 @@
     <w:tbl>
       <w:tblPr>
         <w:jc w:val="left"/>
-        <w:tblInd w:type="dxa" w:w="-648"/>
+        <w:tblInd w:type="dxa" w:w="-756"/>
         <w:tblBorders>
           <w:top w:color="000001" w:space="0" w:sz="2" w:val="single"/>
           <w:left w:color="000001" w:space="0" w:sz="2" w:val="single"/>
@@ -3932,8 +4000,8 @@
       </w:tblPr>
       <w:tblGrid>
         <w:gridCol w:w="3212"/>
-        <w:gridCol w:w="3203"/>
-        <w:gridCol w:w="3223"/>
+        <w:gridCol w:w="3202"/>
+        <w:gridCol w:w="3224"/>
       </w:tblGrid>
       <w:tr>
         <w:trPr>
@@ -3961,13 +4029,17 @@
             </w:pPr>
             <w:r>
               <w:rPr/>
-              <w:t>返回值（字符串）</w:t>
-            </w:r>
-          </w:p>
-        </w:tc>
-        <w:tc>
-          <w:tcPr>
-            <w:tcW w:type="dxa" w:w="3203"/>
+              <w:t>返回值</w:t>
+            </w:r>
+            <w:r>
+              <w:rPr/>
+              <w:t>(status)</w:t>
+            </w:r>
+          </w:p>
+        </w:tc>
+        <w:tc>
+          <w:tcPr>
+            <w:tcW w:type="dxa" w:w="3202"/>
             <w:tcBorders>
               <w:top w:color="000001" w:space="0" w:sz="2" w:val="single"/>
               <w:left w:color="000001" w:space="0" w:sz="2" w:val="single"/>
@@ -3993,7 +4065,7 @@
         </w:tc>
         <w:tc>
           <w:tcPr>
-            <w:tcW w:type="dxa" w:w="3223"/>
+            <w:tcW w:type="dxa" w:w="3224"/>
             <w:tcBorders>
               <w:top w:color="000001" w:space="0" w:sz="2" w:val="single"/>
               <w:left w:color="000001" w:space="0" w:sz="2" w:val="single"/>
@@ -4050,7 +4122,7 @@
         </w:tc>
         <w:tc>
           <w:tcPr>
-            <w:tcW w:type="dxa" w:w="3203"/>
+            <w:tcW w:type="dxa" w:w="3202"/>
             <w:tcBorders>
               <w:left w:color="000001" w:space="0" w:sz="2" w:val="single"/>
               <w:bottom w:color="000001" w:space="0" w:sz="2" w:val="single"/>
@@ -4075,7 +4147,7 @@
         </w:tc>
         <w:tc>
           <w:tcPr>
-            <w:tcW w:type="dxa" w:w="3223"/>
+            <w:tcW w:type="dxa" w:w="3224"/>
             <w:tcBorders>
               <w:left w:color="000001" w:space="0" w:sz="2" w:val="single"/>
               <w:bottom w:color="000001" w:space="0" w:sz="2" w:val="single"/>
@@ -4130,7 +4202,7 @@
         </w:tc>
         <w:tc>
           <w:tcPr>
-            <w:tcW w:type="dxa" w:w="3203"/>
+            <w:tcW w:type="dxa" w:w="3202"/>
             <w:tcBorders>
               <w:left w:color="000001" w:space="0" w:sz="2" w:val="single"/>
               <w:bottom w:color="000001" w:space="0" w:sz="2" w:val="single"/>
@@ -4155,7 +4227,7 @@
         </w:tc>
         <w:tc>
           <w:tcPr>
-            <w:tcW w:type="dxa" w:w="3223"/>
+            <w:tcW w:type="dxa" w:w="3224"/>
             <w:tcBorders>
               <w:left w:color="000001" w:space="0" w:sz="2" w:val="single"/>
               <w:bottom w:color="000001" w:space="0" w:sz="2" w:val="single"/>
@@ -4219,7 +4291,7 @@
         </w:tc>
         <w:tc>
           <w:tcPr>
-            <w:tcW w:type="dxa" w:w="3203"/>
+            <w:tcW w:type="dxa" w:w="3202"/>
             <w:tcBorders>
               <w:left w:color="000001" w:space="0" w:sz="2" w:val="single"/>
               <w:bottom w:color="000001" w:space="0" w:sz="2" w:val="single"/>
@@ -4244,7 +4316,7 @@
         </w:tc>
         <w:tc>
           <w:tcPr>
-            <w:tcW w:type="dxa" w:w="3223"/>
+            <w:tcW w:type="dxa" w:w="3224"/>
             <w:tcBorders>
               <w:left w:color="000001" w:space="0" w:sz="2" w:val="single"/>
               <w:bottom w:color="000001" w:space="0" w:sz="2" w:val="single"/>
@@ -4308,7 +4380,7 @@
         </w:tc>
         <w:tc>
           <w:tcPr>
-            <w:tcW w:type="dxa" w:w="3203"/>
+            <w:tcW w:type="dxa" w:w="3202"/>
             <w:tcBorders>
               <w:left w:color="000001" w:space="0" w:sz="2" w:val="single"/>
               <w:bottom w:color="000001" w:space="0" w:sz="2" w:val="single"/>
@@ -4333,7 +4405,7 @@
         </w:tc>
         <w:tc>
           <w:tcPr>
-            <w:tcW w:type="dxa" w:w="3223"/>
+            <w:tcW w:type="dxa" w:w="3224"/>
             <w:tcBorders>
               <w:left w:color="000001" w:space="0" w:sz="2" w:val="single"/>
               <w:bottom w:color="000001" w:space="0" w:sz="2" w:val="single"/>
@@ -4397,7 +4469,7 @@
         </w:tc>
         <w:tc>
           <w:tcPr>
-            <w:tcW w:type="dxa" w:w="3203"/>
+            <w:tcW w:type="dxa" w:w="3202"/>
             <w:tcBorders>
               <w:left w:color="000001" w:space="0" w:sz="2" w:val="single"/>
               <w:bottom w:color="000001" w:space="0" w:sz="2" w:val="single"/>
@@ -4422,7 +4494,7 @@
         </w:tc>
         <w:tc>
           <w:tcPr>
-            <w:tcW w:type="dxa" w:w="3223"/>
+            <w:tcW w:type="dxa" w:w="3224"/>
             <w:tcBorders>
               <w:left w:color="000001" w:space="0" w:sz="2" w:val="single"/>
               <w:bottom w:color="000001" w:space="0" w:sz="2" w:val="single"/>
@@ -4486,7 +4558,7 @@
         </w:tc>
         <w:tc>
           <w:tcPr>
-            <w:tcW w:type="dxa" w:w="3203"/>
+            <w:tcW w:type="dxa" w:w="3202"/>
             <w:tcBorders>
               <w:left w:color="000001" w:space="0" w:sz="2" w:val="single"/>
               <w:bottom w:color="000001" w:space="0" w:sz="2" w:val="single"/>
@@ -4511,7 +4583,7 @@
         </w:tc>
         <w:tc>
           <w:tcPr>
-            <w:tcW w:type="dxa" w:w="3223"/>
+            <w:tcW w:type="dxa" w:w="3224"/>
             <w:tcBorders>
               <w:left w:color="000001" w:space="0" w:sz="2" w:val="single"/>
               <w:bottom w:color="000001" w:space="0" w:sz="2" w:val="single"/>
@@ -4606,7 +4678,7 @@
     <w:tbl>
       <w:tblPr>
         <w:jc w:val="left"/>
-        <w:tblInd w:type="dxa" w:w="-648"/>
+        <w:tblInd w:type="dxa" w:w="-756"/>
         <w:tblBorders>
           <w:top w:color="000001" w:space="0" w:sz="2" w:val="single"/>
           <w:left w:color="000001" w:space="0" w:sz="2" w:val="single"/>
@@ -4614,10 +4686,10 @@
         </w:tblBorders>
       </w:tblPr>
       <w:tblGrid>
-        <w:gridCol w:w="1600"/>
+        <w:gridCol w:w="1599"/>
         <w:gridCol w:w="1603"/>
-        <w:gridCol w:w="1604"/>
-        <w:gridCol w:w="4826"/>
+        <w:gridCol w:w="1602"/>
+        <w:gridCol w:w="4828"/>
       </w:tblGrid>
       <w:tr>
         <w:trPr>
@@ -4625,7 +4697,7 @@
         </w:trPr>
         <w:tc>
           <w:tcPr>
-            <w:tcW w:type="dxa" w:w="1600"/>
+            <w:tcW w:type="dxa" w:w="1599"/>
             <w:tcBorders>
               <w:top w:color="000001" w:space="0" w:sz="2" w:val="single"/>
               <w:left w:color="000001" w:space="0" w:sz="2" w:val="single"/>
@@ -4677,7 +4749,7 @@
         </w:tc>
         <w:tc>
           <w:tcPr>
-            <w:tcW w:type="dxa" w:w="1604"/>
+            <w:tcW w:type="dxa" w:w="1602"/>
             <w:tcBorders>
               <w:top w:color="000001" w:space="0" w:sz="2" w:val="single"/>
               <w:left w:color="000001" w:space="0" w:sz="2" w:val="single"/>
@@ -4703,7 +4775,7 @@
         </w:tc>
         <w:tc>
           <w:tcPr>
-            <w:tcW w:type="dxa" w:w="4826"/>
+            <w:tcW w:type="dxa" w:w="4828"/>
             <w:tcBorders>
               <w:top w:color="000001" w:space="0" w:sz="2" w:val="single"/>
               <w:left w:color="000001" w:space="0" w:sz="2" w:val="single"/>
@@ -4734,7 +4806,7 @@
         </w:trPr>
         <w:tc>
           <w:tcPr>
-            <w:tcW w:type="dxa" w:w="1600"/>
+            <w:tcW w:type="dxa" w:w="1599"/>
             <w:tcBorders>
               <w:left w:color="000001" w:space="0" w:sz="2" w:val="single"/>
               <w:bottom w:color="000001" w:space="0" w:sz="2" w:val="single"/>
@@ -4782,31 +4854,31 @@
         </w:tc>
         <w:tc>
           <w:tcPr>
-            <w:tcW w:type="dxa" w:w="1604"/>
-            <w:tcBorders>
-              <w:left w:color="000001" w:space="0" w:sz="2" w:val="single"/>
-              <w:bottom w:color="000001" w:space="0" w:sz="2" w:val="single"/>
-            </w:tcBorders>
-            <w:shd w:fill="FFFFFF" w:val="clear"/>
-            <w:tcMar>
-              <w:top w:type="dxa" w:w="0"/>
-              <w:left w:type="dxa" w:w="108"/>
-              <w:bottom w:type="dxa" w:w="0"/>
-              <w:right w:type="dxa" w:w="108"/>
-            </w:tcMar>
-          </w:tcPr>
-          <w:p>
-            <w:pPr>
-              <w:pStyle w:val="style20"/>
-            </w:pPr>
-            <w:r>
-              <w:rPr/>
-            </w:r>
-          </w:p>
-        </w:tc>
-        <w:tc>
-          <w:tcPr>
-            <w:tcW w:type="dxa" w:w="4826"/>
+            <w:tcW w:type="dxa" w:w="1602"/>
+            <w:tcBorders>
+              <w:left w:color="000001" w:space="0" w:sz="2" w:val="single"/>
+              <w:bottom w:color="000001" w:space="0" w:sz="2" w:val="single"/>
+            </w:tcBorders>
+            <w:shd w:fill="FFFFFF" w:val="clear"/>
+            <w:tcMar>
+              <w:top w:type="dxa" w:w="0"/>
+              <w:left w:type="dxa" w:w="108"/>
+              <w:bottom w:type="dxa" w:w="0"/>
+              <w:right w:type="dxa" w:w="108"/>
+            </w:tcMar>
+          </w:tcPr>
+          <w:p>
+            <w:pPr>
+              <w:pStyle w:val="style20"/>
+            </w:pPr>
+            <w:r>
+              <w:rPr/>
+            </w:r>
+          </w:p>
+        </w:tc>
+        <w:tc>
+          <w:tcPr>
+            <w:tcW w:type="dxa" w:w="4828"/>
             <w:tcBorders>
               <w:left w:color="000001" w:space="0" w:sz="2" w:val="single"/>
               <w:bottom w:color="000001" w:space="0" w:sz="2" w:val="single"/>
@@ -4842,7 +4914,7 @@
     <w:tbl>
       <w:tblPr>
         <w:jc w:val="left"/>
-        <w:tblInd w:type="dxa" w:w="-648"/>
+        <w:tblInd w:type="dxa" w:w="-756"/>
         <w:tblBorders>
           <w:top w:color="000001" w:space="0" w:sz="2" w:val="single"/>
           <w:left w:color="000001" w:space="0" w:sz="2" w:val="single"/>
@@ -4851,8 +4923,8 @@
       </w:tblPr>
       <w:tblGrid>
         <w:gridCol w:w="3212"/>
-        <w:gridCol w:w="3203"/>
-        <w:gridCol w:w="3223"/>
+        <w:gridCol w:w="3202"/>
+        <w:gridCol w:w="3224"/>
       </w:tblGrid>
       <w:tr>
         <w:trPr>
@@ -4880,13 +4952,17 @@
             </w:pPr>
             <w:r>
               <w:rPr/>
-              <w:t>返回值（字符串）</w:t>
-            </w:r>
-          </w:p>
-        </w:tc>
-        <w:tc>
-          <w:tcPr>
-            <w:tcW w:type="dxa" w:w="3203"/>
+              <w:t>返回值</w:t>
+            </w:r>
+            <w:r>
+              <w:rPr/>
+              <w:t>(status)</w:t>
+            </w:r>
+          </w:p>
+        </w:tc>
+        <w:tc>
+          <w:tcPr>
+            <w:tcW w:type="dxa" w:w="3202"/>
             <w:tcBorders>
               <w:top w:color="000001" w:space="0" w:sz="2" w:val="single"/>
               <w:left w:color="000001" w:space="0" w:sz="2" w:val="single"/>
@@ -4912,7 +4988,7 @@
         </w:tc>
         <w:tc>
           <w:tcPr>
-            <w:tcW w:type="dxa" w:w="3223"/>
+            <w:tcW w:type="dxa" w:w="3224"/>
             <w:tcBorders>
               <w:top w:color="000001" w:space="0" w:sz="2" w:val="single"/>
               <w:left w:color="000001" w:space="0" w:sz="2" w:val="single"/>
@@ -4969,7 +5045,7 @@
         </w:tc>
         <w:tc>
           <w:tcPr>
-            <w:tcW w:type="dxa" w:w="3203"/>
+            <w:tcW w:type="dxa" w:w="3202"/>
             <w:tcBorders>
               <w:left w:color="000001" w:space="0" w:sz="2" w:val="single"/>
               <w:bottom w:color="000001" w:space="0" w:sz="2" w:val="single"/>
@@ -4994,7 +5070,7 @@
         </w:tc>
         <w:tc>
           <w:tcPr>
-            <w:tcW w:type="dxa" w:w="3223"/>
+            <w:tcW w:type="dxa" w:w="3224"/>
             <w:tcBorders>
               <w:left w:color="000001" w:space="0" w:sz="2" w:val="single"/>
               <w:bottom w:color="000001" w:space="0" w:sz="2" w:val="single"/>
@@ -5049,7 +5125,7 @@
         </w:tc>
         <w:tc>
           <w:tcPr>
-            <w:tcW w:type="dxa" w:w="3203"/>
+            <w:tcW w:type="dxa" w:w="3202"/>
             <w:tcBorders>
               <w:left w:color="000001" w:space="0" w:sz="2" w:val="single"/>
               <w:bottom w:color="000001" w:space="0" w:sz="2" w:val="single"/>
@@ -5074,7 +5150,7 @@
         </w:tc>
         <w:tc>
           <w:tcPr>
-            <w:tcW w:type="dxa" w:w="3223"/>
+            <w:tcW w:type="dxa" w:w="3224"/>
             <w:tcBorders>
               <w:left w:color="000001" w:space="0" w:sz="2" w:val="single"/>
               <w:bottom w:color="000001" w:space="0" w:sz="2" w:val="single"/>
@@ -5183,7 +5259,7 @@
         </w:tc>
         <w:tc>
           <w:tcPr>
-            <w:tcW w:type="dxa" w:w="3203"/>
+            <w:tcW w:type="dxa" w:w="3202"/>
             <w:tcBorders>
               <w:left w:color="000001" w:space="0" w:sz="2" w:val="single"/>
               <w:bottom w:color="000001" w:space="0" w:sz="2" w:val="single"/>
@@ -5212,7 +5288,7 @@
         </w:tc>
         <w:tc>
           <w:tcPr>
-            <w:tcW w:type="dxa" w:w="3223"/>
+            <w:tcW w:type="dxa" w:w="3224"/>
             <w:tcBorders>
               <w:left w:color="000001" w:space="0" w:sz="2" w:val="single"/>
               <w:bottom w:color="000001" w:space="0" w:sz="2" w:val="single"/>
@@ -5307,7 +5383,7 @@
     <w:tbl>
       <w:tblPr>
         <w:jc w:val="left"/>
-        <w:tblInd w:type="dxa" w:w="-648"/>
+        <w:tblInd w:type="dxa" w:w="-756"/>
         <w:tblBorders>
           <w:top w:color="000001" w:space="0" w:sz="2" w:val="single"/>
           <w:left w:color="000001" w:space="0" w:sz="2" w:val="single"/>
@@ -5316,8 +5392,8 @@
       </w:tblPr>
       <w:tblGrid>
         <w:gridCol w:w="3212"/>
-        <w:gridCol w:w="3203"/>
-        <w:gridCol w:w="3223"/>
+        <w:gridCol w:w="3202"/>
+        <w:gridCol w:w="3224"/>
       </w:tblGrid>
       <w:tr>
         <w:trPr>
@@ -5351,7 +5427,7 @@
         </w:tc>
         <w:tc>
           <w:tcPr>
-            <w:tcW w:type="dxa" w:w="3203"/>
+            <w:tcW w:type="dxa" w:w="3202"/>
             <w:tcBorders>
               <w:top w:color="000001" w:space="0" w:sz="2" w:val="single"/>
               <w:left w:color="000001" w:space="0" w:sz="2" w:val="single"/>
@@ -5377,7 +5453,7 @@
         </w:tc>
         <w:tc>
           <w:tcPr>
-            <w:tcW w:type="dxa" w:w="3223"/>
+            <w:tcW w:type="dxa" w:w="3224"/>
             <w:tcBorders>
               <w:top w:color="000001" w:space="0" w:sz="2" w:val="single"/>
               <w:left w:color="000001" w:space="0" w:sz="2" w:val="single"/>
@@ -5443,7 +5519,7 @@
         </w:tc>
         <w:tc>
           <w:tcPr>
-            <w:tcW w:type="dxa" w:w="3203"/>
+            <w:tcW w:type="dxa" w:w="3202"/>
             <w:tcBorders>
               <w:left w:color="000001" w:space="0" w:sz="2" w:val="single"/>
               <w:bottom w:color="000001" w:space="0" w:sz="2" w:val="single"/>
@@ -5468,7 +5544,7 @@
         </w:tc>
         <w:tc>
           <w:tcPr>
-            <w:tcW w:type="dxa" w:w="3223"/>
+            <w:tcW w:type="dxa" w:w="3224"/>
             <w:tcBorders>
               <w:left w:color="000001" w:space="0" w:sz="2" w:val="single"/>
               <w:bottom w:color="000001" w:space="0" w:sz="2" w:val="single"/>
@@ -5505,7 +5581,7 @@
     <w:tbl>
       <w:tblPr>
         <w:jc w:val="left"/>
-        <w:tblInd w:type="dxa" w:w="-648"/>
+        <w:tblInd w:type="dxa" w:w="-756"/>
         <w:tblBorders>
           <w:top w:color="000001" w:space="0" w:sz="2" w:val="single"/>
           <w:left w:color="000001" w:space="0" w:sz="2" w:val="single"/>
@@ -5514,8 +5590,8 @@
       </w:tblPr>
       <w:tblGrid>
         <w:gridCol w:w="3212"/>
-        <w:gridCol w:w="3203"/>
-        <w:gridCol w:w="3223"/>
+        <w:gridCol w:w="3202"/>
+        <w:gridCol w:w="3224"/>
       </w:tblGrid>
       <w:tr>
         <w:trPr>
@@ -5543,13 +5619,17 @@
             </w:pPr>
             <w:r>
               <w:rPr/>
-              <w:t>返回值（字符串）</w:t>
-            </w:r>
-          </w:p>
-        </w:tc>
-        <w:tc>
-          <w:tcPr>
-            <w:tcW w:type="dxa" w:w="3203"/>
+              <w:t>返回值</w:t>
+            </w:r>
+            <w:r>
+              <w:rPr/>
+              <w:t>(status)</w:t>
+            </w:r>
+          </w:p>
+        </w:tc>
+        <w:tc>
+          <w:tcPr>
+            <w:tcW w:type="dxa" w:w="3202"/>
             <w:tcBorders>
               <w:top w:color="000001" w:space="0" w:sz="2" w:val="single"/>
               <w:left w:color="000001" w:space="0" w:sz="2" w:val="single"/>
@@ -5575,7 +5655,7 @@
         </w:tc>
         <w:tc>
           <w:tcPr>
-            <w:tcW w:type="dxa" w:w="3223"/>
+            <w:tcW w:type="dxa" w:w="3224"/>
             <w:tcBorders>
               <w:top w:color="000001" w:space="0" w:sz="2" w:val="single"/>
               <w:left w:color="000001" w:space="0" w:sz="2" w:val="single"/>
@@ -5632,7 +5712,7 @@
         </w:tc>
         <w:tc>
           <w:tcPr>
-            <w:tcW w:type="dxa" w:w="3203"/>
+            <w:tcW w:type="dxa" w:w="3202"/>
             <w:tcBorders>
               <w:left w:color="000001" w:space="0" w:sz="2" w:val="single"/>
               <w:bottom w:color="000001" w:space="0" w:sz="2" w:val="single"/>
@@ -5657,7 +5737,7 @@
         </w:tc>
         <w:tc>
           <w:tcPr>
-            <w:tcW w:type="dxa" w:w="3223"/>
+            <w:tcW w:type="dxa" w:w="3224"/>
             <w:tcBorders>
               <w:left w:color="000001" w:space="0" w:sz="2" w:val="single"/>
               <w:bottom w:color="000001" w:space="0" w:sz="2" w:val="single"/>
@@ -5712,7 +5792,7 @@
         </w:tc>
         <w:tc>
           <w:tcPr>
-            <w:tcW w:type="dxa" w:w="3203"/>
+            <w:tcW w:type="dxa" w:w="3202"/>
             <w:tcBorders>
               <w:left w:color="000001" w:space="0" w:sz="2" w:val="single"/>
               <w:bottom w:color="000001" w:space="0" w:sz="2" w:val="single"/>
@@ -5737,7 +5817,7 @@
         </w:tc>
         <w:tc>
           <w:tcPr>
-            <w:tcW w:type="dxa" w:w="3223"/>
+            <w:tcW w:type="dxa" w:w="3224"/>
             <w:tcBorders>
               <w:left w:color="000001" w:space="0" w:sz="2" w:val="single"/>
               <w:bottom w:color="000001" w:space="0" w:sz="2" w:val="single"/>
@@ -5792,7 +5872,7 @@
         </w:tc>
         <w:tc>
           <w:tcPr>
-            <w:tcW w:type="dxa" w:w="3203"/>
+            <w:tcW w:type="dxa" w:w="3202"/>
             <w:tcBorders>
               <w:left w:color="000001" w:space="0" w:sz="2" w:val="single"/>
               <w:bottom w:color="000001" w:space="0" w:sz="2" w:val="single"/>
@@ -5817,7 +5897,7 @@
         </w:tc>
         <w:tc>
           <w:tcPr>
-            <w:tcW w:type="dxa" w:w="3223"/>
+            <w:tcW w:type="dxa" w:w="3224"/>
             <w:tcBorders>
               <w:left w:color="000001" w:space="0" w:sz="2" w:val="single"/>
               <w:bottom w:color="000001" w:space="0" w:sz="2" w:val="single"/>
@@ -5916,7 +5996,7 @@
     <w:tbl>
       <w:tblPr>
         <w:jc w:val="left"/>
-        <w:tblInd w:type="dxa" w:w="-648"/>
+        <w:tblInd w:type="dxa" w:w="-756"/>
         <w:tblBorders>
           <w:top w:color="000001" w:space="0" w:sz="2" w:val="single"/>
           <w:left w:color="000001" w:space="0" w:sz="2" w:val="single"/>
@@ -5925,8 +6005,8 @@
       </w:tblPr>
       <w:tblGrid>
         <w:gridCol w:w="3212"/>
-        <w:gridCol w:w="3203"/>
-        <w:gridCol w:w="3223"/>
+        <w:gridCol w:w="3202"/>
+        <w:gridCol w:w="3224"/>
       </w:tblGrid>
       <w:tr>
         <w:trPr>
@@ -5960,7 +6040,7 @@
         </w:tc>
         <w:tc>
           <w:tcPr>
-            <w:tcW w:type="dxa" w:w="3203"/>
+            <w:tcW w:type="dxa" w:w="3202"/>
             <w:tcBorders>
               <w:top w:color="000001" w:space="0" w:sz="2" w:val="single"/>
               <w:left w:color="000001" w:space="0" w:sz="2" w:val="single"/>
@@ -5986,7 +6066,7 @@
         </w:tc>
         <w:tc>
           <w:tcPr>
-            <w:tcW w:type="dxa" w:w="3223"/>
+            <w:tcW w:type="dxa" w:w="3224"/>
             <w:tcBorders>
               <w:top w:color="000001" w:space="0" w:sz="2" w:val="single"/>
               <w:left w:color="000001" w:space="0" w:sz="2" w:val="single"/>
@@ -6024,7 +6104,7 @@
     <w:tbl>
       <w:tblPr>
         <w:jc w:val="left"/>
-        <w:tblInd w:type="dxa" w:w="-648"/>
+        <w:tblInd w:type="dxa" w:w="-756"/>
         <w:tblBorders>
           <w:top w:color="000001" w:space="0" w:sz="2" w:val="single"/>
           <w:left w:color="000001" w:space="0" w:sz="2" w:val="single"/>
@@ -6033,8 +6113,8 @@
       </w:tblPr>
       <w:tblGrid>
         <w:gridCol w:w="3212"/>
-        <w:gridCol w:w="3203"/>
-        <w:gridCol w:w="3223"/>
+        <w:gridCol w:w="3202"/>
+        <w:gridCol w:w="3224"/>
       </w:tblGrid>
       <w:tr>
         <w:trPr>
@@ -6062,13 +6142,17 @@
             </w:pPr>
             <w:r>
               <w:rPr/>
-              <w:t>返回值（字符串）</w:t>
-            </w:r>
-          </w:p>
-        </w:tc>
-        <w:tc>
-          <w:tcPr>
-            <w:tcW w:type="dxa" w:w="3203"/>
+              <w:t>返回值</w:t>
+            </w:r>
+            <w:r>
+              <w:rPr/>
+              <w:t>(status)</w:t>
+            </w:r>
+          </w:p>
+        </w:tc>
+        <w:tc>
+          <w:tcPr>
+            <w:tcW w:type="dxa" w:w="3202"/>
             <w:tcBorders>
               <w:top w:color="000001" w:space="0" w:sz="2" w:val="single"/>
               <w:left w:color="000001" w:space="0" w:sz="2" w:val="single"/>
@@ -6094,7 +6178,7 @@
         </w:tc>
         <w:tc>
           <w:tcPr>
-            <w:tcW w:type="dxa" w:w="3223"/>
+            <w:tcW w:type="dxa" w:w="3224"/>
             <w:tcBorders>
               <w:top w:color="000001" w:space="0" w:sz="2" w:val="single"/>
               <w:left w:color="000001" w:space="0" w:sz="2" w:val="single"/>
@@ -6151,7 +6235,7 @@
         </w:tc>
         <w:tc>
           <w:tcPr>
-            <w:tcW w:type="dxa" w:w="3203"/>
+            <w:tcW w:type="dxa" w:w="3202"/>
             <w:tcBorders>
               <w:left w:color="000001" w:space="0" w:sz="2" w:val="single"/>
               <w:bottom w:color="000001" w:space="0" w:sz="2" w:val="single"/>
@@ -6176,7 +6260,7 @@
         </w:tc>
         <w:tc>
           <w:tcPr>
-            <w:tcW w:type="dxa" w:w="3223"/>
+            <w:tcW w:type="dxa" w:w="3224"/>
             <w:tcBorders>
               <w:left w:color="000001" w:space="0" w:sz="2" w:val="single"/>
               <w:bottom w:color="000001" w:space="0" w:sz="2" w:val="single"/>
@@ -6231,7 +6315,7 @@
         </w:tc>
         <w:tc>
           <w:tcPr>
-            <w:tcW w:type="dxa" w:w="3203"/>
+            <w:tcW w:type="dxa" w:w="3202"/>
             <w:tcBorders>
               <w:left w:color="000001" w:space="0" w:sz="2" w:val="single"/>
               <w:bottom w:color="000001" w:space="0" w:sz="2" w:val="single"/>
@@ -6260,7 +6344,7 @@
         </w:tc>
         <w:tc>
           <w:tcPr>
-            <w:tcW w:type="dxa" w:w="3223"/>
+            <w:tcW w:type="dxa" w:w="3224"/>
             <w:tcBorders>
               <w:left w:color="000001" w:space="0" w:sz="2" w:val="single"/>
               <w:bottom w:color="000001" w:space="0" w:sz="2" w:val="single"/>
@@ -6315,7 +6399,7 @@
         </w:tc>
         <w:tc>
           <w:tcPr>
-            <w:tcW w:type="dxa" w:w="3203"/>
+            <w:tcW w:type="dxa" w:w="3202"/>
             <w:tcBorders>
               <w:left w:color="000001" w:space="0" w:sz="2" w:val="single"/>
               <w:bottom w:color="000001" w:space="0" w:sz="2" w:val="single"/>
@@ -6340,7 +6424,7 @@
         </w:tc>
         <w:tc>
           <w:tcPr>
-            <w:tcW w:type="dxa" w:w="3223"/>
+            <w:tcW w:type="dxa" w:w="3224"/>
             <w:tcBorders>
               <w:left w:color="000001" w:space="0" w:sz="2" w:val="single"/>
               <w:bottom w:color="000001" w:space="0" w:sz="2" w:val="single"/>
@@ -6439,7 +6523,7 @@
     <w:tbl>
       <w:tblPr>
         <w:jc w:val="left"/>
-        <w:tblInd w:type="dxa" w:w="-648"/>
+        <w:tblInd w:type="dxa" w:w="-756"/>
         <w:tblBorders>
           <w:top w:color="000001" w:space="0" w:sz="2" w:val="single"/>
           <w:left w:color="000001" w:space="0" w:sz="2" w:val="single"/>
@@ -6447,9 +6531,9 @@
         </w:tblBorders>
       </w:tblPr>
       <w:tblGrid>
-        <w:gridCol w:w="1600"/>
+        <w:gridCol w:w="1599"/>
         <w:gridCol w:w="1606"/>
-        <w:gridCol w:w="6432"/>
+        <w:gridCol w:w="6433"/>
       </w:tblGrid>
       <w:tr>
         <w:trPr>
@@ -6457,7 +6541,7 @@
         </w:trPr>
         <w:tc>
           <w:tcPr>
-            <w:tcW w:type="dxa" w:w="1600"/>
+            <w:tcW w:type="dxa" w:w="1599"/>
             <w:tcBorders>
               <w:top w:color="000001" w:space="0" w:sz="2" w:val="single"/>
               <w:left w:color="000001" w:space="0" w:sz="2" w:val="single"/>
@@ -6509,7 +6593,7 @@
         </w:tc>
         <w:tc>
           <w:tcPr>
-            <w:tcW w:type="dxa" w:w="6432"/>
+            <w:tcW w:type="dxa" w:w="6433"/>
             <w:tcBorders>
               <w:top w:color="000001" w:space="0" w:sz="2" w:val="single"/>
               <w:left w:color="000001" w:space="0" w:sz="2" w:val="single"/>
@@ -6541,7 +6625,7 @@
         </w:trPr>
         <w:tc>
           <w:tcPr>
-            <w:tcW w:type="dxa" w:w="1600"/>
+            <w:tcW w:type="dxa" w:w="1599"/>
             <w:tcBorders>
               <w:left w:color="000001" w:space="0" w:sz="2" w:val="single"/>
               <w:bottom w:color="000001" w:space="0" w:sz="2" w:val="single"/>
@@ -6591,7 +6675,7 @@
         </w:tc>
         <w:tc>
           <w:tcPr>
-            <w:tcW w:type="dxa" w:w="6432"/>
+            <w:tcW w:type="dxa" w:w="6433"/>
             <w:tcBorders>
               <w:left w:color="000001" w:space="0" w:sz="2" w:val="single"/>
               <w:bottom w:color="000001" w:space="0" w:sz="2" w:val="single"/>
@@ -6621,7 +6705,7 @@
         </w:trPr>
         <w:tc>
           <w:tcPr>
-            <w:tcW w:type="dxa" w:w="1600"/>
+            <w:tcW w:type="dxa" w:w="1599"/>
             <w:tcBorders>
               <w:left w:color="000001" w:space="0" w:sz="2" w:val="single"/>
               <w:bottom w:color="000001" w:space="0" w:sz="2" w:val="single"/>
@@ -6671,7 +6755,7 @@
         </w:tc>
         <w:tc>
           <w:tcPr>
-            <w:tcW w:type="dxa" w:w="6432"/>
+            <w:tcW w:type="dxa" w:w="6433"/>
             <w:tcBorders>
               <w:left w:color="000001" w:space="0" w:sz="2" w:val="single"/>
               <w:bottom w:color="000001" w:space="0" w:sz="2" w:val="single"/>
@@ -6708,7 +6792,7 @@
     <w:tbl>
       <w:tblPr>
         <w:jc w:val="left"/>
-        <w:tblInd w:type="dxa" w:w="-648"/>
+        <w:tblInd w:type="dxa" w:w="-756"/>
         <w:tblBorders>
           <w:top w:color="000001" w:space="0" w:sz="2" w:val="single"/>
           <w:left w:color="000001" w:space="0" w:sz="2" w:val="single"/>
@@ -6717,8 +6801,8 @@
       </w:tblPr>
       <w:tblGrid>
         <w:gridCol w:w="3212"/>
-        <w:gridCol w:w="3203"/>
-        <w:gridCol w:w="3223"/>
+        <w:gridCol w:w="3202"/>
+        <w:gridCol w:w="3224"/>
       </w:tblGrid>
       <w:tr>
         <w:trPr>
@@ -6746,13 +6830,17 @@
             </w:pPr>
             <w:r>
               <w:rPr/>
-              <w:t>返回值（字符串）</w:t>
-            </w:r>
-          </w:p>
-        </w:tc>
-        <w:tc>
-          <w:tcPr>
-            <w:tcW w:type="dxa" w:w="3203"/>
+              <w:t>返回值</w:t>
+            </w:r>
+            <w:r>
+              <w:rPr/>
+              <w:t>(status)</w:t>
+            </w:r>
+          </w:p>
+        </w:tc>
+        <w:tc>
+          <w:tcPr>
+            <w:tcW w:type="dxa" w:w="3202"/>
             <w:tcBorders>
               <w:top w:color="000001" w:space="0" w:sz="2" w:val="single"/>
               <w:left w:color="000001" w:space="0" w:sz="2" w:val="single"/>
@@ -6778,7 +6866,7 @@
         </w:tc>
         <w:tc>
           <w:tcPr>
-            <w:tcW w:type="dxa" w:w="3223"/>
+            <w:tcW w:type="dxa" w:w="3224"/>
             <w:tcBorders>
               <w:top w:color="000001" w:space="0" w:sz="2" w:val="single"/>
               <w:left w:color="000001" w:space="0" w:sz="2" w:val="single"/>
@@ -6835,7 +6923,7 @@
         </w:tc>
         <w:tc>
           <w:tcPr>
-            <w:tcW w:type="dxa" w:w="3203"/>
+            <w:tcW w:type="dxa" w:w="3202"/>
             <w:tcBorders>
               <w:left w:color="000001" w:space="0" w:sz="2" w:val="single"/>
               <w:bottom w:color="000001" w:space="0" w:sz="2" w:val="single"/>
@@ -6860,7 +6948,7 @@
         </w:tc>
         <w:tc>
           <w:tcPr>
-            <w:tcW w:type="dxa" w:w="3223"/>
+            <w:tcW w:type="dxa" w:w="3224"/>
             <w:tcBorders>
               <w:left w:color="000001" w:space="0" w:sz="2" w:val="single"/>
               <w:bottom w:color="000001" w:space="0" w:sz="2" w:val="single"/>
@@ -6915,7 +7003,7 @@
         </w:tc>
         <w:tc>
           <w:tcPr>
-            <w:tcW w:type="dxa" w:w="3203"/>
+            <w:tcW w:type="dxa" w:w="3202"/>
             <w:tcBorders>
               <w:left w:color="000001" w:space="0" w:sz="2" w:val="single"/>
               <w:bottom w:color="000001" w:space="0" w:sz="2" w:val="single"/>
@@ -6940,7 +7028,7 @@
         </w:tc>
         <w:tc>
           <w:tcPr>
-            <w:tcW w:type="dxa" w:w="3223"/>
+            <w:tcW w:type="dxa" w:w="3224"/>
             <w:tcBorders>
               <w:left w:color="000001" w:space="0" w:sz="2" w:val="single"/>
               <w:bottom w:color="000001" w:space="0" w:sz="2" w:val="single"/>
@@ -6995,7 +7083,7 @@
         </w:tc>
         <w:tc>
           <w:tcPr>
-            <w:tcW w:type="dxa" w:w="3203"/>
+            <w:tcW w:type="dxa" w:w="3202"/>
             <w:tcBorders>
               <w:left w:color="000001" w:space="0" w:sz="2" w:val="single"/>
               <w:bottom w:color="000001" w:space="0" w:sz="2" w:val="single"/>
@@ -7020,7 +7108,7 @@
         </w:tc>
         <w:tc>
           <w:tcPr>
-            <w:tcW w:type="dxa" w:w="3223"/>
+            <w:tcW w:type="dxa" w:w="3224"/>
             <w:tcBorders>
               <w:left w:color="000001" w:space="0" w:sz="2" w:val="single"/>
               <w:bottom w:color="000001" w:space="0" w:sz="2" w:val="single"/>
@@ -7115,7 +7203,7 @@
     <w:tbl>
       <w:tblPr>
         <w:jc w:val="left"/>
-        <w:tblInd w:type="dxa" w:w="-648"/>
+        <w:tblInd w:type="dxa" w:w="-756"/>
         <w:tblBorders>
           <w:top w:color="000001" w:space="0" w:sz="2" w:val="single"/>
           <w:left w:color="000001" w:space="0" w:sz="2" w:val="single"/>
@@ -7123,9 +7211,9 @@
         </w:tblBorders>
       </w:tblPr>
       <w:tblGrid>
-        <w:gridCol w:w="1600"/>
+        <w:gridCol w:w="1599"/>
         <w:gridCol w:w="1606"/>
-        <w:gridCol w:w="6432"/>
+        <w:gridCol w:w="6433"/>
       </w:tblGrid>
       <w:tr>
         <w:trPr>
@@ -7133,7 +7221,7 @@
         </w:trPr>
         <w:tc>
           <w:tcPr>
-            <w:tcW w:type="dxa" w:w="1600"/>
+            <w:tcW w:type="dxa" w:w="1599"/>
             <w:tcBorders>
               <w:top w:color="000001" w:space="0" w:sz="2" w:val="single"/>
               <w:left w:color="000001" w:space="0" w:sz="2" w:val="single"/>
@@ -7185,7 +7273,7 @@
         </w:tc>
         <w:tc>
           <w:tcPr>
-            <w:tcW w:type="dxa" w:w="6432"/>
+            <w:tcW w:type="dxa" w:w="6433"/>
             <w:tcBorders>
               <w:top w:color="000001" w:space="0" w:sz="2" w:val="single"/>
               <w:left w:color="000001" w:space="0" w:sz="2" w:val="single"/>
@@ -7217,7 +7305,7 @@
         </w:trPr>
         <w:tc>
           <w:tcPr>
-            <w:tcW w:type="dxa" w:w="1600"/>
+            <w:tcW w:type="dxa" w:w="1599"/>
             <w:tcBorders>
               <w:left w:color="000001" w:space="0" w:sz="2" w:val="single"/>
               <w:bottom w:color="000001" w:space="0" w:sz="2" w:val="single"/>
@@ -7267,7 +7355,7 @@
         </w:tc>
         <w:tc>
           <w:tcPr>
-            <w:tcW w:type="dxa" w:w="6432"/>
+            <w:tcW w:type="dxa" w:w="6433"/>
             <w:tcBorders>
               <w:left w:color="000001" w:space="0" w:sz="2" w:val="single"/>
               <w:bottom w:color="000001" w:space="0" w:sz="2" w:val="single"/>
@@ -7297,7 +7385,7 @@
         </w:trPr>
         <w:tc>
           <w:tcPr>
-            <w:tcW w:type="dxa" w:w="1600"/>
+            <w:tcW w:type="dxa" w:w="1599"/>
             <w:tcBorders>
               <w:left w:color="000001" w:space="0" w:sz="2" w:val="single"/>
               <w:bottom w:color="000001" w:space="0" w:sz="2" w:val="single"/>
@@ -7347,7 +7435,7 @@
         </w:tc>
         <w:tc>
           <w:tcPr>
-            <w:tcW w:type="dxa" w:w="6432"/>
+            <w:tcW w:type="dxa" w:w="6433"/>
             <w:tcBorders>
               <w:left w:color="000001" w:space="0" w:sz="2" w:val="single"/>
               <w:bottom w:color="000001" w:space="0" w:sz="2" w:val="single"/>
@@ -7384,7 +7472,7 @@
     <w:tbl>
       <w:tblPr>
         <w:jc w:val="left"/>
-        <w:tblInd w:type="dxa" w:w="-648"/>
+        <w:tblInd w:type="dxa" w:w="-756"/>
         <w:tblBorders>
           <w:top w:color="000001" w:space="0" w:sz="2" w:val="single"/>
           <w:left w:color="000001" w:space="0" w:sz="2" w:val="single"/>
@@ -7393,8 +7481,8 @@
       </w:tblPr>
       <w:tblGrid>
         <w:gridCol w:w="3212"/>
-        <w:gridCol w:w="3203"/>
-        <w:gridCol w:w="3223"/>
+        <w:gridCol w:w="3202"/>
+        <w:gridCol w:w="3224"/>
       </w:tblGrid>
       <w:tr>
         <w:trPr>
@@ -7422,13 +7510,17 @@
             </w:pPr>
             <w:r>
               <w:rPr/>
-              <w:t>返回值（字符串）</w:t>
-            </w:r>
-          </w:p>
-        </w:tc>
-        <w:tc>
-          <w:tcPr>
-            <w:tcW w:type="dxa" w:w="3203"/>
+              <w:t>返回值</w:t>
+            </w:r>
+            <w:r>
+              <w:rPr/>
+              <w:t>(status)</w:t>
+            </w:r>
+          </w:p>
+        </w:tc>
+        <w:tc>
+          <w:tcPr>
+            <w:tcW w:type="dxa" w:w="3202"/>
             <w:tcBorders>
               <w:top w:color="000001" w:space="0" w:sz="2" w:val="single"/>
               <w:left w:color="000001" w:space="0" w:sz="2" w:val="single"/>
@@ -7454,7 +7546,7 @@
         </w:tc>
         <w:tc>
           <w:tcPr>
-            <w:tcW w:type="dxa" w:w="3223"/>
+            <w:tcW w:type="dxa" w:w="3224"/>
             <w:tcBorders>
               <w:top w:color="000001" w:space="0" w:sz="2" w:val="single"/>
               <w:left w:color="000001" w:space="0" w:sz="2" w:val="single"/>
@@ -7511,7 +7603,7 @@
         </w:tc>
         <w:tc>
           <w:tcPr>
-            <w:tcW w:type="dxa" w:w="3203"/>
+            <w:tcW w:type="dxa" w:w="3202"/>
             <w:tcBorders>
               <w:left w:color="000001" w:space="0" w:sz="2" w:val="single"/>
               <w:bottom w:color="000001" w:space="0" w:sz="2" w:val="single"/>
@@ -7536,7 +7628,7 @@
         </w:tc>
         <w:tc>
           <w:tcPr>
-            <w:tcW w:type="dxa" w:w="3223"/>
+            <w:tcW w:type="dxa" w:w="3224"/>
             <w:tcBorders>
               <w:left w:color="000001" w:space="0" w:sz="2" w:val="single"/>
               <w:bottom w:color="000001" w:space="0" w:sz="2" w:val="single"/>
@@ -7591,7 +7683,7 @@
         </w:tc>
         <w:tc>
           <w:tcPr>
-            <w:tcW w:type="dxa" w:w="3203"/>
+            <w:tcW w:type="dxa" w:w="3202"/>
             <w:tcBorders>
               <w:left w:color="000001" w:space="0" w:sz="2" w:val="single"/>
               <w:bottom w:color="000001" w:space="0" w:sz="2" w:val="single"/>
@@ -7616,7 +7708,7 @@
         </w:tc>
         <w:tc>
           <w:tcPr>
-            <w:tcW w:type="dxa" w:w="3223"/>
+            <w:tcW w:type="dxa" w:w="3224"/>
             <w:tcBorders>
               <w:left w:color="000001" w:space="0" w:sz="2" w:val="single"/>
               <w:bottom w:color="000001" w:space="0" w:sz="2" w:val="single"/>
@@ -7671,7 +7763,7 @@
         </w:tc>
         <w:tc>
           <w:tcPr>
-            <w:tcW w:type="dxa" w:w="3203"/>
+            <w:tcW w:type="dxa" w:w="3202"/>
             <w:tcBorders>
               <w:left w:color="000001" w:space="0" w:sz="2" w:val="single"/>
               <w:bottom w:color="000001" w:space="0" w:sz="2" w:val="single"/>
@@ -7696,7 +7788,7 @@
         </w:tc>
         <w:tc>
           <w:tcPr>
-            <w:tcW w:type="dxa" w:w="3223"/>
+            <w:tcW w:type="dxa" w:w="3224"/>
             <w:tcBorders>
               <w:left w:color="000001" w:space="0" w:sz="2" w:val="single"/>
               <w:bottom w:color="000001" w:space="0" w:sz="2" w:val="single"/>
@@ -7798,7 +7890,7 @@
     <w:tbl>
       <w:tblPr>
         <w:jc w:val="left"/>
-        <w:tblInd w:type="dxa" w:w="-648"/>
+        <w:tblInd w:type="dxa" w:w="-756"/>
         <w:tblBorders>
           <w:top w:color="000001" w:space="0" w:sz="2" w:val="single"/>
           <w:left w:color="000001" w:space="0" w:sz="2" w:val="single"/>
@@ -7806,9 +7898,9 @@
         </w:tblBorders>
       </w:tblPr>
       <w:tblGrid>
-        <w:gridCol w:w="1600"/>
+        <w:gridCol w:w="1599"/>
         <w:gridCol w:w="1606"/>
-        <w:gridCol w:w="6432"/>
+        <w:gridCol w:w="6433"/>
       </w:tblGrid>
       <w:tr>
         <w:trPr>
@@ -7816,7 +7908,7 @@
         </w:trPr>
         <w:tc>
           <w:tcPr>
-            <w:tcW w:type="dxa" w:w="1600"/>
+            <w:tcW w:type="dxa" w:w="1599"/>
             <w:tcBorders>
               <w:top w:color="000001" w:space="0" w:sz="2" w:val="single"/>
               <w:left w:color="000001" w:space="0" w:sz="2" w:val="single"/>
@@ -7868,7 +7960,7 @@
         </w:tc>
         <w:tc>
           <w:tcPr>
-            <w:tcW w:type="dxa" w:w="6432"/>
+            <w:tcW w:type="dxa" w:w="6433"/>
             <w:tcBorders>
               <w:top w:color="000001" w:space="0" w:sz="2" w:val="single"/>
               <w:left w:color="000001" w:space="0" w:sz="2" w:val="single"/>
@@ -7900,23 +7992,22 @@
         </w:trPr>
         <w:tc>
           <w:tcPr>
-            <w:tcW w:type="dxa" w:w="1600"/>
-            <w:tcBorders>
-              <w:left w:color="000001" w:space="0" w:sz="2" w:val="single"/>
-              <w:bottom w:color="000001" w:space="0" w:sz="2" w:val="single"/>
-            </w:tcBorders>
-            <w:shd w:fill="FFFFFF" w:val="clear"/>
-            <w:tcMar>
-              <w:top w:type="dxa" w:w="0"/>
-              <w:left w:type="dxa" w:w="108"/>
-              <w:bottom w:type="dxa" w:w="0"/>
-              <w:right w:type="dxa" w:w="108"/>
-            </w:tcMar>
-          </w:tcPr>
-          <w:p>
-            <w:pPr>
-              <w:pStyle w:val="style20"/>
-              <w:autoSpaceDE w:val="false"/>
+            <w:tcW w:type="dxa" w:w="1599"/>
+            <w:tcBorders>
+              <w:left w:color="000001" w:space="0" w:sz="2" w:val="single"/>
+              <w:bottom w:color="000001" w:space="0" w:sz="2" w:val="single"/>
+            </w:tcBorders>
+            <w:shd w:fill="FFFFFF" w:val="clear"/>
+            <w:tcMar>
+              <w:top w:type="dxa" w:w="0"/>
+              <w:left w:type="dxa" w:w="108"/>
+              <w:bottom w:type="dxa" w:w="0"/>
+              <w:right w:type="dxa" w:w="108"/>
+            </w:tcMar>
+          </w:tcPr>
+          <w:p>
+            <w:pPr>
+              <w:pStyle w:val="style20"/>
               <w:ind w:hanging="0" w:left="0" w:right="0"/>
               <w:jc w:val="left"/>
             </w:pPr>
@@ -7960,7 +8051,7 @@
         </w:tc>
         <w:tc>
           <w:tcPr>
-            <w:tcW w:type="dxa" w:w="6432"/>
+            <w:tcW w:type="dxa" w:w="6433"/>
             <w:tcBorders>
               <w:left w:color="000001" w:space="0" w:sz="2" w:val="single"/>
               <w:bottom w:color="000001" w:space="0" w:sz="2" w:val="single"/>
@@ -7990,23 +8081,22 @@
         </w:trPr>
         <w:tc>
           <w:tcPr>
-            <w:tcW w:type="dxa" w:w="1600"/>
-            <w:tcBorders>
-              <w:left w:color="000001" w:space="0" w:sz="2" w:val="single"/>
-              <w:bottom w:color="000001" w:space="0" w:sz="2" w:val="single"/>
-            </w:tcBorders>
-            <w:shd w:fill="FFFFFF" w:val="clear"/>
-            <w:tcMar>
-              <w:top w:type="dxa" w:w="0"/>
-              <w:left w:type="dxa" w:w="108"/>
-              <w:bottom w:type="dxa" w:w="0"/>
-              <w:right w:type="dxa" w:w="108"/>
-            </w:tcMar>
-          </w:tcPr>
-          <w:p>
-            <w:pPr>
-              <w:pStyle w:val="style20"/>
-              <w:autoSpaceDE w:val="false"/>
+            <w:tcW w:type="dxa" w:w="1599"/>
+            <w:tcBorders>
+              <w:left w:color="000001" w:space="0" w:sz="2" w:val="single"/>
+              <w:bottom w:color="000001" w:space="0" w:sz="2" w:val="single"/>
+            </w:tcBorders>
+            <w:shd w:fill="FFFFFF" w:val="clear"/>
+            <w:tcMar>
+              <w:top w:type="dxa" w:w="0"/>
+              <w:left w:type="dxa" w:w="108"/>
+              <w:bottom w:type="dxa" w:w="0"/>
+              <w:right w:type="dxa" w:w="108"/>
+            </w:tcMar>
+          </w:tcPr>
+          <w:p>
+            <w:pPr>
+              <w:pStyle w:val="style20"/>
               <w:ind w:hanging="0" w:left="0" w:right="0"/>
               <w:jc w:val="left"/>
             </w:pPr>
@@ -8050,7 +8140,7 @@
         </w:tc>
         <w:tc>
           <w:tcPr>
-            <w:tcW w:type="dxa" w:w="6432"/>
+            <w:tcW w:type="dxa" w:w="6433"/>
             <w:tcBorders>
               <w:left w:color="000001" w:space="0" w:sz="2" w:val="single"/>
               <w:bottom w:color="000001" w:space="0" w:sz="2" w:val="single"/>
@@ -8080,23 +8170,22 @@
         </w:trPr>
         <w:tc>
           <w:tcPr>
-            <w:tcW w:type="dxa" w:w="1600"/>
-            <w:tcBorders>
-              <w:left w:color="000001" w:space="0" w:sz="2" w:val="single"/>
-              <w:bottom w:color="000001" w:space="0" w:sz="2" w:val="single"/>
-            </w:tcBorders>
-            <w:shd w:fill="FFFFFF" w:val="clear"/>
-            <w:tcMar>
-              <w:top w:type="dxa" w:w="0"/>
-              <w:left w:type="dxa" w:w="108"/>
-              <w:bottom w:type="dxa" w:w="0"/>
-              <w:right w:type="dxa" w:w="108"/>
-            </w:tcMar>
-          </w:tcPr>
-          <w:p>
-            <w:pPr>
-              <w:pStyle w:val="style20"/>
-              <w:autoSpaceDE w:val="false"/>
+            <w:tcW w:type="dxa" w:w="1599"/>
+            <w:tcBorders>
+              <w:left w:color="000001" w:space="0" w:sz="2" w:val="single"/>
+              <w:bottom w:color="000001" w:space="0" w:sz="2" w:val="single"/>
+            </w:tcBorders>
+            <w:shd w:fill="FFFFFF" w:val="clear"/>
+            <w:tcMar>
+              <w:top w:type="dxa" w:w="0"/>
+              <w:left w:type="dxa" w:w="108"/>
+              <w:bottom w:type="dxa" w:w="0"/>
+              <w:right w:type="dxa" w:w="108"/>
+            </w:tcMar>
+          </w:tcPr>
+          <w:p>
+            <w:pPr>
+              <w:pStyle w:val="style20"/>
               <w:ind w:hanging="0" w:left="0" w:right="0"/>
               <w:jc w:val="left"/>
             </w:pPr>
@@ -8140,7 +8229,7 @@
         </w:tc>
         <w:tc>
           <w:tcPr>
-            <w:tcW w:type="dxa" w:w="6432"/>
+            <w:tcW w:type="dxa" w:w="6433"/>
             <w:tcBorders>
               <w:left w:color="000001" w:space="0" w:sz="2" w:val="single"/>
               <w:bottom w:color="000001" w:space="0" w:sz="2" w:val="single"/>
@@ -8183,23 +8272,22 @@
         </w:trPr>
         <w:tc>
           <w:tcPr>
-            <w:tcW w:type="dxa" w:w="1600"/>
-            <w:tcBorders>
-              <w:left w:color="000001" w:space="0" w:sz="2" w:val="single"/>
-              <w:bottom w:color="000001" w:space="0" w:sz="2" w:val="single"/>
-            </w:tcBorders>
-            <w:shd w:fill="FFFFFF" w:val="clear"/>
-            <w:tcMar>
-              <w:top w:type="dxa" w:w="0"/>
-              <w:left w:type="dxa" w:w="108"/>
-              <w:bottom w:type="dxa" w:w="0"/>
-              <w:right w:type="dxa" w:w="108"/>
-            </w:tcMar>
-          </w:tcPr>
-          <w:p>
-            <w:pPr>
-              <w:pStyle w:val="style20"/>
-              <w:autoSpaceDE w:val="false"/>
+            <w:tcW w:type="dxa" w:w="1599"/>
+            <w:tcBorders>
+              <w:left w:color="000001" w:space="0" w:sz="2" w:val="single"/>
+              <w:bottom w:color="000001" w:space="0" w:sz="2" w:val="single"/>
+            </w:tcBorders>
+            <w:shd w:fill="FFFFFF" w:val="clear"/>
+            <w:tcMar>
+              <w:top w:type="dxa" w:w="0"/>
+              <w:left w:type="dxa" w:w="108"/>
+              <w:bottom w:type="dxa" w:w="0"/>
+              <w:right w:type="dxa" w:w="108"/>
+            </w:tcMar>
+          </w:tcPr>
+          <w:p>
+            <w:pPr>
+              <w:pStyle w:val="style20"/>
               <w:ind w:hanging="0" w:left="0" w:right="0"/>
               <w:jc w:val="left"/>
             </w:pPr>
@@ -8243,7 +8331,7 @@
         </w:tc>
         <w:tc>
           <w:tcPr>
-            <w:tcW w:type="dxa" w:w="6432"/>
+            <w:tcW w:type="dxa" w:w="6433"/>
             <w:tcBorders>
               <w:left w:color="000001" w:space="0" w:sz="2" w:val="single"/>
               <w:bottom w:color="000001" w:space="0" w:sz="2" w:val="single"/>
@@ -8278,35 +8366,27 @@
         </w:trPr>
         <w:tc>
           <w:tcPr>
-            <w:tcW w:type="dxa" w:w="1600"/>
-            <w:tcBorders>
-              <w:left w:color="000001" w:space="0" w:sz="2" w:val="single"/>
-              <w:bottom w:color="000001" w:space="0" w:sz="2" w:val="single"/>
-            </w:tcBorders>
-            <w:shd w:fill="FFFFFF" w:val="clear"/>
-            <w:tcMar>
-              <w:top w:type="dxa" w:w="0"/>
-              <w:left w:type="dxa" w:w="108"/>
-              <w:bottom w:type="dxa" w:w="0"/>
-              <w:right w:type="dxa" w:w="108"/>
-            </w:tcMar>
-          </w:tcPr>
-          <w:p>
-            <w:pPr>
-              <w:pStyle w:val="style20"/>
-              <w:autoSpaceDE w:val="false"/>
+            <w:tcW w:type="dxa" w:w="1599"/>
+            <w:tcBorders>
+              <w:left w:color="000001" w:space="0" w:sz="2" w:val="single"/>
+              <w:bottom w:color="000001" w:space="0" w:sz="2" w:val="single"/>
+            </w:tcBorders>
+            <w:shd w:fill="FFFFFF" w:val="clear"/>
+            <w:tcMar>
+              <w:top w:type="dxa" w:w="0"/>
+              <w:left w:type="dxa" w:w="108"/>
+              <w:bottom w:type="dxa" w:w="0"/>
+              <w:right w:type="dxa" w:w="108"/>
+            </w:tcMar>
+          </w:tcPr>
+          <w:p>
+            <w:pPr>
+              <w:pStyle w:val="style20"/>
               <w:ind w:hanging="0" w:left="0" w:right="0"/>
               <w:jc w:val="left"/>
             </w:pPr>
             <w:r>
-              <w:rPr>
-                <w:rFonts w:ascii="DejaVu Sans" w:cs="DejaVu Sans" w:eastAsia="DejaVu Sans" w:hAnsi="DejaVu Sans"/>
-                <w:i/>
-                <w:iCs/>
-                <w:color w:val="00AA00"/>
-                <w:sz w:val="20"/>
-                <w:szCs w:val="20"/>
-              </w:rPr>
+              <w:rPr/>
             </w:r>
           </w:p>
         </w:tc>
@@ -8336,7 +8416,7 @@
         </w:tc>
         <w:tc>
           <w:tcPr>
-            <w:tcW w:type="dxa" w:w="6432"/>
+            <w:tcW w:type="dxa" w:w="6433"/>
             <w:tcBorders>
               <w:left w:color="000001" w:space="0" w:sz="2" w:val="single"/>
               <w:bottom w:color="000001" w:space="0" w:sz="2" w:val="single"/>
@@ -8366,35 +8446,27 @@
         </w:trPr>
         <w:tc>
           <w:tcPr>
-            <w:tcW w:type="dxa" w:w="1600"/>
-            <w:tcBorders>
-              <w:left w:color="000001" w:space="0" w:sz="2" w:val="single"/>
-              <w:bottom w:color="000001" w:space="0" w:sz="2" w:val="single"/>
-            </w:tcBorders>
-            <w:shd w:fill="FFFFFF" w:val="clear"/>
-            <w:tcMar>
-              <w:top w:type="dxa" w:w="0"/>
-              <w:left w:type="dxa" w:w="108"/>
-              <w:bottom w:type="dxa" w:w="0"/>
-              <w:right w:type="dxa" w:w="108"/>
-            </w:tcMar>
-          </w:tcPr>
-          <w:p>
-            <w:pPr>
-              <w:pStyle w:val="style20"/>
-              <w:autoSpaceDE w:val="false"/>
+            <w:tcW w:type="dxa" w:w="1599"/>
+            <w:tcBorders>
+              <w:left w:color="000001" w:space="0" w:sz="2" w:val="single"/>
+              <w:bottom w:color="000001" w:space="0" w:sz="2" w:val="single"/>
+            </w:tcBorders>
+            <w:shd w:fill="FFFFFF" w:val="clear"/>
+            <w:tcMar>
+              <w:top w:type="dxa" w:w="0"/>
+              <w:left w:type="dxa" w:w="108"/>
+              <w:bottom w:type="dxa" w:w="0"/>
+              <w:right w:type="dxa" w:w="108"/>
+            </w:tcMar>
+          </w:tcPr>
+          <w:p>
+            <w:pPr>
+              <w:pStyle w:val="style20"/>
               <w:ind w:hanging="0" w:left="0" w:right="0"/>
               <w:jc w:val="left"/>
             </w:pPr>
             <w:r>
-              <w:rPr>
-                <w:rFonts w:ascii="DejaVu Sans" w:cs="DejaVu Sans" w:eastAsia="DejaVu Sans" w:hAnsi="DejaVu Sans"/>
-                <w:i/>
-                <w:iCs/>
-                <w:color w:val="00AA00"/>
-                <w:sz w:val="20"/>
-                <w:szCs w:val="20"/>
-              </w:rPr>
+              <w:rPr/>
             </w:r>
           </w:p>
         </w:tc>
@@ -8424,7 +8496,7 @@
         </w:tc>
         <w:tc>
           <w:tcPr>
-            <w:tcW w:type="dxa" w:w="6432"/>
+            <w:tcW w:type="dxa" w:w="6433"/>
             <w:tcBorders>
               <w:left w:color="000001" w:space="0" w:sz="2" w:val="single"/>
               <w:bottom w:color="000001" w:space="0" w:sz="2" w:val="single"/>
@@ -8460,7 +8532,7 @@
     <w:tbl>
       <w:tblPr>
         <w:jc w:val="left"/>
-        <w:tblInd w:type="dxa" w:w="-648"/>
+        <w:tblInd w:type="dxa" w:w="-756"/>
         <w:tblBorders>
           <w:top w:color="000001" w:space="0" w:sz="2" w:val="single"/>
           <w:left w:color="000001" w:space="0" w:sz="2" w:val="single"/>
@@ -8469,8 +8541,8 @@
       </w:tblPr>
       <w:tblGrid>
         <w:gridCol w:w="3212"/>
-        <w:gridCol w:w="3203"/>
-        <w:gridCol w:w="3223"/>
+        <w:gridCol w:w="3202"/>
+        <w:gridCol w:w="3224"/>
       </w:tblGrid>
       <w:tr>
         <w:trPr>
@@ -8498,13 +8570,17 @@
             </w:pPr>
             <w:r>
               <w:rPr/>
-              <w:t>返回值（字符串）</w:t>
-            </w:r>
-          </w:p>
-        </w:tc>
-        <w:tc>
-          <w:tcPr>
-            <w:tcW w:type="dxa" w:w="3203"/>
+              <w:t>返回值</w:t>
+            </w:r>
+            <w:r>
+              <w:rPr/>
+              <w:t>(status)</w:t>
+            </w:r>
+          </w:p>
+        </w:tc>
+        <w:tc>
+          <w:tcPr>
+            <w:tcW w:type="dxa" w:w="3202"/>
             <w:tcBorders>
               <w:top w:color="000001" w:space="0" w:sz="2" w:val="single"/>
               <w:left w:color="000001" w:space="0" w:sz="2" w:val="single"/>
@@ -8530,7 +8606,7 @@
         </w:tc>
         <w:tc>
           <w:tcPr>
-            <w:tcW w:type="dxa" w:w="3223"/>
+            <w:tcW w:type="dxa" w:w="3224"/>
             <w:tcBorders>
               <w:top w:color="000001" w:space="0" w:sz="2" w:val="single"/>
               <w:left w:color="000001" w:space="0" w:sz="2" w:val="single"/>
@@ -8587,7 +8663,7 @@
         </w:tc>
         <w:tc>
           <w:tcPr>
-            <w:tcW w:type="dxa" w:w="3203"/>
+            <w:tcW w:type="dxa" w:w="3202"/>
             <w:tcBorders>
               <w:left w:color="000001" w:space="0" w:sz="2" w:val="single"/>
               <w:bottom w:color="000001" w:space="0" w:sz="2" w:val="single"/>
@@ -8612,7 +8688,7 @@
         </w:tc>
         <w:tc>
           <w:tcPr>
-            <w:tcW w:type="dxa" w:w="3223"/>
+            <w:tcW w:type="dxa" w:w="3224"/>
             <w:tcBorders>
               <w:left w:color="000001" w:space="0" w:sz="2" w:val="single"/>
               <w:bottom w:color="000001" w:space="0" w:sz="2" w:val="single"/>
@@ -8667,7 +8743,7 @@
         </w:tc>
         <w:tc>
           <w:tcPr>
-            <w:tcW w:type="dxa" w:w="3203"/>
+            <w:tcW w:type="dxa" w:w="3202"/>
             <w:tcBorders>
               <w:left w:color="000001" w:space="0" w:sz="2" w:val="single"/>
               <w:bottom w:color="000001" w:space="0" w:sz="2" w:val="single"/>
@@ -8692,7 +8768,7 @@
         </w:tc>
         <w:tc>
           <w:tcPr>
-            <w:tcW w:type="dxa" w:w="3223"/>
+            <w:tcW w:type="dxa" w:w="3224"/>
             <w:tcBorders>
               <w:left w:color="000001" w:space="0" w:sz="2" w:val="single"/>
               <w:bottom w:color="000001" w:space="0" w:sz="2" w:val="single"/>
@@ -9039,7 +9115,7 @@
         </w:tc>
         <w:tc>
           <w:tcPr>
-            <w:tcW w:type="dxa" w:w="3203"/>
+            <w:tcW w:type="dxa" w:w="3202"/>
             <w:tcBorders>
               <w:left w:color="000001" w:space="0" w:sz="2" w:val="single"/>
               <w:bottom w:color="000001" w:space="0" w:sz="2" w:val="single"/>
@@ -9064,7 +9140,7 @@
         </w:tc>
         <w:tc>
           <w:tcPr>
-            <w:tcW w:type="dxa" w:w="3223"/>
+            <w:tcW w:type="dxa" w:w="3224"/>
             <w:tcBorders>
               <w:left w:color="000001" w:space="0" w:sz="2" w:val="single"/>
               <w:bottom w:color="000001" w:space="0" w:sz="2" w:val="single"/>
@@ -9185,7 +9261,7 @@
     <w:tbl>
       <w:tblPr>
         <w:jc w:val="left"/>
-        <w:tblInd w:type="dxa" w:w="-648"/>
+        <w:tblInd w:type="dxa" w:w="-756"/>
         <w:tblBorders>
           <w:top w:color="000001" w:space="0" w:sz="2" w:val="single"/>
           <w:left w:color="000001" w:space="0" w:sz="2" w:val="single"/>
@@ -9193,9 +9269,9 @@
         </w:tblBorders>
       </w:tblPr>
       <w:tblGrid>
-        <w:gridCol w:w="1600"/>
+        <w:gridCol w:w="1599"/>
         <w:gridCol w:w="1606"/>
-        <w:gridCol w:w="6432"/>
+        <w:gridCol w:w="6433"/>
       </w:tblGrid>
       <w:tr>
         <w:trPr>
@@ -9203,7 +9279,7 @@
         </w:trPr>
         <w:tc>
           <w:tcPr>
-            <w:tcW w:type="dxa" w:w="1600"/>
+            <w:tcW w:type="dxa" w:w="1599"/>
             <w:tcBorders>
               <w:top w:color="000001" w:space="0" w:sz="2" w:val="single"/>
               <w:left w:color="000001" w:space="0" w:sz="2" w:val="single"/>
@@ -9255,7 +9331,7 @@
         </w:tc>
         <w:tc>
           <w:tcPr>
-            <w:tcW w:type="dxa" w:w="6432"/>
+            <w:tcW w:type="dxa" w:w="6433"/>
             <w:tcBorders>
               <w:top w:color="000001" w:space="0" w:sz="2" w:val="single"/>
               <w:left w:color="000001" w:space="0" w:sz="2" w:val="single"/>
@@ -9287,7 +9363,7 @@
         </w:trPr>
         <w:tc>
           <w:tcPr>
-            <w:tcW w:type="dxa" w:w="1600"/>
+            <w:tcW w:type="dxa" w:w="1599"/>
             <w:tcBorders>
               <w:left w:color="000001" w:space="0" w:sz="2" w:val="single"/>
               <w:bottom w:color="000001" w:space="0" w:sz="2" w:val="single"/>
@@ -9337,7 +9413,7 @@
         </w:tc>
         <w:tc>
           <w:tcPr>
-            <w:tcW w:type="dxa" w:w="6432"/>
+            <w:tcW w:type="dxa" w:w="6433"/>
             <w:tcBorders>
               <w:left w:color="000001" w:space="0" w:sz="2" w:val="single"/>
               <w:bottom w:color="000001" w:space="0" w:sz="2" w:val="single"/>
@@ -9372,7 +9448,7 @@
         </w:trPr>
         <w:tc>
           <w:tcPr>
-            <w:tcW w:type="dxa" w:w="1600"/>
+            <w:tcW w:type="dxa" w:w="1599"/>
             <w:tcBorders>
               <w:left w:color="000001" w:space="0" w:sz="2" w:val="single"/>
               <w:bottom w:color="000001" w:space="0" w:sz="2" w:val="single"/>
@@ -9422,7 +9498,7 @@
         </w:tc>
         <w:tc>
           <w:tcPr>
-            <w:tcW w:type="dxa" w:w="6432"/>
+            <w:tcW w:type="dxa" w:w="6433"/>
             <w:tcBorders>
               <w:left w:color="000001" w:space="0" w:sz="2" w:val="single"/>
               <w:bottom w:color="000001" w:space="0" w:sz="2" w:val="single"/>
@@ -9463,7 +9539,7 @@
     <w:tbl>
       <w:tblPr>
         <w:jc w:val="left"/>
-        <w:tblInd w:type="dxa" w:w="-648"/>
+        <w:tblInd w:type="dxa" w:w="-756"/>
         <w:tblBorders>
           <w:top w:color="000001" w:space="0" w:sz="2" w:val="single"/>
           <w:left w:color="000001" w:space="0" w:sz="2" w:val="single"/>
@@ -9472,8 +9548,8 @@
       </w:tblPr>
       <w:tblGrid>
         <w:gridCol w:w="3212"/>
-        <w:gridCol w:w="3203"/>
-        <w:gridCol w:w="3223"/>
+        <w:gridCol w:w="3202"/>
+        <w:gridCol w:w="3224"/>
       </w:tblGrid>
       <w:tr>
         <w:trPr>
@@ -9501,13 +9577,17 @@
             </w:pPr>
             <w:r>
               <w:rPr/>
-              <w:t>返回值（字符串）</w:t>
-            </w:r>
-          </w:p>
-        </w:tc>
-        <w:tc>
-          <w:tcPr>
-            <w:tcW w:type="dxa" w:w="3203"/>
+              <w:t>返回值</w:t>
+            </w:r>
+            <w:r>
+              <w:rPr/>
+              <w:t>(status)</w:t>
+            </w:r>
+          </w:p>
+        </w:tc>
+        <w:tc>
+          <w:tcPr>
+            <w:tcW w:type="dxa" w:w="3202"/>
             <w:tcBorders>
               <w:top w:color="000001" w:space="0" w:sz="2" w:val="single"/>
               <w:left w:color="000001" w:space="0" w:sz="2" w:val="single"/>
@@ -9533,7 +9613,7 @@
         </w:tc>
         <w:tc>
           <w:tcPr>
-            <w:tcW w:type="dxa" w:w="3223"/>
+            <w:tcW w:type="dxa" w:w="3224"/>
             <w:tcBorders>
               <w:top w:color="000001" w:space="0" w:sz="2" w:val="single"/>
               <w:left w:color="000001" w:space="0" w:sz="2" w:val="single"/>
@@ -9590,7 +9670,7 @@
         </w:tc>
         <w:tc>
           <w:tcPr>
-            <w:tcW w:type="dxa" w:w="3203"/>
+            <w:tcW w:type="dxa" w:w="3202"/>
             <w:tcBorders>
               <w:left w:color="000001" w:space="0" w:sz="2" w:val="single"/>
               <w:bottom w:color="000001" w:space="0" w:sz="2" w:val="single"/>
@@ -9615,7 +9695,7 @@
         </w:tc>
         <w:tc>
           <w:tcPr>
-            <w:tcW w:type="dxa" w:w="3223"/>
+            <w:tcW w:type="dxa" w:w="3224"/>
             <w:tcBorders>
               <w:left w:color="000001" w:space="0" w:sz="2" w:val="single"/>
               <w:bottom w:color="000001" w:space="0" w:sz="2" w:val="single"/>
@@ -9670,7 +9750,7 @@
         </w:tc>
         <w:tc>
           <w:tcPr>
-            <w:tcW w:type="dxa" w:w="3203"/>
+            <w:tcW w:type="dxa" w:w="3202"/>
             <w:tcBorders>
               <w:left w:color="000001" w:space="0" w:sz="2" w:val="single"/>
               <w:bottom w:color="000001" w:space="0" w:sz="2" w:val="single"/>
@@ -9695,7 +9775,7 @@
         </w:tc>
         <w:tc>
           <w:tcPr>
-            <w:tcW w:type="dxa" w:w="3223"/>
+            <w:tcW w:type="dxa" w:w="3224"/>
             <w:tcBorders>
               <w:left w:color="000001" w:space="0" w:sz="2" w:val="single"/>
               <w:bottom w:color="000001" w:space="0" w:sz="2" w:val="single"/>
@@ -10042,7 +10122,7 @@
         </w:tc>
         <w:tc>
           <w:tcPr>
-            <w:tcW w:type="dxa" w:w="3203"/>
+            <w:tcW w:type="dxa" w:w="3202"/>
             <w:tcBorders>
               <w:left w:color="000001" w:space="0" w:sz="2" w:val="single"/>
               <w:bottom w:color="000001" w:space="0" w:sz="2" w:val="single"/>
@@ -10067,7 +10147,7 @@
         </w:tc>
         <w:tc>
           <w:tcPr>
-            <w:tcW w:type="dxa" w:w="3223"/>
+            <w:tcW w:type="dxa" w:w="3224"/>
             <w:tcBorders>
               <w:left w:color="000001" w:space="0" w:sz="2" w:val="single"/>
               <w:bottom w:color="000001" w:space="0" w:sz="2" w:val="single"/>
@@ -10215,7 +10295,7 @@
     <w:tbl>
       <w:tblPr>
         <w:jc w:val="left"/>
-        <w:tblInd w:type="dxa" w:w="-648"/>
+        <w:tblInd w:type="dxa" w:w="-756"/>
         <w:tblBorders>
           <w:top w:color="000001" w:space="0" w:sz="2" w:val="single"/>
           <w:left w:color="000001" w:space="0" w:sz="2" w:val="single"/>
@@ -10223,9 +10303,9 @@
         </w:tblBorders>
       </w:tblPr>
       <w:tblGrid>
-        <w:gridCol w:w="1600"/>
+        <w:gridCol w:w="1599"/>
         <w:gridCol w:w="1606"/>
-        <w:gridCol w:w="6432"/>
+        <w:gridCol w:w="6433"/>
       </w:tblGrid>
       <w:tr>
         <w:trPr>
@@ -10233,7 +10313,7 @@
         </w:trPr>
         <w:tc>
           <w:tcPr>
-            <w:tcW w:type="dxa" w:w="1600"/>
+            <w:tcW w:type="dxa" w:w="1599"/>
             <w:tcBorders>
               <w:top w:color="000001" w:space="0" w:sz="2" w:val="single"/>
               <w:left w:color="000001" w:space="0" w:sz="2" w:val="single"/>
@@ -10285,7 +10365,7 @@
         </w:tc>
         <w:tc>
           <w:tcPr>
-            <w:tcW w:type="dxa" w:w="6432"/>
+            <w:tcW w:type="dxa" w:w="6433"/>
             <w:tcBorders>
               <w:top w:color="000001" w:space="0" w:sz="2" w:val="single"/>
               <w:left w:color="000001" w:space="0" w:sz="2" w:val="single"/>
@@ -10317,7 +10397,7 @@
         </w:trPr>
         <w:tc>
           <w:tcPr>
-            <w:tcW w:type="dxa" w:w="1600"/>
+            <w:tcW w:type="dxa" w:w="1599"/>
             <w:tcBorders>
               <w:left w:color="000001" w:space="0" w:sz="2" w:val="single"/>
               <w:bottom w:color="000001" w:space="0" w:sz="2" w:val="single"/>
@@ -10367,7 +10447,7 @@
         </w:tc>
         <w:tc>
           <w:tcPr>
-            <w:tcW w:type="dxa" w:w="6432"/>
+            <w:tcW w:type="dxa" w:w="6433"/>
             <w:tcBorders>
               <w:left w:color="000001" w:space="0" w:sz="2" w:val="single"/>
               <w:bottom w:color="000001" w:space="0" w:sz="2" w:val="single"/>
@@ -10403,7 +10483,7 @@
     <w:tbl>
       <w:tblPr>
         <w:jc w:val="left"/>
-        <w:tblInd w:type="dxa" w:w="-648"/>
+        <w:tblInd w:type="dxa" w:w="-756"/>
         <w:tblBorders>
           <w:top w:color="000001" w:space="0" w:sz="2" w:val="single"/>
           <w:left w:color="000001" w:space="0" w:sz="2" w:val="single"/>
@@ -10412,8 +10492,8 @@
       </w:tblPr>
       <w:tblGrid>
         <w:gridCol w:w="3212"/>
-        <w:gridCol w:w="3203"/>
-        <w:gridCol w:w="3223"/>
+        <w:gridCol w:w="3202"/>
+        <w:gridCol w:w="3224"/>
       </w:tblGrid>
       <w:tr>
         <w:trPr>
@@ -10441,13 +10521,17 @@
             </w:pPr>
             <w:r>
               <w:rPr/>
-              <w:t>返回值（字符串）</w:t>
-            </w:r>
-          </w:p>
-        </w:tc>
-        <w:tc>
-          <w:tcPr>
-            <w:tcW w:type="dxa" w:w="3203"/>
+              <w:t>返回值</w:t>
+            </w:r>
+            <w:r>
+              <w:rPr/>
+              <w:t>(status)</w:t>
+            </w:r>
+          </w:p>
+        </w:tc>
+        <w:tc>
+          <w:tcPr>
+            <w:tcW w:type="dxa" w:w="3202"/>
             <w:tcBorders>
               <w:top w:color="000001" w:space="0" w:sz="2" w:val="single"/>
               <w:left w:color="000001" w:space="0" w:sz="2" w:val="single"/>
@@ -10473,7 +10557,7 @@
         </w:tc>
         <w:tc>
           <w:tcPr>
-            <w:tcW w:type="dxa" w:w="3223"/>
+            <w:tcW w:type="dxa" w:w="3224"/>
             <w:tcBorders>
               <w:top w:color="000001" w:space="0" w:sz="2" w:val="single"/>
               <w:left w:color="000001" w:space="0" w:sz="2" w:val="single"/>
@@ -10530,7 +10614,7 @@
         </w:tc>
         <w:tc>
           <w:tcPr>
-            <w:tcW w:type="dxa" w:w="3203"/>
+            <w:tcW w:type="dxa" w:w="3202"/>
             <w:tcBorders>
               <w:left w:color="000001" w:space="0" w:sz="2" w:val="single"/>
               <w:bottom w:color="000001" w:space="0" w:sz="2" w:val="single"/>
@@ -10555,7 +10639,7 @@
         </w:tc>
         <w:tc>
           <w:tcPr>
-            <w:tcW w:type="dxa" w:w="3223"/>
+            <w:tcW w:type="dxa" w:w="3224"/>
             <w:tcBorders>
               <w:left w:color="000001" w:space="0" w:sz="2" w:val="single"/>
               <w:bottom w:color="000001" w:space="0" w:sz="2" w:val="single"/>
@@ -10610,7 +10694,7 @@
         </w:tc>
         <w:tc>
           <w:tcPr>
-            <w:tcW w:type="dxa" w:w="3203"/>
+            <w:tcW w:type="dxa" w:w="3202"/>
             <w:tcBorders>
               <w:left w:color="000001" w:space="0" w:sz="2" w:val="single"/>
               <w:bottom w:color="000001" w:space="0" w:sz="2" w:val="single"/>
@@ -10643,7 +10727,7 @@
         </w:tc>
         <w:tc>
           <w:tcPr>
-            <w:tcW w:type="dxa" w:w="3223"/>
+            <w:tcW w:type="dxa" w:w="3224"/>
             <w:tcBorders>
               <w:left w:color="000001" w:space="0" w:sz="2" w:val="single"/>
               <w:bottom w:color="000001" w:space="0" w:sz="2" w:val="single"/>
@@ -10698,7 +10782,7 @@
         </w:tc>
         <w:tc>
           <w:tcPr>
-            <w:tcW w:type="dxa" w:w="3203"/>
+            <w:tcW w:type="dxa" w:w="3202"/>
             <w:tcBorders>
               <w:left w:color="000001" w:space="0" w:sz="2" w:val="single"/>
               <w:bottom w:color="000001" w:space="0" w:sz="2" w:val="single"/>
@@ -10723,7 +10807,7 @@
         </w:tc>
         <w:tc>
           <w:tcPr>
-            <w:tcW w:type="dxa" w:w="3223"/>
+            <w:tcW w:type="dxa" w:w="3224"/>
             <w:tcBorders>
               <w:left w:color="000001" w:space="0" w:sz="2" w:val="single"/>
               <w:bottom w:color="000001" w:space="0" w:sz="2" w:val="single"/>
@@ -10778,7 +10862,7 @@
         </w:tc>
         <w:tc>
           <w:tcPr>
-            <w:tcW w:type="dxa" w:w="3203"/>
+            <w:tcW w:type="dxa" w:w="3202"/>
             <w:tcBorders>
               <w:left w:color="000001" w:space="0" w:sz="2" w:val="single"/>
               <w:bottom w:color="000001" w:space="0" w:sz="2" w:val="single"/>
@@ -10803,7 +10887,7 @@
         </w:tc>
         <w:tc>
           <w:tcPr>
-            <w:tcW w:type="dxa" w:w="3223"/>
+            <w:tcW w:type="dxa" w:w="3224"/>
             <w:tcBorders>
               <w:left w:color="000001" w:space="0" w:sz="2" w:val="single"/>
               <w:bottom w:color="000001" w:space="0" w:sz="2" w:val="single"/>
@@ -10898,7 +10982,7 @@
     <w:tbl>
       <w:tblPr>
         <w:jc w:val="left"/>
-        <w:tblInd w:type="dxa" w:w="-648"/>
+        <w:tblInd w:type="dxa" w:w="-756"/>
         <w:tblBorders>
           <w:top w:color="000001" w:space="0" w:sz="2" w:val="single"/>
           <w:left w:color="000001" w:space="0" w:sz="2" w:val="single"/>
@@ -10906,9 +10990,9 @@
         </w:tblBorders>
       </w:tblPr>
       <w:tblGrid>
-        <w:gridCol w:w="1600"/>
+        <w:gridCol w:w="1599"/>
         <w:gridCol w:w="1606"/>
-        <w:gridCol w:w="6432"/>
+        <w:gridCol w:w="6433"/>
       </w:tblGrid>
       <w:tr>
         <w:trPr>
@@ -10916,7 +11000,7 @@
         </w:trPr>
         <w:tc>
           <w:tcPr>
-            <w:tcW w:type="dxa" w:w="1600"/>
+            <w:tcW w:type="dxa" w:w="1599"/>
             <w:tcBorders>
               <w:top w:color="000001" w:space="0" w:sz="2" w:val="single"/>
               <w:left w:color="000001" w:space="0" w:sz="2" w:val="single"/>
@@ -10968,7 +11052,7 @@
         </w:tc>
         <w:tc>
           <w:tcPr>
-            <w:tcW w:type="dxa" w:w="6432"/>
+            <w:tcW w:type="dxa" w:w="6433"/>
             <w:tcBorders>
               <w:top w:color="000001" w:space="0" w:sz="2" w:val="single"/>
               <w:left w:color="000001" w:space="0" w:sz="2" w:val="single"/>
@@ -11000,7 +11084,92 @@
         </w:trPr>
         <w:tc>
           <w:tcPr>
-            <w:tcW w:type="dxa" w:w="1600"/>
+            <w:tcW w:type="dxa" w:w="1599"/>
+            <w:tcBorders>
+              <w:left w:color="000001" w:space="0" w:sz="2" w:val="single"/>
+              <w:bottom w:color="000001" w:space="0" w:sz="2" w:val="single"/>
+            </w:tcBorders>
+            <w:shd w:fill="FFFFFF" w:val="clear"/>
+            <w:tcMar>
+              <w:top w:type="dxa" w:w="0"/>
+              <w:left w:type="dxa" w:w="108"/>
+              <w:bottom w:type="dxa" w:w="0"/>
+              <w:right w:type="dxa" w:w="108"/>
+            </w:tcMar>
+          </w:tcPr>
+          <w:p>
+            <w:pPr>
+              <w:pStyle w:val="style20"/>
+            </w:pPr>
+            <w:r>
+              <w:rPr/>
+              <w:t>page</w:t>
+            </w:r>
+          </w:p>
+        </w:tc>
+        <w:tc>
+          <w:tcPr>
+            <w:tcW w:type="dxa" w:w="1606"/>
+            <w:tcBorders>
+              <w:left w:color="000001" w:space="0" w:sz="2" w:val="single"/>
+              <w:bottom w:color="000001" w:space="0" w:sz="2" w:val="single"/>
+            </w:tcBorders>
+            <w:shd w:fill="FFFFFF" w:val="clear"/>
+            <w:tcMar>
+              <w:top w:type="dxa" w:w="0"/>
+              <w:left w:type="dxa" w:w="108"/>
+              <w:bottom w:type="dxa" w:w="0"/>
+              <w:right w:type="dxa" w:w="108"/>
+            </w:tcMar>
+          </w:tcPr>
+          <w:p>
+            <w:pPr>
+              <w:pStyle w:val="style20"/>
+            </w:pPr>
+            <w:r>
+              <w:rPr/>
+              <w:t>是</w:t>
+            </w:r>
+          </w:p>
+        </w:tc>
+        <w:tc>
+          <w:tcPr>
+            <w:tcW w:type="dxa" w:w="6433"/>
+            <w:tcBorders>
+              <w:left w:color="000001" w:space="0" w:sz="2" w:val="single"/>
+              <w:bottom w:color="000001" w:space="0" w:sz="2" w:val="single"/>
+              <w:right w:color="000001" w:space="0" w:sz="2" w:val="single"/>
+            </w:tcBorders>
+            <w:shd w:fill="FFFFFF" w:val="clear"/>
+            <w:tcMar>
+              <w:top w:type="dxa" w:w="0"/>
+              <w:left w:type="dxa" w:w="108"/>
+              <w:bottom w:type="dxa" w:w="0"/>
+              <w:right w:type="dxa" w:w="108"/>
+            </w:tcMar>
+          </w:tcPr>
+          <w:p>
+            <w:pPr>
+              <w:pStyle w:val="style20"/>
+            </w:pPr>
+            <w:r>
+              <w:rPr/>
+              <w:t>帖子页数，默认为</w:t>
+            </w:r>
+            <w:r>
+              <w:rPr/>
+              <w:t>1</w:t>
+            </w:r>
+          </w:p>
+        </w:tc>
+      </w:tr>
+      <w:tr>
+        <w:trPr>
+          <w:cantSplit w:val="false"/>
+        </w:trPr>
+        <w:tc>
+          <w:tcPr>
+            <w:tcW w:type="dxa" w:w="1599"/>
             <w:tcBorders>
               <w:left w:color="000001" w:space="0" w:sz="2" w:val="single"/>
               <w:bottom w:color="000001" w:space="0" w:sz="2" w:val="single"/>
@@ -11044,12 +11213,13 @@
             </w:pPr>
             <w:r>
               <w:rPr/>
-            </w:r>
-          </w:p>
-        </w:tc>
-        <w:tc>
-          <w:tcPr>
-            <w:tcW w:type="dxa" w:w="6432"/>
+              <w:t>是</w:t>
+            </w:r>
+          </w:p>
+        </w:tc>
+        <w:tc>
+          <w:tcPr>
+            <w:tcW w:type="dxa" w:w="6433"/>
             <w:tcBorders>
               <w:left w:color="000001" w:space="0" w:sz="2" w:val="single"/>
               <w:bottom w:color="000001" w:space="0" w:sz="2" w:val="single"/>
@@ -11069,7 +11239,7 @@
             </w:pPr>
             <w:r>
               <w:rPr/>
-              <w:t>最多返回的收藏知识的条数，默认是</w:t>
+              <w:t>每页帖子数，默认为</w:t>
             </w:r>
             <w:r>
               <w:rPr/>
@@ -11090,7 +11260,7 @@
     <w:tbl>
       <w:tblPr>
         <w:jc w:val="left"/>
-        <w:tblInd w:type="dxa" w:w="-648"/>
+        <w:tblInd w:type="dxa" w:w="-756"/>
         <w:tblBorders>
           <w:top w:color="000001" w:space="0" w:sz="2" w:val="single"/>
           <w:left w:color="000001" w:space="0" w:sz="2" w:val="single"/>
@@ -11099,8 +11269,8 @@
       </w:tblPr>
       <w:tblGrid>
         <w:gridCol w:w="3212"/>
-        <w:gridCol w:w="3203"/>
-        <w:gridCol w:w="3223"/>
+        <w:gridCol w:w="3202"/>
+        <w:gridCol w:w="3224"/>
       </w:tblGrid>
       <w:tr>
         <w:trPr>
@@ -11128,13 +11298,17 @@
             </w:pPr>
             <w:r>
               <w:rPr/>
-              <w:t>返回值（字符串）</w:t>
-            </w:r>
-          </w:p>
-        </w:tc>
-        <w:tc>
-          <w:tcPr>
-            <w:tcW w:type="dxa" w:w="3203"/>
+              <w:t>返回值</w:t>
+            </w:r>
+            <w:r>
+              <w:rPr/>
+              <w:t>(status)</w:t>
+            </w:r>
+          </w:p>
+        </w:tc>
+        <w:tc>
+          <w:tcPr>
+            <w:tcW w:type="dxa" w:w="3202"/>
             <w:tcBorders>
               <w:top w:color="000001" w:space="0" w:sz="2" w:val="single"/>
               <w:left w:color="000001" w:space="0" w:sz="2" w:val="single"/>
@@ -11160,7 +11334,7 @@
         </w:tc>
         <w:tc>
           <w:tcPr>
-            <w:tcW w:type="dxa" w:w="3223"/>
+            <w:tcW w:type="dxa" w:w="3224"/>
             <w:tcBorders>
               <w:top w:color="000001" w:space="0" w:sz="2" w:val="single"/>
               <w:left w:color="000001" w:space="0" w:sz="2" w:val="single"/>
@@ -11217,7 +11391,7 @@
         </w:tc>
         <w:tc>
           <w:tcPr>
-            <w:tcW w:type="dxa" w:w="3203"/>
+            <w:tcW w:type="dxa" w:w="3202"/>
             <w:tcBorders>
               <w:left w:color="000001" w:space="0" w:sz="2" w:val="single"/>
               <w:bottom w:color="000001" w:space="0" w:sz="2" w:val="single"/>
@@ -11242,7 +11416,7 @@
         </w:tc>
         <w:tc>
           <w:tcPr>
-            <w:tcW w:type="dxa" w:w="3223"/>
+            <w:tcW w:type="dxa" w:w="3224"/>
             <w:tcBorders>
               <w:left w:color="000001" w:space="0" w:sz="2" w:val="single"/>
               <w:bottom w:color="000001" w:space="0" w:sz="2" w:val="single"/>
@@ -11297,7 +11471,7 @@
         </w:tc>
         <w:tc>
           <w:tcPr>
-            <w:tcW w:type="dxa" w:w="3203"/>
+            <w:tcW w:type="dxa" w:w="3202"/>
             <w:tcBorders>
               <w:left w:color="000001" w:space="0" w:sz="2" w:val="single"/>
               <w:bottom w:color="000001" w:space="0" w:sz="2" w:val="single"/>
@@ -11322,7 +11496,7 @@
         </w:tc>
         <w:tc>
           <w:tcPr>
-            <w:tcW w:type="dxa" w:w="3223"/>
+            <w:tcW w:type="dxa" w:w="3224"/>
             <w:tcBorders>
               <w:left w:color="000001" w:space="0" w:sz="2" w:val="single"/>
               <w:bottom w:color="000001" w:space="0" w:sz="2" w:val="single"/>
@@ -11479,7 +11653,7 @@
         </w:tc>
         <w:tc>
           <w:tcPr>
-            <w:tcW w:type="dxa" w:w="3203"/>
+            <w:tcW w:type="dxa" w:w="3202"/>
             <w:tcBorders>
               <w:left w:color="000001" w:space="0" w:sz="2" w:val="single"/>
               <w:bottom w:color="000001" w:space="0" w:sz="2" w:val="single"/>
@@ -11512,7 +11686,7 @@
         </w:tc>
         <w:tc>
           <w:tcPr>
-            <w:tcW w:type="dxa" w:w="3223"/>
+            <w:tcW w:type="dxa" w:w="3224"/>
             <w:tcBorders>
               <w:left w:color="000001" w:space="0" w:sz="2" w:val="single"/>
               <w:bottom w:color="000001" w:space="0" w:sz="2" w:val="single"/>
@@ -11626,7 +11800,7 @@
     <w:tbl>
       <w:tblPr>
         <w:jc w:val="left"/>
-        <w:tblInd w:type="dxa" w:w="-648"/>
+        <w:tblInd w:type="dxa" w:w="-756"/>
         <w:tblBorders>
           <w:top w:color="000001" w:space="0" w:sz="2" w:val="single"/>
           <w:left w:color="000001" w:space="0" w:sz="2" w:val="single"/>
@@ -11634,9 +11808,9 @@
         </w:tblBorders>
       </w:tblPr>
       <w:tblGrid>
-        <w:gridCol w:w="1600"/>
+        <w:gridCol w:w="1599"/>
         <w:gridCol w:w="1606"/>
-        <w:gridCol w:w="6432"/>
+        <w:gridCol w:w="6433"/>
       </w:tblGrid>
       <w:tr>
         <w:trPr>
@@ -11644,7 +11818,7 @@
         </w:trPr>
         <w:tc>
           <w:tcPr>
-            <w:tcW w:type="dxa" w:w="1600"/>
+            <w:tcW w:type="dxa" w:w="1599"/>
             <w:tcBorders>
               <w:top w:color="000001" w:space="0" w:sz="2" w:val="single"/>
               <w:left w:color="000001" w:space="0" w:sz="2" w:val="single"/>
@@ -11696,7 +11870,7 @@
         </w:tc>
         <w:tc>
           <w:tcPr>
-            <w:tcW w:type="dxa" w:w="6432"/>
+            <w:tcW w:type="dxa" w:w="6433"/>
             <w:tcBorders>
               <w:top w:color="000001" w:space="0" w:sz="2" w:val="single"/>
               <w:left w:color="000001" w:space="0" w:sz="2" w:val="single"/>
@@ -11728,7 +11902,7 @@
         </w:trPr>
         <w:tc>
           <w:tcPr>
-            <w:tcW w:type="dxa" w:w="1600"/>
+            <w:tcW w:type="dxa" w:w="1599"/>
             <w:tcBorders>
               <w:left w:color="000001" w:space="0" w:sz="2" w:val="single"/>
               <w:bottom w:color="000001" w:space="0" w:sz="2" w:val="single"/>
@@ -11778,7 +11952,7 @@
         </w:tc>
         <w:tc>
           <w:tcPr>
-            <w:tcW w:type="dxa" w:w="6432"/>
+            <w:tcW w:type="dxa" w:w="6433"/>
             <w:tcBorders>
               <w:left w:color="000001" w:space="0" w:sz="2" w:val="single"/>
               <w:bottom w:color="000001" w:space="0" w:sz="2" w:val="single"/>
@@ -11819,7 +11993,7 @@
     <w:tbl>
       <w:tblPr>
         <w:jc w:val="left"/>
-        <w:tblInd w:type="dxa" w:w="-648"/>
+        <w:tblInd w:type="dxa" w:w="-756"/>
         <w:tblBorders>
           <w:top w:color="000001" w:space="0" w:sz="2" w:val="single"/>
           <w:left w:color="000001" w:space="0" w:sz="2" w:val="single"/>
@@ -11828,8 +12002,8 @@
       </w:tblPr>
       <w:tblGrid>
         <w:gridCol w:w="3212"/>
-        <w:gridCol w:w="3203"/>
-        <w:gridCol w:w="3223"/>
+        <w:gridCol w:w="3202"/>
+        <w:gridCol w:w="3224"/>
       </w:tblGrid>
       <w:tr>
         <w:trPr>
@@ -11857,13 +12031,17 @@
             </w:pPr>
             <w:r>
               <w:rPr/>
-              <w:t>返回值（字符串）</w:t>
-            </w:r>
-          </w:p>
-        </w:tc>
-        <w:tc>
-          <w:tcPr>
-            <w:tcW w:type="dxa" w:w="3203"/>
+              <w:t>返回值</w:t>
+            </w:r>
+            <w:r>
+              <w:rPr/>
+              <w:t>(status)</w:t>
+            </w:r>
+          </w:p>
+        </w:tc>
+        <w:tc>
+          <w:tcPr>
+            <w:tcW w:type="dxa" w:w="3202"/>
             <w:tcBorders>
               <w:top w:color="000001" w:space="0" w:sz="2" w:val="single"/>
               <w:left w:color="000001" w:space="0" w:sz="2" w:val="single"/>
@@ -11889,7 +12067,7 @@
         </w:tc>
         <w:tc>
           <w:tcPr>
-            <w:tcW w:type="dxa" w:w="3223"/>
+            <w:tcW w:type="dxa" w:w="3224"/>
             <w:tcBorders>
               <w:top w:color="000001" w:space="0" w:sz="2" w:val="single"/>
               <w:left w:color="000001" w:space="0" w:sz="2" w:val="single"/>
@@ -11946,7 +12124,7 @@
         </w:tc>
         <w:tc>
           <w:tcPr>
-            <w:tcW w:type="dxa" w:w="3203"/>
+            <w:tcW w:type="dxa" w:w="3202"/>
             <w:tcBorders>
               <w:left w:color="000001" w:space="0" w:sz="2" w:val="single"/>
               <w:bottom w:color="000001" w:space="0" w:sz="2" w:val="single"/>
@@ -11971,7 +12149,7 @@
         </w:tc>
         <w:tc>
           <w:tcPr>
-            <w:tcW w:type="dxa" w:w="3223"/>
+            <w:tcW w:type="dxa" w:w="3224"/>
             <w:tcBorders>
               <w:left w:color="000001" w:space="0" w:sz="2" w:val="single"/>
               <w:bottom w:color="000001" w:space="0" w:sz="2" w:val="single"/>
@@ -12026,7 +12204,7 @@
         </w:tc>
         <w:tc>
           <w:tcPr>
-            <w:tcW w:type="dxa" w:w="3203"/>
+            <w:tcW w:type="dxa" w:w="3202"/>
             <w:tcBorders>
               <w:left w:color="000001" w:space="0" w:sz="2" w:val="single"/>
               <w:bottom w:color="000001" w:space="0" w:sz="2" w:val="single"/>
@@ -12051,7 +12229,7 @@
         </w:tc>
         <w:tc>
           <w:tcPr>
-            <w:tcW w:type="dxa" w:w="3223"/>
+            <w:tcW w:type="dxa" w:w="3224"/>
             <w:tcBorders>
               <w:left w:color="000001" w:space="0" w:sz="2" w:val="single"/>
               <w:bottom w:color="000001" w:space="0" w:sz="2" w:val="single"/>
@@ -12115,7 +12293,7 @@
         </w:tc>
         <w:tc>
           <w:tcPr>
-            <w:tcW w:type="dxa" w:w="3203"/>
+            <w:tcW w:type="dxa" w:w="3202"/>
             <w:tcBorders>
               <w:bottom w:color="000001" w:space="0" w:sz="2" w:val="single"/>
             </w:tcBorders>
@@ -12139,7 +12317,7 @@
         </w:tc>
         <w:tc>
           <w:tcPr>
-            <w:tcW w:type="dxa" w:w="3223"/>
+            <w:tcW w:type="dxa" w:w="3224"/>
             <w:tcBorders>
               <w:bottom w:color="000001" w:space="0" w:sz="2" w:val="single"/>
             </w:tcBorders>
@@ -12192,7 +12370,7 @@
         </w:tc>
         <w:tc>
           <w:tcPr>
-            <w:tcW w:type="dxa" w:w="3203"/>
+            <w:tcW w:type="dxa" w:w="3202"/>
             <w:tcBorders>
               <w:bottom w:color="000001" w:space="0" w:sz="2" w:val="single"/>
             </w:tcBorders>
@@ -12216,7 +12394,7 @@
         </w:tc>
         <w:tc>
           <w:tcPr>
-            <w:tcW w:type="dxa" w:w="3223"/>
+            <w:tcW w:type="dxa" w:w="3224"/>
             <w:tcBorders>
               <w:bottom w:color="000001" w:space="0" w:sz="2" w:val="single"/>
             </w:tcBorders>
@@ -12581,7 +12759,7 @@
         </w:tc>
         <w:tc>
           <w:tcPr>
-            <w:tcW w:type="dxa" w:w="3203"/>
+            <w:tcW w:type="dxa" w:w="3202"/>
             <w:tcBorders>
               <w:bottom w:color="000001" w:space="0" w:sz="2" w:val="single"/>
             </w:tcBorders>
@@ -12605,7 +12783,7 @@
         </w:tc>
         <w:tc>
           <w:tcPr>
-            <w:tcW w:type="dxa" w:w="3223"/>
+            <w:tcW w:type="dxa" w:w="3224"/>
             <w:tcBorders>
               <w:bottom w:color="000001" w:space="0" w:sz="2" w:val="single"/>
             </w:tcBorders>
@@ -12690,7 +12868,7 @@
     <w:tbl>
       <w:tblPr>
         <w:jc w:val="left"/>
-        <w:tblInd w:type="dxa" w:w="-648"/>
+        <w:tblInd w:type="dxa" w:w="-756"/>
         <w:tblBorders>
           <w:top w:color="000001" w:space="0" w:sz="2" w:val="single"/>
           <w:left w:color="000001" w:space="0" w:sz="2" w:val="single"/>
@@ -12698,9 +12876,9 @@
         </w:tblBorders>
       </w:tblPr>
       <w:tblGrid>
-        <w:gridCol w:w="1600"/>
+        <w:gridCol w:w="1599"/>
         <w:gridCol w:w="1606"/>
-        <w:gridCol w:w="6432"/>
+        <w:gridCol w:w="6433"/>
       </w:tblGrid>
       <w:tr>
         <w:trPr>
@@ -12708,7 +12886,7 @@
         </w:trPr>
         <w:tc>
           <w:tcPr>
-            <w:tcW w:type="dxa" w:w="1600"/>
+            <w:tcW w:type="dxa" w:w="1599"/>
             <w:tcBorders>
               <w:top w:color="000001" w:space="0" w:sz="2" w:val="single"/>
               <w:left w:color="000001" w:space="0" w:sz="2" w:val="single"/>
@@ -12760,7 +12938,7 @@
         </w:tc>
         <w:tc>
           <w:tcPr>
-            <w:tcW w:type="dxa" w:w="6432"/>
+            <w:tcW w:type="dxa" w:w="6433"/>
             <w:tcBorders>
               <w:top w:color="000001" w:space="0" w:sz="2" w:val="single"/>
               <w:left w:color="000001" w:space="0" w:sz="2" w:val="single"/>
@@ -12792,7 +12970,7 @@
         </w:trPr>
         <w:tc>
           <w:tcPr>
-            <w:tcW w:type="dxa" w:w="1600"/>
+            <w:tcW w:type="dxa" w:w="1599"/>
             <w:tcBorders>
               <w:left w:color="000001" w:space="0" w:sz="2" w:val="single"/>
               <w:bottom w:color="000001" w:space="0" w:sz="2" w:val="single"/>
@@ -12842,7 +13020,7 @@
         </w:tc>
         <w:tc>
           <w:tcPr>
-            <w:tcW w:type="dxa" w:w="6432"/>
+            <w:tcW w:type="dxa" w:w="6433"/>
             <w:tcBorders>
               <w:left w:color="000001" w:space="0" w:sz="2" w:val="single"/>
               <w:bottom w:color="000001" w:space="0" w:sz="2" w:val="single"/>
@@ -12883,7 +13061,7 @@
     <w:tbl>
       <w:tblPr>
         <w:jc w:val="left"/>
-        <w:tblInd w:type="dxa" w:w="-648"/>
+        <w:tblInd w:type="dxa" w:w="-756"/>
         <w:tblBorders>
           <w:top w:color="000001" w:space="0" w:sz="2" w:val="single"/>
           <w:left w:color="000001" w:space="0" w:sz="2" w:val="single"/>
@@ -12892,8 +13070,8 @@
       </w:tblPr>
       <w:tblGrid>
         <w:gridCol w:w="3212"/>
-        <w:gridCol w:w="3203"/>
-        <w:gridCol w:w="3223"/>
+        <w:gridCol w:w="3202"/>
+        <w:gridCol w:w="3224"/>
       </w:tblGrid>
       <w:tr>
         <w:trPr>
@@ -12921,13 +13099,17 @@
             </w:pPr>
             <w:r>
               <w:rPr/>
-              <w:t>返回值（字符串）</w:t>
-            </w:r>
-          </w:p>
-        </w:tc>
-        <w:tc>
-          <w:tcPr>
-            <w:tcW w:type="dxa" w:w="3203"/>
+              <w:t>返回值</w:t>
+            </w:r>
+            <w:r>
+              <w:rPr/>
+              <w:t>(status)</w:t>
+            </w:r>
+          </w:p>
+        </w:tc>
+        <w:tc>
+          <w:tcPr>
+            <w:tcW w:type="dxa" w:w="3202"/>
             <w:tcBorders>
               <w:top w:color="000001" w:space="0" w:sz="2" w:val="single"/>
               <w:left w:color="000001" w:space="0" w:sz="2" w:val="single"/>
@@ -12953,7 +13135,7 @@
         </w:tc>
         <w:tc>
           <w:tcPr>
-            <w:tcW w:type="dxa" w:w="3223"/>
+            <w:tcW w:type="dxa" w:w="3224"/>
             <w:tcBorders>
               <w:top w:color="000001" w:space="0" w:sz="2" w:val="single"/>
               <w:left w:color="000001" w:space="0" w:sz="2" w:val="single"/>
@@ -13010,7 +13192,7 @@
         </w:tc>
         <w:tc>
           <w:tcPr>
-            <w:tcW w:type="dxa" w:w="3203"/>
+            <w:tcW w:type="dxa" w:w="3202"/>
             <w:tcBorders>
               <w:left w:color="000001" w:space="0" w:sz="2" w:val="single"/>
               <w:bottom w:color="000001" w:space="0" w:sz="2" w:val="single"/>
@@ -13035,7 +13217,7 @@
         </w:tc>
         <w:tc>
           <w:tcPr>
-            <w:tcW w:type="dxa" w:w="3223"/>
+            <w:tcW w:type="dxa" w:w="3224"/>
             <w:tcBorders>
               <w:left w:color="000001" w:space="0" w:sz="2" w:val="single"/>
               <w:bottom w:color="000001" w:space="0" w:sz="2" w:val="single"/>
@@ -13090,7 +13272,7 @@
         </w:tc>
         <w:tc>
           <w:tcPr>
-            <w:tcW w:type="dxa" w:w="3203"/>
+            <w:tcW w:type="dxa" w:w="3202"/>
             <w:tcBorders>
               <w:left w:color="000001" w:space="0" w:sz="2" w:val="single"/>
               <w:bottom w:color="000001" w:space="0" w:sz="2" w:val="single"/>
@@ -13115,7 +13297,7 @@
         </w:tc>
         <w:tc>
           <w:tcPr>
-            <w:tcW w:type="dxa" w:w="3223"/>
+            <w:tcW w:type="dxa" w:w="3224"/>
             <w:tcBorders>
               <w:left w:color="000001" w:space="0" w:sz="2" w:val="single"/>
               <w:bottom w:color="000001" w:space="0" w:sz="2" w:val="single"/>
@@ -13179,7 +13361,7 @@
         </w:tc>
         <w:tc>
           <w:tcPr>
-            <w:tcW w:type="dxa" w:w="3203"/>
+            <w:tcW w:type="dxa" w:w="3202"/>
             <w:tcBorders>
               <w:left w:color="000001" w:space="0" w:sz="2" w:val="single"/>
               <w:bottom w:color="000001" w:space="0" w:sz="2" w:val="single"/>
@@ -13204,7 +13386,7 @@
         </w:tc>
         <w:tc>
           <w:tcPr>
-            <w:tcW w:type="dxa" w:w="3223"/>
+            <w:tcW w:type="dxa" w:w="3224"/>
             <w:tcBorders>
               <w:left w:color="000001" w:space="0" w:sz="2" w:val="single"/>
               <w:bottom w:color="000001" w:space="0" w:sz="2" w:val="single"/>
@@ -13571,7 +13753,7 @@
         </w:tc>
         <w:tc>
           <w:tcPr>
-            <w:tcW w:type="dxa" w:w="3203"/>
+            <w:tcW w:type="dxa" w:w="3202"/>
             <w:tcBorders>
               <w:left w:color="000001" w:space="0" w:sz="2" w:val="single"/>
               <w:bottom w:color="000001" w:space="0" w:sz="2" w:val="single"/>
@@ -13600,7 +13782,7 @@
         </w:tc>
         <w:tc>
           <w:tcPr>
-            <w:tcW w:type="dxa" w:w="3223"/>
+            <w:tcW w:type="dxa" w:w="3224"/>
             <w:tcBorders>
               <w:left w:color="000001" w:space="0" w:sz="2" w:val="single"/>
               <w:bottom w:color="000001" w:space="0" w:sz="2" w:val="single"/>

--- a/养娃宝API.docx
+++ b/养娃宝API.docx
@@ -1,10 +1,10 @@
 
 <file path=word/document.xml><?xml version="1.0" encoding="utf-8"?>
-<w:document xmlns:ve="http://schemas.openxmlformats.org/markup-compatibility/2006" xmlns:o="urn:schemas-microsoft-com:office:office" xmlns:r="http://schemas.openxmlformats.org/officeDocument/2006/relationships" xmlns:m="http://schemas.openxmlformats.org/officeDocument/2006/math" xmlns:v="urn:schemas-microsoft-com:vml" xmlns:wp="http://schemas.openxmlformats.org/drawingml/2006/wordprocessingDrawing" xmlns:w10="urn:schemas-microsoft-com:office:word" xmlns:w="http://schemas.openxmlformats.org/wordprocessingml/2006/main" xmlns:wne="http://schemas.microsoft.com/office/word/2006/wordml">
+<w:document xmlns:wpc="http://schemas.microsoft.com/office/word/2010/wordprocessingCanvas" xmlns:mc="http://schemas.openxmlformats.org/markup-compatibility/2006" xmlns:o="urn:schemas-microsoft-com:office:office" xmlns:r="http://schemas.openxmlformats.org/officeDocument/2006/relationships" xmlns:m="http://schemas.openxmlformats.org/officeDocument/2006/math" xmlns:v="urn:schemas-microsoft-com:vml" xmlns:wp14="http://schemas.microsoft.com/office/word/2010/wordprocessingDrawing" xmlns:wp="http://schemas.openxmlformats.org/drawingml/2006/wordprocessingDrawing" xmlns:w10="urn:schemas-microsoft-com:office:word" xmlns:w="http://schemas.openxmlformats.org/wordprocessingml/2006/main" xmlns:w14="http://schemas.microsoft.com/office/word/2010/wordml" xmlns:wpg="http://schemas.microsoft.com/office/word/2010/wordprocessingGroup" xmlns:wpi="http://schemas.microsoft.com/office/word/2010/wordprocessingInk" xmlns:wne="http://schemas.microsoft.com/office/word/2006/wordml" xmlns:wps="http://schemas.microsoft.com/office/word/2010/wordprocessingShape" mc:Ignorable="w14 wp14">
   <w:body>
     <w:p>
       <w:pPr>
-        <w:pStyle w:val="a"/>
+        <w:pStyle w:val="a3"/>
       </w:pPr>
       <w:r>
         <w:rPr>
@@ -15,12 +15,12 @@
     </w:p>
     <w:p>
       <w:pPr>
-        <w:pStyle w:val="a"/>
+        <w:pStyle w:val="a3"/>
       </w:pPr>
     </w:p>
     <w:p>
       <w:pPr>
-        <w:pStyle w:val="a"/>
+        <w:pStyle w:val="a3"/>
       </w:pPr>
       <w:r>
         <w:rPr>
@@ -103,7 +103,7 @@
     </w:p>
     <w:p>
       <w:pPr>
-        <w:pStyle w:val="a1"/>
+        <w:pStyle w:val="a8"/>
       </w:pPr>
       <w:r>
         <w:rPr>
@@ -163,12 +163,12 @@
     </w:p>
     <w:p>
       <w:pPr>
-        <w:pStyle w:val="a"/>
+        <w:pStyle w:val="a3"/>
       </w:pPr>
     </w:p>
     <w:p>
       <w:pPr>
-        <w:pStyle w:val="a"/>
+        <w:pStyle w:val="a3"/>
       </w:pPr>
       <w:r>
         <w:rPr>
@@ -179,7 +179,7 @@
     </w:p>
     <w:p>
       <w:pPr>
-        <w:pStyle w:val="a"/>
+        <w:pStyle w:val="a3"/>
       </w:pPr>
       <w:r>
         <w:rPr>
@@ -199,7 +199,7 @@
     </w:p>
     <w:p>
       <w:pPr>
-        <w:pStyle w:val="a"/>
+        <w:pStyle w:val="a3"/>
       </w:pPr>
       <w:r>
         <w:t>{'status':'XXX' , 'result':'YYY' }</w:t>
@@ -207,7 +207,7 @@
     </w:p>
     <w:p>
       <w:pPr>
-        <w:pStyle w:val="a"/>
+        <w:pStyle w:val="a3"/>
       </w:pPr>
       <w:r>
         <w:t>XXX</w:t>
@@ -230,17 +230,17 @@
     </w:p>
     <w:p>
       <w:pPr>
-        <w:pStyle w:val="a"/>
+        <w:pStyle w:val="a3"/>
       </w:pPr>
     </w:p>
     <w:p>
       <w:pPr>
-        <w:pStyle w:val="a"/>
+        <w:pStyle w:val="a3"/>
       </w:pPr>
     </w:p>
     <w:p>
       <w:pPr>
-        <w:pStyle w:val="a"/>
+        <w:pStyle w:val="a3"/>
       </w:pPr>
       <w:r>
         <w:t xml:space="preserve">1. </w:t>
@@ -257,7 +257,7 @@
     </w:p>
     <w:p>
       <w:pPr>
-        <w:pStyle w:val="a"/>
+        <w:pStyle w:val="a3"/>
       </w:pPr>
       <w:r>
         <w:t>POST</w:t>
@@ -269,7 +269,7 @@
     </w:p>
     <w:p>
       <w:pPr>
-        <w:pStyle w:val="a"/>
+        <w:pStyle w:val="a3"/>
       </w:pPr>
     </w:p>
     <w:tbl>
@@ -285,7 +285,7 @@
           <w:left w:w="10" w:type="dxa"/>
           <w:right w:w="10" w:type="dxa"/>
         </w:tblCellMar>
-        <w:tblLook w:val="0000"/>
+        <w:tblLook w:val="0000" w:firstRow="0" w:lastRow="0" w:firstColumn="0" w:lastColumn="0" w:noHBand="0" w:noVBand="0"/>
       </w:tblPr>
       <w:tblGrid>
         <w:gridCol w:w="3212"/>
@@ -310,7 +310,7 @@
           </w:tcPr>
           <w:p>
             <w:pPr>
-              <w:pStyle w:val="a1"/>
+              <w:pStyle w:val="a8"/>
             </w:pPr>
             <w:r>
               <w:rPr>
@@ -338,7 +338,7 @@
           </w:tcPr>
           <w:p>
             <w:pPr>
-              <w:pStyle w:val="a1"/>
+              <w:pStyle w:val="a8"/>
             </w:pPr>
             <w:r>
               <w:rPr>
@@ -367,7 +367,7 @@
           </w:tcPr>
           <w:p>
             <w:pPr>
-              <w:pStyle w:val="a1"/>
+              <w:pStyle w:val="a8"/>
             </w:pPr>
             <w:r>
               <w:rPr>
@@ -395,7 +395,7 @@
           </w:tcPr>
           <w:p>
             <w:pPr>
-              <w:pStyle w:val="a1"/>
+              <w:pStyle w:val="a8"/>
             </w:pPr>
             <w:r>
               <w:t>username</w:t>
@@ -419,7 +419,7 @@
           </w:tcPr>
           <w:p>
             <w:pPr>
-              <w:pStyle w:val="a1"/>
+              <w:pStyle w:val="a8"/>
             </w:pPr>
             <w:r>
               <w:rPr>
@@ -447,7 +447,7 @@
           </w:tcPr>
           <w:p>
             <w:pPr>
-              <w:pStyle w:val="a1"/>
+              <w:pStyle w:val="a8"/>
             </w:pPr>
             <w:r>
               <w:t>base64</w:t>
@@ -478,7 +478,7 @@
           </w:tcPr>
           <w:p>
             <w:pPr>
-              <w:pStyle w:val="a1"/>
+              <w:pStyle w:val="a8"/>
             </w:pPr>
             <w:r>
               <w:t>password</w:t>
@@ -502,7 +502,7 @@
           </w:tcPr>
           <w:p>
             <w:pPr>
-              <w:pStyle w:val="a1"/>
+              <w:pStyle w:val="a8"/>
             </w:pPr>
             <w:r>
               <w:rPr>
@@ -530,7 +530,7 @@
           </w:tcPr>
           <w:p>
             <w:pPr>
-              <w:pStyle w:val="a1"/>
+              <w:pStyle w:val="a8"/>
             </w:pPr>
             <w:r>
               <w:t>base64</w:t>
@@ -547,7 +547,7 @@
     </w:tbl>
     <w:p>
       <w:pPr>
-        <w:pStyle w:val="a"/>
+        <w:pStyle w:val="a3"/>
       </w:pPr>
     </w:p>
     <w:tbl>
@@ -563,7 +563,7 @@
           <w:left w:w="10" w:type="dxa"/>
           <w:right w:w="10" w:type="dxa"/>
         </w:tblCellMar>
-        <w:tblLook w:val="0000"/>
+        <w:tblLook w:val="0000" w:firstRow="0" w:lastRow="0" w:firstColumn="0" w:lastColumn="0" w:noHBand="0" w:noVBand="0"/>
       </w:tblPr>
       <w:tblGrid>
         <w:gridCol w:w="3212"/>
@@ -588,7 +588,7 @@
           </w:tcPr>
           <w:p>
             <w:pPr>
-              <w:pStyle w:val="a1"/>
+              <w:pStyle w:val="a8"/>
             </w:pPr>
             <w:r>
               <w:rPr>
@@ -619,7 +619,7 @@
           </w:tcPr>
           <w:p>
             <w:pPr>
-              <w:pStyle w:val="a1"/>
+              <w:pStyle w:val="a8"/>
             </w:pPr>
             <w:r>
               <w:rPr>
@@ -648,7 +648,7 @@
           </w:tcPr>
           <w:p>
             <w:pPr>
-              <w:pStyle w:val="a1"/>
+              <w:pStyle w:val="a8"/>
             </w:pPr>
             <w:r>
               <w:rPr>
@@ -676,7 +676,7 @@
           </w:tcPr>
           <w:p>
             <w:pPr>
-              <w:pStyle w:val="a1"/>
+              <w:pStyle w:val="a8"/>
             </w:pPr>
             <w:bookmarkStart w:id="0" w:name="__DdeLink__1136_110004339"/>
             <w:bookmarkEnd w:id="0"/>
@@ -702,7 +702,7 @@
           </w:tcPr>
           <w:p>
             <w:pPr>
-              <w:pStyle w:val="a1"/>
+              <w:pStyle w:val="a8"/>
             </w:pPr>
             <w:r>
               <w:rPr>
@@ -730,7 +730,7 @@
           </w:tcPr>
           <w:p>
             <w:pPr>
-              <w:pStyle w:val="a1"/>
+              <w:pStyle w:val="a8"/>
             </w:pPr>
           </w:p>
         </w:tc>
@@ -752,7 +752,7 @@
           </w:tcPr>
           <w:p>
             <w:pPr>
-              <w:pStyle w:val="a1"/>
+              <w:pStyle w:val="a8"/>
             </w:pPr>
             <w:r>
               <w:t>OK</w:t>
@@ -776,7 +776,7 @@
           </w:tcPr>
           <w:p>
             <w:pPr>
-              <w:pStyle w:val="a1"/>
+              <w:pStyle w:val="a8"/>
             </w:pPr>
             <w:r>
               <w:rPr>
@@ -804,7 +804,7 @@
           </w:tcPr>
           <w:p>
             <w:pPr>
-              <w:pStyle w:val="a1"/>
+              <w:pStyle w:val="a8"/>
             </w:pPr>
             <w:r>
               <w:rPr>
@@ -824,7 +824,7 @@
           </w:p>
           <w:p>
             <w:pPr>
-              <w:pStyle w:val="a1"/>
+              <w:pStyle w:val="a8"/>
             </w:pPr>
             <w:r>
               <w:rPr>
@@ -838,7 +838,7 @@
           </w:p>
           <w:p>
             <w:pPr>
-              <w:pStyle w:val="a1"/>
+              <w:pStyle w:val="a8"/>
             </w:pPr>
             <w:r>
               <w:rPr>
@@ -852,7 +852,7 @@
           </w:p>
           <w:p>
             <w:pPr>
-              <w:pStyle w:val="a1"/>
+              <w:pStyle w:val="a8"/>
             </w:pPr>
           </w:p>
         </w:tc>
@@ -874,7 +874,7 @@
           </w:tcPr>
           <w:p>
             <w:pPr>
-              <w:pStyle w:val="a1"/>
+              <w:pStyle w:val="a8"/>
             </w:pPr>
             <w:r>
               <w:t>EXCEPTION</w:t>
@@ -898,7 +898,7 @@
           </w:tcPr>
           <w:p>
             <w:pPr>
-              <w:pStyle w:val="a1"/>
+              <w:pStyle w:val="a8"/>
             </w:pPr>
             <w:r>
               <w:rPr>
@@ -926,7 +926,7 @@
           </w:tcPr>
           <w:p>
             <w:pPr>
-              <w:pStyle w:val="a1"/>
+              <w:pStyle w:val="a8"/>
             </w:pPr>
           </w:p>
         </w:tc>
@@ -934,17 +934,17 @@
     </w:tbl>
     <w:p>
       <w:pPr>
-        <w:pStyle w:val="a"/>
+        <w:pStyle w:val="a3"/>
       </w:pPr>
     </w:p>
     <w:p>
       <w:pPr>
-        <w:pStyle w:val="a"/>
+        <w:pStyle w:val="a3"/>
       </w:pPr>
     </w:p>
     <w:p>
       <w:pPr>
-        <w:pStyle w:val="a"/>
+        <w:pStyle w:val="a3"/>
       </w:pPr>
       <w:r>
         <w:t xml:space="preserve">2. </w:t>
@@ -958,7 +958,7 @@
     </w:p>
     <w:p>
       <w:pPr>
-        <w:pStyle w:val="a"/>
+        <w:pStyle w:val="a3"/>
       </w:pPr>
       <w:r>
         <w:t>POST</w:t>
@@ -973,7 +973,7 @@
     </w:p>
     <w:p>
       <w:pPr>
-        <w:pStyle w:val="a"/>
+        <w:pStyle w:val="a3"/>
       </w:pPr>
       <w:r>
         <w:rPr>
@@ -987,7 +987,7 @@
     </w:p>
     <w:p>
       <w:pPr>
-        <w:pStyle w:val="a"/>
+        <w:pStyle w:val="a3"/>
       </w:pPr>
     </w:p>
     <w:tbl>
@@ -1003,7 +1003,7 @@
           <w:left w:w="10" w:type="dxa"/>
           <w:right w:w="10" w:type="dxa"/>
         </w:tblCellMar>
-        <w:tblLook w:val="0000"/>
+        <w:tblLook w:val="0000" w:firstRow="0" w:lastRow="0" w:firstColumn="0" w:lastColumn="0" w:noHBand="0" w:noVBand="0"/>
       </w:tblPr>
       <w:tblGrid>
         <w:gridCol w:w="3212"/>
@@ -1028,7 +1028,7 @@
           </w:tcPr>
           <w:p>
             <w:pPr>
-              <w:pStyle w:val="a1"/>
+              <w:pStyle w:val="a8"/>
             </w:pPr>
             <w:r>
               <w:rPr>
@@ -1056,7 +1056,7 @@
           </w:tcPr>
           <w:p>
             <w:pPr>
-              <w:pStyle w:val="a1"/>
+              <w:pStyle w:val="a8"/>
             </w:pPr>
             <w:r>
               <w:rPr>
@@ -1085,7 +1085,7 @@
           </w:tcPr>
           <w:p>
             <w:pPr>
-              <w:pStyle w:val="a1"/>
+              <w:pStyle w:val="a8"/>
             </w:pPr>
             <w:r>
               <w:rPr>
@@ -1113,7 +1113,7 @@
           </w:tcPr>
           <w:p>
             <w:pPr>
-              <w:pStyle w:val="a1"/>
+              <w:pStyle w:val="a8"/>
             </w:pPr>
           </w:p>
         </w:tc>
@@ -1134,7 +1134,7 @@
           </w:tcPr>
           <w:p>
             <w:pPr>
-              <w:pStyle w:val="a1"/>
+              <w:pStyle w:val="a8"/>
             </w:pPr>
           </w:p>
         </w:tc>
@@ -1156,7 +1156,7 @@
           </w:tcPr>
           <w:p>
             <w:pPr>
-              <w:pStyle w:val="a1"/>
+              <w:pStyle w:val="a8"/>
             </w:pPr>
           </w:p>
         </w:tc>
@@ -1164,7 +1164,7 @@
     </w:tbl>
     <w:p>
       <w:pPr>
-        <w:pStyle w:val="a"/>
+        <w:pStyle w:val="a3"/>
       </w:pPr>
     </w:p>
     <w:tbl>
@@ -1180,7 +1180,7 @@
           <w:left w:w="10" w:type="dxa"/>
           <w:right w:w="10" w:type="dxa"/>
         </w:tblCellMar>
-        <w:tblLook w:val="0000"/>
+        <w:tblLook w:val="0000" w:firstRow="0" w:lastRow="0" w:firstColumn="0" w:lastColumn="0" w:noHBand="0" w:noVBand="0"/>
       </w:tblPr>
       <w:tblGrid>
         <w:gridCol w:w="3212"/>
@@ -1205,7 +1205,7 @@
           </w:tcPr>
           <w:p>
             <w:pPr>
-              <w:pStyle w:val="a1"/>
+              <w:pStyle w:val="a8"/>
             </w:pPr>
             <w:r>
               <w:rPr>
@@ -1236,7 +1236,7 @@
           </w:tcPr>
           <w:p>
             <w:pPr>
-              <w:pStyle w:val="a1"/>
+              <w:pStyle w:val="a8"/>
             </w:pPr>
             <w:r>
               <w:rPr>
@@ -1265,7 +1265,7 @@
           </w:tcPr>
           <w:p>
             <w:pPr>
-              <w:pStyle w:val="a1"/>
+              <w:pStyle w:val="a8"/>
             </w:pPr>
             <w:r>
               <w:rPr>
@@ -1293,7 +1293,7 @@
           </w:tcPr>
           <w:p>
             <w:pPr>
-              <w:pStyle w:val="a1"/>
+              <w:pStyle w:val="a8"/>
             </w:pPr>
             <w:r>
               <w:t>AUTH_FAILED</w:t>
@@ -1317,7 +1317,7 @@
           </w:tcPr>
           <w:p>
             <w:pPr>
-              <w:pStyle w:val="a1"/>
+              <w:pStyle w:val="a8"/>
             </w:pPr>
             <w:r>
               <w:rPr>
@@ -1345,7 +1345,7 @@
           </w:tcPr>
           <w:p>
             <w:pPr>
-              <w:pStyle w:val="a1"/>
+              <w:pStyle w:val="a8"/>
             </w:pPr>
           </w:p>
         </w:tc>
@@ -1367,7 +1367,7 @@
           </w:tcPr>
           <w:p>
             <w:pPr>
-              <w:pStyle w:val="a1"/>
+              <w:pStyle w:val="a8"/>
             </w:pPr>
             <w:r>
               <w:t>OK</w:t>
@@ -1391,7 +1391,7 @@
           </w:tcPr>
           <w:p>
             <w:pPr>
-              <w:pStyle w:val="a1"/>
+              <w:pStyle w:val="a8"/>
             </w:pPr>
             <w:r>
               <w:rPr>
@@ -1419,7 +1419,7 @@
           </w:tcPr>
           <w:p>
             <w:pPr>
-              <w:pStyle w:val="a1"/>
+              <w:pStyle w:val="a8"/>
             </w:pPr>
           </w:p>
         </w:tc>
@@ -1441,7 +1441,7 @@
           </w:tcPr>
           <w:p>
             <w:pPr>
-              <w:pStyle w:val="a1"/>
+              <w:pStyle w:val="a8"/>
             </w:pPr>
             <w:r>
               <w:t>EXCEPTION</w:t>
@@ -1465,7 +1465,7 @@
           </w:tcPr>
           <w:p>
             <w:pPr>
-              <w:pStyle w:val="a1"/>
+              <w:pStyle w:val="a8"/>
             </w:pPr>
             <w:r>
               <w:rPr>
@@ -1493,7 +1493,7 @@
           </w:tcPr>
           <w:p>
             <w:pPr>
-              <w:pStyle w:val="a1"/>
+              <w:pStyle w:val="a8"/>
             </w:pPr>
           </w:p>
         </w:tc>
@@ -1501,17 +1501,17 @@
     </w:tbl>
     <w:p>
       <w:pPr>
-        <w:pStyle w:val="a"/>
+        <w:pStyle w:val="a3"/>
       </w:pPr>
     </w:p>
     <w:p>
       <w:pPr>
-        <w:pStyle w:val="a"/>
+        <w:pStyle w:val="a3"/>
       </w:pPr>
     </w:p>
     <w:p>
       <w:pPr>
-        <w:pStyle w:val="a"/>
+        <w:pStyle w:val="a3"/>
       </w:pPr>
       <w:r>
         <w:t xml:space="preserve">3. </w:t>
@@ -1525,7 +1525,7 @@
     </w:p>
     <w:p>
       <w:pPr>
-        <w:pStyle w:val="a"/>
+        <w:pStyle w:val="a3"/>
       </w:pPr>
       <w:r>
         <w:t>POST</w:t>
@@ -1537,7 +1537,7 @@
     </w:p>
     <w:p>
       <w:pPr>
-        <w:pStyle w:val="a"/>
+        <w:pStyle w:val="a3"/>
       </w:pPr>
     </w:p>
     <w:tbl>
@@ -1553,7 +1553,7 @@
           <w:left w:w="10" w:type="dxa"/>
           <w:right w:w="10" w:type="dxa"/>
         </w:tblCellMar>
-        <w:tblLook w:val="0000"/>
+        <w:tblLook w:val="0000" w:firstRow="0" w:lastRow="0" w:firstColumn="0" w:lastColumn="0" w:noHBand="0" w:noVBand="0"/>
       </w:tblPr>
       <w:tblGrid>
         <w:gridCol w:w="3212"/>
@@ -1578,7 +1578,7 @@
           </w:tcPr>
           <w:p>
             <w:pPr>
-              <w:pStyle w:val="a1"/>
+              <w:pStyle w:val="a8"/>
             </w:pPr>
             <w:r>
               <w:rPr>
@@ -1606,7 +1606,7 @@
           </w:tcPr>
           <w:p>
             <w:pPr>
-              <w:pStyle w:val="a1"/>
+              <w:pStyle w:val="a8"/>
             </w:pPr>
             <w:r>
               <w:rPr>
@@ -1635,7 +1635,7 @@
           </w:tcPr>
           <w:p>
             <w:pPr>
-              <w:pStyle w:val="a1"/>
+              <w:pStyle w:val="a8"/>
             </w:pPr>
             <w:r>
               <w:rPr>
@@ -1663,7 +1663,7 @@
           </w:tcPr>
           <w:p>
             <w:pPr>
-              <w:pStyle w:val="a1"/>
+              <w:pStyle w:val="a8"/>
             </w:pPr>
             <w:r>
               <w:t>username</w:t>
@@ -1687,7 +1687,7 @@
           </w:tcPr>
           <w:p>
             <w:pPr>
-              <w:pStyle w:val="a1"/>
+              <w:pStyle w:val="a8"/>
             </w:pPr>
             <w:r>
               <w:rPr>
@@ -1715,7 +1715,7 @@
           </w:tcPr>
           <w:p>
             <w:pPr>
-              <w:pStyle w:val="a1"/>
+              <w:pStyle w:val="a8"/>
             </w:pPr>
             <w:r>
               <w:t>base64</w:t>
@@ -1746,7 +1746,7 @@
           </w:tcPr>
           <w:p>
             <w:pPr>
-              <w:pStyle w:val="a1"/>
+              <w:pStyle w:val="a8"/>
             </w:pPr>
             <w:r>
               <w:t>password</w:t>
@@ -1770,7 +1770,7 @@
           </w:tcPr>
           <w:p>
             <w:pPr>
-              <w:pStyle w:val="a1"/>
+              <w:pStyle w:val="a8"/>
             </w:pPr>
             <w:r>
               <w:rPr>
@@ -1798,7 +1798,7 @@
           </w:tcPr>
           <w:p>
             <w:pPr>
-              <w:pStyle w:val="a1"/>
+              <w:pStyle w:val="a8"/>
             </w:pPr>
             <w:r>
               <w:t>base64</w:t>
@@ -1829,7 +1829,7 @@
           </w:tcPr>
           <w:p>
             <w:pPr>
-              <w:pStyle w:val="a1"/>
+              <w:pStyle w:val="a8"/>
             </w:pPr>
             <w:r>
               <w:t>babyname</w:t>
@@ -1853,7 +1853,7 @@
           </w:tcPr>
           <w:p>
             <w:pPr>
-              <w:pStyle w:val="a1"/>
+              <w:pStyle w:val="a8"/>
             </w:pPr>
             <w:r>
               <w:rPr>
@@ -1881,7 +1881,7 @@
           </w:tcPr>
           <w:p>
             <w:pPr>
-              <w:pStyle w:val="a1"/>
+              <w:pStyle w:val="a8"/>
             </w:pPr>
             <w:r>
               <w:rPr>
@@ -1909,9 +1909,10 @@
           </w:tcPr>
           <w:p>
             <w:pPr>
-              <w:pStyle w:val="a1"/>
-            </w:pPr>
-            <w:r>
+              <w:pStyle w:val="a8"/>
+            </w:pPr>
+            <w:r>
+              <w:lastRenderedPageBreak/>
               <w:t>babyheight</w:t>
             </w:r>
           </w:p>
@@ -1933,7 +1934,7 @@
           </w:tcPr>
           <w:p>
             <w:pPr>
-              <w:pStyle w:val="a1"/>
+              <w:pStyle w:val="a8"/>
             </w:pPr>
           </w:p>
         </w:tc>
@@ -1955,7 +1956,7 @@
           </w:tcPr>
           <w:p>
             <w:pPr>
-              <w:pStyle w:val="a1"/>
+              <w:pStyle w:val="a8"/>
             </w:pPr>
             <w:r>
               <w:rPr>
@@ -1986,7 +1987,7 @@
           </w:tcPr>
           <w:p>
             <w:pPr>
-              <w:pStyle w:val="a1"/>
+              <w:pStyle w:val="a8"/>
             </w:pPr>
             <w:r>
               <w:t>babyweight</w:t>
@@ -2010,7 +2011,7 @@
           </w:tcPr>
           <w:p>
             <w:pPr>
-              <w:pStyle w:val="a1"/>
+              <w:pStyle w:val="a8"/>
             </w:pPr>
           </w:p>
         </w:tc>
@@ -2032,7 +2033,7 @@
           </w:tcPr>
           <w:p>
             <w:pPr>
-              <w:pStyle w:val="a1"/>
+              <w:pStyle w:val="a8"/>
             </w:pPr>
             <w:r>
               <w:rPr>
@@ -2063,7 +2064,7 @@
           </w:tcPr>
           <w:p>
             <w:pPr>
-              <w:pStyle w:val="a1"/>
+              <w:pStyle w:val="a8"/>
             </w:pPr>
             <w:r>
               <w:t>birthday</w:t>
@@ -2087,7 +2088,7 @@
           </w:tcPr>
           <w:p>
             <w:pPr>
-              <w:pStyle w:val="a1"/>
+              <w:pStyle w:val="a8"/>
             </w:pPr>
           </w:p>
         </w:tc>
@@ -2109,7 +2110,7 @@
           </w:tcPr>
           <w:p>
             <w:pPr>
-              <w:pStyle w:val="a1"/>
+              <w:pStyle w:val="a8"/>
             </w:pPr>
             <w:r>
               <w:rPr>
@@ -2131,11 +2132,11 @@
             </w:r>
             <w:smartTag w:uri="urn:schemas-microsoft-com:office:smarttags" w:element="chsdate">
               <w:smartTagPr>
+                <w:attr w:name="Year" w:val="2013"/>
+                <w:attr w:name="Month" w:val="5"/>
+                <w:attr w:name="Day" w:val="5"/>
+                <w:attr w:name="IsLunarDate" w:val="False"/>
                 <w:attr w:name="IsROCDate" w:val="False"/>
-                <w:attr w:name="IsLunarDate" w:val="False"/>
-                <w:attr w:name="Day" w:val="5"/>
-                <w:attr w:name="Month" w:val="5"/>
-                <w:attr w:name="Year" w:val="2013"/>
               </w:smartTagPr>
               <w:r>
                 <w:rPr>
@@ -2175,7 +2176,7 @@
           </w:tcPr>
           <w:p>
             <w:pPr>
-              <w:pStyle w:val="a1"/>
+              <w:pStyle w:val="a8"/>
             </w:pPr>
             <w:r>
               <w:t>babysex</w:t>
@@ -2199,7 +2200,7 @@
           </w:tcPr>
           <w:p>
             <w:pPr>
-              <w:pStyle w:val="a1"/>
+              <w:pStyle w:val="a8"/>
             </w:pPr>
           </w:p>
         </w:tc>
@@ -2221,7 +2222,7 @@
           </w:tcPr>
           <w:p>
             <w:pPr>
-              <w:pStyle w:val="a1"/>
+              <w:pStyle w:val="a8"/>
             </w:pPr>
             <w:r>
               <w:rPr>
@@ -2267,7 +2268,7 @@
           </w:tcPr>
           <w:p>
             <w:pPr>
-              <w:pStyle w:val="a1"/>
+              <w:pStyle w:val="a8"/>
             </w:pPr>
             <w:r>
               <w:t>homeaddr</w:t>
@@ -2291,7 +2292,7 @@
           </w:tcPr>
           <w:p>
             <w:pPr>
-              <w:pStyle w:val="a1"/>
+              <w:pStyle w:val="a8"/>
             </w:pPr>
           </w:p>
         </w:tc>
@@ -2313,7 +2314,7 @@
           </w:tcPr>
           <w:p>
             <w:pPr>
-              <w:pStyle w:val="a1"/>
+              <w:pStyle w:val="a8"/>
             </w:pPr>
             <w:r>
               <w:rPr>
@@ -2344,7 +2345,7 @@
           </w:tcPr>
           <w:p>
             <w:pPr>
-              <w:pStyle w:val="a1"/>
+              <w:pStyle w:val="a8"/>
             </w:pPr>
             <w:r>
               <w:t>schooladdr</w:t>
@@ -2368,7 +2369,7 @@
           </w:tcPr>
           <w:p>
             <w:pPr>
-              <w:pStyle w:val="a1"/>
+              <w:pStyle w:val="a8"/>
             </w:pPr>
           </w:p>
         </w:tc>
@@ -2390,7 +2391,7 @@
           </w:tcPr>
           <w:p>
             <w:pPr>
-              <w:pStyle w:val="a1"/>
+              <w:pStyle w:val="a8"/>
             </w:pPr>
             <w:r>
               <w:rPr>
@@ -2418,7 +2419,7 @@
           </w:tcPr>
           <w:p>
             <w:pPr>
-              <w:pStyle w:val="a1"/>
+              <w:pStyle w:val="a8"/>
             </w:pPr>
           </w:p>
         </w:tc>
@@ -2439,7 +2440,7 @@
           </w:tcPr>
           <w:p>
             <w:pPr>
-              <w:pStyle w:val="a1"/>
+              <w:pStyle w:val="a8"/>
             </w:pPr>
           </w:p>
         </w:tc>
@@ -2461,7 +2462,7 @@
           </w:tcPr>
           <w:p>
             <w:pPr>
-              <w:pStyle w:val="a1"/>
+              <w:pStyle w:val="a8"/>
             </w:pPr>
           </w:p>
         </w:tc>
@@ -2469,7 +2470,7 @@
     </w:tbl>
     <w:p>
       <w:pPr>
-        <w:pStyle w:val="a"/>
+        <w:pStyle w:val="a3"/>
       </w:pPr>
     </w:p>
     <w:tbl>
@@ -2485,7 +2486,7 @@
           <w:left w:w="10" w:type="dxa"/>
           <w:right w:w="10" w:type="dxa"/>
         </w:tblCellMar>
-        <w:tblLook w:val="0000"/>
+        <w:tblLook w:val="0000" w:firstRow="0" w:lastRow="0" w:firstColumn="0" w:lastColumn="0" w:noHBand="0" w:noVBand="0"/>
       </w:tblPr>
       <w:tblGrid>
         <w:gridCol w:w="3212"/>
@@ -2510,7 +2511,7 @@
           </w:tcPr>
           <w:p>
             <w:pPr>
-              <w:pStyle w:val="a1"/>
+              <w:pStyle w:val="a8"/>
             </w:pPr>
             <w:r>
               <w:rPr>
@@ -2541,7 +2542,7 @@
           </w:tcPr>
           <w:p>
             <w:pPr>
-              <w:pStyle w:val="a1"/>
+              <w:pStyle w:val="a8"/>
             </w:pPr>
             <w:r>
               <w:rPr>
@@ -2570,7 +2571,7 @@
           </w:tcPr>
           <w:p>
             <w:pPr>
-              <w:pStyle w:val="a1"/>
+              <w:pStyle w:val="a8"/>
             </w:pPr>
             <w:r>
               <w:rPr>
@@ -2598,7 +2599,7 @@
           </w:tcPr>
           <w:p>
             <w:pPr>
-              <w:pStyle w:val="a1"/>
+              <w:pStyle w:val="a8"/>
             </w:pPr>
             <w:r>
               <w:t>OK</w:t>
@@ -2622,7 +2623,7 @@
           </w:tcPr>
           <w:p>
             <w:pPr>
-              <w:pStyle w:val="a1"/>
+              <w:pStyle w:val="a8"/>
             </w:pPr>
             <w:r>
               <w:rPr>
@@ -2650,7 +2651,7 @@
           </w:tcPr>
           <w:p>
             <w:pPr>
-              <w:pStyle w:val="a1"/>
+              <w:pStyle w:val="a8"/>
             </w:pPr>
           </w:p>
         </w:tc>
@@ -2672,7 +2673,7 @@
           </w:tcPr>
           <w:p>
             <w:pPr>
-              <w:pStyle w:val="a1"/>
+              <w:pStyle w:val="a8"/>
             </w:pPr>
             <w:r>
               <w:t>EXCEPTION</w:t>
@@ -2696,7 +2697,7 @@
           </w:tcPr>
           <w:p>
             <w:pPr>
-              <w:pStyle w:val="a1"/>
+              <w:pStyle w:val="a8"/>
             </w:pPr>
             <w:r>
               <w:rPr>
@@ -2724,7 +2725,7 @@
           </w:tcPr>
           <w:p>
             <w:pPr>
-              <w:pStyle w:val="a1"/>
+              <w:pStyle w:val="a8"/>
             </w:pPr>
           </w:p>
         </w:tc>
@@ -2746,7 +2747,7 @@
           </w:tcPr>
           <w:p>
             <w:pPr>
-              <w:pStyle w:val="a1"/>
+              <w:pStyle w:val="a8"/>
             </w:pPr>
             <w:r>
               <w:rPr>
@@ -2778,7 +2779,7 @@
           </w:tcPr>
           <w:p>
             <w:pPr>
-              <w:pStyle w:val="a1"/>
+              <w:pStyle w:val="a8"/>
             </w:pPr>
             <w:r>
               <w:rPr>
@@ -2806,7 +2807,7 @@
           </w:tcPr>
           <w:p>
             <w:pPr>
-              <w:pStyle w:val="a1"/>
+              <w:pStyle w:val="a8"/>
             </w:pPr>
           </w:p>
         </w:tc>
@@ -2828,7 +2829,7 @@
           </w:tcPr>
           <w:p>
             <w:pPr>
-              <w:pStyle w:val="a1"/>
+              <w:pStyle w:val="a8"/>
             </w:pPr>
             <w:r>
               <w:rPr>
@@ -2860,7 +2861,7 @@
           </w:tcPr>
           <w:p>
             <w:pPr>
-              <w:pStyle w:val="a1"/>
+              <w:pStyle w:val="a8"/>
             </w:pPr>
             <w:r>
               <w:rPr>
@@ -2888,7 +2889,7 @@
           </w:tcPr>
           <w:p>
             <w:pPr>
-              <w:pStyle w:val="a1"/>
+              <w:pStyle w:val="a8"/>
             </w:pPr>
           </w:p>
         </w:tc>
@@ -2910,7 +2911,7 @@
           </w:tcPr>
           <w:p>
             <w:pPr>
-              <w:pStyle w:val="a1"/>
+              <w:pStyle w:val="a8"/>
             </w:pPr>
             <w:r>
               <w:rPr>
@@ -2942,7 +2943,7 @@
           </w:tcPr>
           <w:p>
             <w:pPr>
-              <w:pStyle w:val="a1"/>
+              <w:pStyle w:val="a8"/>
             </w:pPr>
             <w:r>
               <w:rPr>
@@ -2970,7 +2971,7 @@
           </w:tcPr>
           <w:p>
             <w:pPr>
-              <w:pStyle w:val="a1"/>
+              <w:pStyle w:val="a8"/>
             </w:pPr>
           </w:p>
         </w:tc>
@@ -2992,7 +2993,7 @@
           </w:tcPr>
           <w:p>
             <w:pPr>
-              <w:pStyle w:val="a1"/>
+              <w:pStyle w:val="a8"/>
             </w:pPr>
             <w:r>
               <w:rPr>
@@ -3024,7 +3025,7 @@
           </w:tcPr>
           <w:p>
             <w:pPr>
-              <w:pStyle w:val="a1"/>
+              <w:pStyle w:val="a8"/>
             </w:pPr>
             <w:r>
               <w:rPr>
@@ -3052,7 +3053,7 @@
           </w:tcPr>
           <w:p>
             <w:pPr>
-              <w:pStyle w:val="a1"/>
+              <w:pStyle w:val="a8"/>
             </w:pPr>
           </w:p>
         </w:tc>
@@ -3060,17 +3061,17 @@
     </w:tbl>
     <w:p>
       <w:pPr>
-        <w:pStyle w:val="a"/>
+        <w:pStyle w:val="a3"/>
       </w:pPr>
     </w:p>
     <w:p>
       <w:pPr>
-        <w:pStyle w:val="a"/>
+        <w:pStyle w:val="a3"/>
       </w:pPr>
     </w:p>
     <w:p>
       <w:pPr>
-        <w:pStyle w:val="a"/>
+        <w:pStyle w:val="a3"/>
       </w:pPr>
       <w:r>
         <w:t xml:space="preserve">4. </w:t>
@@ -3084,7 +3085,7 @@
     </w:p>
     <w:p>
       <w:pPr>
-        <w:pStyle w:val="a"/>
+        <w:pStyle w:val="a3"/>
       </w:pPr>
       <w:r>
         <w:t>POST</w:t>
@@ -3105,7 +3106,7 @@
     </w:p>
     <w:p>
       <w:pPr>
-        <w:pStyle w:val="a"/>
+        <w:pStyle w:val="a3"/>
       </w:pPr>
       <w:r>
         <w:rPr>
@@ -3125,7 +3126,7 @@
     </w:p>
     <w:p>
       <w:pPr>
-        <w:pStyle w:val="a"/>
+        <w:pStyle w:val="a3"/>
       </w:pPr>
     </w:p>
     <w:tbl>
@@ -3141,7 +3142,7 @@
           <w:left w:w="10" w:type="dxa"/>
           <w:right w:w="10" w:type="dxa"/>
         </w:tblCellMar>
-        <w:tblLook w:val="0000"/>
+        <w:tblLook w:val="0000" w:firstRow="0" w:lastRow="0" w:firstColumn="0" w:lastColumn="0" w:noHBand="0" w:noVBand="0"/>
       </w:tblPr>
       <w:tblGrid>
         <w:gridCol w:w="3212"/>
@@ -3166,7 +3167,7 @@
           </w:tcPr>
           <w:p>
             <w:pPr>
-              <w:pStyle w:val="a1"/>
+              <w:pStyle w:val="a8"/>
             </w:pPr>
             <w:r>
               <w:rPr>
@@ -3194,7 +3195,7 @@
           </w:tcPr>
           <w:p>
             <w:pPr>
-              <w:pStyle w:val="a1"/>
+              <w:pStyle w:val="a8"/>
             </w:pPr>
             <w:r>
               <w:rPr>
@@ -3223,7 +3224,7 @@
           </w:tcPr>
           <w:p>
             <w:pPr>
-              <w:pStyle w:val="a1"/>
+              <w:pStyle w:val="a8"/>
             </w:pPr>
             <w:r>
               <w:rPr>
@@ -3251,7 +3252,7 @@
           </w:tcPr>
           <w:p>
             <w:pPr>
-              <w:pStyle w:val="a1"/>
+              <w:pStyle w:val="a8"/>
             </w:pPr>
             <w:r>
               <w:t>babyname</w:t>
@@ -3275,7 +3276,7 @@
           </w:tcPr>
           <w:p>
             <w:pPr>
-              <w:pStyle w:val="a1"/>
+              <w:pStyle w:val="a8"/>
             </w:pPr>
           </w:p>
         </w:tc>
@@ -3297,7 +3298,7 @@
           </w:tcPr>
           <w:p>
             <w:pPr>
-              <w:pStyle w:val="a1"/>
+              <w:pStyle w:val="a8"/>
             </w:pPr>
             <w:r>
               <w:rPr>
@@ -3325,7 +3326,7 @@
           </w:tcPr>
           <w:p>
             <w:pPr>
-              <w:pStyle w:val="a1"/>
+              <w:pStyle w:val="a8"/>
             </w:pPr>
             <w:r>
               <w:t>babyheight</w:t>
@@ -3349,7 +3350,7 @@
           </w:tcPr>
           <w:p>
             <w:pPr>
-              <w:pStyle w:val="a1"/>
+              <w:pStyle w:val="a8"/>
             </w:pPr>
           </w:p>
         </w:tc>
@@ -3371,7 +3372,7 @@
           </w:tcPr>
           <w:p>
             <w:pPr>
-              <w:pStyle w:val="a1"/>
+              <w:pStyle w:val="a8"/>
             </w:pPr>
             <w:r>
               <w:rPr>
@@ -3402,7 +3403,7 @@
           </w:tcPr>
           <w:p>
             <w:pPr>
-              <w:pStyle w:val="a1"/>
+              <w:pStyle w:val="a8"/>
             </w:pPr>
             <w:r>
               <w:t>babyweight</w:t>
@@ -3426,7 +3427,7 @@
           </w:tcPr>
           <w:p>
             <w:pPr>
-              <w:pStyle w:val="a1"/>
+              <w:pStyle w:val="a8"/>
             </w:pPr>
           </w:p>
         </w:tc>
@@ -3448,7 +3449,7 @@
           </w:tcPr>
           <w:p>
             <w:pPr>
-              <w:pStyle w:val="a1"/>
+              <w:pStyle w:val="a8"/>
             </w:pPr>
             <w:r>
               <w:rPr>
@@ -3479,7 +3480,7 @@
           </w:tcPr>
           <w:p>
             <w:pPr>
-              <w:pStyle w:val="a1"/>
+              <w:pStyle w:val="a8"/>
             </w:pPr>
             <w:r>
               <w:t>birthday</w:t>
@@ -3503,7 +3504,7 @@
           </w:tcPr>
           <w:p>
             <w:pPr>
-              <w:pStyle w:val="a1"/>
+              <w:pStyle w:val="a8"/>
             </w:pPr>
           </w:p>
         </w:tc>
@@ -3525,7 +3526,7 @@
           </w:tcPr>
           <w:p>
             <w:pPr>
-              <w:pStyle w:val="a1"/>
+              <w:pStyle w:val="a8"/>
             </w:pPr>
             <w:r>
               <w:rPr>
@@ -3547,11 +3548,11 @@
             </w:r>
             <w:smartTag w:uri="urn:schemas-microsoft-com:office:smarttags" w:element="chsdate">
               <w:smartTagPr>
+                <w:attr w:name="Year" w:val="2013"/>
+                <w:attr w:name="Month" w:val="5"/>
+                <w:attr w:name="Day" w:val="5"/>
+                <w:attr w:name="IsLunarDate" w:val="False"/>
                 <w:attr w:name="IsROCDate" w:val="False"/>
-                <w:attr w:name="IsLunarDate" w:val="False"/>
-                <w:attr w:name="Day" w:val="5"/>
-                <w:attr w:name="Month" w:val="5"/>
-                <w:attr w:name="Year" w:val="2013"/>
               </w:smartTagPr>
               <w:r>
                 <w:rPr>
@@ -3591,7 +3592,7 @@
           </w:tcPr>
           <w:p>
             <w:pPr>
-              <w:pStyle w:val="a1"/>
+              <w:pStyle w:val="a8"/>
             </w:pPr>
             <w:r>
               <w:t>babysex</w:t>
@@ -3615,7 +3616,7 @@
           </w:tcPr>
           <w:p>
             <w:pPr>
-              <w:pStyle w:val="a1"/>
+              <w:pStyle w:val="a8"/>
             </w:pPr>
           </w:p>
         </w:tc>
@@ -3637,7 +3638,7 @@
           </w:tcPr>
           <w:p>
             <w:pPr>
-              <w:pStyle w:val="a1"/>
+              <w:pStyle w:val="a8"/>
             </w:pPr>
             <w:r>
               <w:rPr>
@@ -3683,7 +3684,7 @@
           </w:tcPr>
           <w:p>
             <w:pPr>
-              <w:pStyle w:val="a1"/>
+              <w:pStyle w:val="a8"/>
             </w:pPr>
             <w:r>
               <w:t>homeaddr</w:t>
@@ -3707,7 +3708,7 @@
           </w:tcPr>
           <w:p>
             <w:pPr>
-              <w:pStyle w:val="a1"/>
+              <w:pStyle w:val="a8"/>
             </w:pPr>
           </w:p>
         </w:tc>
@@ -3729,7 +3730,7 @@
           </w:tcPr>
           <w:p>
             <w:pPr>
-              <w:pStyle w:val="a1"/>
+              <w:pStyle w:val="a8"/>
             </w:pPr>
             <w:r>
               <w:rPr>
@@ -3760,7 +3761,7 @@
           </w:tcPr>
           <w:p>
             <w:pPr>
-              <w:pStyle w:val="a1"/>
+              <w:pStyle w:val="a8"/>
             </w:pPr>
             <w:r>
               <w:t>schooladdr</w:t>
@@ -3784,7 +3785,7 @@
           </w:tcPr>
           <w:p>
             <w:pPr>
-              <w:pStyle w:val="a1"/>
+              <w:pStyle w:val="a8"/>
             </w:pPr>
           </w:p>
         </w:tc>
@@ -3806,7 +3807,7 @@
           </w:tcPr>
           <w:p>
             <w:pPr>
-              <w:pStyle w:val="a1"/>
+              <w:pStyle w:val="a8"/>
             </w:pPr>
             <w:r>
               <w:rPr>
@@ -3834,7 +3835,7 @@
           </w:tcPr>
           <w:p>
             <w:pPr>
-              <w:pStyle w:val="a1"/>
+              <w:pStyle w:val="a8"/>
             </w:pPr>
           </w:p>
         </w:tc>
@@ -3855,7 +3856,7 @@
           </w:tcPr>
           <w:p>
             <w:pPr>
-              <w:pStyle w:val="a1"/>
+              <w:pStyle w:val="a8"/>
             </w:pPr>
           </w:p>
         </w:tc>
@@ -3877,7 +3878,7 @@
           </w:tcPr>
           <w:p>
             <w:pPr>
-              <w:pStyle w:val="a1"/>
+              <w:pStyle w:val="a8"/>
             </w:pPr>
           </w:p>
         </w:tc>
@@ -3885,7 +3886,7 @@
     </w:tbl>
     <w:p>
       <w:pPr>
-        <w:pStyle w:val="a"/>
+        <w:pStyle w:val="a3"/>
       </w:pPr>
     </w:p>
     <w:tbl>
@@ -3901,7 +3902,7 @@
           <w:left w:w="10" w:type="dxa"/>
           <w:right w:w="10" w:type="dxa"/>
         </w:tblCellMar>
-        <w:tblLook w:val="0000"/>
+        <w:tblLook w:val="0000" w:firstRow="0" w:lastRow="0" w:firstColumn="0" w:lastColumn="0" w:noHBand="0" w:noVBand="0"/>
       </w:tblPr>
       <w:tblGrid>
         <w:gridCol w:w="3212"/>
@@ -3926,7 +3927,7 @@
           </w:tcPr>
           <w:p>
             <w:pPr>
-              <w:pStyle w:val="a1"/>
+              <w:pStyle w:val="a8"/>
             </w:pPr>
             <w:r>
               <w:rPr>
@@ -3957,7 +3958,7 @@
           </w:tcPr>
           <w:p>
             <w:pPr>
-              <w:pStyle w:val="a1"/>
+              <w:pStyle w:val="a8"/>
             </w:pPr>
             <w:r>
               <w:rPr>
@@ -3986,7 +3987,7 @@
           </w:tcPr>
           <w:p>
             <w:pPr>
-              <w:pStyle w:val="a1"/>
+              <w:pStyle w:val="a8"/>
             </w:pPr>
             <w:r>
               <w:rPr>
@@ -4014,7 +4015,7 @@
           </w:tcPr>
           <w:p>
             <w:pPr>
-              <w:pStyle w:val="a1"/>
+              <w:pStyle w:val="a8"/>
             </w:pPr>
             <w:r>
               <w:t>OK</w:t>
@@ -4038,7 +4039,7 @@
           </w:tcPr>
           <w:p>
             <w:pPr>
-              <w:pStyle w:val="a1"/>
+              <w:pStyle w:val="a8"/>
             </w:pPr>
             <w:r>
               <w:rPr>
@@ -4066,7 +4067,7 @@
           </w:tcPr>
           <w:p>
             <w:pPr>
-              <w:pStyle w:val="a1"/>
+              <w:pStyle w:val="a8"/>
             </w:pPr>
           </w:p>
         </w:tc>
@@ -4088,7 +4089,7 @@
           </w:tcPr>
           <w:p>
             <w:pPr>
-              <w:pStyle w:val="a1"/>
+              <w:pStyle w:val="a8"/>
             </w:pPr>
             <w:r>
               <w:t>EXCEPTION</w:t>
@@ -4112,7 +4113,7 @@
           </w:tcPr>
           <w:p>
             <w:pPr>
-              <w:pStyle w:val="a1"/>
+              <w:pStyle w:val="a8"/>
             </w:pPr>
             <w:r>
               <w:rPr>
@@ -4140,7 +4141,7 @@
           </w:tcPr>
           <w:p>
             <w:pPr>
-              <w:pStyle w:val="a1"/>
+              <w:pStyle w:val="a8"/>
             </w:pPr>
           </w:p>
         </w:tc>
@@ -4162,7 +4163,7 @@
           </w:tcPr>
           <w:p>
             <w:pPr>
-              <w:pStyle w:val="a1"/>
+              <w:pStyle w:val="a8"/>
             </w:pPr>
             <w:r>
               <w:rPr>
@@ -4194,7 +4195,7 @@
           </w:tcPr>
           <w:p>
             <w:pPr>
-              <w:pStyle w:val="a1"/>
+              <w:pStyle w:val="a8"/>
             </w:pPr>
             <w:r>
               <w:rPr>
@@ -4222,7 +4223,7 @@
           </w:tcPr>
           <w:p>
             <w:pPr>
-              <w:pStyle w:val="a1"/>
+              <w:pStyle w:val="a8"/>
             </w:pPr>
           </w:p>
         </w:tc>
@@ -4244,7 +4245,7 @@
           </w:tcPr>
           <w:p>
             <w:pPr>
-              <w:pStyle w:val="a1"/>
+              <w:pStyle w:val="a8"/>
             </w:pPr>
             <w:r>
               <w:rPr>
@@ -4276,7 +4277,7 @@
           </w:tcPr>
           <w:p>
             <w:pPr>
-              <w:pStyle w:val="a1"/>
+              <w:pStyle w:val="a8"/>
             </w:pPr>
             <w:r>
               <w:rPr>
@@ -4304,7 +4305,7 @@
           </w:tcPr>
           <w:p>
             <w:pPr>
-              <w:pStyle w:val="a1"/>
+              <w:pStyle w:val="a8"/>
             </w:pPr>
           </w:p>
         </w:tc>
@@ -4326,7 +4327,7 @@
           </w:tcPr>
           <w:p>
             <w:pPr>
-              <w:pStyle w:val="a1"/>
+              <w:pStyle w:val="a8"/>
             </w:pPr>
             <w:r>
               <w:rPr>
@@ -4358,7 +4359,7 @@
           </w:tcPr>
           <w:p>
             <w:pPr>
-              <w:pStyle w:val="a1"/>
+              <w:pStyle w:val="a8"/>
             </w:pPr>
             <w:r>
               <w:rPr>
@@ -4386,7 +4387,7 @@
           </w:tcPr>
           <w:p>
             <w:pPr>
-              <w:pStyle w:val="a1"/>
+              <w:pStyle w:val="a8"/>
             </w:pPr>
           </w:p>
         </w:tc>
@@ -4408,7 +4409,7 @@
           </w:tcPr>
           <w:p>
             <w:pPr>
-              <w:pStyle w:val="a1"/>
+              <w:pStyle w:val="a8"/>
             </w:pPr>
             <w:r>
               <w:rPr>
@@ -4440,7 +4441,7 @@
           </w:tcPr>
           <w:p>
             <w:pPr>
-              <w:pStyle w:val="a1"/>
+              <w:pStyle w:val="a8"/>
             </w:pPr>
             <w:r>
               <w:rPr>
@@ -4468,7 +4469,7 @@
           </w:tcPr>
           <w:p>
             <w:pPr>
-              <w:pStyle w:val="a1"/>
+              <w:pStyle w:val="a8"/>
             </w:pPr>
           </w:p>
         </w:tc>
@@ -4476,17 +4477,17 @@
     </w:tbl>
     <w:p>
       <w:pPr>
-        <w:pStyle w:val="a"/>
+        <w:pStyle w:val="a3"/>
       </w:pPr>
     </w:p>
     <w:p>
       <w:pPr>
-        <w:pStyle w:val="a"/>
+        <w:pStyle w:val="a3"/>
       </w:pPr>
     </w:p>
     <w:p>
       <w:pPr>
-        <w:pStyle w:val="a"/>
+        <w:pStyle w:val="a3"/>
       </w:pPr>
       <w:r>
         <w:t xml:space="preserve">5.  </w:t>
@@ -4500,7 +4501,7 @@
     </w:p>
     <w:p>
       <w:pPr>
-        <w:pStyle w:val="a"/>
+        <w:pStyle w:val="a3"/>
       </w:pPr>
       <w:r>
         <w:t>GET</w:t>
@@ -4512,7 +4513,7 @@
     </w:p>
     <w:p>
       <w:pPr>
-        <w:pStyle w:val="a"/>
+        <w:pStyle w:val="a3"/>
       </w:pPr>
       <w:r>
         <w:rPr>
@@ -4532,7 +4533,7 @@
     </w:p>
     <w:p>
       <w:pPr>
-        <w:pStyle w:val="a"/>
+        <w:pStyle w:val="a3"/>
       </w:pPr>
     </w:p>
     <w:tbl>
@@ -4548,7 +4549,7 @@
           <w:left w:w="10" w:type="dxa"/>
           <w:right w:w="10" w:type="dxa"/>
         </w:tblCellMar>
-        <w:tblLook w:val="0000"/>
+        <w:tblLook w:val="0000" w:firstRow="0" w:lastRow="0" w:firstColumn="0" w:lastColumn="0" w:noHBand="0" w:noVBand="0"/>
       </w:tblPr>
       <w:tblGrid>
         <w:gridCol w:w="1599"/>
@@ -4574,12 +4575,13 @@
           </w:tcPr>
           <w:p>
             <w:pPr>
-              <w:pStyle w:val="a1"/>
-            </w:pPr>
-            <w:r>
-              <w:rPr>
-                <w:rFonts w:hint="eastAsia"/>
-              </w:rPr>
+              <w:pStyle w:val="a8"/>
+            </w:pPr>
+            <w:r>
+              <w:rPr>
+                <w:rFonts w:hint="eastAsia"/>
+              </w:rPr>
+              <w:lastRenderedPageBreak/>
               <w:t>参数</w:t>
             </w:r>
           </w:p>
@@ -4602,7 +4604,7 @@
           </w:tcPr>
           <w:p>
             <w:pPr>
-              <w:pStyle w:val="a1"/>
+              <w:pStyle w:val="a8"/>
             </w:pPr>
             <w:r>
               <w:rPr>
@@ -4630,7 +4632,7 @@
           </w:tcPr>
           <w:p>
             <w:pPr>
-              <w:pStyle w:val="a1"/>
+              <w:pStyle w:val="a8"/>
             </w:pPr>
             <w:r>
               <w:rPr>
@@ -4659,7 +4661,7 @@
           </w:tcPr>
           <w:p>
             <w:pPr>
-              <w:pStyle w:val="a1"/>
+              <w:pStyle w:val="a8"/>
             </w:pPr>
           </w:p>
         </w:tc>
@@ -4681,7 +4683,7 @@
           </w:tcPr>
           <w:p>
             <w:pPr>
-              <w:pStyle w:val="a1"/>
+              <w:pStyle w:val="a8"/>
             </w:pPr>
           </w:p>
         </w:tc>
@@ -4702,7 +4704,7 @@
           </w:tcPr>
           <w:p>
             <w:pPr>
-              <w:pStyle w:val="a1"/>
+              <w:pStyle w:val="a8"/>
             </w:pPr>
           </w:p>
         </w:tc>
@@ -4723,7 +4725,7 @@
           </w:tcPr>
           <w:p>
             <w:pPr>
-              <w:pStyle w:val="a1"/>
+              <w:pStyle w:val="a8"/>
             </w:pPr>
           </w:p>
         </w:tc>
@@ -4745,7 +4747,7 @@
           </w:tcPr>
           <w:p>
             <w:pPr>
-              <w:pStyle w:val="a1"/>
+              <w:pStyle w:val="a8"/>
             </w:pPr>
           </w:p>
         </w:tc>
@@ -4753,7 +4755,7 @@
     </w:tbl>
     <w:p>
       <w:pPr>
-        <w:pStyle w:val="a"/>
+        <w:pStyle w:val="a3"/>
       </w:pPr>
     </w:p>
     <w:tbl>
@@ -4769,7 +4771,7 @@
           <w:left w:w="10" w:type="dxa"/>
           <w:right w:w="10" w:type="dxa"/>
         </w:tblCellMar>
-        <w:tblLook w:val="0000"/>
+        <w:tblLook w:val="0000" w:firstRow="0" w:lastRow="0" w:firstColumn="0" w:lastColumn="0" w:noHBand="0" w:noVBand="0"/>
       </w:tblPr>
       <w:tblGrid>
         <w:gridCol w:w="3212"/>
@@ -4794,7 +4796,7 @@
           </w:tcPr>
           <w:p>
             <w:pPr>
-              <w:pStyle w:val="a1"/>
+              <w:pStyle w:val="a8"/>
             </w:pPr>
             <w:r>
               <w:rPr>
@@ -4825,7 +4827,7 @@
           </w:tcPr>
           <w:p>
             <w:pPr>
-              <w:pStyle w:val="a1"/>
+              <w:pStyle w:val="a8"/>
             </w:pPr>
             <w:r>
               <w:rPr>
@@ -4854,7 +4856,7 @@
           </w:tcPr>
           <w:p>
             <w:pPr>
-              <w:pStyle w:val="a1"/>
+              <w:pStyle w:val="a8"/>
             </w:pPr>
             <w:r>
               <w:rPr>
@@ -4882,7 +4884,7 @@
           </w:tcPr>
           <w:p>
             <w:pPr>
-              <w:pStyle w:val="a1"/>
+              <w:pStyle w:val="a8"/>
             </w:pPr>
             <w:r>
               <w:t>AUTH_FAILED</w:t>
@@ -4906,7 +4908,7 @@
           </w:tcPr>
           <w:p>
             <w:pPr>
-              <w:pStyle w:val="a1"/>
+              <w:pStyle w:val="a8"/>
             </w:pPr>
             <w:r>
               <w:rPr>
@@ -4934,7 +4936,7 @@
           </w:tcPr>
           <w:p>
             <w:pPr>
-              <w:pStyle w:val="a1"/>
+              <w:pStyle w:val="a8"/>
             </w:pPr>
           </w:p>
         </w:tc>
@@ -4956,7 +4958,7 @@
           </w:tcPr>
           <w:p>
             <w:pPr>
-              <w:pStyle w:val="a1"/>
+              <w:pStyle w:val="a8"/>
             </w:pPr>
             <w:r>
               <w:t>EXCEPTION</w:t>
@@ -4980,7 +4982,7 @@
           </w:tcPr>
           <w:p>
             <w:pPr>
-              <w:pStyle w:val="a1"/>
+              <w:pStyle w:val="a8"/>
             </w:pPr>
             <w:r>
               <w:rPr>
@@ -5008,7 +5010,7 @@
           </w:tcPr>
           <w:p>
             <w:pPr>
-              <w:pStyle w:val="a1"/>
+              <w:pStyle w:val="a8"/>
             </w:pPr>
           </w:p>
         </w:tc>
@@ -5030,7 +5032,7 @@
           </w:tcPr>
           <w:p>
             <w:pPr>
-              <w:pStyle w:val="a1"/>
+              <w:pStyle w:val="a8"/>
             </w:pPr>
             <w:r>
               <w:t>babyname</w:t>
@@ -5038,7 +5040,7 @@
           </w:p>
           <w:p>
             <w:pPr>
-              <w:pStyle w:val="a1"/>
+              <w:pStyle w:val="a8"/>
             </w:pPr>
             <w:r>
               <w:t>babyheight</w:t>
@@ -5046,7 +5048,7 @@
           </w:p>
           <w:p>
             <w:pPr>
-              <w:pStyle w:val="a1"/>
+              <w:pStyle w:val="a8"/>
             </w:pPr>
             <w:r>
               <w:t>babyweight</w:t>
@@ -5054,7 +5056,7 @@
           </w:p>
           <w:p>
             <w:pPr>
-              <w:pStyle w:val="a1"/>
+              <w:pStyle w:val="a8"/>
             </w:pPr>
             <w:r>
               <w:t>birthday</w:t>
@@ -5062,7 +5064,7 @@
           </w:p>
           <w:p>
             <w:pPr>
-              <w:pStyle w:val="a1"/>
+              <w:pStyle w:val="a8"/>
             </w:pPr>
             <w:r>
               <w:t>babysex</w:t>
@@ -5070,7 +5072,7 @@
           </w:p>
           <w:p>
             <w:pPr>
-              <w:pStyle w:val="a1"/>
+              <w:pStyle w:val="a8"/>
             </w:pPr>
             <w:r>
               <w:t>homeaddr</w:t>
@@ -5078,7 +5080,7 @@
           </w:p>
           <w:p>
             <w:pPr>
-              <w:pStyle w:val="a1"/>
+              <w:pStyle w:val="a8"/>
             </w:pPr>
             <w:r>
               <w:t>schooladdr</w:t>
@@ -5102,7 +5104,7 @@
           </w:tcPr>
           <w:p>
             <w:pPr>
-              <w:pStyle w:val="a1"/>
+              <w:pStyle w:val="a8"/>
             </w:pPr>
             <w:r>
               <w:t>JSON</w:t>
@@ -5133,7 +5135,7 @@
           </w:tcPr>
           <w:p>
             <w:pPr>
-              <w:pStyle w:val="a1"/>
+              <w:pStyle w:val="a8"/>
             </w:pPr>
           </w:p>
         </w:tc>
@@ -5141,17 +5143,17 @@
     </w:tbl>
     <w:p>
       <w:pPr>
-        <w:pStyle w:val="a"/>
+        <w:pStyle w:val="a3"/>
       </w:pPr>
     </w:p>
     <w:p>
       <w:pPr>
-        <w:pStyle w:val="a"/>
+        <w:pStyle w:val="a3"/>
       </w:pPr>
     </w:p>
     <w:p>
       <w:pPr>
-        <w:pStyle w:val="a"/>
+        <w:pStyle w:val="a3"/>
       </w:pPr>
       <w:r>
         <w:t xml:space="preserve">6.  </w:t>
@@ -5165,7 +5167,7 @@
     </w:p>
     <w:p>
       <w:pPr>
-        <w:pStyle w:val="a"/>
+        <w:pStyle w:val="a3"/>
       </w:pPr>
       <w:r>
         <w:t>POST</w:t>
@@ -5177,7 +5179,7 @@
     </w:p>
     <w:p>
       <w:pPr>
-        <w:pStyle w:val="a"/>
+        <w:pStyle w:val="a3"/>
       </w:pPr>
       <w:r>
         <w:rPr>
@@ -5197,7 +5199,7 @@
     </w:p>
     <w:p>
       <w:pPr>
-        <w:pStyle w:val="a"/>
+        <w:pStyle w:val="a3"/>
       </w:pPr>
     </w:p>
     <w:tbl>
@@ -5213,7 +5215,7 @@
           <w:left w:w="10" w:type="dxa"/>
           <w:right w:w="10" w:type="dxa"/>
         </w:tblCellMar>
-        <w:tblLook w:val="0000"/>
+        <w:tblLook w:val="0000" w:firstRow="0" w:lastRow="0" w:firstColumn="0" w:lastColumn="0" w:noHBand="0" w:noVBand="0"/>
       </w:tblPr>
       <w:tblGrid>
         <w:gridCol w:w="3212"/>
@@ -5238,7 +5240,7 @@
           </w:tcPr>
           <w:p>
             <w:pPr>
-              <w:pStyle w:val="a1"/>
+              <w:pStyle w:val="a8"/>
             </w:pPr>
             <w:r>
               <w:rPr>
@@ -5266,7 +5268,7 @@
           </w:tcPr>
           <w:p>
             <w:pPr>
-              <w:pStyle w:val="a1"/>
+              <w:pStyle w:val="a8"/>
             </w:pPr>
             <w:r>
               <w:rPr>
@@ -5295,7 +5297,7 @@
           </w:tcPr>
           <w:p>
             <w:pPr>
-              <w:pStyle w:val="a1"/>
+              <w:pStyle w:val="a8"/>
             </w:pPr>
             <w:r>
               <w:rPr>
@@ -5323,7 +5325,7 @@
           </w:tcPr>
           <w:p>
             <w:pPr>
-              <w:pStyle w:val="a1"/>
+              <w:pStyle w:val="a8"/>
             </w:pPr>
             <w:r>
               <w:rPr>
@@ -5355,7 +5357,7 @@
           </w:tcPr>
           <w:p>
             <w:pPr>
-              <w:pStyle w:val="a1"/>
+              <w:pStyle w:val="a8"/>
             </w:pPr>
             <w:r>
               <w:rPr>
@@ -5383,7 +5385,7 @@
           </w:tcPr>
           <w:p>
             <w:pPr>
-              <w:pStyle w:val="a1"/>
+              <w:pStyle w:val="a8"/>
             </w:pPr>
             <w:r>
               <w:rPr>
@@ -5397,7 +5399,7 @@
     </w:tbl>
     <w:p>
       <w:pPr>
-        <w:pStyle w:val="a"/>
+        <w:pStyle w:val="a3"/>
       </w:pPr>
     </w:p>
     <w:tbl>
@@ -5413,7 +5415,7 @@
           <w:left w:w="10" w:type="dxa"/>
           <w:right w:w="10" w:type="dxa"/>
         </w:tblCellMar>
-        <w:tblLook w:val="0000"/>
+        <w:tblLook w:val="0000" w:firstRow="0" w:lastRow="0" w:firstColumn="0" w:lastColumn="0" w:noHBand="0" w:noVBand="0"/>
       </w:tblPr>
       <w:tblGrid>
         <w:gridCol w:w="3212"/>
@@ -5438,7 +5440,7 @@
           </w:tcPr>
           <w:p>
             <w:pPr>
-              <w:pStyle w:val="a1"/>
+              <w:pStyle w:val="a8"/>
             </w:pPr>
             <w:r>
               <w:rPr>
@@ -5469,7 +5471,7 @@
           </w:tcPr>
           <w:p>
             <w:pPr>
-              <w:pStyle w:val="a1"/>
+              <w:pStyle w:val="a8"/>
             </w:pPr>
             <w:r>
               <w:rPr>
@@ -5498,7 +5500,7 @@
           </w:tcPr>
           <w:p>
             <w:pPr>
-              <w:pStyle w:val="a1"/>
+              <w:pStyle w:val="a8"/>
             </w:pPr>
             <w:r>
               <w:rPr>
@@ -5526,7 +5528,7 @@
           </w:tcPr>
           <w:p>
             <w:pPr>
-              <w:pStyle w:val="a1"/>
+              <w:pStyle w:val="a8"/>
             </w:pPr>
             <w:r>
               <w:t>AUTH_FAILED</w:t>
@@ -5550,7 +5552,7 @@
           </w:tcPr>
           <w:p>
             <w:pPr>
-              <w:pStyle w:val="a1"/>
+              <w:pStyle w:val="a8"/>
             </w:pPr>
             <w:r>
               <w:rPr>
@@ -5578,7 +5580,7 @@
           </w:tcPr>
           <w:p>
             <w:pPr>
-              <w:pStyle w:val="a1"/>
+              <w:pStyle w:val="a8"/>
             </w:pPr>
           </w:p>
         </w:tc>
@@ -5600,7 +5602,7 @@
           </w:tcPr>
           <w:p>
             <w:pPr>
-              <w:pStyle w:val="a1"/>
+              <w:pStyle w:val="a8"/>
             </w:pPr>
             <w:r>
               <w:t>OK</w:t>
@@ -5624,7 +5626,7 @@
           </w:tcPr>
           <w:p>
             <w:pPr>
-              <w:pStyle w:val="a1"/>
+              <w:pStyle w:val="a8"/>
             </w:pPr>
             <w:r>
               <w:rPr>
@@ -5652,7 +5654,7 @@
           </w:tcPr>
           <w:p>
             <w:pPr>
-              <w:pStyle w:val="a1"/>
+              <w:pStyle w:val="a8"/>
             </w:pPr>
           </w:p>
         </w:tc>
@@ -5674,7 +5676,7 @@
           </w:tcPr>
           <w:p>
             <w:pPr>
-              <w:pStyle w:val="a1"/>
+              <w:pStyle w:val="a8"/>
             </w:pPr>
             <w:r>
               <w:t>EXCEPTION</w:t>
@@ -5698,7 +5700,7 @@
           </w:tcPr>
           <w:p>
             <w:pPr>
-              <w:pStyle w:val="a1"/>
+              <w:pStyle w:val="a8"/>
             </w:pPr>
             <w:r>
               <w:rPr>
@@ -5726,7 +5728,7 @@
           </w:tcPr>
           <w:p>
             <w:pPr>
-              <w:pStyle w:val="a1"/>
+              <w:pStyle w:val="a8"/>
             </w:pPr>
           </w:p>
         </w:tc>
@@ -5734,17 +5736,17 @@
     </w:tbl>
     <w:p>
       <w:pPr>
-        <w:pStyle w:val="a"/>
+        <w:pStyle w:val="a3"/>
       </w:pPr>
     </w:p>
     <w:p>
       <w:pPr>
-        <w:pStyle w:val="a"/>
+        <w:pStyle w:val="a3"/>
       </w:pPr>
     </w:p>
     <w:p>
       <w:pPr>
-        <w:pStyle w:val="a"/>
+        <w:pStyle w:val="a3"/>
       </w:pPr>
       <w:r>
         <w:t xml:space="preserve">7. </w:t>
@@ -5761,7 +5763,7 @@
     </w:p>
     <w:p>
       <w:pPr>
-        <w:pStyle w:val="a"/>
+        <w:pStyle w:val="a3"/>
       </w:pPr>
       <w:r>
         <w:t>GET</w:t>
@@ -5773,7 +5775,7 @@
     </w:p>
     <w:p>
       <w:pPr>
-        <w:pStyle w:val="a"/>
+        <w:pStyle w:val="a3"/>
       </w:pPr>
       <w:r>
         <w:rPr>
@@ -5793,7 +5795,7 @@
     </w:p>
     <w:p>
       <w:pPr>
-        <w:pStyle w:val="a"/>
+        <w:pStyle w:val="a3"/>
       </w:pPr>
     </w:p>
     <w:tbl>
@@ -5809,7 +5811,7 @@
           <w:left w:w="10" w:type="dxa"/>
           <w:right w:w="10" w:type="dxa"/>
         </w:tblCellMar>
-        <w:tblLook w:val="0000"/>
+        <w:tblLook w:val="0000" w:firstRow="0" w:lastRow="0" w:firstColumn="0" w:lastColumn="0" w:noHBand="0" w:noVBand="0"/>
       </w:tblPr>
       <w:tblGrid>
         <w:gridCol w:w="3212"/>
@@ -5834,7 +5836,7 @@
           </w:tcPr>
           <w:p>
             <w:pPr>
-              <w:pStyle w:val="a1"/>
+              <w:pStyle w:val="a8"/>
             </w:pPr>
             <w:r>
               <w:rPr>
@@ -5862,7 +5864,7 @@
           </w:tcPr>
           <w:p>
             <w:pPr>
-              <w:pStyle w:val="a1"/>
+              <w:pStyle w:val="a8"/>
             </w:pPr>
             <w:r>
               <w:rPr>
@@ -5891,7 +5893,7 @@
           </w:tcPr>
           <w:p>
             <w:pPr>
-              <w:pStyle w:val="a1"/>
+              <w:pStyle w:val="a8"/>
             </w:pPr>
             <w:r>
               <w:rPr>
@@ -5905,7 +5907,7 @@
     </w:tbl>
     <w:p>
       <w:pPr>
-        <w:pStyle w:val="a"/>
+        <w:pStyle w:val="a3"/>
       </w:pPr>
     </w:p>
     <w:tbl>
@@ -5921,7 +5923,7 @@
           <w:left w:w="10" w:type="dxa"/>
           <w:right w:w="10" w:type="dxa"/>
         </w:tblCellMar>
-        <w:tblLook w:val="0000"/>
+        <w:tblLook w:val="0000" w:firstRow="0" w:lastRow="0" w:firstColumn="0" w:lastColumn="0" w:noHBand="0" w:noVBand="0"/>
       </w:tblPr>
       <w:tblGrid>
         <w:gridCol w:w="3212"/>
@@ -5946,7 +5948,7 @@
           </w:tcPr>
           <w:p>
             <w:pPr>
-              <w:pStyle w:val="a1"/>
+              <w:pStyle w:val="a8"/>
             </w:pPr>
             <w:r>
               <w:rPr>
@@ -5977,7 +5979,7 @@
           </w:tcPr>
           <w:p>
             <w:pPr>
-              <w:pStyle w:val="a1"/>
+              <w:pStyle w:val="a8"/>
             </w:pPr>
             <w:r>
               <w:rPr>
@@ -6006,7 +6008,7 @@
           </w:tcPr>
           <w:p>
             <w:pPr>
-              <w:pStyle w:val="a1"/>
+              <w:pStyle w:val="a8"/>
             </w:pPr>
             <w:r>
               <w:rPr>
@@ -6034,7 +6036,7 @@
           </w:tcPr>
           <w:p>
             <w:pPr>
-              <w:pStyle w:val="a1"/>
+              <w:pStyle w:val="a8"/>
             </w:pPr>
             <w:r>
               <w:t>AUTH_FAILED</w:t>
@@ -6058,7 +6060,7 @@
           </w:tcPr>
           <w:p>
             <w:pPr>
-              <w:pStyle w:val="a1"/>
+              <w:pStyle w:val="a8"/>
             </w:pPr>
             <w:r>
               <w:rPr>
@@ -6086,7 +6088,7 @@
           </w:tcPr>
           <w:p>
             <w:pPr>
-              <w:pStyle w:val="a1"/>
+              <w:pStyle w:val="a8"/>
             </w:pPr>
           </w:p>
         </w:tc>
@@ -6108,7 +6110,7 @@
           </w:tcPr>
           <w:p>
             <w:pPr>
-              <w:pStyle w:val="a1"/>
+              <w:pStyle w:val="a8"/>
             </w:pPr>
             <w:r>
               <w:t>http://xxxxxxx/xxx.jpg</w:t>
@@ -6132,7 +6134,7 @@
           </w:tcPr>
           <w:p>
             <w:pPr>
-              <w:pStyle w:val="a1"/>
+              <w:pStyle w:val="a8"/>
             </w:pPr>
             <w:r>
               <w:rPr>
@@ -6163,7 +6165,7 @@
           </w:tcPr>
           <w:p>
             <w:pPr>
-              <w:pStyle w:val="a1"/>
+              <w:pStyle w:val="a8"/>
             </w:pPr>
           </w:p>
         </w:tc>
@@ -6185,7 +6187,7 @@
           </w:tcPr>
           <w:p>
             <w:pPr>
-              <w:pStyle w:val="a1"/>
+              <w:pStyle w:val="a8"/>
             </w:pPr>
             <w:r>
               <w:t>EXCEPTION</w:t>
@@ -6209,7 +6211,7 @@
           </w:tcPr>
           <w:p>
             <w:pPr>
-              <w:pStyle w:val="a1"/>
+              <w:pStyle w:val="a8"/>
             </w:pPr>
             <w:r>
               <w:rPr>
@@ -6237,7 +6239,7 @@
           </w:tcPr>
           <w:p>
             <w:pPr>
-              <w:pStyle w:val="a1"/>
+              <w:pStyle w:val="a8"/>
             </w:pPr>
           </w:p>
         </w:tc>
@@ -6245,12 +6247,12 @@
     </w:tbl>
     <w:p>
       <w:pPr>
-        <w:pStyle w:val="a"/>
+        <w:pStyle w:val="a3"/>
       </w:pPr>
     </w:p>
     <w:p>
       <w:pPr>
-        <w:pStyle w:val="a"/>
+        <w:pStyle w:val="a3"/>
       </w:pPr>
       <w:r>
         <w:t xml:space="preserve">8. </w:t>
@@ -6276,7 +6278,7 @@
     </w:p>
     <w:p>
       <w:pPr>
-        <w:pStyle w:val="a"/>
+        <w:pStyle w:val="a3"/>
       </w:pPr>
       <w:r>
         <w:t>POST</w:t>
@@ -6288,7 +6290,7 @@
     </w:p>
     <w:p>
       <w:pPr>
-        <w:pStyle w:val="a"/>
+        <w:pStyle w:val="a3"/>
       </w:pPr>
       <w:r>
         <w:rPr>
@@ -6308,7 +6310,7 @@
     </w:p>
     <w:p>
       <w:pPr>
-        <w:pStyle w:val="a"/>
+        <w:pStyle w:val="a3"/>
       </w:pPr>
     </w:p>
     <w:tbl>
@@ -6324,7 +6326,7 @@
           <w:left w:w="10" w:type="dxa"/>
           <w:right w:w="10" w:type="dxa"/>
         </w:tblCellMar>
-        <w:tblLook w:val="0000"/>
+        <w:tblLook w:val="0000" w:firstRow="0" w:lastRow="0" w:firstColumn="0" w:lastColumn="0" w:noHBand="0" w:noVBand="0"/>
       </w:tblPr>
       <w:tblGrid>
         <w:gridCol w:w="1599"/>
@@ -6349,7 +6351,7 @@
           </w:tcPr>
           <w:p>
             <w:pPr>
-              <w:pStyle w:val="a1"/>
+              <w:pStyle w:val="a8"/>
             </w:pPr>
             <w:r>
               <w:rPr>
@@ -6377,7 +6379,7 @@
           </w:tcPr>
           <w:p>
             <w:pPr>
-              <w:pStyle w:val="a1"/>
+              <w:pStyle w:val="a8"/>
             </w:pPr>
             <w:r>
               <w:rPr>
@@ -6406,7 +6408,7 @@
           </w:tcPr>
           <w:p>
             <w:pPr>
-              <w:pStyle w:val="a1"/>
+              <w:pStyle w:val="a8"/>
             </w:pPr>
             <w:r>
               <w:rPr>
@@ -6434,7 +6436,7 @@
           </w:tcPr>
           <w:p>
             <w:pPr>
-              <w:pStyle w:val="a1"/>
+              <w:pStyle w:val="a8"/>
             </w:pPr>
             <w:r>
               <w:t>content</w:t>
@@ -6458,7 +6460,7 @@
           </w:tcPr>
           <w:p>
             <w:pPr>
-              <w:pStyle w:val="a1"/>
+              <w:pStyle w:val="a8"/>
             </w:pPr>
             <w:r>
               <w:rPr>
@@ -6486,7 +6488,7 @@
           </w:tcPr>
           <w:p>
             <w:pPr>
-              <w:pStyle w:val="a1"/>
+              <w:pStyle w:val="a8"/>
             </w:pPr>
           </w:p>
         </w:tc>
@@ -6508,7 +6510,7 @@
           </w:tcPr>
           <w:p>
             <w:pPr>
-              <w:pStyle w:val="a1"/>
+              <w:pStyle w:val="a8"/>
             </w:pPr>
             <w:r>
               <w:t>photo</w:t>
@@ -6532,7 +6534,7 @@
           </w:tcPr>
           <w:p>
             <w:pPr>
-              <w:pStyle w:val="a1"/>
+              <w:pStyle w:val="a8"/>
             </w:pPr>
             <w:r>
               <w:rPr>
@@ -6560,7 +6562,7 @@
           </w:tcPr>
           <w:p>
             <w:pPr>
-              <w:pStyle w:val="a1"/>
+              <w:pStyle w:val="a8"/>
             </w:pPr>
             <w:r>
               <w:rPr>
@@ -6574,7 +6576,7 @@
     </w:tbl>
     <w:p>
       <w:pPr>
-        <w:pStyle w:val="a"/>
+        <w:pStyle w:val="a3"/>
       </w:pPr>
     </w:p>
     <w:tbl>
@@ -6590,7 +6592,7 @@
           <w:left w:w="10" w:type="dxa"/>
           <w:right w:w="10" w:type="dxa"/>
         </w:tblCellMar>
-        <w:tblLook w:val="0000"/>
+        <w:tblLook w:val="0000" w:firstRow="0" w:lastRow="0" w:firstColumn="0" w:lastColumn="0" w:noHBand="0" w:noVBand="0"/>
       </w:tblPr>
       <w:tblGrid>
         <w:gridCol w:w="3212"/>
@@ -6615,7 +6617,7 @@
           </w:tcPr>
           <w:p>
             <w:pPr>
-              <w:pStyle w:val="a1"/>
+              <w:pStyle w:val="a8"/>
             </w:pPr>
             <w:r>
               <w:rPr>
@@ -6646,7 +6648,7 @@
           </w:tcPr>
           <w:p>
             <w:pPr>
-              <w:pStyle w:val="a1"/>
+              <w:pStyle w:val="a8"/>
             </w:pPr>
             <w:r>
               <w:rPr>
@@ -6675,7 +6677,7 @@
           </w:tcPr>
           <w:p>
             <w:pPr>
-              <w:pStyle w:val="a1"/>
+              <w:pStyle w:val="a8"/>
             </w:pPr>
             <w:r>
               <w:rPr>
@@ -6703,7 +6705,7 @@
           </w:tcPr>
           <w:p>
             <w:pPr>
-              <w:pStyle w:val="a1"/>
+              <w:pStyle w:val="a8"/>
             </w:pPr>
             <w:r>
               <w:t>AUTH_FAILED</w:t>
@@ -6727,7 +6729,7 @@
           </w:tcPr>
           <w:p>
             <w:pPr>
-              <w:pStyle w:val="a1"/>
+              <w:pStyle w:val="a8"/>
             </w:pPr>
             <w:r>
               <w:rPr>
@@ -6755,7 +6757,7 @@
           </w:tcPr>
           <w:p>
             <w:pPr>
-              <w:pStyle w:val="a1"/>
+              <w:pStyle w:val="a8"/>
             </w:pPr>
           </w:p>
         </w:tc>
@@ -6777,7 +6779,7 @@
           </w:tcPr>
           <w:p>
             <w:pPr>
-              <w:pStyle w:val="a1"/>
+              <w:pStyle w:val="a8"/>
             </w:pPr>
             <w:r>
               <w:t>EXCEPTION</w:t>
@@ -6801,7 +6803,7 @@
           </w:tcPr>
           <w:p>
             <w:pPr>
-              <w:pStyle w:val="a1"/>
+              <w:pStyle w:val="a8"/>
             </w:pPr>
             <w:r>
               <w:rPr>
@@ -6829,7 +6831,7 @@
           </w:tcPr>
           <w:p>
             <w:pPr>
-              <w:pStyle w:val="a1"/>
+              <w:pStyle w:val="a8"/>
             </w:pPr>
           </w:p>
         </w:tc>
@@ -6851,7 +6853,7 @@
           </w:tcPr>
           <w:p>
             <w:pPr>
-              <w:pStyle w:val="a1"/>
+              <w:pStyle w:val="a8"/>
             </w:pPr>
             <w:r>
               <w:t>OK</w:t>
@@ -6875,7 +6877,7 @@
           </w:tcPr>
           <w:p>
             <w:pPr>
-              <w:pStyle w:val="a1"/>
+              <w:pStyle w:val="a8"/>
             </w:pPr>
             <w:r>
               <w:rPr>
@@ -6903,7 +6905,7 @@
           </w:tcPr>
           <w:p>
             <w:pPr>
-              <w:pStyle w:val="a1"/>
+              <w:pStyle w:val="a8"/>
             </w:pPr>
           </w:p>
         </w:tc>
@@ -6911,12 +6913,12 @@
     </w:tbl>
     <w:p>
       <w:pPr>
-        <w:pStyle w:val="a"/>
+        <w:pStyle w:val="a3"/>
       </w:pPr>
     </w:p>
     <w:p>
       <w:pPr>
-        <w:pStyle w:val="a"/>
+        <w:pStyle w:val="a3"/>
       </w:pPr>
       <w:r>
         <w:rPr>
@@ -6939,7 +6941,7 @@
     </w:p>
     <w:p>
       <w:pPr>
-        <w:pStyle w:val="a"/>
+        <w:pStyle w:val="a3"/>
       </w:pPr>
       <w:r>
         <w:t>POST</w:t>
@@ -6951,7 +6953,7 @@
     </w:p>
     <w:p>
       <w:pPr>
-        <w:pStyle w:val="a"/>
+        <w:pStyle w:val="a3"/>
       </w:pPr>
       <w:r>
         <w:rPr>
@@ -6971,7 +6973,7 @@
     </w:p>
     <w:p>
       <w:pPr>
-        <w:pStyle w:val="a"/>
+        <w:pStyle w:val="a3"/>
       </w:pPr>
     </w:p>
     <w:tbl>
@@ -6987,7 +6989,7 @@
           <w:left w:w="10" w:type="dxa"/>
           <w:right w:w="10" w:type="dxa"/>
         </w:tblCellMar>
-        <w:tblLook w:val="0000"/>
+        <w:tblLook w:val="0000" w:firstRow="0" w:lastRow="0" w:firstColumn="0" w:lastColumn="0" w:noHBand="0" w:noVBand="0"/>
       </w:tblPr>
       <w:tblGrid>
         <w:gridCol w:w="1599"/>
@@ -7012,7 +7014,7 @@
           </w:tcPr>
           <w:p>
             <w:pPr>
-              <w:pStyle w:val="a1"/>
+              <w:pStyle w:val="a8"/>
             </w:pPr>
             <w:r>
               <w:rPr>
@@ -7040,7 +7042,7 @@
           </w:tcPr>
           <w:p>
             <w:pPr>
-              <w:pStyle w:val="a1"/>
+              <w:pStyle w:val="a8"/>
             </w:pPr>
             <w:r>
               <w:rPr>
@@ -7069,7 +7071,7 @@
           </w:tcPr>
           <w:p>
             <w:pPr>
-              <w:pStyle w:val="a1"/>
+              <w:pStyle w:val="a8"/>
             </w:pPr>
             <w:r>
               <w:rPr>
@@ -7097,7 +7099,7 @@
           </w:tcPr>
           <w:p>
             <w:pPr>
-              <w:pStyle w:val="a1"/>
+              <w:pStyle w:val="a8"/>
             </w:pPr>
             <w:r>
               <w:t>content</w:t>
@@ -7121,7 +7123,7 @@
           </w:tcPr>
           <w:p>
             <w:pPr>
-              <w:pStyle w:val="a1"/>
+              <w:pStyle w:val="a8"/>
             </w:pPr>
             <w:r>
               <w:rPr>
@@ -7149,7 +7151,7 @@
           </w:tcPr>
           <w:p>
             <w:pPr>
-              <w:pStyle w:val="a1"/>
+              <w:pStyle w:val="a8"/>
             </w:pPr>
           </w:p>
         </w:tc>
@@ -7171,7 +7173,7 @@
           </w:tcPr>
           <w:p>
             <w:pPr>
-              <w:pStyle w:val="a1"/>
+              <w:pStyle w:val="a8"/>
             </w:pPr>
             <w:r>
               <w:t>photo</w:t>
@@ -7195,7 +7197,7 @@
           </w:tcPr>
           <w:p>
             <w:pPr>
-              <w:pStyle w:val="a1"/>
+              <w:pStyle w:val="a8"/>
             </w:pPr>
             <w:r>
               <w:rPr>
@@ -7223,7 +7225,7 @@
           </w:tcPr>
           <w:p>
             <w:pPr>
-              <w:pStyle w:val="a1"/>
+              <w:pStyle w:val="a8"/>
             </w:pPr>
             <w:r>
               <w:rPr>
@@ -7237,7 +7239,7 @@
     </w:tbl>
     <w:p>
       <w:pPr>
-        <w:pStyle w:val="a"/>
+        <w:pStyle w:val="a3"/>
       </w:pPr>
     </w:p>
     <w:tbl>
@@ -7253,7 +7255,7 @@
           <w:left w:w="10" w:type="dxa"/>
           <w:right w:w="10" w:type="dxa"/>
         </w:tblCellMar>
-        <w:tblLook w:val="0000"/>
+        <w:tblLook w:val="0000" w:firstRow="0" w:lastRow="0" w:firstColumn="0" w:lastColumn="0" w:noHBand="0" w:noVBand="0"/>
       </w:tblPr>
       <w:tblGrid>
         <w:gridCol w:w="3212"/>
@@ -7278,7 +7280,7 @@
           </w:tcPr>
           <w:p>
             <w:pPr>
-              <w:pStyle w:val="a1"/>
+              <w:pStyle w:val="a8"/>
             </w:pPr>
             <w:r>
               <w:rPr>
@@ -7309,7 +7311,7 @@
           </w:tcPr>
           <w:p>
             <w:pPr>
-              <w:pStyle w:val="a1"/>
+              <w:pStyle w:val="a8"/>
             </w:pPr>
             <w:r>
               <w:rPr>
@@ -7338,7 +7340,7 @@
           </w:tcPr>
           <w:p>
             <w:pPr>
-              <w:pStyle w:val="a1"/>
+              <w:pStyle w:val="a8"/>
             </w:pPr>
             <w:r>
               <w:rPr>
@@ -7366,7 +7368,7 @@
           </w:tcPr>
           <w:p>
             <w:pPr>
-              <w:pStyle w:val="a1"/>
+              <w:pStyle w:val="a8"/>
             </w:pPr>
             <w:r>
               <w:t>AUTH_FAILED</w:t>
@@ -7390,7 +7392,7 @@
           </w:tcPr>
           <w:p>
             <w:pPr>
-              <w:pStyle w:val="a1"/>
+              <w:pStyle w:val="a8"/>
             </w:pPr>
             <w:r>
               <w:rPr>
@@ -7418,7 +7420,7 @@
           </w:tcPr>
           <w:p>
             <w:pPr>
-              <w:pStyle w:val="a1"/>
+              <w:pStyle w:val="a8"/>
             </w:pPr>
           </w:p>
         </w:tc>
@@ -7440,7 +7442,7 @@
           </w:tcPr>
           <w:p>
             <w:pPr>
-              <w:pStyle w:val="a1"/>
+              <w:pStyle w:val="a8"/>
             </w:pPr>
             <w:r>
               <w:t>EXCEPTION</w:t>
@@ -7464,7 +7466,7 @@
           </w:tcPr>
           <w:p>
             <w:pPr>
-              <w:pStyle w:val="a1"/>
+              <w:pStyle w:val="a8"/>
             </w:pPr>
             <w:r>
               <w:rPr>
@@ -7492,7 +7494,7 @@
           </w:tcPr>
           <w:p>
             <w:pPr>
-              <w:pStyle w:val="a1"/>
+              <w:pStyle w:val="a8"/>
             </w:pPr>
           </w:p>
         </w:tc>
@@ -7514,7 +7516,7 @@
           </w:tcPr>
           <w:p>
             <w:pPr>
-              <w:pStyle w:val="a1"/>
+              <w:pStyle w:val="a8"/>
             </w:pPr>
             <w:r>
               <w:t>OK</w:t>
@@ -7538,7 +7540,7 @@
           </w:tcPr>
           <w:p>
             <w:pPr>
-              <w:pStyle w:val="a1"/>
+              <w:pStyle w:val="a8"/>
             </w:pPr>
             <w:r>
               <w:rPr>
@@ -7566,7 +7568,7 @@
           </w:tcPr>
           <w:p>
             <w:pPr>
-              <w:pStyle w:val="a1"/>
+              <w:pStyle w:val="a8"/>
             </w:pPr>
           </w:p>
         </w:tc>
@@ -7574,17 +7576,17 @@
     </w:tbl>
     <w:p>
       <w:pPr>
-        <w:pStyle w:val="a"/>
+        <w:pStyle w:val="a3"/>
       </w:pPr>
     </w:p>
     <w:p>
       <w:pPr>
-        <w:pStyle w:val="a"/>
+        <w:pStyle w:val="a3"/>
       </w:pPr>
     </w:p>
     <w:p>
       <w:pPr>
-        <w:pStyle w:val="a"/>
+        <w:pStyle w:val="a3"/>
       </w:pPr>
       <w:r>
         <w:rPr>
@@ -7603,7 +7605,7 @@
     </w:p>
     <w:p>
       <w:pPr>
-        <w:pStyle w:val="a"/>
+        <w:pStyle w:val="a3"/>
       </w:pPr>
       <w:r>
         <w:rPr>
@@ -7621,7 +7623,7 @@
     </w:p>
     <w:p>
       <w:pPr>
-        <w:pStyle w:val="a"/>
+        <w:pStyle w:val="a3"/>
       </w:pPr>
       <w:r>
         <w:rPr>
@@ -7641,7 +7643,7 @@
     </w:p>
     <w:p>
       <w:pPr>
-        <w:pStyle w:val="a"/>
+        <w:pStyle w:val="a3"/>
       </w:pPr>
     </w:p>
     <w:tbl>
@@ -7657,7 +7659,7 @@
           <w:left w:w="10" w:type="dxa"/>
           <w:right w:w="10" w:type="dxa"/>
         </w:tblCellMar>
-        <w:tblLook w:val="0000"/>
+        <w:tblLook w:val="0000" w:firstRow="0" w:lastRow="0" w:firstColumn="0" w:lastColumn="0" w:noHBand="0" w:noVBand="0"/>
       </w:tblPr>
       <w:tblGrid>
         <w:gridCol w:w="1599"/>
@@ -7682,7 +7684,7 @@
           </w:tcPr>
           <w:p>
             <w:pPr>
-              <w:pStyle w:val="a1"/>
+              <w:pStyle w:val="a8"/>
             </w:pPr>
             <w:r>
               <w:rPr>
@@ -7710,7 +7712,7 @@
           </w:tcPr>
           <w:p>
             <w:pPr>
-              <w:pStyle w:val="a1"/>
+              <w:pStyle w:val="a8"/>
             </w:pPr>
             <w:r>
               <w:rPr>
@@ -7739,7 +7741,7 @@
           </w:tcPr>
           <w:p>
             <w:pPr>
-              <w:pStyle w:val="a1"/>
+              <w:pStyle w:val="a8"/>
             </w:pPr>
             <w:r>
               <w:rPr>
@@ -7767,7 +7769,7 @@
           </w:tcPr>
           <w:p>
             <w:pPr>
-              <w:pStyle w:val="a1"/>
+              <w:pStyle w:val="a8"/>
             </w:pPr>
             <w:r>
               <w:rPr>
@@ -7799,7 +7801,7 @@
           </w:tcPr>
           <w:p>
             <w:pPr>
-              <w:pStyle w:val="a1"/>
+              <w:pStyle w:val="a8"/>
             </w:pPr>
             <w:r>
               <w:rPr>
@@ -7827,7 +7829,7 @@
           </w:tcPr>
           <w:p>
             <w:pPr>
-              <w:pStyle w:val="a1"/>
+              <w:pStyle w:val="a8"/>
             </w:pPr>
           </w:p>
         </w:tc>
@@ -7849,7 +7851,7 @@
           </w:tcPr>
           <w:p>
             <w:pPr>
-              <w:pStyle w:val="a1"/>
+              <w:pStyle w:val="a8"/>
             </w:pPr>
             <w:r>
               <w:rPr>
@@ -7881,7 +7883,7 @@
           </w:tcPr>
           <w:p>
             <w:pPr>
-              <w:pStyle w:val="a1"/>
+              <w:pStyle w:val="a8"/>
             </w:pPr>
             <w:r>
               <w:rPr>
@@ -7909,7 +7911,7 @@
           </w:tcPr>
           <w:p>
             <w:pPr>
-              <w:pStyle w:val="a1"/>
+              <w:pStyle w:val="a8"/>
             </w:pPr>
           </w:p>
         </w:tc>
@@ -7931,7 +7933,7 @@
           </w:tcPr>
           <w:p>
             <w:pPr>
-              <w:pStyle w:val="a1"/>
+              <w:pStyle w:val="a8"/>
             </w:pPr>
             <w:r>
               <w:rPr>
@@ -7963,7 +7965,7 @@
           </w:tcPr>
           <w:p>
             <w:pPr>
-              <w:pStyle w:val="a1"/>
+              <w:pStyle w:val="a8"/>
             </w:pPr>
             <w:r>
               <w:rPr>
@@ -7991,7 +7993,7 @@
           </w:tcPr>
           <w:p>
             <w:pPr>
-              <w:pStyle w:val="a1"/>
+              <w:pStyle w:val="a8"/>
             </w:pPr>
             <w:r>
               <w:rPr>
@@ -8031,7 +8033,7 @@
           </w:tcPr>
           <w:p>
             <w:pPr>
-              <w:pStyle w:val="a1"/>
+              <w:pStyle w:val="a8"/>
             </w:pPr>
             <w:r>
               <w:rPr>
@@ -8063,7 +8065,7 @@
           </w:tcPr>
           <w:p>
             <w:pPr>
-              <w:pStyle w:val="a1"/>
+              <w:pStyle w:val="a8"/>
             </w:pPr>
             <w:r>
               <w:rPr>
@@ -8091,7 +8093,7 @@
           </w:tcPr>
           <w:p>
             <w:pPr>
-              <w:pStyle w:val="a1"/>
+              <w:pStyle w:val="a8"/>
             </w:pPr>
             <w:r>
               <w:rPr>
@@ -8131,7 +8133,7 @@
           </w:tcPr>
           <w:p>
             <w:pPr>
-              <w:pStyle w:val="a1"/>
+              <w:pStyle w:val="a8"/>
             </w:pPr>
           </w:p>
         </w:tc>
@@ -8152,7 +8154,7 @@
           </w:tcPr>
           <w:p>
             <w:pPr>
-              <w:pStyle w:val="a1"/>
+              <w:pStyle w:val="a8"/>
             </w:pPr>
           </w:p>
         </w:tc>
@@ -8174,7 +8176,7 @@
           </w:tcPr>
           <w:p>
             <w:pPr>
-              <w:pStyle w:val="a1"/>
+              <w:pStyle w:val="a8"/>
             </w:pPr>
           </w:p>
         </w:tc>
@@ -8196,7 +8198,7 @@
           </w:tcPr>
           <w:p>
             <w:pPr>
-              <w:pStyle w:val="a1"/>
+              <w:pStyle w:val="a8"/>
             </w:pPr>
           </w:p>
         </w:tc>
@@ -8217,7 +8219,7 @@
           </w:tcPr>
           <w:p>
             <w:pPr>
-              <w:pStyle w:val="a1"/>
+              <w:pStyle w:val="a8"/>
             </w:pPr>
           </w:p>
         </w:tc>
@@ -8239,7 +8241,7 @@
           </w:tcPr>
           <w:p>
             <w:pPr>
-              <w:pStyle w:val="a1"/>
+              <w:pStyle w:val="a8"/>
             </w:pPr>
           </w:p>
         </w:tc>
@@ -8247,7 +8249,7 @@
     </w:tbl>
     <w:p>
       <w:pPr>
-        <w:pStyle w:val="a"/>
+        <w:pStyle w:val="a3"/>
       </w:pPr>
     </w:p>
     <w:tbl>
@@ -8263,7 +8265,7 @@
           <w:left w:w="10" w:type="dxa"/>
           <w:right w:w="10" w:type="dxa"/>
         </w:tblCellMar>
-        <w:tblLook w:val="0000"/>
+        <w:tblLook w:val="0000" w:firstRow="0" w:lastRow="0" w:firstColumn="0" w:lastColumn="0" w:noHBand="0" w:noVBand="0"/>
       </w:tblPr>
       <w:tblGrid>
         <w:gridCol w:w="3212"/>
@@ -8288,7 +8290,7 @@
           </w:tcPr>
           <w:p>
             <w:pPr>
-              <w:pStyle w:val="a1"/>
+              <w:pStyle w:val="a8"/>
             </w:pPr>
             <w:r>
               <w:rPr>
@@ -8319,7 +8321,7 @@
           </w:tcPr>
           <w:p>
             <w:pPr>
-              <w:pStyle w:val="a1"/>
+              <w:pStyle w:val="a8"/>
             </w:pPr>
             <w:r>
               <w:rPr>
@@ -8348,7 +8350,7 @@
           </w:tcPr>
           <w:p>
             <w:pPr>
-              <w:pStyle w:val="a1"/>
+              <w:pStyle w:val="a8"/>
             </w:pPr>
             <w:r>
               <w:rPr>
@@ -8376,7 +8378,7 @@
           </w:tcPr>
           <w:p>
             <w:pPr>
-              <w:pStyle w:val="a1"/>
+              <w:pStyle w:val="a8"/>
             </w:pPr>
             <w:r>
               <w:t>AUTH_FAILED</w:t>
@@ -8400,7 +8402,7 @@
           </w:tcPr>
           <w:p>
             <w:pPr>
-              <w:pStyle w:val="a1"/>
+              <w:pStyle w:val="a8"/>
             </w:pPr>
             <w:r>
               <w:rPr>
@@ -8428,7 +8430,7 @@
           </w:tcPr>
           <w:p>
             <w:pPr>
-              <w:pStyle w:val="a1"/>
+              <w:pStyle w:val="a8"/>
             </w:pPr>
           </w:p>
         </w:tc>
@@ -8450,7 +8452,7 @@
           </w:tcPr>
           <w:p>
             <w:pPr>
-              <w:pStyle w:val="a1"/>
+              <w:pStyle w:val="a8"/>
             </w:pPr>
             <w:r>
               <w:t>EXCEPTION</w:t>
@@ -8474,7 +8476,7 @@
           </w:tcPr>
           <w:p>
             <w:pPr>
-              <w:pStyle w:val="a1"/>
+              <w:pStyle w:val="a8"/>
             </w:pPr>
             <w:r>
               <w:rPr>
@@ -8502,7 +8504,7 @@
           </w:tcPr>
           <w:p>
             <w:pPr>
-              <w:pStyle w:val="a1"/>
+              <w:pStyle w:val="a8"/>
             </w:pPr>
           </w:p>
         </w:tc>
@@ -8524,7 +8526,7 @@
           </w:tcPr>
           <w:p>
             <w:pPr>
-              <w:pStyle w:val="a"/>
+              <w:pStyle w:val="a3"/>
             </w:pPr>
             <w:r>
               <w:rPr>
@@ -8540,7 +8542,7 @@
           </w:p>
           <w:p>
             <w:pPr>
-              <w:pStyle w:val="a"/>
+              <w:pStyle w:val="a3"/>
             </w:pPr>
             <w:r>
               <w:rPr>
@@ -8556,7 +8558,7 @@
           </w:p>
           <w:p>
             <w:pPr>
-              <w:pStyle w:val="a"/>
+              <w:pStyle w:val="a3"/>
             </w:pPr>
             <w:r>
               <w:rPr>
@@ -8595,7 +8597,7 @@
           </w:p>
           <w:p>
             <w:pPr>
-              <w:pStyle w:val="a"/>
+              <w:pStyle w:val="a3"/>
             </w:pPr>
             <w:r>
               <w:rPr>
@@ -8620,7 +8622,7 @@
           </w:p>
           <w:p>
             <w:pPr>
-              <w:pStyle w:val="a"/>
+              <w:pStyle w:val="a3"/>
             </w:pPr>
             <w:r>
               <w:rPr>
@@ -8668,7 +8670,7 @@
           </w:p>
           <w:p>
             <w:pPr>
-              <w:pStyle w:val="a"/>
+              <w:pStyle w:val="a3"/>
             </w:pPr>
             <w:r>
               <w:rPr>
@@ -8693,7 +8695,7 @@
           </w:p>
           <w:p>
             <w:pPr>
-              <w:pStyle w:val="a"/>
+              <w:pStyle w:val="a3"/>
             </w:pPr>
             <w:r>
               <w:rPr>
@@ -8709,7 +8711,7 @@
           </w:p>
           <w:p>
             <w:pPr>
-              <w:pStyle w:val="a"/>
+              <w:pStyle w:val="a3"/>
             </w:pPr>
             <w:r>
               <w:rPr>
@@ -8725,7 +8727,7 @@
           </w:p>
           <w:p>
             <w:pPr>
-              <w:pStyle w:val="a"/>
+              <w:pStyle w:val="a3"/>
             </w:pPr>
             <w:r>
               <w:rPr>
@@ -8750,7 +8752,7 @@
           </w:p>
           <w:p>
             <w:pPr>
-              <w:pStyle w:val="a"/>
+              <w:pStyle w:val="a3"/>
             </w:pPr>
             <w:r>
               <w:rPr>
@@ -8764,7 +8766,7 @@
           </w:p>
           <w:p>
             <w:pPr>
-              <w:pStyle w:val="a"/>
+              <w:pStyle w:val="a3"/>
             </w:pPr>
             <w:r>
               <w:rPr>
@@ -8778,7 +8780,7 @@
           </w:p>
           <w:p>
             <w:pPr>
-              <w:pStyle w:val="a"/>
+              <w:pStyle w:val="a3"/>
             </w:pPr>
             <w:r>
               <w:rPr>
@@ -8808,7 +8810,7 @@
           </w:tcPr>
           <w:p>
             <w:pPr>
-              <w:pStyle w:val="a1"/>
+              <w:pStyle w:val="a8"/>
             </w:pPr>
             <w:r>
               <w:rPr>
@@ -8836,7 +8838,7 @@
           </w:tcPr>
           <w:p>
             <w:pPr>
-              <w:pStyle w:val="a1"/>
+              <w:pStyle w:val="a8"/>
             </w:pPr>
             <w:r>
               <w:rPr>
@@ -8847,7 +8849,7 @@
           </w:p>
           <w:p>
             <w:pPr>
-              <w:pStyle w:val="a"/>
+              <w:pStyle w:val="a3"/>
             </w:pPr>
             <w:r>
               <w:rPr>
@@ -8885,12 +8887,12 @@
     </w:tbl>
     <w:p>
       <w:pPr>
-        <w:pStyle w:val="a"/>
+        <w:pStyle w:val="a3"/>
       </w:pPr>
     </w:p>
     <w:p>
       <w:pPr>
-        <w:pStyle w:val="a"/>
+        <w:pStyle w:val="a3"/>
       </w:pPr>
       <w:r>
         <w:rPr>
@@ -8901,9 +8903,10 @@
     </w:p>
     <w:p>
       <w:pPr>
-        <w:pStyle w:val="a"/>
+        <w:pStyle w:val="a3"/>
       </w:pPr>
       <w:r>
+        <w:lastRenderedPageBreak/>
         <w:t>GET</w:t>
       </w:r>
       <w:r>
@@ -8913,7 +8916,7 @@
     </w:p>
     <w:p>
       <w:pPr>
-        <w:pStyle w:val="a"/>
+        <w:pStyle w:val="a3"/>
       </w:pPr>
       <w:r>
         <w:rPr>
@@ -8933,7 +8936,7 @@
     </w:p>
     <w:p>
       <w:pPr>
-        <w:pStyle w:val="a"/>
+        <w:pStyle w:val="a3"/>
       </w:pPr>
     </w:p>
     <w:tbl>
@@ -8949,7 +8952,7 @@
           <w:left w:w="10" w:type="dxa"/>
           <w:right w:w="10" w:type="dxa"/>
         </w:tblCellMar>
-        <w:tblLook w:val="0000"/>
+        <w:tblLook w:val="0000" w:firstRow="0" w:lastRow="0" w:firstColumn="0" w:lastColumn="0" w:noHBand="0" w:noVBand="0"/>
       </w:tblPr>
       <w:tblGrid>
         <w:gridCol w:w="1599"/>
@@ -8974,7 +8977,7 @@
           </w:tcPr>
           <w:p>
             <w:pPr>
-              <w:pStyle w:val="a1"/>
+              <w:pStyle w:val="a8"/>
             </w:pPr>
             <w:r>
               <w:rPr>
@@ -9002,7 +9005,7 @@
           </w:tcPr>
           <w:p>
             <w:pPr>
-              <w:pStyle w:val="a1"/>
+              <w:pStyle w:val="a8"/>
             </w:pPr>
             <w:r>
               <w:rPr>
@@ -9031,7 +9034,7 @@
           </w:tcPr>
           <w:p>
             <w:pPr>
-              <w:pStyle w:val="a1"/>
+              <w:pStyle w:val="a8"/>
             </w:pPr>
             <w:r>
               <w:rPr>
@@ -9059,7 +9062,7 @@
           </w:tcPr>
           <w:p>
             <w:pPr>
-              <w:pStyle w:val="a1"/>
+              <w:pStyle w:val="a8"/>
             </w:pPr>
             <w:r>
               <w:t>page</w:t>
@@ -9083,7 +9086,7 @@
           </w:tcPr>
           <w:p>
             <w:pPr>
-              <w:pStyle w:val="a1"/>
+              <w:pStyle w:val="a8"/>
             </w:pPr>
             <w:r>
               <w:rPr>
@@ -9111,7 +9114,7 @@
           </w:tcPr>
           <w:p>
             <w:pPr>
-              <w:pStyle w:val="a1"/>
+              <w:pStyle w:val="a8"/>
             </w:pPr>
             <w:r>
               <w:rPr>
@@ -9142,7 +9145,7 @@
           </w:tcPr>
           <w:p>
             <w:pPr>
-              <w:pStyle w:val="a1"/>
+              <w:pStyle w:val="a8"/>
             </w:pPr>
             <w:r>
               <w:t>number</w:t>
@@ -9166,7 +9169,7 @@
           </w:tcPr>
           <w:p>
             <w:pPr>
-              <w:pStyle w:val="a1"/>
+              <w:pStyle w:val="a8"/>
             </w:pPr>
             <w:r>
               <w:rPr>
@@ -9194,7 +9197,7 @@
           </w:tcPr>
           <w:p>
             <w:pPr>
-              <w:pStyle w:val="a1"/>
+              <w:pStyle w:val="a8"/>
             </w:pPr>
             <w:r>
               <w:rPr>
@@ -9211,7 +9214,7 @@
     </w:tbl>
     <w:p>
       <w:pPr>
-        <w:pStyle w:val="a"/>
+        <w:pStyle w:val="a3"/>
       </w:pPr>
     </w:p>
     <w:tbl>
@@ -9227,7 +9230,7 @@
           <w:left w:w="10" w:type="dxa"/>
           <w:right w:w="10" w:type="dxa"/>
         </w:tblCellMar>
-        <w:tblLook w:val="0000"/>
+        <w:tblLook w:val="0000" w:firstRow="0" w:lastRow="0" w:firstColumn="0" w:lastColumn="0" w:noHBand="0" w:noVBand="0"/>
       </w:tblPr>
       <w:tblGrid>
         <w:gridCol w:w="3212"/>
@@ -9252,7 +9255,7 @@
           </w:tcPr>
           <w:p>
             <w:pPr>
-              <w:pStyle w:val="a1"/>
+              <w:pStyle w:val="a8"/>
             </w:pPr>
             <w:r>
               <w:rPr>
@@ -9283,7 +9286,7 @@
           </w:tcPr>
           <w:p>
             <w:pPr>
-              <w:pStyle w:val="a1"/>
+              <w:pStyle w:val="a8"/>
             </w:pPr>
             <w:r>
               <w:rPr>
@@ -9312,7 +9315,7 @@
           </w:tcPr>
           <w:p>
             <w:pPr>
-              <w:pStyle w:val="a1"/>
+              <w:pStyle w:val="a8"/>
             </w:pPr>
             <w:r>
               <w:rPr>
@@ -9340,7 +9343,7 @@
           </w:tcPr>
           <w:p>
             <w:pPr>
-              <w:pStyle w:val="a1"/>
+              <w:pStyle w:val="a8"/>
             </w:pPr>
             <w:r>
               <w:t>AUTH_FAILED</w:t>
@@ -9364,7 +9367,7 @@
           </w:tcPr>
           <w:p>
             <w:pPr>
-              <w:pStyle w:val="a1"/>
+              <w:pStyle w:val="a8"/>
             </w:pPr>
             <w:r>
               <w:rPr>
@@ -9392,7 +9395,7 @@
           </w:tcPr>
           <w:p>
             <w:pPr>
-              <w:pStyle w:val="a1"/>
+              <w:pStyle w:val="a8"/>
             </w:pPr>
           </w:p>
         </w:tc>
@@ -9414,7 +9417,7 @@
           </w:tcPr>
           <w:p>
             <w:pPr>
-              <w:pStyle w:val="a1"/>
+              <w:pStyle w:val="a8"/>
             </w:pPr>
             <w:r>
               <w:t>EXCEPTION</w:t>
@@ -9438,7 +9441,7 @@
           </w:tcPr>
           <w:p>
             <w:pPr>
-              <w:pStyle w:val="a1"/>
+              <w:pStyle w:val="a8"/>
             </w:pPr>
             <w:r>
               <w:rPr>
@@ -9466,7 +9469,7 @@
           </w:tcPr>
           <w:p>
             <w:pPr>
-              <w:pStyle w:val="a1"/>
+              <w:pStyle w:val="a8"/>
             </w:pPr>
           </w:p>
         </w:tc>
@@ -9488,7 +9491,7 @@
           </w:tcPr>
           <w:p>
             <w:pPr>
-              <w:pStyle w:val="a"/>
+              <w:pStyle w:val="a3"/>
             </w:pPr>
             <w:r>
               <w:rPr>
@@ -9504,7 +9507,7 @@
           </w:p>
           <w:p>
             <w:pPr>
-              <w:pStyle w:val="a"/>
+              <w:pStyle w:val="a3"/>
             </w:pPr>
             <w:r>
               <w:rPr>
@@ -9520,7 +9523,7 @@
           </w:p>
           <w:p>
             <w:pPr>
-              <w:pStyle w:val="a"/>
+              <w:pStyle w:val="a3"/>
             </w:pPr>
             <w:r>
               <w:rPr>
@@ -9559,7 +9562,7 @@
           </w:p>
           <w:p>
             <w:pPr>
-              <w:pStyle w:val="a"/>
+              <w:pStyle w:val="a3"/>
             </w:pPr>
             <w:r>
               <w:rPr>
@@ -9584,7 +9587,7 @@
           </w:p>
           <w:p>
             <w:pPr>
-              <w:pStyle w:val="a"/>
+              <w:pStyle w:val="a3"/>
             </w:pPr>
             <w:r>
               <w:rPr>
@@ -9632,7 +9635,7 @@
           </w:p>
           <w:p>
             <w:pPr>
-              <w:pStyle w:val="a"/>
+              <w:pStyle w:val="a3"/>
             </w:pPr>
             <w:r>
               <w:rPr>
@@ -9657,7 +9660,7 @@
           </w:p>
           <w:p>
             <w:pPr>
-              <w:pStyle w:val="a"/>
+              <w:pStyle w:val="a3"/>
             </w:pPr>
             <w:r>
               <w:rPr>
@@ -9673,7 +9676,7 @@
           </w:p>
           <w:p>
             <w:pPr>
-              <w:pStyle w:val="a"/>
+              <w:pStyle w:val="a3"/>
             </w:pPr>
             <w:r>
               <w:rPr>
@@ -9689,7 +9692,7 @@
           </w:p>
           <w:p>
             <w:pPr>
-              <w:pStyle w:val="a"/>
+              <w:pStyle w:val="a3"/>
             </w:pPr>
             <w:r>
               <w:rPr>
@@ -9714,7 +9717,7 @@
           </w:p>
           <w:p>
             <w:pPr>
-              <w:pStyle w:val="a"/>
+              <w:pStyle w:val="a3"/>
             </w:pPr>
             <w:r>
               <w:rPr>
@@ -9728,7 +9731,7 @@
           </w:p>
           <w:p>
             <w:pPr>
-              <w:pStyle w:val="a"/>
+              <w:pStyle w:val="a3"/>
             </w:pPr>
             <w:r>
               <w:rPr>
@@ -9742,7 +9745,7 @@
           </w:p>
           <w:p>
             <w:pPr>
-              <w:pStyle w:val="a"/>
+              <w:pStyle w:val="a3"/>
             </w:pPr>
             <w:r>
               <w:rPr>
@@ -9772,7 +9775,7 @@
           </w:tcPr>
           <w:p>
             <w:pPr>
-              <w:pStyle w:val="a1"/>
+              <w:pStyle w:val="a8"/>
             </w:pPr>
             <w:r>
               <w:rPr>
@@ -9800,7 +9803,7 @@
           </w:tcPr>
           <w:p>
             <w:pPr>
-              <w:pStyle w:val="a1"/>
+              <w:pStyle w:val="a8"/>
             </w:pPr>
             <w:r>
               <w:rPr>
@@ -9811,7 +9814,7 @@
           </w:p>
           <w:p>
             <w:pPr>
-              <w:pStyle w:val="a"/>
+              <w:pStyle w:val="a3"/>
             </w:pPr>
             <w:r>
               <w:rPr>
@@ -9848,32 +9851,32 @@
     </w:tbl>
     <w:p>
       <w:pPr>
-        <w:pStyle w:val="a"/>
+        <w:pStyle w:val="a3"/>
       </w:pPr>
     </w:p>
     <w:p>
       <w:pPr>
-        <w:pStyle w:val="a"/>
+        <w:pStyle w:val="a3"/>
       </w:pPr>
     </w:p>
     <w:p>
       <w:pPr>
-        <w:pStyle w:val="a"/>
+        <w:pStyle w:val="a3"/>
       </w:pPr>
     </w:p>
     <w:p>
       <w:pPr>
-        <w:pStyle w:val="a"/>
+        <w:pStyle w:val="a3"/>
       </w:pPr>
     </w:p>
     <w:p>
       <w:pPr>
-        <w:pStyle w:val="a"/>
+        <w:pStyle w:val="a3"/>
       </w:pPr>
     </w:p>
     <w:p>
       <w:pPr>
-        <w:pStyle w:val="a"/>
+        <w:pStyle w:val="a3"/>
       </w:pPr>
       <w:r>
         <w:t xml:space="preserve">10  </w:t>
@@ -9887,7 +9890,7 @@
     </w:p>
     <w:p>
       <w:pPr>
-        <w:pStyle w:val="a"/>
+        <w:pStyle w:val="a3"/>
       </w:pPr>
       <w:r>
         <w:t>POST</w:t>
@@ -9899,7 +9902,7 @@
     </w:p>
     <w:p>
       <w:pPr>
-        <w:pStyle w:val="a"/>
+        <w:pStyle w:val="a3"/>
       </w:pPr>
       <w:r>
         <w:rPr>
@@ -9930,7 +9933,7 @@
           <w:left w:w="10" w:type="dxa"/>
           <w:right w:w="10" w:type="dxa"/>
         </w:tblCellMar>
-        <w:tblLook w:val="0000"/>
+        <w:tblLook w:val="0000" w:firstRow="0" w:lastRow="0" w:firstColumn="0" w:lastColumn="0" w:noHBand="0" w:noVBand="0"/>
       </w:tblPr>
       <w:tblGrid>
         <w:gridCol w:w="1599"/>
@@ -9955,7 +9958,7 @@
           </w:tcPr>
           <w:p>
             <w:pPr>
-              <w:pStyle w:val="a1"/>
+              <w:pStyle w:val="a8"/>
             </w:pPr>
             <w:r>
               <w:rPr>
@@ -9983,7 +9986,7 @@
           </w:tcPr>
           <w:p>
             <w:pPr>
-              <w:pStyle w:val="a1"/>
+              <w:pStyle w:val="a8"/>
             </w:pPr>
             <w:r>
               <w:rPr>
@@ -10012,7 +10015,7 @@
           </w:tcPr>
           <w:p>
             <w:pPr>
-              <w:pStyle w:val="a1"/>
+              <w:pStyle w:val="a8"/>
             </w:pPr>
             <w:r>
               <w:rPr>
@@ -10040,7 +10043,7 @@
           </w:tcPr>
           <w:p>
             <w:pPr>
-              <w:pStyle w:val="a1"/>
+              <w:pStyle w:val="a8"/>
             </w:pPr>
             <w:r>
               <w:t>id</w:t>
@@ -10064,7 +10067,7 @@
           </w:tcPr>
           <w:p>
             <w:pPr>
-              <w:pStyle w:val="a1"/>
+              <w:pStyle w:val="a8"/>
             </w:pPr>
             <w:r>
               <w:rPr>
@@ -10092,7 +10095,7 @@
           </w:tcPr>
           <w:p>
             <w:pPr>
-              <w:pStyle w:val="a1"/>
+              <w:pStyle w:val="a8"/>
             </w:pPr>
           </w:p>
         </w:tc>
@@ -10100,7 +10103,7 @@
     </w:tbl>
     <w:p>
       <w:pPr>
-        <w:pStyle w:val="a"/>
+        <w:pStyle w:val="a3"/>
       </w:pPr>
     </w:p>
     <w:tbl>
@@ -10116,7 +10119,7 @@
           <w:left w:w="10" w:type="dxa"/>
           <w:right w:w="10" w:type="dxa"/>
         </w:tblCellMar>
-        <w:tblLook w:val="0000"/>
+        <w:tblLook w:val="0000" w:firstRow="0" w:lastRow="0" w:firstColumn="0" w:lastColumn="0" w:noHBand="0" w:noVBand="0"/>
       </w:tblPr>
       <w:tblGrid>
         <w:gridCol w:w="3212"/>
@@ -10141,7 +10144,7 @@
           </w:tcPr>
           <w:p>
             <w:pPr>
-              <w:pStyle w:val="a1"/>
+              <w:pStyle w:val="a8"/>
             </w:pPr>
             <w:r>
               <w:rPr>
@@ -10172,7 +10175,7 @@
           </w:tcPr>
           <w:p>
             <w:pPr>
-              <w:pStyle w:val="a1"/>
+              <w:pStyle w:val="a8"/>
             </w:pPr>
             <w:r>
               <w:rPr>
@@ -10201,7 +10204,7 @@
           </w:tcPr>
           <w:p>
             <w:pPr>
-              <w:pStyle w:val="a1"/>
+              <w:pStyle w:val="a8"/>
             </w:pPr>
             <w:r>
               <w:rPr>
@@ -10229,7 +10232,7 @@
           </w:tcPr>
           <w:p>
             <w:pPr>
-              <w:pStyle w:val="a1"/>
+              <w:pStyle w:val="a8"/>
             </w:pPr>
             <w:r>
               <w:t>AUTH_FAILED</w:t>
@@ -10253,7 +10256,7 @@
           </w:tcPr>
           <w:p>
             <w:pPr>
-              <w:pStyle w:val="a1"/>
+              <w:pStyle w:val="a8"/>
             </w:pPr>
             <w:r>
               <w:rPr>
@@ -10281,7 +10284,7 @@
           </w:tcPr>
           <w:p>
             <w:pPr>
-              <w:pStyle w:val="a1"/>
+              <w:pStyle w:val="a8"/>
             </w:pPr>
           </w:p>
         </w:tc>
@@ -10303,7 +10306,7 @@
           </w:tcPr>
           <w:p>
             <w:pPr>
-              <w:pStyle w:val="a1"/>
+              <w:pStyle w:val="a8"/>
             </w:pPr>
             <w:r>
               <w:t>NULL_ID</w:t>
@@ -10327,7 +10330,7 @@
           </w:tcPr>
           <w:p>
             <w:pPr>
-              <w:pStyle w:val="a1"/>
+              <w:pStyle w:val="a8"/>
             </w:pPr>
             <w:r>
               <w:rPr>
@@ -10364,7 +10367,7 @@
           </w:tcPr>
           <w:p>
             <w:pPr>
-              <w:pStyle w:val="a1"/>
+              <w:pStyle w:val="a8"/>
             </w:pPr>
           </w:p>
         </w:tc>
@@ -10386,7 +10389,7 @@
           </w:tcPr>
           <w:p>
             <w:pPr>
-              <w:pStyle w:val="a1"/>
+              <w:pStyle w:val="a8"/>
             </w:pPr>
             <w:r>
               <w:t>EXCEPTION</w:t>
@@ -10410,7 +10413,7 @@
           </w:tcPr>
           <w:p>
             <w:pPr>
-              <w:pStyle w:val="a1"/>
+              <w:pStyle w:val="a8"/>
             </w:pPr>
             <w:r>
               <w:rPr>
@@ -10438,7 +10441,7 @@
           </w:tcPr>
           <w:p>
             <w:pPr>
-              <w:pStyle w:val="a1"/>
+              <w:pStyle w:val="a8"/>
             </w:pPr>
           </w:p>
         </w:tc>
@@ -10460,7 +10463,7 @@
           </w:tcPr>
           <w:p>
             <w:pPr>
-              <w:pStyle w:val="a1"/>
+              <w:pStyle w:val="a8"/>
             </w:pPr>
             <w:r>
               <w:t>OK</w:t>
@@ -10484,7 +10487,7 @@
           </w:tcPr>
           <w:p>
             <w:pPr>
-              <w:pStyle w:val="a1"/>
+              <w:pStyle w:val="a8"/>
             </w:pPr>
             <w:r>
               <w:rPr>
@@ -10512,7 +10515,7 @@
           </w:tcPr>
           <w:p>
             <w:pPr>
-              <w:pStyle w:val="a1"/>
+              <w:pStyle w:val="a8"/>
             </w:pPr>
           </w:p>
         </w:tc>
@@ -10520,17 +10523,17 @@
     </w:tbl>
     <w:p>
       <w:pPr>
-        <w:pStyle w:val="a"/>
+        <w:pStyle w:val="a3"/>
       </w:pPr>
     </w:p>
     <w:p>
       <w:pPr>
-        <w:pStyle w:val="a"/>
+        <w:pStyle w:val="a3"/>
       </w:pPr>
     </w:p>
     <w:p>
       <w:pPr>
-        <w:pStyle w:val="a"/>
+        <w:pStyle w:val="a3"/>
       </w:pPr>
       <w:r>
         <w:t xml:space="preserve">11 </w:t>
@@ -10544,7 +10547,7 @@
     </w:p>
     <w:p>
       <w:pPr>
-        <w:pStyle w:val="a"/>
+        <w:pStyle w:val="a3"/>
       </w:pPr>
       <w:r>
         <w:t>GET</w:t>
@@ -10556,7 +10559,7 @@
     </w:p>
     <w:p>
       <w:pPr>
-        <w:pStyle w:val="a"/>
+        <w:pStyle w:val="a3"/>
       </w:pPr>
       <w:r>
         <w:rPr>
@@ -10576,7 +10579,7 @@
     </w:p>
     <w:p>
       <w:pPr>
-        <w:pStyle w:val="a"/>
+        <w:pStyle w:val="a3"/>
       </w:pPr>
     </w:p>
     <w:tbl>
@@ -10592,7 +10595,7 @@
           <w:left w:w="10" w:type="dxa"/>
           <w:right w:w="10" w:type="dxa"/>
         </w:tblCellMar>
-        <w:tblLook w:val="0000"/>
+        <w:tblLook w:val="0000" w:firstRow="0" w:lastRow="0" w:firstColumn="0" w:lastColumn="0" w:noHBand="0" w:noVBand="0"/>
       </w:tblPr>
       <w:tblGrid>
         <w:gridCol w:w="1599"/>
@@ -10617,7 +10620,7 @@
           </w:tcPr>
           <w:p>
             <w:pPr>
-              <w:pStyle w:val="a1"/>
+              <w:pStyle w:val="a8"/>
             </w:pPr>
             <w:r>
               <w:rPr>
@@ -10645,7 +10648,7 @@
           </w:tcPr>
           <w:p>
             <w:pPr>
-              <w:pStyle w:val="a1"/>
+              <w:pStyle w:val="a8"/>
             </w:pPr>
             <w:r>
               <w:rPr>
@@ -10674,7 +10677,7 @@
           </w:tcPr>
           <w:p>
             <w:pPr>
-              <w:pStyle w:val="a1"/>
+              <w:pStyle w:val="a8"/>
             </w:pPr>
             <w:r>
               <w:rPr>
@@ -10702,7 +10705,7 @@
           </w:tcPr>
           <w:p>
             <w:pPr>
-              <w:pStyle w:val="a1"/>
+              <w:pStyle w:val="a8"/>
             </w:pPr>
             <w:r>
               <w:t>page</w:t>
@@ -10726,7 +10729,7 @@
           </w:tcPr>
           <w:p>
             <w:pPr>
-              <w:pStyle w:val="a1"/>
+              <w:pStyle w:val="a8"/>
             </w:pPr>
             <w:r>
               <w:rPr>
@@ -10754,7 +10757,7 @@
           </w:tcPr>
           <w:p>
             <w:pPr>
-              <w:pStyle w:val="a1"/>
+              <w:pStyle w:val="a8"/>
             </w:pPr>
             <w:r>
               <w:rPr>
@@ -10785,7 +10788,7 @@
           </w:tcPr>
           <w:p>
             <w:pPr>
-              <w:pStyle w:val="a1"/>
+              <w:pStyle w:val="a8"/>
             </w:pPr>
             <w:r>
               <w:t>number</w:t>
@@ -10809,7 +10812,7 @@
           </w:tcPr>
           <w:p>
             <w:pPr>
-              <w:pStyle w:val="a1"/>
+              <w:pStyle w:val="a8"/>
             </w:pPr>
             <w:r>
               <w:rPr>
@@ -10837,7 +10840,7 @@
           </w:tcPr>
           <w:p>
             <w:pPr>
-              <w:pStyle w:val="a1"/>
+              <w:pStyle w:val="a8"/>
             </w:pPr>
             <w:r>
               <w:rPr>
@@ -10854,7 +10857,7 @@
     </w:tbl>
     <w:p>
       <w:pPr>
-        <w:pStyle w:val="a"/>
+        <w:pStyle w:val="a3"/>
       </w:pPr>
     </w:p>
     <w:tbl>
@@ -10870,7 +10873,7 @@
           <w:left w:w="10" w:type="dxa"/>
           <w:right w:w="10" w:type="dxa"/>
         </w:tblCellMar>
-        <w:tblLook w:val="0000"/>
+        <w:tblLook w:val="0000" w:firstRow="0" w:lastRow="0" w:firstColumn="0" w:lastColumn="0" w:noHBand="0" w:noVBand="0"/>
       </w:tblPr>
       <w:tblGrid>
         <w:gridCol w:w="3212"/>
@@ -10895,7 +10898,7 @@
           </w:tcPr>
           <w:p>
             <w:pPr>
-              <w:pStyle w:val="a1"/>
+              <w:pStyle w:val="a8"/>
             </w:pPr>
             <w:r>
               <w:rPr>
@@ -10926,7 +10929,7 @@
           </w:tcPr>
           <w:p>
             <w:pPr>
-              <w:pStyle w:val="a1"/>
+              <w:pStyle w:val="a8"/>
             </w:pPr>
             <w:r>
               <w:rPr>
@@ -10955,7 +10958,7 @@
           </w:tcPr>
           <w:p>
             <w:pPr>
-              <w:pStyle w:val="a1"/>
+              <w:pStyle w:val="a8"/>
             </w:pPr>
             <w:r>
               <w:rPr>
@@ -10983,9 +10986,10 @@
           </w:tcPr>
           <w:p>
             <w:pPr>
-              <w:pStyle w:val="a1"/>
-            </w:pPr>
-            <w:r>
+              <w:pStyle w:val="a8"/>
+            </w:pPr>
+            <w:r>
+              <w:lastRenderedPageBreak/>
               <w:t>AUTH_FAILED</w:t>
             </w:r>
           </w:p>
@@ -11007,7 +11011,7 @@
           </w:tcPr>
           <w:p>
             <w:pPr>
-              <w:pStyle w:val="a1"/>
+              <w:pStyle w:val="a8"/>
             </w:pPr>
             <w:r>
               <w:rPr>
@@ -11035,7 +11039,7 @@
           </w:tcPr>
           <w:p>
             <w:pPr>
-              <w:pStyle w:val="a1"/>
+              <w:pStyle w:val="a8"/>
             </w:pPr>
           </w:p>
         </w:tc>
@@ -11057,7 +11061,7 @@
           </w:tcPr>
           <w:p>
             <w:pPr>
-              <w:pStyle w:val="a1"/>
+              <w:pStyle w:val="a8"/>
             </w:pPr>
             <w:r>
               <w:t>EXCEPTION</w:t>
@@ -11081,7 +11085,7 @@
           </w:tcPr>
           <w:p>
             <w:pPr>
-              <w:pStyle w:val="a1"/>
+              <w:pStyle w:val="a8"/>
             </w:pPr>
             <w:r>
               <w:rPr>
@@ -11109,7 +11113,7 @@
           </w:tcPr>
           <w:p>
             <w:pPr>
-              <w:pStyle w:val="a1"/>
+              <w:pStyle w:val="a8"/>
             </w:pPr>
           </w:p>
         </w:tc>
@@ -11131,7 +11135,7 @@
           </w:tcPr>
           <w:p>
             <w:pPr>
-              <w:pStyle w:val="a"/>
+              <w:pStyle w:val="a3"/>
             </w:pPr>
             <w:r>
               <w:rPr>
@@ -11147,7 +11151,7 @@
           </w:p>
           <w:p>
             <w:pPr>
-              <w:pStyle w:val="a"/>
+              <w:pStyle w:val="a3"/>
             </w:pPr>
             <w:r>
               <w:rPr>
@@ -11197,7 +11201,7 @@
           </w:p>
           <w:p>
             <w:pPr>
-              <w:pStyle w:val="a"/>
+              <w:pStyle w:val="a3"/>
             </w:pPr>
             <w:r>
               <w:rPr>
@@ -11211,7 +11215,7 @@
           </w:p>
           <w:p>
             <w:pPr>
-              <w:pStyle w:val="a"/>
+              <w:pStyle w:val="a3"/>
             </w:pPr>
             <w:r>
               <w:rPr>
@@ -11241,7 +11245,7 @@
           </w:tcPr>
           <w:p>
             <w:pPr>
-              <w:pStyle w:val="a1"/>
+              <w:pStyle w:val="a8"/>
             </w:pPr>
             <w:r>
               <w:rPr>
@@ -11278,7 +11282,7 @@
           </w:tcPr>
           <w:p>
             <w:pPr>
-              <w:pStyle w:val="a1"/>
+              <w:pStyle w:val="a8"/>
             </w:pPr>
           </w:p>
         </w:tc>
@@ -11286,22 +11290,22 @@
     </w:tbl>
     <w:p>
       <w:pPr>
-        <w:pStyle w:val="a"/>
+        <w:pStyle w:val="a3"/>
       </w:pPr>
     </w:p>
     <w:p>
       <w:pPr>
-        <w:pStyle w:val="a"/>
+        <w:pStyle w:val="a3"/>
       </w:pPr>
     </w:p>
     <w:p>
       <w:pPr>
-        <w:pStyle w:val="a"/>
+        <w:pStyle w:val="a3"/>
       </w:pPr>
     </w:p>
     <w:p>
       <w:pPr>
-        <w:pStyle w:val="a"/>
+        <w:pStyle w:val="a3"/>
       </w:pPr>
       <w:r>
         <w:t xml:space="preserve">12 </w:t>
@@ -11315,7 +11319,7 @@
     </w:p>
     <w:p>
       <w:pPr>
-        <w:pStyle w:val="a"/>
+        <w:pStyle w:val="a3"/>
       </w:pPr>
       <w:r>
         <w:t>GET</w:t>
@@ -11338,7 +11342,7 @@
     </w:p>
     <w:p>
       <w:pPr>
-        <w:pStyle w:val="a"/>
+        <w:pStyle w:val="a3"/>
       </w:pPr>
       <w:r>
         <w:rPr>
@@ -11358,7 +11362,7 @@
     </w:p>
     <w:p>
       <w:pPr>
-        <w:pStyle w:val="a"/>
+        <w:pStyle w:val="a3"/>
       </w:pPr>
     </w:p>
     <w:tbl>
@@ -11374,7 +11378,7 @@
           <w:left w:w="10" w:type="dxa"/>
           <w:right w:w="10" w:type="dxa"/>
         </w:tblCellMar>
-        <w:tblLook w:val="0000"/>
+        <w:tblLook w:val="0000" w:firstRow="0" w:lastRow="0" w:firstColumn="0" w:lastColumn="0" w:noHBand="0" w:noVBand="0"/>
       </w:tblPr>
       <w:tblGrid>
         <w:gridCol w:w="1599"/>
@@ -11399,7 +11403,7 @@
           </w:tcPr>
           <w:p>
             <w:pPr>
-              <w:pStyle w:val="a1"/>
+              <w:pStyle w:val="a8"/>
             </w:pPr>
             <w:r>
               <w:rPr>
@@ -11427,7 +11431,7 @@
           </w:tcPr>
           <w:p>
             <w:pPr>
-              <w:pStyle w:val="a1"/>
+              <w:pStyle w:val="a8"/>
             </w:pPr>
             <w:r>
               <w:rPr>
@@ -11456,7 +11460,7 @@
           </w:tcPr>
           <w:p>
             <w:pPr>
-              <w:pStyle w:val="a1"/>
+              <w:pStyle w:val="a8"/>
             </w:pPr>
             <w:r>
               <w:rPr>
@@ -11484,7 +11488,7 @@
           </w:tcPr>
           <w:p>
             <w:pPr>
-              <w:pStyle w:val="a1"/>
+              <w:pStyle w:val="a8"/>
             </w:pPr>
             <w:r>
               <w:t>number</w:t>
@@ -11508,7 +11512,7 @@
           </w:tcPr>
           <w:p>
             <w:pPr>
-              <w:pStyle w:val="a1"/>
+              <w:pStyle w:val="a8"/>
             </w:pPr>
             <w:r>
               <w:rPr>
@@ -11536,7 +11540,7 @@
           </w:tcPr>
           <w:p>
             <w:pPr>
-              <w:pStyle w:val="a1"/>
+              <w:pStyle w:val="a8"/>
             </w:pPr>
             <w:r>
               <w:rPr>
@@ -11553,7 +11557,7 @@
     </w:tbl>
     <w:p>
       <w:pPr>
-        <w:pStyle w:val="a"/>
+        <w:pStyle w:val="a3"/>
       </w:pPr>
     </w:p>
     <w:tbl>
@@ -11569,7 +11573,7 @@
           <w:left w:w="10" w:type="dxa"/>
           <w:right w:w="10" w:type="dxa"/>
         </w:tblCellMar>
-        <w:tblLook w:val="0000"/>
+        <w:tblLook w:val="0000" w:firstRow="0" w:lastRow="0" w:firstColumn="0" w:lastColumn="0" w:noHBand="0" w:noVBand="0"/>
       </w:tblPr>
       <w:tblGrid>
         <w:gridCol w:w="3212"/>
@@ -11594,7 +11598,7 @@
           </w:tcPr>
           <w:p>
             <w:pPr>
-              <w:pStyle w:val="a1"/>
+              <w:pStyle w:val="a8"/>
             </w:pPr>
             <w:r>
               <w:rPr>
@@ -11625,7 +11629,7 @@
           </w:tcPr>
           <w:p>
             <w:pPr>
-              <w:pStyle w:val="a1"/>
+              <w:pStyle w:val="a8"/>
             </w:pPr>
             <w:r>
               <w:rPr>
@@ -11654,7 +11658,7 @@
           </w:tcPr>
           <w:p>
             <w:pPr>
-              <w:pStyle w:val="a1"/>
+              <w:pStyle w:val="a8"/>
             </w:pPr>
             <w:r>
               <w:rPr>
@@ -11682,7 +11686,7 @@
           </w:tcPr>
           <w:p>
             <w:pPr>
-              <w:pStyle w:val="a1"/>
+              <w:pStyle w:val="a8"/>
             </w:pPr>
             <w:r>
               <w:t>AUTH_FAILED</w:t>
@@ -11706,7 +11710,7 @@
           </w:tcPr>
           <w:p>
             <w:pPr>
-              <w:pStyle w:val="a1"/>
+              <w:pStyle w:val="a8"/>
             </w:pPr>
             <w:r>
               <w:rPr>
@@ -11734,7 +11738,7 @@
           </w:tcPr>
           <w:p>
             <w:pPr>
-              <w:pStyle w:val="a1"/>
+              <w:pStyle w:val="a8"/>
             </w:pPr>
           </w:p>
         </w:tc>
@@ -11756,7 +11760,7 @@
           </w:tcPr>
           <w:p>
             <w:pPr>
-              <w:pStyle w:val="a1"/>
+              <w:pStyle w:val="a8"/>
             </w:pPr>
             <w:r>
               <w:t>EXCEPTION</w:t>
@@ -11780,7 +11784,7 @@
           </w:tcPr>
           <w:p>
             <w:pPr>
-              <w:pStyle w:val="a1"/>
+              <w:pStyle w:val="a8"/>
             </w:pPr>
             <w:r>
               <w:rPr>
@@ -11808,7 +11812,7 @@
           </w:tcPr>
           <w:p>
             <w:pPr>
-              <w:pStyle w:val="a1"/>
+              <w:pStyle w:val="a8"/>
             </w:pPr>
           </w:p>
         </w:tc>
@@ -11830,7 +11834,7 @@
           </w:tcPr>
           <w:p>
             <w:pPr>
-              <w:pStyle w:val="a1"/>
+              <w:pStyle w:val="a8"/>
             </w:pPr>
             <w:r>
               <w:rPr>
@@ -11861,7 +11865,7 @@
           </w:tcPr>
           <w:p>
             <w:pPr>
-              <w:pStyle w:val="a1"/>
+              <w:pStyle w:val="a8"/>
             </w:pPr>
             <w:r>
               <w:rPr>
@@ -11887,7 +11891,7 @@
           </w:tcPr>
           <w:p>
             <w:pPr>
-              <w:pStyle w:val="a1"/>
+              <w:pStyle w:val="a8"/>
             </w:pPr>
           </w:p>
         </w:tc>
@@ -11909,7 +11913,7 @@
           </w:tcPr>
           <w:p>
             <w:pPr>
-              <w:pStyle w:val="a1"/>
+              <w:pStyle w:val="a8"/>
             </w:pPr>
             <w:r>
               <w:t>BABY_DATA_NULL</w:t>
@@ -11932,7 +11936,7 @@
           </w:tcPr>
           <w:p>
             <w:pPr>
-              <w:pStyle w:val="a1"/>
+              <w:pStyle w:val="a8"/>
             </w:pPr>
             <w:r>
               <w:rPr>
@@ -11958,7 +11962,7 @@
           </w:tcPr>
           <w:p>
             <w:pPr>
-              <w:pStyle w:val="a1"/>
+              <w:pStyle w:val="a8"/>
             </w:pPr>
           </w:p>
         </w:tc>
@@ -11980,7 +11984,7 @@
           </w:tcPr>
           <w:p>
             <w:pPr>
-              <w:pStyle w:val="a"/>
+              <w:pStyle w:val="a3"/>
             </w:pPr>
             <w:r>
               <w:rPr>
@@ -11996,7 +12000,7 @@
           </w:p>
           <w:p>
             <w:pPr>
-              <w:pStyle w:val="a"/>
+              <w:pStyle w:val="a3"/>
             </w:pPr>
             <w:r>
               <w:rPr>
@@ -12012,7 +12016,7 @@
           </w:p>
           <w:p>
             <w:pPr>
-              <w:pStyle w:val="a"/>
+              <w:pStyle w:val="a3"/>
             </w:pPr>
             <w:r>
               <w:rPr>
@@ -12028,7 +12032,7 @@
           </w:p>
           <w:p>
             <w:pPr>
-              <w:pStyle w:val="a"/>
+              <w:pStyle w:val="a3"/>
             </w:pPr>
             <w:r>
               <w:rPr>
@@ -12044,7 +12048,7 @@
           </w:p>
           <w:p>
             <w:pPr>
-              <w:pStyle w:val="a"/>
+              <w:pStyle w:val="a3"/>
             </w:pPr>
             <w:r>
               <w:rPr>
@@ -12060,7 +12064,7 @@
           </w:p>
           <w:p>
             <w:pPr>
-              <w:pStyle w:val="a"/>
+              <w:pStyle w:val="a3"/>
             </w:pPr>
             <w:r>
               <w:rPr>
@@ -12076,7 +12080,7 @@
           </w:p>
           <w:p>
             <w:pPr>
-              <w:pStyle w:val="a"/>
+              <w:pStyle w:val="a3"/>
             </w:pPr>
             <w:r>
               <w:rPr>
@@ -12114,7 +12118,7 @@
           </w:p>
           <w:p>
             <w:pPr>
-              <w:pStyle w:val="a"/>
+              <w:pStyle w:val="a3"/>
             </w:pPr>
             <w:r>
               <w:rPr>
@@ -12152,7 +12156,7 @@
           </w:p>
           <w:p>
             <w:pPr>
-              <w:pStyle w:val="a"/>
+              <w:pStyle w:val="a3"/>
             </w:pPr>
             <w:r>
               <w:rPr>
@@ -12168,7 +12172,7 @@
           </w:p>
           <w:p>
             <w:pPr>
-              <w:pStyle w:val="a"/>
+              <w:pStyle w:val="a3"/>
             </w:pPr>
             <w:r>
               <w:rPr>
@@ -12182,7 +12186,7 @@
           </w:p>
           <w:p>
             <w:pPr>
-              <w:pStyle w:val="a"/>
+              <w:pStyle w:val="a3"/>
             </w:pPr>
             <w:r>
               <w:rPr>
@@ -12213,7 +12217,7 @@
           </w:tcPr>
           <w:p>
             <w:pPr>
-              <w:pStyle w:val="a1"/>
+              <w:pStyle w:val="a8"/>
             </w:pPr>
             <w:r>
               <w:rPr>
@@ -12239,7 +12243,7 @@
           </w:tcPr>
           <w:p>
             <w:pPr>
-              <w:pStyle w:val="a1"/>
+              <w:pStyle w:val="a8"/>
             </w:pPr>
           </w:p>
         </w:tc>
@@ -12247,12 +12251,12 @@
     </w:tbl>
     <w:p>
       <w:pPr>
-        <w:pStyle w:val="a"/>
+        <w:pStyle w:val="a3"/>
       </w:pPr>
     </w:p>
     <w:p>
       <w:pPr>
-        <w:pStyle w:val="a"/>
+        <w:pStyle w:val="a3"/>
       </w:pPr>
       <w:r>
         <w:t xml:space="preserve">13 </w:t>
@@ -12266,7 +12270,7 @@
     </w:p>
     <w:p>
       <w:pPr>
-        <w:pStyle w:val="a"/>
+        <w:pStyle w:val="a3"/>
       </w:pPr>
       <w:r>
         <w:t>GET</w:t>
@@ -12278,7 +12282,7 @@
     </w:p>
     <w:p>
       <w:pPr>
-        <w:pStyle w:val="a"/>
+        <w:pStyle w:val="a3"/>
       </w:pPr>
       <w:r>
         <w:rPr>
@@ -12298,7 +12302,7 @@
     </w:p>
     <w:p>
       <w:pPr>
-        <w:pStyle w:val="a"/>
+        <w:pStyle w:val="a3"/>
       </w:pPr>
     </w:p>
     <w:tbl>
@@ -12314,7 +12318,7 @@
           <w:left w:w="10" w:type="dxa"/>
           <w:right w:w="10" w:type="dxa"/>
         </w:tblCellMar>
-        <w:tblLook w:val="0000"/>
+        <w:tblLook w:val="0000" w:firstRow="0" w:lastRow="0" w:firstColumn="0" w:lastColumn="0" w:noHBand="0" w:noVBand="0"/>
       </w:tblPr>
       <w:tblGrid>
         <w:gridCol w:w="1599"/>
@@ -12339,7 +12343,7 @@
           </w:tcPr>
           <w:p>
             <w:pPr>
-              <w:pStyle w:val="a1"/>
+              <w:pStyle w:val="a8"/>
             </w:pPr>
             <w:r>
               <w:rPr>
@@ -12367,7 +12371,7 @@
           </w:tcPr>
           <w:p>
             <w:pPr>
-              <w:pStyle w:val="a1"/>
+              <w:pStyle w:val="a8"/>
             </w:pPr>
             <w:r>
               <w:rPr>
@@ -12396,7 +12400,7 @@
           </w:tcPr>
           <w:p>
             <w:pPr>
-              <w:pStyle w:val="a1"/>
+              <w:pStyle w:val="a8"/>
             </w:pPr>
             <w:r>
               <w:rPr>
@@ -12424,7 +12428,7 @@
           </w:tcPr>
           <w:p>
             <w:pPr>
-              <w:pStyle w:val="a1"/>
+              <w:pStyle w:val="a8"/>
             </w:pPr>
             <w:r>
               <w:t>number</w:t>
@@ -12448,7 +12452,7 @@
           </w:tcPr>
           <w:p>
             <w:pPr>
-              <w:pStyle w:val="a1"/>
+              <w:pStyle w:val="a8"/>
             </w:pPr>
             <w:r>
               <w:rPr>
@@ -12476,7 +12480,7 @@
           </w:tcPr>
           <w:p>
             <w:pPr>
-              <w:pStyle w:val="a1"/>
+              <w:pStyle w:val="a8"/>
             </w:pPr>
             <w:r>
               <w:rPr>
@@ -12493,7 +12497,7 @@
     </w:tbl>
     <w:p>
       <w:pPr>
-        <w:pStyle w:val="a"/>
+        <w:pStyle w:val="a3"/>
       </w:pPr>
     </w:p>
     <w:tbl>
@@ -12509,7 +12513,7 @@
           <w:left w:w="10" w:type="dxa"/>
           <w:right w:w="10" w:type="dxa"/>
         </w:tblCellMar>
-        <w:tblLook w:val="0000"/>
+        <w:tblLook w:val="0000" w:firstRow="0" w:lastRow="0" w:firstColumn="0" w:lastColumn="0" w:noHBand="0" w:noVBand="0"/>
       </w:tblPr>
       <w:tblGrid>
         <w:gridCol w:w="3212"/>
@@ -12534,7 +12538,7 @@
           </w:tcPr>
           <w:p>
             <w:pPr>
-              <w:pStyle w:val="a1"/>
+              <w:pStyle w:val="a8"/>
             </w:pPr>
             <w:r>
               <w:rPr>
@@ -12565,7 +12569,7 @@
           </w:tcPr>
           <w:p>
             <w:pPr>
-              <w:pStyle w:val="a1"/>
+              <w:pStyle w:val="a8"/>
             </w:pPr>
             <w:r>
               <w:rPr>
@@ -12594,7 +12598,7 @@
           </w:tcPr>
           <w:p>
             <w:pPr>
-              <w:pStyle w:val="a1"/>
+              <w:pStyle w:val="a8"/>
             </w:pPr>
             <w:r>
               <w:rPr>
@@ -12622,7 +12626,7 @@
           </w:tcPr>
           <w:p>
             <w:pPr>
-              <w:pStyle w:val="a1"/>
+              <w:pStyle w:val="a8"/>
             </w:pPr>
             <w:r>
               <w:t>AUTH_FAILED</w:t>
@@ -12646,7 +12650,7 @@
           </w:tcPr>
           <w:p>
             <w:pPr>
-              <w:pStyle w:val="a1"/>
+              <w:pStyle w:val="a8"/>
             </w:pPr>
             <w:r>
               <w:rPr>
@@ -12674,7 +12678,7 @@
           </w:tcPr>
           <w:p>
             <w:pPr>
-              <w:pStyle w:val="a1"/>
+              <w:pStyle w:val="a8"/>
             </w:pPr>
           </w:p>
         </w:tc>
@@ -12696,7 +12700,7 @@
           </w:tcPr>
           <w:p>
             <w:pPr>
-              <w:pStyle w:val="a1"/>
+              <w:pStyle w:val="a8"/>
             </w:pPr>
             <w:r>
               <w:t>EXCEPTION</w:t>
@@ -12720,7 +12724,7 @@
           </w:tcPr>
           <w:p>
             <w:pPr>
-              <w:pStyle w:val="a1"/>
+              <w:pStyle w:val="a8"/>
             </w:pPr>
             <w:r>
               <w:rPr>
@@ -12748,7 +12752,7 @@
           </w:tcPr>
           <w:p>
             <w:pPr>
-              <w:pStyle w:val="a1"/>
+              <w:pStyle w:val="a8"/>
             </w:pPr>
           </w:p>
         </w:tc>
@@ -12770,7 +12774,7 @@
           </w:tcPr>
           <w:p>
             <w:pPr>
-              <w:pStyle w:val="a1"/>
+              <w:pStyle w:val="a8"/>
             </w:pPr>
             <w:r>
               <w:rPr>
@@ -12802,7 +12806,7 @@
           </w:tcPr>
           <w:p>
             <w:pPr>
-              <w:pStyle w:val="a1"/>
+              <w:pStyle w:val="a8"/>
             </w:pPr>
             <w:r>
               <w:rPr>
@@ -12830,7 +12834,7 @@
           </w:tcPr>
           <w:p>
             <w:pPr>
-              <w:pStyle w:val="a1"/>
+              <w:pStyle w:val="a8"/>
             </w:pPr>
           </w:p>
         </w:tc>
@@ -12852,7 +12856,7 @@
           </w:tcPr>
           <w:p>
             <w:pPr>
-              <w:pStyle w:val="a"/>
+              <w:pStyle w:val="a3"/>
             </w:pPr>
             <w:r>
               <w:rPr>
@@ -12868,7 +12872,7 @@
           </w:p>
           <w:p>
             <w:pPr>
-              <w:pStyle w:val="a"/>
+              <w:pStyle w:val="a3"/>
             </w:pPr>
             <w:r>
               <w:rPr>
@@ -12884,7 +12888,7 @@
           </w:p>
           <w:p>
             <w:pPr>
-              <w:pStyle w:val="a"/>
+              <w:pStyle w:val="a3"/>
             </w:pPr>
             <w:r>
               <w:rPr>
@@ -12900,7 +12904,7 @@
           </w:p>
           <w:p>
             <w:pPr>
-              <w:pStyle w:val="a"/>
+              <w:pStyle w:val="a3"/>
             </w:pPr>
             <w:r>
               <w:rPr>
@@ -12916,7 +12920,7 @@
           </w:p>
           <w:p>
             <w:pPr>
-              <w:pStyle w:val="a"/>
+              <w:pStyle w:val="a3"/>
             </w:pPr>
             <w:r>
               <w:rPr>
@@ -12932,7 +12936,7 @@
           </w:p>
           <w:p>
             <w:pPr>
-              <w:pStyle w:val="a"/>
+              <w:pStyle w:val="a3"/>
             </w:pPr>
             <w:r>
               <w:rPr>
@@ -12948,7 +12952,7 @@
           </w:p>
           <w:p>
             <w:pPr>
-              <w:pStyle w:val="a"/>
+              <w:pStyle w:val="a3"/>
             </w:pPr>
             <w:r>
               <w:rPr>
@@ -12986,7 +12990,7 @@
           </w:p>
           <w:p>
             <w:pPr>
-              <w:pStyle w:val="a"/>
+              <w:pStyle w:val="a3"/>
             </w:pPr>
             <w:r>
               <w:rPr>
@@ -12997,6 +13001,7 @@
                 <w:sz w:val="20"/>
                 <w:szCs w:val="20"/>
               </w:rPr>
+              <w:lastRenderedPageBreak/>
               <w:t>“link”:”</w:t>
             </w:r>
             <w:r>
@@ -13024,7 +13029,7 @@
           </w:p>
           <w:p>
             <w:pPr>
-              <w:pStyle w:val="a"/>
+              <w:pStyle w:val="a3"/>
             </w:pPr>
             <w:r>
               <w:rPr>
@@ -13040,7 +13045,7 @@
           </w:p>
           <w:p>
             <w:pPr>
-              <w:pStyle w:val="a"/>
+              <w:pStyle w:val="a3"/>
             </w:pPr>
             <w:r>
               <w:rPr>
@@ -13054,7 +13059,7 @@
           </w:p>
           <w:p>
             <w:pPr>
-              <w:pStyle w:val="a"/>
+              <w:pStyle w:val="a3"/>
             </w:pPr>
             <w:r>
               <w:rPr>
@@ -13086,9 +13091,10 @@
           </w:tcPr>
           <w:p>
             <w:pPr>
-              <w:pStyle w:val="a1"/>
-            </w:pPr>
-            <w:r>
+              <w:pStyle w:val="a8"/>
+            </w:pPr>
+            <w:r>
+              <w:lastRenderedPageBreak/>
               <w:t>json</w:t>
             </w:r>
             <w:r>
@@ -13117,7 +13123,7 @@
           </w:tcPr>
           <w:p>
             <w:pPr>
-              <w:pStyle w:val="a1"/>
+              <w:pStyle w:val="a8"/>
             </w:pPr>
           </w:p>
         </w:tc>
@@ -13125,17 +13131,17 @@
     </w:tbl>
     <w:p>
       <w:pPr>
-        <w:pStyle w:val="a"/>
+        <w:pStyle w:val="a3"/>
       </w:pPr>
     </w:p>
     <w:p>
       <w:pPr>
-        <w:pStyle w:val="a"/>
+        <w:pStyle w:val="a3"/>
       </w:pPr>
     </w:p>
     <w:p>
       <w:pPr>
-        <w:pStyle w:val="a"/>
+        <w:pStyle w:val="a3"/>
       </w:pPr>
       <w:r>
         <w:rPr>
@@ -13155,12 +13161,12 @@
     </w:p>
     <w:p>
       <w:pPr>
-        <w:pStyle w:val="a"/>
+        <w:pStyle w:val="a3"/>
       </w:pPr>
     </w:p>
     <w:p>
       <w:pPr>
-        <w:pStyle w:val="a"/>
+        <w:pStyle w:val="a3"/>
       </w:pPr>
       <w:r>
         <w:t xml:space="preserve">1. </w:t>
@@ -13174,7 +13180,7 @@
     </w:p>
     <w:p>
       <w:pPr>
-        <w:pStyle w:val="a"/>
+        <w:pStyle w:val="a3"/>
       </w:pPr>
       <w:r>
         <w:t>/knowledge/webview?id=xxx</w:t>
@@ -13182,7 +13188,7 @@
     </w:p>
     <w:p>
       <w:pPr>
-        <w:pStyle w:val="a"/>
+        <w:pStyle w:val="a3"/>
       </w:pPr>
       <w:r>
         <w:t>id</w:t>
@@ -13214,12 +13220,12 @@
     </w:p>
     <w:p>
       <w:pPr>
-        <w:pStyle w:val="a"/>
+        <w:pStyle w:val="a3"/>
       </w:pPr>
     </w:p>
     <w:p>
       <w:pPr>
-        <w:pStyle w:val="a"/>
+        <w:pStyle w:val="a3"/>
       </w:pPr>
       <w:r>
         <w:t xml:space="preserve">2. </w:t>
@@ -13233,7 +13239,7 @@
     </w:p>
     <w:p>
       <w:pPr>
-        <w:pStyle w:val="a"/>
+        <w:pStyle w:val="a3"/>
       </w:pPr>
       <w:r>
         <w:t>/jiaquan/topic/webview/{userid}/{topicid}</w:t>
@@ -13241,7 +13247,7 @@
     </w:p>
     <w:p>
       <w:pPr>
-        <w:pStyle w:val="a"/>
+        <w:pStyle w:val="a3"/>
       </w:pPr>
       <w:r>
         <w:rPr>
@@ -13255,12 +13261,12 @@
     </w:p>
     <w:p>
       <w:pPr>
-        <w:pStyle w:val="a"/>
+        <w:pStyle w:val="a3"/>
       </w:pPr>
     </w:p>
     <w:p>
       <w:pPr>
-        <w:pStyle w:val="a"/>
+        <w:pStyle w:val="a3"/>
       </w:pPr>
       <w:r>
         <w:t xml:space="preserve">3. </w:t>
@@ -13274,7 +13280,7 @@
     </w:p>
     <w:p>
       <w:pPr>
-        <w:pStyle w:val="a"/>
+        <w:pStyle w:val="a3"/>
       </w:pPr>
       <w:r>
         <w:t>/tlquan/topic/webview/{userid}/{topicid}</w:t>
@@ -13282,7 +13288,7 @@
     </w:p>
     <w:p>
       <w:pPr>
-        <w:pStyle w:val="a"/>
+        <w:pStyle w:val="a3"/>
       </w:pPr>
       <w:r>
         <w:rPr>
@@ -13296,12 +13302,12 @@
     </w:p>
     <w:p>
       <w:pPr>
-        <w:pStyle w:val="a"/>
+        <w:pStyle w:val="a3"/>
       </w:pPr>
     </w:p>
     <w:p>
       <w:pPr>
-        <w:pStyle w:val="a"/>
+        <w:pStyle w:val="a3"/>
       </w:pPr>
       <w:r>
         <w:t xml:space="preserve">14.  </w:t>
@@ -13318,7 +13324,7 @@
     </w:p>
     <w:p>
       <w:pPr>
-        <w:pStyle w:val="a"/>
+        <w:pStyle w:val="a3"/>
       </w:pPr>
       <w:r>
         <w:t>POST</w:t>
@@ -13332,7 +13338,7 @@
     </w:p>
     <w:p>
       <w:pPr>
-        <w:pStyle w:val="a"/>
+        <w:pStyle w:val="a3"/>
       </w:pPr>
       <w:r>
         <w:rPr>
@@ -13352,7 +13358,7 @@
     </w:p>
     <w:p>
       <w:pPr>
-        <w:pStyle w:val="a"/>
+        <w:pStyle w:val="a3"/>
       </w:pPr>
     </w:p>
     <w:tbl>
@@ -13368,7 +13374,7 @@
           <w:left w:w="10" w:type="dxa"/>
           <w:right w:w="10" w:type="dxa"/>
         </w:tblCellMar>
-        <w:tblLook w:val="0000"/>
+        <w:tblLook w:val="0000" w:firstRow="0" w:lastRow="0" w:firstColumn="0" w:lastColumn="0" w:noHBand="0" w:noVBand="0"/>
       </w:tblPr>
       <w:tblGrid>
         <w:gridCol w:w="1599"/>
@@ -13393,7 +13399,7 @@
           </w:tcPr>
           <w:p>
             <w:pPr>
-              <w:pStyle w:val="a1"/>
+              <w:pStyle w:val="a8"/>
             </w:pPr>
             <w:r>
               <w:rPr>
@@ -13421,7 +13427,7 @@
           </w:tcPr>
           <w:p>
             <w:pPr>
-              <w:pStyle w:val="a1"/>
+              <w:pStyle w:val="a8"/>
             </w:pPr>
             <w:r>
               <w:rPr>
@@ -13450,7 +13456,7 @@
           </w:tcPr>
           <w:p>
             <w:pPr>
-              <w:pStyle w:val="a1"/>
+              <w:pStyle w:val="a8"/>
             </w:pPr>
             <w:r>
               <w:rPr>
@@ -13478,7 +13484,7 @@
           </w:tcPr>
           <w:p>
             <w:pPr>
-              <w:pStyle w:val="a1"/>
+              <w:pStyle w:val="a8"/>
             </w:pPr>
             <w:r>
               <w:t>content</w:t>
@@ -13502,7 +13508,7 @@
           </w:tcPr>
           <w:p>
             <w:pPr>
-              <w:pStyle w:val="a1"/>
+              <w:pStyle w:val="a8"/>
             </w:pPr>
             <w:r>
               <w:rPr>
@@ -13530,7 +13536,7 @@
           </w:tcPr>
           <w:p>
             <w:pPr>
-              <w:pStyle w:val="a1"/>
+              <w:pStyle w:val="a8"/>
             </w:pPr>
           </w:p>
         </w:tc>
@@ -13552,7 +13558,7 @@
           </w:tcPr>
           <w:p>
             <w:pPr>
-              <w:pStyle w:val="a1"/>
+              <w:pStyle w:val="a8"/>
             </w:pPr>
             <w:r>
               <w:t>Content</w:t>
@@ -13576,7 +13582,7 @@
           </w:tcPr>
           <w:p>
             <w:pPr>
-              <w:pStyle w:val="a1"/>
+              <w:pStyle w:val="a8"/>
             </w:pPr>
             <w:r>
               <w:rPr>
@@ -13604,7 +13610,7 @@
           </w:tcPr>
           <w:p>
             <w:pPr>
-              <w:pStyle w:val="a1"/>
+              <w:pStyle w:val="a8"/>
             </w:pPr>
             <w:r>
               <w:rPr>
@@ -13612,15 +13618,13 @@
               </w:rPr>
               <w:t>发布的内容</w:t>
             </w:r>
-            <w:bookmarkStart w:id="2" w:name="_GoBack"/>
-            <w:bookmarkEnd w:id="2"/>
           </w:p>
         </w:tc>
       </w:tr>
     </w:tbl>
     <w:p>
       <w:pPr>
-        <w:pStyle w:val="a"/>
+        <w:pStyle w:val="a3"/>
       </w:pPr>
     </w:p>
     <w:tbl>
@@ -13636,7 +13640,7 @@
           <w:left w:w="10" w:type="dxa"/>
           <w:right w:w="10" w:type="dxa"/>
         </w:tblCellMar>
-        <w:tblLook w:val="0000"/>
+        <w:tblLook w:val="0000" w:firstRow="0" w:lastRow="0" w:firstColumn="0" w:lastColumn="0" w:noHBand="0" w:noVBand="0"/>
       </w:tblPr>
       <w:tblGrid>
         <w:gridCol w:w="3212"/>
@@ -13661,7 +13665,7 @@
           </w:tcPr>
           <w:p>
             <w:pPr>
-              <w:pStyle w:val="a1"/>
+              <w:pStyle w:val="a8"/>
             </w:pPr>
             <w:r>
               <w:rPr>
@@ -13692,7 +13696,7 @@
           </w:tcPr>
           <w:p>
             <w:pPr>
-              <w:pStyle w:val="a1"/>
+              <w:pStyle w:val="a8"/>
             </w:pPr>
             <w:r>
               <w:rPr>
@@ -13721,7 +13725,7 @@
           </w:tcPr>
           <w:p>
             <w:pPr>
-              <w:pStyle w:val="a1"/>
+              <w:pStyle w:val="a8"/>
             </w:pPr>
             <w:r>
               <w:rPr>
@@ -13749,7 +13753,7 @@
           </w:tcPr>
           <w:p>
             <w:pPr>
-              <w:pStyle w:val="a1"/>
+              <w:pStyle w:val="a8"/>
             </w:pPr>
             <w:r>
               <w:t>AUTH_FAILED</w:t>
@@ -13773,7 +13777,7 @@
           </w:tcPr>
           <w:p>
             <w:pPr>
-              <w:pStyle w:val="a1"/>
+              <w:pStyle w:val="a8"/>
             </w:pPr>
             <w:r>
               <w:rPr>
@@ -13801,7 +13805,7 @@
           </w:tcPr>
           <w:p>
             <w:pPr>
-              <w:pStyle w:val="a1"/>
+              <w:pStyle w:val="a8"/>
             </w:pPr>
           </w:p>
         </w:tc>
@@ -13823,7 +13827,7 @@
           </w:tcPr>
           <w:p>
             <w:pPr>
-              <w:pStyle w:val="a1"/>
+              <w:pStyle w:val="a8"/>
             </w:pPr>
             <w:r>
               <w:t>EXCEPTION</w:t>
@@ -13847,7 +13851,7 @@
           </w:tcPr>
           <w:p>
             <w:pPr>
-              <w:pStyle w:val="a1"/>
+              <w:pStyle w:val="a8"/>
             </w:pPr>
             <w:r>
               <w:rPr>
@@ -13875,7 +13879,7 @@
           </w:tcPr>
           <w:p>
             <w:pPr>
-              <w:pStyle w:val="a1"/>
+              <w:pStyle w:val="a8"/>
             </w:pPr>
           </w:p>
         </w:tc>
@@ -13897,7 +13901,7 @@
           </w:tcPr>
           <w:p>
             <w:pPr>
-              <w:pStyle w:val="a1"/>
+              <w:pStyle w:val="a8"/>
             </w:pPr>
             <w:r>
               <w:t>OK</w:t>
@@ -13921,7 +13925,7 @@
           </w:tcPr>
           <w:p>
             <w:pPr>
-              <w:pStyle w:val="a1"/>
+              <w:pStyle w:val="a8"/>
             </w:pPr>
             <w:r>
               <w:rPr>
@@ -13949,7 +13953,7 @@
           </w:tcPr>
           <w:p>
             <w:pPr>
-              <w:pStyle w:val="a1"/>
+              <w:pStyle w:val="a8"/>
             </w:pPr>
           </w:p>
         </w:tc>
@@ -13957,17 +13961,17 @@
     </w:tbl>
     <w:p>
       <w:pPr>
-        <w:pStyle w:val="a"/>
+        <w:pStyle w:val="a3"/>
       </w:pPr>
     </w:p>
     <w:p>
       <w:pPr>
-        <w:pStyle w:val="a"/>
+        <w:pStyle w:val="a3"/>
       </w:pPr>
     </w:p>
     <w:p>
       <w:pPr>
-        <w:pStyle w:val="a"/>
+        <w:pStyle w:val="a3"/>
       </w:pPr>
       <w:r>
         <w:t xml:space="preserve">15. </w:t>
@@ -13993,7 +13997,7 @@
     </w:p>
     <w:p>
       <w:pPr>
-        <w:pStyle w:val="a"/>
+        <w:pStyle w:val="a3"/>
       </w:pPr>
       <w:r>
         <w:t>GET</w:t>
@@ -14007,7 +14011,7 @@
     </w:p>
     <w:p>
       <w:pPr>
-        <w:pStyle w:val="a"/>
+        <w:pStyle w:val="a3"/>
       </w:pPr>
       <w:r>
         <w:rPr>
@@ -14027,7 +14031,7 @@
     </w:p>
     <w:p>
       <w:pPr>
-        <w:pStyle w:val="a"/>
+        <w:pStyle w:val="a3"/>
       </w:pPr>
     </w:p>
     <w:tbl>
@@ -14043,7 +14047,7 @@
           <w:left w:w="10" w:type="dxa"/>
           <w:right w:w="10" w:type="dxa"/>
         </w:tblCellMar>
-        <w:tblLook w:val="0000"/>
+        <w:tblLook w:val="0000" w:firstRow="0" w:lastRow="0" w:firstColumn="0" w:lastColumn="0" w:noHBand="0" w:noVBand="0"/>
       </w:tblPr>
       <w:tblGrid>
         <w:gridCol w:w="1599"/>
@@ -14068,7 +14072,7 @@
           </w:tcPr>
           <w:p>
             <w:pPr>
-              <w:pStyle w:val="a1"/>
+              <w:pStyle w:val="a8"/>
             </w:pPr>
             <w:r>
               <w:rPr>
@@ -14096,7 +14100,7 @@
           </w:tcPr>
           <w:p>
             <w:pPr>
-              <w:pStyle w:val="a1"/>
+              <w:pStyle w:val="a8"/>
             </w:pPr>
             <w:r>
               <w:rPr>
@@ -14125,7 +14129,7 @@
           </w:tcPr>
           <w:p>
             <w:pPr>
-              <w:pStyle w:val="a1"/>
+              <w:pStyle w:val="a8"/>
             </w:pPr>
             <w:r>
               <w:rPr>
@@ -14153,7 +14157,7 @@
           </w:tcPr>
           <w:p>
             <w:pPr>
-              <w:pStyle w:val="a1"/>
+              <w:pStyle w:val="a8"/>
             </w:pPr>
             <w:r>
               <w:t>page</w:t>
@@ -14177,7 +14181,7 @@
           </w:tcPr>
           <w:p>
             <w:pPr>
-              <w:pStyle w:val="a1"/>
+              <w:pStyle w:val="a8"/>
             </w:pPr>
             <w:r>
               <w:rPr>
@@ -14205,7 +14209,7 @@
           </w:tcPr>
           <w:p>
             <w:pPr>
-              <w:pStyle w:val="a1"/>
+              <w:pStyle w:val="a8"/>
             </w:pPr>
             <w:r>
               <w:rPr>
@@ -14236,7 +14240,7 @@
           </w:tcPr>
           <w:p>
             <w:pPr>
-              <w:pStyle w:val="a1"/>
+              <w:pStyle w:val="a8"/>
             </w:pPr>
             <w:r>
               <w:t>number</w:t>
@@ -14260,7 +14264,7 @@
           </w:tcPr>
           <w:p>
             <w:pPr>
-              <w:pStyle w:val="a1"/>
+              <w:pStyle w:val="a8"/>
             </w:pPr>
             <w:r>
               <w:rPr>
@@ -14288,7 +14292,7 @@
           </w:tcPr>
           <w:p>
             <w:pPr>
-              <w:pStyle w:val="a1"/>
+              <w:pStyle w:val="a8"/>
             </w:pPr>
             <w:r>
               <w:rPr>
@@ -14305,7 +14309,7 @@
     </w:tbl>
     <w:p>
       <w:pPr>
-        <w:pStyle w:val="a"/>
+        <w:pStyle w:val="a3"/>
       </w:pPr>
     </w:p>
     <w:tbl>
@@ -14321,7 +14325,7 @@
           <w:left w:w="10" w:type="dxa"/>
           <w:right w:w="10" w:type="dxa"/>
         </w:tblCellMar>
-        <w:tblLook w:val="0000"/>
+        <w:tblLook w:val="0000" w:firstRow="0" w:lastRow="0" w:firstColumn="0" w:lastColumn="0" w:noHBand="0" w:noVBand="0"/>
       </w:tblPr>
       <w:tblGrid>
         <w:gridCol w:w="3212"/>
@@ -14346,7 +14350,7 @@
           </w:tcPr>
           <w:p>
             <w:pPr>
-              <w:pStyle w:val="a1"/>
+              <w:pStyle w:val="a8"/>
             </w:pPr>
             <w:r>
               <w:rPr>
@@ -14377,7 +14381,7 @@
           </w:tcPr>
           <w:p>
             <w:pPr>
-              <w:pStyle w:val="a1"/>
+              <w:pStyle w:val="a8"/>
             </w:pPr>
             <w:r>
               <w:rPr>
@@ -14406,7 +14410,7 @@
           </w:tcPr>
           <w:p>
             <w:pPr>
-              <w:pStyle w:val="a1"/>
+              <w:pStyle w:val="a8"/>
             </w:pPr>
             <w:r>
               <w:rPr>
@@ -14434,7 +14438,7 @@
           </w:tcPr>
           <w:p>
             <w:pPr>
-              <w:pStyle w:val="a1"/>
+              <w:pStyle w:val="a8"/>
             </w:pPr>
             <w:r>
               <w:t>AUTH_FAILED</w:t>
@@ -14458,7 +14462,7 @@
           </w:tcPr>
           <w:p>
             <w:pPr>
-              <w:pStyle w:val="a1"/>
+              <w:pStyle w:val="a8"/>
             </w:pPr>
             <w:r>
               <w:rPr>
@@ -14486,7 +14490,7 @@
           </w:tcPr>
           <w:p>
             <w:pPr>
-              <w:pStyle w:val="a1"/>
+              <w:pStyle w:val="a8"/>
             </w:pPr>
           </w:p>
         </w:tc>
@@ -14508,7 +14512,7 @@
           </w:tcPr>
           <w:p>
             <w:pPr>
-              <w:pStyle w:val="a1"/>
+              <w:pStyle w:val="a8"/>
             </w:pPr>
             <w:r>
               <w:t>EXCEPTION</w:t>
@@ -14532,7 +14536,7 @@
           </w:tcPr>
           <w:p>
             <w:pPr>
-              <w:pStyle w:val="a1"/>
+              <w:pStyle w:val="a8"/>
             </w:pPr>
             <w:r>
               <w:rPr>
@@ -14560,7 +14564,7 @@
           </w:tcPr>
           <w:p>
             <w:pPr>
-              <w:pStyle w:val="a1"/>
+              <w:pStyle w:val="a8"/>
             </w:pPr>
           </w:p>
         </w:tc>
@@ -14582,7 +14586,7 @@
           </w:tcPr>
           <w:p>
             <w:pPr>
-              <w:pStyle w:val="a"/>
+              <w:pStyle w:val="a3"/>
             </w:pPr>
             <w:r>
               <w:rPr>
@@ -14598,7 +14602,7 @@
           </w:p>
           <w:p>
             <w:pPr>
-              <w:pStyle w:val="a"/>
+              <w:pStyle w:val="a3"/>
             </w:pPr>
             <w:r>
               <w:rPr>
@@ -14614,7 +14618,7 @@
           </w:p>
           <w:p>
             <w:pPr>
-              <w:pStyle w:val="a"/>
+              <w:pStyle w:val="a3"/>
             </w:pPr>
             <w:r>
               <w:rPr>
@@ -14653,7 +14657,7 @@
           </w:p>
           <w:p>
             <w:pPr>
-              <w:pStyle w:val="a"/>
+              <w:pStyle w:val="a3"/>
               <w:rPr>
                 <w:rFonts w:ascii="DejaVu Sans" w:eastAsia="宋体" w:hAnsi="DejaVu Sans" w:cs="DejaVu Sans"/>
                 <w:color w:val="000000"/>
@@ -14670,6 +14674,7 @@
                 <w:sz w:val="20"/>
                 <w:szCs w:val="20"/>
               </w:rPr>
+              <w:lastRenderedPageBreak/>
               <w:t>'from_user'</w:t>
             </w:r>
             <w:r>
@@ -14684,7 +14689,7 @@
           </w:p>
           <w:p>
             <w:pPr>
-              <w:pStyle w:val="a"/>
+              <w:pStyle w:val="a3"/>
               <w:rPr>
                 <w:rFonts w:eastAsia="宋体"/>
               </w:rPr>
@@ -14725,7 +14730,7 @@
           </w:p>
           <w:p>
             <w:pPr>
-              <w:pStyle w:val="a"/>
+              <w:pStyle w:val="a3"/>
             </w:pPr>
             <w:r>
               <w:rPr>
@@ -14773,7 +14778,7 @@
           </w:p>
           <w:p>
             <w:pPr>
-              <w:pStyle w:val="a"/>
+              <w:pStyle w:val="a3"/>
             </w:pPr>
             <w:r>
               <w:rPr>
@@ -14798,7 +14803,7 @@
           </w:p>
           <w:p>
             <w:pPr>
-              <w:pStyle w:val="a"/>
+              <w:pStyle w:val="a3"/>
             </w:pPr>
             <w:r>
               <w:rPr>
@@ -14814,7 +14819,7 @@
           </w:p>
           <w:p>
             <w:pPr>
-              <w:pStyle w:val="a"/>
+              <w:pStyle w:val="a3"/>
             </w:pPr>
             <w:r>
               <w:rPr>
@@ -14830,7 +14835,7 @@
           </w:p>
           <w:p>
             <w:pPr>
-              <w:pStyle w:val="a"/>
+              <w:pStyle w:val="a3"/>
             </w:pPr>
             <w:r>
               <w:rPr>
@@ -14855,7 +14860,7 @@
           </w:p>
           <w:p>
             <w:pPr>
-              <w:pStyle w:val="a"/>
+              <w:pStyle w:val="a3"/>
             </w:pPr>
             <w:r>
               <w:rPr>
@@ -14869,7 +14874,7 @@
           </w:p>
           <w:p>
             <w:pPr>
-              <w:pStyle w:val="a"/>
+              <w:pStyle w:val="a3"/>
             </w:pPr>
             <w:r>
               <w:rPr>
@@ -14883,7 +14888,7 @@
           </w:p>
           <w:p>
             <w:pPr>
-              <w:pStyle w:val="a"/>
+              <w:pStyle w:val="a3"/>
             </w:pPr>
             <w:r>
               <w:rPr>
@@ -14913,12 +14918,13 @@
           </w:tcPr>
           <w:p>
             <w:pPr>
-              <w:pStyle w:val="a1"/>
-            </w:pPr>
-            <w:r>
-              <w:rPr>
-                <w:rFonts w:hint="eastAsia"/>
-              </w:rPr>
+              <w:pStyle w:val="a8"/>
+            </w:pPr>
+            <w:r>
+              <w:rPr>
+                <w:rFonts w:hint="eastAsia"/>
+              </w:rPr>
+              <w:lastRenderedPageBreak/>
               <w:t>帖子列表</w:t>
             </w:r>
           </w:p>
@@ -14941,7 +14947,7 @@
           </w:tcPr>
           <w:p>
             <w:pPr>
-              <w:pStyle w:val="a1"/>
+              <w:pStyle w:val="a8"/>
             </w:pPr>
             <w:r>
               <w:rPr>
@@ -14952,7 +14958,7 @@
           </w:p>
           <w:p>
             <w:pPr>
-              <w:pStyle w:val="a"/>
+              <w:pStyle w:val="a3"/>
             </w:pPr>
             <w:r>
               <w:rPr>
@@ -14989,12 +14995,12 @@
     </w:tbl>
     <w:p>
       <w:pPr>
-        <w:pStyle w:val="a"/>
+        <w:pStyle w:val="a3"/>
       </w:pPr>
     </w:p>
     <w:p>
       <w:pPr>
-        <w:pStyle w:val="a"/>
+        <w:pStyle w:val="a3"/>
       </w:pPr>
       <w:r>
         <w:t>16 “</w:t>
@@ -15017,7 +15023,7 @@
     </w:p>
     <w:p>
       <w:pPr>
-        <w:pStyle w:val="a"/>
+        <w:pStyle w:val="a3"/>
       </w:pPr>
       <w:r>
         <w:t xml:space="preserve">GET </w:t>
@@ -15028,7 +15034,7 @@
     </w:p>
     <w:p>
       <w:pPr>
-        <w:pStyle w:val="a"/>
+        <w:pStyle w:val="a3"/>
       </w:pPr>
       <w:r>
         <w:rPr>
@@ -15048,7 +15054,7 @@
     </w:p>
     <w:p>
       <w:pPr>
-        <w:pStyle w:val="a"/>
+        <w:pStyle w:val="a3"/>
       </w:pPr>
     </w:p>
     <w:tbl>
@@ -15064,7 +15070,7 @@
           <w:left w:w="10" w:type="dxa"/>
           <w:right w:w="10" w:type="dxa"/>
         </w:tblCellMar>
-        <w:tblLook w:val="0000"/>
+        <w:tblLook w:val="0000" w:firstRow="0" w:lastRow="0" w:firstColumn="0" w:lastColumn="0" w:noHBand="0" w:noVBand="0"/>
       </w:tblPr>
       <w:tblGrid>
         <w:gridCol w:w="1599"/>
@@ -15089,7 +15095,7 @@
           </w:tcPr>
           <w:p>
             <w:pPr>
-              <w:pStyle w:val="a1"/>
+              <w:pStyle w:val="a8"/>
             </w:pPr>
             <w:r>
               <w:rPr>
@@ -15117,7 +15123,7 @@
           </w:tcPr>
           <w:p>
             <w:pPr>
-              <w:pStyle w:val="a1"/>
+              <w:pStyle w:val="a8"/>
             </w:pPr>
             <w:r>
               <w:rPr>
@@ -15146,7 +15152,7 @@
           </w:tcPr>
           <w:p>
             <w:pPr>
-              <w:pStyle w:val="a1"/>
+              <w:pStyle w:val="a8"/>
             </w:pPr>
             <w:r>
               <w:rPr>
@@ -15174,7 +15180,7 @@
           </w:tcPr>
           <w:p>
             <w:pPr>
-              <w:pStyle w:val="a1"/>
+              <w:pStyle w:val="a8"/>
             </w:pPr>
             <w:r>
               <w:t>page</w:t>
@@ -15198,7 +15204,7 @@
           </w:tcPr>
           <w:p>
             <w:pPr>
-              <w:pStyle w:val="a1"/>
+              <w:pStyle w:val="a8"/>
             </w:pPr>
             <w:r>
               <w:rPr>
@@ -15226,7 +15232,7 @@
           </w:tcPr>
           <w:p>
             <w:pPr>
-              <w:pStyle w:val="a1"/>
+              <w:pStyle w:val="a8"/>
             </w:pPr>
             <w:r>
               <w:rPr>
@@ -15257,7 +15263,7 @@
           </w:tcPr>
           <w:p>
             <w:pPr>
-              <w:pStyle w:val="a1"/>
+              <w:pStyle w:val="a8"/>
             </w:pPr>
             <w:r>
               <w:t>number</w:t>
@@ -15281,7 +15287,7 @@
           </w:tcPr>
           <w:p>
             <w:pPr>
-              <w:pStyle w:val="a1"/>
+              <w:pStyle w:val="a8"/>
             </w:pPr>
             <w:r>
               <w:rPr>
@@ -15309,7 +15315,7 @@
           </w:tcPr>
           <w:p>
             <w:pPr>
-              <w:pStyle w:val="a1"/>
+              <w:pStyle w:val="a8"/>
             </w:pPr>
             <w:r>
               <w:rPr>
@@ -15326,7 +15332,7 @@
     </w:tbl>
     <w:p>
       <w:pPr>
-        <w:pStyle w:val="a"/>
+        <w:pStyle w:val="a3"/>
       </w:pPr>
     </w:p>
     <w:tbl>
@@ -15342,7 +15348,7 @@
           <w:left w:w="10" w:type="dxa"/>
           <w:right w:w="10" w:type="dxa"/>
         </w:tblCellMar>
-        <w:tblLook w:val="0000"/>
+        <w:tblLook w:val="0000" w:firstRow="0" w:lastRow="0" w:firstColumn="0" w:lastColumn="0" w:noHBand="0" w:noVBand="0"/>
       </w:tblPr>
       <w:tblGrid>
         <w:gridCol w:w="3212"/>
@@ -15367,7 +15373,7 @@
           </w:tcPr>
           <w:p>
             <w:pPr>
-              <w:pStyle w:val="a1"/>
+              <w:pStyle w:val="a8"/>
             </w:pPr>
             <w:r>
               <w:rPr>
@@ -15398,7 +15404,7 @@
           </w:tcPr>
           <w:p>
             <w:pPr>
-              <w:pStyle w:val="a1"/>
+              <w:pStyle w:val="a8"/>
             </w:pPr>
             <w:r>
               <w:rPr>
@@ -15427,7 +15433,7 @@
           </w:tcPr>
           <w:p>
             <w:pPr>
-              <w:pStyle w:val="a1"/>
+              <w:pStyle w:val="a8"/>
             </w:pPr>
             <w:r>
               <w:rPr>
@@ -15455,7 +15461,7 @@
           </w:tcPr>
           <w:p>
             <w:pPr>
-              <w:pStyle w:val="a1"/>
+              <w:pStyle w:val="a8"/>
             </w:pPr>
             <w:r>
               <w:t>AUTH_FAILED</w:t>
@@ -15479,7 +15485,7 @@
           </w:tcPr>
           <w:p>
             <w:pPr>
-              <w:pStyle w:val="a1"/>
+              <w:pStyle w:val="a8"/>
             </w:pPr>
             <w:r>
               <w:rPr>
@@ -15507,7 +15513,7 @@
           </w:tcPr>
           <w:p>
             <w:pPr>
-              <w:pStyle w:val="a1"/>
+              <w:pStyle w:val="a8"/>
             </w:pPr>
           </w:p>
         </w:tc>
@@ -15529,7 +15535,7 @@
           </w:tcPr>
           <w:p>
             <w:pPr>
-              <w:pStyle w:val="a1"/>
+              <w:pStyle w:val="a8"/>
             </w:pPr>
             <w:r>
               <w:t>EXCEPTION</w:t>
@@ -15553,7 +15559,7 @@
           </w:tcPr>
           <w:p>
             <w:pPr>
-              <w:pStyle w:val="a1"/>
+              <w:pStyle w:val="a8"/>
             </w:pPr>
             <w:r>
               <w:rPr>
@@ -15581,7 +15587,7 @@
           </w:tcPr>
           <w:p>
             <w:pPr>
-              <w:pStyle w:val="a1"/>
+              <w:pStyle w:val="a8"/>
             </w:pPr>
           </w:p>
         </w:tc>
@@ -15603,7 +15609,7 @@
           </w:tcPr>
           <w:p>
             <w:pPr>
-              <w:pStyle w:val="a"/>
+              <w:pStyle w:val="a3"/>
             </w:pPr>
             <w:r>
               <w:rPr>
@@ -15619,7 +15625,7 @@
           </w:p>
           <w:p>
             <w:pPr>
-              <w:pStyle w:val="a"/>
+              <w:pStyle w:val="a3"/>
             </w:pPr>
             <w:r>
               <w:rPr>
@@ -15635,7 +15641,7 @@
           </w:p>
           <w:p>
             <w:pPr>
-              <w:pStyle w:val="a"/>
+              <w:pStyle w:val="a3"/>
             </w:pPr>
             <w:r>
               <w:rPr>
@@ -15674,7 +15680,7 @@
           </w:p>
           <w:p>
             <w:pPr>
-              <w:pStyle w:val="a"/>
+              <w:pStyle w:val="a3"/>
               <w:rPr>
                 <w:rFonts w:ascii="DejaVu Sans" w:eastAsia="宋体" w:hAnsi="DejaVu Sans" w:cs="DejaVu Sans"/>
                 <w:color w:val="000000"/>
@@ -15727,7 +15733,7 @@
           </w:p>
           <w:p>
             <w:pPr>
-              <w:pStyle w:val="a"/>
+              <w:pStyle w:val="a3"/>
               <w:rPr>
                 <w:rFonts w:eastAsia="宋体"/>
               </w:rPr>
@@ -15768,7 +15774,7 @@
           </w:p>
           <w:p>
             <w:pPr>
-              <w:pStyle w:val="a"/>
+              <w:pStyle w:val="a3"/>
             </w:pPr>
             <w:r>
               <w:rPr>
@@ -15816,7 +15822,7 @@
           </w:p>
           <w:p>
             <w:pPr>
-              <w:pStyle w:val="a"/>
+              <w:pStyle w:val="a3"/>
               <w:rPr>
                 <w:rFonts w:eastAsia="宋体"/>
               </w:rPr>
@@ -15824,7 +15830,7 @@
           </w:p>
           <w:p>
             <w:pPr>
-              <w:pStyle w:val="a"/>
+              <w:pStyle w:val="a3"/>
             </w:pPr>
             <w:r>
               <w:rPr>
@@ -15838,7 +15844,7 @@
           </w:p>
           <w:p>
             <w:pPr>
-              <w:pStyle w:val="a"/>
+              <w:pStyle w:val="a3"/>
             </w:pPr>
             <w:r>
               <w:rPr>
@@ -15852,7 +15858,7 @@
           </w:p>
           <w:p>
             <w:pPr>
-              <w:pStyle w:val="a"/>
+              <w:pStyle w:val="a3"/>
             </w:pPr>
             <w:r>
               <w:rPr>
@@ -15882,7 +15888,7 @@
           </w:tcPr>
           <w:p>
             <w:pPr>
-              <w:pStyle w:val="a1"/>
+              <w:pStyle w:val="a8"/>
             </w:pPr>
             <w:r>
               <w:rPr>
@@ -15910,7 +15916,7 @@
           </w:tcPr>
           <w:p>
             <w:pPr>
-              <w:pStyle w:val="a1"/>
+              <w:pStyle w:val="a8"/>
             </w:pPr>
             <w:r>
               <w:rPr>
@@ -15921,7 +15927,7 @@
           </w:p>
           <w:p>
             <w:pPr>
-              <w:pStyle w:val="a"/>
+              <w:pStyle w:val="a3"/>
             </w:pPr>
             <w:r>
               <w:rPr>
@@ -15958,7 +15964,798 @@
     </w:tbl>
     <w:p>
       <w:pPr>
-        <w:pStyle w:val="a"/>
+        <w:pStyle w:val="a3"/>
+        <w:rPr>
+          <w:rFonts w:hint="eastAsia"/>
+        </w:rPr>
+      </w:pPr>
+    </w:p>
+    <w:p>
+      <w:pPr>
+        <w:pStyle w:val="a3"/>
+        <w:rPr>
+          <w:rFonts w:hint="eastAsia"/>
+        </w:rPr>
+      </w:pPr>
+    </w:p>
+    <w:p>
+      <w:pPr>
+        <w:pStyle w:val="a3"/>
+        <w:rPr>
+          <w:rFonts w:hint="eastAsia"/>
+        </w:rPr>
+      </w:pPr>
+      <w:r>
+        <w:rPr>
+          <w:rFonts w:hint="eastAsia"/>
+        </w:rPr>
+        <w:t xml:space="preserve">17. </w:t>
+      </w:r>
+      <w:r>
+        <w:rPr>
+          <w:rFonts w:hint="eastAsia"/>
+        </w:rPr>
+        <w:t>某个用户发布的有需求被推送给哪些商家</w:t>
+      </w:r>
+    </w:p>
+    <w:p>
+      <w:pPr>
+        <w:pStyle w:val="a3"/>
+        <w:rPr>
+          <w:rFonts w:hint="eastAsia"/>
+        </w:rPr>
+      </w:pPr>
+      <w:r>
+        <w:rPr>
+          <w:rFonts w:hint="eastAsia"/>
+        </w:rPr>
+        <w:t xml:space="preserve">GET </w:t>
+      </w:r>
+      <w:r>
+        <w:t>/merchant/user_demand_related_merchant/</w:t>
+      </w:r>
+    </w:p>
+    <w:p>
+      <w:pPr>
+        <w:pStyle w:val="a3"/>
+      </w:pPr>
+      <w:r>
+        <w:rPr>
+          <w:rFonts w:hint="eastAsia"/>
+          <w:b/>
+          <w:bCs/>
+        </w:rPr>
+        <w:t>需要</w:t>
+      </w:r>
+      <w:r>
+        <w:rPr>
+          <w:b/>
+          <w:bCs/>
+        </w:rPr>
+        <w:t>cookie</w:t>
+      </w:r>
+    </w:p>
+    <w:p>
+      <w:pPr>
+        <w:pStyle w:val="a3"/>
+        <w:rPr>
+          <w:rFonts w:hint="eastAsia"/>
+        </w:rPr>
+      </w:pPr>
+    </w:p>
+    <w:tbl>
+      <w:tblPr>
+        <w:tblW w:w="0" w:type="auto"/>
+        <w:tblInd w:w="-756" w:type="dxa"/>
+        <w:tblBorders>
+          <w:top w:val="single" w:sz="2" w:space="0" w:color="000001"/>
+          <w:left w:val="single" w:sz="2" w:space="0" w:color="000001"/>
+          <w:bottom w:val="single" w:sz="2" w:space="0" w:color="000001"/>
+        </w:tblBorders>
+        <w:tblCellMar>
+          <w:left w:w="10" w:type="dxa"/>
+          <w:right w:w="10" w:type="dxa"/>
+        </w:tblCellMar>
+        <w:tblLook w:val="0000" w:firstRow="0" w:lastRow="0" w:firstColumn="0" w:lastColumn="0" w:noHBand="0" w:noVBand="0"/>
+      </w:tblPr>
+      <w:tblGrid>
+        <w:gridCol w:w="1599"/>
+        <w:gridCol w:w="1606"/>
+        <w:gridCol w:w="6433"/>
+      </w:tblGrid>
+      <w:tr>
+        <w:tc>
+          <w:tcPr>
+            <w:tcW w:w="1599" w:type="dxa"/>
+            <w:tcBorders>
+              <w:top w:val="single" w:sz="2" w:space="0" w:color="000001"/>
+              <w:bottom w:val="single" w:sz="2" w:space="0" w:color="000001"/>
+            </w:tcBorders>
+            <w:shd w:val="clear" w:color="auto" w:fill="FFFFFF"/>
+            <w:tcMar>
+              <w:top w:w="0" w:type="dxa"/>
+              <w:left w:w="108" w:type="dxa"/>
+              <w:bottom w:w="0" w:type="dxa"/>
+              <w:right w:w="108" w:type="dxa"/>
+            </w:tcMar>
+          </w:tcPr>
+          <w:p>
+            <w:pPr>
+              <w:pStyle w:val="a8"/>
+            </w:pPr>
+            <w:r>
+              <w:rPr>
+                <w:rFonts w:hint="eastAsia"/>
+              </w:rPr>
+              <w:t>参数</w:t>
+            </w:r>
+          </w:p>
+        </w:tc>
+        <w:tc>
+          <w:tcPr>
+            <w:tcW w:w="1606" w:type="dxa"/>
+            <w:tcBorders>
+              <w:top w:val="single" w:sz="2" w:space="0" w:color="000001"/>
+              <w:left w:val="single" w:sz="2" w:space="0" w:color="000001"/>
+              <w:bottom w:val="single" w:sz="2" w:space="0" w:color="000001"/>
+            </w:tcBorders>
+            <w:shd w:val="clear" w:color="auto" w:fill="FFFFFF"/>
+            <w:tcMar>
+              <w:top w:w="0" w:type="dxa"/>
+              <w:left w:w="108" w:type="dxa"/>
+              <w:bottom w:w="0" w:type="dxa"/>
+              <w:right w:w="108" w:type="dxa"/>
+            </w:tcMar>
+          </w:tcPr>
+          <w:p>
+            <w:pPr>
+              <w:pStyle w:val="a8"/>
+            </w:pPr>
+            <w:r>
+              <w:rPr>
+                <w:rFonts w:hint="eastAsia"/>
+              </w:rPr>
+              <w:t>是否必选</w:t>
+            </w:r>
+          </w:p>
+        </w:tc>
+        <w:tc>
+          <w:tcPr>
+            <w:tcW w:w="6433" w:type="dxa"/>
+            <w:tcBorders>
+              <w:top w:val="single" w:sz="2" w:space="0" w:color="000001"/>
+              <w:left w:val="single" w:sz="2" w:space="0" w:color="000001"/>
+              <w:bottom w:val="single" w:sz="2" w:space="0" w:color="000001"/>
+              <w:right w:val="single" w:sz="2" w:space="0" w:color="000001"/>
+            </w:tcBorders>
+            <w:shd w:val="clear" w:color="auto" w:fill="FFFFFF"/>
+            <w:tcMar>
+              <w:top w:w="0" w:type="dxa"/>
+              <w:left w:w="108" w:type="dxa"/>
+              <w:bottom w:w="0" w:type="dxa"/>
+              <w:right w:w="108" w:type="dxa"/>
+            </w:tcMar>
+          </w:tcPr>
+          <w:p>
+            <w:pPr>
+              <w:pStyle w:val="a8"/>
+            </w:pPr>
+            <w:r>
+              <w:rPr>
+                <w:rFonts w:hint="eastAsia"/>
+              </w:rPr>
+              <w:t>说明</w:t>
+            </w:r>
+          </w:p>
+        </w:tc>
+      </w:tr>
+    </w:tbl>
+    <w:p>
+      <w:pPr>
+        <w:pStyle w:val="a3"/>
+      </w:pPr>
+    </w:p>
+    <w:tbl>
+      <w:tblPr>
+        <w:tblW w:w="0" w:type="auto"/>
+        <w:tblInd w:w="-756" w:type="dxa"/>
+        <w:tblBorders>
+          <w:top w:val="single" w:sz="2" w:space="0" w:color="000001"/>
+          <w:left w:val="single" w:sz="2" w:space="0" w:color="000001"/>
+          <w:bottom w:val="single" w:sz="2" w:space="0" w:color="000001"/>
+        </w:tblBorders>
+        <w:tblCellMar>
+          <w:left w:w="10" w:type="dxa"/>
+          <w:right w:w="10" w:type="dxa"/>
+        </w:tblCellMar>
+        <w:tblLook w:val="0000" w:firstRow="0" w:lastRow="0" w:firstColumn="0" w:lastColumn="0" w:noHBand="0" w:noVBand="0"/>
+      </w:tblPr>
+      <w:tblGrid>
+        <w:gridCol w:w="3212"/>
+        <w:gridCol w:w="3202"/>
+        <w:gridCol w:w="3224"/>
+      </w:tblGrid>
+      <w:tr>
+        <w:tc>
+          <w:tcPr>
+            <w:tcW w:w="3212" w:type="dxa"/>
+            <w:tcBorders>
+              <w:top w:val="single" w:sz="2" w:space="0" w:color="000001"/>
+              <w:bottom w:val="single" w:sz="2" w:space="0" w:color="000001"/>
+            </w:tcBorders>
+            <w:shd w:val="clear" w:color="auto" w:fill="FFFFFF"/>
+            <w:tcMar>
+              <w:top w:w="0" w:type="dxa"/>
+              <w:left w:w="108" w:type="dxa"/>
+              <w:bottom w:w="0" w:type="dxa"/>
+              <w:right w:w="108" w:type="dxa"/>
+            </w:tcMar>
+          </w:tcPr>
+          <w:p>
+            <w:pPr>
+              <w:pStyle w:val="a8"/>
+            </w:pPr>
+            <w:r>
+              <w:rPr>
+                <w:rFonts w:hint="eastAsia"/>
+              </w:rPr>
+              <w:t>返回值</w:t>
+            </w:r>
+            <w:r>
+              <w:t>(status)</w:t>
+            </w:r>
+          </w:p>
+        </w:tc>
+        <w:tc>
+          <w:tcPr>
+            <w:tcW w:w="3202" w:type="dxa"/>
+            <w:tcBorders>
+              <w:top w:val="single" w:sz="2" w:space="0" w:color="000001"/>
+              <w:left w:val="single" w:sz="2" w:space="0" w:color="000001"/>
+              <w:bottom w:val="single" w:sz="2" w:space="0" w:color="000001"/>
+            </w:tcBorders>
+            <w:shd w:val="clear" w:color="auto" w:fill="FFFFFF"/>
+            <w:tcMar>
+              <w:top w:w="0" w:type="dxa"/>
+              <w:left w:w="108" w:type="dxa"/>
+              <w:bottom w:w="0" w:type="dxa"/>
+              <w:right w:w="108" w:type="dxa"/>
+            </w:tcMar>
+          </w:tcPr>
+          <w:p>
+            <w:pPr>
+              <w:pStyle w:val="a8"/>
+            </w:pPr>
+            <w:r>
+              <w:rPr>
+                <w:rFonts w:hint="eastAsia"/>
+              </w:rPr>
+              <w:t>含义</w:t>
+            </w:r>
+          </w:p>
+        </w:tc>
+        <w:tc>
+          <w:tcPr>
+            <w:tcW w:w="3224" w:type="dxa"/>
+            <w:tcBorders>
+              <w:top w:val="single" w:sz="2" w:space="0" w:color="000001"/>
+              <w:left w:val="single" w:sz="2" w:space="0" w:color="000001"/>
+              <w:bottom w:val="single" w:sz="2" w:space="0" w:color="000001"/>
+              <w:right w:val="single" w:sz="2" w:space="0" w:color="000001"/>
+            </w:tcBorders>
+            <w:shd w:val="clear" w:color="auto" w:fill="FFFFFF"/>
+            <w:tcMar>
+              <w:top w:w="0" w:type="dxa"/>
+              <w:left w:w="108" w:type="dxa"/>
+              <w:bottom w:w="0" w:type="dxa"/>
+              <w:right w:w="108" w:type="dxa"/>
+            </w:tcMar>
+          </w:tcPr>
+          <w:p>
+            <w:pPr>
+              <w:pStyle w:val="a8"/>
+            </w:pPr>
+            <w:r>
+              <w:rPr>
+                <w:rFonts w:hint="eastAsia"/>
+              </w:rPr>
+              <w:t>其它</w:t>
+            </w:r>
+          </w:p>
+        </w:tc>
+      </w:tr>
+      <w:tr>
+        <w:tc>
+          <w:tcPr>
+            <w:tcW w:w="3212" w:type="dxa"/>
+            <w:tcBorders>
+              <w:bottom w:val="single" w:sz="2" w:space="0" w:color="000001"/>
+            </w:tcBorders>
+            <w:shd w:val="clear" w:color="auto" w:fill="FFFFFF"/>
+            <w:tcMar>
+              <w:top w:w="0" w:type="dxa"/>
+              <w:left w:w="108" w:type="dxa"/>
+              <w:bottom w:w="0" w:type="dxa"/>
+              <w:right w:w="108" w:type="dxa"/>
+            </w:tcMar>
+          </w:tcPr>
+          <w:p>
+            <w:pPr>
+              <w:pStyle w:val="a8"/>
+            </w:pPr>
+            <w:r>
+              <w:t>AUTH_FAILED</w:t>
+            </w:r>
+          </w:p>
+        </w:tc>
+        <w:tc>
+          <w:tcPr>
+            <w:tcW w:w="3202" w:type="dxa"/>
+            <w:tcBorders>
+              <w:left w:val="single" w:sz="2" w:space="0" w:color="000001"/>
+              <w:bottom w:val="single" w:sz="2" w:space="0" w:color="000001"/>
+            </w:tcBorders>
+            <w:shd w:val="clear" w:color="auto" w:fill="FFFFFF"/>
+            <w:tcMar>
+              <w:top w:w="0" w:type="dxa"/>
+              <w:left w:w="108" w:type="dxa"/>
+              <w:bottom w:w="0" w:type="dxa"/>
+              <w:right w:w="108" w:type="dxa"/>
+            </w:tcMar>
+          </w:tcPr>
+          <w:p>
+            <w:pPr>
+              <w:pStyle w:val="a8"/>
+            </w:pPr>
+            <w:r>
+              <w:rPr>
+                <w:rFonts w:hint="eastAsia"/>
+              </w:rPr>
+              <w:t>认证失败</w:t>
+            </w:r>
+          </w:p>
+        </w:tc>
+        <w:tc>
+          <w:tcPr>
+            <w:tcW w:w="3224" w:type="dxa"/>
+            <w:tcBorders>
+              <w:left w:val="single" w:sz="2" w:space="0" w:color="000001"/>
+              <w:bottom w:val="single" w:sz="2" w:space="0" w:color="000001"/>
+              <w:right w:val="single" w:sz="2" w:space="0" w:color="000001"/>
+            </w:tcBorders>
+            <w:shd w:val="clear" w:color="auto" w:fill="FFFFFF"/>
+            <w:tcMar>
+              <w:top w:w="0" w:type="dxa"/>
+              <w:left w:w="108" w:type="dxa"/>
+              <w:bottom w:w="0" w:type="dxa"/>
+              <w:right w:w="108" w:type="dxa"/>
+            </w:tcMar>
+          </w:tcPr>
+          <w:p>
+            <w:pPr>
+              <w:pStyle w:val="a8"/>
+            </w:pPr>
+          </w:p>
+        </w:tc>
+      </w:tr>
+      <w:tr>
+        <w:tc>
+          <w:tcPr>
+            <w:tcW w:w="3212" w:type="dxa"/>
+            <w:tcBorders>
+              <w:bottom w:val="single" w:sz="2" w:space="0" w:color="000001"/>
+            </w:tcBorders>
+            <w:shd w:val="clear" w:color="auto" w:fill="FFFFFF"/>
+            <w:tcMar>
+              <w:top w:w="0" w:type="dxa"/>
+              <w:left w:w="108" w:type="dxa"/>
+              <w:bottom w:w="0" w:type="dxa"/>
+              <w:right w:w="108" w:type="dxa"/>
+            </w:tcMar>
+          </w:tcPr>
+          <w:p>
+            <w:pPr>
+              <w:pStyle w:val="a8"/>
+            </w:pPr>
+            <w:r>
+              <w:t>EXCEPTION</w:t>
+            </w:r>
+          </w:p>
+        </w:tc>
+        <w:tc>
+          <w:tcPr>
+            <w:tcW w:w="3202" w:type="dxa"/>
+            <w:tcBorders>
+              <w:left w:val="single" w:sz="2" w:space="0" w:color="000001"/>
+              <w:bottom w:val="single" w:sz="2" w:space="0" w:color="000001"/>
+            </w:tcBorders>
+            <w:shd w:val="clear" w:color="auto" w:fill="FFFFFF"/>
+            <w:tcMar>
+              <w:top w:w="0" w:type="dxa"/>
+              <w:left w:w="108" w:type="dxa"/>
+              <w:bottom w:w="0" w:type="dxa"/>
+              <w:right w:w="108" w:type="dxa"/>
+            </w:tcMar>
+          </w:tcPr>
+          <w:p>
+            <w:pPr>
+              <w:pStyle w:val="a8"/>
+            </w:pPr>
+            <w:r>
+              <w:rPr>
+                <w:rFonts w:hint="eastAsia"/>
+              </w:rPr>
+              <w:t>异常</w:t>
+            </w:r>
+          </w:p>
+        </w:tc>
+        <w:tc>
+          <w:tcPr>
+            <w:tcW w:w="3224" w:type="dxa"/>
+            <w:tcBorders>
+              <w:left w:val="single" w:sz="2" w:space="0" w:color="000001"/>
+              <w:bottom w:val="single" w:sz="2" w:space="0" w:color="000001"/>
+              <w:right w:val="single" w:sz="2" w:space="0" w:color="000001"/>
+            </w:tcBorders>
+            <w:shd w:val="clear" w:color="auto" w:fill="FFFFFF"/>
+            <w:tcMar>
+              <w:top w:w="0" w:type="dxa"/>
+              <w:left w:w="108" w:type="dxa"/>
+              <w:bottom w:w="0" w:type="dxa"/>
+              <w:right w:w="108" w:type="dxa"/>
+            </w:tcMar>
+          </w:tcPr>
+          <w:p>
+            <w:pPr>
+              <w:pStyle w:val="a8"/>
+            </w:pPr>
+          </w:p>
+        </w:tc>
+      </w:tr>
+      <w:tr>
+        <w:tc>
+          <w:tcPr>
+            <w:tcW w:w="3212" w:type="dxa"/>
+            <w:tcBorders>
+              <w:bottom w:val="single" w:sz="2" w:space="0" w:color="000001"/>
+            </w:tcBorders>
+            <w:shd w:val="clear" w:color="auto" w:fill="FFFFFF"/>
+            <w:tcMar>
+              <w:top w:w="0" w:type="dxa"/>
+              <w:left w:w="108" w:type="dxa"/>
+              <w:bottom w:w="0" w:type="dxa"/>
+              <w:right w:w="108" w:type="dxa"/>
+            </w:tcMar>
+          </w:tcPr>
+          <w:p>
+            <w:pPr>
+              <w:pStyle w:val="a3"/>
+            </w:pPr>
+            <w:r>
+              <w:rPr>
+                <w:rFonts w:ascii="宋体" w:eastAsia="宋体" w:hAnsi="宋体" w:cs="宋体" w:hint="eastAsia"/>
+                <w:i/>
+                <w:iCs/>
+                <w:color w:val="00AA00"/>
+                <w:sz w:val="20"/>
+                <w:szCs w:val="20"/>
+              </w:rPr>
+              <w:t>（</w:t>
+            </w:r>
+          </w:p>
+          <w:p>
+            <w:pPr>
+              <w:pStyle w:val="a3"/>
+            </w:pPr>
+            <w:r>
+              <w:rPr>
+                <w:rFonts w:ascii="DejaVu Sans" w:eastAsia="Times New Roman" w:hAnsi="DejaVu Sans" w:cs="DejaVu Sans"/>
+                <w:i/>
+                <w:iCs/>
+                <w:color w:val="00AA00"/>
+                <w:sz w:val="20"/>
+                <w:szCs w:val="20"/>
+              </w:rPr>
+              <w:t>{</w:t>
+            </w:r>
+          </w:p>
+          <w:p>
+            <w:pPr>
+              <w:pStyle w:val="a3"/>
+            </w:pPr>
+            <w:r>
+              <w:rPr>
+                <w:rFonts w:ascii="DejaVu Sans" w:eastAsia="Times New Roman" w:hAnsi="DejaVu Sans" w:cs="DejaVu Sans"/>
+                <w:i/>
+                <w:iCs/>
+                <w:color w:val="00AA00"/>
+                <w:sz w:val="20"/>
+                <w:szCs w:val="20"/>
+              </w:rPr>
+              <w:t>'</w:t>
+            </w:r>
+            <w:r>
+              <w:rPr>
+                <w:rFonts w:ascii="DejaVu Sans" w:eastAsia="宋体" w:hAnsi="DejaVu Sans" w:cs="DejaVu Sans" w:hint="eastAsia"/>
+                <w:i/>
+                <w:iCs/>
+                <w:color w:val="00AA00"/>
+                <w:sz w:val="20"/>
+                <w:szCs w:val="20"/>
+                <w:u w:val="single"/>
+              </w:rPr>
+              <w:t>name</w:t>
+            </w:r>
+            <w:r>
+              <w:rPr>
+                <w:rFonts w:ascii="DejaVu Sans" w:eastAsia="Times New Roman" w:hAnsi="DejaVu Sans" w:cs="DejaVu Sans"/>
+                <w:i/>
+                <w:iCs/>
+                <w:color w:val="00AA00"/>
+                <w:sz w:val="20"/>
+                <w:szCs w:val="20"/>
+              </w:rPr>
+              <w:t>'</w:t>
+            </w:r>
+          </w:p>
+          <w:p>
+            <w:pPr>
+              <w:pStyle w:val="a3"/>
+              <w:rPr>
+                <w:rFonts w:ascii="DejaVu Sans" w:eastAsia="宋体" w:hAnsi="DejaVu Sans" w:cs="DejaVu Sans"/>
+                <w:color w:val="000000"/>
+                <w:sz w:val="20"/>
+                <w:szCs w:val="20"/>
+              </w:rPr>
+            </w:pPr>
+            <w:r>
+              <w:rPr>
+                <w:rFonts w:ascii="DejaVu Sans" w:eastAsia="Times New Roman" w:hAnsi="DejaVu Sans" w:cs="DejaVu Sans"/>
+                <w:i/>
+                <w:iCs/>
+                <w:color w:val="00AA00"/>
+                <w:sz w:val="20"/>
+                <w:szCs w:val="20"/>
+              </w:rPr>
+              <w:t>'</w:t>
+            </w:r>
+            <w:r>
+              <w:rPr>
+                <w:rFonts w:ascii="DejaVu Sans" w:eastAsia="宋体" w:hAnsi="DejaVu Sans" w:cs="DejaVu Sans" w:hint="eastAsia"/>
+                <w:i/>
+                <w:iCs/>
+                <w:color w:val="00AA00"/>
+                <w:sz w:val="20"/>
+                <w:szCs w:val="20"/>
+              </w:rPr>
+              <w:t>city</w:t>
+            </w:r>
+            <w:r>
+              <w:rPr>
+                <w:rFonts w:ascii="DejaVu Sans" w:eastAsia="Times New Roman" w:hAnsi="DejaVu Sans" w:cs="DejaVu Sans"/>
+                <w:i/>
+                <w:iCs/>
+                <w:color w:val="00AA00"/>
+                <w:sz w:val="20"/>
+                <w:szCs w:val="20"/>
+              </w:rPr>
+              <w:t>'</w:t>
+            </w:r>
+            <w:r>
+              <w:rPr>
+                <w:rFonts w:ascii="DejaVu Sans" w:eastAsia="Times New Roman" w:hAnsi="DejaVu Sans" w:cs="DejaVu Sans"/>
+                <w:color w:val="000000"/>
+                <w:sz w:val="20"/>
+                <w:szCs w:val="20"/>
+              </w:rPr>
+              <w:t xml:space="preserve"> </w:t>
+            </w:r>
+          </w:p>
+          <w:p>
+            <w:pPr>
+              <w:pStyle w:val="a3"/>
+              <w:rPr>
+                <w:rFonts w:eastAsia="宋体"/>
+              </w:rPr>
+            </w:pPr>
+            <w:r>
+              <w:rPr>
+                <w:rFonts w:ascii="DejaVu Sans" w:eastAsia="Times New Roman" w:hAnsi="DejaVu Sans" w:cs="DejaVu Sans"/>
+                <w:i/>
+                <w:iCs/>
+                <w:color w:val="00AA00"/>
+                <w:sz w:val="20"/>
+                <w:szCs w:val="20"/>
+              </w:rPr>
+              <w:t>'</w:t>
+            </w:r>
+            <w:r>
+              <w:rPr>
+                <w:rFonts w:ascii="DejaVu Sans" w:eastAsia="宋体" w:hAnsi="DejaVu Sans" w:cs="DejaVu Sans" w:hint="eastAsia"/>
+                <w:i/>
+                <w:iCs/>
+                <w:color w:val="00AA00"/>
+                <w:sz w:val="20"/>
+                <w:szCs w:val="20"/>
+              </w:rPr>
+              <w:t>address</w:t>
+            </w:r>
+            <w:r>
+              <w:rPr>
+                <w:rFonts w:ascii="DejaVu Sans" w:eastAsia="Times New Roman" w:hAnsi="DejaVu Sans" w:cs="DejaVu Sans"/>
+                <w:i/>
+                <w:iCs/>
+                <w:color w:val="00AA00"/>
+                <w:sz w:val="20"/>
+                <w:szCs w:val="20"/>
+              </w:rPr>
+              <w:t>'</w:t>
+            </w:r>
+          </w:p>
+          <w:p>
+            <w:pPr>
+              <w:pStyle w:val="a3"/>
+            </w:pPr>
+            <w:r>
+              <w:rPr>
+                <w:rFonts w:ascii="DejaVu Sans" w:eastAsia="Times New Roman" w:hAnsi="DejaVu Sans" w:cs="DejaVu Sans"/>
+                <w:i/>
+                <w:iCs/>
+                <w:color w:val="00AA00"/>
+                <w:sz w:val="20"/>
+                <w:szCs w:val="20"/>
+              </w:rPr>
+              <w:t>'</w:t>
+            </w:r>
+            <w:r>
+              <w:rPr>
+                <w:rFonts w:ascii="DejaVu Sans" w:eastAsia="宋体" w:hAnsi="DejaVu Sans" w:cs="DejaVu Sans" w:hint="eastAsia"/>
+                <w:i/>
+                <w:iCs/>
+                <w:color w:val="00AA00"/>
+                <w:sz w:val="20"/>
+                <w:szCs w:val="20"/>
+                <w:u w:val="single"/>
+              </w:rPr>
+              <w:t>description</w:t>
+            </w:r>
+            <w:r>
+              <w:rPr>
+                <w:rFonts w:ascii="DejaVu Sans" w:eastAsia="Times New Roman" w:hAnsi="DejaVu Sans" w:cs="DejaVu Sans"/>
+                <w:i/>
+                <w:iCs/>
+                <w:color w:val="00AA00"/>
+                <w:sz w:val="20"/>
+                <w:szCs w:val="20"/>
+              </w:rPr>
+              <w:t>'</w:t>
+            </w:r>
+            <w:r>
+              <w:rPr>
+                <w:rFonts w:ascii="DejaVu Sans" w:eastAsia="Times New Roman" w:hAnsi="DejaVu Sans" w:cs="DejaVu Sans"/>
+                <w:color w:val="000000"/>
+                <w:sz w:val="20"/>
+                <w:szCs w:val="20"/>
+              </w:rPr>
+              <w:t xml:space="preserve"> </w:t>
+            </w:r>
+          </w:p>
+          <w:p>
+            <w:pPr>
+              <w:pStyle w:val="a3"/>
+              <w:rPr>
+                <w:rFonts w:eastAsia="宋体"/>
+              </w:rPr>
+            </w:pPr>
+          </w:p>
+          <w:p>
+            <w:pPr>
+              <w:pStyle w:val="a3"/>
+            </w:pPr>
+            <w:r>
+              <w:rPr>
+                <w:rFonts w:ascii="DejaVu Sans" w:eastAsia="Times New Roman" w:hAnsi="DejaVu Sans" w:cs="DejaVu Sans"/>
+                <w:color w:val="000000"/>
+                <w:sz w:val="20"/>
+                <w:szCs w:val="20"/>
+              </w:rPr>
+              <w:t>},</w:t>
+            </w:r>
+          </w:p>
+          <w:p>
+            <w:pPr>
+              <w:pStyle w:val="a3"/>
+            </w:pPr>
+            <w:r>
+              <w:rPr>
+                <w:rFonts w:ascii="DejaVu Sans" w:eastAsia="Times New Roman" w:hAnsi="DejaVu Sans" w:cs="DejaVu Sans"/>
+                <w:color w:val="000000"/>
+                <w:sz w:val="20"/>
+                <w:szCs w:val="20"/>
+              </w:rPr>
+              <w:t>…...</w:t>
+            </w:r>
+          </w:p>
+          <w:p>
+            <w:pPr>
+              <w:pStyle w:val="a3"/>
+            </w:pPr>
+            <w:r>
+              <w:rPr>
+                <w:rFonts w:ascii="宋体" w:eastAsia="宋体" w:hAnsi="宋体" w:cs="宋体" w:hint="eastAsia"/>
+                <w:color w:val="000000"/>
+                <w:sz w:val="20"/>
+                <w:szCs w:val="20"/>
+              </w:rPr>
+              <w:t>）</w:t>
+            </w:r>
+          </w:p>
+        </w:tc>
+        <w:tc>
+          <w:tcPr>
+            <w:tcW w:w="3202" w:type="dxa"/>
+            <w:tcBorders>
+              <w:left w:val="single" w:sz="2" w:space="0" w:color="000001"/>
+              <w:bottom w:val="single" w:sz="2" w:space="0" w:color="000001"/>
+            </w:tcBorders>
+            <w:shd w:val="clear" w:color="auto" w:fill="FFFFFF"/>
+            <w:tcMar>
+              <w:top w:w="0" w:type="dxa"/>
+              <w:left w:w="108" w:type="dxa"/>
+              <w:bottom w:w="0" w:type="dxa"/>
+              <w:right w:w="108" w:type="dxa"/>
+            </w:tcMar>
+          </w:tcPr>
+          <w:p>
+            <w:pPr>
+              <w:pStyle w:val="a8"/>
+            </w:pPr>
+            <w:r>
+              <w:rPr>
+                <w:rFonts w:hint="eastAsia"/>
+              </w:rPr>
+              <w:t>商家列表</w:t>
+            </w:r>
+            <w:bookmarkStart w:id="2" w:name="_GoBack"/>
+            <w:bookmarkEnd w:id="2"/>
+          </w:p>
+        </w:tc>
+        <w:tc>
+          <w:tcPr>
+            <w:tcW w:w="3224" w:type="dxa"/>
+            <w:tcBorders>
+              <w:left w:val="single" w:sz="2" w:space="0" w:color="000001"/>
+              <w:bottom w:val="single" w:sz="2" w:space="0" w:color="000001"/>
+              <w:right w:val="single" w:sz="2" w:space="0" w:color="000001"/>
+            </w:tcBorders>
+            <w:shd w:val="clear" w:color="auto" w:fill="FFFFFF"/>
+            <w:tcMar>
+              <w:top w:w="0" w:type="dxa"/>
+              <w:left w:w="108" w:type="dxa"/>
+              <w:bottom w:w="0" w:type="dxa"/>
+              <w:right w:w="108" w:type="dxa"/>
+            </w:tcMar>
+          </w:tcPr>
+          <w:p>
+            <w:pPr>
+              <w:pStyle w:val="a3"/>
+            </w:pPr>
+            <w:r>
+              <w:rPr>
+                <w:rFonts w:ascii="DejaVu Sans" w:eastAsia="Times New Roman" w:hAnsi="DejaVu Sans" w:cs="DejaVu Sans"/>
+                <w:color w:val="000000"/>
+                <w:sz w:val="20"/>
+                <w:szCs w:val="20"/>
+              </w:rPr>
+              <w:t xml:space="preserve"> </w:t>
+            </w:r>
+          </w:p>
+        </w:tc>
+      </w:tr>
+    </w:tbl>
+    <w:p>
+      <w:pPr>
+        <w:pStyle w:val="a3"/>
       </w:pPr>
     </w:p>
     <w:sectPr>
@@ -15972,15 +16769,62 @@
 </w:document>
 </file>
 
+<file path=word/endnotes.xml><?xml version="1.0" encoding="utf-8"?>
+<w:endnotes xmlns:wpc="http://schemas.microsoft.com/office/word/2010/wordprocessingCanvas" xmlns:mc="http://schemas.openxmlformats.org/markup-compatibility/2006" xmlns:o="urn:schemas-microsoft-com:office:office" xmlns:r="http://schemas.openxmlformats.org/officeDocument/2006/relationships" xmlns:m="http://schemas.openxmlformats.org/officeDocument/2006/math" xmlns:v="urn:schemas-microsoft-com:vml" xmlns:wp14="http://schemas.microsoft.com/office/word/2010/wordprocessingDrawing" xmlns:wp="http://schemas.openxmlformats.org/drawingml/2006/wordprocessingDrawing" xmlns:w10="urn:schemas-microsoft-com:office:word" xmlns:w="http://schemas.openxmlformats.org/wordprocessingml/2006/main" xmlns:w14="http://schemas.microsoft.com/office/word/2010/wordml" xmlns:wpg="http://schemas.microsoft.com/office/word/2010/wordprocessingGroup" xmlns:wpi="http://schemas.microsoft.com/office/word/2010/wordprocessingInk" xmlns:wne="http://schemas.microsoft.com/office/word/2006/wordml" xmlns:wps="http://schemas.microsoft.com/office/word/2010/wordprocessingShape" mc:Ignorable="w14 wp14">
+  <w:endnote w:type="separator" w:id="-1">
+    <w:p>
+      <w:pPr>
+        <w:spacing w:after="0"/>
+      </w:pPr>
+      <w:r>
+        <w:separator/>
+      </w:r>
+    </w:p>
+  </w:endnote>
+  <w:endnote w:type="continuationSeparator" w:id="0">
+    <w:p>
+      <w:pPr>
+        <w:spacing w:after="0"/>
+      </w:pPr>
+      <w:r>
+        <w:continuationSeparator/>
+      </w:r>
+    </w:p>
+  </w:endnote>
+</w:endnotes>
+</file>
+
+<file path=word/footnotes.xml><?xml version="1.0" encoding="utf-8"?>
+<w:footnotes xmlns:wpc="http://schemas.microsoft.com/office/word/2010/wordprocessingCanvas" xmlns:mc="http://schemas.openxmlformats.org/markup-compatibility/2006" xmlns:o="urn:schemas-microsoft-com:office:office" xmlns:r="http://schemas.openxmlformats.org/officeDocument/2006/relationships" xmlns:m="http://schemas.openxmlformats.org/officeDocument/2006/math" xmlns:v="urn:schemas-microsoft-com:vml" xmlns:wp14="http://schemas.microsoft.com/office/word/2010/wordprocessingDrawing" xmlns:wp="http://schemas.openxmlformats.org/drawingml/2006/wordprocessingDrawing" xmlns:w10="urn:schemas-microsoft-com:office:word" xmlns:w="http://schemas.openxmlformats.org/wordprocessingml/2006/main" xmlns:w14="http://schemas.microsoft.com/office/word/2010/wordml" xmlns:wpg="http://schemas.microsoft.com/office/word/2010/wordprocessingGroup" xmlns:wpi="http://schemas.microsoft.com/office/word/2010/wordprocessingInk" xmlns:wne="http://schemas.microsoft.com/office/word/2006/wordml" xmlns:wps="http://schemas.microsoft.com/office/word/2010/wordprocessingShape" mc:Ignorable="w14 wp14">
+  <w:footnote w:type="separator" w:id="-1">
+    <w:p>
+      <w:pPr>
+        <w:spacing w:after="0"/>
+      </w:pPr>
+      <w:r>
+        <w:separator/>
+      </w:r>
+    </w:p>
+  </w:footnote>
+  <w:footnote w:type="continuationSeparator" w:id="0">
+    <w:p>
+      <w:pPr>
+        <w:spacing w:after="0"/>
+      </w:pPr>
+      <w:r>
+        <w:continuationSeparator/>
+      </w:r>
+    </w:p>
+  </w:footnote>
+</w:footnotes>
+</file>
+
 <file path=word/styles.xml><?xml version="1.0" encoding="utf-8"?>
-<w:styles xmlns:r="http://schemas.openxmlformats.org/officeDocument/2006/relationships" xmlns:w="http://schemas.openxmlformats.org/wordprocessingml/2006/main">
+<w:styles xmlns:mc="http://schemas.openxmlformats.org/markup-compatibility/2006" xmlns:r="http://schemas.openxmlformats.org/officeDocument/2006/relationships" xmlns:w="http://schemas.openxmlformats.org/wordprocessingml/2006/main" xmlns:w14="http://schemas.microsoft.com/office/word/2010/wordml" mc:Ignorable="w14">
   <w:docDefaults>
     <w:rPrDefault>
       <w:rPr>
         <w:rFonts w:ascii="Calibri" w:eastAsia="宋体" w:hAnsi="Calibri" w:cs="Times New Roman"/>
-        <w:kern w:val="2"/>
-        <w:sz w:val="21"/>
-        <w:szCs w:val="22"/>
         <w:lang w:val="en-US" w:eastAsia="zh-CN" w:bidi="ar-SA"/>
       </w:rPr>
     </w:rPrDefault>
@@ -16125,25 +16969,30 @@
     <w:lsdException w:name="Bibliography" w:uiPriority="37"/>
     <w:lsdException w:name="TOC Heading" w:uiPriority="39" w:qFormat="1"/>
   </w:latentStyles>
-  <w:style w:type="paragraph" w:default="1" w:styleId="Normal">
+  <w:style w:type="paragraph" w:default="1" w:styleId="a">
     <w:name w:val="Normal"/>
     <w:qFormat/>
     <w:rsid w:val="00DF4A5B"/>
     <w:pPr>
       <w:spacing w:after="120"/>
     </w:pPr>
+    <w:rPr>
+      <w:kern w:val="2"/>
+      <w:sz w:val="21"/>
+      <w:szCs w:val="22"/>
+    </w:rPr>
   </w:style>
-  <w:style w:type="character" w:default="1" w:styleId="DefaultParagraphFont">
+  <w:style w:type="character" w:default="1" w:styleId="a0">
     <w:name w:val="Default Paragraph Font"/>
-    <w:uiPriority w:val="99"/>
+    <w:uiPriority w:val="1"/>
     <w:semiHidden/>
+    <w:unhideWhenUsed/>
   </w:style>
-  <w:style w:type="table" w:default="1" w:styleId="TableNormal">
+  <w:style w:type="table" w:default="1" w:styleId="a1">
     <w:name w:val="Normal Table"/>
     <w:uiPriority w:val="99"/>
     <w:semiHidden/>
     <w:unhideWhenUsed/>
-    <w:qFormat/>
     <w:tblPr>
       <w:tblInd w:w="0" w:type="dxa"/>
       <w:tblCellMar>
@@ -16154,13 +17003,13 @@
       </w:tblCellMar>
     </w:tblPr>
   </w:style>
-  <w:style w:type="numbering" w:default="1" w:styleId="NoList">
+  <w:style w:type="numbering" w:default="1" w:styleId="a2">
     <w:name w:val="No List"/>
     <w:uiPriority w:val="99"/>
     <w:semiHidden/>
     <w:unhideWhenUsed/>
   </w:style>
-  <w:style w:type="paragraph" w:customStyle="1" w:styleId="a">
+  <w:style w:type="paragraph" w:customStyle="1" w:styleId="a3">
     <w:name w:val="默认"/>
     <w:uiPriority w:val="99"/>
     <w:rsid w:val="00DF4A5B"/>
@@ -16174,16 +17023,17 @@
     <w:rPr>
       <w:rFonts w:ascii="Liberation Serif" w:eastAsia="文泉驿正黑" w:hAnsi="Liberation Serif" w:cs="Lohit Hindi"/>
       <w:color w:val="00000A"/>
+      <w:kern w:val="2"/>
       <w:sz w:val="24"/>
       <w:szCs w:val="24"/>
       <w:lang w:bidi="hi-IN"/>
     </w:rPr>
   </w:style>
-  <w:style w:type="paragraph" w:styleId="Title">
+  <w:style w:type="paragraph" w:styleId="a4">
     <w:name w:val="Title"/>
-    <w:basedOn w:val="a"/>
-    <w:next w:val="Normal"/>
-    <w:link w:val="TitleChar"/>
+    <w:basedOn w:val="a3"/>
+    <w:next w:val="a"/>
+    <w:link w:val="Char"/>
     <w:uiPriority w:val="99"/>
     <w:qFormat/>
     <w:rsid w:val="00DF4A5B"/>
@@ -16197,29 +17047,28 @@
       <w:szCs w:val="28"/>
     </w:rPr>
   </w:style>
-  <w:style w:type="character" w:customStyle="1" w:styleId="TitleChar">
-    <w:name w:val="Title Char"/>
-    <w:basedOn w:val="DefaultParagraphFont"/>
-    <w:link w:val="Title"/>
+  <w:style w:type="character" w:customStyle="1" w:styleId="Char">
+    <w:name w:val="标题 Char"/>
+    <w:link w:val="a4"/>
     <w:uiPriority w:val="10"/>
     <w:rsid w:val="00A26D5B"/>
     <w:rPr>
-      <w:rFonts w:asciiTheme="majorHAnsi" w:hAnsiTheme="majorHAnsi" w:cstheme="majorBidi"/>
+      <w:rFonts w:ascii="Cambria" w:hAnsi="Cambria" w:cs="Times New Roman"/>
       <w:b/>
       <w:bCs/>
       <w:sz w:val="32"/>
       <w:szCs w:val="32"/>
     </w:rPr>
   </w:style>
-  <w:style w:type="paragraph" w:styleId="List">
+  <w:style w:type="paragraph" w:styleId="a5">
     <w:name w:val="List"/>
-    <w:basedOn w:val="Normal"/>
+    <w:basedOn w:val="a"/>
     <w:uiPriority w:val="99"/>
     <w:rsid w:val="00DF4A5B"/>
   </w:style>
-  <w:style w:type="paragraph" w:styleId="Caption">
+  <w:style w:type="paragraph" w:styleId="a6">
     <w:name w:val="caption"/>
-    <w:basedOn w:val="a"/>
+    <w:basedOn w:val="a3"/>
     <w:uiPriority w:val="99"/>
     <w:qFormat/>
     <w:rsid w:val="00DF4A5B"/>
@@ -16232,27 +17081,27 @@
       <w:iCs/>
     </w:rPr>
   </w:style>
-  <w:style w:type="paragraph" w:customStyle="1" w:styleId="a0">
+  <w:style w:type="paragraph" w:customStyle="1" w:styleId="a7">
     <w:name w:val="目录"/>
-    <w:basedOn w:val="a"/>
+    <w:basedOn w:val="a3"/>
     <w:uiPriority w:val="99"/>
     <w:rsid w:val="00DF4A5B"/>
     <w:pPr>
       <w:suppressLineNumbers/>
     </w:pPr>
   </w:style>
-  <w:style w:type="paragraph" w:customStyle="1" w:styleId="a1">
+  <w:style w:type="paragraph" w:customStyle="1" w:styleId="a8">
     <w:name w:val="表格内容"/>
-    <w:basedOn w:val="a"/>
+    <w:basedOn w:val="a3"/>
     <w:uiPriority w:val="99"/>
     <w:rsid w:val="00DF4A5B"/>
     <w:pPr>
       <w:suppressLineNumbers/>
     </w:pPr>
   </w:style>
-  <w:style w:type="paragraph" w:customStyle="1" w:styleId="a2">
+  <w:style w:type="paragraph" w:customStyle="1" w:styleId="a9">
     <w:name w:val="表格标题"/>
-    <w:basedOn w:val="a1"/>
+    <w:basedOn w:val="a8"/>
     <w:uiPriority w:val="99"/>
     <w:rsid w:val="00DF4A5B"/>
     <w:pPr>
@@ -16262,6 +17111,259 @@
       <w:b/>
       <w:bCs/>
     </w:rPr>
+  </w:style>
+  <w:style w:type="paragraph" w:styleId="aa">
+    <w:name w:val="header"/>
+    <w:basedOn w:val="a"/>
+    <w:link w:val="Char0"/>
+    <w:uiPriority w:val="99"/>
+    <w:unhideWhenUsed/>
+    <w:rsid w:val="0003408B"/>
+    <w:pPr>
+      <w:pBdr>
+        <w:bottom w:val="single" w:sz="6" w:space="1" w:color="auto"/>
+      </w:pBdr>
+      <w:tabs>
+        <w:tab w:val="center" w:pos="4153"/>
+        <w:tab w:val="right" w:pos="8306"/>
+      </w:tabs>
+      <w:snapToGrid w:val="0"/>
+      <w:jc w:val="center"/>
+    </w:pPr>
+    <w:rPr>
+      <w:sz w:val="18"/>
+      <w:szCs w:val="18"/>
+    </w:rPr>
+  </w:style>
+  <w:style w:type="character" w:customStyle="1" w:styleId="Char0">
+    <w:name w:val="页眉 Char"/>
+    <w:link w:val="aa"/>
+    <w:uiPriority w:val="99"/>
+    <w:rsid w:val="0003408B"/>
+    <w:rPr>
+      <w:sz w:val="18"/>
+      <w:szCs w:val="18"/>
+    </w:rPr>
+  </w:style>
+  <w:style w:type="paragraph" w:styleId="ab">
+    <w:name w:val="footer"/>
+    <w:basedOn w:val="a"/>
+    <w:link w:val="Char1"/>
+    <w:uiPriority w:val="99"/>
+    <w:unhideWhenUsed/>
+    <w:rsid w:val="0003408B"/>
+    <w:pPr>
+      <w:tabs>
+        <w:tab w:val="center" w:pos="4153"/>
+        <w:tab w:val="right" w:pos="8306"/>
+      </w:tabs>
+      <w:snapToGrid w:val="0"/>
+    </w:pPr>
+    <w:rPr>
+      <w:sz w:val="18"/>
+      <w:szCs w:val="18"/>
+    </w:rPr>
+  </w:style>
+  <w:style w:type="character" w:customStyle="1" w:styleId="Char1">
+    <w:name w:val="页脚 Char"/>
+    <w:link w:val="ab"/>
+    <w:uiPriority w:val="99"/>
+    <w:rsid w:val="0003408B"/>
+    <w:rPr>
+      <w:sz w:val="18"/>
+      <w:szCs w:val="18"/>
+    </w:rPr>
+  </w:style>
+</w:styles>
+</file>
+
+<file path=word/stylesWithEffects.xml><?xml version="1.0" encoding="utf-8"?>
+<w:styles xmlns:wpc="http://schemas.microsoft.com/office/word/2010/wordprocessingCanvas" xmlns:mc="http://schemas.openxmlformats.org/markup-compatibility/2006" xmlns:o="urn:schemas-microsoft-com:office:office" xmlns:r="http://schemas.openxmlformats.org/officeDocument/2006/relationships" xmlns:m="http://schemas.openxmlformats.org/officeDocument/2006/math" xmlns:v="urn:schemas-microsoft-com:vml" xmlns:wp14="http://schemas.microsoft.com/office/word/2010/wordprocessingDrawing" xmlns:wp="http://schemas.openxmlformats.org/drawingml/2006/wordprocessingDrawing" xmlns:w10="urn:schemas-microsoft-com:office:word" xmlns:w="http://schemas.openxmlformats.org/wordprocessingml/2006/main" xmlns:w14="http://schemas.microsoft.com/office/word/2010/wordml" xmlns:wpg="http://schemas.microsoft.com/office/word/2010/wordprocessingGroup" xmlns:wpi="http://schemas.microsoft.com/office/word/2010/wordprocessingInk" xmlns:wne="http://schemas.microsoft.com/office/word/2006/wordml" xmlns:wps="http://schemas.microsoft.com/office/word/2010/wordprocessingShape" mc:Ignorable="w14 wp14">
+  <w:docDefaults>
+    <w:rPrDefault>
+      <w:rPr>
+        <w:rFonts w:asciiTheme="minorHAnsi" w:eastAsiaTheme="minorEastAsia" w:hAnsiTheme="minorHAnsi" w:cstheme="minorBidi"/>
+        <w:kern w:val="2"/>
+        <w:sz w:val="21"/>
+        <w:szCs w:val="22"/>
+        <w:lang w:val="en-US" w:eastAsia="zh-CN" w:bidi="ar-SA"/>
+      </w:rPr>
+    </w:rPrDefault>
+    <w:pPrDefault/>
+  </w:docDefaults>
+  <w:latentStyles w:defLockedState="0" w:defUIPriority="99" w:defSemiHidden="1" w:defUnhideWhenUsed="1" w:defQFormat="0" w:count="267">
+    <w:lsdException w:name="Normal" w:semiHidden="0" w:uiPriority="0" w:unhideWhenUsed="0" w:qFormat="1"/>
+    <w:lsdException w:name="heading 1" w:semiHidden="0" w:uiPriority="9" w:unhideWhenUsed="0" w:qFormat="1"/>
+    <w:lsdException w:name="heading 2" w:uiPriority="9" w:qFormat="1"/>
+    <w:lsdException w:name="heading 3" w:uiPriority="9" w:qFormat="1"/>
+    <w:lsdException w:name="heading 4" w:uiPriority="9" w:qFormat="1"/>
+    <w:lsdException w:name="heading 5" w:uiPriority="9" w:qFormat="1"/>
+    <w:lsdException w:name="heading 6" w:uiPriority="9" w:qFormat="1"/>
+    <w:lsdException w:name="heading 7" w:uiPriority="9" w:qFormat="1"/>
+    <w:lsdException w:name="heading 8" w:uiPriority="9" w:qFormat="1"/>
+    <w:lsdException w:name="heading 9" w:uiPriority="9" w:qFormat="1"/>
+    <w:lsdException w:name="toc 1" w:uiPriority="39"/>
+    <w:lsdException w:name="toc 2" w:uiPriority="39"/>
+    <w:lsdException w:name="toc 3" w:uiPriority="39"/>
+    <w:lsdException w:name="toc 4" w:uiPriority="39"/>
+    <w:lsdException w:name="toc 5" w:uiPriority="39"/>
+    <w:lsdException w:name="toc 6" w:uiPriority="39"/>
+    <w:lsdException w:name="toc 7" w:uiPriority="39"/>
+    <w:lsdException w:name="toc 8" w:uiPriority="39"/>
+    <w:lsdException w:name="toc 9" w:uiPriority="39"/>
+    <w:lsdException w:name="caption" w:uiPriority="35" w:qFormat="1"/>
+    <w:lsdException w:name="Title" w:semiHidden="0" w:uiPriority="10" w:unhideWhenUsed="0" w:qFormat="1"/>
+    <w:lsdException w:name="Default Paragraph Font" w:uiPriority="1"/>
+    <w:lsdException w:name="Subtitle" w:semiHidden="0" w:uiPriority="11" w:unhideWhenUsed="0" w:qFormat="1"/>
+    <w:lsdException w:name="Strong" w:semiHidden="0" w:uiPriority="22" w:unhideWhenUsed="0" w:qFormat="1"/>
+    <w:lsdException w:name="Emphasis" w:semiHidden="0" w:uiPriority="20" w:unhideWhenUsed="0" w:qFormat="1"/>
+    <w:lsdException w:name="Table Grid" w:semiHidden="0" w:uiPriority="59" w:unhideWhenUsed="0"/>
+    <w:lsdException w:name="Placeholder Text" w:unhideWhenUsed="0"/>
+    <w:lsdException w:name="No Spacing" w:semiHidden="0" w:uiPriority="1" w:unhideWhenUsed="0" w:qFormat="1"/>
+    <w:lsdException w:name="Light Shading" w:semiHidden="0" w:uiPriority="60" w:unhideWhenUsed="0"/>
+    <w:lsdException w:name="Light List" w:semiHidden="0" w:uiPriority="61" w:unhideWhenUsed="0"/>
+    <w:lsdException w:name="Light Grid" w:semiHidden="0" w:uiPriority="62" w:unhideWhenUsed="0"/>
+    <w:lsdException w:name="Medium Shading 1" w:semiHidden="0" w:uiPriority="63" w:unhideWhenUsed="0"/>
+    <w:lsdException w:name="Medium Shading 2" w:semiHidden="0" w:uiPriority="64" w:unhideWhenUsed="0"/>
+    <w:lsdException w:name="Medium List 1" w:semiHidden="0" w:uiPriority="65" w:unhideWhenUsed="0"/>
+    <w:lsdException w:name="Medium List 2" w:semiHidden="0" w:uiPriority="66" w:unhideWhenUsed="0"/>
+    <w:lsdException w:name="Medium Grid 1" w:semiHidden="0" w:uiPriority="67" w:unhideWhenUsed="0"/>
+    <w:lsdException w:name="Medium Grid 2" w:semiHidden="0" w:uiPriority="68" w:unhideWhenUsed="0"/>
+    <w:lsdException w:name="Medium Grid 3" w:semiHidden="0" w:uiPriority="69" w:unhideWhenUsed="0"/>
+    <w:lsdException w:name="Dark List" w:semiHidden="0" w:uiPriority="70" w:unhideWhenUsed="0"/>
+    <w:lsdException w:name="Colorful Shading" w:semiHidden="0" w:uiPriority="71" w:unhideWhenUsed="0"/>
+    <w:lsdException w:name="Colorful List" w:semiHidden="0" w:uiPriority="72" w:unhideWhenUsed="0"/>
+    <w:lsdException w:name="Colorful Grid" w:semiHidden="0" w:uiPriority="73" w:unhideWhenUsed="0"/>
+    <w:lsdException w:name="Light Shading Accent 1" w:semiHidden="0" w:uiPriority="60" w:unhideWhenUsed="0"/>
+    <w:lsdException w:name="Light List Accent 1" w:semiHidden="0" w:uiPriority="61" w:unhideWhenUsed="0"/>
+    <w:lsdException w:name="Light Grid Accent 1" w:semiHidden="0" w:uiPriority="62" w:unhideWhenUsed="0"/>
+    <w:lsdException w:name="Medium Shading 1 Accent 1" w:semiHidden="0" w:uiPriority="63" w:unhideWhenUsed="0"/>
+    <w:lsdException w:name="Medium Shading 2 Accent 1" w:semiHidden="0" w:uiPriority="64" w:unhideWhenUsed="0"/>
+    <w:lsdException w:name="Medium List 1 Accent 1" w:semiHidden="0" w:uiPriority="65" w:unhideWhenUsed="0"/>
+    <w:lsdException w:name="Revision" w:unhideWhenUsed="0"/>
+    <w:lsdException w:name="List Paragraph" w:semiHidden="0" w:uiPriority="34" w:unhideWhenUsed="0" w:qFormat="1"/>
+    <w:lsdException w:name="Quote" w:semiHidden="0" w:uiPriority="29" w:unhideWhenUsed="0" w:qFormat="1"/>
+    <w:lsdException w:name="Intense Quote" w:semiHidden="0" w:uiPriority="30" w:unhideWhenUsed="0" w:qFormat="1"/>
+    <w:lsdException w:name="Medium List 2 Accent 1" w:semiHidden="0" w:uiPriority="66" w:unhideWhenUsed="0"/>
+    <w:lsdException w:name="Medium Grid 1 Accent 1" w:semiHidden="0" w:uiPriority="67" w:unhideWhenUsed="0"/>
+    <w:lsdException w:name="Medium Grid 2 Accent 1" w:semiHidden="0" w:uiPriority="68" w:unhideWhenUsed="0"/>
+    <w:lsdException w:name="Medium Grid 3 Accent 1" w:semiHidden="0" w:uiPriority="69" w:unhideWhenUsed="0"/>
+    <w:lsdException w:name="Dark List Accent 1" w:semiHidden="0" w:uiPriority="70" w:unhideWhenUsed="0"/>
+    <w:lsdException w:name="Colorful Shading Accent 1" w:semiHidden="0" w:uiPriority="71" w:unhideWhenUsed="0"/>
+    <w:lsdException w:name="Colorful List Accent 1" w:semiHidden="0" w:uiPriority="72" w:unhideWhenUsed="0"/>
+    <w:lsdException w:name="Colorful Grid Accent 1" w:semiHidden="0" w:uiPriority="73" w:unhideWhenUsed="0"/>
+    <w:lsdException w:name="Light Shading Accent 2" w:semiHidden="0" w:uiPriority="60" w:unhideWhenUsed="0"/>
+    <w:lsdException w:name="Light List Accent 2" w:semiHidden="0" w:uiPriority="61" w:unhideWhenUsed="0"/>
+    <w:lsdException w:name="Light Grid Accent 2" w:semiHidden="0" w:uiPriority="62" w:unhideWhenUsed="0"/>
+    <w:lsdException w:name="Medium Shading 1 Accent 2" w:semiHidden="0" w:uiPriority="63" w:unhideWhenUsed="0"/>
+    <w:lsdException w:name="Medium Shading 2 Accent 2" w:semiHidden="0" w:uiPriority="64" w:unhideWhenUsed="0"/>
+    <w:lsdException w:name="Medium List 1 Accent 2" w:semiHidden="0" w:uiPriority="65" w:unhideWhenUsed="0"/>
+    <w:lsdException w:name="Medium List 2 Accent 2" w:semiHidden="0" w:uiPriority="66" w:unhideWhenUsed="0"/>
+    <w:lsdException w:name="Medium Grid 1 Accent 2" w:semiHidden="0" w:uiPriority="67" w:unhideWhenUsed="0"/>
+    <w:lsdException w:name="Medium Grid 2 Accent 2" w:semiHidden="0" w:uiPriority="68" w:unhideWhenUsed="0"/>
+    <w:lsdException w:name="Medium Grid 3 Accent 2" w:semiHidden="0" w:uiPriority="69" w:unhideWhenUsed="0"/>
+    <w:lsdException w:name="Dark List Accent 2" w:semiHidden="0" w:uiPriority="70" w:unhideWhenUsed="0"/>
+    <w:lsdException w:name="Colorful Shading Accent 2" w:semiHidden="0" w:uiPriority="71" w:unhideWhenUsed="0"/>
+    <w:lsdException w:name="Colorful List Accent 2" w:semiHidden="0" w:uiPriority="72" w:unhideWhenUsed="0"/>
+    <w:lsdException w:name="Colorful Grid Accent 2" w:semiHidden="0" w:uiPriority="73" w:unhideWhenUsed="0"/>
+    <w:lsdException w:name="Light Shading Accent 3" w:semiHidden="0" w:uiPriority="60" w:unhideWhenUsed="0"/>
+    <w:lsdException w:name="Light List Accent 3" w:semiHidden="0" w:uiPriority="61" w:unhideWhenUsed="0"/>
+    <w:lsdException w:name="Light Grid Accent 3" w:semiHidden="0" w:uiPriority="62" w:unhideWhenUsed="0"/>
+    <w:lsdException w:name="Medium Shading 1 Accent 3" w:semiHidden="0" w:uiPriority="63" w:unhideWhenUsed="0"/>
+    <w:lsdException w:name="Medium Shading 2 Accent 3" w:semiHidden="0" w:uiPriority="64" w:unhideWhenUsed="0"/>
+    <w:lsdException w:name="Medium List 1 Accent 3" w:semiHidden="0" w:uiPriority="65" w:unhideWhenUsed="0"/>
+    <w:lsdException w:name="Medium List 2 Accent 3" w:semiHidden="0" w:uiPriority="66" w:unhideWhenUsed="0"/>
+    <w:lsdException w:name="Medium Grid 1 Accent 3" w:semiHidden="0" w:uiPriority="67" w:unhideWhenUsed="0"/>
+    <w:lsdException w:name="Medium Grid 2 Accent 3" w:semiHidden="0" w:uiPriority="68" w:unhideWhenUsed="0"/>
+    <w:lsdException w:name="Medium Grid 3 Accent 3" w:semiHidden="0" w:uiPriority="69" w:unhideWhenUsed="0"/>
+    <w:lsdException w:name="Dark List Accent 3" w:semiHidden="0" w:uiPriority="70" w:unhideWhenUsed="0"/>
+    <w:lsdException w:name="Colorful Shading Accent 3" w:semiHidden="0" w:uiPriority="71" w:unhideWhenUsed="0"/>
+    <w:lsdException w:name="Colorful List Accent 3" w:semiHidden="0" w:uiPriority="72" w:unhideWhenUsed="0"/>
+    <w:lsdException w:name="Colorful Grid Accent 3" w:semiHidden="0" w:uiPriority="73" w:unhideWhenUsed="0"/>
+    <w:lsdException w:name="Light Shading Accent 4" w:semiHidden="0" w:uiPriority="60" w:unhideWhenUsed="0"/>
+    <w:lsdException w:name="Light List Accent 4" w:semiHidden="0" w:uiPriority="61" w:unhideWhenUsed="0"/>
+    <w:lsdException w:name="Light Grid Accent 4" w:semiHidden="0" w:uiPriority="62" w:unhideWhenUsed="0"/>
+    <w:lsdException w:name="Medium Shading 1 Accent 4" w:semiHidden="0" w:uiPriority="63" w:unhideWhenUsed="0"/>
+    <w:lsdException w:name="Medium Shading 2 Accent 4" w:semiHidden="0" w:uiPriority="64" w:unhideWhenUsed="0"/>
+    <w:lsdException w:name="Medium List 1 Accent 4" w:semiHidden="0" w:uiPriority="65" w:unhideWhenUsed="0"/>
+    <w:lsdException w:name="Medium List 2 Accent 4" w:semiHidden="0" w:uiPriority="66" w:unhideWhenUsed="0"/>
+    <w:lsdException w:name="Medium Grid 1 Accent 4" w:semiHidden="0" w:uiPriority="67" w:unhideWhenUsed="0"/>
+    <w:lsdException w:name="Medium Grid 2 Accent 4" w:semiHidden="0" w:uiPriority="68" w:unhideWhenUsed="0"/>
+    <w:lsdException w:name="Medium Grid 3 Accent 4" w:semiHidden="0" w:uiPriority="69" w:unhideWhenUsed="0"/>
+    <w:lsdException w:name="Dark List Accent 4" w:semiHidden="0" w:uiPriority="70" w:unhideWhenUsed="0"/>
+    <w:lsdException w:name="Colorful Shading Accent 4" w:semiHidden="0" w:uiPriority="71" w:unhideWhenUsed="0"/>
+    <w:lsdException w:name="Colorful List Accent 4" w:semiHidden="0" w:uiPriority="72" w:unhideWhenUsed="0"/>
+    <w:lsdException w:name="Colorful Grid Accent 4" w:semiHidden="0" w:uiPriority="73" w:unhideWhenUsed="0"/>
+    <w:lsdException w:name="Light Shading Accent 5" w:semiHidden="0" w:uiPriority="60" w:unhideWhenUsed="0"/>
+    <w:lsdException w:name="Light List Accent 5" w:semiHidden="0" w:uiPriority="61" w:unhideWhenUsed="0"/>
+    <w:lsdException w:name="Light Grid Accent 5" w:semiHidden="0" w:uiPriority="62" w:unhideWhenUsed="0"/>
+    <w:lsdException w:name="Medium Shading 1 Accent 5" w:semiHidden="0" w:uiPriority="63" w:unhideWhenUsed="0"/>
+    <w:lsdException w:name="Medium Shading 2 Accent 5" w:semiHidden="0" w:uiPriority="64" w:unhideWhenUsed="0"/>
+    <w:lsdException w:name="Medium List 1 Accent 5" w:semiHidden="0" w:uiPriority="65" w:unhideWhenUsed="0"/>
+    <w:lsdException w:name="Medium List 2 Accent 5" w:semiHidden="0" w:uiPriority="66" w:unhideWhenUsed="0"/>
+    <w:lsdException w:name="Medium Grid 1 Accent 5" w:semiHidden="0" w:uiPriority="67" w:unhideWhenUsed="0"/>
+    <w:lsdException w:name="Medium Grid 2 Accent 5" w:semiHidden="0" w:uiPriority="68" w:unhideWhenUsed="0"/>
+    <w:lsdException w:name="Medium Grid 3 Accent 5" w:semiHidden="0" w:uiPriority="69" w:unhideWhenUsed="0"/>
+    <w:lsdException w:name="Dark List Accent 5" w:semiHidden="0" w:uiPriority="70" w:unhideWhenUsed="0"/>
+    <w:lsdException w:name="Colorful Shading Accent 5" w:semiHidden="0" w:uiPriority="71" w:unhideWhenUsed="0"/>
+    <w:lsdException w:name="Colorful List Accent 5" w:semiHidden="0" w:uiPriority="72" w:unhideWhenUsed="0"/>
+    <w:lsdException w:name="Colorful Grid Accent 5" w:semiHidden="0" w:uiPriority="73" w:unhideWhenUsed="0"/>
+    <w:lsdException w:name="Light Shading Accent 6" w:semiHidden="0" w:uiPriority="60" w:unhideWhenUsed="0"/>
+    <w:lsdException w:name="Light List Accent 6" w:semiHidden="0" w:uiPriority="61" w:unhideWhenUsed="0"/>
+    <w:lsdException w:name="Light Grid Accent 6" w:semiHidden="0" w:uiPriority="62" w:unhideWhenUsed="0"/>
+    <w:lsdException w:name="Medium Shading 1 Accent 6" w:semiHidden="0" w:uiPriority="63" w:unhideWhenUsed="0"/>
+    <w:lsdException w:name="Medium Shading 2 Accent 6" w:semiHidden="0" w:uiPriority="64" w:unhideWhenUsed="0"/>
+    <w:lsdException w:name="Medium List 1 Accent 6" w:semiHidden="0" w:uiPriority="65" w:unhideWhenUsed="0"/>
+    <w:lsdException w:name="Medium List 2 Accent 6" w:semiHidden="0" w:uiPriority="66" w:unhideWhenUsed="0"/>
+    <w:lsdException w:name="Medium Grid 1 Accent 6" w:semiHidden="0" w:uiPriority="67" w:unhideWhenUsed="0"/>
+    <w:lsdException w:name="Medium Grid 2 Accent 6" w:semiHidden="0" w:uiPriority="68" w:unhideWhenUsed="0"/>
+    <w:lsdException w:name="Medium Grid 3 Accent 6" w:semiHidden="0" w:uiPriority="69" w:unhideWhenUsed="0"/>
+    <w:lsdException w:name="Dark List Accent 6" w:semiHidden="0" w:uiPriority="70" w:unhideWhenUsed="0"/>
+    <w:lsdException w:name="Colorful Shading Accent 6" w:semiHidden="0" w:uiPriority="71" w:unhideWhenUsed="0"/>
+    <w:lsdException w:name="Colorful List Accent 6" w:semiHidden="0" w:uiPriority="72" w:unhideWhenUsed="0"/>
+    <w:lsdException w:name="Colorful Grid Accent 6" w:semiHidden="0" w:uiPriority="73" w:unhideWhenUsed="0"/>
+    <w:lsdException w:name="Subtle Emphasis" w:semiHidden="0" w:uiPriority="19" w:unhideWhenUsed="0" w:qFormat="1"/>
+    <w:lsdException w:name="Intense Emphasis" w:semiHidden="0" w:uiPriority="21" w:unhideWhenUsed="0" w:qFormat="1"/>
+    <w:lsdException w:name="Subtle Reference" w:semiHidden="0" w:uiPriority="31" w:unhideWhenUsed="0" w:qFormat="1"/>
+    <w:lsdException w:name="Intense Reference" w:semiHidden="0" w:uiPriority="32" w:unhideWhenUsed="0" w:qFormat="1"/>
+    <w:lsdException w:name="Book Title" w:semiHidden="0" w:uiPriority="33" w:unhideWhenUsed="0" w:qFormat="1"/>
+    <w:lsdException w:name="Bibliography" w:uiPriority="37"/>
+    <w:lsdException w:name="TOC Heading" w:uiPriority="39" w:qFormat="1"/>
+  </w:latentStyles>
+  <w:style w:type="paragraph" w:default="1" w:styleId="a">
+    <w:name w:val="Normal"/>
+    <w:qFormat/>
+    <w:pPr>
+      <w:widowControl w:val="0"/>
+      <w:jc w:val="both"/>
+    </w:pPr>
+  </w:style>
+  <w:style w:type="character" w:default="1" w:styleId="a0">
+    <w:name w:val="Default Paragraph Font"/>
+    <w:uiPriority w:val="1"/>
+    <w:semiHidden/>
+    <w:unhideWhenUsed/>
+  </w:style>
+  <w:style w:type="table" w:default="1" w:styleId="a1">
+    <w:name w:val="Normal Table"/>
+    <w:uiPriority w:val="99"/>
+    <w:semiHidden/>
+    <w:unhideWhenUsed/>
+    <w:tblPr>
+      <w:tblInd w:w="0" w:type="dxa"/>
+      <w:tblCellMar>
+        <w:top w:w="0" w:type="dxa"/>
+        <w:left w:w="108" w:type="dxa"/>
+        <w:bottom w:w="0" w:type="dxa"/>
+        <w:right w:w="108" w:type="dxa"/>
+      </w:tblCellMar>
+    </w:tblPr>
+  </w:style>
+  <w:style w:type="numbering" w:default="1" w:styleId="a2">
+    <w:name w:val="No List"/>
+    <w:uiPriority w:val="99"/>
+    <w:semiHidden/>
+    <w:unhideWhenUsed/>
   </w:style>
 </w:styles>
 </file>

--- a/养娃宝API.docx
+++ b/养娃宝API.docx
@@ -2132,11 +2132,11 @@
             </w:r>
             <w:smartTag w:uri="urn:schemas-microsoft-com:office:smarttags" w:element="chsdate">
               <w:smartTagPr>
+                <w:attr w:name="IsROCDate" w:val="False"/>
+                <w:attr w:name="IsLunarDate" w:val="False"/>
+                <w:attr w:name="Day" w:val="5"/>
+                <w:attr w:name="Month" w:val="5"/>
                 <w:attr w:name="Year" w:val="2013"/>
-                <w:attr w:name="Month" w:val="5"/>
-                <w:attr w:name="Day" w:val="5"/>
-                <w:attr w:name="IsLunarDate" w:val="False"/>
-                <w:attr w:name="IsROCDate" w:val="False"/>
               </w:smartTagPr>
               <w:r>
                 <w:rPr>
@@ -3548,11 +3548,11 @@
             </w:r>
             <w:smartTag w:uri="urn:schemas-microsoft-com:office:smarttags" w:element="chsdate">
               <w:smartTagPr>
+                <w:attr w:name="IsROCDate" w:val="False"/>
+                <w:attr w:name="IsLunarDate" w:val="False"/>
+                <w:attr w:name="Day" w:val="5"/>
+                <w:attr w:name="Month" w:val="5"/>
                 <w:attr w:name="Year" w:val="2013"/>
-                <w:attr w:name="Month" w:val="5"/>
-                <w:attr w:name="Day" w:val="5"/>
-                <w:attr w:name="IsLunarDate" w:val="False"/>
-                <w:attr w:name="IsROCDate" w:val="False"/>
               </w:smartTagPr>
               <w:r>
                 <w:rPr>
@@ -15965,25 +15965,16 @@
     <w:p>
       <w:pPr>
         <w:pStyle w:val="a3"/>
-        <w:rPr>
-          <w:rFonts w:hint="eastAsia"/>
-        </w:rPr>
       </w:pPr>
     </w:p>
     <w:p>
       <w:pPr>
         <w:pStyle w:val="a3"/>
-        <w:rPr>
-          <w:rFonts w:hint="eastAsia"/>
-        </w:rPr>
       </w:pPr>
     </w:p>
     <w:p>
       <w:pPr>
         <w:pStyle w:val="a3"/>
-        <w:rPr>
-          <w:rFonts w:hint="eastAsia"/>
-        </w:rPr>
       </w:pPr>
       <w:r>
         <w:rPr>
@@ -16001,9 +15992,6 @@
     <w:p>
       <w:pPr>
         <w:pStyle w:val="a3"/>
-        <w:rPr>
-          <w:rFonts w:hint="eastAsia"/>
-        </w:rPr>
       </w:pPr>
       <w:r>
         <w:rPr>
@@ -16038,9 +16026,6 @@
     <w:p>
       <w:pPr>
         <w:pStyle w:val="a3"/>
-        <w:rPr>
-          <w:rFonts w:hint="eastAsia"/>
-        </w:rPr>
       </w:pPr>
     </w:p>
     <w:tbl>
@@ -16716,30 +16701,870 @@
               </w:rPr>
               <w:t>商家列表</w:t>
             </w:r>
+          </w:p>
+        </w:tc>
+        <w:tc>
+          <w:tcPr>
+            <w:tcW w:w="3224" w:type="dxa"/>
+            <w:tcBorders>
+              <w:left w:val="single" w:sz="2" w:space="0" w:color="000001"/>
+              <w:bottom w:val="single" w:sz="2" w:space="0" w:color="000001"/>
+              <w:right w:val="single" w:sz="2" w:space="0" w:color="000001"/>
+            </w:tcBorders>
+            <w:shd w:val="clear" w:color="auto" w:fill="FFFFFF"/>
+            <w:tcMar>
+              <w:top w:w="0" w:type="dxa"/>
+              <w:left w:w="108" w:type="dxa"/>
+              <w:bottom w:w="0" w:type="dxa"/>
+              <w:right w:w="108" w:type="dxa"/>
+            </w:tcMar>
+          </w:tcPr>
+          <w:p>
+            <w:pPr>
+              <w:pStyle w:val="a3"/>
+            </w:pPr>
+            <w:r>
+              <w:rPr>
+                <w:rFonts w:ascii="DejaVu Sans" w:eastAsia="Times New Roman" w:hAnsi="DejaVu Sans" w:cs="DejaVu Sans"/>
+                <w:color w:val="000000"/>
+                <w:sz w:val="20"/>
+                <w:szCs w:val="20"/>
+              </w:rPr>
+              <w:t xml:space="preserve"> </w:t>
+            </w:r>
+          </w:p>
+        </w:tc>
+      </w:tr>
+    </w:tbl>
+    <w:p>
+      <w:pPr>
+        <w:pStyle w:val="a3"/>
+        <w:rPr>
+          <w:rFonts w:hint="eastAsia"/>
+        </w:rPr>
+      </w:pPr>
+      <w:r>
+        <w:rPr>
+          <w:rFonts w:hint="eastAsia"/>
+        </w:rPr>
+        <w:lastRenderedPageBreak/>
+        <w:t xml:space="preserve">18. </w:t>
+      </w:r>
+      <w:r>
+        <w:rPr>
+          <w:rFonts w:hint="eastAsia"/>
+        </w:rPr>
+        <w:t>“我的”列出某个用户发表的所有评论</w:t>
+      </w:r>
+    </w:p>
+    <w:p>
+      <w:pPr>
+        <w:pStyle w:val="a3"/>
+        <w:rPr>
+          <w:rFonts w:hint="eastAsia"/>
+        </w:rPr>
+      </w:pPr>
+      <w:r>
+        <w:rPr>
+          <w:rFonts w:hint="eastAsia"/>
+        </w:rPr>
+        <w:t xml:space="preserve">GET </w:t>
+      </w:r>
+      <w:r>
+        <w:t>/personality/list_person_comments/</w:t>
+      </w:r>
+    </w:p>
+    <w:p>
+      <w:pPr>
+        <w:pStyle w:val="a3"/>
+      </w:pPr>
+      <w:r>
+        <w:rPr>
+          <w:rFonts w:hint="eastAsia"/>
+          <w:b/>
+          <w:bCs/>
+        </w:rPr>
+        <w:t>需要</w:t>
+      </w:r>
+      <w:r>
+        <w:rPr>
+          <w:b/>
+          <w:bCs/>
+        </w:rPr>
+        <w:t>cookie</w:t>
+      </w:r>
+    </w:p>
+    <w:p>
+      <w:pPr>
+        <w:pStyle w:val="a3"/>
+      </w:pPr>
+    </w:p>
+    <w:tbl>
+      <w:tblPr>
+        <w:tblW w:w="0" w:type="auto"/>
+        <w:tblInd w:w="-756" w:type="dxa"/>
+        <w:tblBorders>
+          <w:top w:val="single" w:sz="2" w:space="0" w:color="000001"/>
+          <w:left w:val="single" w:sz="2" w:space="0" w:color="000001"/>
+          <w:bottom w:val="single" w:sz="2" w:space="0" w:color="000001"/>
+        </w:tblBorders>
+        <w:tblCellMar>
+          <w:left w:w="10" w:type="dxa"/>
+          <w:right w:w="10" w:type="dxa"/>
+        </w:tblCellMar>
+        <w:tblLook w:val="0000" w:firstRow="0" w:lastRow="0" w:firstColumn="0" w:lastColumn="0" w:noHBand="0" w:noVBand="0"/>
+      </w:tblPr>
+      <w:tblGrid>
+        <w:gridCol w:w="1599"/>
+        <w:gridCol w:w="1606"/>
+        <w:gridCol w:w="6433"/>
+      </w:tblGrid>
+      <w:tr>
+        <w:tc>
+          <w:tcPr>
+            <w:tcW w:w="1599" w:type="dxa"/>
+            <w:tcBorders>
+              <w:top w:val="single" w:sz="2" w:space="0" w:color="000001"/>
+              <w:bottom w:val="single" w:sz="2" w:space="0" w:color="000001"/>
+            </w:tcBorders>
+            <w:shd w:val="clear" w:color="auto" w:fill="FFFFFF"/>
+            <w:tcMar>
+              <w:top w:w="0" w:type="dxa"/>
+              <w:left w:w="108" w:type="dxa"/>
+              <w:bottom w:w="0" w:type="dxa"/>
+              <w:right w:w="108" w:type="dxa"/>
+            </w:tcMar>
+          </w:tcPr>
+          <w:p>
+            <w:pPr>
+              <w:pStyle w:val="a8"/>
+            </w:pPr>
+            <w:r>
+              <w:rPr>
+                <w:rFonts w:hint="eastAsia"/>
+              </w:rPr>
+              <w:t>参数</w:t>
+            </w:r>
+          </w:p>
+        </w:tc>
+        <w:tc>
+          <w:tcPr>
+            <w:tcW w:w="1606" w:type="dxa"/>
+            <w:tcBorders>
+              <w:top w:val="single" w:sz="2" w:space="0" w:color="000001"/>
+              <w:left w:val="single" w:sz="2" w:space="0" w:color="000001"/>
+              <w:bottom w:val="single" w:sz="2" w:space="0" w:color="000001"/>
+            </w:tcBorders>
+            <w:shd w:val="clear" w:color="auto" w:fill="FFFFFF"/>
+            <w:tcMar>
+              <w:top w:w="0" w:type="dxa"/>
+              <w:left w:w="108" w:type="dxa"/>
+              <w:bottom w:w="0" w:type="dxa"/>
+              <w:right w:w="108" w:type="dxa"/>
+            </w:tcMar>
+          </w:tcPr>
+          <w:p>
+            <w:pPr>
+              <w:pStyle w:val="a8"/>
+            </w:pPr>
+            <w:r>
+              <w:rPr>
+                <w:rFonts w:hint="eastAsia"/>
+              </w:rPr>
+              <w:t>是否必选</w:t>
+            </w:r>
+          </w:p>
+        </w:tc>
+        <w:tc>
+          <w:tcPr>
+            <w:tcW w:w="6433" w:type="dxa"/>
+            <w:tcBorders>
+              <w:top w:val="single" w:sz="2" w:space="0" w:color="000001"/>
+              <w:left w:val="single" w:sz="2" w:space="0" w:color="000001"/>
+              <w:bottom w:val="single" w:sz="2" w:space="0" w:color="000001"/>
+              <w:right w:val="single" w:sz="2" w:space="0" w:color="000001"/>
+            </w:tcBorders>
+            <w:shd w:val="clear" w:color="auto" w:fill="FFFFFF"/>
+            <w:tcMar>
+              <w:top w:w="0" w:type="dxa"/>
+              <w:left w:w="108" w:type="dxa"/>
+              <w:bottom w:w="0" w:type="dxa"/>
+              <w:right w:w="108" w:type="dxa"/>
+            </w:tcMar>
+          </w:tcPr>
+          <w:p>
+            <w:pPr>
+              <w:pStyle w:val="a8"/>
+            </w:pPr>
+            <w:r>
+              <w:rPr>
+                <w:rFonts w:hint="eastAsia"/>
+              </w:rPr>
+              <w:t>说明</w:t>
+            </w:r>
+          </w:p>
+        </w:tc>
+      </w:tr>
+      <w:tr>
+        <w:tc>
+          <w:tcPr>
+            <w:tcW w:w="1599" w:type="dxa"/>
+            <w:tcBorders>
+              <w:bottom w:val="single" w:sz="2" w:space="0" w:color="000001"/>
+            </w:tcBorders>
+            <w:shd w:val="clear" w:color="auto" w:fill="FFFFFF"/>
+            <w:tcMar>
+              <w:top w:w="0" w:type="dxa"/>
+              <w:left w:w="108" w:type="dxa"/>
+              <w:bottom w:w="0" w:type="dxa"/>
+              <w:right w:w="108" w:type="dxa"/>
+            </w:tcMar>
+          </w:tcPr>
+          <w:p>
+            <w:pPr>
+              <w:pStyle w:val="a8"/>
+            </w:pPr>
+            <w:r>
+              <w:t>page</w:t>
+            </w:r>
+          </w:p>
+        </w:tc>
+        <w:tc>
+          <w:tcPr>
+            <w:tcW w:w="1606" w:type="dxa"/>
+            <w:tcBorders>
+              <w:left w:val="single" w:sz="2" w:space="0" w:color="000001"/>
+              <w:bottom w:val="single" w:sz="2" w:space="0" w:color="000001"/>
+            </w:tcBorders>
+            <w:shd w:val="clear" w:color="auto" w:fill="FFFFFF"/>
+            <w:tcMar>
+              <w:top w:w="0" w:type="dxa"/>
+              <w:left w:w="108" w:type="dxa"/>
+              <w:bottom w:w="0" w:type="dxa"/>
+              <w:right w:w="108" w:type="dxa"/>
+            </w:tcMar>
+          </w:tcPr>
+          <w:p>
+            <w:pPr>
+              <w:pStyle w:val="a8"/>
+            </w:pPr>
+            <w:r>
+              <w:rPr>
+                <w:rFonts w:hint="eastAsia"/>
+              </w:rPr>
+              <w:t>否</w:t>
+            </w:r>
+          </w:p>
+        </w:tc>
+        <w:tc>
+          <w:tcPr>
+            <w:tcW w:w="6433" w:type="dxa"/>
+            <w:tcBorders>
+              <w:left w:val="single" w:sz="2" w:space="0" w:color="000001"/>
+              <w:bottom w:val="single" w:sz="2" w:space="0" w:color="000001"/>
+              <w:right w:val="single" w:sz="2" w:space="0" w:color="000001"/>
+            </w:tcBorders>
+            <w:shd w:val="clear" w:color="auto" w:fill="FFFFFF"/>
+            <w:tcMar>
+              <w:top w:w="0" w:type="dxa"/>
+              <w:left w:w="108" w:type="dxa"/>
+              <w:bottom w:w="0" w:type="dxa"/>
+              <w:right w:w="108" w:type="dxa"/>
+            </w:tcMar>
+          </w:tcPr>
+          <w:p>
+            <w:pPr>
+              <w:pStyle w:val="a8"/>
+            </w:pPr>
+            <w:r>
+              <w:rPr>
+                <w:rFonts w:hint="eastAsia"/>
+              </w:rPr>
+              <w:t>帖子页数，默认为</w:t>
+            </w:r>
+            <w:r>
+              <w:t>1</w:t>
+            </w:r>
+          </w:p>
+        </w:tc>
+      </w:tr>
+      <w:tr>
+        <w:tc>
+          <w:tcPr>
+            <w:tcW w:w="1599" w:type="dxa"/>
+            <w:tcBorders>
+              <w:bottom w:val="single" w:sz="2" w:space="0" w:color="000001"/>
+            </w:tcBorders>
+            <w:shd w:val="clear" w:color="auto" w:fill="FFFFFF"/>
+            <w:tcMar>
+              <w:top w:w="0" w:type="dxa"/>
+              <w:left w:w="108" w:type="dxa"/>
+              <w:bottom w:w="0" w:type="dxa"/>
+              <w:right w:w="108" w:type="dxa"/>
+            </w:tcMar>
+          </w:tcPr>
+          <w:p>
+            <w:pPr>
+              <w:pStyle w:val="a8"/>
+            </w:pPr>
+            <w:r>
+              <w:t>number</w:t>
+            </w:r>
+          </w:p>
+        </w:tc>
+        <w:tc>
+          <w:tcPr>
+            <w:tcW w:w="1606" w:type="dxa"/>
+            <w:tcBorders>
+              <w:left w:val="single" w:sz="2" w:space="0" w:color="000001"/>
+              <w:bottom w:val="single" w:sz="2" w:space="0" w:color="000001"/>
+            </w:tcBorders>
+            <w:shd w:val="clear" w:color="auto" w:fill="FFFFFF"/>
+            <w:tcMar>
+              <w:top w:w="0" w:type="dxa"/>
+              <w:left w:w="108" w:type="dxa"/>
+              <w:bottom w:w="0" w:type="dxa"/>
+              <w:right w:w="108" w:type="dxa"/>
+            </w:tcMar>
+          </w:tcPr>
+          <w:p>
+            <w:pPr>
+              <w:pStyle w:val="a8"/>
+            </w:pPr>
+            <w:r>
+              <w:rPr>
+                <w:rFonts w:hint="eastAsia"/>
+              </w:rPr>
+              <w:t>否</w:t>
+            </w:r>
+          </w:p>
+        </w:tc>
+        <w:tc>
+          <w:tcPr>
+            <w:tcW w:w="6433" w:type="dxa"/>
+            <w:tcBorders>
+              <w:left w:val="single" w:sz="2" w:space="0" w:color="000001"/>
+              <w:bottom w:val="single" w:sz="2" w:space="0" w:color="000001"/>
+              <w:right w:val="single" w:sz="2" w:space="0" w:color="000001"/>
+            </w:tcBorders>
+            <w:shd w:val="clear" w:color="auto" w:fill="FFFFFF"/>
+            <w:tcMar>
+              <w:top w:w="0" w:type="dxa"/>
+              <w:left w:w="108" w:type="dxa"/>
+              <w:bottom w:w="0" w:type="dxa"/>
+              <w:right w:w="108" w:type="dxa"/>
+            </w:tcMar>
+          </w:tcPr>
+          <w:p>
+            <w:pPr>
+              <w:pStyle w:val="a8"/>
+            </w:pPr>
+            <w:r>
+              <w:rPr>
+                <w:rFonts w:hint="eastAsia"/>
+              </w:rPr>
+              <w:t>每页帖子数，默认为</w:t>
+            </w:r>
+            <w:r>
+              <w:t>5</w:t>
+            </w:r>
+          </w:p>
+        </w:tc>
+      </w:tr>
+    </w:tbl>
+    <w:p>
+      <w:pPr>
+        <w:pStyle w:val="a3"/>
+      </w:pPr>
+    </w:p>
+    <w:tbl>
+      <w:tblPr>
+        <w:tblW w:w="0" w:type="auto"/>
+        <w:tblInd w:w="-756" w:type="dxa"/>
+        <w:tblBorders>
+          <w:top w:val="single" w:sz="2" w:space="0" w:color="000001"/>
+          <w:left w:val="single" w:sz="2" w:space="0" w:color="000001"/>
+          <w:bottom w:val="single" w:sz="2" w:space="0" w:color="000001"/>
+        </w:tblBorders>
+        <w:tblCellMar>
+          <w:left w:w="10" w:type="dxa"/>
+          <w:right w:w="10" w:type="dxa"/>
+        </w:tblCellMar>
+        <w:tblLook w:val="0000" w:firstRow="0" w:lastRow="0" w:firstColumn="0" w:lastColumn="0" w:noHBand="0" w:noVBand="0"/>
+      </w:tblPr>
+      <w:tblGrid>
+        <w:gridCol w:w="3212"/>
+        <w:gridCol w:w="3202"/>
+        <w:gridCol w:w="3224"/>
+      </w:tblGrid>
+      <w:tr>
+        <w:tc>
+          <w:tcPr>
+            <w:tcW w:w="3212" w:type="dxa"/>
+            <w:tcBorders>
+              <w:top w:val="single" w:sz="2" w:space="0" w:color="000001"/>
+              <w:bottom w:val="single" w:sz="2" w:space="0" w:color="000001"/>
+            </w:tcBorders>
+            <w:shd w:val="clear" w:color="auto" w:fill="FFFFFF"/>
+            <w:tcMar>
+              <w:top w:w="0" w:type="dxa"/>
+              <w:left w:w="108" w:type="dxa"/>
+              <w:bottom w:w="0" w:type="dxa"/>
+              <w:right w:w="108" w:type="dxa"/>
+            </w:tcMar>
+          </w:tcPr>
+          <w:p>
+            <w:pPr>
+              <w:pStyle w:val="a8"/>
+            </w:pPr>
+            <w:r>
+              <w:rPr>
+                <w:rFonts w:hint="eastAsia"/>
+              </w:rPr>
+              <w:t>返回值</w:t>
+            </w:r>
+            <w:r>
+              <w:t>(status)</w:t>
+            </w:r>
+          </w:p>
+        </w:tc>
+        <w:tc>
+          <w:tcPr>
+            <w:tcW w:w="3202" w:type="dxa"/>
+            <w:tcBorders>
+              <w:top w:val="single" w:sz="2" w:space="0" w:color="000001"/>
+              <w:left w:val="single" w:sz="2" w:space="0" w:color="000001"/>
+              <w:bottom w:val="single" w:sz="2" w:space="0" w:color="000001"/>
+            </w:tcBorders>
+            <w:shd w:val="clear" w:color="auto" w:fill="FFFFFF"/>
+            <w:tcMar>
+              <w:top w:w="0" w:type="dxa"/>
+              <w:left w:w="108" w:type="dxa"/>
+              <w:bottom w:w="0" w:type="dxa"/>
+              <w:right w:w="108" w:type="dxa"/>
+            </w:tcMar>
+          </w:tcPr>
+          <w:p>
+            <w:pPr>
+              <w:pStyle w:val="a8"/>
+            </w:pPr>
+            <w:r>
+              <w:rPr>
+                <w:rFonts w:hint="eastAsia"/>
+              </w:rPr>
+              <w:t>含义</w:t>
+            </w:r>
+          </w:p>
+        </w:tc>
+        <w:tc>
+          <w:tcPr>
+            <w:tcW w:w="3224" w:type="dxa"/>
+            <w:tcBorders>
+              <w:top w:val="single" w:sz="2" w:space="0" w:color="000001"/>
+              <w:left w:val="single" w:sz="2" w:space="0" w:color="000001"/>
+              <w:bottom w:val="single" w:sz="2" w:space="0" w:color="000001"/>
+              <w:right w:val="single" w:sz="2" w:space="0" w:color="000001"/>
+            </w:tcBorders>
+            <w:shd w:val="clear" w:color="auto" w:fill="FFFFFF"/>
+            <w:tcMar>
+              <w:top w:w="0" w:type="dxa"/>
+              <w:left w:w="108" w:type="dxa"/>
+              <w:bottom w:w="0" w:type="dxa"/>
+              <w:right w:w="108" w:type="dxa"/>
+            </w:tcMar>
+          </w:tcPr>
+          <w:p>
+            <w:pPr>
+              <w:pStyle w:val="a8"/>
+            </w:pPr>
+            <w:r>
+              <w:rPr>
+                <w:rFonts w:hint="eastAsia"/>
+              </w:rPr>
+              <w:t>其它</w:t>
+            </w:r>
+          </w:p>
+        </w:tc>
+      </w:tr>
+      <w:tr>
+        <w:tc>
+          <w:tcPr>
+            <w:tcW w:w="3212" w:type="dxa"/>
+            <w:tcBorders>
+              <w:bottom w:val="single" w:sz="2" w:space="0" w:color="000001"/>
+            </w:tcBorders>
+            <w:shd w:val="clear" w:color="auto" w:fill="FFFFFF"/>
+            <w:tcMar>
+              <w:top w:w="0" w:type="dxa"/>
+              <w:left w:w="108" w:type="dxa"/>
+              <w:bottom w:w="0" w:type="dxa"/>
+              <w:right w:w="108" w:type="dxa"/>
+            </w:tcMar>
+          </w:tcPr>
+          <w:p>
+            <w:pPr>
+              <w:pStyle w:val="a8"/>
+            </w:pPr>
+            <w:r>
+              <w:t>AUTH_FAILED</w:t>
+            </w:r>
+          </w:p>
+        </w:tc>
+        <w:tc>
+          <w:tcPr>
+            <w:tcW w:w="3202" w:type="dxa"/>
+            <w:tcBorders>
+              <w:left w:val="single" w:sz="2" w:space="0" w:color="000001"/>
+              <w:bottom w:val="single" w:sz="2" w:space="0" w:color="000001"/>
+            </w:tcBorders>
+            <w:shd w:val="clear" w:color="auto" w:fill="FFFFFF"/>
+            <w:tcMar>
+              <w:top w:w="0" w:type="dxa"/>
+              <w:left w:w="108" w:type="dxa"/>
+              <w:bottom w:w="0" w:type="dxa"/>
+              <w:right w:w="108" w:type="dxa"/>
+            </w:tcMar>
+          </w:tcPr>
+          <w:p>
+            <w:pPr>
+              <w:pStyle w:val="a8"/>
+            </w:pPr>
+            <w:r>
+              <w:rPr>
+                <w:rFonts w:hint="eastAsia"/>
+              </w:rPr>
+              <w:t>认证失败</w:t>
+            </w:r>
+          </w:p>
+        </w:tc>
+        <w:tc>
+          <w:tcPr>
+            <w:tcW w:w="3224" w:type="dxa"/>
+            <w:tcBorders>
+              <w:left w:val="single" w:sz="2" w:space="0" w:color="000001"/>
+              <w:bottom w:val="single" w:sz="2" w:space="0" w:color="000001"/>
+              <w:right w:val="single" w:sz="2" w:space="0" w:color="000001"/>
+            </w:tcBorders>
+            <w:shd w:val="clear" w:color="auto" w:fill="FFFFFF"/>
+            <w:tcMar>
+              <w:top w:w="0" w:type="dxa"/>
+              <w:left w:w="108" w:type="dxa"/>
+              <w:bottom w:w="0" w:type="dxa"/>
+              <w:right w:w="108" w:type="dxa"/>
+            </w:tcMar>
+          </w:tcPr>
+          <w:p>
+            <w:pPr>
+              <w:pStyle w:val="a8"/>
+            </w:pPr>
+          </w:p>
+        </w:tc>
+      </w:tr>
+      <w:tr>
+        <w:tc>
+          <w:tcPr>
+            <w:tcW w:w="3212" w:type="dxa"/>
+            <w:tcBorders>
+              <w:bottom w:val="single" w:sz="2" w:space="0" w:color="000001"/>
+            </w:tcBorders>
+            <w:shd w:val="clear" w:color="auto" w:fill="FFFFFF"/>
+            <w:tcMar>
+              <w:top w:w="0" w:type="dxa"/>
+              <w:left w:w="108" w:type="dxa"/>
+              <w:bottom w:w="0" w:type="dxa"/>
+              <w:right w:w="108" w:type="dxa"/>
+            </w:tcMar>
+          </w:tcPr>
+          <w:p>
+            <w:pPr>
+              <w:pStyle w:val="a8"/>
+            </w:pPr>
+            <w:r>
+              <w:t>EXCEPTION</w:t>
+            </w:r>
+          </w:p>
+        </w:tc>
+        <w:tc>
+          <w:tcPr>
+            <w:tcW w:w="3202" w:type="dxa"/>
+            <w:tcBorders>
+              <w:left w:val="single" w:sz="2" w:space="0" w:color="000001"/>
+              <w:bottom w:val="single" w:sz="2" w:space="0" w:color="000001"/>
+            </w:tcBorders>
+            <w:shd w:val="clear" w:color="auto" w:fill="FFFFFF"/>
+            <w:tcMar>
+              <w:top w:w="0" w:type="dxa"/>
+              <w:left w:w="108" w:type="dxa"/>
+              <w:bottom w:w="0" w:type="dxa"/>
+              <w:right w:w="108" w:type="dxa"/>
+            </w:tcMar>
+          </w:tcPr>
+          <w:p>
+            <w:pPr>
+              <w:pStyle w:val="a8"/>
+            </w:pPr>
+            <w:r>
+              <w:rPr>
+                <w:rFonts w:hint="eastAsia"/>
+              </w:rPr>
+              <w:t>异常</w:t>
+            </w:r>
+          </w:p>
+        </w:tc>
+        <w:tc>
+          <w:tcPr>
+            <w:tcW w:w="3224" w:type="dxa"/>
+            <w:tcBorders>
+              <w:left w:val="single" w:sz="2" w:space="0" w:color="000001"/>
+              <w:bottom w:val="single" w:sz="2" w:space="0" w:color="000001"/>
+              <w:right w:val="single" w:sz="2" w:space="0" w:color="000001"/>
+            </w:tcBorders>
+            <w:shd w:val="clear" w:color="auto" w:fill="FFFFFF"/>
+            <w:tcMar>
+              <w:top w:w="0" w:type="dxa"/>
+              <w:left w:w="108" w:type="dxa"/>
+              <w:bottom w:w="0" w:type="dxa"/>
+              <w:right w:w="108" w:type="dxa"/>
+            </w:tcMar>
+          </w:tcPr>
+          <w:p>
+            <w:pPr>
+              <w:pStyle w:val="a8"/>
+            </w:pPr>
+          </w:p>
+        </w:tc>
+      </w:tr>
+      <w:tr>
+        <w:tc>
+          <w:tcPr>
+            <w:tcW w:w="3212" w:type="dxa"/>
+            <w:tcBorders>
+              <w:bottom w:val="single" w:sz="2" w:space="0" w:color="000001"/>
+            </w:tcBorders>
+            <w:shd w:val="clear" w:color="auto" w:fill="FFFFFF"/>
+            <w:tcMar>
+              <w:top w:w="0" w:type="dxa"/>
+              <w:left w:w="108" w:type="dxa"/>
+              <w:bottom w:w="0" w:type="dxa"/>
+              <w:right w:w="108" w:type="dxa"/>
+            </w:tcMar>
+          </w:tcPr>
+          <w:p>
+            <w:pPr>
+              <w:pStyle w:val="a3"/>
+            </w:pPr>
+            <w:r>
+              <w:rPr>
+                <w:rFonts w:ascii="宋体" w:eastAsia="宋体" w:hAnsi="宋体" w:cs="宋体" w:hint="eastAsia"/>
+                <w:i/>
+                <w:iCs/>
+                <w:color w:val="00AA00"/>
+                <w:sz w:val="20"/>
+                <w:szCs w:val="20"/>
+              </w:rPr>
+              <w:t>（</w:t>
+            </w:r>
+          </w:p>
+          <w:p>
+            <w:pPr>
+              <w:pStyle w:val="a3"/>
+            </w:pPr>
+            <w:r>
+              <w:rPr>
+                <w:rFonts w:ascii="DejaVu Sans" w:eastAsia="Times New Roman" w:hAnsi="DejaVu Sans" w:cs="DejaVu Sans"/>
+                <w:i/>
+                <w:iCs/>
+                <w:color w:val="00AA00"/>
+                <w:sz w:val="20"/>
+                <w:szCs w:val="20"/>
+              </w:rPr>
+              <w:t>{</w:t>
+            </w:r>
+          </w:p>
+          <w:p>
+            <w:pPr>
+              <w:pStyle w:val="a3"/>
+            </w:pPr>
+            <w:r>
+              <w:rPr>
+                <w:rFonts w:ascii="DejaVu Sans" w:eastAsia="Times New Roman" w:hAnsi="DejaVu Sans" w:cs="DejaVu Sans"/>
+                <w:i/>
+                <w:iCs/>
+                <w:color w:val="00AA00"/>
+                <w:sz w:val="20"/>
+                <w:szCs w:val="20"/>
+              </w:rPr>
+              <w:t>'</w:t>
+            </w:r>
+            <w:r>
+              <w:rPr>
+                <w:rFonts w:ascii="DejaVu Sans" w:eastAsia="宋体" w:hAnsi="DejaVu Sans" w:cs="DejaVu Sans" w:hint="eastAsia"/>
+                <w:i/>
+                <w:iCs/>
+                <w:color w:val="00AA00"/>
+                <w:sz w:val="20"/>
+                <w:szCs w:val="20"/>
+                <w:u w:val="single"/>
+              </w:rPr>
+              <w:t>commentid</w:t>
+            </w:r>
+            <w:r>
+              <w:rPr>
+                <w:rFonts w:ascii="DejaVu Sans" w:eastAsia="Times New Roman" w:hAnsi="DejaVu Sans" w:cs="DejaVu Sans"/>
+                <w:i/>
+                <w:iCs/>
+                <w:color w:val="00AA00"/>
+                <w:sz w:val="20"/>
+                <w:szCs w:val="20"/>
+              </w:rPr>
+              <w:t>'</w:t>
+            </w:r>
+          </w:p>
+          <w:p>
+            <w:pPr>
+              <w:pStyle w:val="a3"/>
+              <w:rPr>
+                <w:rFonts w:ascii="DejaVu Sans" w:eastAsia="宋体" w:hAnsi="DejaVu Sans" w:cs="DejaVu Sans"/>
+                <w:color w:val="000000"/>
+                <w:sz w:val="20"/>
+                <w:szCs w:val="20"/>
+              </w:rPr>
+            </w:pPr>
+            <w:r>
+              <w:rPr>
+                <w:rFonts w:ascii="DejaVu Sans" w:eastAsia="Times New Roman" w:hAnsi="DejaVu Sans" w:cs="DejaVu Sans"/>
+                <w:i/>
+                <w:iCs/>
+                <w:color w:val="00AA00"/>
+                <w:sz w:val="20"/>
+                <w:szCs w:val="20"/>
+              </w:rPr>
+              <w:t>'</w:t>
+            </w:r>
+            <w:r>
+              <w:rPr>
+                <w:rFonts w:ascii="DejaVu Sans" w:eastAsia="宋体" w:hAnsi="DejaVu Sans" w:cs="DejaVu Sans" w:hint="eastAsia"/>
+                <w:i/>
+                <w:iCs/>
+                <w:color w:val="00AA00"/>
+                <w:sz w:val="20"/>
+                <w:szCs w:val="20"/>
+              </w:rPr>
+              <w:t>from_user</w:t>
+            </w:r>
+            <w:r>
+              <w:rPr>
+                <w:rFonts w:ascii="DejaVu Sans" w:eastAsia="Times New Roman" w:hAnsi="DejaVu Sans" w:cs="DejaVu Sans"/>
+                <w:i/>
+                <w:iCs/>
+                <w:color w:val="00AA00"/>
+                <w:sz w:val="20"/>
+                <w:szCs w:val="20"/>
+              </w:rPr>
+              <w:t>'</w:t>
+            </w:r>
+            <w:r>
+              <w:rPr>
+                <w:rFonts w:ascii="DejaVu Sans" w:eastAsia="Times New Roman" w:hAnsi="DejaVu Sans" w:cs="DejaVu Sans"/>
+                <w:color w:val="000000"/>
+                <w:sz w:val="20"/>
+                <w:szCs w:val="20"/>
+              </w:rPr>
+              <w:t xml:space="preserve"> </w:t>
+            </w:r>
+          </w:p>
+          <w:p>
+            <w:pPr>
+              <w:pStyle w:val="a3"/>
+              <w:rPr>
+                <w:rFonts w:eastAsia="宋体"/>
+              </w:rPr>
+            </w:pPr>
+            <w:r>
+              <w:rPr>
+                <w:rFonts w:ascii="DejaVu Sans" w:eastAsia="Times New Roman" w:hAnsi="DejaVu Sans" w:cs="DejaVu Sans"/>
+                <w:i/>
+                <w:iCs/>
+                <w:color w:val="00AA00"/>
+                <w:sz w:val="20"/>
+                <w:szCs w:val="20"/>
+              </w:rPr>
+              <w:t>'</w:t>
+            </w:r>
+            <w:r>
+              <w:rPr>
+                <w:rFonts w:ascii="DejaVu Sans" w:eastAsia="宋体" w:hAnsi="DejaVu Sans" w:cs="DejaVu Sans"/>
+                <w:i/>
+                <w:iCs/>
+                <w:color w:val="00AA00"/>
+                <w:sz w:val="20"/>
+                <w:szCs w:val="20"/>
+              </w:rPr>
+              <w:t>co</w:t>
+            </w:r>
+            <w:r>
+              <w:rPr>
+                <w:rFonts w:ascii="DejaVu Sans" w:eastAsia="宋体" w:hAnsi="DejaVu Sans" w:cs="DejaVu Sans" w:hint="eastAsia"/>
+                <w:i/>
+                <w:iCs/>
+                <w:color w:val="00AA00"/>
+                <w:sz w:val="20"/>
+                <w:szCs w:val="20"/>
+              </w:rPr>
+              <w:t>mment</w:t>
+            </w:r>
+            <w:r>
+              <w:rPr>
+                <w:rFonts w:ascii="DejaVu Sans" w:eastAsia="Times New Roman" w:hAnsi="DejaVu Sans" w:cs="DejaVu Sans"/>
+                <w:i/>
+                <w:iCs/>
+                <w:color w:val="00AA00"/>
+                <w:sz w:val="20"/>
+                <w:szCs w:val="20"/>
+              </w:rPr>
+              <w:t>'</w:t>
+            </w:r>
+          </w:p>
+          <w:p>
+            <w:pPr>
+              <w:pStyle w:val="a3"/>
+            </w:pPr>
+            <w:r>
+              <w:rPr>
+                <w:rFonts w:ascii="DejaVu Sans" w:eastAsia="Times New Roman" w:hAnsi="DejaVu Sans" w:cs="DejaVu Sans"/>
+                <w:i/>
+                <w:iCs/>
+                <w:color w:val="00AA00"/>
+                <w:sz w:val="20"/>
+                <w:szCs w:val="20"/>
+              </w:rPr>
+              <w:t>'</w:t>
+            </w:r>
+            <w:r>
+              <w:rPr>
+                <w:rFonts w:ascii="DejaVu Sans" w:eastAsia="宋体" w:hAnsi="DejaVu Sans" w:cs="DejaVu Sans" w:hint="eastAsia"/>
+                <w:i/>
+                <w:iCs/>
+                <w:color w:val="00AA00"/>
+                <w:sz w:val="20"/>
+                <w:szCs w:val="20"/>
+                <w:u w:val="single"/>
+              </w:rPr>
+              <w:t>create_time</w:t>
+            </w:r>
             <w:bookmarkStart w:id="2" w:name="_GoBack"/>
             <w:bookmarkEnd w:id="2"/>
-          </w:p>
-        </w:tc>
-        <w:tc>
-          <w:tcPr>
-            <w:tcW w:w="3224" w:type="dxa"/>
-            <w:tcBorders>
-              <w:left w:val="single" w:sz="2" w:space="0" w:color="000001"/>
-              <w:bottom w:val="single" w:sz="2" w:space="0" w:color="000001"/>
-              <w:right w:val="single" w:sz="2" w:space="0" w:color="000001"/>
-            </w:tcBorders>
-            <w:shd w:val="clear" w:color="auto" w:fill="FFFFFF"/>
-            <w:tcMar>
-              <w:top w:w="0" w:type="dxa"/>
-              <w:left w:w="108" w:type="dxa"/>
-              <w:bottom w:w="0" w:type="dxa"/>
-              <w:right w:w="108" w:type="dxa"/>
-            </w:tcMar>
-          </w:tcPr>
-          <w:p>
-            <w:pPr>
-              <w:pStyle w:val="a3"/>
-            </w:pPr>
+            <w:r>
+              <w:rPr>
+                <w:rFonts w:ascii="DejaVu Sans" w:eastAsia="Times New Roman" w:hAnsi="DejaVu Sans" w:cs="DejaVu Sans"/>
+                <w:i/>
+                <w:iCs/>
+                <w:color w:val="00AA00"/>
+                <w:sz w:val="20"/>
+                <w:szCs w:val="20"/>
+              </w:rPr>
+              <w:t>'</w:t>
+            </w:r>
             <w:r>
               <w:rPr>
                 <w:rFonts w:ascii="DejaVu Sans" w:eastAsia="Times New Roman" w:hAnsi="DejaVu Sans" w:cs="DejaVu Sans"/>
@@ -16750,9 +17575,153 @@
               <w:t xml:space="preserve"> </w:t>
             </w:r>
           </w:p>
+          <w:p>
+            <w:pPr>
+              <w:pStyle w:val="a3"/>
+              <w:rPr>
+                <w:rFonts w:eastAsia="宋体"/>
+              </w:rPr>
+            </w:pPr>
+          </w:p>
+          <w:p>
+            <w:pPr>
+              <w:pStyle w:val="a3"/>
+            </w:pPr>
+            <w:r>
+              <w:rPr>
+                <w:rFonts w:ascii="DejaVu Sans" w:eastAsia="Times New Roman" w:hAnsi="DejaVu Sans" w:cs="DejaVu Sans"/>
+                <w:color w:val="000000"/>
+                <w:sz w:val="20"/>
+                <w:szCs w:val="20"/>
+              </w:rPr>
+              <w:t>},</w:t>
+            </w:r>
+          </w:p>
+          <w:p>
+            <w:pPr>
+              <w:pStyle w:val="a3"/>
+            </w:pPr>
+            <w:r>
+              <w:rPr>
+                <w:rFonts w:ascii="DejaVu Sans" w:eastAsia="Times New Roman" w:hAnsi="DejaVu Sans" w:cs="DejaVu Sans"/>
+                <w:color w:val="000000"/>
+                <w:sz w:val="20"/>
+                <w:szCs w:val="20"/>
+              </w:rPr>
+              <w:t>…...</w:t>
+            </w:r>
+          </w:p>
+          <w:p>
+            <w:pPr>
+              <w:pStyle w:val="a3"/>
+            </w:pPr>
+            <w:r>
+              <w:rPr>
+                <w:rFonts w:ascii="宋体" w:eastAsia="宋体" w:hAnsi="宋体" w:cs="宋体" w:hint="eastAsia"/>
+                <w:color w:val="000000"/>
+                <w:sz w:val="20"/>
+                <w:szCs w:val="20"/>
+              </w:rPr>
+              <w:t>）</w:t>
+            </w:r>
+          </w:p>
+        </w:tc>
+        <w:tc>
+          <w:tcPr>
+            <w:tcW w:w="3202" w:type="dxa"/>
+            <w:tcBorders>
+              <w:left w:val="single" w:sz="2" w:space="0" w:color="000001"/>
+              <w:bottom w:val="single" w:sz="2" w:space="0" w:color="000001"/>
+            </w:tcBorders>
+            <w:shd w:val="clear" w:color="auto" w:fill="FFFFFF"/>
+            <w:tcMar>
+              <w:top w:w="0" w:type="dxa"/>
+              <w:left w:w="108" w:type="dxa"/>
+              <w:bottom w:w="0" w:type="dxa"/>
+              <w:right w:w="108" w:type="dxa"/>
+            </w:tcMar>
+          </w:tcPr>
+          <w:p>
+            <w:pPr>
+              <w:pStyle w:val="a8"/>
+            </w:pPr>
+            <w:r>
+              <w:rPr>
+                <w:rFonts w:hint="eastAsia"/>
+              </w:rPr>
+              <w:t>帖子列表</w:t>
+            </w:r>
+          </w:p>
+        </w:tc>
+        <w:tc>
+          <w:tcPr>
+            <w:tcW w:w="3224" w:type="dxa"/>
+            <w:tcBorders>
+              <w:left w:val="single" w:sz="2" w:space="0" w:color="000001"/>
+              <w:bottom w:val="single" w:sz="2" w:space="0" w:color="000001"/>
+              <w:right w:val="single" w:sz="2" w:space="0" w:color="000001"/>
+            </w:tcBorders>
+            <w:shd w:val="clear" w:color="auto" w:fill="FFFFFF"/>
+            <w:tcMar>
+              <w:top w:w="0" w:type="dxa"/>
+              <w:left w:w="108" w:type="dxa"/>
+              <w:bottom w:w="0" w:type="dxa"/>
+              <w:right w:w="108" w:type="dxa"/>
+            </w:tcMar>
+          </w:tcPr>
+          <w:p>
+            <w:pPr>
+              <w:pStyle w:val="a8"/>
+            </w:pPr>
+            <w:r>
+              <w:rPr>
+                <w:rFonts w:hint="eastAsia"/>
+              </w:rPr>
+              <w:t>时间格式为：</w:t>
+            </w:r>
+          </w:p>
+          <w:p>
+            <w:pPr>
+              <w:pStyle w:val="a3"/>
+            </w:pPr>
+            <w:r>
+              <w:rPr>
+                <w:rFonts w:ascii="DejaVu Sans" w:eastAsia="Times New Roman" w:hAnsi="DejaVu Sans" w:cs="DejaVu Sans"/>
+                <w:color w:val="000000"/>
+                <w:sz w:val="20"/>
+                <w:szCs w:val="20"/>
+              </w:rPr>
+              <w:t xml:space="preserve"> </w:t>
+            </w:r>
+            <w:r>
+              <w:rPr>
+                <w:rFonts w:ascii="DejaVu Sans" w:eastAsia="Times New Roman" w:hAnsi="DejaVu Sans" w:cs="DejaVu Sans"/>
+                <w:i/>
+                <w:iCs/>
+                <w:color w:val="00AA00"/>
+                <w:sz w:val="20"/>
+                <w:szCs w:val="20"/>
+              </w:rPr>
+              <w:t>'%Y-%m-%d %H:%M:%S'</w:t>
+            </w:r>
+            <w:r>
+              <w:rPr>
+                <w:rFonts w:ascii="DejaVu Sans" w:eastAsia="Times New Roman" w:hAnsi="DejaVu Sans" w:cs="DejaVu Sans"/>
+                <w:color w:val="000000"/>
+                <w:sz w:val="20"/>
+                <w:szCs w:val="20"/>
+              </w:rPr>
+              <w:t xml:space="preserve"> </w:t>
+            </w:r>
+          </w:p>
         </w:tc>
       </w:tr>
     </w:tbl>
+    <w:p>
+      <w:pPr>
+        <w:pStyle w:val="a3"/>
+      </w:pPr>
+    </w:p>
     <w:p>
       <w:pPr>
         <w:pStyle w:val="a3"/>

--- a/养娃宝API.docx
+++ b/养娃宝API.docx
@@ -261,7 +261,7 @@
     <w:tbl>
       <w:tblPr>
         <w:jc w:val="left"/>
-        <w:tblInd w:type="dxa" w:w="-874"/>
+        <w:tblInd w:type="dxa" w:w="-982"/>
         <w:tblBorders>
           <w:top w:color="000001" w:space="0" w:sz="2" w:val="single"/>
           <w:left w:color="000001" w:space="0" w:sz="2" w:val="single"/>
@@ -270,8 +270,8 @@
       </w:tblPr>
       <w:tblGrid>
         <w:gridCol w:w="3212"/>
-        <w:gridCol w:w="3199"/>
-        <w:gridCol w:w="3227"/>
+        <w:gridCol w:w="3198"/>
+        <w:gridCol w:w="3228"/>
       </w:tblGrid>
       <w:tr>
         <w:trPr>
@@ -307,7 +307,7 @@
         </w:tc>
         <w:tc>
           <w:tcPr>
-            <w:tcW w:type="dxa" w:w="3199"/>
+            <w:tcW w:type="dxa" w:w="3198"/>
             <w:tcBorders>
               <w:top w:color="000001" w:space="0" w:sz="2" w:val="single"/>
               <w:left w:color="000001" w:space="0" w:sz="2" w:val="single"/>
@@ -335,7 +335,7 @@
         </w:tc>
         <w:tc>
           <w:tcPr>
-            <w:tcW w:type="dxa" w:w="3227"/>
+            <w:tcW w:type="dxa" w:w="3228"/>
             <w:tcBorders>
               <w:top w:color="000001" w:space="0" w:sz="2" w:val="single"/>
               <w:left w:color="000001" w:space="0" w:sz="2" w:val="single"/>
@@ -396,7 +396,7 @@
         </w:tc>
         <w:tc>
           <w:tcPr>
-            <w:tcW w:type="dxa" w:w="3199"/>
+            <w:tcW w:type="dxa" w:w="3198"/>
             <w:tcBorders>
               <w:left w:color="000001" w:space="0" w:sz="2" w:val="single"/>
               <w:bottom w:color="000001" w:space="0" w:sz="2" w:val="single"/>
@@ -423,7 +423,7 @@
         </w:tc>
         <w:tc>
           <w:tcPr>
-            <w:tcW w:type="dxa" w:w="3227"/>
+            <w:tcW w:type="dxa" w:w="3228"/>
             <w:tcBorders>
               <w:left w:color="000001" w:space="0" w:sz="2" w:val="single"/>
               <w:bottom w:color="000001" w:space="0" w:sz="2" w:val="single"/>
@@ -487,7 +487,7 @@
         </w:tc>
         <w:tc>
           <w:tcPr>
-            <w:tcW w:type="dxa" w:w="3199"/>
+            <w:tcW w:type="dxa" w:w="3198"/>
             <w:tcBorders>
               <w:left w:color="000001" w:space="0" w:sz="2" w:val="single"/>
               <w:bottom w:color="000001" w:space="0" w:sz="2" w:val="single"/>
@@ -514,7 +514,7 @@
         </w:tc>
         <w:tc>
           <w:tcPr>
-            <w:tcW w:type="dxa" w:w="3227"/>
+            <w:tcW w:type="dxa" w:w="3228"/>
             <w:tcBorders>
               <w:left w:color="000001" w:space="0" w:sz="2" w:val="single"/>
               <w:bottom w:color="000001" w:space="0" w:sz="2" w:val="single"/>
@@ -557,7 +557,7 @@
     <w:tbl>
       <w:tblPr>
         <w:jc w:val="left"/>
-        <w:tblInd w:type="dxa" w:w="-874"/>
+        <w:tblInd w:type="dxa" w:w="-982"/>
         <w:tblBorders>
           <w:top w:color="000001" w:space="0" w:sz="2" w:val="single"/>
           <w:left w:color="000001" w:space="0" w:sz="2" w:val="single"/>
@@ -566,8 +566,8 @@
       </w:tblPr>
       <w:tblGrid>
         <w:gridCol w:w="3212"/>
-        <w:gridCol w:w="3199"/>
-        <w:gridCol w:w="3227"/>
+        <w:gridCol w:w="3198"/>
+        <w:gridCol w:w="3228"/>
       </w:tblGrid>
       <w:tr>
         <w:trPr>
@@ -607,7 +607,7 @@
         </w:tc>
         <w:tc>
           <w:tcPr>
-            <w:tcW w:type="dxa" w:w="3199"/>
+            <w:tcW w:type="dxa" w:w="3198"/>
             <w:tcBorders>
               <w:top w:color="000001" w:space="0" w:sz="2" w:val="single"/>
               <w:left w:color="000001" w:space="0" w:sz="2" w:val="single"/>
@@ -635,7 +635,7 @@
         </w:tc>
         <w:tc>
           <w:tcPr>
-            <w:tcW w:type="dxa" w:w="3227"/>
+            <w:tcW w:type="dxa" w:w="3228"/>
             <w:tcBorders>
               <w:top w:color="000001" w:space="0" w:sz="2" w:val="single"/>
               <w:left w:color="000001" w:space="0" w:sz="2" w:val="single"/>
@@ -698,7 +698,7 @@
         </w:tc>
         <w:tc>
           <w:tcPr>
-            <w:tcW w:type="dxa" w:w="3199"/>
+            <w:tcW w:type="dxa" w:w="3198"/>
             <w:tcBorders>
               <w:left w:color="000001" w:space="0" w:sz="2" w:val="single"/>
               <w:bottom w:color="000001" w:space="0" w:sz="2" w:val="single"/>
@@ -725,7 +725,7 @@
         </w:tc>
         <w:tc>
           <w:tcPr>
-            <w:tcW w:type="dxa" w:w="3227"/>
+            <w:tcW w:type="dxa" w:w="3228"/>
             <w:tcBorders>
               <w:left w:color="000001" w:space="0" w:sz="2" w:val="single"/>
               <w:bottom w:color="000001" w:space="0" w:sz="2" w:val="single"/>
@@ -784,7 +784,7 @@
         </w:tc>
         <w:tc>
           <w:tcPr>
-            <w:tcW w:type="dxa" w:w="3199"/>
+            <w:tcW w:type="dxa" w:w="3198"/>
             <w:tcBorders>
               <w:left w:color="000001" w:space="0" w:sz="2" w:val="single"/>
               <w:bottom w:color="000001" w:space="0" w:sz="2" w:val="single"/>
@@ -811,7 +811,7 @@
         </w:tc>
         <w:tc>
           <w:tcPr>
-            <w:tcW w:type="dxa" w:w="3227"/>
+            <w:tcW w:type="dxa" w:w="3228"/>
             <w:tcBorders>
               <w:left w:color="000001" w:space="0" w:sz="2" w:val="single"/>
               <w:bottom w:color="000001" w:space="0" w:sz="2" w:val="single"/>
@@ -915,7 +915,7 @@
         </w:tc>
         <w:tc>
           <w:tcPr>
-            <w:tcW w:type="dxa" w:w="3199"/>
+            <w:tcW w:type="dxa" w:w="3198"/>
             <w:tcBorders>
               <w:left w:color="000001" w:space="0" w:sz="2" w:val="single"/>
               <w:bottom w:color="000001" w:space="0" w:sz="2" w:val="single"/>
@@ -942,7 +942,7 @@
         </w:tc>
         <w:tc>
           <w:tcPr>
-            <w:tcW w:type="dxa" w:w="3227"/>
+            <w:tcW w:type="dxa" w:w="3228"/>
             <w:tcBorders>
               <w:left w:color="000001" w:space="0" w:sz="2" w:val="single"/>
               <w:bottom w:color="000001" w:space="0" w:sz="2" w:val="single"/>
@@ -1034,7 +1034,7 @@
     <w:tbl>
       <w:tblPr>
         <w:jc w:val="left"/>
-        <w:tblInd w:type="dxa" w:w="-874"/>
+        <w:tblInd w:type="dxa" w:w="-982"/>
         <w:tblBorders>
           <w:top w:color="000001" w:space="0" w:sz="2" w:val="single"/>
           <w:left w:color="000001" w:space="0" w:sz="2" w:val="single"/>
@@ -1043,8 +1043,8 @@
       </w:tblPr>
       <w:tblGrid>
         <w:gridCol w:w="3212"/>
-        <w:gridCol w:w="3199"/>
-        <w:gridCol w:w="3227"/>
+        <w:gridCol w:w="3198"/>
+        <w:gridCol w:w="3228"/>
       </w:tblGrid>
       <w:tr>
         <w:trPr>
@@ -1080,7 +1080,7 @@
         </w:tc>
         <w:tc>
           <w:tcPr>
-            <w:tcW w:type="dxa" w:w="3199"/>
+            <w:tcW w:type="dxa" w:w="3198"/>
             <w:tcBorders>
               <w:top w:color="000001" w:space="0" w:sz="2" w:val="single"/>
               <w:left w:color="000001" w:space="0" w:sz="2" w:val="single"/>
@@ -1108,7 +1108,7 @@
         </w:tc>
         <w:tc>
           <w:tcPr>
-            <w:tcW w:type="dxa" w:w="3227"/>
+            <w:tcW w:type="dxa" w:w="3228"/>
             <w:tcBorders>
               <w:top w:color="000001" w:space="0" w:sz="2" w:val="single"/>
               <w:left w:color="000001" w:space="0" w:sz="2" w:val="single"/>
@@ -1168,33 +1168,33 @@
         </w:tc>
         <w:tc>
           <w:tcPr>
-            <w:tcW w:type="dxa" w:w="3199"/>
-            <w:tcBorders>
-              <w:left w:color="000001" w:space="0" w:sz="2" w:val="single"/>
-              <w:bottom w:color="000001" w:space="0" w:sz="2" w:val="single"/>
-            </w:tcBorders>
-            <w:shd w:fill="FFFFFF" w:val="clear"/>
-            <w:tcMar>
-              <w:top w:type="dxa" w:w="0"/>
-              <w:left w:type="dxa" w:w="108"/>
-              <w:bottom w:type="dxa" w:w="0"/>
-              <w:right w:type="dxa" w:w="108"/>
-            </w:tcMar>
-          </w:tcPr>
-          <w:p>
-            <w:pPr>
-              <w:pStyle w:val="style27"/>
-              <w:suppressLineNumbers/>
-              <w:spacing w:after="120" w:before="0"/>
-            </w:pPr>
-            <w:r>
-              <w:rPr/>
-            </w:r>
-          </w:p>
-        </w:tc>
-        <w:tc>
-          <w:tcPr>
-            <w:tcW w:type="dxa" w:w="3227"/>
+            <w:tcW w:type="dxa" w:w="3198"/>
+            <w:tcBorders>
+              <w:left w:color="000001" w:space="0" w:sz="2" w:val="single"/>
+              <w:bottom w:color="000001" w:space="0" w:sz="2" w:val="single"/>
+            </w:tcBorders>
+            <w:shd w:fill="FFFFFF" w:val="clear"/>
+            <w:tcMar>
+              <w:top w:type="dxa" w:w="0"/>
+              <w:left w:type="dxa" w:w="108"/>
+              <w:bottom w:type="dxa" w:w="0"/>
+              <w:right w:type="dxa" w:w="108"/>
+            </w:tcMar>
+          </w:tcPr>
+          <w:p>
+            <w:pPr>
+              <w:pStyle w:val="style27"/>
+              <w:suppressLineNumbers/>
+              <w:spacing w:after="120" w:before="0"/>
+            </w:pPr>
+            <w:r>
+              <w:rPr/>
+            </w:r>
+          </w:p>
+        </w:tc>
+        <w:tc>
+          <w:tcPr>
+            <w:tcW w:type="dxa" w:w="3228"/>
             <w:tcBorders>
               <w:left w:color="000001" w:space="0" w:sz="2" w:val="single"/>
               <w:bottom w:color="000001" w:space="0" w:sz="2" w:val="single"/>
@@ -1232,7 +1232,7 @@
     <w:tbl>
       <w:tblPr>
         <w:jc w:val="left"/>
-        <w:tblInd w:type="dxa" w:w="-874"/>
+        <w:tblInd w:type="dxa" w:w="-982"/>
         <w:tblBorders>
           <w:top w:color="000001" w:space="0" w:sz="2" w:val="single"/>
           <w:left w:color="000001" w:space="0" w:sz="2" w:val="single"/>
@@ -1241,8 +1241,8 @@
       </w:tblPr>
       <w:tblGrid>
         <w:gridCol w:w="3212"/>
-        <w:gridCol w:w="3199"/>
-        <w:gridCol w:w="3227"/>
+        <w:gridCol w:w="3198"/>
+        <w:gridCol w:w="3228"/>
       </w:tblGrid>
       <w:tr>
         <w:trPr>
@@ -1282,7 +1282,7 @@
         </w:tc>
         <w:tc>
           <w:tcPr>
-            <w:tcW w:type="dxa" w:w="3199"/>
+            <w:tcW w:type="dxa" w:w="3198"/>
             <w:tcBorders>
               <w:top w:color="000001" w:space="0" w:sz="2" w:val="single"/>
               <w:left w:color="000001" w:space="0" w:sz="2" w:val="single"/>
@@ -1310,7 +1310,7 @@
         </w:tc>
         <w:tc>
           <w:tcPr>
-            <w:tcW w:type="dxa" w:w="3227"/>
+            <w:tcW w:type="dxa" w:w="3228"/>
             <w:tcBorders>
               <w:top w:color="000001" w:space="0" w:sz="2" w:val="single"/>
               <w:left w:color="000001" w:space="0" w:sz="2" w:val="single"/>
@@ -1371,7 +1371,7 @@
         </w:tc>
         <w:tc>
           <w:tcPr>
-            <w:tcW w:type="dxa" w:w="3199"/>
+            <w:tcW w:type="dxa" w:w="3198"/>
             <w:tcBorders>
               <w:left w:color="000001" w:space="0" w:sz="2" w:val="single"/>
               <w:bottom w:color="000001" w:space="0" w:sz="2" w:val="single"/>
@@ -1398,7 +1398,7 @@
         </w:tc>
         <w:tc>
           <w:tcPr>
-            <w:tcW w:type="dxa" w:w="3227"/>
+            <w:tcW w:type="dxa" w:w="3228"/>
             <w:tcBorders>
               <w:left w:color="000001" w:space="0" w:sz="2" w:val="single"/>
               <w:bottom w:color="000001" w:space="0" w:sz="2" w:val="single"/>
@@ -1457,7 +1457,7 @@
         </w:tc>
         <w:tc>
           <w:tcPr>
-            <w:tcW w:type="dxa" w:w="3199"/>
+            <w:tcW w:type="dxa" w:w="3198"/>
             <w:tcBorders>
               <w:left w:color="000001" w:space="0" w:sz="2" w:val="single"/>
               <w:bottom w:color="000001" w:space="0" w:sz="2" w:val="single"/>
@@ -1484,7 +1484,7 @@
         </w:tc>
         <w:tc>
           <w:tcPr>
-            <w:tcW w:type="dxa" w:w="3227"/>
+            <w:tcW w:type="dxa" w:w="3228"/>
             <w:tcBorders>
               <w:left w:color="000001" w:space="0" w:sz="2" w:val="single"/>
               <w:bottom w:color="000001" w:space="0" w:sz="2" w:val="single"/>
@@ -1543,7 +1543,7 @@
         </w:tc>
         <w:tc>
           <w:tcPr>
-            <w:tcW w:type="dxa" w:w="3199"/>
+            <w:tcW w:type="dxa" w:w="3198"/>
             <w:tcBorders>
               <w:left w:color="000001" w:space="0" w:sz="2" w:val="single"/>
               <w:bottom w:color="000001" w:space="0" w:sz="2" w:val="single"/>
@@ -1570,7 +1570,7 @@
         </w:tc>
         <w:tc>
           <w:tcPr>
-            <w:tcW w:type="dxa" w:w="3227"/>
+            <w:tcW w:type="dxa" w:w="3228"/>
             <w:tcBorders>
               <w:left w:color="000001" w:space="0" w:sz="2" w:val="single"/>
               <w:bottom w:color="000001" w:space="0" w:sz="2" w:val="single"/>
@@ -1648,7 +1648,7 @@
     <w:tbl>
       <w:tblPr>
         <w:jc w:val="left"/>
-        <w:tblInd w:type="dxa" w:w="-874"/>
+        <w:tblInd w:type="dxa" w:w="-982"/>
         <w:tblBorders>
           <w:top w:color="000001" w:space="0" w:sz="2" w:val="single"/>
           <w:left w:color="000001" w:space="0" w:sz="2" w:val="single"/>
@@ -1657,8 +1657,8 @@
       </w:tblPr>
       <w:tblGrid>
         <w:gridCol w:w="3212"/>
-        <w:gridCol w:w="3199"/>
-        <w:gridCol w:w="3227"/>
+        <w:gridCol w:w="3198"/>
+        <w:gridCol w:w="3228"/>
       </w:tblGrid>
       <w:tr>
         <w:trPr>
@@ -1694,7 +1694,7 @@
         </w:tc>
         <w:tc>
           <w:tcPr>
-            <w:tcW w:type="dxa" w:w="3199"/>
+            <w:tcW w:type="dxa" w:w="3198"/>
             <w:tcBorders>
               <w:top w:color="000001" w:space="0" w:sz="2" w:val="single"/>
               <w:left w:color="000001" w:space="0" w:sz="2" w:val="single"/>
@@ -1722,7 +1722,7 @@
         </w:tc>
         <w:tc>
           <w:tcPr>
-            <w:tcW w:type="dxa" w:w="3227"/>
+            <w:tcW w:type="dxa" w:w="3228"/>
             <w:tcBorders>
               <w:top w:color="000001" w:space="0" w:sz="2" w:val="single"/>
               <w:left w:color="000001" w:space="0" w:sz="2" w:val="single"/>
@@ -1783,7 +1783,7 @@
         </w:tc>
         <w:tc>
           <w:tcPr>
-            <w:tcW w:type="dxa" w:w="3199"/>
+            <w:tcW w:type="dxa" w:w="3198"/>
             <w:tcBorders>
               <w:left w:color="000001" w:space="0" w:sz="2" w:val="single"/>
               <w:bottom w:color="000001" w:space="0" w:sz="2" w:val="single"/>
@@ -1810,7 +1810,7 @@
         </w:tc>
         <w:tc>
           <w:tcPr>
-            <w:tcW w:type="dxa" w:w="3227"/>
+            <w:tcW w:type="dxa" w:w="3228"/>
             <w:tcBorders>
               <w:left w:color="000001" w:space="0" w:sz="2" w:val="single"/>
               <w:bottom w:color="000001" w:space="0" w:sz="2" w:val="single"/>
@@ -1874,7 +1874,7 @@
         </w:tc>
         <w:tc>
           <w:tcPr>
-            <w:tcW w:type="dxa" w:w="3199"/>
+            <w:tcW w:type="dxa" w:w="3198"/>
             <w:tcBorders>
               <w:left w:color="000001" w:space="0" w:sz="2" w:val="single"/>
               <w:bottom w:color="000001" w:space="0" w:sz="2" w:val="single"/>
@@ -1901,7 +1901,7 @@
         </w:tc>
         <w:tc>
           <w:tcPr>
-            <w:tcW w:type="dxa" w:w="3227"/>
+            <w:tcW w:type="dxa" w:w="3228"/>
             <w:tcBorders>
               <w:left w:color="000001" w:space="0" w:sz="2" w:val="single"/>
               <w:bottom w:color="000001" w:space="0" w:sz="2" w:val="single"/>
@@ -1965,7 +1965,7 @@
         </w:tc>
         <w:tc>
           <w:tcPr>
-            <w:tcW w:type="dxa" w:w="3199"/>
+            <w:tcW w:type="dxa" w:w="3198"/>
             <w:tcBorders>
               <w:left w:color="000001" w:space="0" w:sz="2" w:val="single"/>
               <w:bottom w:color="000001" w:space="0" w:sz="2" w:val="single"/>
@@ -1992,7 +1992,7 @@
         </w:tc>
         <w:tc>
           <w:tcPr>
-            <w:tcW w:type="dxa" w:w="3227"/>
+            <w:tcW w:type="dxa" w:w="3228"/>
             <w:tcBorders>
               <w:left w:color="000001" w:space="0" w:sz="2" w:val="single"/>
               <w:bottom w:color="000001" w:space="0" w:sz="2" w:val="single"/>
@@ -2052,33 +2052,33 @@
         </w:tc>
         <w:tc>
           <w:tcPr>
-            <w:tcW w:type="dxa" w:w="3199"/>
-            <w:tcBorders>
-              <w:left w:color="000001" w:space="0" w:sz="2" w:val="single"/>
-              <w:bottom w:color="000001" w:space="0" w:sz="2" w:val="single"/>
-            </w:tcBorders>
-            <w:shd w:fill="FFFFFF" w:val="clear"/>
-            <w:tcMar>
-              <w:top w:type="dxa" w:w="0"/>
-              <w:left w:type="dxa" w:w="108"/>
-              <w:bottom w:type="dxa" w:w="0"/>
-              <w:right w:type="dxa" w:w="108"/>
-            </w:tcMar>
-          </w:tcPr>
-          <w:p>
-            <w:pPr>
-              <w:pStyle w:val="style27"/>
-              <w:suppressLineNumbers/>
-              <w:spacing w:after="120" w:before="0"/>
-            </w:pPr>
-            <w:r>
-              <w:rPr/>
-            </w:r>
-          </w:p>
-        </w:tc>
-        <w:tc>
-          <w:tcPr>
-            <w:tcW w:type="dxa" w:w="3227"/>
+            <w:tcW w:type="dxa" w:w="3198"/>
+            <w:tcBorders>
+              <w:left w:color="000001" w:space="0" w:sz="2" w:val="single"/>
+              <w:bottom w:color="000001" w:space="0" w:sz="2" w:val="single"/>
+            </w:tcBorders>
+            <w:shd w:fill="FFFFFF" w:val="clear"/>
+            <w:tcMar>
+              <w:top w:type="dxa" w:w="0"/>
+              <w:left w:type="dxa" w:w="108"/>
+              <w:bottom w:type="dxa" w:w="0"/>
+              <w:right w:type="dxa" w:w="108"/>
+            </w:tcMar>
+          </w:tcPr>
+          <w:p>
+            <w:pPr>
+              <w:pStyle w:val="style27"/>
+              <w:suppressLineNumbers/>
+              <w:spacing w:after="120" w:before="0"/>
+            </w:pPr>
+            <w:r>
+              <w:rPr/>
+            </w:r>
+          </w:p>
+        </w:tc>
+        <w:tc>
+          <w:tcPr>
+            <w:tcW w:type="dxa" w:w="3228"/>
             <w:tcBorders>
               <w:left w:color="000001" w:space="0" w:sz="2" w:val="single"/>
               <w:bottom w:color="000001" w:space="0" w:sz="2" w:val="single"/>
@@ -2142,33 +2142,33 @@
         </w:tc>
         <w:tc>
           <w:tcPr>
-            <w:tcW w:type="dxa" w:w="3199"/>
-            <w:tcBorders>
-              <w:left w:color="000001" w:space="0" w:sz="2" w:val="single"/>
-              <w:bottom w:color="000001" w:space="0" w:sz="2" w:val="single"/>
-            </w:tcBorders>
-            <w:shd w:fill="FFFFFF" w:val="clear"/>
-            <w:tcMar>
-              <w:top w:type="dxa" w:w="0"/>
-              <w:left w:type="dxa" w:w="108"/>
-              <w:bottom w:type="dxa" w:w="0"/>
-              <w:right w:type="dxa" w:w="108"/>
-            </w:tcMar>
-          </w:tcPr>
-          <w:p>
-            <w:pPr>
-              <w:pStyle w:val="style27"/>
-              <w:suppressLineNumbers/>
-              <w:spacing w:after="120" w:before="0"/>
-            </w:pPr>
-            <w:r>
-              <w:rPr/>
-            </w:r>
-          </w:p>
-        </w:tc>
-        <w:tc>
-          <w:tcPr>
-            <w:tcW w:type="dxa" w:w="3227"/>
+            <w:tcW w:type="dxa" w:w="3198"/>
+            <w:tcBorders>
+              <w:left w:color="000001" w:space="0" w:sz="2" w:val="single"/>
+              <w:bottom w:color="000001" w:space="0" w:sz="2" w:val="single"/>
+            </w:tcBorders>
+            <w:shd w:fill="FFFFFF" w:val="clear"/>
+            <w:tcMar>
+              <w:top w:type="dxa" w:w="0"/>
+              <w:left w:type="dxa" w:w="108"/>
+              <w:bottom w:type="dxa" w:w="0"/>
+              <w:right w:type="dxa" w:w="108"/>
+            </w:tcMar>
+          </w:tcPr>
+          <w:p>
+            <w:pPr>
+              <w:pStyle w:val="style27"/>
+              <w:suppressLineNumbers/>
+              <w:spacing w:after="120" w:before="0"/>
+            </w:pPr>
+            <w:r>
+              <w:rPr/>
+            </w:r>
+          </w:p>
+        </w:tc>
+        <w:tc>
+          <w:tcPr>
+            <w:tcW w:type="dxa" w:w="3228"/>
             <w:tcBorders>
               <w:left w:color="000001" w:space="0" w:sz="2" w:val="single"/>
               <w:bottom w:color="000001" w:space="0" w:sz="2" w:val="single"/>
@@ -2232,33 +2232,33 @@
         </w:tc>
         <w:tc>
           <w:tcPr>
-            <w:tcW w:type="dxa" w:w="3199"/>
-            <w:tcBorders>
-              <w:left w:color="000001" w:space="0" w:sz="2" w:val="single"/>
-              <w:bottom w:color="000001" w:space="0" w:sz="2" w:val="single"/>
-            </w:tcBorders>
-            <w:shd w:fill="FFFFFF" w:val="clear"/>
-            <w:tcMar>
-              <w:top w:type="dxa" w:w="0"/>
-              <w:left w:type="dxa" w:w="108"/>
-              <w:bottom w:type="dxa" w:w="0"/>
-              <w:right w:type="dxa" w:w="108"/>
-            </w:tcMar>
-          </w:tcPr>
-          <w:p>
-            <w:pPr>
-              <w:pStyle w:val="style27"/>
-              <w:suppressLineNumbers/>
-              <w:spacing w:after="120" w:before="0"/>
-            </w:pPr>
-            <w:r>
-              <w:rPr/>
-            </w:r>
-          </w:p>
-        </w:tc>
-        <w:tc>
-          <w:tcPr>
-            <w:tcW w:type="dxa" w:w="3227"/>
+            <w:tcW w:type="dxa" w:w="3198"/>
+            <w:tcBorders>
+              <w:left w:color="000001" w:space="0" w:sz="2" w:val="single"/>
+              <w:bottom w:color="000001" w:space="0" w:sz="2" w:val="single"/>
+            </w:tcBorders>
+            <w:shd w:fill="FFFFFF" w:val="clear"/>
+            <w:tcMar>
+              <w:top w:type="dxa" w:w="0"/>
+              <w:left w:type="dxa" w:w="108"/>
+              <w:bottom w:type="dxa" w:w="0"/>
+              <w:right w:type="dxa" w:w="108"/>
+            </w:tcMar>
+          </w:tcPr>
+          <w:p>
+            <w:pPr>
+              <w:pStyle w:val="style27"/>
+              <w:suppressLineNumbers/>
+              <w:spacing w:after="120" w:before="0"/>
+            </w:pPr>
+            <w:r>
+              <w:rPr/>
+            </w:r>
+          </w:p>
+        </w:tc>
+        <w:tc>
+          <w:tcPr>
+            <w:tcW w:type="dxa" w:w="3228"/>
             <w:tcBorders>
               <w:left w:color="000001" w:space="0" w:sz="2" w:val="single"/>
               <w:bottom w:color="000001" w:space="0" w:sz="2" w:val="single"/>
@@ -2333,33 +2333,33 @@
         </w:tc>
         <w:tc>
           <w:tcPr>
-            <w:tcW w:type="dxa" w:w="3199"/>
-            <w:tcBorders>
-              <w:left w:color="000001" w:space="0" w:sz="2" w:val="single"/>
-              <w:bottom w:color="000001" w:space="0" w:sz="2" w:val="single"/>
-            </w:tcBorders>
-            <w:shd w:fill="FFFFFF" w:val="clear"/>
-            <w:tcMar>
-              <w:top w:type="dxa" w:w="0"/>
-              <w:left w:type="dxa" w:w="108"/>
-              <w:bottom w:type="dxa" w:w="0"/>
-              <w:right w:type="dxa" w:w="108"/>
-            </w:tcMar>
-          </w:tcPr>
-          <w:p>
-            <w:pPr>
-              <w:pStyle w:val="style27"/>
-              <w:suppressLineNumbers/>
-              <w:spacing w:after="120" w:before="0"/>
-            </w:pPr>
-            <w:r>
-              <w:rPr/>
-            </w:r>
-          </w:p>
-        </w:tc>
-        <w:tc>
-          <w:tcPr>
-            <w:tcW w:type="dxa" w:w="3227"/>
+            <w:tcW w:type="dxa" w:w="3198"/>
+            <w:tcBorders>
+              <w:left w:color="000001" w:space="0" w:sz="2" w:val="single"/>
+              <w:bottom w:color="000001" w:space="0" w:sz="2" w:val="single"/>
+            </w:tcBorders>
+            <w:shd w:fill="FFFFFF" w:val="clear"/>
+            <w:tcMar>
+              <w:top w:type="dxa" w:w="0"/>
+              <w:left w:type="dxa" w:w="108"/>
+              <w:bottom w:type="dxa" w:w="0"/>
+              <w:right w:type="dxa" w:w="108"/>
+            </w:tcMar>
+          </w:tcPr>
+          <w:p>
+            <w:pPr>
+              <w:pStyle w:val="style27"/>
+              <w:suppressLineNumbers/>
+              <w:spacing w:after="120" w:before="0"/>
+            </w:pPr>
+            <w:r>
+              <w:rPr/>
+            </w:r>
+          </w:p>
+        </w:tc>
+        <w:tc>
+          <w:tcPr>
+            <w:tcW w:type="dxa" w:w="3228"/>
             <w:tcBorders>
               <w:left w:color="000001" w:space="0" w:sz="2" w:val="single"/>
               <w:bottom w:color="000001" w:space="0" w:sz="2" w:val="single"/>
@@ -2427,33 +2427,33 @@
         </w:tc>
         <w:tc>
           <w:tcPr>
-            <w:tcW w:type="dxa" w:w="3199"/>
-            <w:tcBorders>
-              <w:left w:color="000001" w:space="0" w:sz="2" w:val="single"/>
-              <w:bottom w:color="000001" w:space="0" w:sz="2" w:val="single"/>
-            </w:tcBorders>
-            <w:shd w:fill="FFFFFF" w:val="clear"/>
-            <w:tcMar>
-              <w:top w:type="dxa" w:w="0"/>
-              <w:left w:type="dxa" w:w="108"/>
-              <w:bottom w:type="dxa" w:w="0"/>
-              <w:right w:type="dxa" w:w="108"/>
-            </w:tcMar>
-          </w:tcPr>
-          <w:p>
-            <w:pPr>
-              <w:pStyle w:val="style27"/>
-              <w:suppressLineNumbers/>
-              <w:spacing w:after="120" w:before="0"/>
-            </w:pPr>
-            <w:r>
-              <w:rPr/>
-            </w:r>
-          </w:p>
-        </w:tc>
-        <w:tc>
-          <w:tcPr>
-            <w:tcW w:type="dxa" w:w="3227"/>
+            <w:tcW w:type="dxa" w:w="3198"/>
+            <w:tcBorders>
+              <w:left w:color="000001" w:space="0" w:sz="2" w:val="single"/>
+              <w:bottom w:color="000001" w:space="0" w:sz="2" w:val="single"/>
+            </w:tcBorders>
+            <w:shd w:fill="FFFFFF" w:val="clear"/>
+            <w:tcMar>
+              <w:top w:type="dxa" w:w="0"/>
+              <w:left w:type="dxa" w:w="108"/>
+              <w:bottom w:type="dxa" w:w="0"/>
+              <w:right w:type="dxa" w:w="108"/>
+            </w:tcMar>
+          </w:tcPr>
+          <w:p>
+            <w:pPr>
+              <w:pStyle w:val="style27"/>
+              <w:suppressLineNumbers/>
+              <w:spacing w:after="120" w:before="0"/>
+            </w:pPr>
+            <w:r>
+              <w:rPr/>
+            </w:r>
+          </w:p>
+        </w:tc>
+        <w:tc>
+          <w:tcPr>
+            <w:tcW w:type="dxa" w:w="3228"/>
             <w:tcBorders>
               <w:left w:color="000001" w:space="0" w:sz="2" w:val="single"/>
               <w:bottom w:color="000001" w:space="0" w:sz="2" w:val="single"/>
@@ -2513,33 +2513,33 @@
         </w:tc>
         <w:tc>
           <w:tcPr>
-            <w:tcW w:type="dxa" w:w="3199"/>
-            <w:tcBorders>
-              <w:left w:color="000001" w:space="0" w:sz="2" w:val="single"/>
-              <w:bottom w:color="000001" w:space="0" w:sz="2" w:val="single"/>
-            </w:tcBorders>
-            <w:shd w:fill="FFFFFF" w:val="clear"/>
-            <w:tcMar>
-              <w:top w:type="dxa" w:w="0"/>
-              <w:left w:type="dxa" w:w="108"/>
-              <w:bottom w:type="dxa" w:w="0"/>
-              <w:right w:type="dxa" w:w="108"/>
-            </w:tcMar>
-          </w:tcPr>
-          <w:p>
-            <w:pPr>
-              <w:pStyle w:val="style27"/>
-              <w:suppressLineNumbers/>
-              <w:spacing w:after="120" w:before="0"/>
-            </w:pPr>
-            <w:r>
-              <w:rPr/>
-            </w:r>
-          </w:p>
-        </w:tc>
-        <w:tc>
-          <w:tcPr>
-            <w:tcW w:type="dxa" w:w="3227"/>
+            <w:tcW w:type="dxa" w:w="3198"/>
+            <w:tcBorders>
+              <w:left w:color="000001" w:space="0" w:sz="2" w:val="single"/>
+              <w:bottom w:color="000001" w:space="0" w:sz="2" w:val="single"/>
+            </w:tcBorders>
+            <w:shd w:fill="FFFFFF" w:val="clear"/>
+            <w:tcMar>
+              <w:top w:type="dxa" w:w="0"/>
+              <w:left w:type="dxa" w:w="108"/>
+              <w:bottom w:type="dxa" w:w="0"/>
+              <w:right w:type="dxa" w:w="108"/>
+            </w:tcMar>
+          </w:tcPr>
+          <w:p>
+            <w:pPr>
+              <w:pStyle w:val="style27"/>
+              <w:suppressLineNumbers/>
+              <w:spacing w:after="120" w:before="0"/>
+            </w:pPr>
+            <w:r>
+              <w:rPr/>
+            </w:r>
+          </w:p>
+        </w:tc>
+        <w:tc>
+          <w:tcPr>
+            <w:tcW w:type="dxa" w:w="3228"/>
             <w:tcBorders>
               <w:left w:color="000001" w:space="0" w:sz="2" w:val="single"/>
               <w:bottom w:color="000001" w:space="0" w:sz="2" w:val="single"/>
@@ -2601,7 +2601,7 @@
         </w:tc>
         <w:tc>
           <w:tcPr>
-            <w:tcW w:type="dxa" w:w="3199"/>
+            <w:tcW w:type="dxa" w:w="3198"/>
             <w:tcBorders>
               <w:left w:color="000001" w:space="0" w:sz="2" w:val="single"/>
               <w:bottom w:color="000001" w:space="0" w:sz="2" w:val="single"/>
@@ -2628,7 +2628,7 @@
         </w:tc>
         <w:tc>
           <w:tcPr>
-            <w:tcW w:type="dxa" w:w="3227"/>
+            <w:tcW w:type="dxa" w:w="3228"/>
             <w:tcBorders>
               <w:left w:color="000001" w:space="0" w:sz="2" w:val="single"/>
               <w:bottom w:color="000001" w:space="0" w:sz="2" w:val="single"/>
@@ -2651,6 +2651,350 @@
             <w:r>
               <w:rPr/>
               <w:t>手机号码</w:t>
+            </w:r>
+          </w:p>
+        </w:tc>
+      </w:tr>
+      <w:tr>
+        <w:trPr>
+          <w:cantSplit w:val="false"/>
+        </w:trPr>
+        <w:tc>
+          <w:tcPr>
+            <w:tcW w:type="dxa" w:w="3212"/>
+            <w:tcBorders>
+              <w:left w:color="000001" w:space="0" w:sz="2" w:val="single"/>
+              <w:bottom w:color="000001" w:space="0" w:sz="2" w:val="single"/>
+            </w:tcBorders>
+            <w:shd w:fill="FFFFFF" w:val="clear"/>
+            <w:tcMar>
+              <w:top w:type="dxa" w:w="0"/>
+              <w:left w:type="dxa" w:w="108"/>
+              <w:bottom w:type="dxa" w:w="0"/>
+              <w:right w:type="dxa" w:w="108"/>
+            </w:tcMar>
+          </w:tcPr>
+          <w:p>
+            <w:pPr>
+              <w:pStyle w:val="style27"/>
+              <w:suppressLineNumbers/>
+              <w:spacing w:after="120" w:before="0"/>
+            </w:pPr>
+            <w:r>
+              <w:rPr/>
+              <w:t>homelng</w:t>
+            </w:r>
+          </w:p>
+        </w:tc>
+        <w:tc>
+          <w:tcPr>
+            <w:tcW w:type="dxa" w:w="3198"/>
+            <w:tcBorders>
+              <w:left w:color="000001" w:space="0" w:sz="2" w:val="single"/>
+              <w:bottom w:color="000001" w:space="0" w:sz="2" w:val="single"/>
+            </w:tcBorders>
+            <w:shd w:fill="FFFFFF" w:val="clear"/>
+            <w:tcMar>
+              <w:top w:type="dxa" w:w="0"/>
+              <w:left w:type="dxa" w:w="108"/>
+              <w:bottom w:type="dxa" w:w="0"/>
+              <w:right w:type="dxa" w:w="108"/>
+            </w:tcMar>
+          </w:tcPr>
+          <w:p>
+            <w:pPr>
+              <w:pStyle w:val="style27"/>
+              <w:suppressLineNumbers/>
+              <w:spacing w:after="120" w:before="0"/>
+            </w:pPr>
+            <w:r>
+              <w:rPr/>
+            </w:r>
+          </w:p>
+        </w:tc>
+        <w:tc>
+          <w:tcPr>
+            <w:tcW w:type="dxa" w:w="3228"/>
+            <w:tcBorders>
+              <w:left w:color="000001" w:space="0" w:sz="2" w:val="single"/>
+              <w:bottom w:color="000001" w:space="0" w:sz="2" w:val="single"/>
+              <w:right w:color="000001" w:space="0" w:sz="2" w:val="single"/>
+            </w:tcBorders>
+            <w:shd w:fill="FFFFFF" w:val="clear"/>
+            <w:tcMar>
+              <w:top w:type="dxa" w:w="0"/>
+              <w:left w:type="dxa" w:w="108"/>
+              <w:bottom w:type="dxa" w:w="0"/>
+              <w:right w:type="dxa" w:w="108"/>
+            </w:tcMar>
+          </w:tcPr>
+          <w:p>
+            <w:pPr>
+              <w:pStyle w:val="style27"/>
+              <w:suppressLineNumbers/>
+              <w:spacing w:after="120" w:before="0"/>
+            </w:pPr>
+            <w:r>
+              <w:rPr/>
+              <w:t>家庭经度</w:t>
+            </w:r>
+          </w:p>
+        </w:tc>
+      </w:tr>
+      <w:tr>
+        <w:trPr>
+          <w:cantSplit w:val="false"/>
+        </w:trPr>
+        <w:tc>
+          <w:tcPr>
+            <w:tcW w:type="dxa" w:w="3212"/>
+            <w:tcBorders>
+              <w:left w:color="000001" w:space="0" w:sz="2" w:val="single"/>
+              <w:bottom w:color="000001" w:space="0" w:sz="2" w:val="single"/>
+            </w:tcBorders>
+            <w:shd w:fill="FFFFFF" w:val="clear"/>
+            <w:tcMar>
+              <w:top w:type="dxa" w:w="0"/>
+              <w:left w:type="dxa" w:w="108"/>
+              <w:bottom w:type="dxa" w:w="0"/>
+              <w:right w:type="dxa" w:w="108"/>
+            </w:tcMar>
+          </w:tcPr>
+          <w:p>
+            <w:pPr>
+              <w:pStyle w:val="style27"/>
+              <w:suppressLineNumbers/>
+              <w:spacing w:after="120" w:before="0"/>
+            </w:pPr>
+            <w:r>
+              <w:rPr/>
+              <w:t>homelat</w:t>
+            </w:r>
+          </w:p>
+        </w:tc>
+        <w:tc>
+          <w:tcPr>
+            <w:tcW w:type="dxa" w:w="3198"/>
+            <w:tcBorders>
+              <w:left w:color="000001" w:space="0" w:sz="2" w:val="single"/>
+              <w:bottom w:color="000001" w:space="0" w:sz="2" w:val="single"/>
+            </w:tcBorders>
+            <w:shd w:fill="FFFFFF" w:val="clear"/>
+            <w:tcMar>
+              <w:top w:type="dxa" w:w="0"/>
+              <w:left w:type="dxa" w:w="108"/>
+              <w:bottom w:type="dxa" w:w="0"/>
+              <w:right w:type="dxa" w:w="108"/>
+            </w:tcMar>
+          </w:tcPr>
+          <w:p>
+            <w:pPr>
+              <w:pStyle w:val="style27"/>
+              <w:suppressLineNumbers/>
+              <w:spacing w:after="120" w:before="0"/>
+            </w:pPr>
+            <w:r>
+              <w:rPr/>
+            </w:r>
+          </w:p>
+        </w:tc>
+        <w:tc>
+          <w:tcPr>
+            <w:tcW w:type="dxa" w:w="3228"/>
+            <w:tcBorders>
+              <w:left w:color="000001" w:space="0" w:sz="2" w:val="single"/>
+              <w:bottom w:color="000001" w:space="0" w:sz="2" w:val="single"/>
+              <w:right w:color="000001" w:space="0" w:sz="2" w:val="single"/>
+            </w:tcBorders>
+            <w:shd w:fill="FFFFFF" w:val="clear"/>
+            <w:tcMar>
+              <w:top w:type="dxa" w:w="0"/>
+              <w:left w:type="dxa" w:w="108"/>
+              <w:bottom w:type="dxa" w:w="0"/>
+              <w:right w:type="dxa" w:w="108"/>
+            </w:tcMar>
+          </w:tcPr>
+          <w:p>
+            <w:pPr>
+              <w:pStyle w:val="style27"/>
+              <w:suppressLineNumbers/>
+              <w:spacing w:after="120" w:before="0"/>
+            </w:pPr>
+            <w:r>
+              <w:rPr/>
+              <w:t>家庭纬度</w:t>
+            </w:r>
+          </w:p>
+        </w:tc>
+      </w:tr>
+      <w:tr>
+        <w:trPr>
+          <w:cantSplit w:val="false"/>
+        </w:trPr>
+        <w:tc>
+          <w:tcPr>
+            <w:tcW w:type="dxa" w:w="3212"/>
+            <w:tcBorders>
+              <w:left w:color="000001" w:space="0" w:sz="2" w:val="single"/>
+              <w:bottom w:color="000001" w:space="0" w:sz="2" w:val="single"/>
+            </w:tcBorders>
+            <w:shd w:fill="FFFFFF" w:val="clear"/>
+            <w:tcMar>
+              <w:top w:type="dxa" w:w="0"/>
+              <w:left w:type="dxa" w:w="108"/>
+              <w:bottom w:type="dxa" w:w="0"/>
+              <w:right w:type="dxa" w:w="108"/>
+            </w:tcMar>
+          </w:tcPr>
+          <w:p>
+            <w:pPr>
+              <w:pStyle w:val="style27"/>
+              <w:suppressLineNumbers/>
+              <w:spacing w:after="120" w:before="0"/>
+            </w:pPr>
+            <w:r>
+              <w:rPr/>
+              <w:t>schoollng</w:t>
+            </w:r>
+          </w:p>
+        </w:tc>
+        <w:tc>
+          <w:tcPr>
+            <w:tcW w:type="dxa" w:w="3198"/>
+            <w:tcBorders>
+              <w:left w:color="000001" w:space="0" w:sz="2" w:val="single"/>
+              <w:bottom w:color="000001" w:space="0" w:sz="2" w:val="single"/>
+            </w:tcBorders>
+            <w:shd w:fill="FFFFFF" w:val="clear"/>
+            <w:tcMar>
+              <w:top w:type="dxa" w:w="0"/>
+              <w:left w:type="dxa" w:w="108"/>
+              <w:bottom w:type="dxa" w:w="0"/>
+              <w:right w:type="dxa" w:w="108"/>
+            </w:tcMar>
+          </w:tcPr>
+          <w:p>
+            <w:pPr>
+              <w:pStyle w:val="style27"/>
+              <w:suppressLineNumbers/>
+              <w:spacing w:after="120" w:before="0"/>
+            </w:pPr>
+            <w:r>
+              <w:rPr/>
+            </w:r>
+          </w:p>
+        </w:tc>
+        <w:tc>
+          <w:tcPr>
+            <w:tcW w:type="dxa" w:w="3228"/>
+            <w:tcBorders>
+              <w:left w:color="000001" w:space="0" w:sz="2" w:val="single"/>
+              <w:bottom w:color="000001" w:space="0" w:sz="2" w:val="single"/>
+              <w:right w:color="000001" w:space="0" w:sz="2" w:val="single"/>
+            </w:tcBorders>
+            <w:shd w:fill="FFFFFF" w:val="clear"/>
+            <w:tcMar>
+              <w:top w:type="dxa" w:w="0"/>
+              <w:left w:type="dxa" w:w="108"/>
+              <w:bottom w:type="dxa" w:w="0"/>
+              <w:right w:type="dxa" w:w="108"/>
+            </w:tcMar>
+          </w:tcPr>
+          <w:p>
+            <w:pPr>
+              <w:pStyle w:val="style27"/>
+              <w:suppressLineNumbers/>
+              <w:spacing w:after="120" w:before="0"/>
+            </w:pPr>
+            <w:r>
+              <w:rPr/>
+              <w:t>学校经度</w:t>
+            </w:r>
+          </w:p>
+        </w:tc>
+      </w:tr>
+      <w:tr>
+        <w:trPr>
+          <w:cantSplit w:val="false"/>
+        </w:trPr>
+        <w:tc>
+          <w:tcPr>
+            <w:tcW w:type="dxa" w:w="3212"/>
+            <w:tcBorders>
+              <w:left w:color="000001" w:space="0" w:sz="2" w:val="single"/>
+              <w:bottom w:color="000001" w:space="0" w:sz="2" w:val="single"/>
+            </w:tcBorders>
+            <w:shd w:fill="FFFFFF" w:val="clear"/>
+            <w:tcMar>
+              <w:top w:type="dxa" w:w="0"/>
+              <w:left w:type="dxa" w:w="108"/>
+              <w:bottom w:type="dxa" w:w="0"/>
+              <w:right w:type="dxa" w:w="108"/>
+            </w:tcMar>
+          </w:tcPr>
+          <w:p>
+            <w:pPr>
+              <w:pStyle w:val="style27"/>
+              <w:suppressLineNumbers/>
+              <w:spacing w:after="120" w:before="0"/>
+            </w:pPr>
+            <w:r>
+              <w:rPr/>
+              <w:t>schoollat</w:t>
+            </w:r>
+          </w:p>
+        </w:tc>
+        <w:tc>
+          <w:tcPr>
+            <w:tcW w:type="dxa" w:w="3198"/>
+            <w:tcBorders>
+              <w:left w:color="000001" w:space="0" w:sz="2" w:val="single"/>
+              <w:bottom w:color="000001" w:space="0" w:sz="2" w:val="single"/>
+            </w:tcBorders>
+            <w:shd w:fill="FFFFFF" w:val="clear"/>
+            <w:tcMar>
+              <w:top w:type="dxa" w:w="0"/>
+              <w:left w:type="dxa" w:w="108"/>
+              <w:bottom w:type="dxa" w:w="0"/>
+              <w:right w:type="dxa" w:w="108"/>
+            </w:tcMar>
+          </w:tcPr>
+          <w:p>
+            <w:pPr>
+              <w:pStyle w:val="style27"/>
+              <w:suppressLineNumbers/>
+              <w:spacing w:after="120" w:before="0"/>
+            </w:pPr>
+            <w:r>
+              <w:rPr/>
+            </w:r>
+          </w:p>
+        </w:tc>
+        <w:tc>
+          <w:tcPr>
+            <w:tcW w:type="dxa" w:w="3228"/>
+            <w:tcBorders>
+              <w:left w:color="000001" w:space="0" w:sz="2" w:val="single"/>
+              <w:bottom w:color="000001" w:space="0" w:sz="2" w:val="single"/>
+              <w:right w:color="000001" w:space="0" w:sz="2" w:val="single"/>
+            </w:tcBorders>
+            <w:shd w:fill="FFFFFF" w:val="clear"/>
+            <w:tcMar>
+              <w:top w:type="dxa" w:w="0"/>
+              <w:left w:type="dxa" w:w="108"/>
+              <w:bottom w:type="dxa" w:w="0"/>
+              <w:right w:type="dxa" w:w="108"/>
+            </w:tcMar>
+          </w:tcPr>
+          <w:p>
+            <w:pPr>
+              <w:pStyle w:val="style27"/>
+              <w:suppressLineNumbers/>
+              <w:spacing w:after="120" w:before="0"/>
+            </w:pPr>
+            <w:r>
+              <w:rPr/>
+              <w:t>学校纬度</w:t>
             </w:r>
           </w:p>
         </w:tc>
@@ -2667,7 +3011,7 @@
     <w:tbl>
       <w:tblPr>
         <w:jc w:val="left"/>
-        <w:tblInd w:type="dxa" w:w="-874"/>
+        <w:tblInd w:type="dxa" w:w="-982"/>
         <w:tblBorders>
           <w:top w:color="000001" w:space="0" w:sz="2" w:val="single"/>
           <w:left w:color="000001" w:space="0" w:sz="2" w:val="single"/>
@@ -2676,8 +3020,8 @@
       </w:tblPr>
       <w:tblGrid>
         <w:gridCol w:w="3212"/>
-        <w:gridCol w:w="3199"/>
-        <w:gridCol w:w="3227"/>
+        <w:gridCol w:w="3198"/>
+        <w:gridCol w:w="3228"/>
       </w:tblGrid>
       <w:tr>
         <w:trPr>
@@ -2717,7 +3061,7 @@
         </w:tc>
         <w:tc>
           <w:tcPr>
-            <w:tcW w:type="dxa" w:w="3199"/>
+            <w:tcW w:type="dxa" w:w="3198"/>
             <w:tcBorders>
               <w:top w:color="000001" w:space="0" w:sz="2" w:val="single"/>
               <w:left w:color="000001" w:space="0" w:sz="2" w:val="single"/>
@@ -2745,7 +3089,7 @@
         </w:tc>
         <w:tc>
           <w:tcPr>
-            <w:tcW w:type="dxa" w:w="3227"/>
+            <w:tcW w:type="dxa" w:w="3228"/>
             <w:tcBorders>
               <w:top w:color="000001" w:space="0" w:sz="2" w:val="single"/>
               <w:left w:color="000001" w:space="0" w:sz="2" w:val="single"/>
@@ -2806,7 +3150,7 @@
         </w:tc>
         <w:tc>
           <w:tcPr>
-            <w:tcW w:type="dxa" w:w="3199"/>
+            <w:tcW w:type="dxa" w:w="3198"/>
             <w:tcBorders>
               <w:left w:color="000001" w:space="0" w:sz="2" w:val="single"/>
               <w:bottom w:color="000001" w:space="0" w:sz="2" w:val="single"/>
@@ -2833,7 +3177,7 @@
         </w:tc>
         <w:tc>
           <w:tcPr>
-            <w:tcW w:type="dxa" w:w="3227"/>
+            <w:tcW w:type="dxa" w:w="3228"/>
             <w:tcBorders>
               <w:left w:color="000001" w:space="0" w:sz="2" w:val="single"/>
               <w:bottom w:color="000001" w:space="0" w:sz="2" w:val="single"/>
@@ -2892,7 +3236,7 @@
         </w:tc>
         <w:tc>
           <w:tcPr>
-            <w:tcW w:type="dxa" w:w="3199"/>
+            <w:tcW w:type="dxa" w:w="3198"/>
             <w:tcBorders>
               <w:left w:color="000001" w:space="0" w:sz="2" w:val="single"/>
               <w:bottom w:color="000001" w:space="0" w:sz="2" w:val="single"/>
@@ -2919,7 +3263,7 @@
         </w:tc>
         <w:tc>
           <w:tcPr>
-            <w:tcW w:type="dxa" w:w="3227"/>
+            <w:tcW w:type="dxa" w:w="3228"/>
             <w:tcBorders>
               <w:left w:color="000001" w:space="0" w:sz="2" w:val="single"/>
               <w:bottom w:color="000001" w:space="0" w:sz="2" w:val="single"/>
@@ -2985,7 +3329,7 @@
         </w:tc>
         <w:tc>
           <w:tcPr>
-            <w:tcW w:type="dxa" w:w="3199"/>
+            <w:tcW w:type="dxa" w:w="3198"/>
             <w:tcBorders>
               <w:left w:color="000001" w:space="0" w:sz="2" w:val="single"/>
               <w:bottom w:color="000001" w:space="0" w:sz="2" w:val="single"/>
@@ -3012,7 +3356,7 @@
         </w:tc>
         <w:tc>
           <w:tcPr>
-            <w:tcW w:type="dxa" w:w="3227"/>
+            <w:tcW w:type="dxa" w:w="3228"/>
             <w:tcBorders>
               <w:left w:color="000001" w:space="0" w:sz="2" w:val="single"/>
               <w:bottom w:color="000001" w:space="0" w:sz="2" w:val="single"/>
@@ -3078,7 +3422,7 @@
         </w:tc>
         <w:tc>
           <w:tcPr>
-            <w:tcW w:type="dxa" w:w="3199"/>
+            <w:tcW w:type="dxa" w:w="3198"/>
             <w:tcBorders>
               <w:left w:color="000001" w:space="0" w:sz="2" w:val="single"/>
               <w:bottom w:color="000001" w:space="0" w:sz="2" w:val="single"/>
@@ -3105,7 +3449,7 @@
         </w:tc>
         <w:tc>
           <w:tcPr>
-            <w:tcW w:type="dxa" w:w="3227"/>
+            <w:tcW w:type="dxa" w:w="3228"/>
             <w:tcBorders>
               <w:left w:color="000001" w:space="0" w:sz="2" w:val="single"/>
               <w:bottom w:color="000001" w:space="0" w:sz="2" w:val="single"/>
@@ -3171,7 +3515,7 @@
         </w:tc>
         <w:tc>
           <w:tcPr>
-            <w:tcW w:type="dxa" w:w="3199"/>
+            <w:tcW w:type="dxa" w:w="3198"/>
             <w:tcBorders>
               <w:left w:color="000001" w:space="0" w:sz="2" w:val="single"/>
               <w:bottom w:color="000001" w:space="0" w:sz="2" w:val="single"/>
@@ -3198,7 +3542,7 @@
         </w:tc>
         <w:tc>
           <w:tcPr>
-            <w:tcW w:type="dxa" w:w="3227"/>
+            <w:tcW w:type="dxa" w:w="3228"/>
             <w:tcBorders>
               <w:left w:color="000001" w:space="0" w:sz="2" w:val="single"/>
               <w:bottom w:color="000001" w:space="0" w:sz="2" w:val="single"/>
@@ -3264,7 +3608,7 @@
         </w:tc>
         <w:tc>
           <w:tcPr>
-            <w:tcW w:type="dxa" w:w="3199"/>
+            <w:tcW w:type="dxa" w:w="3198"/>
             <w:tcBorders>
               <w:left w:color="000001" w:space="0" w:sz="2" w:val="single"/>
               <w:bottom w:color="000001" w:space="0" w:sz="2" w:val="single"/>
@@ -3291,7 +3635,7 @@
         </w:tc>
         <w:tc>
           <w:tcPr>
-            <w:tcW w:type="dxa" w:w="3227"/>
+            <w:tcW w:type="dxa" w:w="3228"/>
             <w:tcBorders>
               <w:left w:color="000001" w:space="0" w:sz="2" w:val="single"/>
               <w:bottom w:color="000001" w:space="0" w:sz="2" w:val="single"/>
@@ -3393,7 +3737,7 @@
     <w:tbl>
       <w:tblPr>
         <w:jc w:val="left"/>
-        <w:tblInd w:type="dxa" w:w="-874"/>
+        <w:tblInd w:type="dxa" w:w="-982"/>
         <w:tblBorders>
           <w:top w:color="000001" w:space="0" w:sz="2" w:val="single"/>
           <w:left w:color="000001" w:space="0" w:sz="2" w:val="single"/>
@@ -3402,8 +3746,8 @@
       </w:tblPr>
       <w:tblGrid>
         <w:gridCol w:w="3212"/>
-        <w:gridCol w:w="3199"/>
-        <w:gridCol w:w="3227"/>
+        <w:gridCol w:w="3198"/>
+        <w:gridCol w:w="3228"/>
       </w:tblGrid>
       <w:tr>
         <w:trPr>
@@ -3439,7 +3783,7 @@
         </w:tc>
         <w:tc>
           <w:tcPr>
-            <w:tcW w:type="dxa" w:w="3199"/>
+            <w:tcW w:type="dxa" w:w="3198"/>
             <w:tcBorders>
               <w:top w:color="000001" w:space="0" w:sz="2" w:val="single"/>
               <w:left w:color="000001" w:space="0" w:sz="2" w:val="single"/>
@@ -3467,7 +3811,7 @@
         </w:tc>
         <w:tc>
           <w:tcPr>
-            <w:tcW w:type="dxa" w:w="3227"/>
+            <w:tcW w:type="dxa" w:w="3228"/>
             <w:tcBorders>
               <w:top w:color="000001" w:space="0" w:sz="2" w:val="single"/>
               <w:left w:color="000001" w:space="0" w:sz="2" w:val="single"/>
@@ -3528,33 +3872,33 @@
         </w:tc>
         <w:tc>
           <w:tcPr>
-            <w:tcW w:type="dxa" w:w="3199"/>
-            <w:tcBorders>
-              <w:left w:color="000001" w:space="0" w:sz="2" w:val="single"/>
-              <w:bottom w:color="000001" w:space="0" w:sz="2" w:val="single"/>
-            </w:tcBorders>
-            <w:shd w:fill="FFFFFF" w:val="clear"/>
-            <w:tcMar>
-              <w:top w:type="dxa" w:w="0"/>
-              <w:left w:type="dxa" w:w="108"/>
-              <w:bottom w:type="dxa" w:w="0"/>
-              <w:right w:type="dxa" w:w="108"/>
-            </w:tcMar>
-          </w:tcPr>
-          <w:p>
-            <w:pPr>
-              <w:pStyle w:val="style27"/>
-              <w:suppressLineNumbers/>
-              <w:spacing w:after="120" w:before="0"/>
-            </w:pPr>
-            <w:r>
-              <w:rPr/>
-            </w:r>
-          </w:p>
-        </w:tc>
-        <w:tc>
-          <w:tcPr>
-            <w:tcW w:type="dxa" w:w="3227"/>
+            <w:tcW w:type="dxa" w:w="3198"/>
+            <w:tcBorders>
+              <w:left w:color="000001" w:space="0" w:sz="2" w:val="single"/>
+              <w:bottom w:color="000001" w:space="0" w:sz="2" w:val="single"/>
+            </w:tcBorders>
+            <w:shd w:fill="FFFFFF" w:val="clear"/>
+            <w:tcMar>
+              <w:top w:type="dxa" w:w="0"/>
+              <w:left w:type="dxa" w:w="108"/>
+              <w:bottom w:type="dxa" w:w="0"/>
+              <w:right w:type="dxa" w:w="108"/>
+            </w:tcMar>
+          </w:tcPr>
+          <w:p>
+            <w:pPr>
+              <w:pStyle w:val="style27"/>
+              <w:suppressLineNumbers/>
+              <w:spacing w:after="120" w:before="0"/>
+            </w:pPr>
+            <w:r>
+              <w:rPr/>
+            </w:r>
+          </w:p>
+        </w:tc>
+        <w:tc>
+          <w:tcPr>
+            <w:tcW w:type="dxa" w:w="3228"/>
             <w:tcBorders>
               <w:left w:color="000001" w:space="0" w:sz="2" w:val="single"/>
               <w:bottom w:color="000001" w:space="0" w:sz="2" w:val="single"/>
@@ -3614,33 +3958,33 @@
         </w:tc>
         <w:tc>
           <w:tcPr>
-            <w:tcW w:type="dxa" w:w="3199"/>
-            <w:tcBorders>
-              <w:left w:color="000001" w:space="0" w:sz="2" w:val="single"/>
-              <w:bottom w:color="000001" w:space="0" w:sz="2" w:val="single"/>
-            </w:tcBorders>
-            <w:shd w:fill="FFFFFF" w:val="clear"/>
-            <w:tcMar>
-              <w:top w:type="dxa" w:w="0"/>
-              <w:left w:type="dxa" w:w="108"/>
-              <w:bottom w:type="dxa" w:w="0"/>
-              <w:right w:type="dxa" w:w="108"/>
-            </w:tcMar>
-          </w:tcPr>
-          <w:p>
-            <w:pPr>
-              <w:pStyle w:val="style27"/>
-              <w:suppressLineNumbers/>
-              <w:spacing w:after="120" w:before="0"/>
-            </w:pPr>
-            <w:r>
-              <w:rPr/>
-            </w:r>
-          </w:p>
-        </w:tc>
-        <w:tc>
-          <w:tcPr>
-            <w:tcW w:type="dxa" w:w="3227"/>
+            <w:tcW w:type="dxa" w:w="3198"/>
+            <w:tcBorders>
+              <w:left w:color="000001" w:space="0" w:sz="2" w:val="single"/>
+              <w:bottom w:color="000001" w:space="0" w:sz="2" w:val="single"/>
+            </w:tcBorders>
+            <w:shd w:fill="FFFFFF" w:val="clear"/>
+            <w:tcMar>
+              <w:top w:type="dxa" w:w="0"/>
+              <w:left w:type="dxa" w:w="108"/>
+              <w:bottom w:type="dxa" w:w="0"/>
+              <w:right w:type="dxa" w:w="108"/>
+            </w:tcMar>
+          </w:tcPr>
+          <w:p>
+            <w:pPr>
+              <w:pStyle w:val="style27"/>
+              <w:suppressLineNumbers/>
+              <w:spacing w:after="120" w:before="0"/>
+            </w:pPr>
+            <w:r>
+              <w:rPr/>
+            </w:r>
+          </w:p>
+        </w:tc>
+        <w:tc>
+          <w:tcPr>
+            <w:tcW w:type="dxa" w:w="3228"/>
             <w:tcBorders>
               <w:left w:color="000001" w:space="0" w:sz="2" w:val="single"/>
               <w:bottom w:color="000001" w:space="0" w:sz="2" w:val="single"/>
@@ -3704,33 +4048,33 @@
         </w:tc>
         <w:tc>
           <w:tcPr>
-            <w:tcW w:type="dxa" w:w="3199"/>
-            <w:tcBorders>
-              <w:left w:color="000001" w:space="0" w:sz="2" w:val="single"/>
-              <w:bottom w:color="000001" w:space="0" w:sz="2" w:val="single"/>
-            </w:tcBorders>
-            <w:shd w:fill="FFFFFF" w:val="clear"/>
-            <w:tcMar>
-              <w:top w:type="dxa" w:w="0"/>
-              <w:left w:type="dxa" w:w="108"/>
-              <w:bottom w:type="dxa" w:w="0"/>
-              <w:right w:type="dxa" w:w="108"/>
-            </w:tcMar>
-          </w:tcPr>
-          <w:p>
-            <w:pPr>
-              <w:pStyle w:val="style27"/>
-              <w:suppressLineNumbers/>
-              <w:spacing w:after="120" w:before="0"/>
-            </w:pPr>
-            <w:r>
-              <w:rPr/>
-            </w:r>
-          </w:p>
-        </w:tc>
-        <w:tc>
-          <w:tcPr>
-            <w:tcW w:type="dxa" w:w="3227"/>
+            <w:tcW w:type="dxa" w:w="3198"/>
+            <w:tcBorders>
+              <w:left w:color="000001" w:space="0" w:sz="2" w:val="single"/>
+              <w:bottom w:color="000001" w:space="0" w:sz="2" w:val="single"/>
+            </w:tcBorders>
+            <w:shd w:fill="FFFFFF" w:val="clear"/>
+            <w:tcMar>
+              <w:top w:type="dxa" w:w="0"/>
+              <w:left w:type="dxa" w:w="108"/>
+              <w:bottom w:type="dxa" w:w="0"/>
+              <w:right w:type="dxa" w:w="108"/>
+            </w:tcMar>
+          </w:tcPr>
+          <w:p>
+            <w:pPr>
+              <w:pStyle w:val="style27"/>
+              <w:suppressLineNumbers/>
+              <w:spacing w:after="120" w:before="0"/>
+            </w:pPr>
+            <w:r>
+              <w:rPr/>
+            </w:r>
+          </w:p>
+        </w:tc>
+        <w:tc>
+          <w:tcPr>
+            <w:tcW w:type="dxa" w:w="3228"/>
             <w:tcBorders>
               <w:left w:color="000001" w:space="0" w:sz="2" w:val="single"/>
               <w:bottom w:color="000001" w:space="0" w:sz="2" w:val="single"/>
@@ -3794,33 +4138,33 @@
         </w:tc>
         <w:tc>
           <w:tcPr>
-            <w:tcW w:type="dxa" w:w="3199"/>
-            <w:tcBorders>
-              <w:left w:color="000001" w:space="0" w:sz="2" w:val="single"/>
-              <w:bottom w:color="000001" w:space="0" w:sz="2" w:val="single"/>
-            </w:tcBorders>
-            <w:shd w:fill="FFFFFF" w:val="clear"/>
-            <w:tcMar>
-              <w:top w:type="dxa" w:w="0"/>
-              <w:left w:type="dxa" w:w="108"/>
-              <w:bottom w:type="dxa" w:w="0"/>
-              <w:right w:type="dxa" w:w="108"/>
-            </w:tcMar>
-          </w:tcPr>
-          <w:p>
-            <w:pPr>
-              <w:pStyle w:val="style27"/>
-              <w:suppressLineNumbers/>
-              <w:spacing w:after="120" w:before="0"/>
-            </w:pPr>
-            <w:r>
-              <w:rPr/>
-            </w:r>
-          </w:p>
-        </w:tc>
-        <w:tc>
-          <w:tcPr>
-            <w:tcW w:type="dxa" w:w="3227"/>
+            <w:tcW w:type="dxa" w:w="3198"/>
+            <w:tcBorders>
+              <w:left w:color="000001" w:space="0" w:sz="2" w:val="single"/>
+              <w:bottom w:color="000001" w:space="0" w:sz="2" w:val="single"/>
+            </w:tcBorders>
+            <w:shd w:fill="FFFFFF" w:val="clear"/>
+            <w:tcMar>
+              <w:top w:type="dxa" w:w="0"/>
+              <w:left w:type="dxa" w:w="108"/>
+              <w:bottom w:type="dxa" w:w="0"/>
+              <w:right w:type="dxa" w:w="108"/>
+            </w:tcMar>
+          </w:tcPr>
+          <w:p>
+            <w:pPr>
+              <w:pStyle w:val="style27"/>
+              <w:suppressLineNumbers/>
+              <w:spacing w:after="120" w:before="0"/>
+            </w:pPr>
+            <w:r>
+              <w:rPr/>
+            </w:r>
+          </w:p>
+        </w:tc>
+        <w:tc>
+          <w:tcPr>
+            <w:tcW w:type="dxa" w:w="3228"/>
             <w:tcBorders>
               <w:left w:color="000001" w:space="0" w:sz="2" w:val="single"/>
               <w:bottom w:color="000001" w:space="0" w:sz="2" w:val="single"/>
@@ -3895,33 +4239,33 @@
         </w:tc>
         <w:tc>
           <w:tcPr>
-            <w:tcW w:type="dxa" w:w="3199"/>
-            <w:tcBorders>
-              <w:left w:color="000001" w:space="0" w:sz="2" w:val="single"/>
-              <w:bottom w:color="000001" w:space="0" w:sz="2" w:val="single"/>
-            </w:tcBorders>
-            <w:shd w:fill="FFFFFF" w:val="clear"/>
-            <w:tcMar>
-              <w:top w:type="dxa" w:w="0"/>
-              <w:left w:type="dxa" w:w="108"/>
-              <w:bottom w:type="dxa" w:w="0"/>
-              <w:right w:type="dxa" w:w="108"/>
-            </w:tcMar>
-          </w:tcPr>
-          <w:p>
-            <w:pPr>
-              <w:pStyle w:val="style27"/>
-              <w:suppressLineNumbers/>
-              <w:spacing w:after="120" w:before="0"/>
-            </w:pPr>
-            <w:r>
-              <w:rPr/>
-            </w:r>
-          </w:p>
-        </w:tc>
-        <w:tc>
-          <w:tcPr>
-            <w:tcW w:type="dxa" w:w="3227"/>
+            <w:tcW w:type="dxa" w:w="3198"/>
+            <w:tcBorders>
+              <w:left w:color="000001" w:space="0" w:sz="2" w:val="single"/>
+              <w:bottom w:color="000001" w:space="0" w:sz="2" w:val="single"/>
+            </w:tcBorders>
+            <w:shd w:fill="FFFFFF" w:val="clear"/>
+            <w:tcMar>
+              <w:top w:type="dxa" w:w="0"/>
+              <w:left w:type="dxa" w:w="108"/>
+              <w:bottom w:type="dxa" w:w="0"/>
+              <w:right w:type="dxa" w:w="108"/>
+            </w:tcMar>
+          </w:tcPr>
+          <w:p>
+            <w:pPr>
+              <w:pStyle w:val="style27"/>
+              <w:suppressLineNumbers/>
+              <w:spacing w:after="120" w:before="0"/>
+            </w:pPr>
+            <w:r>
+              <w:rPr/>
+            </w:r>
+          </w:p>
+        </w:tc>
+        <w:tc>
+          <w:tcPr>
+            <w:tcW w:type="dxa" w:w="3228"/>
             <w:tcBorders>
               <w:left w:color="000001" w:space="0" w:sz="2" w:val="single"/>
               <w:bottom w:color="000001" w:space="0" w:sz="2" w:val="single"/>
@@ -3989,33 +4333,33 @@
         </w:tc>
         <w:tc>
           <w:tcPr>
-            <w:tcW w:type="dxa" w:w="3199"/>
-            <w:tcBorders>
-              <w:left w:color="000001" w:space="0" w:sz="2" w:val="single"/>
-              <w:bottom w:color="000001" w:space="0" w:sz="2" w:val="single"/>
-            </w:tcBorders>
-            <w:shd w:fill="FFFFFF" w:val="clear"/>
-            <w:tcMar>
-              <w:top w:type="dxa" w:w="0"/>
-              <w:left w:type="dxa" w:w="108"/>
-              <w:bottom w:type="dxa" w:w="0"/>
-              <w:right w:type="dxa" w:w="108"/>
-            </w:tcMar>
-          </w:tcPr>
-          <w:p>
-            <w:pPr>
-              <w:pStyle w:val="style27"/>
-              <w:suppressLineNumbers/>
-              <w:spacing w:after="120" w:before="0"/>
-            </w:pPr>
-            <w:r>
-              <w:rPr/>
-            </w:r>
-          </w:p>
-        </w:tc>
-        <w:tc>
-          <w:tcPr>
-            <w:tcW w:type="dxa" w:w="3227"/>
+            <w:tcW w:type="dxa" w:w="3198"/>
+            <w:tcBorders>
+              <w:left w:color="000001" w:space="0" w:sz="2" w:val="single"/>
+              <w:bottom w:color="000001" w:space="0" w:sz="2" w:val="single"/>
+            </w:tcBorders>
+            <w:shd w:fill="FFFFFF" w:val="clear"/>
+            <w:tcMar>
+              <w:top w:type="dxa" w:w="0"/>
+              <w:left w:type="dxa" w:w="108"/>
+              <w:bottom w:type="dxa" w:w="0"/>
+              <w:right w:type="dxa" w:w="108"/>
+            </w:tcMar>
+          </w:tcPr>
+          <w:p>
+            <w:pPr>
+              <w:pStyle w:val="style27"/>
+              <w:suppressLineNumbers/>
+              <w:spacing w:after="120" w:before="0"/>
+            </w:pPr>
+            <w:r>
+              <w:rPr/>
+            </w:r>
+          </w:p>
+        </w:tc>
+        <w:tc>
+          <w:tcPr>
+            <w:tcW w:type="dxa" w:w="3228"/>
             <w:tcBorders>
               <w:left w:color="000001" w:space="0" w:sz="2" w:val="single"/>
               <w:bottom w:color="000001" w:space="0" w:sz="2" w:val="single"/>
@@ -4075,33 +4419,33 @@
         </w:tc>
         <w:tc>
           <w:tcPr>
-            <w:tcW w:type="dxa" w:w="3199"/>
-            <w:tcBorders>
-              <w:left w:color="000001" w:space="0" w:sz="2" w:val="single"/>
-              <w:bottom w:color="000001" w:space="0" w:sz="2" w:val="single"/>
-            </w:tcBorders>
-            <w:shd w:fill="FFFFFF" w:val="clear"/>
-            <w:tcMar>
-              <w:top w:type="dxa" w:w="0"/>
-              <w:left w:type="dxa" w:w="108"/>
-              <w:bottom w:type="dxa" w:w="0"/>
-              <w:right w:type="dxa" w:w="108"/>
-            </w:tcMar>
-          </w:tcPr>
-          <w:p>
-            <w:pPr>
-              <w:pStyle w:val="style27"/>
-              <w:suppressLineNumbers/>
-              <w:spacing w:after="120" w:before="0"/>
-            </w:pPr>
-            <w:r>
-              <w:rPr/>
-            </w:r>
-          </w:p>
-        </w:tc>
-        <w:tc>
-          <w:tcPr>
-            <w:tcW w:type="dxa" w:w="3227"/>
+            <w:tcW w:type="dxa" w:w="3198"/>
+            <w:tcBorders>
+              <w:left w:color="000001" w:space="0" w:sz="2" w:val="single"/>
+              <w:bottom w:color="000001" w:space="0" w:sz="2" w:val="single"/>
+            </w:tcBorders>
+            <w:shd w:fill="FFFFFF" w:val="clear"/>
+            <w:tcMar>
+              <w:top w:type="dxa" w:w="0"/>
+              <w:left w:type="dxa" w:w="108"/>
+              <w:bottom w:type="dxa" w:w="0"/>
+              <w:right w:type="dxa" w:w="108"/>
+            </w:tcMar>
+          </w:tcPr>
+          <w:p>
+            <w:pPr>
+              <w:pStyle w:val="style27"/>
+              <w:suppressLineNumbers/>
+              <w:spacing w:after="120" w:before="0"/>
+            </w:pPr>
+            <w:r>
+              <w:rPr/>
+            </w:r>
+          </w:p>
+        </w:tc>
+        <w:tc>
+          <w:tcPr>
+            <w:tcW w:type="dxa" w:w="3228"/>
             <w:tcBorders>
               <w:left w:color="000001" w:space="0" w:sz="2" w:val="single"/>
               <w:bottom w:color="000001" w:space="0" w:sz="2" w:val="single"/>
@@ -4161,33 +4505,33 @@
         </w:tc>
         <w:tc>
           <w:tcPr>
-            <w:tcW w:type="dxa" w:w="3199"/>
-            <w:tcBorders>
-              <w:left w:color="000001" w:space="0" w:sz="2" w:val="single"/>
-              <w:bottom w:color="000001" w:space="0" w:sz="2" w:val="single"/>
-            </w:tcBorders>
-            <w:shd w:fill="FFFFFF" w:val="clear"/>
-            <w:tcMar>
-              <w:top w:type="dxa" w:w="0"/>
-              <w:left w:type="dxa" w:w="108"/>
-              <w:bottom w:type="dxa" w:w="0"/>
-              <w:right w:type="dxa" w:w="108"/>
-            </w:tcMar>
-          </w:tcPr>
-          <w:p>
-            <w:pPr>
-              <w:pStyle w:val="style27"/>
-              <w:suppressLineNumbers/>
-              <w:spacing w:after="120" w:before="0"/>
-            </w:pPr>
-            <w:r>
-              <w:rPr/>
-            </w:r>
-          </w:p>
-        </w:tc>
-        <w:tc>
-          <w:tcPr>
-            <w:tcW w:type="dxa" w:w="3227"/>
+            <w:tcW w:type="dxa" w:w="3198"/>
+            <w:tcBorders>
+              <w:left w:color="000001" w:space="0" w:sz="2" w:val="single"/>
+              <w:bottom w:color="000001" w:space="0" w:sz="2" w:val="single"/>
+            </w:tcBorders>
+            <w:shd w:fill="FFFFFF" w:val="clear"/>
+            <w:tcMar>
+              <w:top w:type="dxa" w:w="0"/>
+              <w:left w:type="dxa" w:w="108"/>
+              <w:bottom w:type="dxa" w:w="0"/>
+              <w:right w:type="dxa" w:w="108"/>
+            </w:tcMar>
+          </w:tcPr>
+          <w:p>
+            <w:pPr>
+              <w:pStyle w:val="style27"/>
+              <w:suppressLineNumbers/>
+              <w:spacing w:after="120" w:before="0"/>
+            </w:pPr>
+            <w:r>
+              <w:rPr/>
+            </w:r>
+          </w:p>
+        </w:tc>
+        <w:tc>
+          <w:tcPr>
+            <w:tcW w:type="dxa" w:w="3228"/>
             <w:tcBorders>
               <w:left w:color="000001" w:space="0" w:sz="2" w:val="single"/>
               <w:bottom w:color="000001" w:space="0" w:sz="2" w:val="single"/>
@@ -4210,6 +4554,350 @@
             <w:r>
               <w:rPr/>
               <w:t>手机号码</w:t>
+            </w:r>
+          </w:p>
+        </w:tc>
+      </w:tr>
+      <w:tr>
+        <w:trPr>
+          <w:cantSplit w:val="false"/>
+        </w:trPr>
+        <w:tc>
+          <w:tcPr>
+            <w:tcW w:type="dxa" w:w="3212"/>
+            <w:tcBorders>
+              <w:left w:color="000001" w:space="0" w:sz="2" w:val="single"/>
+              <w:bottom w:color="000001" w:space="0" w:sz="2" w:val="single"/>
+            </w:tcBorders>
+            <w:shd w:fill="FFFFFF" w:val="clear"/>
+            <w:tcMar>
+              <w:top w:type="dxa" w:w="0"/>
+              <w:left w:type="dxa" w:w="108"/>
+              <w:bottom w:type="dxa" w:w="0"/>
+              <w:right w:type="dxa" w:w="108"/>
+            </w:tcMar>
+          </w:tcPr>
+          <w:p>
+            <w:pPr>
+              <w:pStyle w:val="style27"/>
+              <w:suppressLineNumbers/>
+              <w:spacing w:after="120" w:before="0"/>
+            </w:pPr>
+            <w:r>
+              <w:rPr/>
+              <w:t>homelng</w:t>
+            </w:r>
+          </w:p>
+        </w:tc>
+        <w:tc>
+          <w:tcPr>
+            <w:tcW w:type="dxa" w:w="3198"/>
+            <w:tcBorders>
+              <w:left w:color="000001" w:space="0" w:sz="2" w:val="single"/>
+              <w:bottom w:color="000001" w:space="0" w:sz="2" w:val="single"/>
+            </w:tcBorders>
+            <w:shd w:fill="FFFFFF" w:val="clear"/>
+            <w:tcMar>
+              <w:top w:type="dxa" w:w="0"/>
+              <w:left w:type="dxa" w:w="108"/>
+              <w:bottom w:type="dxa" w:w="0"/>
+              <w:right w:type="dxa" w:w="108"/>
+            </w:tcMar>
+          </w:tcPr>
+          <w:p>
+            <w:pPr>
+              <w:pStyle w:val="style27"/>
+              <w:suppressLineNumbers/>
+              <w:spacing w:after="120" w:before="0"/>
+            </w:pPr>
+            <w:r>
+              <w:rPr/>
+            </w:r>
+          </w:p>
+        </w:tc>
+        <w:tc>
+          <w:tcPr>
+            <w:tcW w:type="dxa" w:w="3228"/>
+            <w:tcBorders>
+              <w:left w:color="000001" w:space="0" w:sz="2" w:val="single"/>
+              <w:bottom w:color="000001" w:space="0" w:sz="2" w:val="single"/>
+              <w:right w:color="000001" w:space="0" w:sz="2" w:val="single"/>
+            </w:tcBorders>
+            <w:shd w:fill="FFFFFF" w:val="clear"/>
+            <w:tcMar>
+              <w:top w:type="dxa" w:w="0"/>
+              <w:left w:type="dxa" w:w="108"/>
+              <w:bottom w:type="dxa" w:w="0"/>
+              <w:right w:type="dxa" w:w="108"/>
+            </w:tcMar>
+          </w:tcPr>
+          <w:p>
+            <w:pPr>
+              <w:pStyle w:val="style27"/>
+              <w:suppressLineNumbers/>
+              <w:spacing w:after="120" w:before="0"/>
+            </w:pPr>
+            <w:r>
+              <w:rPr/>
+              <w:t>家庭经度</w:t>
+            </w:r>
+          </w:p>
+        </w:tc>
+      </w:tr>
+      <w:tr>
+        <w:trPr>
+          <w:cantSplit w:val="false"/>
+        </w:trPr>
+        <w:tc>
+          <w:tcPr>
+            <w:tcW w:type="dxa" w:w="3212"/>
+            <w:tcBorders>
+              <w:left w:color="000001" w:space="0" w:sz="2" w:val="single"/>
+              <w:bottom w:color="000001" w:space="0" w:sz="2" w:val="single"/>
+            </w:tcBorders>
+            <w:shd w:fill="FFFFFF" w:val="clear"/>
+            <w:tcMar>
+              <w:top w:type="dxa" w:w="0"/>
+              <w:left w:type="dxa" w:w="108"/>
+              <w:bottom w:type="dxa" w:w="0"/>
+              <w:right w:type="dxa" w:w="108"/>
+            </w:tcMar>
+          </w:tcPr>
+          <w:p>
+            <w:pPr>
+              <w:pStyle w:val="style27"/>
+              <w:suppressLineNumbers/>
+              <w:spacing w:after="120" w:before="0"/>
+            </w:pPr>
+            <w:r>
+              <w:rPr/>
+              <w:t>homelat</w:t>
+            </w:r>
+          </w:p>
+        </w:tc>
+        <w:tc>
+          <w:tcPr>
+            <w:tcW w:type="dxa" w:w="3198"/>
+            <w:tcBorders>
+              <w:left w:color="000001" w:space="0" w:sz="2" w:val="single"/>
+              <w:bottom w:color="000001" w:space="0" w:sz="2" w:val="single"/>
+            </w:tcBorders>
+            <w:shd w:fill="FFFFFF" w:val="clear"/>
+            <w:tcMar>
+              <w:top w:type="dxa" w:w="0"/>
+              <w:left w:type="dxa" w:w="108"/>
+              <w:bottom w:type="dxa" w:w="0"/>
+              <w:right w:type="dxa" w:w="108"/>
+            </w:tcMar>
+          </w:tcPr>
+          <w:p>
+            <w:pPr>
+              <w:pStyle w:val="style27"/>
+              <w:suppressLineNumbers/>
+              <w:spacing w:after="120" w:before="0"/>
+            </w:pPr>
+            <w:r>
+              <w:rPr/>
+            </w:r>
+          </w:p>
+        </w:tc>
+        <w:tc>
+          <w:tcPr>
+            <w:tcW w:type="dxa" w:w="3228"/>
+            <w:tcBorders>
+              <w:left w:color="000001" w:space="0" w:sz="2" w:val="single"/>
+              <w:bottom w:color="000001" w:space="0" w:sz="2" w:val="single"/>
+              <w:right w:color="000001" w:space="0" w:sz="2" w:val="single"/>
+            </w:tcBorders>
+            <w:shd w:fill="FFFFFF" w:val="clear"/>
+            <w:tcMar>
+              <w:top w:type="dxa" w:w="0"/>
+              <w:left w:type="dxa" w:w="108"/>
+              <w:bottom w:type="dxa" w:w="0"/>
+              <w:right w:type="dxa" w:w="108"/>
+            </w:tcMar>
+          </w:tcPr>
+          <w:p>
+            <w:pPr>
+              <w:pStyle w:val="style27"/>
+              <w:suppressLineNumbers/>
+              <w:spacing w:after="120" w:before="0"/>
+            </w:pPr>
+            <w:r>
+              <w:rPr/>
+              <w:t>家庭纬度</w:t>
+            </w:r>
+          </w:p>
+        </w:tc>
+      </w:tr>
+      <w:tr>
+        <w:trPr>
+          <w:cantSplit w:val="false"/>
+        </w:trPr>
+        <w:tc>
+          <w:tcPr>
+            <w:tcW w:type="dxa" w:w="3212"/>
+            <w:tcBorders>
+              <w:left w:color="000001" w:space="0" w:sz="2" w:val="single"/>
+              <w:bottom w:color="000001" w:space="0" w:sz="2" w:val="single"/>
+            </w:tcBorders>
+            <w:shd w:fill="FFFFFF" w:val="clear"/>
+            <w:tcMar>
+              <w:top w:type="dxa" w:w="0"/>
+              <w:left w:type="dxa" w:w="108"/>
+              <w:bottom w:type="dxa" w:w="0"/>
+              <w:right w:type="dxa" w:w="108"/>
+            </w:tcMar>
+          </w:tcPr>
+          <w:p>
+            <w:pPr>
+              <w:pStyle w:val="style27"/>
+              <w:suppressLineNumbers/>
+              <w:spacing w:after="120" w:before="0"/>
+            </w:pPr>
+            <w:r>
+              <w:rPr/>
+              <w:t>schoollng</w:t>
+            </w:r>
+          </w:p>
+        </w:tc>
+        <w:tc>
+          <w:tcPr>
+            <w:tcW w:type="dxa" w:w="3198"/>
+            <w:tcBorders>
+              <w:left w:color="000001" w:space="0" w:sz="2" w:val="single"/>
+              <w:bottom w:color="000001" w:space="0" w:sz="2" w:val="single"/>
+            </w:tcBorders>
+            <w:shd w:fill="FFFFFF" w:val="clear"/>
+            <w:tcMar>
+              <w:top w:type="dxa" w:w="0"/>
+              <w:left w:type="dxa" w:w="108"/>
+              <w:bottom w:type="dxa" w:w="0"/>
+              <w:right w:type="dxa" w:w="108"/>
+            </w:tcMar>
+          </w:tcPr>
+          <w:p>
+            <w:pPr>
+              <w:pStyle w:val="style27"/>
+              <w:suppressLineNumbers/>
+              <w:spacing w:after="120" w:before="0"/>
+            </w:pPr>
+            <w:r>
+              <w:rPr/>
+            </w:r>
+          </w:p>
+        </w:tc>
+        <w:tc>
+          <w:tcPr>
+            <w:tcW w:type="dxa" w:w="3228"/>
+            <w:tcBorders>
+              <w:left w:color="000001" w:space="0" w:sz="2" w:val="single"/>
+              <w:bottom w:color="000001" w:space="0" w:sz="2" w:val="single"/>
+              <w:right w:color="000001" w:space="0" w:sz="2" w:val="single"/>
+            </w:tcBorders>
+            <w:shd w:fill="FFFFFF" w:val="clear"/>
+            <w:tcMar>
+              <w:top w:type="dxa" w:w="0"/>
+              <w:left w:type="dxa" w:w="108"/>
+              <w:bottom w:type="dxa" w:w="0"/>
+              <w:right w:type="dxa" w:w="108"/>
+            </w:tcMar>
+          </w:tcPr>
+          <w:p>
+            <w:pPr>
+              <w:pStyle w:val="style27"/>
+              <w:suppressLineNumbers/>
+              <w:spacing w:after="120" w:before="0"/>
+            </w:pPr>
+            <w:r>
+              <w:rPr/>
+              <w:t>学校经度</w:t>
+            </w:r>
+          </w:p>
+        </w:tc>
+      </w:tr>
+      <w:tr>
+        <w:trPr>
+          <w:cantSplit w:val="false"/>
+        </w:trPr>
+        <w:tc>
+          <w:tcPr>
+            <w:tcW w:type="dxa" w:w="3212"/>
+            <w:tcBorders>
+              <w:left w:color="000001" w:space="0" w:sz="2" w:val="single"/>
+              <w:bottom w:color="000001" w:space="0" w:sz="2" w:val="single"/>
+            </w:tcBorders>
+            <w:shd w:fill="FFFFFF" w:val="clear"/>
+            <w:tcMar>
+              <w:top w:type="dxa" w:w="0"/>
+              <w:left w:type="dxa" w:w="108"/>
+              <w:bottom w:type="dxa" w:w="0"/>
+              <w:right w:type="dxa" w:w="108"/>
+            </w:tcMar>
+          </w:tcPr>
+          <w:p>
+            <w:pPr>
+              <w:pStyle w:val="style27"/>
+              <w:suppressLineNumbers/>
+              <w:spacing w:after="120" w:before="0"/>
+            </w:pPr>
+            <w:r>
+              <w:rPr/>
+              <w:t>schoollat</w:t>
+            </w:r>
+          </w:p>
+        </w:tc>
+        <w:tc>
+          <w:tcPr>
+            <w:tcW w:type="dxa" w:w="3198"/>
+            <w:tcBorders>
+              <w:left w:color="000001" w:space="0" w:sz="2" w:val="single"/>
+              <w:bottom w:color="000001" w:space="0" w:sz="2" w:val="single"/>
+            </w:tcBorders>
+            <w:shd w:fill="FFFFFF" w:val="clear"/>
+            <w:tcMar>
+              <w:top w:type="dxa" w:w="0"/>
+              <w:left w:type="dxa" w:w="108"/>
+              <w:bottom w:type="dxa" w:w="0"/>
+              <w:right w:type="dxa" w:w="108"/>
+            </w:tcMar>
+          </w:tcPr>
+          <w:p>
+            <w:pPr>
+              <w:pStyle w:val="style27"/>
+              <w:suppressLineNumbers/>
+              <w:spacing w:after="120" w:before="0"/>
+            </w:pPr>
+            <w:r>
+              <w:rPr/>
+            </w:r>
+          </w:p>
+        </w:tc>
+        <w:tc>
+          <w:tcPr>
+            <w:tcW w:type="dxa" w:w="3228"/>
+            <w:tcBorders>
+              <w:left w:color="000001" w:space="0" w:sz="2" w:val="single"/>
+              <w:bottom w:color="000001" w:space="0" w:sz="2" w:val="single"/>
+              <w:right w:color="000001" w:space="0" w:sz="2" w:val="single"/>
+            </w:tcBorders>
+            <w:shd w:fill="FFFFFF" w:val="clear"/>
+            <w:tcMar>
+              <w:top w:type="dxa" w:w="0"/>
+              <w:left w:type="dxa" w:w="108"/>
+              <w:bottom w:type="dxa" w:w="0"/>
+              <w:right w:type="dxa" w:w="108"/>
+            </w:tcMar>
+          </w:tcPr>
+          <w:p>
+            <w:pPr>
+              <w:pStyle w:val="style27"/>
+              <w:suppressLineNumbers/>
+              <w:spacing w:after="120" w:before="0"/>
+            </w:pPr>
+            <w:r>
+              <w:rPr/>
+              <w:t>学校纬度</w:t>
             </w:r>
           </w:p>
         </w:tc>
@@ -4226,7 +4914,7 @@
     <w:tbl>
       <w:tblPr>
         <w:jc w:val="left"/>
-        <w:tblInd w:type="dxa" w:w="-874"/>
+        <w:tblInd w:type="dxa" w:w="-982"/>
         <w:tblBorders>
           <w:top w:color="000001" w:space="0" w:sz="2" w:val="single"/>
           <w:left w:color="000001" w:space="0" w:sz="2" w:val="single"/>
@@ -4235,8 +4923,8 @@
       </w:tblPr>
       <w:tblGrid>
         <w:gridCol w:w="3212"/>
-        <w:gridCol w:w="3199"/>
-        <w:gridCol w:w="3227"/>
+        <w:gridCol w:w="3198"/>
+        <w:gridCol w:w="3228"/>
       </w:tblGrid>
       <w:tr>
         <w:trPr>
@@ -4276,7 +4964,7 @@
         </w:tc>
         <w:tc>
           <w:tcPr>
-            <w:tcW w:type="dxa" w:w="3199"/>
+            <w:tcW w:type="dxa" w:w="3198"/>
             <w:tcBorders>
               <w:top w:color="000001" w:space="0" w:sz="2" w:val="single"/>
               <w:left w:color="000001" w:space="0" w:sz="2" w:val="single"/>
@@ -4304,7 +4992,7 @@
         </w:tc>
         <w:tc>
           <w:tcPr>
-            <w:tcW w:type="dxa" w:w="3227"/>
+            <w:tcW w:type="dxa" w:w="3228"/>
             <w:tcBorders>
               <w:top w:color="000001" w:space="0" w:sz="2" w:val="single"/>
               <w:left w:color="000001" w:space="0" w:sz="2" w:val="single"/>
@@ -4365,7 +5053,7 @@
         </w:tc>
         <w:tc>
           <w:tcPr>
-            <w:tcW w:type="dxa" w:w="3199"/>
+            <w:tcW w:type="dxa" w:w="3198"/>
             <w:tcBorders>
               <w:left w:color="000001" w:space="0" w:sz="2" w:val="single"/>
               <w:bottom w:color="000001" w:space="0" w:sz="2" w:val="single"/>
@@ -4392,7 +5080,7 @@
         </w:tc>
         <w:tc>
           <w:tcPr>
-            <w:tcW w:type="dxa" w:w="3227"/>
+            <w:tcW w:type="dxa" w:w="3228"/>
             <w:tcBorders>
               <w:left w:color="000001" w:space="0" w:sz="2" w:val="single"/>
               <w:bottom w:color="000001" w:space="0" w:sz="2" w:val="single"/>
@@ -4451,7 +5139,7 @@
         </w:tc>
         <w:tc>
           <w:tcPr>
-            <w:tcW w:type="dxa" w:w="3199"/>
+            <w:tcW w:type="dxa" w:w="3198"/>
             <w:tcBorders>
               <w:left w:color="000001" w:space="0" w:sz="2" w:val="single"/>
               <w:bottom w:color="000001" w:space="0" w:sz="2" w:val="single"/>
@@ -4478,7 +5166,7 @@
         </w:tc>
         <w:tc>
           <w:tcPr>
-            <w:tcW w:type="dxa" w:w="3227"/>
+            <w:tcW w:type="dxa" w:w="3228"/>
             <w:tcBorders>
               <w:left w:color="000001" w:space="0" w:sz="2" w:val="single"/>
               <w:bottom w:color="000001" w:space="0" w:sz="2" w:val="single"/>
@@ -4544,7 +5232,7 @@
         </w:tc>
         <w:tc>
           <w:tcPr>
-            <w:tcW w:type="dxa" w:w="3199"/>
+            <w:tcW w:type="dxa" w:w="3198"/>
             <w:tcBorders>
               <w:left w:color="000001" w:space="0" w:sz="2" w:val="single"/>
               <w:bottom w:color="000001" w:space="0" w:sz="2" w:val="single"/>
@@ -4571,7 +5259,7 @@
         </w:tc>
         <w:tc>
           <w:tcPr>
-            <w:tcW w:type="dxa" w:w="3227"/>
+            <w:tcW w:type="dxa" w:w="3228"/>
             <w:tcBorders>
               <w:left w:color="000001" w:space="0" w:sz="2" w:val="single"/>
               <w:bottom w:color="000001" w:space="0" w:sz="2" w:val="single"/>
@@ -4637,7 +5325,7 @@
         </w:tc>
         <w:tc>
           <w:tcPr>
-            <w:tcW w:type="dxa" w:w="3199"/>
+            <w:tcW w:type="dxa" w:w="3198"/>
             <w:tcBorders>
               <w:left w:color="000001" w:space="0" w:sz="2" w:val="single"/>
               <w:bottom w:color="000001" w:space="0" w:sz="2" w:val="single"/>
@@ -4664,7 +5352,7 @@
         </w:tc>
         <w:tc>
           <w:tcPr>
-            <w:tcW w:type="dxa" w:w="3227"/>
+            <w:tcW w:type="dxa" w:w="3228"/>
             <w:tcBorders>
               <w:left w:color="000001" w:space="0" w:sz="2" w:val="single"/>
               <w:bottom w:color="000001" w:space="0" w:sz="2" w:val="single"/>
@@ -4730,7 +5418,7 @@
         </w:tc>
         <w:tc>
           <w:tcPr>
-            <w:tcW w:type="dxa" w:w="3199"/>
+            <w:tcW w:type="dxa" w:w="3198"/>
             <w:tcBorders>
               <w:left w:color="000001" w:space="0" w:sz="2" w:val="single"/>
               <w:bottom w:color="000001" w:space="0" w:sz="2" w:val="single"/>
@@ -4757,7 +5445,7 @@
         </w:tc>
         <w:tc>
           <w:tcPr>
-            <w:tcW w:type="dxa" w:w="3227"/>
+            <w:tcW w:type="dxa" w:w="3228"/>
             <w:tcBorders>
               <w:left w:color="000001" w:space="0" w:sz="2" w:val="single"/>
               <w:bottom w:color="000001" w:space="0" w:sz="2" w:val="single"/>
@@ -4823,7 +5511,7 @@
         </w:tc>
         <w:tc>
           <w:tcPr>
-            <w:tcW w:type="dxa" w:w="3199"/>
+            <w:tcW w:type="dxa" w:w="3198"/>
             <w:tcBorders>
               <w:left w:color="000001" w:space="0" w:sz="2" w:val="single"/>
               <w:bottom w:color="000001" w:space="0" w:sz="2" w:val="single"/>
@@ -4850,7 +5538,7 @@
         </w:tc>
         <w:tc>
           <w:tcPr>
-            <w:tcW w:type="dxa" w:w="3227"/>
+            <w:tcW w:type="dxa" w:w="3228"/>
             <w:tcBorders>
               <w:left w:color="000001" w:space="0" w:sz="2" w:val="single"/>
               <w:bottom w:color="000001" w:space="0" w:sz="2" w:val="single"/>
@@ -4947,7 +5635,7 @@
     <w:tbl>
       <w:tblPr>
         <w:jc w:val="left"/>
-        <w:tblInd w:type="dxa" w:w="-874"/>
+        <w:tblInd w:type="dxa" w:w="-982"/>
         <w:tblBorders>
           <w:top w:color="000001" w:space="0" w:sz="2" w:val="single"/>
           <w:left w:color="000001" w:space="0" w:sz="2" w:val="single"/>
@@ -4955,10 +5643,10 @@
         </w:tblBorders>
       </w:tblPr>
       <w:tblGrid>
-        <w:gridCol w:w="1596"/>
-        <w:gridCol w:w="1603"/>
+        <w:gridCol w:w="1595"/>
         <w:gridCol w:w="1602"/>
-        <w:gridCol w:w="4830"/>
+        <w:gridCol w:w="1602"/>
+        <w:gridCol w:w="4832"/>
       </w:tblGrid>
       <w:tr>
         <w:trPr>
@@ -4966,7 +5654,7 @@
         </w:trPr>
         <w:tc>
           <w:tcPr>
-            <w:tcW w:type="dxa" w:w="1596"/>
+            <w:tcW w:type="dxa" w:w="1595"/>
             <w:tcBorders>
               <w:top w:color="000001" w:space="0" w:sz="2" w:val="single"/>
               <w:left w:color="000001" w:space="0" w:sz="2" w:val="single"/>
@@ -4994,7 +5682,7 @@
         </w:tc>
         <w:tc>
           <w:tcPr>
-            <w:tcW w:type="dxa" w:w="1603"/>
+            <w:tcW w:type="dxa" w:w="1602"/>
             <w:tcBorders>
               <w:top w:color="000001" w:space="0" w:sz="2" w:val="single"/>
               <w:left w:color="000001" w:space="0" w:sz="2" w:val="single"/>
@@ -5050,7 +5738,7 @@
         </w:tc>
         <w:tc>
           <w:tcPr>
-            <w:tcW w:type="dxa" w:w="4830"/>
+            <w:tcW w:type="dxa" w:w="4832"/>
             <w:tcBorders>
               <w:top w:color="000001" w:space="0" w:sz="2" w:val="single"/>
               <w:left w:color="000001" w:space="0" w:sz="2" w:val="single"/>
@@ -5083,33 +5771,7 @@
         </w:trPr>
         <w:tc>
           <w:tcPr>
-            <w:tcW w:type="dxa" w:w="1596"/>
-            <w:tcBorders>
-              <w:left w:color="000001" w:space="0" w:sz="2" w:val="single"/>
-              <w:bottom w:color="000001" w:space="0" w:sz="2" w:val="single"/>
-            </w:tcBorders>
-            <w:shd w:fill="FFFFFF" w:val="clear"/>
-            <w:tcMar>
-              <w:top w:type="dxa" w:w="0"/>
-              <w:left w:type="dxa" w:w="108"/>
-              <w:bottom w:type="dxa" w:w="0"/>
-              <w:right w:type="dxa" w:w="108"/>
-            </w:tcMar>
-          </w:tcPr>
-          <w:p>
-            <w:pPr>
-              <w:pStyle w:val="style27"/>
-              <w:suppressLineNumbers/>
-              <w:spacing w:after="120" w:before="0"/>
-            </w:pPr>
-            <w:r>
-              <w:rPr/>
-            </w:r>
-          </w:p>
-        </w:tc>
-        <w:tc>
-          <w:tcPr>
-            <w:tcW w:type="dxa" w:w="1603"/>
+            <w:tcW w:type="dxa" w:w="1595"/>
             <w:tcBorders>
               <w:left w:color="000001" w:space="0" w:sz="2" w:val="single"/>
               <w:bottom w:color="000001" w:space="0" w:sz="2" w:val="single"/>
@@ -5161,7 +5823,33 @@
         </w:tc>
         <w:tc>
           <w:tcPr>
-            <w:tcW w:type="dxa" w:w="4830"/>
+            <w:tcW w:type="dxa" w:w="1602"/>
+            <w:tcBorders>
+              <w:left w:color="000001" w:space="0" w:sz="2" w:val="single"/>
+              <w:bottom w:color="000001" w:space="0" w:sz="2" w:val="single"/>
+            </w:tcBorders>
+            <w:shd w:fill="FFFFFF" w:val="clear"/>
+            <w:tcMar>
+              <w:top w:type="dxa" w:w="0"/>
+              <w:left w:type="dxa" w:w="108"/>
+              <w:bottom w:type="dxa" w:w="0"/>
+              <w:right w:type="dxa" w:w="108"/>
+            </w:tcMar>
+          </w:tcPr>
+          <w:p>
+            <w:pPr>
+              <w:pStyle w:val="style27"/>
+              <w:suppressLineNumbers/>
+              <w:spacing w:after="120" w:before="0"/>
+            </w:pPr>
+            <w:r>
+              <w:rPr/>
+            </w:r>
+          </w:p>
+        </w:tc>
+        <w:tc>
+          <w:tcPr>
+            <w:tcW w:type="dxa" w:w="4832"/>
             <w:tcBorders>
               <w:left w:color="000001" w:space="0" w:sz="2" w:val="single"/>
               <w:bottom w:color="000001" w:space="0" w:sz="2" w:val="single"/>
@@ -5199,7 +5887,7 @@
     <w:tbl>
       <w:tblPr>
         <w:jc w:val="left"/>
-        <w:tblInd w:type="dxa" w:w="-874"/>
+        <w:tblInd w:type="dxa" w:w="-982"/>
         <w:tblBorders>
           <w:top w:color="000001" w:space="0" w:sz="2" w:val="single"/>
           <w:left w:color="000001" w:space="0" w:sz="2" w:val="single"/>
@@ -5208,8 +5896,8 @@
       </w:tblPr>
       <w:tblGrid>
         <w:gridCol w:w="3212"/>
-        <w:gridCol w:w="3199"/>
-        <w:gridCol w:w="3227"/>
+        <w:gridCol w:w="3198"/>
+        <w:gridCol w:w="3228"/>
       </w:tblGrid>
       <w:tr>
         <w:trPr>
@@ -5249,7 +5937,7 @@
         </w:tc>
         <w:tc>
           <w:tcPr>
-            <w:tcW w:type="dxa" w:w="3199"/>
+            <w:tcW w:type="dxa" w:w="3198"/>
             <w:tcBorders>
               <w:top w:color="000001" w:space="0" w:sz="2" w:val="single"/>
               <w:left w:color="000001" w:space="0" w:sz="2" w:val="single"/>
@@ -5277,7 +5965,7 @@
         </w:tc>
         <w:tc>
           <w:tcPr>
-            <w:tcW w:type="dxa" w:w="3227"/>
+            <w:tcW w:type="dxa" w:w="3228"/>
             <w:tcBorders>
               <w:top w:color="000001" w:space="0" w:sz="2" w:val="single"/>
               <w:left w:color="000001" w:space="0" w:sz="2" w:val="single"/>
@@ -5338,7 +6026,7 @@
         </w:tc>
         <w:tc>
           <w:tcPr>
-            <w:tcW w:type="dxa" w:w="3199"/>
+            <w:tcW w:type="dxa" w:w="3198"/>
             <w:tcBorders>
               <w:left w:color="000001" w:space="0" w:sz="2" w:val="single"/>
               <w:bottom w:color="000001" w:space="0" w:sz="2" w:val="single"/>
@@ -5365,7 +6053,7 @@
         </w:tc>
         <w:tc>
           <w:tcPr>
-            <w:tcW w:type="dxa" w:w="3227"/>
+            <w:tcW w:type="dxa" w:w="3228"/>
             <w:tcBorders>
               <w:left w:color="000001" w:space="0" w:sz="2" w:val="single"/>
               <w:bottom w:color="000001" w:space="0" w:sz="2" w:val="single"/>
@@ -5424,7 +6112,7 @@
         </w:tc>
         <w:tc>
           <w:tcPr>
-            <w:tcW w:type="dxa" w:w="3199"/>
+            <w:tcW w:type="dxa" w:w="3198"/>
             <w:tcBorders>
               <w:left w:color="000001" w:space="0" w:sz="2" w:val="single"/>
               <w:bottom w:color="000001" w:space="0" w:sz="2" w:val="single"/>
@@ -5451,7 +6139,7 @@
         </w:tc>
         <w:tc>
           <w:tcPr>
-            <w:tcW w:type="dxa" w:w="3227"/>
+            <w:tcW w:type="dxa" w:w="3228"/>
             <w:tcBorders>
               <w:left w:color="000001" w:space="0" w:sz="2" w:val="single"/>
               <w:bottom w:color="000001" w:space="0" w:sz="2" w:val="single"/>
@@ -5564,7 +6252,7 @@
         </w:tc>
         <w:tc>
           <w:tcPr>
-            <w:tcW w:type="dxa" w:w="3199"/>
+            <w:tcW w:type="dxa" w:w="3198"/>
             <w:tcBorders>
               <w:left w:color="000001" w:space="0" w:sz="2" w:val="single"/>
               <w:bottom w:color="000001" w:space="0" w:sz="2" w:val="single"/>
@@ -5595,7 +6283,7 @@
         </w:tc>
         <w:tc>
           <w:tcPr>
-            <w:tcW w:type="dxa" w:w="3227"/>
+            <w:tcW w:type="dxa" w:w="3228"/>
             <w:tcBorders>
               <w:left w:color="000001" w:space="0" w:sz="2" w:val="single"/>
               <w:bottom w:color="000001" w:space="0" w:sz="2" w:val="single"/>
@@ -5692,7 +6380,7 @@
     <w:tbl>
       <w:tblPr>
         <w:jc w:val="left"/>
-        <w:tblInd w:type="dxa" w:w="-874"/>
+        <w:tblInd w:type="dxa" w:w="-982"/>
         <w:tblBorders>
           <w:top w:color="000001" w:space="0" w:sz="2" w:val="single"/>
           <w:left w:color="000001" w:space="0" w:sz="2" w:val="single"/>
@@ -5701,8 +6389,8 @@
       </w:tblPr>
       <w:tblGrid>
         <w:gridCol w:w="3212"/>
-        <w:gridCol w:w="3199"/>
-        <w:gridCol w:w="3227"/>
+        <w:gridCol w:w="3198"/>
+        <w:gridCol w:w="3228"/>
       </w:tblGrid>
       <w:tr>
         <w:trPr>
@@ -5738,7 +6426,7 @@
         </w:tc>
         <w:tc>
           <w:tcPr>
-            <w:tcW w:type="dxa" w:w="3199"/>
+            <w:tcW w:type="dxa" w:w="3198"/>
             <w:tcBorders>
               <w:top w:color="000001" w:space="0" w:sz="2" w:val="single"/>
               <w:left w:color="000001" w:space="0" w:sz="2" w:val="single"/>
@@ -5766,7 +6454,7 @@
         </w:tc>
         <w:tc>
           <w:tcPr>
-            <w:tcW w:type="dxa" w:w="3227"/>
+            <w:tcW w:type="dxa" w:w="3228"/>
             <w:tcBorders>
               <w:top w:color="000001" w:space="0" w:sz="2" w:val="single"/>
               <w:left w:color="000001" w:space="0" w:sz="2" w:val="single"/>
@@ -5834,7 +6522,7 @@
         </w:tc>
         <w:tc>
           <w:tcPr>
-            <w:tcW w:type="dxa" w:w="3199"/>
+            <w:tcW w:type="dxa" w:w="3198"/>
             <w:tcBorders>
               <w:left w:color="000001" w:space="0" w:sz="2" w:val="single"/>
               <w:bottom w:color="000001" w:space="0" w:sz="2" w:val="single"/>
@@ -5861,7 +6549,7 @@
         </w:tc>
         <w:tc>
           <w:tcPr>
-            <w:tcW w:type="dxa" w:w="3227"/>
+            <w:tcW w:type="dxa" w:w="3228"/>
             <w:tcBorders>
               <w:left w:color="000001" w:space="0" w:sz="2" w:val="single"/>
               <w:bottom w:color="000001" w:space="0" w:sz="2" w:val="single"/>
@@ -5900,7 +6588,7 @@
     <w:tbl>
       <w:tblPr>
         <w:jc w:val="left"/>
-        <w:tblInd w:type="dxa" w:w="-874"/>
+        <w:tblInd w:type="dxa" w:w="-982"/>
         <w:tblBorders>
           <w:top w:color="000001" w:space="0" w:sz="2" w:val="single"/>
           <w:left w:color="000001" w:space="0" w:sz="2" w:val="single"/>
@@ -5909,8 +6597,8 @@
       </w:tblPr>
       <w:tblGrid>
         <w:gridCol w:w="3212"/>
-        <w:gridCol w:w="3199"/>
-        <w:gridCol w:w="3227"/>
+        <w:gridCol w:w="3198"/>
+        <w:gridCol w:w="3228"/>
       </w:tblGrid>
       <w:tr>
         <w:trPr>
@@ -5950,7 +6638,7 @@
         </w:tc>
         <w:tc>
           <w:tcPr>
-            <w:tcW w:type="dxa" w:w="3199"/>
+            <w:tcW w:type="dxa" w:w="3198"/>
             <w:tcBorders>
               <w:top w:color="000001" w:space="0" w:sz="2" w:val="single"/>
               <w:left w:color="000001" w:space="0" w:sz="2" w:val="single"/>
@@ -5978,7 +6666,7 @@
         </w:tc>
         <w:tc>
           <w:tcPr>
-            <w:tcW w:type="dxa" w:w="3227"/>
+            <w:tcW w:type="dxa" w:w="3228"/>
             <w:tcBorders>
               <w:top w:color="000001" w:space="0" w:sz="2" w:val="single"/>
               <w:left w:color="000001" w:space="0" w:sz="2" w:val="single"/>
@@ -6039,7 +6727,7 @@
         </w:tc>
         <w:tc>
           <w:tcPr>
-            <w:tcW w:type="dxa" w:w="3199"/>
+            <w:tcW w:type="dxa" w:w="3198"/>
             <w:tcBorders>
               <w:left w:color="000001" w:space="0" w:sz="2" w:val="single"/>
               <w:bottom w:color="000001" w:space="0" w:sz="2" w:val="single"/>
@@ -6066,7 +6754,7 @@
         </w:tc>
         <w:tc>
           <w:tcPr>
-            <w:tcW w:type="dxa" w:w="3227"/>
+            <w:tcW w:type="dxa" w:w="3228"/>
             <w:tcBorders>
               <w:left w:color="000001" w:space="0" w:sz="2" w:val="single"/>
               <w:bottom w:color="000001" w:space="0" w:sz="2" w:val="single"/>
@@ -6125,7 +6813,7 @@
         </w:tc>
         <w:tc>
           <w:tcPr>
-            <w:tcW w:type="dxa" w:w="3199"/>
+            <w:tcW w:type="dxa" w:w="3198"/>
             <w:tcBorders>
               <w:left w:color="000001" w:space="0" w:sz="2" w:val="single"/>
               <w:bottom w:color="000001" w:space="0" w:sz="2" w:val="single"/>
@@ -6152,7 +6840,7 @@
         </w:tc>
         <w:tc>
           <w:tcPr>
-            <w:tcW w:type="dxa" w:w="3227"/>
+            <w:tcW w:type="dxa" w:w="3228"/>
             <w:tcBorders>
               <w:left w:color="000001" w:space="0" w:sz="2" w:val="single"/>
               <w:bottom w:color="000001" w:space="0" w:sz="2" w:val="single"/>
@@ -6211,7 +6899,7 @@
         </w:tc>
         <w:tc>
           <w:tcPr>
-            <w:tcW w:type="dxa" w:w="3199"/>
+            <w:tcW w:type="dxa" w:w="3198"/>
             <w:tcBorders>
               <w:left w:color="000001" w:space="0" w:sz="2" w:val="single"/>
               <w:bottom w:color="000001" w:space="0" w:sz="2" w:val="single"/>
@@ -6238,7 +6926,7 @@
         </w:tc>
         <w:tc>
           <w:tcPr>
-            <w:tcW w:type="dxa" w:w="3227"/>
+            <w:tcW w:type="dxa" w:w="3228"/>
             <w:tcBorders>
               <w:left w:color="000001" w:space="0" w:sz="2" w:val="single"/>
               <w:bottom w:color="000001" w:space="0" w:sz="2" w:val="single"/>
@@ -6339,7 +7027,7 @@
     <w:tbl>
       <w:tblPr>
         <w:jc w:val="left"/>
-        <w:tblInd w:type="dxa" w:w="-874"/>
+        <w:tblInd w:type="dxa" w:w="-982"/>
         <w:tblBorders>
           <w:top w:color="000001" w:space="0" w:sz="2" w:val="single"/>
           <w:left w:color="000001" w:space="0" w:sz="2" w:val="single"/>
@@ -6348,8 +7036,8 @@
       </w:tblPr>
       <w:tblGrid>
         <w:gridCol w:w="3212"/>
-        <w:gridCol w:w="3199"/>
-        <w:gridCol w:w="3227"/>
+        <w:gridCol w:w="3198"/>
+        <w:gridCol w:w="3228"/>
       </w:tblGrid>
       <w:tr>
         <w:trPr>
@@ -6385,7 +7073,7 @@
         </w:tc>
         <w:tc>
           <w:tcPr>
-            <w:tcW w:type="dxa" w:w="3199"/>
+            <w:tcW w:type="dxa" w:w="3198"/>
             <w:tcBorders>
               <w:top w:color="000001" w:space="0" w:sz="2" w:val="single"/>
               <w:left w:color="000001" w:space="0" w:sz="2" w:val="single"/>
@@ -6413,7 +7101,7 @@
         </w:tc>
         <w:tc>
           <w:tcPr>
-            <w:tcW w:type="dxa" w:w="3227"/>
+            <w:tcW w:type="dxa" w:w="3228"/>
             <w:tcBorders>
               <w:top w:color="000001" w:space="0" w:sz="2" w:val="single"/>
               <w:left w:color="000001" w:space="0" w:sz="2" w:val="single"/>
@@ -6453,7 +7141,7 @@
     <w:tbl>
       <w:tblPr>
         <w:jc w:val="left"/>
-        <w:tblInd w:type="dxa" w:w="-874"/>
+        <w:tblInd w:type="dxa" w:w="-982"/>
         <w:tblBorders>
           <w:top w:color="000001" w:space="0" w:sz="2" w:val="single"/>
           <w:left w:color="000001" w:space="0" w:sz="2" w:val="single"/>
@@ -6462,8 +7150,8 @@
       </w:tblPr>
       <w:tblGrid>
         <w:gridCol w:w="3212"/>
-        <w:gridCol w:w="3199"/>
-        <w:gridCol w:w="3227"/>
+        <w:gridCol w:w="3198"/>
+        <w:gridCol w:w="3228"/>
       </w:tblGrid>
       <w:tr>
         <w:trPr>
@@ -6503,7 +7191,7 @@
         </w:tc>
         <w:tc>
           <w:tcPr>
-            <w:tcW w:type="dxa" w:w="3199"/>
+            <w:tcW w:type="dxa" w:w="3198"/>
             <w:tcBorders>
               <w:top w:color="000001" w:space="0" w:sz="2" w:val="single"/>
               <w:left w:color="000001" w:space="0" w:sz="2" w:val="single"/>
@@ -6531,7 +7219,7 @@
         </w:tc>
         <w:tc>
           <w:tcPr>
-            <w:tcW w:type="dxa" w:w="3227"/>
+            <w:tcW w:type="dxa" w:w="3228"/>
             <w:tcBorders>
               <w:top w:color="000001" w:space="0" w:sz="2" w:val="single"/>
               <w:left w:color="000001" w:space="0" w:sz="2" w:val="single"/>
@@ -6592,7 +7280,7 @@
         </w:tc>
         <w:tc>
           <w:tcPr>
-            <w:tcW w:type="dxa" w:w="3199"/>
+            <w:tcW w:type="dxa" w:w="3198"/>
             <w:tcBorders>
               <w:left w:color="000001" w:space="0" w:sz="2" w:val="single"/>
               <w:bottom w:color="000001" w:space="0" w:sz="2" w:val="single"/>
@@ -6619,7 +7307,7 @@
         </w:tc>
         <w:tc>
           <w:tcPr>
-            <w:tcW w:type="dxa" w:w="3227"/>
+            <w:tcW w:type="dxa" w:w="3228"/>
             <w:tcBorders>
               <w:left w:color="000001" w:space="0" w:sz="2" w:val="single"/>
               <w:bottom w:color="000001" w:space="0" w:sz="2" w:val="single"/>
@@ -6678,7 +7366,7 @@
         </w:tc>
         <w:tc>
           <w:tcPr>
-            <w:tcW w:type="dxa" w:w="3199"/>
+            <w:tcW w:type="dxa" w:w="3198"/>
             <w:tcBorders>
               <w:left w:color="000001" w:space="0" w:sz="2" w:val="single"/>
               <w:bottom w:color="000001" w:space="0" w:sz="2" w:val="single"/>
@@ -6709,7 +7397,7 @@
         </w:tc>
         <w:tc>
           <w:tcPr>
-            <w:tcW w:type="dxa" w:w="3227"/>
+            <w:tcW w:type="dxa" w:w="3228"/>
             <w:tcBorders>
               <w:left w:color="000001" w:space="0" w:sz="2" w:val="single"/>
               <w:bottom w:color="000001" w:space="0" w:sz="2" w:val="single"/>
@@ -6768,7 +7456,7 @@
         </w:tc>
         <w:tc>
           <w:tcPr>
-            <w:tcW w:type="dxa" w:w="3199"/>
+            <w:tcW w:type="dxa" w:w="3198"/>
             <w:tcBorders>
               <w:left w:color="000001" w:space="0" w:sz="2" w:val="single"/>
               <w:bottom w:color="000001" w:space="0" w:sz="2" w:val="single"/>
@@ -6795,7 +7483,7 @@
         </w:tc>
         <w:tc>
           <w:tcPr>
-            <w:tcW w:type="dxa" w:w="3227"/>
+            <w:tcW w:type="dxa" w:w="3228"/>
             <w:tcBorders>
               <w:left w:color="000001" w:space="0" w:sz="2" w:val="single"/>
               <w:bottom w:color="000001" w:space="0" w:sz="2" w:val="single"/>
@@ -6896,7 +7584,7 @@
     <w:tbl>
       <w:tblPr>
         <w:jc w:val="left"/>
-        <w:tblInd w:type="dxa" w:w="-874"/>
+        <w:tblInd w:type="dxa" w:w="-982"/>
         <w:tblBorders>
           <w:top w:color="000001" w:space="0" w:sz="2" w:val="single"/>
           <w:left w:color="000001" w:space="0" w:sz="2" w:val="single"/>
@@ -6904,9 +7592,9 @@
         </w:tblBorders>
       </w:tblPr>
       <w:tblGrid>
-        <w:gridCol w:w="1596"/>
-        <w:gridCol w:w="1605"/>
-        <w:gridCol w:w="6437"/>
+        <w:gridCol w:w="1595"/>
+        <w:gridCol w:w="1604"/>
+        <w:gridCol w:w="6439"/>
       </w:tblGrid>
       <w:tr>
         <w:trPr>
@@ -6914,7 +7602,7 @@
         </w:trPr>
         <w:tc>
           <w:tcPr>
-            <w:tcW w:type="dxa" w:w="1596"/>
+            <w:tcW w:type="dxa" w:w="1595"/>
             <w:tcBorders>
               <w:top w:color="000001" w:space="0" w:sz="2" w:val="single"/>
               <w:left w:color="000001" w:space="0" w:sz="2" w:val="single"/>
@@ -6942,7 +7630,7 @@
         </w:tc>
         <w:tc>
           <w:tcPr>
-            <w:tcW w:type="dxa" w:w="1605"/>
+            <w:tcW w:type="dxa" w:w="1604"/>
             <w:tcBorders>
               <w:top w:color="000001" w:space="0" w:sz="2" w:val="single"/>
               <w:left w:color="000001" w:space="0" w:sz="2" w:val="single"/>
@@ -6970,7 +7658,7 @@
         </w:tc>
         <w:tc>
           <w:tcPr>
-            <w:tcW w:type="dxa" w:w="6437"/>
+            <w:tcW w:type="dxa" w:w="6439"/>
             <w:tcBorders>
               <w:top w:color="000001" w:space="0" w:sz="2" w:val="single"/>
               <w:left w:color="000001" w:space="0" w:sz="2" w:val="single"/>
@@ -7004,7 +7692,7 @@
         </w:trPr>
         <w:tc>
           <w:tcPr>
-            <w:tcW w:type="dxa" w:w="1596"/>
+            <w:tcW w:type="dxa" w:w="1595"/>
             <w:tcBorders>
               <w:left w:color="000001" w:space="0" w:sz="2" w:val="single"/>
               <w:bottom w:color="000001" w:space="0" w:sz="2" w:val="single"/>
@@ -7031,7 +7719,7 @@
         </w:tc>
         <w:tc>
           <w:tcPr>
-            <w:tcW w:type="dxa" w:w="1605"/>
+            <w:tcW w:type="dxa" w:w="1604"/>
             <w:tcBorders>
               <w:left w:color="000001" w:space="0" w:sz="2" w:val="single"/>
               <w:bottom w:color="000001" w:space="0" w:sz="2" w:val="single"/>
@@ -7058,7 +7746,7 @@
         </w:tc>
         <w:tc>
           <w:tcPr>
-            <w:tcW w:type="dxa" w:w="6437"/>
+            <w:tcW w:type="dxa" w:w="6439"/>
             <w:tcBorders>
               <w:left w:color="000001" w:space="0" w:sz="2" w:val="single"/>
               <w:bottom w:color="000001" w:space="0" w:sz="2" w:val="single"/>
@@ -7090,7 +7778,7 @@
         </w:trPr>
         <w:tc>
           <w:tcPr>
-            <w:tcW w:type="dxa" w:w="1596"/>
+            <w:tcW w:type="dxa" w:w="1595"/>
             <w:tcBorders>
               <w:left w:color="000001" w:space="0" w:sz="2" w:val="single"/>
               <w:bottom w:color="000001" w:space="0" w:sz="2" w:val="single"/>
@@ -7117,7 +7805,7 @@
         </w:tc>
         <w:tc>
           <w:tcPr>
-            <w:tcW w:type="dxa" w:w="1605"/>
+            <w:tcW w:type="dxa" w:w="1604"/>
             <w:tcBorders>
               <w:left w:color="000001" w:space="0" w:sz="2" w:val="single"/>
               <w:bottom w:color="000001" w:space="0" w:sz="2" w:val="single"/>
@@ -7144,7 +7832,7 @@
         </w:tc>
         <w:tc>
           <w:tcPr>
-            <w:tcW w:type="dxa" w:w="6437"/>
+            <w:tcW w:type="dxa" w:w="6439"/>
             <w:tcBorders>
               <w:left w:color="000001" w:space="0" w:sz="2" w:val="single"/>
               <w:bottom w:color="000001" w:space="0" w:sz="2" w:val="single"/>
@@ -7183,7 +7871,7 @@
     <w:tbl>
       <w:tblPr>
         <w:jc w:val="left"/>
-        <w:tblInd w:type="dxa" w:w="-874"/>
+        <w:tblInd w:type="dxa" w:w="-982"/>
         <w:tblBorders>
           <w:top w:color="000001" w:space="0" w:sz="2" w:val="single"/>
           <w:left w:color="000001" w:space="0" w:sz="2" w:val="single"/>
@@ -7192,8 +7880,8 @@
       </w:tblPr>
       <w:tblGrid>
         <w:gridCol w:w="3212"/>
-        <w:gridCol w:w="3199"/>
-        <w:gridCol w:w="3227"/>
+        <w:gridCol w:w="3198"/>
+        <w:gridCol w:w="3228"/>
       </w:tblGrid>
       <w:tr>
         <w:trPr>
@@ -7233,7 +7921,7 @@
         </w:tc>
         <w:tc>
           <w:tcPr>
-            <w:tcW w:type="dxa" w:w="3199"/>
+            <w:tcW w:type="dxa" w:w="3198"/>
             <w:tcBorders>
               <w:top w:color="000001" w:space="0" w:sz="2" w:val="single"/>
               <w:left w:color="000001" w:space="0" w:sz="2" w:val="single"/>
@@ -7261,7 +7949,7 @@
         </w:tc>
         <w:tc>
           <w:tcPr>
-            <w:tcW w:type="dxa" w:w="3227"/>
+            <w:tcW w:type="dxa" w:w="3228"/>
             <w:tcBorders>
               <w:top w:color="000001" w:space="0" w:sz="2" w:val="single"/>
               <w:left w:color="000001" w:space="0" w:sz="2" w:val="single"/>
@@ -7322,7 +8010,7 @@
         </w:tc>
         <w:tc>
           <w:tcPr>
-            <w:tcW w:type="dxa" w:w="3199"/>
+            <w:tcW w:type="dxa" w:w="3198"/>
             <w:tcBorders>
               <w:left w:color="000001" w:space="0" w:sz="2" w:val="single"/>
               <w:bottom w:color="000001" w:space="0" w:sz="2" w:val="single"/>
@@ -7349,7 +8037,7 @@
         </w:tc>
         <w:tc>
           <w:tcPr>
-            <w:tcW w:type="dxa" w:w="3227"/>
+            <w:tcW w:type="dxa" w:w="3228"/>
             <w:tcBorders>
               <w:left w:color="000001" w:space="0" w:sz="2" w:val="single"/>
               <w:bottom w:color="000001" w:space="0" w:sz="2" w:val="single"/>
@@ -7408,7 +8096,7 @@
         </w:tc>
         <w:tc>
           <w:tcPr>
-            <w:tcW w:type="dxa" w:w="3199"/>
+            <w:tcW w:type="dxa" w:w="3198"/>
             <w:tcBorders>
               <w:left w:color="000001" w:space="0" w:sz="2" w:val="single"/>
               <w:bottom w:color="000001" w:space="0" w:sz="2" w:val="single"/>
@@ -7435,7 +8123,7 @@
         </w:tc>
         <w:tc>
           <w:tcPr>
-            <w:tcW w:type="dxa" w:w="3227"/>
+            <w:tcW w:type="dxa" w:w="3228"/>
             <w:tcBorders>
               <w:left w:color="000001" w:space="0" w:sz="2" w:val="single"/>
               <w:bottom w:color="000001" w:space="0" w:sz="2" w:val="single"/>
@@ -7494,7 +8182,7 @@
         </w:tc>
         <w:tc>
           <w:tcPr>
-            <w:tcW w:type="dxa" w:w="3199"/>
+            <w:tcW w:type="dxa" w:w="3198"/>
             <w:tcBorders>
               <w:left w:color="000001" w:space="0" w:sz="2" w:val="single"/>
               <w:bottom w:color="000001" w:space="0" w:sz="2" w:val="single"/>
@@ -7521,7 +8209,7 @@
         </w:tc>
         <w:tc>
           <w:tcPr>
-            <w:tcW w:type="dxa" w:w="3227"/>
+            <w:tcW w:type="dxa" w:w="3228"/>
             <w:tcBorders>
               <w:left w:color="000001" w:space="0" w:sz="2" w:val="single"/>
               <w:bottom w:color="000001" w:space="0" w:sz="2" w:val="single"/>
@@ -7618,7 +8306,7 @@
     <w:tbl>
       <w:tblPr>
         <w:jc w:val="left"/>
-        <w:tblInd w:type="dxa" w:w="-874"/>
+        <w:tblInd w:type="dxa" w:w="-982"/>
         <w:tblBorders>
           <w:top w:color="000001" w:space="0" w:sz="2" w:val="single"/>
           <w:left w:color="000001" w:space="0" w:sz="2" w:val="single"/>
@@ -7626,9 +8314,9 @@
         </w:tblBorders>
       </w:tblPr>
       <w:tblGrid>
-        <w:gridCol w:w="1596"/>
-        <w:gridCol w:w="1605"/>
-        <w:gridCol w:w="6437"/>
+        <w:gridCol w:w="1595"/>
+        <w:gridCol w:w="1604"/>
+        <w:gridCol w:w="6439"/>
       </w:tblGrid>
       <w:tr>
         <w:trPr>
@@ -7636,7 +8324,7 @@
         </w:trPr>
         <w:tc>
           <w:tcPr>
-            <w:tcW w:type="dxa" w:w="1596"/>
+            <w:tcW w:type="dxa" w:w="1595"/>
             <w:tcBorders>
               <w:top w:color="000001" w:space="0" w:sz="2" w:val="single"/>
               <w:left w:color="000001" w:space="0" w:sz="2" w:val="single"/>
@@ -7664,7 +8352,7 @@
         </w:tc>
         <w:tc>
           <w:tcPr>
-            <w:tcW w:type="dxa" w:w="1605"/>
+            <w:tcW w:type="dxa" w:w="1604"/>
             <w:tcBorders>
               <w:top w:color="000001" w:space="0" w:sz="2" w:val="single"/>
               <w:left w:color="000001" w:space="0" w:sz="2" w:val="single"/>
@@ -7692,7 +8380,7 @@
         </w:tc>
         <w:tc>
           <w:tcPr>
-            <w:tcW w:type="dxa" w:w="6437"/>
+            <w:tcW w:type="dxa" w:w="6439"/>
             <w:tcBorders>
               <w:top w:color="000001" w:space="0" w:sz="2" w:val="single"/>
               <w:left w:color="000001" w:space="0" w:sz="2" w:val="single"/>
@@ -7726,7 +8414,7 @@
         </w:trPr>
         <w:tc>
           <w:tcPr>
-            <w:tcW w:type="dxa" w:w="1596"/>
+            <w:tcW w:type="dxa" w:w="1595"/>
             <w:tcBorders>
               <w:left w:color="000001" w:space="0" w:sz="2" w:val="single"/>
               <w:bottom w:color="000001" w:space="0" w:sz="2" w:val="single"/>
@@ -7753,7 +8441,7 @@
         </w:tc>
         <w:tc>
           <w:tcPr>
-            <w:tcW w:type="dxa" w:w="1605"/>
+            <w:tcW w:type="dxa" w:w="1604"/>
             <w:tcBorders>
               <w:left w:color="000001" w:space="0" w:sz="2" w:val="single"/>
               <w:bottom w:color="000001" w:space="0" w:sz="2" w:val="single"/>
@@ -7780,7 +8468,7 @@
         </w:tc>
         <w:tc>
           <w:tcPr>
-            <w:tcW w:type="dxa" w:w="6437"/>
+            <w:tcW w:type="dxa" w:w="6439"/>
             <w:tcBorders>
               <w:left w:color="000001" w:space="0" w:sz="2" w:val="single"/>
               <w:bottom w:color="000001" w:space="0" w:sz="2" w:val="single"/>
@@ -7812,7 +8500,7 @@
         </w:trPr>
         <w:tc>
           <w:tcPr>
-            <w:tcW w:type="dxa" w:w="1596"/>
+            <w:tcW w:type="dxa" w:w="1595"/>
             <w:tcBorders>
               <w:left w:color="000001" w:space="0" w:sz="2" w:val="single"/>
               <w:bottom w:color="000001" w:space="0" w:sz="2" w:val="single"/>
@@ -7839,7 +8527,7 @@
         </w:tc>
         <w:tc>
           <w:tcPr>
-            <w:tcW w:type="dxa" w:w="1605"/>
+            <w:tcW w:type="dxa" w:w="1604"/>
             <w:tcBorders>
               <w:left w:color="000001" w:space="0" w:sz="2" w:val="single"/>
               <w:bottom w:color="000001" w:space="0" w:sz="2" w:val="single"/>
@@ -7866,7 +8554,7 @@
         </w:tc>
         <w:tc>
           <w:tcPr>
-            <w:tcW w:type="dxa" w:w="6437"/>
+            <w:tcW w:type="dxa" w:w="6439"/>
             <w:tcBorders>
               <w:left w:color="000001" w:space="0" w:sz="2" w:val="single"/>
               <w:bottom w:color="000001" w:space="0" w:sz="2" w:val="single"/>
@@ -7905,7 +8593,7 @@
     <w:tbl>
       <w:tblPr>
         <w:jc w:val="left"/>
-        <w:tblInd w:type="dxa" w:w="-874"/>
+        <w:tblInd w:type="dxa" w:w="-982"/>
         <w:tblBorders>
           <w:top w:color="000001" w:space="0" w:sz="2" w:val="single"/>
           <w:left w:color="000001" w:space="0" w:sz="2" w:val="single"/>
@@ -7914,8 +8602,8 @@
       </w:tblPr>
       <w:tblGrid>
         <w:gridCol w:w="3212"/>
-        <w:gridCol w:w="3199"/>
-        <w:gridCol w:w="3227"/>
+        <w:gridCol w:w="3198"/>
+        <w:gridCol w:w="3228"/>
       </w:tblGrid>
       <w:tr>
         <w:trPr>
@@ -7955,7 +8643,7 @@
         </w:tc>
         <w:tc>
           <w:tcPr>
-            <w:tcW w:type="dxa" w:w="3199"/>
+            <w:tcW w:type="dxa" w:w="3198"/>
             <w:tcBorders>
               <w:top w:color="000001" w:space="0" w:sz="2" w:val="single"/>
               <w:left w:color="000001" w:space="0" w:sz="2" w:val="single"/>
@@ -7983,7 +8671,7 @@
         </w:tc>
         <w:tc>
           <w:tcPr>
-            <w:tcW w:type="dxa" w:w="3227"/>
+            <w:tcW w:type="dxa" w:w="3228"/>
             <w:tcBorders>
               <w:top w:color="000001" w:space="0" w:sz="2" w:val="single"/>
               <w:left w:color="000001" w:space="0" w:sz="2" w:val="single"/>
@@ -8044,7 +8732,7 @@
         </w:tc>
         <w:tc>
           <w:tcPr>
-            <w:tcW w:type="dxa" w:w="3199"/>
+            <w:tcW w:type="dxa" w:w="3198"/>
             <w:tcBorders>
               <w:left w:color="000001" w:space="0" w:sz="2" w:val="single"/>
               <w:bottom w:color="000001" w:space="0" w:sz="2" w:val="single"/>
@@ -8071,7 +8759,7 @@
         </w:tc>
         <w:tc>
           <w:tcPr>
-            <w:tcW w:type="dxa" w:w="3227"/>
+            <w:tcW w:type="dxa" w:w="3228"/>
             <w:tcBorders>
               <w:left w:color="000001" w:space="0" w:sz="2" w:val="single"/>
               <w:bottom w:color="000001" w:space="0" w:sz="2" w:val="single"/>
@@ -8130,7 +8818,7 @@
         </w:tc>
         <w:tc>
           <w:tcPr>
-            <w:tcW w:type="dxa" w:w="3199"/>
+            <w:tcW w:type="dxa" w:w="3198"/>
             <w:tcBorders>
               <w:left w:color="000001" w:space="0" w:sz="2" w:val="single"/>
               <w:bottom w:color="000001" w:space="0" w:sz="2" w:val="single"/>
@@ -8157,7 +8845,7 @@
         </w:tc>
         <w:tc>
           <w:tcPr>
-            <w:tcW w:type="dxa" w:w="3227"/>
+            <w:tcW w:type="dxa" w:w="3228"/>
             <w:tcBorders>
               <w:left w:color="000001" w:space="0" w:sz="2" w:val="single"/>
               <w:bottom w:color="000001" w:space="0" w:sz="2" w:val="single"/>
@@ -8216,7 +8904,7 @@
         </w:tc>
         <w:tc>
           <w:tcPr>
-            <w:tcW w:type="dxa" w:w="3199"/>
+            <w:tcW w:type="dxa" w:w="3198"/>
             <w:tcBorders>
               <w:left w:color="000001" w:space="0" w:sz="2" w:val="single"/>
               <w:bottom w:color="000001" w:space="0" w:sz="2" w:val="single"/>
@@ -8243,7 +8931,7 @@
         </w:tc>
         <w:tc>
           <w:tcPr>
-            <w:tcW w:type="dxa" w:w="3227"/>
+            <w:tcW w:type="dxa" w:w="3228"/>
             <w:tcBorders>
               <w:left w:color="000001" w:space="0" w:sz="2" w:val="single"/>
               <w:bottom w:color="000001" w:space="0" w:sz="2" w:val="single"/>
@@ -8347,7 +9035,7 @@
     <w:tbl>
       <w:tblPr>
         <w:jc w:val="left"/>
-        <w:tblInd w:type="dxa" w:w="-874"/>
+        <w:tblInd w:type="dxa" w:w="-982"/>
         <w:tblBorders>
           <w:top w:color="000001" w:space="0" w:sz="2" w:val="single"/>
           <w:left w:color="000001" w:space="0" w:sz="2" w:val="single"/>
@@ -8355,9 +9043,9 @@
         </w:tblBorders>
       </w:tblPr>
       <w:tblGrid>
-        <w:gridCol w:w="1596"/>
-        <w:gridCol w:w="1605"/>
-        <w:gridCol w:w="6437"/>
+        <w:gridCol w:w="1595"/>
+        <w:gridCol w:w="1604"/>
+        <w:gridCol w:w="6439"/>
       </w:tblGrid>
       <w:tr>
         <w:trPr>
@@ -8365,7 +9053,7 @@
         </w:trPr>
         <w:tc>
           <w:tcPr>
-            <w:tcW w:type="dxa" w:w="1596"/>
+            <w:tcW w:type="dxa" w:w="1595"/>
             <w:tcBorders>
               <w:top w:color="000001" w:space="0" w:sz="2" w:val="single"/>
               <w:left w:color="000001" w:space="0" w:sz="2" w:val="single"/>
@@ -8393,7 +9081,7 @@
         </w:tc>
         <w:tc>
           <w:tcPr>
-            <w:tcW w:type="dxa" w:w="1605"/>
+            <w:tcW w:type="dxa" w:w="1604"/>
             <w:tcBorders>
               <w:top w:color="000001" w:space="0" w:sz="2" w:val="single"/>
               <w:left w:color="000001" w:space="0" w:sz="2" w:val="single"/>
@@ -8421,7 +9109,7 @@
         </w:tc>
         <w:tc>
           <w:tcPr>
-            <w:tcW w:type="dxa" w:w="6437"/>
+            <w:tcW w:type="dxa" w:w="6439"/>
             <w:tcBorders>
               <w:top w:color="000001" w:space="0" w:sz="2" w:val="single"/>
               <w:left w:color="000001" w:space="0" w:sz="2" w:val="single"/>
@@ -8455,7 +9143,7 @@
         </w:trPr>
         <w:tc>
           <w:tcPr>
-            <w:tcW w:type="dxa" w:w="1596"/>
+            <w:tcW w:type="dxa" w:w="1595"/>
             <w:tcBorders>
               <w:left w:color="000001" w:space="0" w:sz="2" w:val="single"/>
               <w:bottom w:color="000001" w:space="0" w:sz="2" w:val="single"/>
@@ -8489,33 +9177,33 @@
         </w:tc>
         <w:tc>
           <w:tcPr>
-            <w:tcW w:type="dxa" w:w="1605"/>
-            <w:tcBorders>
-              <w:left w:color="000001" w:space="0" w:sz="2" w:val="single"/>
-              <w:bottom w:color="000001" w:space="0" w:sz="2" w:val="single"/>
-            </w:tcBorders>
-            <w:shd w:fill="FFFFFF" w:val="clear"/>
-            <w:tcMar>
-              <w:top w:type="dxa" w:w="0"/>
-              <w:left w:type="dxa" w:w="108"/>
-              <w:bottom w:type="dxa" w:w="0"/>
-              <w:right w:type="dxa" w:w="108"/>
-            </w:tcMar>
-          </w:tcPr>
-          <w:p>
-            <w:pPr>
-              <w:pStyle w:val="style27"/>
-              <w:suppressLineNumbers/>
-              <w:spacing w:after="120" w:before="0"/>
-            </w:pPr>
-            <w:r>
-              <w:rPr/>
-            </w:r>
-          </w:p>
-        </w:tc>
-        <w:tc>
-          <w:tcPr>
-            <w:tcW w:type="dxa" w:w="6437"/>
+            <w:tcW w:type="dxa" w:w="1604"/>
+            <w:tcBorders>
+              <w:left w:color="000001" w:space="0" w:sz="2" w:val="single"/>
+              <w:bottom w:color="000001" w:space="0" w:sz="2" w:val="single"/>
+            </w:tcBorders>
+            <w:shd w:fill="FFFFFF" w:val="clear"/>
+            <w:tcMar>
+              <w:top w:type="dxa" w:w="0"/>
+              <w:left w:type="dxa" w:w="108"/>
+              <w:bottom w:type="dxa" w:w="0"/>
+              <w:right w:type="dxa" w:w="108"/>
+            </w:tcMar>
+          </w:tcPr>
+          <w:p>
+            <w:pPr>
+              <w:pStyle w:val="style27"/>
+              <w:suppressLineNumbers/>
+              <w:spacing w:after="120" w:before="0"/>
+            </w:pPr>
+            <w:r>
+              <w:rPr/>
+            </w:r>
+          </w:p>
+        </w:tc>
+        <w:tc>
+          <w:tcPr>
+            <w:tcW w:type="dxa" w:w="6439"/>
             <w:tcBorders>
               <w:left w:color="000001" w:space="0" w:sz="2" w:val="single"/>
               <w:bottom w:color="000001" w:space="0" w:sz="2" w:val="single"/>
@@ -8547,7 +9235,7 @@
         </w:trPr>
         <w:tc>
           <w:tcPr>
-            <w:tcW w:type="dxa" w:w="1596"/>
+            <w:tcW w:type="dxa" w:w="1595"/>
             <w:tcBorders>
               <w:left w:color="000001" w:space="0" w:sz="2" w:val="single"/>
               <w:bottom w:color="000001" w:space="0" w:sz="2" w:val="single"/>
@@ -8581,33 +9269,33 @@
         </w:tc>
         <w:tc>
           <w:tcPr>
-            <w:tcW w:type="dxa" w:w="1605"/>
-            <w:tcBorders>
-              <w:left w:color="000001" w:space="0" w:sz="2" w:val="single"/>
-              <w:bottom w:color="000001" w:space="0" w:sz="2" w:val="single"/>
-            </w:tcBorders>
-            <w:shd w:fill="FFFFFF" w:val="clear"/>
-            <w:tcMar>
-              <w:top w:type="dxa" w:w="0"/>
-              <w:left w:type="dxa" w:w="108"/>
-              <w:bottom w:type="dxa" w:w="0"/>
-              <w:right w:type="dxa" w:w="108"/>
-            </w:tcMar>
-          </w:tcPr>
-          <w:p>
-            <w:pPr>
-              <w:pStyle w:val="style27"/>
-              <w:suppressLineNumbers/>
-              <w:spacing w:after="120" w:before="0"/>
-            </w:pPr>
-            <w:r>
-              <w:rPr/>
-            </w:r>
-          </w:p>
-        </w:tc>
-        <w:tc>
-          <w:tcPr>
-            <w:tcW w:type="dxa" w:w="6437"/>
+            <w:tcW w:type="dxa" w:w="1604"/>
+            <w:tcBorders>
+              <w:left w:color="000001" w:space="0" w:sz="2" w:val="single"/>
+              <w:bottom w:color="000001" w:space="0" w:sz="2" w:val="single"/>
+            </w:tcBorders>
+            <w:shd w:fill="FFFFFF" w:val="clear"/>
+            <w:tcMar>
+              <w:top w:type="dxa" w:w="0"/>
+              <w:left w:type="dxa" w:w="108"/>
+              <w:bottom w:type="dxa" w:w="0"/>
+              <w:right w:type="dxa" w:w="108"/>
+            </w:tcMar>
+          </w:tcPr>
+          <w:p>
+            <w:pPr>
+              <w:pStyle w:val="style27"/>
+              <w:suppressLineNumbers/>
+              <w:spacing w:after="120" w:before="0"/>
+            </w:pPr>
+            <w:r>
+              <w:rPr/>
+            </w:r>
+          </w:p>
+        </w:tc>
+        <w:tc>
+          <w:tcPr>
+            <w:tcW w:type="dxa" w:w="6439"/>
             <w:tcBorders>
               <w:left w:color="000001" w:space="0" w:sz="2" w:val="single"/>
               <w:bottom w:color="000001" w:space="0" w:sz="2" w:val="single"/>
@@ -8639,7 +9327,7 @@
         </w:trPr>
         <w:tc>
           <w:tcPr>
-            <w:tcW w:type="dxa" w:w="1596"/>
+            <w:tcW w:type="dxa" w:w="1595"/>
             <w:tcBorders>
               <w:left w:color="000001" w:space="0" w:sz="2" w:val="single"/>
               <w:bottom w:color="000001" w:space="0" w:sz="2" w:val="single"/>
@@ -8673,7 +9361,7 @@
         </w:tc>
         <w:tc>
           <w:tcPr>
-            <w:tcW w:type="dxa" w:w="1605"/>
+            <w:tcW w:type="dxa" w:w="1604"/>
             <w:tcBorders>
               <w:left w:color="000001" w:space="0" w:sz="2" w:val="single"/>
               <w:bottom w:color="000001" w:space="0" w:sz="2" w:val="single"/>
@@ -8700,7 +9388,7 @@
         </w:tc>
         <w:tc>
           <w:tcPr>
-            <w:tcW w:type="dxa" w:w="6437"/>
+            <w:tcW w:type="dxa" w:w="6439"/>
             <w:tcBorders>
               <w:left w:color="000001" w:space="0" w:sz="2" w:val="single"/>
               <w:bottom w:color="000001" w:space="0" w:sz="2" w:val="single"/>
@@ -8745,7 +9433,7 @@
         </w:trPr>
         <w:tc>
           <w:tcPr>
-            <w:tcW w:type="dxa" w:w="1596"/>
+            <w:tcW w:type="dxa" w:w="1595"/>
             <w:tcBorders>
               <w:left w:color="000001" w:space="0" w:sz="2" w:val="single"/>
               <w:bottom w:color="000001" w:space="0" w:sz="2" w:val="single"/>
@@ -8779,7 +9467,7 @@
         </w:tc>
         <w:tc>
           <w:tcPr>
-            <w:tcW w:type="dxa" w:w="1605"/>
+            <w:tcW w:type="dxa" w:w="1604"/>
             <w:tcBorders>
               <w:left w:color="000001" w:space="0" w:sz="2" w:val="single"/>
               <w:bottom w:color="000001" w:space="0" w:sz="2" w:val="single"/>
@@ -8806,7 +9494,7 @@
         </w:tc>
         <w:tc>
           <w:tcPr>
-            <w:tcW w:type="dxa" w:w="6437"/>
+            <w:tcW w:type="dxa" w:w="6439"/>
             <w:tcBorders>
               <w:left w:color="000001" w:space="0" w:sz="2" w:val="single"/>
               <w:bottom w:color="000001" w:space="0" w:sz="2" w:val="single"/>
@@ -8843,59 +9531,59 @@
         </w:trPr>
         <w:tc>
           <w:tcPr>
-            <w:tcW w:type="dxa" w:w="1596"/>
-            <w:tcBorders>
-              <w:left w:color="000001" w:space="0" w:sz="2" w:val="single"/>
-              <w:bottom w:color="000001" w:space="0" w:sz="2" w:val="single"/>
-            </w:tcBorders>
-            <w:shd w:fill="FFFFFF" w:val="clear"/>
-            <w:tcMar>
-              <w:top w:type="dxa" w:w="0"/>
-              <w:left w:type="dxa" w:w="108"/>
-              <w:bottom w:type="dxa" w:w="0"/>
-              <w:right w:type="dxa" w:w="108"/>
-            </w:tcMar>
-          </w:tcPr>
-          <w:p>
-            <w:pPr>
-              <w:pStyle w:val="style27"/>
-              <w:suppressLineNumbers/>
-              <w:spacing w:after="120" w:before="0"/>
-            </w:pPr>
-            <w:r>
-              <w:rPr/>
-            </w:r>
-          </w:p>
-        </w:tc>
-        <w:tc>
-          <w:tcPr>
-            <w:tcW w:type="dxa" w:w="1605"/>
-            <w:tcBorders>
-              <w:left w:color="000001" w:space="0" w:sz="2" w:val="single"/>
-              <w:bottom w:color="000001" w:space="0" w:sz="2" w:val="single"/>
-            </w:tcBorders>
-            <w:shd w:fill="FFFFFF" w:val="clear"/>
-            <w:tcMar>
-              <w:top w:type="dxa" w:w="0"/>
-              <w:left w:type="dxa" w:w="108"/>
-              <w:bottom w:type="dxa" w:w="0"/>
-              <w:right w:type="dxa" w:w="108"/>
-            </w:tcMar>
-          </w:tcPr>
-          <w:p>
-            <w:pPr>
-              <w:pStyle w:val="style27"/>
-              <w:suppressLineNumbers/>
-              <w:spacing w:after="120" w:before="0"/>
-            </w:pPr>
-            <w:r>
-              <w:rPr/>
-            </w:r>
-          </w:p>
-        </w:tc>
-        <w:tc>
-          <w:tcPr>
-            <w:tcW w:type="dxa" w:w="6437"/>
+            <w:tcW w:type="dxa" w:w="1595"/>
+            <w:tcBorders>
+              <w:left w:color="000001" w:space="0" w:sz="2" w:val="single"/>
+              <w:bottom w:color="000001" w:space="0" w:sz="2" w:val="single"/>
+            </w:tcBorders>
+            <w:shd w:fill="FFFFFF" w:val="clear"/>
+            <w:tcMar>
+              <w:top w:type="dxa" w:w="0"/>
+              <w:left w:type="dxa" w:w="108"/>
+              <w:bottom w:type="dxa" w:w="0"/>
+              <w:right w:type="dxa" w:w="108"/>
+            </w:tcMar>
+          </w:tcPr>
+          <w:p>
+            <w:pPr>
+              <w:pStyle w:val="style27"/>
+              <w:suppressLineNumbers/>
+              <w:spacing w:after="120" w:before="0"/>
+            </w:pPr>
+            <w:r>
+              <w:rPr/>
+            </w:r>
+          </w:p>
+        </w:tc>
+        <w:tc>
+          <w:tcPr>
+            <w:tcW w:type="dxa" w:w="1604"/>
+            <w:tcBorders>
+              <w:left w:color="000001" w:space="0" w:sz="2" w:val="single"/>
+              <w:bottom w:color="000001" w:space="0" w:sz="2" w:val="single"/>
+            </w:tcBorders>
+            <w:shd w:fill="FFFFFF" w:val="clear"/>
+            <w:tcMar>
+              <w:top w:type="dxa" w:w="0"/>
+              <w:left w:type="dxa" w:w="108"/>
+              <w:bottom w:type="dxa" w:w="0"/>
+              <w:right w:type="dxa" w:w="108"/>
+            </w:tcMar>
+          </w:tcPr>
+          <w:p>
+            <w:pPr>
+              <w:pStyle w:val="style27"/>
+              <w:suppressLineNumbers/>
+              <w:spacing w:after="120" w:before="0"/>
+            </w:pPr>
+            <w:r>
+              <w:rPr/>
+            </w:r>
+          </w:p>
+        </w:tc>
+        <w:tc>
+          <w:tcPr>
+            <w:tcW w:type="dxa" w:w="6439"/>
             <w:tcBorders>
               <w:left w:color="000001" w:space="0" w:sz="2" w:val="single"/>
               <w:bottom w:color="000001" w:space="0" w:sz="2" w:val="single"/>
@@ -8927,59 +9615,59 @@
         </w:trPr>
         <w:tc>
           <w:tcPr>
-            <w:tcW w:type="dxa" w:w="1596"/>
-            <w:tcBorders>
-              <w:left w:color="000001" w:space="0" w:sz="2" w:val="single"/>
-              <w:bottom w:color="000001" w:space="0" w:sz="2" w:val="single"/>
-            </w:tcBorders>
-            <w:shd w:fill="FFFFFF" w:val="clear"/>
-            <w:tcMar>
-              <w:top w:type="dxa" w:w="0"/>
-              <w:left w:type="dxa" w:w="108"/>
-              <w:bottom w:type="dxa" w:w="0"/>
-              <w:right w:type="dxa" w:w="108"/>
-            </w:tcMar>
-          </w:tcPr>
-          <w:p>
-            <w:pPr>
-              <w:pStyle w:val="style27"/>
-              <w:suppressLineNumbers/>
-              <w:spacing w:after="120" w:before="0"/>
-            </w:pPr>
-            <w:r>
-              <w:rPr/>
-            </w:r>
-          </w:p>
-        </w:tc>
-        <w:tc>
-          <w:tcPr>
-            <w:tcW w:type="dxa" w:w="1605"/>
-            <w:tcBorders>
-              <w:left w:color="000001" w:space="0" w:sz="2" w:val="single"/>
-              <w:bottom w:color="000001" w:space="0" w:sz="2" w:val="single"/>
-            </w:tcBorders>
-            <w:shd w:fill="FFFFFF" w:val="clear"/>
-            <w:tcMar>
-              <w:top w:type="dxa" w:w="0"/>
-              <w:left w:type="dxa" w:w="108"/>
-              <w:bottom w:type="dxa" w:w="0"/>
-              <w:right w:type="dxa" w:w="108"/>
-            </w:tcMar>
-          </w:tcPr>
-          <w:p>
-            <w:pPr>
-              <w:pStyle w:val="style27"/>
-              <w:suppressLineNumbers/>
-              <w:spacing w:after="120" w:before="0"/>
-            </w:pPr>
-            <w:r>
-              <w:rPr/>
-            </w:r>
-          </w:p>
-        </w:tc>
-        <w:tc>
-          <w:tcPr>
-            <w:tcW w:type="dxa" w:w="6437"/>
+            <w:tcW w:type="dxa" w:w="1595"/>
+            <w:tcBorders>
+              <w:left w:color="000001" w:space="0" w:sz="2" w:val="single"/>
+              <w:bottom w:color="000001" w:space="0" w:sz="2" w:val="single"/>
+            </w:tcBorders>
+            <w:shd w:fill="FFFFFF" w:val="clear"/>
+            <w:tcMar>
+              <w:top w:type="dxa" w:w="0"/>
+              <w:left w:type="dxa" w:w="108"/>
+              <w:bottom w:type="dxa" w:w="0"/>
+              <w:right w:type="dxa" w:w="108"/>
+            </w:tcMar>
+          </w:tcPr>
+          <w:p>
+            <w:pPr>
+              <w:pStyle w:val="style27"/>
+              <w:suppressLineNumbers/>
+              <w:spacing w:after="120" w:before="0"/>
+            </w:pPr>
+            <w:r>
+              <w:rPr/>
+            </w:r>
+          </w:p>
+        </w:tc>
+        <w:tc>
+          <w:tcPr>
+            <w:tcW w:type="dxa" w:w="1604"/>
+            <w:tcBorders>
+              <w:left w:color="000001" w:space="0" w:sz="2" w:val="single"/>
+              <w:bottom w:color="000001" w:space="0" w:sz="2" w:val="single"/>
+            </w:tcBorders>
+            <w:shd w:fill="FFFFFF" w:val="clear"/>
+            <w:tcMar>
+              <w:top w:type="dxa" w:w="0"/>
+              <w:left w:type="dxa" w:w="108"/>
+              <w:bottom w:type="dxa" w:w="0"/>
+              <w:right w:type="dxa" w:w="108"/>
+            </w:tcMar>
+          </w:tcPr>
+          <w:p>
+            <w:pPr>
+              <w:pStyle w:val="style27"/>
+              <w:suppressLineNumbers/>
+              <w:spacing w:after="120" w:before="0"/>
+            </w:pPr>
+            <w:r>
+              <w:rPr/>
+            </w:r>
+          </w:p>
+        </w:tc>
+        <w:tc>
+          <w:tcPr>
+            <w:tcW w:type="dxa" w:w="6439"/>
             <w:tcBorders>
               <w:left w:color="000001" w:space="0" w:sz="2" w:val="single"/>
               <w:bottom w:color="000001" w:space="0" w:sz="2" w:val="single"/>
@@ -9017,7 +9705,7 @@
     <w:tbl>
       <w:tblPr>
         <w:jc w:val="left"/>
-        <w:tblInd w:type="dxa" w:w="-874"/>
+        <w:tblInd w:type="dxa" w:w="-982"/>
         <w:tblBorders>
           <w:top w:color="000001" w:space="0" w:sz="2" w:val="single"/>
           <w:left w:color="000001" w:space="0" w:sz="2" w:val="single"/>
@@ -9026,8 +9714,8 @@
       </w:tblPr>
       <w:tblGrid>
         <w:gridCol w:w="3212"/>
-        <w:gridCol w:w="3199"/>
-        <w:gridCol w:w="3227"/>
+        <w:gridCol w:w="3198"/>
+        <w:gridCol w:w="3228"/>
       </w:tblGrid>
       <w:tr>
         <w:trPr>
@@ -9067,7 +9755,7 @@
         </w:tc>
         <w:tc>
           <w:tcPr>
-            <w:tcW w:type="dxa" w:w="3199"/>
+            <w:tcW w:type="dxa" w:w="3198"/>
             <w:tcBorders>
               <w:top w:color="000001" w:space="0" w:sz="2" w:val="single"/>
               <w:left w:color="000001" w:space="0" w:sz="2" w:val="single"/>
@@ -9095,7 +9783,7 @@
         </w:tc>
         <w:tc>
           <w:tcPr>
-            <w:tcW w:type="dxa" w:w="3227"/>
+            <w:tcW w:type="dxa" w:w="3228"/>
             <w:tcBorders>
               <w:top w:color="000001" w:space="0" w:sz="2" w:val="single"/>
               <w:left w:color="000001" w:space="0" w:sz="2" w:val="single"/>
@@ -9156,7 +9844,7 @@
         </w:tc>
         <w:tc>
           <w:tcPr>
-            <w:tcW w:type="dxa" w:w="3199"/>
+            <w:tcW w:type="dxa" w:w="3198"/>
             <w:tcBorders>
               <w:left w:color="000001" w:space="0" w:sz="2" w:val="single"/>
               <w:bottom w:color="000001" w:space="0" w:sz="2" w:val="single"/>
@@ -9183,7 +9871,7 @@
         </w:tc>
         <w:tc>
           <w:tcPr>
-            <w:tcW w:type="dxa" w:w="3227"/>
+            <w:tcW w:type="dxa" w:w="3228"/>
             <w:tcBorders>
               <w:left w:color="000001" w:space="0" w:sz="2" w:val="single"/>
               <w:bottom w:color="000001" w:space="0" w:sz="2" w:val="single"/>
@@ -9242,7 +9930,7 @@
         </w:tc>
         <w:tc>
           <w:tcPr>
-            <w:tcW w:type="dxa" w:w="3199"/>
+            <w:tcW w:type="dxa" w:w="3198"/>
             <w:tcBorders>
               <w:left w:color="000001" w:space="0" w:sz="2" w:val="single"/>
               <w:bottom w:color="000001" w:space="0" w:sz="2" w:val="single"/>
@@ -9269,7 +9957,7 @@
         </w:tc>
         <w:tc>
           <w:tcPr>
-            <w:tcW w:type="dxa" w:w="3227"/>
+            <w:tcW w:type="dxa" w:w="3228"/>
             <w:tcBorders>
               <w:left w:color="000001" w:space="0" w:sz="2" w:val="single"/>
               <w:bottom w:color="000001" w:space="0" w:sz="2" w:val="single"/>
@@ -9600,7 +10288,7 @@
         </w:tc>
         <w:tc>
           <w:tcPr>
-            <w:tcW w:type="dxa" w:w="3199"/>
+            <w:tcW w:type="dxa" w:w="3198"/>
             <w:tcBorders>
               <w:left w:color="000001" w:space="0" w:sz="2" w:val="single"/>
               <w:bottom w:color="000001" w:space="0" w:sz="2" w:val="single"/>
@@ -9627,7 +10315,7 @@
         </w:tc>
         <w:tc>
           <w:tcPr>
-            <w:tcW w:type="dxa" w:w="3227"/>
+            <w:tcW w:type="dxa" w:w="3228"/>
             <w:tcBorders>
               <w:left w:color="000001" w:space="0" w:sz="2" w:val="single"/>
               <w:bottom w:color="000001" w:space="0" w:sz="2" w:val="single"/>
@@ -9752,7 +10440,7 @@
     <w:tbl>
       <w:tblPr>
         <w:jc w:val="left"/>
-        <w:tblInd w:type="dxa" w:w="-874"/>
+        <w:tblInd w:type="dxa" w:w="-982"/>
         <w:tblBorders>
           <w:top w:color="000001" w:space="0" w:sz="2" w:val="single"/>
           <w:left w:color="000001" w:space="0" w:sz="2" w:val="single"/>
@@ -9760,9 +10448,9 @@
         </w:tblBorders>
       </w:tblPr>
       <w:tblGrid>
-        <w:gridCol w:w="1596"/>
-        <w:gridCol w:w="1605"/>
-        <w:gridCol w:w="6437"/>
+        <w:gridCol w:w="1595"/>
+        <w:gridCol w:w="1604"/>
+        <w:gridCol w:w="6439"/>
       </w:tblGrid>
       <w:tr>
         <w:trPr>
@@ -9770,7 +10458,7 @@
         </w:trPr>
         <w:tc>
           <w:tcPr>
-            <w:tcW w:type="dxa" w:w="1596"/>
+            <w:tcW w:type="dxa" w:w="1595"/>
             <w:tcBorders>
               <w:top w:color="000001" w:space="0" w:sz="2" w:val="single"/>
               <w:left w:color="000001" w:space="0" w:sz="2" w:val="single"/>
@@ -9798,7 +10486,7 @@
         </w:tc>
         <w:tc>
           <w:tcPr>
-            <w:tcW w:type="dxa" w:w="1605"/>
+            <w:tcW w:type="dxa" w:w="1604"/>
             <w:tcBorders>
               <w:top w:color="000001" w:space="0" w:sz="2" w:val="single"/>
               <w:left w:color="000001" w:space="0" w:sz="2" w:val="single"/>
@@ -9826,7 +10514,7 @@
         </w:tc>
         <w:tc>
           <w:tcPr>
-            <w:tcW w:type="dxa" w:w="6437"/>
+            <w:tcW w:type="dxa" w:w="6439"/>
             <w:tcBorders>
               <w:top w:color="000001" w:space="0" w:sz="2" w:val="single"/>
               <w:left w:color="000001" w:space="0" w:sz="2" w:val="single"/>
@@ -9860,7 +10548,7 @@
         </w:trPr>
         <w:tc>
           <w:tcPr>
-            <w:tcW w:type="dxa" w:w="1596"/>
+            <w:tcW w:type="dxa" w:w="1595"/>
             <w:tcBorders>
               <w:left w:color="000001" w:space="0" w:sz="2" w:val="single"/>
               <w:bottom w:color="000001" w:space="0" w:sz="2" w:val="single"/>
@@ -9887,7 +10575,7 @@
         </w:tc>
         <w:tc>
           <w:tcPr>
-            <w:tcW w:type="dxa" w:w="1605"/>
+            <w:tcW w:type="dxa" w:w="1604"/>
             <w:tcBorders>
               <w:left w:color="000001" w:space="0" w:sz="2" w:val="single"/>
               <w:bottom w:color="000001" w:space="0" w:sz="2" w:val="single"/>
@@ -9914,7 +10602,7 @@
         </w:tc>
         <w:tc>
           <w:tcPr>
-            <w:tcW w:type="dxa" w:w="6437"/>
+            <w:tcW w:type="dxa" w:w="6439"/>
             <w:tcBorders>
               <w:left w:color="000001" w:space="0" w:sz="2" w:val="single"/>
               <w:bottom w:color="000001" w:space="0" w:sz="2" w:val="single"/>
@@ -9951,7 +10639,7 @@
         </w:trPr>
         <w:tc>
           <w:tcPr>
-            <w:tcW w:type="dxa" w:w="1596"/>
+            <w:tcW w:type="dxa" w:w="1595"/>
             <w:tcBorders>
               <w:left w:color="000001" w:space="0" w:sz="2" w:val="single"/>
               <w:bottom w:color="000001" w:space="0" w:sz="2" w:val="single"/>
@@ -9978,7 +10666,7 @@
         </w:tc>
         <w:tc>
           <w:tcPr>
-            <w:tcW w:type="dxa" w:w="1605"/>
+            <w:tcW w:type="dxa" w:w="1604"/>
             <w:tcBorders>
               <w:left w:color="000001" w:space="0" w:sz="2" w:val="single"/>
               <w:bottom w:color="000001" w:space="0" w:sz="2" w:val="single"/>
@@ -10005,7 +10693,7 @@
         </w:tc>
         <w:tc>
           <w:tcPr>
-            <w:tcW w:type="dxa" w:w="6437"/>
+            <w:tcW w:type="dxa" w:w="6439"/>
             <w:tcBorders>
               <w:left w:color="000001" w:space="0" w:sz="2" w:val="single"/>
               <w:bottom w:color="000001" w:space="0" w:sz="2" w:val="single"/>
@@ -10048,7 +10736,7 @@
     <w:tbl>
       <w:tblPr>
         <w:jc w:val="left"/>
-        <w:tblInd w:type="dxa" w:w="-874"/>
+        <w:tblInd w:type="dxa" w:w="-982"/>
         <w:tblBorders>
           <w:top w:color="000001" w:space="0" w:sz="2" w:val="single"/>
           <w:left w:color="000001" w:space="0" w:sz="2" w:val="single"/>
@@ -10057,8 +10745,8 @@
       </w:tblPr>
       <w:tblGrid>
         <w:gridCol w:w="3212"/>
-        <w:gridCol w:w="3199"/>
-        <w:gridCol w:w="3227"/>
+        <w:gridCol w:w="3198"/>
+        <w:gridCol w:w="3228"/>
       </w:tblGrid>
       <w:tr>
         <w:trPr>
@@ -10098,7 +10786,7 @@
         </w:tc>
         <w:tc>
           <w:tcPr>
-            <w:tcW w:type="dxa" w:w="3199"/>
+            <w:tcW w:type="dxa" w:w="3198"/>
             <w:tcBorders>
               <w:top w:color="000001" w:space="0" w:sz="2" w:val="single"/>
               <w:left w:color="000001" w:space="0" w:sz="2" w:val="single"/>
@@ -10126,7 +10814,7 @@
         </w:tc>
         <w:tc>
           <w:tcPr>
-            <w:tcW w:type="dxa" w:w="3227"/>
+            <w:tcW w:type="dxa" w:w="3228"/>
             <w:tcBorders>
               <w:top w:color="000001" w:space="0" w:sz="2" w:val="single"/>
               <w:left w:color="000001" w:space="0" w:sz="2" w:val="single"/>
@@ -10187,7 +10875,7 @@
         </w:tc>
         <w:tc>
           <w:tcPr>
-            <w:tcW w:type="dxa" w:w="3199"/>
+            <w:tcW w:type="dxa" w:w="3198"/>
             <w:tcBorders>
               <w:left w:color="000001" w:space="0" w:sz="2" w:val="single"/>
               <w:bottom w:color="000001" w:space="0" w:sz="2" w:val="single"/>
@@ -10214,7 +10902,7 @@
         </w:tc>
         <w:tc>
           <w:tcPr>
-            <w:tcW w:type="dxa" w:w="3227"/>
+            <w:tcW w:type="dxa" w:w="3228"/>
             <w:tcBorders>
               <w:left w:color="000001" w:space="0" w:sz="2" w:val="single"/>
               <w:bottom w:color="000001" w:space="0" w:sz="2" w:val="single"/>
@@ -10273,7 +10961,7 @@
         </w:tc>
         <w:tc>
           <w:tcPr>
-            <w:tcW w:type="dxa" w:w="3199"/>
+            <w:tcW w:type="dxa" w:w="3198"/>
             <w:tcBorders>
               <w:left w:color="000001" w:space="0" w:sz="2" w:val="single"/>
               <w:bottom w:color="000001" w:space="0" w:sz="2" w:val="single"/>
@@ -10300,7 +10988,7 @@
         </w:tc>
         <w:tc>
           <w:tcPr>
-            <w:tcW w:type="dxa" w:w="3227"/>
+            <w:tcW w:type="dxa" w:w="3228"/>
             <w:tcBorders>
               <w:left w:color="000001" w:space="0" w:sz="2" w:val="single"/>
               <w:bottom w:color="000001" w:space="0" w:sz="2" w:val="single"/>
@@ -10631,7 +11319,7 @@
         </w:tc>
         <w:tc>
           <w:tcPr>
-            <w:tcW w:type="dxa" w:w="3199"/>
+            <w:tcW w:type="dxa" w:w="3198"/>
             <w:tcBorders>
               <w:left w:color="000001" w:space="0" w:sz="2" w:val="single"/>
               <w:bottom w:color="000001" w:space="0" w:sz="2" w:val="single"/>
@@ -10658,7 +11346,7 @@
         </w:tc>
         <w:tc>
           <w:tcPr>
-            <w:tcW w:type="dxa" w:w="3227"/>
+            <w:tcW w:type="dxa" w:w="3228"/>
             <w:tcBorders>
               <w:left w:color="000001" w:space="0" w:sz="2" w:val="single"/>
               <w:bottom w:color="000001" w:space="0" w:sz="2" w:val="single"/>
@@ -10810,7 +11498,7 @@
     <w:tbl>
       <w:tblPr>
         <w:jc w:val="left"/>
-        <w:tblInd w:type="dxa" w:w="-874"/>
+        <w:tblInd w:type="dxa" w:w="-982"/>
         <w:tblBorders>
           <w:top w:color="000001" w:space="0" w:sz="2" w:val="single"/>
           <w:left w:color="000001" w:space="0" w:sz="2" w:val="single"/>
@@ -10818,9 +11506,9 @@
         </w:tblBorders>
       </w:tblPr>
       <w:tblGrid>
-        <w:gridCol w:w="1596"/>
-        <w:gridCol w:w="1605"/>
-        <w:gridCol w:w="6437"/>
+        <w:gridCol w:w="1595"/>
+        <w:gridCol w:w="1604"/>
+        <w:gridCol w:w="6439"/>
       </w:tblGrid>
       <w:tr>
         <w:trPr>
@@ -10828,7 +11516,7 @@
         </w:trPr>
         <w:tc>
           <w:tcPr>
-            <w:tcW w:type="dxa" w:w="1596"/>
+            <w:tcW w:type="dxa" w:w="1595"/>
             <w:tcBorders>
               <w:top w:color="000001" w:space="0" w:sz="2" w:val="single"/>
               <w:left w:color="000001" w:space="0" w:sz="2" w:val="single"/>
@@ -10856,7 +11544,7 @@
         </w:tc>
         <w:tc>
           <w:tcPr>
-            <w:tcW w:type="dxa" w:w="1605"/>
+            <w:tcW w:type="dxa" w:w="1604"/>
             <w:tcBorders>
               <w:top w:color="000001" w:space="0" w:sz="2" w:val="single"/>
               <w:left w:color="000001" w:space="0" w:sz="2" w:val="single"/>
@@ -10884,7 +11572,7 @@
         </w:tc>
         <w:tc>
           <w:tcPr>
-            <w:tcW w:type="dxa" w:w="6437"/>
+            <w:tcW w:type="dxa" w:w="6439"/>
             <w:tcBorders>
               <w:top w:color="000001" w:space="0" w:sz="2" w:val="single"/>
               <w:left w:color="000001" w:space="0" w:sz="2" w:val="single"/>
@@ -10918,7 +11606,7 @@
         </w:trPr>
         <w:tc>
           <w:tcPr>
-            <w:tcW w:type="dxa" w:w="1596"/>
+            <w:tcW w:type="dxa" w:w="1595"/>
             <w:tcBorders>
               <w:left w:color="000001" w:space="0" w:sz="2" w:val="single"/>
               <w:bottom w:color="000001" w:space="0" w:sz="2" w:val="single"/>
@@ -10945,7 +11633,7 @@
         </w:tc>
         <w:tc>
           <w:tcPr>
-            <w:tcW w:type="dxa" w:w="1605"/>
+            <w:tcW w:type="dxa" w:w="1604"/>
             <w:tcBorders>
               <w:left w:color="000001" w:space="0" w:sz="2" w:val="single"/>
               <w:bottom w:color="000001" w:space="0" w:sz="2" w:val="single"/>
@@ -10972,7 +11660,7 @@
         </w:tc>
         <w:tc>
           <w:tcPr>
-            <w:tcW w:type="dxa" w:w="6437"/>
+            <w:tcW w:type="dxa" w:w="6439"/>
             <w:tcBorders>
               <w:left w:color="000001" w:space="0" w:sz="2" w:val="single"/>
               <w:bottom w:color="000001" w:space="0" w:sz="2" w:val="single"/>
@@ -11010,7 +11698,7 @@
     <w:tbl>
       <w:tblPr>
         <w:jc w:val="left"/>
-        <w:tblInd w:type="dxa" w:w="-874"/>
+        <w:tblInd w:type="dxa" w:w="-982"/>
         <w:tblBorders>
           <w:top w:color="000001" w:space="0" w:sz="2" w:val="single"/>
           <w:left w:color="000001" w:space="0" w:sz="2" w:val="single"/>
@@ -11019,8 +11707,8 @@
       </w:tblPr>
       <w:tblGrid>
         <w:gridCol w:w="3212"/>
-        <w:gridCol w:w="3199"/>
-        <w:gridCol w:w="3227"/>
+        <w:gridCol w:w="3198"/>
+        <w:gridCol w:w="3228"/>
       </w:tblGrid>
       <w:tr>
         <w:trPr>
@@ -11060,7 +11748,7 @@
         </w:tc>
         <w:tc>
           <w:tcPr>
-            <w:tcW w:type="dxa" w:w="3199"/>
+            <w:tcW w:type="dxa" w:w="3198"/>
             <w:tcBorders>
               <w:top w:color="000001" w:space="0" w:sz="2" w:val="single"/>
               <w:left w:color="000001" w:space="0" w:sz="2" w:val="single"/>
@@ -11088,7 +11776,7 @@
         </w:tc>
         <w:tc>
           <w:tcPr>
-            <w:tcW w:type="dxa" w:w="3227"/>
+            <w:tcW w:type="dxa" w:w="3228"/>
             <w:tcBorders>
               <w:top w:color="000001" w:space="0" w:sz="2" w:val="single"/>
               <w:left w:color="000001" w:space="0" w:sz="2" w:val="single"/>
@@ -11149,7 +11837,7 @@
         </w:tc>
         <w:tc>
           <w:tcPr>
-            <w:tcW w:type="dxa" w:w="3199"/>
+            <w:tcW w:type="dxa" w:w="3198"/>
             <w:tcBorders>
               <w:left w:color="000001" w:space="0" w:sz="2" w:val="single"/>
               <w:bottom w:color="000001" w:space="0" w:sz="2" w:val="single"/>
@@ -11176,7 +11864,7 @@
         </w:tc>
         <w:tc>
           <w:tcPr>
-            <w:tcW w:type="dxa" w:w="3227"/>
+            <w:tcW w:type="dxa" w:w="3228"/>
             <w:tcBorders>
               <w:left w:color="000001" w:space="0" w:sz="2" w:val="single"/>
               <w:bottom w:color="000001" w:space="0" w:sz="2" w:val="single"/>
@@ -11235,7 +11923,7 @@
         </w:tc>
         <w:tc>
           <w:tcPr>
-            <w:tcW w:type="dxa" w:w="3199"/>
+            <w:tcW w:type="dxa" w:w="3198"/>
             <w:tcBorders>
               <w:left w:color="000001" w:space="0" w:sz="2" w:val="single"/>
               <w:bottom w:color="000001" w:space="0" w:sz="2" w:val="single"/>
@@ -11270,7 +11958,7 @@
         </w:tc>
         <w:tc>
           <w:tcPr>
-            <w:tcW w:type="dxa" w:w="3227"/>
+            <w:tcW w:type="dxa" w:w="3228"/>
             <w:tcBorders>
               <w:left w:color="000001" w:space="0" w:sz="2" w:val="single"/>
               <w:bottom w:color="000001" w:space="0" w:sz="2" w:val="single"/>
@@ -11329,7 +12017,7 @@
         </w:tc>
         <w:tc>
           <w:tcPr>
-            <w:tcW w:type="dxa" w:w="3199"/>
+            <w:tcW w:type="dxa" w:w="3198"/>
             <w:tcBorders>
               <w:left w:color="000001" w:space="0" w:sz="2" w:val="single"/>
               <w:bottom w:color="000001" w:space="0" w:sz="2" w:val="single"/>
@@ -11356,7 +12044,7 @@
         </w:tc>
         <w:tc>
           <w:tcPr>
-            <w:tcW w:type="dxa" w:w="3227"/>
+            <w:tcW w:type="dxa" w:w="3228"/>
             <w:tcBorders>
               <w:left w:color="000001" w:space="0" w:sz="2" w:val="single"/>
               <w:bottom w:color="000001" w:space="0" w:sz="2" w:val="single"/>
@@ -11415,7 +12103,7 @@
         </w:tc>
         <w:tc>
           <w:tcPr>
-            <w:tcW w:type="dxa" w:w="3199"/>
+            <w:tcW w:type="dxa" w:w="3198"/>
             <w:tcBorders>
               <w:left w:color="000001" w:space="0" w:sz="2" w:val="single"/>
               <w:bottom w:color="000001" w:space="0" w:sz="2" w:val="single"/>
@@ -11442,7 +12130,7 @@
         </w:tc>
         <w:tc>
           <w:tcPr>
-            <w:tcW w:type="dxa" w:w="3227"/>
+            <w:tcW w:type="dxa" w:w="3228"/>
             <w:tcBorders>
               <w:left w:color="000001" w:space="0" w:sz="2" w:val="single"/>
               <w:bottom w:color="000001" w:space="0" w:sz="2" w:val="single"/>
@@ -11539,7 +12227,7 @@
     <w:tbl>
       <w:tblPr>
         <w:jc w:val="left"/>
-        <w:tblInd w:type="dxa" w:w="-874"/>
+        <w:tblInd w:type="dxa" w:w="-982"/>
         <w:tblBorders>
           <w:top w:color="000001" w:space="0" w:sz="2" w:val="single"/>
           <w:left w:color="000001" w:space="0" w:sz="2" w:val="single"/>
@@ -11547,9 +12235,9 @@
         </w:tblBorders>
       </w:tblPr>
       <w:tblGrid>
-        <w:gridCol w:w="1596"/>
-        <w:gridCol w:w="1605"/>
-        <w:gridCol w:w="6437"/>
+        <w:gridCol w:w="1595"/>
+        <w:gridCol w:w="1604"/>
+        <w:gridCol w:w="6439"/>
       </w:tblGrid>
       <w:tr>
         <w:trPr>
@@ -11557,7 +12245,7 @@
         </w:trPr>
         <w:tc>
           <w:tcPr>
-            <w:tcW w:type="dxa" w:w="1596"/>
+            <w:tcW w:type="dxa" w:w="1595"/>
             <w:tcBorders>
               <w:top w:color="000001" w:space="0" w:sz="2" w:val="single"/>
               <w:left w:color="000001" w:space="0" w:sz="2" w:val="single"/>
@@ -11585,7 +12273,7 @@
         </w:tc>
         <w:tc>
           <w:tcPr>
-            <w:tcW w:type="dxa" w:w="1605"/>
+            <w:tcW w:type="dxa" w:w="1604"/>
             <w:tcBorders>
               <w:top w:color="000001" w:space="0" w:sz="2" w:val="single"/>
               <w:left w:color="000001" w:space="0" w:sz="2" w:val="single"/>
@@ -11613,7 +12301,7 @@
         </w:tc>
         <w:tc>
           <w:tcPr>
-            <w:tcW w:type="dxa" w:w="6437"/>
+            <w:tcW w:type="dxa" w:w="6439"/>
             <w:tcBorders>
               <w:top w:color="000001" w:space="0" w:sz="2" w:val="single"/>
               <w:left w:color="000001" w:space="0" w:sz="2" w:val="single"/>
@@ -11647,7 +12335,7 @@
         </w:trPr>
         <w:tc>
           <w:tcPr>
-            <w:tcW w:type="dxa" w:w="1596"/>
+            <w:tcW w:type="dxa" w:w="1595"/>
             <w:tcBorders>
               <w:left w:color="000001" w:space="0" w:sz="2" w:val="single"/>
               <w:bottom w:color="000001" w:space="0" w:sz="2" w:val="single"/>
@@ -11674,7 +12362,7 @@
         </w:tc>
         <w:tc>
           <w:tcPr>
-            <w:tcW w:type="dxa" w:w="1605"/>
+            <w:tcW w:type="dxa" w:w="1604"/>
             <w:tcBorders>
               <w:left w:color="000001" w:space="0" w:sz="2" w:val="single"/>
               <w:bottom w:color="000001" w:space="0" w:sz="2" w:val="single"/>
@@ -11701,7 +12389,7 @@
         </w:tc>
         <w:tc>
           <w:tcPr>
-            <w:tcW w:type="dxa" w:w="6437"/>
+            <w:tcW w:type="dxa" w:w="6439"/>
             <w:tcBorders>
               <w:left w:color="000001" w:space="0" w:sz="2" w:val="single"/>
               <w:bottom w:color="000001" w:space="0" w:sz="2" w:val="single"/>
@@ -11738,7 +12426,7 @@
         </w:trPr>
         <w:tc>
           <w:tcPr>
-            <w:tcW w:type="dxa" w:w="1596"/>
+            <w:tcW w:type="dxa" w:w="1595"/>
             <w:tcBorders>
               <w:left w:color="000001" w:space="0" w:sz="2" w:val="single"/>
               <w:bottom w:color="000001" w:space="0" w:sz="2" w:val="single"/>
@@ -11765,7 +12453,7 @@
         </w:tc>
         <w:tc>
           <w:tcPr>
-            <w:tcW w:type="dxa" w:w="1605"/>
+            <w:tcW w:type="dxa" w:w="1604"/>
             <w:tcBorders>
               <w:left w:color="000001" w:space="0" w:sz="2" w:val="single"/>
               <w:bottom w:color="000001" w:space="0" w:sz="2" w:val="single"/>
@@ -11792,7 +12480,7 @@
         </w:tc>
         <w:tc>
           <w:tcPr>
-            <w:tcW w:type="dxa" w:w="6437"/>
+            <w:tcW w:type="dxa" w:w="6439"/>
             <w:tcBorders>
               <w:left w:color="000001" w:space="0" w:sz="2" w:val="single"/>
               <w:bottom w:color="000001" w:space="0" w:sz="2" w:val="single"/>
@@ -11835,7 +12523,7 @@
     <w:tbl>
       <w:tblPr>
         <w:jc w:val="left"/>
-        <w:tblInd w:type="dxa" w:w="-874"/>
+        <w:tblInd w:type="dxa" w:w="-982"/>
         <w:tblBorders>
           <w:top w:color="000001" w:space="0" w:sz="2" w:val="single"/>
           <w:left w:color="000001" w:space="0" w:sz="2" w:val="single"/>
@@ -11844,8 +12532,8 @@
       </w:tblPr>
       <w:tblGrid>
         <w:gridCol w:w="3212"/>
-        <w:gridCol w:w="3199"/>
-        <w:gridCol w:w="3227"/>
+        <w:gridCol w:w="3198"/>
+        <w:gridCol w:w="3228"/>
       </w:tblGrid>
       <w:tr>
         <w:trPr>
@@ -11885,7 +12573,7 @@
         </w:tc>
         <w:tc>
           <w:tcPr>
-            <w:tcW w:type="dxa" w:w="3199"/>
+            <w:tcW w:type="dxa" w:w="3198"/>
             <w:tcBorders>
               <w:top w:color="000001" w:space="0" w:sz="2" w:val="single"/>
               <w:left w:color="000001" w:space="0" w:sz="2" w:val="single"/>
@@ -11913,7 +12601,7 @@
         </w:tc>
         <w:tc>
           <w:tcPr>
-            <w:tcW w:type="dxa" w:w="3227"/>
+            <w:tcW w:type="dxa" w:w="3228"/>
             <w:tcBorders>
               <w:top w:color="000001" w:space="0" w:sz="2" w:val="single"/>
               <w:left w:color="000001" w:space="0" w:sz="2" w:val="single"/>
@@ -11974,7 +12662,7 @@
         </w:tc>
         <w:tc>
           <w:tcPr>
-            <w:tcW w:type="dxa" w:w="3199"/>
+            <w:tcW w:type="dxa" w:w="3198"/>
             <w:tcBorders>
               <w:left w:color="000001" w:space="0" w:sz="2" w:val="single"/>
               <w:bottom w:color="000001" w:space="0" w:sz="2" w:val="single"/>
@@ -12001,7 +12689,7 @@
         </w:tc>
         <w:tc>
           <w:tcPr>
-            <w:tcW w:type="dxa" w:w="3227"/>
+            <w:tcW w:type="dxa" w:w="3228"/>
             <w:tcBorders>
               <w:left w:color="000001" w:space="0" w:sz="2" w:val="single"/>
               <w:bottom w:color="000001" w:space="0" w:sz="2" w:val="single"/>
@@ -12060,7 +12748,7 @@
         </w:tc>
         <w:tc>
           <w:tcPr>
-            <w:tcW w:type="dxa" w:w="3199"/>
+            <w:tcW w:type="dxa" w:w="3198"/>
             <w:tcBorders>
               <w:left w:color="000001" w:space="0" w:sz="2" w:val="single"/>
               <w:bottom w:color="000001" w:space="0" w:sz="2" w:val="single"/>
@@ -12087,7 +12775,7 @@
         </w:tc>
         <w:tc>
           <w:tcPr>
-            <w:tcW w:type="dxa" w:w="3227"/>
+            <w:tcW w:type="dxa" w:w="3228"/>
             <w:tcBorders>
               <w:left w:color="000001" w:space="0" w:sz="2" w:val="single"/>
               <w:bottom w:color="000001" w:space="0" w:sz="2" w:val="single"/>
@@ -12244,7 +12932,7 @@
         </w:tc>
         <w:tc>
           <w:tcPr>
-            <w:tcW w:type="dxa" w:w="3199"/>
+            <w:tcW w:type="dxa" w:w="3198"/>
             <w:tcBorders>
               <w:left w:color="000001" w:space="0" w:sz="2" w:val="single"/>
               <w:bottom w:color="000001" w:space="0" w:sz="2" w:val="single"/>
@@ -12279,7 +12967,7 @@
         </w:tc>
         <w:tc>
           <w:tcPr>
-            <w:tcW w:type="dxa" w:w="3227"/>
+            <w:tcW w:type="dxa" w:w="3228"/>
             <w:tcBorders>
               <w:left w:color="000001" w:space="0" w:sz="2" w:val="single"/>
               <w:bottom w:color="000001" w:space="0" w:sz="2" w:val="single"/>
@@ -12395,7 +13083,7 @@
     <w:tbl>
       <w:tblPr>
         <w:jc w:val="left"/>
-        <w:tblInd w:type="dxa" w:w="-874"/>
+        <w:tblInd w:type="dxa" w:w="-982"/>
         <w:tblBorders>
           <w:top w:color="000001" w:space="0" w:sz="2" w:val="single"/>
           <w:left w:color="000001" w:space="0" w:sz="2" w:val="single"/>
@@ -12403,9 +13091,9 @@
         </w:tblBorders>
       </w:tblPr>
       <w:tblGrid>
-        <w:gridCol w:w="1596"/>
-        <w:gridCol w:w="1605"/>
-        <w:gridCol w:w="6437"/>
+        <w:gridCol w:w="1595"/>
+        <w:gridCol w:w="1604"/>
+        <w:gridCol w:w="6439"/>
       </w:tblGrid>
       <w:tr>
         <w:trPr>
@@ -12413,7 +13101,7 @@
         </w:trPr>
         <w:tc>
           <w:tcPr>
-            <w:tcW w:type="dxa" w:w="1596"/>
+            <w:tcW w:type="dxa" w:w="1595"/>
             <w:tcBorders>
               <w:top w:color="000001" w:space="0" w:sz="2" w:val="single"/>
               <w:left w:color="000001" w:space="0" w:sz="2" w:val="single"/>
@@ -12441,7 +13129,7 @@
         </w:tc>
         <w:tc>
           <w:tcPr>
-            <w:tcW w:type="dxa" w:w="1605"/>
+            <w:tcW w:type="dxa" w:w="1604"/>
             <w:tcBorders>
               <w:top w:color="000001" w:space="0" w:sz="2" w:val="single"/>
               <w:left w:color="000001" w:space="0" w:sz="2" w:val="single"/>
@@ -12469,7 +13157,7 @@
         </w:tc>
         <w:tc>
           <w:tcPr>
-            <w:tcW w:type="dxa" w:w="6437"/>
+            <w:tcW w:type="dxa" w:w="6439"/>
             <w:tcBorders>
               <w:top w:color="000001" w:space="0" w:sz="2" w:val="single"/>
               <w:left w:color="000001" w:space="0" w:sz="2" w:val="single"/>
@@ -12503,7 +13191,7 @@
         </w:trPr>
         <w:tc>
           <w:tcPr>
-            <w:tcW w:type="dxa" w:w="1596"/>
+            <w:tcW w:type="dxa" w:w="1595"/>
             <w:tcBorders>
               <w:left w:color="000001" w:space="0" w:sz="2" w:val="single"/>
               <w:bottom w:color="000001" w:space="0" w:sz="2" w:val="single"/>
@@ -12530,7 +13218,7 @@
         </w:tc>
         <w:tc>
           <w:tcPr>
-            <w:tcW w:type="dxa" w:w="1605"/>
+            <w:tcW w:type="dxa" w:w="1604"/>
             <w:tcBorders>
               <w:left w:color="000001" w:space="0" w:sz="2" w:val="single"/>
               <w:bottom w:color="000001" w:space="0" w:sz="2" w:val="single"/>
@@ -12557,7 +13245,7 @@
         </w:tc>
         <w:tc>
           <w:tcPr>
-            <w:tcW w:type="dxa" w:w="6437"/>
+            <w:tcW w:type="dxa" w:w="6439"/>
             <w:tcBorders>
               <w:left w:color="000001" w:space="0" w:sz="2" w:val="single"/>
               <w:bottom w:color="000001" w:space="0" w:sz="2" w:val="single"/>
@@ -12600,7 +13288,7 @@
     <w:tbl>
       <w:tblPr>
         <w:jc w:val="left"/>
-        <w:tblInd w:type="dxa" w:w="-874"/>
+        <w:tblInd w:type="dxa" w:w="-982"/>
         <w:tblBorders>
           <w:top w:color="000001" w:space="0" w:sz="2" w:val="single"/>
           <w:left w:color="000001" w:space="0" w:sz="2" w:val="single"/>
@@ -12609,8 +13297,8 @@
       </w:tblPr>
       <w:tblGrid>
         <w:gridCol w:w="3212"/>
-        <w:gridCol w:w="3199"/>
-        <w:gridCol w:w="3227"/>
+        <w:gridCol w:w="3198"/>
+        <w:gridCol w:w="3228"/>
       </w:tblGrid>
       <w:tr>
         <w:trPr>
@@ -12650,7 +13338,7 @@
         </w:tc>
         <w:tc>
           <w:tcPr>
-            <w:tcW w:type="dxa" w:w="3199"/>
+            <w:tcW w:type="dxa" w:w="3198"/>
             <w:tcBorders>
               <w:top w:color="000001" w:space="0" w:sz="2" w:val="single"/>
               <w:left w:color="000001" w:space="0" w:sz="2" w:val="single"/>
@@ -12678,7 +13366,7 @@
         </w:tc>
         <w:tc>
           <w:tcPr>
-            <w:tcW w:type="dxa" w:w="3227"/>
+            <w:tcW w:type="dxa" w:w="3228"/>
             <w:tcBorders>
               <w:top w:color="000001" w:space="0" w:sz="2" w:val="single"/>
               <w:left w:color="000001" w:space="0" w:sz="2" w:val="single"/>
@@ -12739,7 +13427,7 @@
         </w:tc>
         <w:tc>
           <w:tcPr>
-            <w:tcW w:type="dxa" w:w="3199"/>
+            <w:tcW w:type="dxa" w:w="3198"/>
             <w:tcBorders>
               <w:left w:color="000001" w:space="0" w:sz="2" w:val="single"/>
               <w:bottom w:color="000001" w:space="0" w:sz="2" w:val="single"/>
@@ -12766,7 +13454,7 @@
         </w:tc>
         <w:tc>
           <w:tcPr>
-            <w:tcW w:type="dxa" w:w="3227"/>
+            <w:tcW w:type="dxa" w:w="3228"/>
             <w:tcBorders>
               <w:left w:color="000001" w:space="0" w:sz="2" w:val="single"/>
               <w:bottom w:color="000001" w:space="0" w:sz="2" w:val="single"/>
@@ -12825,7 +13513,7 @@
         </w:tc>
         <w:tc>
           <w:tcPr>
-            <w:tcW w:type="dxa" w:w="3199"/>
+            <w:tcW w:type="dxa" w:w="3198"/>
             <w:tcBorders>
               <w:left w:color="000001" w:space="0" w:sz="2" w:val="single"/>
               <w:bottom w:color="000001" w:space="0" w:sz="2" w:val="single"/>
@@ -12852,7 +13540,7 @@
         </w:tc>
         <w:tc>
           <w:tcPr>
-            <w:tcW w:type="dxa" w:w="3227"/>
+            <w:tcW w:type="dxa" w:w="3228"/>
             <w:tcBorders>
               <w:left w:color="000001" w:space="0" w:sz="2" w:val="single"/>
               <w:bottom w:color="000001" w:space="0" w:sz="2" w:val="single"/>
@@ -12918,7 +13606,7 @@
         </w:tc>
         <w:tc>
           <w:tcPr>
-            <w:tcW w:type="dxa" w:w="3199"/>
+            <w:tcW w:type="dxa" w:w="3198"/>
             <w:tcBorders>
               <w:bottom w:color="000001" w:space="0" w:sz="2" w:val="single"/>
             </w:tcBorders>
@@ -12944,7 +13632,7 @@
         </w:tc>
         <w:tc>
           <w:tcPr>
-            <w:tcW w:type="dxa" w:w="3227"/>
+            <w:tcW w:type="dxa" w:w="3228"/>
             <w:tcBorders>
               <w:bottom w:color="000001" w:space="0" w:sz="2" w:val="single"/>
             </w:tcBorders>
@@ -13001,7 +13689,7 @@
         </w:tc>
         <w:tc>
           <w:tcPr>
-            <w:tcW w:type="dxa" w:w="3199"/>
+            <w:tcW w:type="dxa" w:w="3198"/>
             <w:tcBorders>
               <w:bottom w:color="000001" w:space="0" w:sz="2" w:val="single"/>
             </w:tcBorders>
@@ -13027,7 +13715,7 @@
         </w:tc>
         <w:tc>
           <w:tcPr>
-            <w:tcW w:type="dxa" w:w="3227"/>
+            <w:tcW w:type="dxa" w:w="3228"/>
             <w:tcBorders>
               <w:bottom w:color="000001" w:space="0" w:sz="2" w:val="single"/>
             </w:tcBorders>
@@ -13383,7 +14071,7 @@
         </w:tc>
         <w:tc>
           <w:tcPr>
-            <w:tcW w:type="dxa" w:w="3199"/>
+            <w:tcW w:type="dxa" w:w="3198"/>
             <w:tcBorders>
               <w:bottom w:color="000001" w:space="0" w:sz="2" w:val="single"/>
             </w:tcBorders>
@@ -13409,7 +14097,7 @@
         </w:tc>
         <w:tc>
           <w:tcPr>
-            <w:tcW w:type="dxa" w:w="3227"/>
+            <w:tcW w:type="dxa" w:w="3228"/>
             <w:tcBorders>
               <w:bottom w:color="000001" w:space="0" w:sz="2" w:val="single"/>
             </w:tcBorders>
@@ -13496,7 +14184,7 @@
     <w:tbl>
       <w:tblPr>
         <w:jc w:val="left"/>
-        <w:tblInd w:type="dxa" w:w="-874"/>
+        <w:tblInd w:type="dxa" w:w="-982"/>
         <w:tblBorders>
           <w:top w:color="000001" w:space="0" w:sz="2" w:val="single"/>
           <w:left w:color="000001" w:space="0" w:sz="2" w:val="single"/>
@@ -13504,9 +14192,9 @@
         </w:tblBorders>
       </w:tblPr>
       <w:tblGrid>
-        <w:gridCol w:w="1596"/>
-        <w:gridCol w:w="1605"/>
-        <w:gridCol w:w="6437"/>
+        <w:gridCol w:w="1595"/>
+        <w:gridCol w:w="1604"/>
+        <w:gridCol w:w="6439"/>
       </w:tblGrid>
       <w:tr>
         <w:trPr>
@@ -13514,7 +14202,7 @@
         </w:trPr>
         <w:tc>
           <w:tcPr>
-            <w:tcW w:type="dxa" w:w="1596"/>
+            <w:tcW w:type="dxa" w:w="1595"/>
             <w:tcBorders>
               <w:top w:color="000001" w:space="0" w:sz="2" w:val="single"/>
               <w:left w:color="000001" w:space="0" w:sz="2" w:val="single"/>
@@ -13542,7 +14230,7 @@
         </w:tc>
         <w:tc>
           <w:tcPr>
-            <w:tcW w:type="dxa" w:w="1605"/>
+            <w:tcW w:type="dxa" w:w="1604"/>
             <w:tcBorders>
               <w:top w:color="000001" w:space="0" w:sz="2" w:val="single"/>
               <w:left w:color="000001" w:space="0" w:sz="2" w:val="single"/>
@@ -13570,7 +14258,7 @@
         </w:tc>
         <w:tc>
           <w:tcPr>
-            <w:tcW w:type="dxa" w:w="6437"/>
+            <w:tcW w:type="dxa" w:w="6439"/>
             <w:tcBorders>
               <w:top w:color="000001" w:space="0" w:sz="2" w:val="single"/>
               <w:left w:color="000001" w:space="0" w:sz="2" w:val="single"/>
@@ -13604,7 +14292,7 @@
         </w:trPr>
         <w:tc>
           <w:tcPr>
-            <w:tcW w:type="dxa" w:w="1596"/>
+            <w:tcW w:type="dxa" w:w="1595"/>
             <w:tcBorders>
               <w:left w:color="000001" w:space="0" w:sz="2" w:val="single"/>
               <w:bottom w:color="000001" w:space="0" w:sz="2" w:val="single"/>
@@ -13631,7 +14319,7 @@
         </w:tc>
         <w:tc>
           <w:tcPr>
-            <w:tcW w:type="dxa" w:w="1605"/>
+            <w:tcW w:type="dxa" w:w="1604"/>
             <w:tcBorders>
               <w:left w:color="000001" w:space="0" w:sz="2" w:val="single"/>
               <w:bottom w:color="000001" w:space="0" w:sz="2" w:val="single"/>
@@ -13658,7 +14346,7 @@
         </w:tc>
         <w:tc>
           <w:tcPr>
-            <w:tcW w:type="dxa" w:w="6437"/>
+            <w:tcW w:type="dxa" w:w="6439"/>
             <w:tcBorders>
               <w:left w:color="000001" w:space="0" w:sz="2" w:val="single"/>
               <w:bottom w:color="000001" w:space="0" w:sz="2" w:val="single"/>
@@ -13701,7 +14389,7 @@
     <w:tbl>
       <w:tblPr>
         <w:jc w:val="left"/>
-        <w:tblInd w:type="dxa" w:w="-874"/>
+        <w:tblInd w:type="dxa" w:w="-982"/>
         <w:tblBorders>
           <w:top w:color="000001" w:space="0" w:sz="2" w:val="single"/>
           <w:left w:color="000001" w:space="0" w:sz="2" w:val="single"/>
@@ -13710,8 +14398,8 @@
       </w:tblPr>
       <w:tblGrid>
         <w:gridCol w:w="3212"/>
-        <w:gridCol w:w="3199"/>
-        <w:gridCol w:w="3227"/>
+        <w:gridCol w:w="3198"/>
+        <w:gridCol w:w="3228"/>
       </w:tblGrid>
       <w:tr>
         <w:trPr>
@@ -13751,7 +14439,7 @@
         </w:tc>
         <w:tc>
           <w:tcPr>
-            <w:tcW w:type="dxa" w:w="3199"/>
+            <w:tcW w:type="dxa" w:w="3198"/>
             <w:tcBorders>
               <w:top w:color="000001" w:space="0" w:sz="2" w:val="single"/>
               <w:left w:color="000001" w:space="0" w:sz="2" w:val="single"/>
@@ -13779,7 +14467,7 @@
         </w:tc>
         <w:tc>
           <w:tcPr>
-            <w:tcW w:type="dxa" w:w="3227"/>
+            <w:tcW w:type="dxa" w:w="3228"/>
             <w:tcBorders>
               <w:top w:color="000001" w:space="0" w:sz="2" w:val="single"/>
               <w:left w:color="000001" w:space="0" w:sz="2" w:val="single"/>
@@ -13840,7 +14528,7 @@
         </w:tc>
         <w:tc>
           <w:tcPr>
-            <w:tcW w:type="dxa" w:w="3199"/>
+            <w:tcW w:type="dxa" w:w="3198"/>
             <w:tcBorders>
               <w:left w:color="000001" w:space="0" w:sz="2" w:val="single"/>
               <w:bottom w:color="000001" w:space="0" w:sz="2" w:val="single"/>
@@ -13867,7 +14555,7 @@
         </w:tc>
         <w:tc>
           <w:tcPr>
-            <w:tcW w:type="dxa" w:w="3227"/>
+            <w:tcW w:type="dxa" w:w="3228"/>
             <w:tcBorders>
               <w:left w:color="000001" w:space="0" w:sz="2" w:val="single"/>
               <w:bottom w:color="000001" w:space="0" w:sz="2" w:val="single"/>
@@ -13926,7 +14614,7 @@
         </w:tc>
         <w:tc>
           <w:tcPr>
-            <w:tcW w:type="dxa" w:w="3199"/>
+            <w:tcW w:type="dxa" w:w="3198"/>
             <w:tcBorders>
               <w:left w:color="000001" w:space="0" w:sz="2" w:val="single"/>
               <w:bottom w:color="000001" w:space="0" w:sz="2" w:val="single"/>
@@ -13953,7 +14641,7 @@
         </w:tc>
         <w:tc>
           <w:tcPr>
-            <w:tcW w:type="dxa" w:w="3227"/>
+            <w:tcW w:type="dxa" w:w="3228"/>
             <w:tcBorders>
               <w:left w:color="000001" w:space="0" w:sz="2" w:val="single"/>
               <w:bottom w:color="000001" w:space="0" w:sz="2" w:val="single"/>
@@ -14019,7 +14707,7 @@
         </w:tc>
         <w:tc>
           <w:tcPr>
-            <w:tcW w:type="dxa" w:w="3199"/>
+            <w:tcW w:type="dxa" w:w="3198"/>
             <w:tcBorders>
               <w:left w:color="000001" w:space="0" w:sz="2" w:val="single"/>
               <w:bottom w:color="000001" w:space="0" w:sz="2" w:val="single"/>
@@ -14046,7 +14734,7 @@
         </w:tc>
         <w:tc>
           <w:tcPr>
-            <w:tcW w:type="dxa" w:w="3227"/>
+            <w:tcW w:type="dxa" w:w="3228"/>
             <w:tcBorders>
               <w:left w:color="000001" w:space="0" w:sz="2" w:val="single"/>
               <w:bottom w:color="000001" w:space="0" w:sz="2" w:val="single"/>
@@ -14404,7 +15092,7 @@
         </w:tc>
         <w:tc>
           <w:tcPr>
-            <w:tcW w:type="dxa" w:w="3199"/>
+            <w:tcW w:type="dxa" w:w="3198"/>
             <w:tcBorders>
               <w:left w:color="000001" w:space="0" w:sz="2" w:val="single"/>
               <w:bottom w:color="000001" w:space="0" w:sz="2" w:val="single"/>
@@ -14435,7 +15123,7 @@
         </w:tc>
         <w:tc>
           <w:tcPr>
-            <w:tcW w:type="dxa" w:w="3227"/>
+            <w:tcW w:type="dxa" w:w="3228"/>
             <w:tcBorders>
               <w:left w:color="000001" w:space="0" w:sz="2" w:val="single"/>
               <w:bottom w:color="000001" w:space="0" w:sz="2" w:val="single"/>
@@ -14702,7 +15390,7 @@
     <w:tbl>
       <w:tblPr>
         <w:jc w:val="left"/>
-        <w:tblInd w:type="dxa" w:w="-874"/>
+        <w:tblInd w:type="dxa" w:w="-982"/>
         <w:tblBorders>
           <w:top w:color="000001" w:space="0" w:sz="2" w:val="single"/>
           <w:left w:color="000001" w:space="0" w:sz="2" w:val="single"/>
@@ -14710,9 +15398,9 @@
         </w:tblBorders>
       </w:tblPr>
       <w:tblGrid>
-        <w:gridCol w:w="1596"/>
-        <w:gridCol w:w="1605"/>
-        <w:gridCol w:w="6437"/>
+        <w:gridCol w:w="1595"/>
+        <w:gridCol w:w="1604"/>
+        <w:gridCol w:w="6439"/>
       </w:tblGrid>
       <w:tr>
         <w:trPr>
@@ -14720,7 +15408,7 @@
         </w:trPr>
         <w:tc>
           <w:tcPr>
-            <w:tcW w:type="dxa" w:w="1596"/>
+            <w:tcW w:type="dxa" w:w="1595"/>
             <w:tcBorders>
               <w:top w:color="000001" w:space="0" w:sz="2" w:val="single"/>
               <w:left w:color="000001" w:space="0" w:sz="2" w:val="single"/>
@@ -14748,7 +15436,7 @@
         </w:tc>
         <w:tc>
           <w:tcPr>
-            <w:tcW w:type="dxa" w:w="1605"/>
+            <w:tcW w:type="dxa" w:w="1604"/>
             <w:tcBorders>
               <w:top w:color="000001" w:space="0" w:sz="2" w:val="single"/>
               <w:left w:color="000001" w:space="0" w:sz="2" w:val="single"/>
@@ -14776,7 +15464,7 @@
         </w:tc>
         <w:tc>
           <w:tcPr>
-            <w:tcW w:type="dxa" w:w="6437"/>
+            <w:tcW w:type="dxa" w:w="6439"/>
             <w:tcBorders>
               <w:top w:color="000001" w:space="0" w:sz="2" w:val="single"/>
               <w:left w:color="000001" w:space="0" w:sz="2" w:val="single"/>
@@ -14810,7 +15498,7 @@
         </w:trPr>
         <w:tc>
           <w:tcPr>
-            <w:tcW w:type="dxa" w:w="1596"/>
+            <w:tcW w:type="dxa" w:w="1595"/>
             <w:tcBorders>
               <w:left w:color="000001" w:space="0" w:sz="2" w:val="single"/>
               <w:bottom w:color="000001" w:space="0" w:sz="2" w:val="single"/>
@@ -14837,7 +15525,7 @@
         </w:tc>
         <w:tc>
           <w:tcPr>
-            <w:tcW w:type="dxa" w:w="1605"/>
+            <w:tcW w:type="dxa" w:w="1604"/>
             <w:tcBorders>
               <w:left w:color="000001" w:space="0" w:sz="2" w:val="single"/>
               <w:bottom w:color="000001" w:space="0" w:sz="2" w:val="single"/>
@@ -14864,7 +15552,7 @@
         </w:tc>
         <w:tc>
           <w:tcPr>
-            <w:tcW w:type="dxa" w:w="6437"/>
+            <w:tcW w:type="dxa" w:w="6439"/>
             <w:tcBorders>
               <w:left w:color="000001" w:space="0" w:sz="2" w:val="single"/>
               <w:bottom w:color="000001" w:space="0" w:sz="2" w:val="single"/>
@@ -14896,7 +15584,7 @@
         </w:trPr>
         <w:tc>
           <w:tcPr>
-            <w:tcW w:type="dxa" w:w="1596"/>
+            <w:tcW w:type="dxa" w:w="1595"/>
             <w:tcBorders>
               <w:left w:color="000001" w:space="0" w:sz="2" w:val="single"/>
               <w:bottom w:color="000001" w:space="0" w:sz="2" w:val="single"/>
@@ -14923,7 +15611,7 @@
         </w:tc>
         <w:tc>
           <w:tcPr>
-            <w:tcW w:type="dxa" w:w="1605"/>
+            <w:tcW w:type="dxa" w:w="1604"/>
             <w:tcBorders>
               <w:left w:color="000001" w:space="0" w:sz="2" w:val="single"/>
               <w:bottom w:color="000001" w:space="0" w:sz="2" w:val="single"/>
@@ -14950,7 +15638,7 @@
         </w:tc>
         <w:tc>
           <w:tcPr>
-            <w:tcW w:type="dxa" w:w="6437"/>
+            <w:tcW w:type="dxa" w:w="6439"/>
             <w:tcBorders>
               <w:left w:color="000001" w:space="0" w:sz="2" w:val="single"/>
               <w:bottom w:color="000001" w:space="0" w:sz="2" w:val="single"/>
@@ -14989,7 +15677,7 @@
     <w:tbl>
       <w:tblPr>
         <w:jc w:val="left"/>
-        <w:tblInd w:type="dxa" w:w="-874"/>
+        <w:tblInd w:type="dxa" w:w="-982"/>
         <w:tblBorders>
           <w:top w:color="000001" w:space="0" w:sz="2" w:val="single"/>
           <w:left w:color="000001" w:space="0" w:sz="2" w:val="single"/>
@@ -14998,8 +15686,8 @@
       </w:tblPr>
       <w:tblGrid>
         <w:gridCol w:w="3212"/>
-        <w:gridCol w:w="3199"/>
-        <w:gridCol w:w="3227"/>
+        <w:gridCol w:w="3198"/>
+        <w:gridCol w:w="3228"/>
       </w:tblGrid>
       <w:tr>
         <w:trPr>
@@ -15039,7 +15727,7 @@
         </w:tc>
         <w:tc>
           <w:tcPr>
-            <w:tcW w:type="dxa" w:w="3199"/>
+            <w:tcW w:type="dxa" w:w="3198"/>
             <w:tcBorders>
               <w:top w:color="000001" w:space="0" w:sz="2" w:val="single"/>
               <w:left w:color="000001" w:space="0" w:sz="2" w:val="single"/>
@@ -15067,7 +15755,7 @@
         </w:tc>
         <w:tc>
           <w:tcPr>
-            <w:tcW w:type="dxa" w:w="3227"/>
+            <w:tcW w:type="dxa" w:w="3228"/>
             <w:tcBorders>
               <w:top w:color="000001" w:space="0" w:sz="2" w:val="single"/>
               <w:left w:color="000001" w:space="0" w:sz="2" w:val="single"/>
@@ -15128,7 +15816,7 @@
         </w:tc>
         <w:tc>
           <w:tcPr>
-            <w:tcW w:type="dxa" w:w="3199"/>
+            <w:tcW w:type="dxa" w:w="3198"/>
             <w:tcBorders>
               <w:left w:color="000001" w:space="0" w:sz="2" w:val="single"/>
               <w:bottom w:color="000001" w:space="0" w:sz="2" w:val="single"/>
@@ -15155,7 +15843,7 @@
         </w:tc>
         <w:tc>
           <w:tcPr>
-            <w:tcW w:type="dxa" w:w="3227"/>
+            <w:tcW w:type="dxa" w:w="3228"/>
             <w:tcBorders>
               <w:left w:color="000001" w:space="0" w:sz="2" w:val="single"/>
               <w:bottom w:color="000001" w:space="0" w:sz="2" w:val="single"/>
@@ -15214,7 +15902,7 @@
         </w:tc>
         <w:tc>
           <w:tcPr>
-            <w:tcW w:type="dxa" w:w="3199"/>
+            <w:tcW w:type="dxa" w:w="3198"/>
             <w:tcBorders>
               <w:left w:color="000001" w:space="0" w:sz="2" w:val="single"/>
               <w:bottom w:color="000001" w:space="0" w:sz="2" w:val="single"/>
@@ -15241,7 +15929,7 @@
         </w:tc>
         <w:tc>
           <w:tcPr>
-            <w:tcW w:type="dxa" w:w="3227"/>
+            <w:tcW w:type="dxa" w:w="3228"/>
             <w:tcBorders>
               <w:left w:color="000001" w:space="0" w:sz="2" w:val="single"/>
               <w:bottom w:color="000001" w:space="0" w:sz="2" w:val="single"/>
@@ -15300,7 +15988,7 @@
         </w:tc>
         <w:tc>
           <w:tcPr>
-            <w:tcW w:type="dxa" w:w="3199"/>
+            <w:tcW w:type="dxa" w:w="3198"/>
             <w:tcBorders>
               <w:left w:color="000001" w:space="0" w:sz="2" w:val="single"/>
               <w:bottom w:color="000001" w:space="0" w:sz="2" w:val="single"/>
@@ -15327,7 +16015,7 @@
         </w:tc>
         <w:tc>
           <w:tcPr>
-            <w:tcW w:type="dxa" w:w="3227"/>
+            <w:tcW w:type="dxa" w:w="3228"/>
             <w:tcBorders>
               <w:left w:color="000001" w:space="0" w:sz="2" w:val="single"/>
               <w:bottom w:color="000001" w:space="0" w:sz="2" w:val="single"/>
@@ -15428,7 +16116,7 @@
     <w:tbl>
       <w:tblPr>
         <w:jc w:val="left"/>
-        <w:tblInd w:type="dxa" w:w="-874"/>
+        <w:tblInd w:type="dxa" w:w="-982"/>
         <w:tblBorders>
           <w:top w:color="000001" w:space="0" w:sz="2" w:val="single"/>
           <w:left w:color="000001" w:space="0" w:sz="2" w:val="single"/>
@@ -15436,9 +16124,9 @@
         </w:tblBorders>
       </w:tblPr>
       <w:tblGrid>
-        <w:gridCol w:w="1596"/>
-        <w:gridCol w:w="1605"/>
-        <w:gridCol w:w="6437"/>
+        <w:gridCol w:w="1595"/>
+        <w:gridCol w:w="1604"/>
+        <w:gridCol w:w="6439"/>
       </w:tblGrid>
       <w:tr>
         <w:trPr>
@@ -15446,7 +16134,7 @@
         </w:trPr>
         <w:tc>
           <w:tcPr>
-            <w:tcW w:type="dxa" w:w="1596"/>
+            <w:tcW w:type="dxa" w:w="1595"/>
             <w:tcBorders>
               <w:top w:color="000001" w:space="0" w:sz="2" w:val="single"/>
               <w:left w:color="000001" w:space="0" w:sz="2" w:val="single"/>
@@ -15474,7 +16162,7 @@
         </w:tc>
         <w:tc>
           <w:tcPr>
-            <w:tcW w:type="dxa" w:w="1605"/>
+            <w:tcW w:type="dxa" w:w="1604"/>
             <w:tcBorders>
               <w:top w:color="000001" w:space="0" w:sz="2" w:val="single"/>
               <w:left w:color="000001" w:space="0" w:sz="2" w:val="single"/>
@@ -15502,7 +16190,7 @@
         </w:tc>
         <w:tc>
           <w:tcPr>
-            <w:tcW w:type="dxa" w:w="6437"/>
+            <w:tcW w:type="dxa" w:w="6439"/>
             <w:tcBorders>
               <w:top w:color="000001" w:space="0" w:sz="2" w:val="single"/>
               <w:left w:color="000001" w:space="0" w:sz="2" w:val="single"/>
@@ -15536,7 +16224,7 @@
         </w:trPr>
         <w:tc>
           <w:tcPr>
-            <w:tcW w:type="dxa" w:w="1596"/>
+            <w:tcW w:type="dxa" w:w="1595"/>
             <w:tcBorders>
               <w:left w:color="000001" w:space="0" w:sz="2" w:val="single"/>
               <w:bottom w:color="000001" w:space="0" w:sz="2" w:val="single"/>
@@ -15563,7 +16251,7 @@
         </w:tc>
         <w:tc>
           <w:tcPr>
-            <w:tcW w:type="dxa" w:w="1605"/>
+            <w:tcW w:type="dxa" w:w="1604"/>
             <w:tcBorders>
               <w:left w:color="000001" w:space="0" w:sz="2" w:val="single"/>
               <w:bottom w:color="000001" w:space="0" w:sz="2" w:val="single"/>
@@ -15590,7 +16278,7 @@
         </w:tc>
         <w:tc>
           <w:tcPr>
-            <w:tcW w:type="dxa" w:w="6437"/>
+            <w:tcW w:type="dxa" w:w="6439"/>
             <w:tcBorders>
               <w:left w:color="000001" w:space="0" w:sz="2" w:val="single"/>
               <w:bottom w:color="000001" w:space="0" w:sz="2" w:val="single"/>
@@ -15627,7 +16315,7 @@
         </w:trPr>
         <w:tc>
           <w:tcPr>
-            <w:tcW w:type="dxa" w:w="1596"/>
+            <w:tcW w:type="dxa" w:w="1595"/>
             <w:tcBorders>
               <w:left w:color="000001" w:space="0" w:sz="2" w:val="single"/>
               <w:bottom w:color="000001" w:space="0" w:sz="2" w:val="single"/>
@@ -15654,7 +16342,7 @@
         </w:tc>
         <w:tc>
           <w:tcPr>
-            <w:tcW w:type="dxa" w:w="1605"/>
+            <w:tcW w:type="dxa" w:w="1604"/>
             <w:tcBorders>
               <w:left w:color="000001" w:space="0" w:sz="2" w:val="single"/>
               <w:bottom w:color="000001" w:space="0" w:sz="2" w:val="single"/>
@@ -15681,7 +16369,7 @@
         </w:tc>
         <w:tc>
           <w:tcPr>
-            <w:tcW w:type="dxa" w:w="6437"/>
+            <w:tcW w:type="dxa" w:w="6439"/>
             <w:tcBorders>
               <w:left w:color="000001" w:space="0" w:sz="2" w:val="single"/>
               <w:bottom w:color="000001" w:space="0" w:sz="2" w:val="single"/>
@@ -15724,7 +16412,7 @@
     <w:tbl>
       <w:tblPr>
         <w:jc w:val="left"/>
-        <w:tblInd w:type="dxa" w:w="-874"/>
+        <w:tblInd w:type="dxa" w:w="-982"/>
         <w:tblBorders>
           <w:top w:color="000001" w:space="0" w:sz="2" w:val="single"/>
           <w:left w:color="000001" w:space="0" w:sz="2" w:val="single"/>
@@ -15733,8 +16421,8 @@
       </w:tblPr>
       <w:tblGrid>
         <w:gridCol w:w="3212"/>
-        <w:gridCol w:w="3199"/>
-        <w:gridCol w:w="3227"/>
+        <w:gridCol w:w="3198"/>
+        <w:gridCol w:w="3228"/>
       </w:tblGrid>
       <w:tr>
         <w:trPr>
@@ -15774,7 +16462,7 @@
         </w:tc>
         <w:tc>
           <w:tcPr>
-            <w:tcW w:type="dxa" w:w="3199"/>
+            <w:tcW w:type="dxa" w:w="3198"/>
             <w:tcBorders>
               <w:top w:color="000001" w:space="0" w:sz="2" w:val="single"/>
               <w:left w:color="000001" w:space="0" w:sz="2" w:val="single"/>
@@ -15802,7 +16490,7 @@
         </w:tc>
         <w:tc>
           <w:tcPr>
-            <w:tcW w:type="dxa" w:w="3227"/>
+            <w:tcW w:type="dxa" w:w="3228"/>
             <w:tcBorders>
               <w:top w:color="000001" w:space="0" w:sz="2" w:val="single"/>
               <w:left w:color="000001" w:space="0" w:sz="2" w:val="single"/>
@@ -15863,7 +16551,7 @@
         </w:tc>
         <w:tc>
           <w:tcPr>
-            <w:tcW w:type="dxa" w:w="3199"/>
+            <w:tcW w:type="dxa" w:w="3198"/>
             <w:tcBorders>
               <w:left w:color="000001" w:space="0" w:sz="2" w:val="single"/>
               <w:bottom w:color="000001" w:space="0" w:sz="2" w:val="single"/>
@@ -15890,7 +16578,7 @@
         </w:tc>
         <w:tc>
           <w:tcPr>
-            <w:tcW w:type="dxa" w:w="3227"/>
+            <w:tcW w:type="dxa" w:w="3228"/>
             <w:tcBorders>
               <w:left w:color="000001" w:space="0" w:sz="2" w:val="single"/>
               <w:bottom w:color="000001" w:space="0" w:sz="2" w:val="single"/>
@@ -15949,7 +16637,7 @@
         </w:tc>
         <w:tc>
           <w:tcPr>
-            <w:tcW w:type="dxa" w:w="3199"/>
+            <w:tcW w:type="dxa" w:w="3198"/>
             <w:tcBorders>
               <w:left w:color="000001" w:space="0" w:sz="2" w:val="single"/>
               <w:bottom w:color="000001" w:space="0" w:sz="2" w:val="single"/>
@@ -15976,7 +16664,7 @@
         </w:tc>
         <w:tc>
           <w:tcPr>
-            <w:tcW w:type="dxa" w:w="3227"/>
+            <w:tcW w:type="dxa" w:w="3228"/>
             <w:tcBorders>
               <w:left w:color="000001" w:space="0" w:sz="2" w:val="single"/>
               <w:bottom w:color="000001" w:space="0" w:sz="2" w:val="single"/>
@@ -16345,7 +17033,7 @@
         </w:tc>
         <w:tc>
           <w:tcPr>
-            <w:tcW w:type="dxa" w:w="3199"/>
+            <w:tcW w:type="dxa" w:w="3198"/>
             <w:tcBorders>
               <w:left w:color="000001" w:space="0" w:sz="2" w:val="single"/>
               <w:bottom w:color="000001" w:space="0" w:sz="2" w:val="single"/>
@@ -16372,7 +17060,7 @@
         </w:tc>
         <w:tc>
           <w:tcPr>
-            <w:tcW w:type="dxa" w:w="3227"/>
+            <w:tcW w:type="dxa" w:w="3228"/>
             <w:tcBorders>
               <w:left w:color="000001" w:space="0" w:sz="2" w:val="single"/>
               <w:bottom w:color="000001" w:space="0" w:sz="2" w:val="single"/>
@@ -16498,7 +17186,7 @@
     <w:tbl>
       <w:tblPr>
         <w:jc w:val="left"/>
-        <w:tblInd w:type="dxa" w:w="-874"/>
+        <w:tblInd w:type="dxa" w:w="-982"/>
         <w:tblBorders>
           <w:top w:color="000001" w:space="0" w:sz="2" w:val="single"/>
           <w:left w:color="000001" w:space="0" w:sz="2" w:val="single"/>
@@ -16506,9 +17194,9 @@
         </w:tblBorders>
       </w:tblPr>
       <w:tblGrid>
-        <w:gridCol w:w="1596"/>
-        <w:gridCol w:w="1605"/>
-        <w:gridCol w:w="6437"/>
+        <w:gridCol w:w="1595"/>
+        <w:gridCol w:w="1604"/>
+        <w:gridCol w:w="6439"/>
       </w:tblGrid>
       <w:tr>
         <w:trPr>
@@ -16516,7 +17204,7 @@
         </w:trPr>
         <w:tc>
           <w:tcPr>
-            <w:tcW w:type="dxa" w:w="1596"/>
+            <w:tcW w:type="dxa" w:w="1595"/>
             <w:tcBorders>
               <w:top w:color="000001" w:space="0" w:sz="2" w:val="single"/>
               <w:left w:color="000001" w:space="0" w:sz="2" w:val="single"/>
@@ -16544,7 +17232,7 @@
         </w:tc>
         <w:tc>
           <w:tcPr>
-            <w:tcW w:type="dxa" w:w="1605"/>
+            <w:tcW w:type="dxa" w:w="1604"/>
             <w:tcBorders>
               <w:top w:color="000001" w:space="0" w:sz="2" w:val="single"/>
               <w:left w:color="000001" w:space="0" w:sz="2" w:val="single"/>
@@ -16572,7 +17260,7 @@
         </w:tc>
         <w:tc>
           <w:tcPr>
-            <w:tcW w:type="dxa" w:w="6437"/>
+            <w:tcW w:type="dxa" w:w="6439"/>
             <w:tcBorders>
               <w:top w:color="000001" w:space="0" w:sz="2" w:val="single"/>
               <w:left w:color="000001" w:space="0" w:sz="2" w:val="single"/>
@@ -16606,7 +17294,7 @@
         </w:trPr>
         <w:tc>
           <w:tcPr>
-            <w:tcW w:type="dxa" w:w="1596"/>
+            <w:tcW w:type="dxa" w:w="1595"/>
             <w:tcBorders>
               <w:left w:color="000001" w:space="0" w:sz="2" w:val="single"/>
               <w:bottom w:color="000001" w:space="0" w:sz="2" w:val="single"/>
@@ -16633,7 +17321,7 @@
         </w:tc>
         <w:tc>
           <w:tcPr>
-            <w:tcW w:type="dxa" w:w="1605"/>
+            <w:tcW w:type="dxa" w:w="1604"/>
             <w:tcBorders>
               <w:left w:color="000001" w:space="0" w:sz="2" w:val="single"/>
               <w:bottom w:color="000001" w:space="0" w:sz="2" w:val="single"/>
@@ -16660,7 +17348,7 @@
         </w:tc>
         <w:tc>
           <w:tcPr>
-            <w:tcW w:type="dxa" w:w="6437"/>
+            <w:tcW w:type="dxa" w:w="6439"/>
             <w:tcBorders>
               <w:left w:color="000001" w:space="0" w:sz="2" w:val="single"/>
               <w:bottom w:color="000001" w:space="0" w:sz="2" w:val="single"/>
@@ -16697,7 +17385,7 @@
         </w:trPr>
         <w:tc>
           <w:tcPr>
-            <w:tcW w:type="dxa" w:w="1596"/>
+            <w:tcW w:type="dxa" w:w="1595"/>
             <w:tcBorders>
               <w:left w:color="000001" w:space="0" w:sz="2" w:val="single"/>
               <w:bottom w:color="000001" w:space="0" w:sz="2" w:val="single"/>
@@ -16724,7 +17412,7 @@
         </w:tc>
         <w:tc>
           <w:tcPr>
-            <w:tcW w:type="dxa" w:w="1605"/>
+            <w:tcW w:type="dxa" w:w="1604"/>
             <w:tcBorders>
               <w:left w:color="000001" w:space="0" w:sz="2" w:val="single"/>
               <w:bottom w:color="000001" w:space="0" w:sz="2" w:val="single"/>
@@ -16751,7 +17439,7 @@
         </w:tc>
         <w:tc>
           <w:tcPr>
-            <w:tcW w:type="dxa" w:w="6437"/>
+            <w:tcW w:type="dxa" w:w="6439"/>
             <w:tcBorders>
               <w:left w:color="000001" w:space="0" w:sz="2" w:val="single"/>
               <w:bottom w:color="000001" w:space="0" w:sz="2" w:val="single"/>
@@ -16794,7 +17482,7 @@
     <w:tbl>
       <w:tblPr>
         <w:jc w:val="left"/>
-        <w:tblInd w:type="dxa" w:w="-874"/>
+        <w:tblInd w:type="dxa" w:w="-982"/>
         <w:tblBorders>
           <w:top w:color="000001" w:space="0" w:sz="2" w:val="single"/>
           <w:left w:color="000001" w:space="0" w:sz="2" w:val="single"/>
@@ -16803,8 +17491,8 @@
       </w:tblPr>
       <w:tblGrid>
         <w:gridCol w:w="3212"/>
-        <w:gridCol w:w="3199"/>
-        <w:gridCol w:w="3227"/>
+        <w:gridCol w:w="3198"/>
+        <w:gridCol w:w="3228"/>
       </w:tblGrid>
       <w:tr>
         <w:trPr>
@@ -16844,7 +17532,7 @@
         </w:tc>
         <w:tc>
           <w:tcPr>
-            <w:tcW w:type="dxa" w:w="3199"/>
+            <w:tcW w:type="dxa" w:w="3198"/>
             <w:tcBorders>
               <w:top w:color="000001" w:space="0" w:sz="2" w:val="single"/>
               <w:left w:color="000001" w:space="0" w:sz="2" w:val="single"/>
@@ -16872,7 +17560,7 @@
         </w:tc>
         <w:tc>
           <w:tcPr>
-            <w:tcW w:type="dxa" w:w="3227"/>
+            <w:tcW w:type="dxa" w:w="3228"/>
             <w:tcBorders>
               <w:top w:color="000001" w:space="0" w:sz="2" w:val="single"/>
               <w:left w:color="000001" w:space="0" w:sz="2" w:val="single"/>
@@ -16933,7 +17621,7 @@
         </w:tc>
         <w:tc>
           <w:tcPr>
-            <w:tcW w:type="dxa" w:w="3199"/>
+            <w:tcW w:type="dxa" w:w="3198"/>
             <w:tcBorders>
               <w:left w:color="000001" w:space="0" w:sz="2" w:val="single"/>
               <w:bottom w:color="000001" w:space="0" w:sz="2" w:val="single"/>
@@ -16960,7 +17648,7 @@
         </w:tc>
         <w:tc>
           <w:tcPr>
-            <w:tcW w:type="dxa" w:w="3227"/>
+            <w:tcW w:type="dxa" w:w="3228"/>
             <w:tcBorders>
               <w:left w:color="000001" w:space="0" w:sz="2" w:val="single"/>
               <w:bottom w:color="000001" w:space="0" w:sz="2" w:val="single"/>
@@ -17019,7 +17707,7 @@
         </w:tc>
         <w:tc>
           <w:tcPr>
-            <w:tcW w:type="dxa" w:w="3199"/>
+            <w:tcW w:type="dxa" w:w="3198"/>
             <w:tcBorders>
               <w:left w:color="000001" w:space="0" w:sz="2" w:val="single"/>
               <w:bottom w:color="000001" w:space="0" w:sz="2" w:val="single"/>
@@ -17046,7 +17734,7 @@
         </w:tc>
         <w:tc>
           <w:tcPr>
-            <w:tcW w:type="dxa" w:w="3227"/>
+            <w:tcW w:type="dxa" w:w="3228"/>
             <w:tcBorders>
               <w:left w:color="000001" w:space="0" w:sz="2" w:val="single"/>
               <w:bottom w:color="000001" w:space="0" w:sz="2" w:val="single"/>
@@ -17409,7 +18097,7 @@
         </w:tc>
         <w:tc>
           <w:tcPr>
-            <w:tcW w:type="dxa" w:w="3199"/>
+            <w:tcW w:type="dxa" w:w="3198"/>
             <w:tcBorders>
               <w:left w:color="000001" w:space="0" w:sz="2" w:val="single"/>
               <w:bottom w:color="000001" w:space="0" w:sz="2" w:val="single"/>
@@ -17436,7 +18124,7 @@
         </w:tc>
         <w:tc>
           <w:tcPr>
-            <w:tcW w:type="dxa" w:w="3227"/>
+            <w:tcW w:type="dxa" w:w="3228"/>
             <w:tcBorders>
               <w:left w:color="000001" w:space="0" w:sz="2" w:val="single"/>
               <w:bottom w:color="000001" w:space="0" w:sz="2" w:val="single"/>
@@ -17570,7 +18258,7 @@
     <w:tbl>
       <w:tblPr>
         <w:jc w:val="left"/>
-        <w:tblInd w:type="dxa" w:w="-874"/>
+        <w:tblInd w:type="dxa" w:w="-982"/>
         <w:tblBorders>
           <w:top w:color="000001" w:space="0" w:sz="2" w:val="single"/>
           <w:left w:color="000001" w:space="0" w:sz="2" w:val="single"/>
@@ -17578,9 +18266,9 @@
         </w:tblBorders>
       </w:tblPr>
       <w:tblGrid>
-        <w:gridCol w:w="1596"/>
-        <w:gridCol w:w="1605"/>
-        <w:gridCol w:w="6437"/>
+        <w:gridCol w:w="1595"/>
+        <w:gridCol w:w="1604"/>
+        <w:gridCol w:w="6439"/>
       </w:tblGrid>
       <w:tr>
         <w:trPr>
@@ -17588,7 +18276,7 @@
         </w:trPr>
         <w:tc>
           <w:tcPr>
-            <w:tcW w:type="dxa" w:w="1596"/>
+            <w:tcW w:type="dxa" w:w="1595"/>
             <w:tcBorders>
               <w:top w:color="000001" w:space="0" w:sz="2" w:val="single"/>
               <w:left w:color="000001" w:space="0" w:sz="2" w:val="single"/>
@@ -17616,7 +18304,7 @@
         </w:tc>
         <w:tc>
           <w:tcPr>
-            <w:tcW w:type="dxa" w:w="1605"/>
+            <w:tcW w:type="dxa" w:w="1604"/>
             <w:tcBorders>
               <w:top w:color="000001" w:space="0" w:sz="2" w:val="single"/>
               <w:left w:color="000001" w:space="0" w:sz="2" w:val="single"/>
@@ -17644,7 +18332,7 @@
         </w:tc>
         <w:tc>
           <w:tcPr>
-            <w:tcW w:type="dxa" w:w="6437"/>
+            <w:tcW w:type="dxa" w:w="6439"/>
             <w:tcBorders>
               <w:top w:color="000001" w:space="0" w:sz="2" w:val="single"/>
               <w:left w:color="000001" w:space="0" w:sz="2" w:val="single"/>
@@ -17684,7 +18372,7 @@
     <w:tbl>
       <w:tblPr>
         <w:jc w:val="left"/>
-        <w:tblInd w:type="dxa" w:w="-874"/>
+        <w:tblInd w:type="dxa" w:w="-982"/>
         <w:tblBorders>
           <w:top w:color="000001" w:space="0" w:sz="2" w:val="single"/>
           <w:left w:color="000001" w:space="0" w:sz="2" w:val="single"/>
@@ -17693,8 +18381,8 @@
       </w:tblPr>
       <w:tblGrid>
         <w:gridCol w:w="3212"/>
-        <w:gridCol w:w="3199"/>
-        <w:gridCol w:w="3227"/>
+        <w:gridCol w:w="3198"/>
+        <w:gridCol w:w="3228"/>
       </w:tblGrid>
       <w:tr>
         <w:trPr>
@@ -17734,7 +18422,7 @@
         </w:tc>
         <w:tc>
           <w:tcPr>
-            <w:tcW w:type="dxa" w:w="3199"/>
+            <w:tcW w:type="dxa" w:w="3198"/>
             <w:tcBorders>
               <w:top w:color="000001" w:space="0" w:sz="2" w:val="single"/>
               <w:left w:color="000001" w:space="0" w:sz="2" w:val="single"/>
@@ -17762,7 +18450,7 @@
         </w:tc>
         <w:tc>
           <w:tcPr>
-            <w:tcW w:type="dxa" w:w="3227"/>
+            <w:tcW w:type="dxa" w:w="3228"/>
             <w:tcBorders>
               <w:top w:color="000001" w:space="0" w:sz="2" w:val="single"/>
               <w:left w:color="000001" w:space="0" w:sz="2" w:val="single"/>
@@ -17823,7 +18511,7 @@
         </w:tc>
         <w:tc>
           <w:tcPr>
-            <w:tcW w:type="dxa" w:w="3199"/>
+            <w:tcW w:type="dxa" w:w="3198"/>
             <w:tcBorders>
               <w:left w:color="000001" w:space="0" w:sz="2" w:val="single"/>
               <w:bottom w:color="000001" w:space="0" w:sz="2" w:val="single"/>
@@ -17850,7 +18538,7 @@
         </w:tc>
         <w:tc>
           <w:tcPr>
-            <w:tcW w:type="dxa" w:w="3227"/>
+            <w:tcW w:type="dxa" w:w="3228"/>
             <w:tcBorders>
               <w:left w:color="000001" w:space="0" w:sz="2" w:val="single"/>
               <w:bottom w:color="000001" w:space="0" w:sz="2" w:val="single"/>
@@ -17909,7 +18597,7 @@
         </w:tc>
         <w:tc>
           <w:tcPr>
-            <w:tcW w:type="dxa" w:w="3199"/>
+            <w:tcW w:type="dxa" w:w="3198"/>
             <w:tcBorders>
               <w:left w:color="000001" w:space="0" w:sz="2" w:val="single"/>
               <w:bottom w:color="000001" w:space="0" w:sz="2" w:val="single"/>
@@ -17936,7 +18624,7 @@
         </w:tc>
         <w:tc>
           <w:tcPr>
-            <w:tcW w:type="dxa" w:w="3227"/>
+            <w:tcW w:type="dxa" w:w="3228"/>
             <w:tcBorders>
               <w:left w:color="000001" w:space="0" w:sz="2" w:val="single"/>
               <w:bottom w:color="000001" w:space="0" w:sz="2" w:val="single"/>
@@ -18253,7 +18941,7 @@
         </w:tc>
         <w:tc>
           <w:tcPr>
-            <w:tcW w:type="dxa" w:w="3199"/>
+            <w:tcW w:type="dxa" w:w="3198"/>
             <w:tcBorders>
               <w:left w:color="000001" w:space="0" w:sz="2" w:val="single"/>
               <w:bottom w:color="000001" w:space="0" w:sz="2" w:val="single"/>
@@ -18280,7 +18968,7 @@
         </w:tc>
         <w:tc>
           <w:tcPr>
-            <w:tcW w:type="dxa" w:w="3227"/>
+            <w:tcW w:type="dxa" w:w="3228"/>
             <w:tcBorders>
               <w:left w:color="000001" w:space="0" w:sz="2" w:val="single"/>
               <w:bottom w:color="000001" w:space="0" w:sz="2" w:val="single"/>
@@ -18369,7 +19057,7 @@
     <w:tbl>
       <w:tblPr>
         <w:jc w:val="left"/>
-        <w:tblInd w:type="dxa" w:w="-874"/>
+        <w:tblInd w:type="dxa" w:w="-982"/>
         <w:tblBorders>
           <w:top w:color="000001" w:space="0" w:sz="2" w:val="single"/>
           <w:left w:color="000001" w:space="0" w:sz="2" w:val="single"/>
@@ -18377,9 +19065,9 @@
         </w:tblBorders>
       </w:tblPr>
       <w:tblGrid>
-        <w:gridCol w:w="1596"/>
-        <w:gridCol w:w="1605"/>
-        <w:gridCol w:w="6437"/>
+        <w:gridCol w:w="1595"/>
+        <w:gridCol w:w="1604"/>
+        <w:gridCol w:w="6439"/>
       </w:tblGrid>
       <w:tr>
         <w:trPr>
@@ -18387,7 +19075,7 @@
         </w:trPr>
         <w:tc>
           <w:tcPr>
-            <w:tcW w:type="dxa" w:w="1596"/>
+            <w:tcW w:type="dxa" w:w="1595"/>
             <w:tcBorders>
               <w:top w:color="000001" w:space="0" w:sz="2" w:val="single"/>
               <w:left w:color="000001" w:space="0" w:sz="2" w:val="single"/>
@@ -18415,7 +19103,7 @@
         </w:tc>
         <w:tc>
           <w:tcPr>
-            <w:tcW w:type="dxa" w:w="1605"/>
+            <w:tcW w:type="dxa" w:w="1604"/>
             <w:tcBorders>
               <w:top w:color="000001" w:space="0" w:sz="2" w:val="single"/>
               <w:left w:color="000001" w:space="0" w:sz="2" w:val="single"/>
@@ -18443,7 +19131,7 @@
         </w:tc>
         <w:tc>
           <w:tcPr>
-            <w:tcW w:type="dxa" w:w="6437"/>
+            <w:tcW w:type="dxa" w:w="6439"/>
             <w:tcBorders>
               <w:top w:color="000001" w:space="0" w:sz="2" w:val="single"/>
               <w:left w:color="000001" w:space="0" w:sz="2" w:val="single"/>
@@ -18477,7 +19165,7 @@
         </w:trPr>
         <w:tc>
           <w:tcPr>
-            <w:tcW w:type="dxa" w:w="1596"/>
+            <w:tcW w:type="dxa" w:w="1595"/>
             <w:tcBorders>
               <w:left w:color="000001" w:space="0" w:sz="2" w:val="single"/>
               <w:bottom w:color="000001" w:space="0" w:sz="2" w:val="single"/>
@@ -18504,7 +19192,7 @@
         </w:tc>
         <w:tc>
           <w:tcPr>
-            <w:tcW w:type="dxa" w:w="1605"/>
+            <w:tcW w:type="dxa" w:w="1604"/>
             <w:tcBorders>
               <w:left w:color="000001" w:space="0" w:sz="2" w:val="single"/>
               <w:bottom w:color="000001" w:space="0" w:sz="2" w:val="single"/>
@@ -18531,7 +19219,7 @@
         </w:tc>
         <w:tc>
           <w:tcPr>
-            <w:tcW w:type="dxa" w:w="6437"/>
+            <w:tcW w:type="dxa" w:w="6439"/>
             <w:tcBorders>
               <w:left w:color="000001" w:space="0" w:sz="2" w:val="single"/>
               <w:bottom w:color="000001" w:space="0" w:sz="2" w:val="single"/>
@@ -18568,7 +19256,7 @@
         </w:trPr>
         <w:tc>
           <w:tcPr>
-            <w:tcW w:type="dxa" w:w="1596"/>
+            <w:tcW w:type="dxa" w:w="1595"/>
             <w:tcBorders>
               <w:left w:color="000001" w:space="0" w:sz="2" w:val="single"/>
               <w:bottom w:color="000001" w:space="0" w:sz="2" w:val="single"/>
@@ -18595,7 +19283,7 @@
         </w:tc>
         <w:tc>
           <w:tcPr>
-            <w:tcW w:type="dxa" w:w="1605"/>
+            <w:tcW w:type="dxa" w:w="1604"/>
             <w:tcBorders>
               <w:left w:color="000001" w:space="0" w:sz="2" w:val="single"/>
               <w:bottom w:color="000001" w:space="0" w:sz="2" w:val="single"/>
@@ -18622,7 +19310,7 @@
         </w:tc>
         <w:tc>
           <w:tcPr>
-            <w:tcW w:type="dxa" w:w="6437"/>
+            <w:tcW w:type="dxa" w:w="6439"/>
             <w:tcBorders>
               <w:left w:color="000001" w:space="0" w:sz="2" w:val="single"/>
               <w:bottom w:color="000001" w:space="0" w:sz="2" w:val="single"/>
@@ -18665,7 +19353,7 @@
     <w:tbl>
       <w:tblPr>
         <w:jc w:val="left"/>
-        <w:tblInd w:type="dxa" w:w="-874"/>
+        <w:tblInd w:type="dxa" w:w="-982"/>
         <w:tblBorders>
           <w:top w:color="000001" w:space="0" w:sz="2" w:val="single"/>
           <w:left w:color="000001" w:space="0" w:sz="2" w:val="single"/>
@@ -18674,8 +19362,8 @@
       </w:tblPr>
       <w:tblGrid>
         <w:gridCol w:w="3212"/>
-        <w:gridCol w:w="3199"/>
-        <w:gridCol w:w="3227"/>
+        <w:gridCol w:w="3198"/>
+        <w:gridCol w:w="3228"/>
       </w:tblGrid>
       <w:tr>
         <w:trPr>
@@ -18715,7 +19403,7 @@
         </w:tc>
         <w:tc>
           <w:tcPr>
-            <w:tcW w:type="dxa" w:w="3199"/>
+            <w:tcW w:type="dxa" w:w="3198"/>
             <w:tcBorders>
               <w:top w:color="000001" w:space="0" w:sz="2" w:val="single"/>
               <w:left w:color="000001" w:space="0" w:sz="2" w:val="single"/>
@@ -18743,7 +19431,7 @@
         </w:tc>
         <w:tc>
           <w:tcPr>
-            <w:tcW w:type="dxa" w:w="3227"/>
+            <w:tcW w:type="dxa" w:w="3228"/>
             <w:tcBorders>
               <w:top w:color="000001" w:space="0" w:sz="2" w:val="single"/>
               <w:left w:color="000001" w:space="0" w:sz="2" w:val="single"/>
@@ -18804,7 +19492,7 @@
         </w:tc>
         <w:tc>
           <w:tcPr>
-            <w:tcW w:type="dxa" w:w="3199"/>
+            <w:tcW w:type="dxa" w:w="3198"/>
             <w:tcBorders>
               <w:left w:color="000001" w:space="0" w:sz="2" w:val="single"/>
               <w:bottom w:color="000001" w:space="0" w:sz="2" w:val="single"/>
@@ -18831,7 +19519,7 @@
         </w:tc>
         <w:tc>
           <w:tcPr>
-            <w:tcW w:type="dxa" w:w="3227"/>
+            <w:tcW w:type="dxa" w:w="3228"/>
             <w:tcBorders>
               <w:left w:color="000001" w:space="0" w:sz="2" w:val="single"/>
               <w:bottom w:color="000001" w:space="0" w:sz="2" w:val="single"/>
@@ -18890,7 +19578,7 @@
         </w:tc>
         <w:tc>
           <w:tcPr>
-            <w:tcW w:type="dxa" w:w="3199"/>
+            <w:tcW w:type="dxa" w:w="3198"/>
             <w:tcBorders>
               <w:left w:color="000001" w:space="0" w:sz="2" w:val="single"/>
               <w:bottom w:color="000001" w:space="0" w:sz="2" w:val="single"/>
@@ -18917,7 +19605,7 @@
         </w:tc>
         <w:tc>
           <w:tcPr>
-            <w:tcW w:type="dxa" w:w="3227"/>
+            <w:tcW w:type="dxa" w:w="3228"/>
             <w:tcBorders>
               <w:left w:color="000001" w:space="0" w:sz="2" w:val="single"/>
               <w:bottom w:color="000001" w:space="0" w:sz="2" w:val="single"/>
@@ -19236,7 +19924,7 @@
         </w:tc>
         <w:tc>
           <w:tcPr>
-            <w:tcW w:type="dxa" w:w="3199"/>
+            <w:tcW w:type="dxa" w:w="3198"/>
             <w:tcBorders>
               <w:left w:color="000001" w:space="0" w:sz="2" w:val="single"/>
               <w:bottom w:color="000001" w:space="0" w:sz="2" w:val="single"/>
@@ -19263,7 +19951,7 @@
         </w:tc>
         <w:tc>
           <w:tcPr>
-            <w:tcW w:type="dxa" w:w="3227"/>
+            <w:tcW w:type="dxa" w:w="3228"/>
             <w:tcBorders>
               <w:left w:color="000001" w:space="0" w:sz="2" w:val="single"/>
               <w:bottom w:color="000001" w:space="0" w:sz="2" w:val="single"/>
@@ -19389,7 +20077,7 @@
     <w:tbl>
       <w:tblPr>
         <w:jc w:val="left"/>
-        <w:tblInd w:type="dxa" w:w="-874"/>
+        <w:tblInd w:type="dxa" w:w="-982"/>
         <w:tblBorders>
           <w:top w:color="000001" w:space="0" w:sz="2" w:val="single"/>
           <w:left w:color="000001" w:space="0" w:sz="2" w:val="single"/>
@@ -19397,9 +20085,9 @@
         </w:tblBorders>
       </w:tblPr>
       <w:tblGrid>
-        <w:gridCol w:w="1653"/>
+        <w:gridCol w:w="1652"/>
         <w:gridCol w:w="1606"/>
-        <w:gridCol w:w="6436"/>
+        <w:gridCol w:w="6437"/>
       </w:tblGrid>
       <w:tr>
         <w:trPr>
@@ -19407,7 +20095,7 @@
         </w:trPr>
         <w:tc>
           <w:tcPr>
-            <w:tcW w:type="dxa" w:w="1653"/>
+            <w:tcW w:type="dxa" w:w="1652"/>
             <w:tcBorders>
               <w:top w:color="000001" w:space="0" w:sz="2" w:val="single"/>
               <w:left w:color="000001" w:space="0" w:sz="2" w:val="single"/>
@@ -19463,7 +20151,7 @@
         </w:tc>
         <w:tc>
           <w:tcPr>
-            <w:tcW w:type="dxa" w:w="6436"/>
+            <w:tcW w:type="dxa" w:w="6437"/>
             <w:tcBorders>
               <w:top w:color="000001" w:space="0" w:sz="2" w:val="single"/>
               <w:left w:color="000001" w:space="0" w:sz="2" w:val="single"/>
@@ -19497,7 +20185,7 @@
         </w:trPr>
         <w:tc>
           <w:tcPr>
-            <w:tcW w:type="dxa" w:w="1653"/>
+            <w:tcW w:type="dxa" w:w="1652"/>
             <w:tcBorders>
               <w:left w:color="000001" w:space="0" w:sz="2" w:val="single"/>
               <w:bottom w:color="000001" w:space="0" w:sz="2" w:val="single"/>
@@ -19551,7 +20239,7 @@
         </w:tc>
         <w:tc>
           <w:tcPr>
-            <w:tcW w:type="dxa" w:w="6436"/>
+            <w:tcW w:type="dxa" w:w="6437"/>
             <w:tcBorders>
               <w:left w:color="000001" w:space="0" w:sz="2" w:val="single"/>
               <w:bottom w:color="000001" w:space="0" w:sz="2" w:val="single"/>
@@ -19594,7 +20282,7 @@
     <w:tbl>
       <w:tblPr>
         <w:jc w:val="left"/>
-        <w:tblInd w:type="dxa" w:w="-874"/>
+        <w:tblInd w:type="dxa" w:w="-982"/>
         <w:tblBorders>
           <w:top w:color="000001" w:space="0" w:sz="2" w:val="single"/>
           <w:left w:color="000001" w:space="0" w:sz="2" w:val="single"/>
@@ -19603,8 +20291,8 @@
       </w:tblPr>
       <w:tblGrid>
         <w:gridCol w:w="3212"/>
-        <w:gridCol w:w="3199"/>
-        <w:gridCol w:w="3227"/>
+        <w:gridCol w:w="3198"/>
+        <w:gridCol w:w="3228"/>
       </w:tblGrid>
       <w:tr>
         <w:trPr>
@@ -19644,7 +20332,7 @@
         </w:tc>
         <w:tc>
           <w:tcPr>
-            <w:tcW w:type="dxa" w:w="3199"/>
+            <w:tcW w:type="dxa" w:w="3198"/>
             <w:tcBorders>
               <w:top w:color="000001" w:space="0" w:sz="2" w:val="single"/>
               <w:left w:color="000001" w:space="0" w:sz="2" w:val="single"/>
@@ -19672,7 +20360,7 @@
         </w:tc>
         <w:tc>
           <w:tcPr>
-            <w:tcW w:type="dxa" w:w="3227"/>
+            <w:tcW w:type="dxa" w:w="3228"/>
             <w:tcBorders>
               <w:top w:color="000001" w:space="0" w:sz="2" w:val="single"/>
               <w:left w:color="000001" w:space="0" w:sz="2" w:val="single"/>
@@ -19733,7 +20421,7 @@
         </w:tc>
         <w:tc>
           <w:tcPr>
-            <w:tcW w:type="dxa" w:w="3199"/>
+            <w:tcW w:type="dxa" w:w="3198"/>
             <w:tcBorders>
               <w:left w:color="000001" w:space="0" w:sz="2" w:val="single"/>
               <w:bottom w:color="000001" w:space="0" w:sz="2" w:val="single"/>
@@ -19760,7 +20448,7 @@
         </w:tc>
         <w:tc>
           <w:tcPr>
-            <w:tcW w:type="dxa" w:w="3227"/>
+            <w:tcW w:type="dxa" w:w="3228"/>
             <w:tcBorders>
               <w:left w:color="000001" w:space="0" w:sz="2" w:val="single"/>
               <w:bottom w:color="000001" w:space="0" w:sz="2" w:val="single"/>
@@ -19819,7 +20507,7 @@
         </w:tc>
         <w:tc>
           <w:tcPr>
-            <w:tcW w:type="dxa" w:w="3199"/>
+            <w:tcW w:type="dxa" w:w="3198"/>
             <w:tcBorders>
               <w:left w:color="000001" w:space="0" w:sz="2" w:val="single"/>
               <w:bottom w:color="000001" w:space="0" w:sz="2" w:val="single"/>
@@ -19846,7 +20534,7 @@
         </w:tc>
         <w:tc>
           <w:tcPr>
-            <w:tcW w:type="dxa" w:w="3227"/>
+            <w:tcW w:type="dxa" w:w="3228"/>
             <w:tcBorders>
               <w:left w:color="000001" w:space="0" w:sz="2" w:val="single"/>
               <w:bottom w:color="000001" w:space="0" w:sz="2" w:val="single"/>
@@ -20297,7 +20985,7 @@
         </w:tc>
         <w:tc>
           <w:tcPr>
-            <w:tcW w:type="dxa" w:w="3199"/>
+            <w:tcW w:type="dxa" w:w="3198"/>
             <w:tcBorders>
               <w:left w:color="000001" w:space="0" w:sz="2" w:val="single"/>
               <w:bottom w:color="000001" w:space="0" w:sz="2" w:val="single"/>
@@ -20324,7 +21012,7 @@
         </w:tc>
         <w:tc>
           <w:tcPr>
-            <w:tcW w:type="dxa" w:w="3227"/>
+            <w:tcW w:type="dxa" w:w="3228"/>
             <w:tcBorders>
               <w:left w:color="000001" w:space="0" w:sz="2" w:val="single"/>
               <w:bottom w:color="000001" w:space="0" w:sz="2" w:val="single"/>

--- a/养娃宝API.docx
+++ b/养娃宝API.docx
@@ -261,7 +261,7 @@
     <w:tbl>
       <w:tblPr>
         <w:jc w:val="left"/>
-        <w:tblInd w:type="dxa" w:w="-982"/>
+        <w:tblInd w:type="dxa" w:w="-1090"/>
         <w:tblBorders>
           <w:top w:color="000001" w:space="0" w:sz="2" w:val="single"/>
           <w:left w:color="000001" w:space="0" w:sz="2" w:val="single"/>
@@ -270,8 +270,8 @@
       </w:tblPr>
       <w:tblGrid>
         <w:gridCol w:w="3212"/>
-        <w:gridCol w:w="3198"/>
-        <w:gridCol w:w="3228"/>
+        <w:gridCol w:w="3197"/>
+        <w:gridCol w:w="3229"/>
       </w:tblGrid>
       <w:tr>
         <w:trPr>
@@ -307,7 +307,7 @@
         </w:tc>
         <w:tc>
           <w:tcPr>
-            <w:tcW w:type="dxa" w:w="3198"/>
+            <w:tcW w:type="dxa" w:w="3197"/>
             <w:tcBorders>
               <w:top w:color="000001" w:space="0" w:sz="2" w:val="single"/>
               <w:left w:color="000001" w:space="0" w:sz="2" w:val="single"/>
@@ -335,7 +335,7 @@
         </w:tc>
         <w:tc>
           <w:tcPr>
-            <w:tcW w:type="dxa" w:w="3228"/>
+            <w:tcW w:type="dxa" w:w="3229"/>
             <w:tcBorders>
               <w:top w:color="000001" w:space="0" w:sz="2" w:val="single"/>
               <w:left w:color="000001" w:space="0" w:sz="2" w:val="single"/>
@@ -396,7 +396,7 @@
         </w:tc>
         <w:tc>
           <w:tcPr>
-            <w:tcW w:type="dxa" w:w="3198"/>
+            <w:tcW w:type="dxa" w:w="3197"/>
             <w:tcBorders>
               <w:left w:color="000001" w:space="0" w:sz="2" w:val="single"/>
               <w:bottom w:color="000001" w:space="0" w:sz="2" w:val="single"/>
@@ -423,7 +423,7 @@
         </w:tc>
         <w:tc>
           <w:tcPr>
-            <w:tcW w:type="dxa" w:w="3228"/>
+            <w:tcW w:type="dxa" w:w="3229"/>
             <w:tcBorders>
               <w:left w:color="000001" w:space="0" w:sz="2" w:val="single"/>
               <w:bottom w:color="000001" w:space="0" w:sz="2" w:val="single"/>
@@ -487,7 +487,7 @@
         </w:tc>
         <w:tc>
           <w:tcPr>
-            <w:tcW w:type="dxa" w:w="3198"/>
+            <w:tcW w:type="dxa" w:w="3197"/>
             <w:tcBorders>
               <w:left w:color="000001" w:space="0" w:sz="2" w:val="single"/>
               <w:bottom w:color="000001" w:space="0" w:sz="2" w:val="single"/>
@@ -514,7 +514,7 @@
         </w:tc>
         <w:tc>
           <w:tcPr>
-            <w:tcW w:type="dxa" w:w="3228"/>
+            <w:tcW w:type="dxa" w:w="3229"/>
             <w:tcBorders>
               <w:left w:color="000001" w:space="0" w:sz="2" w:val="single"/>
               <w:bottom w:color="000001" w:space="0" w:sz="2" w:val="single"/>
@@ -557,7 +557,7 @@
     <w:tbl>
       <w:tblPr>
         <w:jc w:val="left"/>
-        <w:tblInd w:type="dxa" w:w="-982"/>
+        <w:tblInd w:type="dxa" w:w="-1090"/>
         <w:tblBorders>
           <w:top w:color="000001" w:space="0" w:sz="2" w:val="single"/>
           <w:left w:color="000001" w:space="0" w:sz="2" w:val="single"/>
@@ -566,8 +566,8 @@
       </w:tblPr>
       <w:tblGrid>
         <w:gridCol w:w="3212"/>
-        <w:gridCol w:w="3198"/>
-        <w:gridCol w:w="3228"/>
+        <w:gridCol w:w="3197"/>
+        <w:gridCol w:w="3229"/>
       </w:tblGrid>
       <w:tr>
         <w:trPr>
@@ -607,7 +607,7 @@
         </w:tc>
         <w:tc>
           <w:tcPr>
-            <w:tcW w:type="dxa" w:w="3198"/>
+            <w:tcW w:type="dxa" w:w="3197"/>
             <w:tcBorders>
               <w:top w:color="000001" w:space="0" w:sz="2" w:val="single"/>
               <w:left w:color="000001" w:space="0" w:sz="2" w:val="single"/>
@@ -635,7 +635,7 @@
         </w:tc>
         <w:tc>
           <w:tcPr>
-            <w:tcW w:type="dxa" w:w="3228"/>
+            <w:tcW w:type="dxa" w:w="3229"/>
             <w:tcBorders>
               <w:top w:color="000001" w:space="0" w:sz="2" w:val="single"/>
               <w:left w:color="000001" w:space="0" w:sz="2" w:val="single"/>
@@ -698,7 +698,7 @@
         </w:tc>
         <w:tc>
           <w:tcPr>
-            <w:tcW w:type="dxa" w:w="3198"/>
+            <w:tcW w:type="dxa" w:w="3197"/>
             <w:tcBorders>
               <w:left w:color="000001" w:space="0" w:sz="2" w:val="single"/>
               <w:bottom w:color="000001" w:space="0" w:sz="2" w:val="single"/>
@@ -725,7 +725,7 @@
         </w:tc>
         <w:tc>
           <w:tcPr>
-            <w:tcW w:type="dxa" w:w="3228"/>
+            <w:tcW w:type="dxa" w:w="3229"/>
             <w:tcBorders>
               <w:left w:color="000001" w:space="0" w:sz="2" w:val="single"/>
               <w:bottom w:color="000001" w:space="0" w:sz="2" w:val="single"/>
@@ -784,7 +784,7 @@
         </w:tc>
         <w:tc>
           <w:tcPr>
-            <w:tcW w:type="dxa" w:w="3198"/>
+            <w:tcW w:type="dxa" w:w="3197"/>
             <w:tcBorders>
               <w:left w:color="000001" w:space="0" w:sz="2" w:val="single"/>
               <w:bottom w:color="000001" w:space="0" w:sz="2" w:val="single"/>
@@ -811,7 +811,7 @@
         </w:tc>
         <w:tc>
           <w:tcPr>
-            <w:tcW w:type="dxa" w:w="3228"/>
+            <w:tcW w:type="dxa" w:w="3229"/>
             <w:tcBorders>
               <w:left w:color="000001" w:space="0" w:sz="2" w:val="single"/>
               <w:bottom w:color="000001" w:space="0" w:sz="2" w:val="single"/>
@@ -915,7 +915,7 @@
         </w:tc>
         <w:tc>
           <w:tcPr>
-            <w:tcW w:type="dxa" w:w="3198"/>
+            <w:tcW w:type="dxa" w:w="3197"/>
             <w:tcBorders>
               <w:left w:color="000001" w:space="0" w:sz="2" w:val="single"/>
               <w:bottom w:color="000001" w:space="0" w:sz="2" w:val="single"/>
@@ -942,7 +942,7 @@
         </w:tc>
         <w:tc>
           <w:tcPr>
-            <w:tcW w:type="dxa" w:w="3228"/>
+            <w:tcW w:type="dxa" w:w="3229"/>
             <w:tcBorders>
               <w:left w:color="000001" w:space="0" w:sz="2" w:val="single"/>
               <w:bottom w:color="000001" w:space="0" w:sz="2" w:val="single"/>
@@ -1034,7 +1034,7 @@
     <w:tbl>
       <w:tblPr>
         <w:jc w:val="left"/>
-        <w:tblInd w:type="dxa" w:w="-982"/>
+        <w:tblInd w:type="dxa" w:w="-1090"/>
         <w:tblBorders>
           <w:top w:color="000001" w:space="0" w:sz="2" w:val="single"/>
           <w:left w:color="000001" w:space="0" w:sz="2" w:val="single"/>
@@ -1043,8 +1043,8 @@
       </w:tblPr>
       <w:tblGrid>
         <w:gridCol w:w="3212"/>
-        <w:gridCol w:w="3198"/>
-        <w:gridCol w:w="3228"/>
+        <w:gridCol w:w="3197"/>
+        <w:gridCol w:w="3229"/>
       </w:tblGrid>
       <w:tr>
         <w:trPr>
@@ -1080,7 +1080,7 @@
         </w:tc>
         <w:tc>
           <w:tcPr>
-            <w:tcW w:type="dxa" w:w="3198"/>
+            <w:tcW w:type="dxa" w:w="3197"/>
             <w:tcBorders>
               <w:top w:color="000001" w:space="0" w:sz="2" w:val="single"/>
               <w:left w:color="000001" w:space="0" w:sz="2" w:val="single"/>
@@ -1108,7 +1108,7 @@
         </w:tc>
         <w:tc>
           <w:tcPr>
-            <w:tcW w:type="dxa" w:w="3228"/>
+            <w:tcW w:type="dxa" w:w="3229"/>
             <w:tcBorders>
               <w:top w:color="000001" w:space="0" w:sz="2" w:val="single"/>
               <w:left w:color="000001" w:space="0" w:sz="2" w:val="single"/>
@@ -1168,33 +1168,33 @@
         </w:tc>
         <w:tc>
           <w:tcPr>
-            <w:tcW w:type="dxa" w:w="3198"/>
-            <w:tcBorders>
-              <w:left w:color="000001" w:space="0" w:sz="2" w:val="single"/>
-              <w:bottom w:color="000001" w:space="0" w:sz="2" w:val="single"/>
-            </w:tcBorders>
-            <w:shd w:fill="FFFFFF" w:val="clear"/>
-            <w:tcMar>
-              <w:top w:type="dxa" w:w="0"/>
-              <w:left w:type="dxa" w:w="108"/>
-              <w:bottom w:type="dxa" w:w="0"/>
-              <w:right w:type="dxa" w:w="108"/>
-            </w:tcMar>
-          </w:tcPr>
-          <w:p>
-            <w:pPr>
-              <w:pStyle w:val="style27"/>
-              <w:suppressLineNumbers/>
-              <w:spacing w:after="120" w:before="0"/>
-            </w:pPr>
-            <w:r>
-              <w:rPr/>
-            </w:r>
-          </w:p>
-        </w:tc>
-        <w:tc>
-          <w:tcPr>
-            <w:tcW w:type="dxa" w:w="3228"/>
+            <w:tcW w:type="dxa" w:w="3197"/>
+            <w:tcBorders>
+              <w:left w:color="000001" w:space="0" w:sz="2" w:val="single"/>
+              <w:bottom w:color="000001" w:space="0" w:sz="2" w:val="single"/>
+            </w:tcBorders>
+            <w:shd w:fill="FFFFFF" w:val="clear"/>
+            <w:tcMar>
+              <w:top w:type="dxa" w:w="0"/>
+              <w:left w:type="dxa" w:w="108"/>
+              <w:bottom w:type="dxa" w:w="0"/>
+              <w:right w:type="dxa" w:w="108"/>
+            </w:tcMar>
+          </w:tcPr>
+          <w:p>
+            <w:pPr>
+              <w:pStyle w:val="style27"/>
+              <w:suppressLineNumbers/>
+              <w:spacing w:after="120" w:before="0"/>
+            </w:pPr>
+            <w:r>
+              <w:rPr/>
+            </w:r>
+          </w:p>
+        </w:tc>
+        <w:tc>
+          <w:tcPr>
+            <w:tcW w:type="dxa" w:w="3229"/>
             <w:tcBorders>
               <w:left w:color="000001" w:space="0" w:sz="2" w:val="single"/>
               <w:bottom w:color="000001" w:space="0" w:sz="2" w:val="single"/>
@@ -1232,7 +1232,7 @@
     <w:tbl>
       <w:tblPr>
         <w:jc w:val="left"/>
-        <w:tblInd w:type="dxa" w:w="-982"/>
+        <w:tblInd w:type="dxa" w:w="-1090"/>
         <w:tblBorders>
           <w:top w:color="000001" w:space="0" w:sz="2" w:val="single"/>
           <w:left w:color="000001" w:space="0" w:sz="2" w:val="single"/>
@@ -1241,8 +1241,8 @@
       </w:tblPr>
       <w:tblGrid>
         <w:gridCol w:w="3212"/>
-        <w:gridCol w:w="3198"/>
-        <w:gridCol w:w="3228"/>
+        <w:gridCol w:w="3197"/>
+        <w:gridCol w:w="3229"/>
       </w:tblGrid>
       <w:tr>
         <w:trPr>
@@ -1282,7 +1282,7 @@
         </w:tc>
         <w:tc>
           <w:tcPr>
-            <w:tcW w:type="dxa" w:w="3198"/>
+            <w:tcW w:type="dxa" w:w="3197"/>
             <w:tcBorders>
               <w:top w:color="000001" w:space="0" w:sz="2" w:val="single"/>
               <w:left w:color="000001" w:space="0" w:sz="2" w:val="single"/>
@@ -1310,7 +1310,7 @@
         </w:tc>
         <w:tc>
           <w:tcPr>
-            <w:tcW w:type="dxa" w:w="3228"/>
+            <w:tcW w:type="dxa" w:w="3229"/>
             <w:tcBorders>
               <w:top w:color="000001" w:space="0" w:sz="2" w:val="single"/>
               <w:left w:color="000001" w:space="0" w:sz="2" w:val="single"/>
@@ -1371,7 +1371,7 @@
         </w:tc>
         <w:tc>
           <w:tcPr>
-            <w:tcW w:type="dxa" w:w="3198"/>
+            <w:tcW w:type="dxa" w:w="3197"/>
             <w:tcBorders>
               <w:left w:color="000001" w:space="0" w:sz="2" w:val="single"/>
               <w:bottom w:color="000001" w:space="0" w:sz="2" w:val="single"/>
@@ -1398,7 +1398,7 @@
         </w:tc>
         <w:tc>
           <w:tcPr>
-            <w:tcW w:type="dxa" w:w="3228"/>
+            <w:tcW w:type="dxa" w:w="3229"/>
             <w:tcBorders>
               <w:left w:color="000001" w:space="0" w:sz="2" w:val="single"/>
               <w:bottom w:color="000001" w:space="0" w:sz="2" w:val="single"/>
@@ -1457,7 +1457,7 @@
         </w:tc>
         <w:tc>
           <w:tcPr>
-            <w:tcW w:type="dxa" w:w="3198"/>
+            <w:tcW w:type="dxa" w:w="3197"/>
             <w:tcBorders>
               <w:left w:color="000001" w:space="0" w:sz="2" w:val="single"/>
               <w:bottom w:color="000001" w:space="0" w:sz="2" w:val="single"/>
@@ -1484,7 +1484,7 @@
         </w:tc>
         <w:tc>
           <w:tcPr>
-            <w:tcW w:type="dxa" w:w="3228"/>
+            <w:tcW w:type="dxa" w:w="3229"/>
             <w:tcBorders>
               <w:left w:color="000001" w:space="0" w:sz="2" w:val="single"/>
               <w:bottom w:color="000001" w:space="0" w:sz="2" w:val="single"/>
@@ -1543,7 +1543,7 @@
         </w:tc>
         <w:tc>
           <w:tcPr>
-            <w:tcW w:type="dxa" w:w="3198"/>
+            <w:tcW w:type="dxa" w:w="3197"/>
             <w:tcBorders>
               <w:left w:color="000001" w:space="0" w:sz="2" w:val="single"/>
               <w:bottom w:color="000001" w:space="0" w:sz="2" w:val="single"/>
@@ -1570,7 +1570,7 @@
         </w:tc>
         <w:tc>
           <w:tcPr>
-            <w:tcW w:type="dxa" w:w="3228"/>
+            <w:tcW w:type="dxa" w:w="3229"/>
             <w:tcBorders>
               <w:left w:color="000001" w:space="0" w:sz="2" w:val="single"/>
               <w:bottom w:color="000001" w:space="0" w:sz="2" w:val="single"/>
@@ -1648,7 +1648,7 @@
     <w:tbl>
       <w:tblPr>
         <w:jc w:val="left"/>
-        <w:tblInd w:type="dxa" w:w="-982"/>
+        <w:tblInd w:type="dxa" w:w="-1090"/>
         <w:tblBorders>
           <w:top w:color="000001" w:space="0" w:sz="2" w:val="single"/>
           <w:left w:color="000001" w:space="0" w:sz="2" w:val="single"/>
@@ -1657,8 +1657,8 @@
       </w:tblPr>
       <w:tblGrid>
         <w:gridCol w:w="3212"/>
-        <w:gridCol w:w="3198"/>
-        <w:gridCol w:w="3228"/>
+        <w:gridCol w:w="3197"/>
+        <w:gridCol w:w="3229"/>
       </w:tblGrid>
       <w:tr>
         <w:trPr>
@@ -1694,7 +1694,7 @@
         </w:tc>
         <w:tc>
           <w:tcPr>
-            <w:tcW w:type="dxa" w:w="3198"/>
+            <w:tcW w:type="dxa" w:w="3197"/>
             <w:tcBorders>
               <w:top w:color="000001" w:space="0" w:sz="2" w:val="single"/>
               <w:left w:color="000001" w:space="0" w:sz="2" w:val="single"/>
@@ -1722,7 +1722,7 @@
         </w:tc>
         <w:tc>
           <w:tcPr>
-            <w:tcW w:type="dxa" w:w="3228"/>
+            <w:tcW w:type="dxa" w:w="3229"/>
             <w:tcBorders>
               <w:top w:color="000001" w:space="0" w:sz="2" w:val="single"/>
               <w:left w:color="000001" w:space="0" w:sz="2" w:val="single"/>
@@ -1783,7 +1783,7 @@
         </w:tc>
         <w:tc>
           <w:tcPr>
-            <w:tcW w:type="dxa" w:w="3198"/>
+            <w:tcW w:type="dxa" w:w="3197"/>
             <w:tcBorders>
               <w:left w:color="000001" w:space="0" w:sz="2" w:val="single"/>
               <w:bottom w:color="000001" w:space="0" w:sz="2" w:val="single"/>
@@ -1810,7 +1810,7 @@
         </w:tc>
         <w:tc>
           <w:tcPr>
-            <w:tcW w:type="dxa" w:w="3228"/>
+            <w:tcW w:type="dxa" w:w="3229"/>
             <w:tcBorders>
               <w:left w:color="000001" w:space="0" w:sz="2" w:val="single"/>
               <w:bottom w:color="000001" w:space="0" w:sz="2" w:val="single"/>
@@ -1874,7 +1874,7 @@
         </w:tc>
         <w:tc>
           <w:tcPr>
-            <w:tcW w:type="dxa" w:w="3198"/>
+            <w:tcW w:type="dxa" w:w="3197"/>
             <w:tcBorders>
               <w:left w:color="000001" w:space="0" w:sz="2" w:val="single"/>
               <w:bottom w:color="000001" w:space="0" w:sz="2" w:val="single"/>
@@ -1901,7 +1901,7 @@
         </w:tc>
         <w:tc>
           <w:tcPr>
-            <w:tcW w:type="dxa" w:w="3228"/>
+            <w:tcW w:type="dxa" w:w="3229"/>
             <w:tcBorders>
               <w:left w:color="000001" w:space="0" w:sz="2" w:val="single"/>
               <w:bottom w:color="000001" w:space="0" w:sz="2" w:val="single"/>
@@ -1965,7 +1965,7 @@
         </w:tc>
         <w:tc>
           <w:tcPr>
-            <w:tcW w:type="dxa" w:w="3198"/>
+            <w:tcW w:type="dxa" w:w="3197"/>
             <w:tcBorders>
               <w:left w:color="000001" w:space="0" w:sz="2" w:val="single"/>
               <w:bottom w:color="000001" w:space="0" w:sz="2" w:val="single"/>
@@ -1992,7 +1992,7 @@
         </w:tc>
         <w:tc>
           <w:tcPr>
-            <w:tcW w:type="dxa" w:w="3228"/>
+            <w:tcW w:type="dxa" w:w="3229"/>
             <w:tcBorders>
               <w:left w:color="000001" w:space="0" w:sz="2" w:val="single"/>
               <w:bottom w:color="000001" w:space="0" w:sz="2" w:val="single"/>
@@ -2052,33 +2052,33 @@
         </w:tc>
         <w:tc>
           <w:tcPr>
-            <w:tcW w:type="dxa" w:w="3198"/>
-            <w:tcBorders>
-              <w:left w:color="000001" w:space="0" w:sz="2" w:val="single"/>
-              <w:bottom w:color="000001" w:space="0" w:sz="2" w:val="single"/>
-            </w:tcBorders>
-            <w:shd w:fill="FFFFFF" w:val="clear"/>
-            <w:tcMar>
-              <w:top w:type="dxa" w:w="0"/>
-              <w:left w:type="dxa" w:w="108"/>
-              <w:bottom w:type="dxa" w:w="0"/>
-              <w:right w:type="dxa" w:w="108"/>
-            </w:tcMar>
-          </w:tcPr>
-          <w:p>
-            <w:pPr>
-              <w:pStyle w:val="style27"/>
-              <w:suppressLineNumbers/>
-              <w:spacing w:after="120" w:before="0"/>
-            </w:pPr>
-            <w:r>
-              <w:rPr/>
-            </w:r>
-          </w:p>
-        </w:tc>
-        <w:tc>
-          <w:tcPr>
-            <w:tcW w:type="dxa" w:w="3228"/>
+            <w:tcW w:type="dxa" w:w="3197"/>
+            <w:tcBorders>
+              <w:left w:color="000001" w:space="0" w:sz="2" w:val="single"/>
+              <w:bottom w:color="000001" w:space="0" w:sz="2" w:val="single"/>
+            </w:tcBorders>
+            <w:shd w:fill="FFFFFF" w:val="clear"/>
+            <w:tcMar>
+              <w:top w:type="dxa" w:w="0"/>
+              <w:left w:type="dxa" w:w="108"/>
+              <w:bottom w:type="dxa" w:w="0"/>
+              <w:right w:type="dxa" w:w="108"/>
+            </w:tcMar>
+          </w:tcPr>
+          <w:p>
+            <w:pPr>
+              <w:pStyle w:val="style27"/>
+              <w:suppressLineNumbers/>
+              <w:spacing w:after="120" w:before="0"/>
+            </w:pPr>
+            <w:r>
+              <w:rPr/>
+            </w:r>
+          </w:p>
+        </w:tc>
+        <w:tc>
+          <w:tcPr>
+            <w:tcW w:type="dxa" w:w="3229"/>
             <w:tcBorders>
               <w:left w:color="000001" w:space="0" w:sz="2" w:val="single"/>
               <w:bottom w:color="000001" w:space="0" w:sz="2" w:val="single"/>
@@ -2142,33 +2142,33 @@
         </w:tc>
         <w:tc>
           <w:tcPr>
-            <w:tcW w:type="dxa" w:w="3198"/>
-            <w:tcBorders>
-              <w:left w:color="000001" w:space="0" w:sz="2" w:val="single"/>
-              <w:bottom w:color="000001" w:space="0" w:sz="2" w:val="single"/>
-            </w:tcBorders>
-            <w:shd w:fill="FFFFFF" w:val="clear"/>
-            <w:tcMar>
-              <w:top w:type="dxa" w:w="0"/>
-              <w:left w:type="dxa" w:w="108"/>
-              <w:bottom w:type="dxa" w:w="0"/>
-              <w:right w:type="dxa" w:w="108"/>
-            </w:tcMar>
-          </w:tcPr>
-          <w:p>
-            <w:pPr>
-              <w:pStyle w:val="style27"/>
-              <w:suppressLineNumbers/>
-              <w:spacing w:after="120" w:before="0"/>
-            </w:pPr>
-            <w:r>
-              <w:rPr/>
-            </w:r>
-          </w:p>
-        </w:tc>
-        <w:tc>
-          <w:tcPr>
-            <w:tcW w:type="dxa" w:w="3228"/>
+            <w:tcW w:type="dxa" w:w="3197"/>
+            <w:tcBorders>
+              <w:left w:color="000001" w:space="0" w:sz="2" w:val="single"/>
+              <w:bottom w:color="000001" w:space="0" w:sz="2" w:val="single"/>
+            </w:tcBorders>
+            <w:shd w:fill="FFFFFF" w:val="clear"/>
+            <w:tcMar>
+              <w:top w:type="dxa" w:w="0"/>
+              <w:left w:type="dxa" w:w="108"/>
+              <w:bottom w:type="dxa" w:w="0"/>
+              <w:right w:type="dxa" w:w="108"/>
+            </w:tcMar>
+          </w:tcPr>
+          <w:p>
+            <w:pPr>
+              <w:pStyle w:val="style27"/>
+              <w:suppressLineNumbers/>
+              <w:spacing w:after="120" w:before="0"/>
+            </w:pPr>
+            <w:r>
+              <w:rPr/>
+            </w:r>
+          </w:p>
+        </w:tc>
+        <w:tc>
+          <w:tcPr>
+            <w:tcW w:type="dxa" w:w="3229"/>
             <w:tcBorders>
               <w:left w:color="000001" w:space="0" w:sz="2" w:val="single"/>
               <w:bottom w:color="000001" w:space="0" w:sz="2" w:val="single"/>
@@ -2232,33 +2232,33 @@
         </w:tc>
         <w:tc>
           <w:tcPr>
-            <w:tcW w:type="dxa" w:w="3198"/>
-            <w:tcBorders>
-              <w:left w:color="000001" w:space="0" w:sz="2" w:val="single"/>
-              <w:bottom w:color="000001" w:space="0" w:sz="2" w:val="single"/>
-            </w:tcBorders>
-            <w:shd w:fill="FFFFFF" w:val="clear"/>
-            <w:tcMar>
-              <w:top w:type="dxa" w:w="0"/>
-              <w:left w:type="dxa" w:w="108"/>
-              <w:bottom w:type="dxa" w:w="0"/>
-              <w:right w:type="dxa" w:w="108"/>
-            </w:tcMar>
-          </w:tcPr>
-          <w:p>
-            <w:pPr>
-              <w:pStyle w:val="style27"/>
-              <w:suppressLineNumbers/>
-              <w:spacing w:after="120" w:before="0"/>
-            </w:pPr>
-            <w:r>
-              <w:rPr/>
-            </w:r>
-          </w:p>
-        </w:tc>
-        <w:tc>
-          <w:tcPr>
-            <w:tcW w:type="dxa" w:w="3228"/>
+            <w:tcW w:type="dxa" w:w="3197"/>
+            <w:tcBorders>
+              <w:left w:color="000001" w:space="0" w:sz="2" w:val="single"/>
+              <w:bottom w:color="000001" w:space="0" w:sz="2" w:val="single"/>
+            </w:tcBorders>
+            <w:shd w:fill="FFFFFF" w:val="clear"/>
+            <w:tcMar>
+              <w:top w:type="dxa" w:w="0"/>
+              <w:left w:type="dxa" w:w="108"/>
+              <w:bottom w:type="dxa" w:w="0"/>
+              <w:right w:type="dxa" w:w="108"/>
+            </w:tcMar>
+          </w:tcPr>
+          <w:p>
+            <w:pPr>
+              <w:pStyle w:val="style27"/>
+              <w:suppressLineNumbers/>
+              <w:spacing w:after="120" w:before="0"/>
+            </w:pPr>
+            <w:r>
+              <w:rPr/>
+            </w:r>
+          </w:p>
+        </w:tc>
+        <w:tc>
+          <w:tcPr>
+            <w:tcW w:type="dxa" w:w="3229"/>
             <w:tcBorders>
               <w:left w:color="000001" w:space="0" w:sz="2" w:val="single"/>
               <w:bottom w:color="000001" w:space="0" w:sz="2" w:val="single"/>
@@ -2333,33 +2333,33 @@
         </w:tc>
         <w:tc>
           <w:tcPr>
-            <w:tcW w:type="dxa" w:w="3198"/>
-            <w:tcBorders>
-              <w:left w:color="000001" w:space="0" w:sz="2" w:val="single"/>
-              <w:bottom w:color="000001" w:space="0" w:sz="2" w:val="single"/>
-            </w:tcBorders>
-            <w:shd w:fill="FFFFFF" w:val="clear"/>
-            <w:tcMar>
-              <w:top w:type="dxa" w:w="0"/>
-              <w:left w:type="dxa" w:w="108"/>
-              <w:bottom w:type="dxa" w:w="0"/>
-              <w:right w:type="dxa" w:w="108"/>
-            </w:tcMar>
-          </w:tcPr>
-          <w:p>
-            <w:pPr>
-              <w:pStyle w:val="style27"/>
-              <w:suppressLineNumbers/>
-              <w:spacing w:after="120" w:before="0"/>
-            </w:pPr>
-            <w:r>
-              <w:rPr/>
-            </w:r>
-          </w:p>
-        </w:tc>
-        <w:tc>
-          <w:tcPr>
-            <w:tcW w:type="dxa" w:w="3228"/>
+            <w:tcW w:type="dxa" w:w="3197"/>
+            <w:tcBorders>
+              <w:left w:color="000001" w:space="0" w:sz="2" w:val="single"/>
+              <w:bottom w:color="000001" w:space="0" w:sz="2" w:val="single"/>
+            </w:tcBorders>
+            <w:shd w:fill="FFFFFF" w:val="clear"/>
+            <w:tcMar>
+              <w:top w:type="dxa" w:w="0"/>
+              <w:left w:type="dxa" w:w="108"/>
+              <w:bottom w:type="dxa" w:w="0"/>
+              <w:right w:type="dxa" w:w="108"/>
+            </w:tcMar>
+          </w:tcPr>
+          <w:p>
+            <w:pPr>
+              <w:pStyle w:val="style27"/>
+              <w:suppressLineNumbers/>
+              <w:spacing w:after="120" w:before="0"/>
+            </w:pPr>
+            <w:r>
+              <w:rPr/>
+            </w:r>
+          </w:p>
+        </w:tc>
+        <w:tc>
+          <w:tcPr>
+            <w:tcW w:type="dxa" w:w="3229"/>
             <w:tcBorders>
               <w:left w:color="000001" w:space="0" w:sz="2" w:val="single"/>
               <w:bottom w:color="000001" w:space="0" w:sz="2" w:val="single"/>
@@ -2427,33 +2427,33 @@
         </w:tc>
         <w:tc>
           <w:tcPr>
-            <w:tcW w:type="dxa" w:w="3198"/>
-            <w:tcBorders>
-              <w:left w:color="000001" w:space="0" w:sz="2" w:val="single"/>
-              <w:bottom w:color="000001" w:space="0" w:sz="2" w:val="single"/>
-            </w:tcBorders>
-            <w:shd w:fill="FFFFFF" w:val="clear"/>
-            <w:tcMar>
-              <w:top w:type="dxa" w:w="0"/>
-              <w:left w:type="dxa" w:w="108"/>
-              <w:bottom w:type="dxa" w:w="0"/>
-              <w:right w:type="dxa" w:w="108"/>
-            </w:tcMar>
-          </w:tcPr>
-          <w:p>
-            <w:pPr>
-              <w:pStyle w:val="style27"/>
-              <w:suppressLineNumbers/>
-              <w:spacing w:after="120" w:before="0"/>
-            </w:pPr>
-            <w:r>
-              <w:rPr/>
-            </w:r>
-          </w:p>
-        </w:tc>
-        <w:tc>
-          <w:tcPr>
-            <w:tcW w:type="dxa" w:w="3228"/>
+            <w:tcW w:type="dxa" w:w="3197"/>
+            <w:tcBorders>
+              <w:left w:color="000001" w:space="0" w:sz="2" w:val="single"/>
+              <w:bottom w:color="000001" w:space="0" w:sz="2" w:val="single"/>
+            </w:tcBorders>
+            <w:shd w:fill="FFFFFF" w:val="clear"/>
+            <w:tcMar>
+              <w:top w:type="dxa" w:w="0"/>
+              <w:left w:type="dxa" w:w="108"/>
+              <w:bottom w:type="dxa" w:w="0"/>
+              <w:right w:type="dxa" w:w="108"/>
+            </w:tcMar>
+          </w:tcPr>
+          <w:p>
+            <w:pPr>
+              <w:pStyle w:val="style27"/>
+              <w:suppressLineNumbers/>
+              <w:spacing w:after="120" w:before="0"/>
+            </w:pPr>
+            <w:r>
+              <w:rPr/>
+            </w:r>
+          </w:p>
+        </w:tc>
+        <w:tc>
+          <w:tcPr>
+            <w:tcW w:type="dxa" w:w="3229"/>
             <w:tcBorders>
               <w:left w:color="000001" w:space="0" w:sz="2" w:val="single"/>
               <w:bottom w:color="000001" w:space="0" w:sz="2" w:val="single"/>
@@ -2513,33 +2513,33 @@
         </w:tc>
         <w:tc>
           <w:tcPr>
-            <w:tcW w:type="dxa" w:w="3198"/>
-            <w:tcBorders>
-              <w:left w:color="000001" w:space="0" w:sz="2" w:val="single"/>
-              <w:bottom w:color="000001" w:space="0" w:sz="2" w:val="single"/>
-            </w:tcBorders>
-            <w:shd w:fill="FFFFFF" w:val="clear"/>
-            <w:tcMar>
-              <w:top w:type="dxa" w:w="0"/>
-              <w:left w:type="dxa" w:w="108"/>
-              <w:bottom w:type="dxa" w:w="0"/>
-              <w:right w:type="dxa" w:w="108"/>
-            </w:tcMar>
-          </w:tcPr>
-          <w:p>
-            <w:pPr>
-              <w:pStyle w:val="style27"/>
-              <w:suppressLineNumbers/>
-              <w:spacing w:after="120" w:before="0"/>
-            </w:pPr>
-            <w:r>
-              <w:rPr/>
-            </w:r>
-          </w:p>
-        </w:tc>
-        <w:tc>
-          <w:tcPr>
-            <w:tcW w:type="dxa" w:w="3228"/>
+            <w:tcW w:type="dxa" w:w="3197"/>
+            <w:tcBorders>
+              <w:left w:color="000001" w:space="0" w:sz="2" w:val="single"/>
+              <w:bottom w:color="000001" w:space="0" w:sz="2" w:val="single"/>
+            </w:tcBorders>
+            <w:shd w:fill="FFFFFF" w:val="clear"/>
+            <w:tcMar>
+              <w:top w:type="dxa" w:w="0"/>
+              <w:left w:type="dxa" w:w="108"/>
+              <w:bottom w:type="dxa" w:w="0"/>
+              <w:right w:type="dxa" w:w="108"/>
+            </w:tcMar>
+          </w:tcPr>
+          <w:p>
+            <w:pPr>
+              <w:pStyle w:val="style27"/>
+              <w:suppressLineNumbers/>
+              <w:spacing w:after="120" w:before="0"/>
+            </w:pPr>
+            <w:r>
+              <w:rPr/>
+            </w:r>
+          </w:p>
+        </w:tc>
+        <w:tc>
+          <w:tcPr>
+            <w:tcW w:type="dxa" w:w="3229"/>
             <w:tcBorders>
               <w:left w:color="000001" w:space="0" w:sz="2" w:val="single"/>
               <w:bottom w:color="000001" w:space="0" w:sz="2" w:val="single"/>
@@ -2601,7 +2601,7 @@
         </w:tc>
         <w:tc>
           <w:tcPr>
-            <w:tcW w:type="dxa" w:w="3198"/>
+            <w:tcW w:type="dxa" w:w="3197"/>
             <w:tcBorders>
               <w:left w:color="000001" w:space="0" w:sz="2" w:val="single"/>
               <w:bottom w:color="000001" w:space="0" w:sz="2" w:val="single"/>
@@ -2628,7 +2628,7 @@
         </w:tc>
         <w:tc>
           <w:tcPr>
-            <w:tcW w:type="dxa" w:w="3228"/>
+            <w:tcW w:type="dxa" w:w="3229"/>
             <w:tcBorders>
               <w:left w:color="000001" w:space="0" w:sz="2" w:val="single"/>
               <w:bottom w:color="000001" w:space="0" w:sz="2" w:val="single"/>
@@ -2688,33 +2688,33 @@
         </w:tc>
         <w:tc>
           <w:tcPr>
-            <w:tcW w:type="dxa" w:w="3198"/>
-            <w:tcBorders>
-              <w:left w:color="000001" w:space="0" w:sz="2" w:val="single"/>
-              <w:bottom w:color="000001" w:space="0" w:sz="2" w:val="single"/>
-            </w:tcBorders>
-            <w:shd w:fill="FFFFFF" w:val="clear"/>
-            <w:tcMar>
-              <w:top w:type="dxa" w:w="0"/>
-              <w:left w:type="dxa" w:w="108"/>
-              <w:bottom w:type="dxa" w:w="0"/>
-              <w:right w:type="dxa" w:w="108"/>
-            </w:tcMar>
-          </w:tcPr>
-          <w:p>
-            <w:pPr>
-              <w:pStyle w:val="style27"/>
-              <w:suppressLineNumbers/>
-              <w:spacing w:after="120" w:before="0"/>
-            </w:pPr>
-            <w:r>
-              <w:rPr/>
-            </w:r>
-          </w:p>
-        </w:tc>
-        <w:tc>
-          <w:tcPr>
-            <w:tcW w:type="dxa" w:w="3228"/>
+            <w:tcW w:type="dxa" w:w="3197"/>
+            <w:tcBorders>
+              <w:left w:color="000001" w:space="0" w:sz="2" w:val="single"/>
+              <w:bottom w:color="000001" w:space="0" w:sz="2" w:val="single"/>
+            </w:tcBorders>
+            <w:shd w:fill="FFFFFF" w:val="clear"/>
+            <w:tcMar>
+              <w:top w:type="dxa" w:w="0"/>
+              <w:left w:type="dxa" w:w="108"/>
+              <w:bottom w:type="dxa" w:w="0"/>
+              <w:right w:type="dxa" w:w="108"/>
+            </w:tcMar>
+          </w:tcPr>
+          <w:p>
+            <w:pPr>
+              <w:pStyle w:val="style27"/>
+              <w:suppressLineNumbers/>
+              <w:spacing w:after="120" w:before="0"/>
+            </w:pPr>
+            <w:r>
+              <w:rPr/>
+            </w:r>
+          </w:p>
+        </w:tc>
+        <w:tc>
+          <w:tcPr>
+            <w:tcW w:type="dxa" w:w="3229"/>
             <w:tcBorders>
               <w:left w:color="000001" w:space="0" w:sz="2" w:val="single"/>
               <w:bottom w:color="000001" w:space="0" w:sz="2" w:val="single"/>
@@ -2774,33 +2774,33 @@
         </w:tc>
         <w:tc>
           <w:tcPr>
-            <w:tcW w:type="dxa" w:w="3198"/>
-            <w:tcBorders>
-              <w:left w:color="000001" w:space="0" w:sz="2" w:val="single"/>
-              <w:bottom w:color="000001" w:space="0" w:sz="2" w:val="single"/>
-            </w:tcBorders>
-            <w:shd w:fill="FFFFFF" w:val="clear"/>
-            <w:tcMar>
-              <w:top w:type="dxa" w:w="0"/>
-              <w:left w:type="dxa" w:w="108"/>
-              <w:bottom w:type="dxa" w:w="0"/>
-              <w:right w:type="dxa" w:w="108"/>
-            </w:tcMar>
-          </w:tcPr>
-          <w:p>
-            <w:pPr>
-              <w:pStyle w:val="style27"/>
-              <w:suppressLineNumbers/>
-              <w:spacing w:after="120" w:before="0"/>
-            </w:pPr>
-            <w:r>
-              <w:rPr/>
-            </w:r>
-          </w:p>
-        </w:tc>
-        <w:tc>
-          <w:tcPr>
-            <w:tcW w:type="dxa" w:w="3228"/>
+            <w:tcW w:type="dxa" w:w="3197"/>
+            <w:tcBorders>
+              <w:left w:color="000001" w:space="0" w:sz="2" w:val="single"/>
+              <w:bottom w:color="000001" w:space="0" w:sz="2" w:val="single"/>
+            </w:tcBorders>
+            <w:shd w:fill="FFFFFF" w:val="clear"/>
+            <w:tcMar>
+              <w:top w:type="dxa" w:w="0"/>
+              <w:left w:type="dxa" w:w="108"/>
+              <w:bottom w:type="dxa" w:w="0"/>
+              <w:right w:type="dxa" w:w="108"/>
+            </w:tcMar>
+          </w:tcPr>
+          <w:p>
+            <w:pPr>
+              <w:pStyle w:val="style27"/>
+              <w:suppressLineNumbers/>
+              <w:spacing w:after="120" w:before="0"/>
+            </w:pPr>
+            <w:r>
+              <w:rPr/>
+            </w:r>
+          </w:p>
+        </w:tc>
+        <w:tc>
+          <w:tcPr>
+            <w:tcW w:type="dxa" w:w="3229"/>
             <w:tcBorders>
               <w:left w:color="000001" w:space="0" w:sz="2" w:val="single"/>
               <w:bottom w:color="000001" w:space="0" w:sz="2" w:val="single"/>
@@ -2860,33 +2860,33 @@
         </w:tc>
         <w:tc>
           <w:tcPr>
-            <w:tcW w:type="dxa" w:w="3198"/>
-            <w:tcBorders>
-              <w:left w:color="000001" w:space="0" w:sz="2" w:val="single"/>
-              <w:bottom w:color="000001" w:space="0" w:sz="2" w:val="single"/>
-            </w:tcBorders>
-            <w:shd w:fill="FFFFFF" w:val="clear"/>
-            <w:tcMar>
-              <w:top w:type="dxa" w:w="0"/>
-              <w:left w:type="dxa" w:w="108"/>
-              <w:bottom w:type="dxa" w:w="0"/>
-              <w:right w:type="dxa" w:w="108"/>
-            </w:tcMar>
-          </w:tcPr>
-          <w:p>
-            <w:pPr>
-              <w:pStyle w:val="style27"/>
-              <w:suppressLineNumbers/>
-              <w:spacing w:after="120" w:before="0"/>
-            </w:pPr>
-            <w:r>
-              <w:rPr/>
-            </w:r>
-          </w:p>
-        </w:tc>
-        <w:tc>
-          <w:tcPr>
-            <w:tcW w:type="dxa" w:w="3228"/>
+            <w:tcW w:type="dxa" w:w="3197"/>
+            <w:tcBorders>
+              <w:left w:color="000001" w:space="0" w:sz="2" w:val="single"/>
+              <w:bottom w:color="000001" w:space="0" w:sz="2" w:val="single"/>
+            </w:tcBorders>
+            <w:shd w:fill="FFFFFF" w:val="clear"/>
+            <w:tcMar>
+              <w:top w:type="dxa" w:w="0"/>
+              <w:left w:type="dxa" w:w="108"/>
+              <w:bottom w:type="dxa" w:w="0"/>
+              <w:right w:type="dxa" w:w="108"/>
+            </w:tcMar>
+          </w:tcPr>
+          <w:p>
+            <w:pPr>
+              <w:pStyle w:val="style27"/>
+              <w:suppressLineNumbers/>
+              <w:spacing w:after="120" w:before="0"/>
+            </w:pPr>
+            <w:r>
+              <w:rPr/>
+            </w:r>
+          </w:p>
+        </w:tc>
+        <w:tc>
+          <w:tcPr>
+            <w:tcW w:type="dxa" w:w="3229"/>
             <w:tcBorders>
               <w:left w:color="000001" w:space="0" w:sz="2" w:val="single"/>
               <w:bottom w:color="000001" w:space="0" w:sz="2" w:val="single"/>
@@ -2946,33 +2946,33 @@
         </w:tc>
         <w:tc>
           <w:tcPr>
-            <w:tcW w:type="dxa" w:w="3198"/>
-            <w:tcBorders>
-              <w:left w:color="000001" w:space="0" w:sz="2" w:val="single"/>
-              <w:bottom w:color="000001" w:space="0" w:sz="2" w:val="single"/>
-            </w:tcBorders>
-            <w:shd w:fill="FFFFFF" w:val="clear"/>
-            <w:tcMar>
-              <w:top w:type="dxa" w:w="0"/>
-              <w:left w:type="dxa" w:w="108"/>
-              <w:bottom w:type="dxa" w:w="0"/>
-              <w:right w:type="dxa" w:w="108"/>
-            </w:tcMar>
-          </w:tcPr>
-          <w:p>
-            <w:pPr>
-              <w:pStyle w:val="style27"/>
-              <w:suppressLineNumbers/>
-              <w:spacing w:after="120" w:before="0"/>
-            </w:pPr>
-            <w:r>
-              <w:rPr/>
-            </w:r>
-          </w:p>
-        </w:tc>
-        <w:tc>
-          <w:tcPr>
-            <w:tcW w:type="dxa" w:w="3228"/>
+            <w:tcW w:type="dxa" w:w="3197"/>
+            <w:tcBorders>
+              <w:left w:color="000001" w:space="0" w:sz="2" w:val="single"/>
+              <w:bottom w:color="000001" w:space="0" w:sz="2" w:val="single"/>
+            </w:tcBorders>
+            <w:shd w:fill="FFFFFF" w:val="clear"/>
+            <w:tcMar>
+              <w:top w:type="dxa" w:w="0"/>
+              <w:left w:type="dxa" w:w="108"/>
+              <w:bottom w:type="dxa" w:w="0"/>
+              <w:right w:type="dxa" w:w="108"/>
+            </w:tcMar>
+          </w:tcPr>
+          <w:p>
+            <w:pPr>
+              <w:pStyle w:val="style27"/>
+              <w:suppressLineNumbers/>
+              <w:spacing w:after="120" w:before="0"/>
+            </w:pPr>
+            <w:r>
+              <w:rPr/>
+            </w:r>
+          </w:p>
+        </w:tc>
+        <w:tc>
+          <w:tcPr>
+            <w:tcW w:type="dxa" w:w="3229"/>
             <w:tcBorders>
               <w:left w:color="000001" w:space="0" w:sz="2" w:val="single"/>
               <w:bottom w:color="000001" w:space="0" w:sz="2" w:val="single"/>
@@ -3011,7 +3011,7 @@
     <w:tbl>
       <w:tblPr>
         <w:jc w:val="left"/>
-        <w:tblInd w:type="dxa" w:w="-982"/>
+        <w:tblInd w:type="dxa" w:w="-1090"/>
         <w:tblBorders>
           <w:top w:color="000001" w:space="0" w:sz="2" w:val="single"/>
           <w:left w:color="000001" w:space="0" w:sz="2" w:val="single"/>
@@ -3020,8 +3020,8 @@
       </w:tblPr>
       <w:tblGrid>
         <w:gridCol w:w="3212"/>
-        <w:gridCol w:w="3198"/>
-        <w:gridCol w:w="3228"/>
+        <w:gridCol w:w="3197"/>
+        <w:gridCol w:w="3229"/>
       </w:tblGrid>
       <w:tr>
         <w:trPr>
@@ -3061,7 +3061,7 @@
         </w:tc>
         <w:tc>
           <w:tcPr>
-            <w:tcW w:type="dxa" w:w="3198"/>
+            <w:tcW w:type="dxa" w:w="3197"/>
             <w:tcBorders>
               <w:top w:color="000001" w:space="0" w:sz="2" w:val="single"/>
               <w:left w:color="000001" w:space="0" w:sz="2" w:val="single"/>
@@ -3089,7 +3089,7 @@
         </w:tc>
         <w:tc>
           <w:tcPr>
-            <w:tcW w:type="dxa" w:w="3228"/>
+            <w:tcW w:type="dxa" w:w="3229"/>
             <w:tcBorders>
               <w:top w:color="000001" w:space="0" w:sz="2" w:val="single"/>
               <w:left w:color="000001" w:space="0" w:sz="2" w:val="single"/>
@@ -3150,7 +3150,7 @@
         </w:tc>
         <w:tc>
           <w:tcPr>
-            <w:tcW w:type="dxa" w:w="3198"/>
+            <w:tcW w:type="dxa" w:w="3197"/>
             <w:tcBorders>
               <w:left w:color="000001" w:space="0" w:sz="2" w:val="single"/>
               <w:bottom w:color="000001" w:space="0" w:sz="2" w:val="single"/>
@@ -3177,7 +3177,7 @@
         </w:tc>
         <w:tc>
           <w:tcPr>
-            <w:tcW w:type="dxa" w:w="3228"/>
+            <w:tcW w:type="dxa" w:w="3229"/>
             <w:tcBorders>
               <w:left w:color="000001" w:space="0" w:sz="2" w:val="single"/>
               <w:bottom w:color="000001" w:space="0" w:sz="2" w:val="single"/>
@@ -3236,7 +3236,7 @@
         </w:tc>
         <w:tc>
           <w:tcPr>
-            <w:tcW w:type="dxa" w:w="3198"/>
+            <w:tcW w:type="dxa" w:w="3197"/>
             <w:tcBorders>
               <w:left w:color="000001" w:space="0" w:sz="2" w:val="single"/>
               <w:bottom w:color="000001" w:space="0" w:sz="2" w:val="single"/>
@@ -3263,7 +3263,7 @@
         </w:tc>
         <w:tc>
           <w:tcPr>
-            <w:tcW w:type="dxa" w:w="3228"/>
+            <w:tcW w:type="dxa" w:w="3229"/>
             <w:tcBorders>
               <w:left w:color="000001" w:space="0" w:sz="2" w:val="single"/>
               <w:bottom w:color="000001" w:space="0" w:sz="2" w:val="single"/>
@@ -3329,7 +3329,7 @@
         </w:tc>
         <w:tc>
           <w:tcPr>
-            <w:tcW w:type="dxa" w:w="3198"/>
+            <w:tcW w:type="dxa" w:w="3197"/>
             <w:tcBorders>
               <w:left w:color="000001" w:space="0" w:sz="2" w:val="single"/>
               <w:bottom w:color="000001" w:space="0" w:sz="2" w:val="single"/>
@@ -3356,7 +3356,7 @@
         </w:tc>
         <w:tc>
           <w:tcPr>
-            <w:tcW w:type="dxa" w:w="3228"/>
+            <w:tcW w:type="dxa" w:w="3229"/>
             <w:tcBorders>
               <w:left w:color="000001" w:space="0" w:sz="2" w:val="single"/>
               <w:bottom w:color="000001" w:space="0" w:sz="2" w:val="single"/>
@@ -3422,7 +3422,7 @@
         </w:tc>
         <w:tc>
           <w:tcPr>
-            <w:tcW w:type="dxa" w:w="3198"/>
+            <w:tcW w:type="dxa" w:w="3197"/>
             <w:tcBorders>
               <w:left w:color="000001" w:space="0" w:sz="2" w:val="single"/>
               <w:bottom w:color="000001" w:space="0" w:sz="2" w:val="single"/>
@@ -3449,7 +3449,7 @@
         </w:tc>
         <w:tc>
           <w:tcPr>
-            <w:tcW w:type="dxa" w:w="3228"/>
+            <w:tcW w:type="dxa" w:w="3229"/>
             <w:tcBorders>
               <w:left w:color="000001" w:space="0" w:sz="2" w:val="single"/>
               <w:bottom w:color="000001" w:space="0" w:sz="2" w:val="single"/>
@@ -3515,7 +3515,7 @@
         </w:tc>
         <w:tc>
           <w:tcPr>
-            <w:tcW w:type="dxa" w:w="3198"/>
+            <w:tcW w:type="dxa" w:w="3197"/>
             <w:tcBorders>
               <w:left w:color="000001" w:space="0" w:sz="2" w:val="single"/>
               <w:bottom w:color="000001" w:space="0" w:sz="2" w:val="single"/>
@@ -3542,7 +3542,7 @@
         </w:tc>
         <w:tc>
           <w:tcPr>
-            <w:tcW w:type="dxa" w:w="3228"/>
+            <w:tcW w:type="dxa" w:w="3229"/>
             <w:tcBorders>
               <w:left w:color="000001" w:space="0" w:sz="2" w:val="single"/>
               <w:bottom w:color="000001" w:space="0" w:sz="2" w:val="single"/>
@@ -3608,7 +3608,7 @@
         </w:tc>
         <w:tc>
           <w:tcPr>
-            <w:tcW w:type="dxa" w:w="3198"/>
+            <w:tcW w:type="dxa" w:w="3197"/>
             <w:tcBorders>
               <w:left w:color="000001" w:space="0" w:sz="2" w:val="single"/>
               <w:bottom w:color="000001" w:space="0" w:sz="2" w:val="single"/>
@@ -3635,7 +3635,7 @@
         </w:tc>
         <w:tc>
           <w:tcPr>
-            <w:tcW w:type="dxa" w:w="3228"/>
+            <w:tcW w:type="dxa" w:w="3229"/>
             <w:tcBorders>
               <w:left w:color="000001" w:space="0" w:sz="2" w:val="single"/>
               <w:bottom w:color="000001" w:space="0" w:sz="2" w:val="single"/>
@@ -3737,7 +3737,7 @@
     <w:tbl>
       <w:tblPr>
         <w:jc w:val="left"/>
-        <w:tblInd w:type="dxa" w:w="-982"/>
+        <w:tblInd w:type="dxa" w:w="-1090"/>
         <w:tblBorders>
           <w:top w:color="000001" w:space="0" w:sz="2" w:val="single"/>
           <w:left w:color="000001" w:space="0" w:sz="2" w:val="single"/>
@@ -3746,8 +3746,8 @@
       </w:tblPr>
       <w:tblGrid>
         <w:gridCol w:w="3212"/>
-        <w:gridCol w:w="3198"/>
-        <w:gridCol w:w="3228"/>
+        <w:gridCol w:w="3197"/>
+        <w:gridCol w:w="3229"/>
       </w:tblGrid>
       <w:tr>
         <w:trPr>
@@ -3783,7 +3783,7 @@
         </w:tc>
         <w:tc>
           <w:tcPr>
-            <w:tcW w:type="dxa" w:w="3198"/>
+            <w:tcW w:type="dxa" w:w="3197"/>
             <w:tcBorders>
               <w:top w:color="000001" w:space="0" w:sz="2" w:val="single"/>
               <w:left w:color="000001" w:space="0" w:sz="2" w:val="single"/>
@@ -3811,7 +3811,7 @@
         </w:tc>
         <w:tc>
           <w:tcPr>
-            <w:tcW w:type="dxa" w:w="3228"/>
+            <w:tcW w:type="dxa" w:w="3229"/>
             <w:tcBorders>
               <w:top w:color="000001" w:space="0" w:sz="2" w:val="single"/>
               <w:left w:color="000001" w:space="0" w:sz="2" w:val="single"/>
@@ -3872,33 +3872,33 @@
         </w:tc>
         <w:tc>
           <w:tcPr>
-            <w:tcW w:type="dxa" w:w="3198"/>
-            <w:tcBorders>
-              <w:left w:color="000001" w:space="0" w:sz="2" w:val="single"/>
-              <w:bottom w:color="000001" w:space="0" w:sz="2" w:val="single"/>
-            </w:tcBorders>
-            <w:shd w:fill="FFFFFF" w:val="clear"/>
-            <w:tcMar>
-              <w:top w:type="dxa" w:w="0"/>
-              <w:left w:type="dxa" w:w="108"/>
-              <w:bottom w:type="dxa" w:w="0"/>
-              <w:right w:type="dxa" w:w="108"/>
-            </w:tcMar>
-          </w:tcPr>
-          <w:p>
-            <w:pPr>
-              <w:pStyle w:val="style27"/>
-              <w:suppressLineNumbers/>
-              <w:spacing w:after="120" w:before="0"/>
-            </w:pPr>
-            <w:r>
-              <w:rPr/>
-            </w:r>
-          </w:p>
-        </w:tc>
-        <w:tc>
-          <w:tcPr>
-            <w:tcW w:type="dxa" w:w="3228"/>
+            <w:tcW w:type="dxa" w:w="3197"/>
+            <w:tcBorders>
+              <w:left w:color="000001" w:space="0" w:sz="2" w:val="single"/>
+              <w:bottom w:color="000001" w:space="0" w:sz="2" w:val="single"/>
+            </w:tcBorders>
+            <w:shd w:fill="FFFFFF" w:val="clear"/>
+            <w:tcMar>
+              <w:top w:type="dxa" w:w="0"/>
+              <w:left w:type="dxa" w:w="108"/>
+              <w:bottom w:type="dxa" w:w="0"/>
+              <w:right w:type="dxa" w:w="108"/>
+            </w:tcMar>
+          </w:tcPr>
+          <w:p>
+            <w:pPr>
+              <w:pStyle w:val="style27"/>
+              <w:suppressLineNumbers/>
+              <w:spacing w:after="120" w:before="0"/>
+            </w:pPr>
+            <w:r>
+              <w:rPr/>
+            </w:r>
+          </w:p>
+        </w:tc>
+        <w:tc>
+          <w:tcPr>
+            <w:tcW w:type="dxa" w:w="3229"/>
             <w:tcBorders>
               <w:left w:color="000001" w:space="0" w:sz="2" w:val="single"/>
               <w:bottom w:color="000001" w:space="0" w:sz="2" w:val="single"/>
@@ -3958,33 +3958,33 @@
         </w:tc>
         <w:tc>
           <w:tcPr>
-            <w:tcW w:type="dxa" w:w="3198"/>
-            <w:tcBorders>
-              <w:left w:color="000001" w:space="0" w:sz="2" w:val="single"/>
-              <w:bottom w:color="000001" w:space="0" w:sz="2" w:val="single"/>
-            </w:tcBorders>
-            <w:shd w:fill="FFFFFF" w:val="clear"/>
-            <w:tcMar>
-              <w:top w:type="dxa" w:w="0"/>
-              <w:left w:type="dxa" w:w="108"/>
-              <w:bottom w:type="dxa" w:w="0"/>
-              <w:right w:type="dxa" w:w="108"/>
-            </w:tcMar>
-          </w:tcPr>
-          <w:p>
-            <w:pPr>
-              <w:pStyle w:val="style27"/>
-              <w:suppressLineNumbers/>
-              <w:spacing w:after="120" w:before="0"/>
-            </w:pPr>
-            <w:r>
-              <w:rPr/>
-            </w:r>
-          </w:p>
-        </w:tc>
-        <w:tc>
-          <w:tcPr>
-            <w:tcW w:type="dxa" w:w="3228"/>
+            <w:tcW w:type="dxa" w:w="3197"/>
+            <w:tcBorders>
+              <w:left w:color="000001" w:space="0" w:sz="2" w:val="single"/>
+              <w:bottom w:color="000001" w:space="0" w:sz="2" w:val="single"/>
+            </w:tcBorders>
+            <w:shd w:fill="FFFFFF" w:val="clear"/>
+            <w:tcMar>
+              <w:top w:type="dxa" w:w="0"/>
+              <w:left w:type="dxa" w:w="108"/>
+              <w:bottom w:type="dxa" w:w="0"/>
+              <w:right w:type="dxa" w:w="108"/>
+            </w:tcMar>
+          </w:tcPr>
+          <w:p>
+            <w:pPr>
+              <w:pStyle w:val="style27"/>
+              <w:suppressLineNumbers/>
+              <w:spacing w:after="120" w:before="0"/>
+            </w:pPr>
+            <w:r>
+              <w:rPr/>
+            </w:r>
+          </w:p>
+        </w:tc>
+        <w:tc>
+          <w:tcPr>
+            <w:tcW w:type="dxa" w:w="3229"/>
             <w:tcBorders>
               <w:left w:color="000001" w:space="0" w:sz="2" w:val="single"/>
               <w:bottom w:color="000001" w:space="0" w:sz="2" w:val="single"/>
@@ -4048,33 +4048,33 @@
         </w:tc>
         <w:tc>
           <w:tcPr>
-            <w:tcW w:type="dxa" w:w="3198"/>
-            <w:tcBorders>
-              <w:left w:color="000001" w:space="0" w:sz="2" w:val="single"/>
-              <w:bottom w:color="000001" w:space="0" w:sz="2" w:val="single"/>
-            </w:tcBorders>
-            <w:shd w:fill="FFFFFF" w:val="clear"/>
-            <w:tcMar>
-              <w:top w:type="dxa" w:w="0"/>
-              <w:left w:type="dxa" w:w="108"/>
-              <w:bottom w:type="dxa" w:w="0"/>
-              <w:right w:type="dxa" w:w="108"/>
-            </w:tcMar>
-          </w:tcPr>
-          <w:p>
-            <w:pPr>
-              <w:pStyle w:val="style27"/>
-              <w:suppressLineNumbers/>
-              <w:spacing w:after="120" w:before="0"/>
-            </w:pPr>
-            <w:r>
-              <w:rPr/>
-            </w:r>
-          </w:p>
-        </w:tc>
-        <w:tc>
-          <w:tcPr>
-            <w:tcW w:type="dxa" w:w="3228"/>
+            <w:tcW w:type="dxa" w:w="3197"/>
+            <w:tcBorders>
+              <w:left w:color="000001" w:space="0" w:sz="2" w:val="single"/>
+              <w:bottom w:color="000001" w:space="0" w:sz="2" w:val="single"/>
+            </w:tcBorders>
+            <w:shd w:fill="FFFFFF" w:val="clear"/>
+            <w:tcMar>
+              <w:top w:type="dxa" w:w="0"/>
+              <w:left w:type="dxa" w:w="108"/>
+              <w:bottom w:type="dxa" w:w="0"/>
+              <w:right w:type="dxa" w:w="108"/>
+            </w:tcMar>
+          </w:tcPr>
+          <w:p>
+            <w:pPr>
+              <w:pStyle w:val="style27"/>
+              <w:suppressLineNumbers/>
+              <w:spacing w:after="120" w:before="0"/>
+            </w:pPr>
+            <w:r>
+              <w:rPr/>
+            </w:r>
+          </w:p>
+        </w:tc>
+        <w:tc>
+          <w:tcPr>
+            <w:tcW w:type="dxa" w:w="3229"/>
             <w:tcBorders>
               <w:left w:color="000001" w:space="0" w:sz="2" w:val="single"/>
               <w:bottom w:color="000001" w:space="0" w:sz="2" w:val="single"/>
@@ -4138,33 +4138,33 @@
         </w:tc>
         <w:tc>
           <w:tcPr>
-            <w:tcW w:type="dxa" w:w="3198"/>
-            <w:tcBorders>
-              <w:left w:color="000001" w:space="0" w:sz="2" w:val="single"/>
-              <w:bottom w:color="000001" w:space="0" w:sz="2" w:val="single"/>
-            </w:tcBorders>
-            <w:shd w:fill="FFFFFF" w:val="clear"/>
-            <w:tcMar>
-              <w:top w:type="dxa" w:w="0"/>
-              <w:left w:type="dxa" w:w="108"/>
-              <w:bottom w:type="dxa" w:w="0"/>
-              <w:right w:type="dxa" w:w="108"/>
-            </w:tcMar>
-          </w:tcPr>
-          <w:p>
-            <w:pPr>
-              <w:pStyle w:val="style27"/>
-              <w:suppressLineNumbers/>
-              <w:spacing w:after="120" w:before="0"/>
-            </w:pPr>
-            <w:r>
-              <w:rPr/>
-            </w:r>
-          </w:p>
-        </w:tc>
-        <w:tc>
-          <w:tcPr>
-            <w:tcW w:type="dxa" w:w="3228"/>
+            <w:tcW w:type="dxa" w:w="3197"/>
+            <w:tcBorders>
+              <w:left w:color="000001" w:space="0" w:sz="2" w:val="single"/>
+              <w:bottom w:color="000001" w:space="0" w:sz="2" w:val="single"/>
+            </w:tcBorders>
+            <w:shd w:fill="FFFFFF" w:val="clear"/>
+            <w:tcMar>
+              <w:top w:type="dxa" w:w="0"/>
+              <w:left w:type="dxa" w:w="108"/>
+              <w:bottom w:type="dxa" w:w="0"/>
+              <w:right w:type="dxa" w:w="108"/>
+            </w:tcMar>
+          </w:tcPr>
+          <w:p>
+            <w:pPr>
+              <w:pStyle w:val="style27"/>
+              <w:suppressLineNumbers/>
+              <w:spacing w:after="120" w:before="0"/>
+            </w:pPr>
+            <w:r>
+              <w:rPr/>
+            </w:r>
+          </w:p>
+        </w:tc>
+        <w:tc>
+          <w:tcPr>
+            <w:tcW w:type="dxa" w:w="3229"/>
             <w:tcBorders>
               <w:left w:color="000001" w:space="0" w:sz="2" w:val="single"/>
               <w:bottom w:color="000001" w:space="0" w:sz="2" w:val="single"/>
@@ -4239,33 +4239,33 @@
         </w:tc>
         <w:tc>
           <w:tcPr>
-            <w:tcW w:type="dxa" w:w="3198"/>
-            <w:tcBorders>
-              <w:left w:color="000001" w:space="0" w:sz="2" w:val="single"/>
-              <w:bottom w:color="000001" w:space="0" w:sz="2" w:val="single"/>
-            </w:tcBorders>
-            <w:shd w:fill="FFFFFF" w:val="clear"/>
-            <w:tcMar>
-              <w:top w:type="dxa" w:w="0"/>
-              <w:left w:type="dxa" w:w="108"/>
-              <w:bottom w:type="dxa" w:w="0"/>
-              <w:right w:type="dxa" w:w="108"/>
-            </w:tcMar>
-          </w:tcPr>
-          <w:p>
-            <w:pPr>
-              <w:pStyle w:val="style27"/>
-              <w:suppressLineNumbers/>
-              <w:spacing w:after="120" w:before="0"/>
-            </w:pPr>
-            <w:r>
-              <w:rPr/>
-            </w:r>
-          </w:p>
-        </w:tc>
-        <w:tc>
-          <w:tcPr>
-            <w:tcW w:type="dxa" w:w="3228"/>
+            <w:tcW w:type="dxa" w:w="3197"/>
+            <w:tcBorders>
+              <w:left w:color="000001" w:space="0" w:sz="2" w:val="single"/>
+              <w:bottom w:color="000001" w:space="0" w:sz="2" w:val="single"/>
+            </w:tcBorders>
+            <w:shd w:fill="FFFFFF" w:val="clear"/>
+            <w:tcMar>
+              <w:top w:type="dxa" w:w="0"/>
+              <w:left w:type="dxa" w:w="108"/>
+              <w:bottom w:type="dxa" w:w="0"/>
+              <w:right w:type="dxa" w:w="108"/>
+            </w:tcMar>
+          </w:tcPr>
+          <w:p>
+            <w:pPr>
+              <w:pStyle w:val="style27"/>
+              <w:suppressLineNumbers/>
+              <w:spacing w:after="120" w:before="0"/>
+            </w:pPr>
+            <w:r>
+              <w:rPr/>
+            </w:r>
+          </w:p>
+        </w:tc>
+        <w:tc>
+          <w:tcPr>
+            <w:tcW w:type="dxa" w:w="3229"/>
             <w:tcBorders>
               <w:left w:color="000001" w:space="0" w:sz="2" w:val="single"/>
               <w:bottom w:color="000001" w:space="0" w:sz="2" w:val="single"/>
@@ -4333,33 +4333,33 @@
         </w:tc>
         <w:tc>
           <w:tcPr>
-            <w:tcW w:type="dxa" w:w="3198"/>
-            <w:tcBorders>
-              <w:left w:color="000001" w:space="0" w:sz="2" w:val="single"/>
-              <w:bottom w:color="000001" w:space="0" w:sz="2" w:val="single"/>
-            </w:tcBorders>
-            <w:shd w:fill="FFFFFF" w:val="clear"/>
-            <w:tcMar>
-              <w:top w:type="dxa" w:w="0"/>
-              <w:left w:type="dxa" w:w="108"/>
-              <w:bottom w:type="dxa" w:w="0"/>
-              <w:right w:type="dxa" w:w="108"/>
-            </w:tcMar>
-          </w:tcPr>
-          <w:p>
-            <w:pPr>
-              <w:pStyle w:val="style27"/>
-              <w:suppressLineNumbers/>
-              <w:spacing w:after="120" w:before="0"/>
-            </w:pPr>
-            <w:r>
-              <w:rPr/>
-            </w:r>
-          </w:p>
-        </w:tc>
-        <w:tc>
-          <w:tcPr>
-            <w:tcW w:type="dxa" w:w="3228"/>
+            <w:tcW w:type="dxa" w:w="3197"/>
+            <w:tcBorders>
+              <w:left w:color="000001" w:space="0" w:sz="2" w:val="single"/>
+              <w:bottom w:color="000001" w:space="0" w:sz="2" w:val="single"/>
+            </w:tcBorders>
+            <w:shd w:fill="FFFFFF" w:val="clear"/>
+            <w:tcMar>
+              <w:top w:type="dxa" w:w="0"/>
+              <w:left w:type="dxa" w:w="108"/>
+              <w:bottom w:type="dxa" w:w="0"/>
+              <w:right w:type="dxa" w:w="108"/>
+            </w:tcMar>
+          </w:tcPr>
+          <w:p>
+            <w:pPr>
+              <w:pStyle w:val="style27"/>
+              <w:suppressLineNumbers/>
+              <w:spacing w:after="120" w:before="0"/>
+            </w:pPr>
+            <w:r>
+              <w:rPr/>
+            </w:r>
+          </w:p>
+        </w:tc>
+        <w:tc>
+          <w:tcPr>
+            <w:tcW w:type="dxa" w:w="3229"/>
             <w:tcBorders>
               <w:left w:color="000001" w:space="0" w:sz="2" w:val="single"/>
               <w:bottom w:color="000001" w:space="0" w:sz="2" w:val="single"/>
@@ -4419,33 +4419,33 @@
         </w:tc>
         <w:tc>
           <w:tcPr>
-            <w:tcW w:type="dxa" w:w="3198"/>
-            <w:tcBorders>
-              <w:left w:color="000001" w:space="0" w:sz="2" w:val="single"/>
-              <w:bottom w:color="000001" w:space="0" w:sz="2" w:val="single"/>
-            </w:tcBorders>
-            <w:shd w:fill="FFFFFF" w:val="clear"/>
-            <w:tcMar>
-              <w:top w:type="dxa" w:w="0"/>
-              <w:left w:type="dxa" w:w="108"/>
-              <w:bottom w:type="dxa" w:w="0"/>
-              <w:right w:type="dxa" w:w="108"/>
-            </w:tcMar>
-          </w:tcPr>
-          <w:p>
-            <w:pPr>
-              <w:pStyle w:val="style27"/>
-              <w:suppressLineNumbers/>
-              <w:spacing w:after="120" w:before="0"/>
-            </w:pPr>
-            <w:r>
-              <w:rPr/>
-            </w:r>
-          </w:p>
-        </w:tc>
-        <w:tc>
-          <w:tcPr>
-            <w:tcW w:type="dxa" w:w="3228"/>
+            <w:tcW w:type="dxa" w:w="3197"/>
+            <w:tcBorders>
+              <w:left w:color="000001" w:space="0" w:sz="2" w:val="single"/>
+              <w:bottom w:color="000001" w:space="0" w:sz="2" w:val="single"/>
+            </w:tcBorders>
+            <w:shd w:fill="FFFFFF" w:val="clear"/>
+            <w:tcMar>
+              <w:top w:type="dxa" w:w="0"/>
+              <w:left w:type="dxa" w:w="108"/>
+              <w:bottom w:type="dxa" w:w="0"/>
+              <w:right w:type="dxa" w:w="108"/>
+            </w:tcMar>
+          </w:tcPr>
+          <w:p>
+            <w:pPr>
+              <w:pStyle w:val="style27"/>
+              <w:suppressLineNumbers/>
+              <w:spacing w:after="120" w:before="0"/>
+            </w:pPr>
+            <w:r>
+              <w:rPr/>
+            </w:r>
+          </w:p>
+        </w:tc>
+        <w:tc>
+          <w:tcPr>
+            <w:tcW w:type="dxa" w:w="3229"/>
             <w:tcBorders>
               <w:left w:color="000001" w:space="0" w:sz="2" w:val="single"/>
               <w:bottom w:color="000001" w:space="0" w:sz="2" w:val="single"/>
@@ -4505,33 +4505,33 @@
         </w:tc>
         <w:tc>
           <w:tcPr>
-            <w:tcW w:type="dxa" w:w="3198"/>
-            <w:tcBorders>
-              <w:left w:color="000001" w:space="0" w:sz="2" w:val="single"/>
-              <w:bottom w:color="000001" w:space="0" w:sz="2" w:val="single"/>
-            </w:tcBorders>
-            <w:shd w:fill="FFFFFF" w:val="clear"/>
-            <w:tcMar>
-              <w:top w:type="dxa" w:w="0"/>
-              <w:left w:type="dxa" w:w="108"/>
-              <w:bottom w:type="dxa" w:w="0"/>
-              <w:right w:type="dxa" w:w="108"/>
-            </w:tcMar>
-          </w:tcPr>
-          <w:p>
-            <w:pPr>
-              <w:pStyle w:val="style27"/>
-              <w:suppressLineNumbers/>
-              <w:spacing w:after="120" w:before="0"/>
-            </w:pPr>
-            <w:r>
-              <w:rPr/>
-            </w:r>
-          </w:p>
-        </w:tc>
-        <w:tc>
-          <w:tcPr>
-            <w:tcW w:type="dxa" w:w="3228"/>
+            <w:tcW w:type="dxa" w:w="3197"/>
+            <w:tcBorders>
+              <w:left w:color="000001" w:space="0" w:sz="2" w:val="single"/>
+              <w:bottom w:color="000001" w:space="0" w:sz="2" w:val="single"/>
+            </w:tcBorders>
+            <w:shd w:fill="FFFFFF" w:val="clear"/>
+            <w:tcMar>
+              <w:top w:type="dxa" w:w="0"/>
+              <w:left w:type="dxa" w:w="108"/>
+              <w:bottom w:type="dxa" w:w="0"/>
+              <w:right w:type="dxa" w:w="108"/>
+            </w:tcMar>
+          </w:tcPr>
+          <w:p>
+            <w:pPr>
+              <w:pStyle w:val="style27"/>
+              <w:suppressLineNumbers/>
+              <w:spacing w:after="120" w:before="0"/>
+            </w:pPr>
+            <w:r>
+              <w:rPr/>
+            </w:r>
+          </w:p>
+        </w:tc>
+        <w:tc>
+          <w:tcPr>
+            <w:tcW w:type="dxa" w:w="3229"/>
             <w:tcBorders>
               <w:left w:color="000001" w:space="0" w:sz="2" w:val="single"/>
               <w:bottom w:color="000001" w:space="0" w:sz="2" w:val="single"/>
@@ -4591,33 +4591,33 @@
         </w:tc>
         <w:tc>
           <w:tcPr>
-            <w:tcW w:type="dxa" w:w="3198"/>
-            <w:tcBorders>
-              <w:left w:color="000001" w:space="0" w:sz="2" w:val="single"/>
-              <w:bottom w:color="000001" w:space="0" w:sz="2" w:val="single"/>
-            </w:tcBorders>
-            <w:shd w:fill="FFFFFF" w:val="clear"/>
-            <w:tcMar>
-              <w:top w:type="dxa" w:w="0"/>
-              <w:left w:type="dxa" w:w="108"/>
-              <w:bottom w:type="dxa" w:w="0"/>
-              <w:right w:type="dxa" w:w="108"/>
-            </w:tcMar>
-          </w:tcPr>
-          <w:p>
-            <w:pPr>
-              <w:pStyle w:val="style27"/>
-              <w:suppressLineNumbers/>
-              <w:spacing w:after="120" w:before="0"/>
-            </w:pPr>
-            <w:r>
-              <w:rPr/>
-            </w:r>
-          </w:p>
-        </w:tc>
-        <w:tc>
-          <w:tcPr>
-            <w:tcW w:type="dxa" w:w="3228"/>
+            <w:tcW w:type="dxa" w:w="3197"/>
+            <w:tcBorders>
+              <w:left w:color="000001" w:space="0" w:sz="2" w:val="single"/>
+              <w:bottom w:color="000001" w:space="0" w:sz="2" w:val="single"/>
+            </w:tcBorders>
+            <w:shd w:fill="FFFFFF" w:val="clear"/>
+            <w:tcMar>
+              <w:top w:type="dxa" w:w="0"/>
+              <w:left w:type="dxa" w:w="108"/>
+              <w:bottom w:type="dxa" w:w="0"/>
+              <w:right w:type="dxa" w:w="108"/>
+            </w:tcMar>
+          </w:tcPr>
+          <w:p>
+            <w:pPr>
+              <w:pStyle w:val="style27"/>
+              <w:suppressLineNumbers/>
+              <w:spacing w:after="120" w:before="0"/>
+            </w:pPr>
+            <w:r>
+              <w:rPr/>
+            </w:r>
+          </w:p>
+        </w:tc>
+        <w:tc>
+          <w:tcPr>
+            <w:tcW w:type="dxa" w:w="3229"/>
             <w:tcBorders>
               <w:left w:color="000001" w:space="0" w:sz="2" w:val="single"/>
               <w:bottom w:color="000001" w:space="0" w:sz="2" w:val="single"/>
@@ -4677,33 +4677,33 @@
         </w:tc>
         <w:tc>
           <w:tcPr>
-            <w:tcW w:type="dxa" w:w="3198"/>
-            <w:tcBorders>
-              <w:left w:color="000001" w:space="0" w:sz="2" w:val="single"/>
-              <w:bottom w:color="000001" w:space="0" w:sz="2" w:val="single"/>
-            </w:tcBorders>
-            <w:shd w:fill="FFFFFF" w:val="clear"/>
-            <w:tcMar>
-              <w:top w:type="dxa" w:w="0"/>
-              <w:left w:type="dxa" w:w="108"/>
-              <w:bottom w:type="dxa" w:w="0"/>
-              <w:right w:type="dxa" w:w="108"/>
-            </w:tcMar>
-          </w:tcPr>
-          <w:p>
-            <w:pPr>
-              <w:pStyle w:val="style27"/>
-              <w:suppressLineNumbers/>
-              <w:spacing w:after="120" w:before="0"/>
-            </w:pPr>
-            <w:r>
-              <w:rPr/>
-            </w:r>
-          </w:p>
-        </w:tc>
-        <w:tc>
-          <w:tcPr>
-            <w:tcW w:type="dxa" w:w="3228"/>
+            <w:tcW w:type="dxa" w:w="3197"/>
+            <w:tcBorders>
+              <w:left w:color="000001" w:space="0" w:sz="2" w:val="single"/>
+              <w:bottom w:color="000001" w:space="0" w:sz="2" w:val="single"/>
+            </w:tcBorders>
+            <w:shd w:fill="FFFFFF" w:val="clear"/>
+            <w:tcMar>
+              <w:top w:type="dxa" w:w="0"/>
+              <w:left w:type="dxa" w:w="108"/>
+              <w:bottom w:type="dxa" w:w="0"/>
+              <w:right w:type="dxa" w:w="108"/>
+            </w:tcMar>
+          </w:tcPr>
+          <w:p>
+            <w:pPr>
+              <w:pStyle w:val="style27"/>
+              <w:suppressLineNumbers/>
+              <w:spacing w:after="120" w:before="0"/>
+            </w:pPr>
+            <w:r>
+              <w:rPr/>
+            </w:r>
+          </w:p>
+        </w:tc>
+        <w:tc>
+          <w:tcPr>
+            <w:tcW w:type="dxa" w:w="3229"/>
             <w:tcBorders>
               <w:left w:color="000001" w:space="0" w:sz="2" w:val="single"/>
               <w:bottom w:color="000001" w:space="0" w:sz="2" w:val="single"/>
@@ -4763,33 +4763,33 @@
         </w:tc>
         <w:tc>
           <w:tcPr>
-            <w:tcW w:type="dxa" w:w="3198"/>
-            <w:tcBorders>
-              <w:left w:color="000001" w:space="0" w:sz="2" w:val="single"/>
-              <w:bottom w:color="000001" w:space="0" w:sz="2" w:val="single"/>
-            </w:tcBorders>
-            <w:shd w:fill="FFFFFF" w:val="clear"/>
-            <w:tcMar>
-              <w:top w:type="dxa" w:w="0"/>
-              <w:left w:type="dxa" w:w="108"/>
-              <w:bottom w:type="dxa" w:w="0"/>
-              <w:right w:type="dxa" w:w="108"/>
-            </w:tcMar>
-          </w:tcPr>
-          <w:p>
-            <w:pPr>
-              <w:pStyle w:val="style27"/>
-              <w:suppressLineNumbers/>
-              <w:spacing w:after="120" w:before="0"/>
-            </w:pPr>
-            <w:r>
-              <w:rPr/>
-            </w:r>
-          </w:p>
-        </w:tc>
-        <w:tc>
-          <w:tcPr>
-            <w:tcW w:type="dxa" w:w="3228"/>
+            <w:tcW w:type="dxa" w:w="3197"/>
+            <w:tcBorders>
+              <w:left w:color="000001" w:space="0" w:sz="2" w:val="single"/>
+              <w:bottom w:color="000001" w:space="0" w:sz="2" w:val="single"/>
+            </w:tcBorders>
+            <w:shd w:fill="FFFFFF" w:val="clear"/>
+            <w:tcMar>
+              <w:top w:type="dxa" w:w="0"/>
+              <w:left w:type="dxa" w:w="108"/>
+              <w:bottom w:type="dxa" w:w="0"/>
+              <w:right w:type="dxa" w:w="108"/>
+            </w:tcMar>
+          </w:tcPr>
+          <w:p>
+            <w:pPr>
+              <w:pStyle w:val="style27"/>
+              <w:suppressLineNumbers/>
+              <w:spacing w:after="120" w:before="0"/>
+            </w:pPr>
+            <w:r>
+              <w:rPr/>
+            </w:r>
+          </w:p>
+        </w:tc>
+        <w:tc>
+          <w:tcPr>
+            <w:tcW w:type="dxa" w:w="3229"/>
             <w:tcBorders>
               <w:left w:color="000001" w:space="0" w:sz="2" w:val="single"/>
               <w:bottom w:color="000001" w:space="0" w:sz="2" w:val="single"/>
@@ -4849,33 +4849,33 @@
         </w:tc>
         <w:tc>
           <w:tcPr>
-            <w:tcW w:type="dxa" w:w="3198"/>
-            <w:tcBorders>
-              <w:left w:color="000001" w:space="0" w:sz="2" w:val="single"/>
-              <w:bottom w:color="000001" w:space="0" w:sz="2" w:val="single"/>
-            </w:tcBorders>
-            <w:shd w:fill="FFFFFF" w:val="clear"/>
-            <w:tcMar>
-              <w:top w:type="dxa" w:w="0"/>
-              <w:left w:type="dxa" w:w="108"/>
-              <w:bottom w:type="dxa" w:w="0"/>
-              <w:right w:type="dxa" w:w="108"/>
-            </w:tcMar>
-          </w:tcPr>
-          <w:p>
-            <w:pPr>
-              <w:pStyle w:val="style27"/>
-              <w:suppressLineNumbers/>
-              <w:spacing w:after="120" w:before="0"/>
-            </w:pPr>
-            <w:r>
-              <w:rPr/>
-            </w:r>
-          </w:p>
-        </w:tc>
-        <w:tc>
-          <w:tcPr>
-            <w:tcW w:type="dxa" w:w="3228"/>
+            <w:tcW w:type="dxa" w:w="3197"/>
+            <w:tcBorders>
+              <w:left w:color="000001" w:space="0" w:sz="2" w:val="single"/>
+              <w:bottom w:color="000001" w:space="0" w:sz="2" w:val="single"/>
+            </w:tcBorders>
+            <w:shd w:fill="FFFFFF" w:val="clear"/>
+            <w:tcMar>
+              <w:top w:type="dxa" w:w="0"/>
+              <w:left w:type="dxa" w:w="108"/>
+              <w:bottom w:type="dxa" w:w="0"/>
+              <w:right w:type="dxa" w:w="108"/>
+            </w:tcMar>
+          </w:tcPr>
+          <w:p>
+            <w:pPr>
+              <w:pStyle w:val="style27"/>
+              <w:suppressLineNumbers/>
+              <w:spacing w:after="120" w:before="0"/>
+            </w:pPr>
+            <w:r>
+              <w:rPr/>
+            </w:r>
+          </w:p>
+        </w:tc>
+        <w:tc>
+          <w:tcPr>
+            <w:tcW w:type="dxa" w:w="3229"/>
             <w:tcBorders>
               <w:left w:color="000001" w:space="0" w:sz="2" w:val="single"/>
               <w:bottom w:color="000001" w:space="0" w:sz="2" w:val="single"/>
@@ -4914,7 +4914,7 @@
     <w:tbl>
       <w:tblPr>
         <w:jc w:val="left"/>
-        <w:tblInd w:type="dxa" w:w="-982"/>
+        <w:tblInd w:type="dxa" w:w="-1090"/>
         <w:tblBorders>
           <w:top w:color="000001" w:space="0" w:sz="2" w:val="single"/>
           <w:left w:color="000001" w:space="0" w:sz="2" w:val="single"/>
@@ -4923,8 +4923,8 @@
       </w:tblPr>
       <w:tblGrid>
         <w:gridCol w:w="3212"/>
-        <w:gridCol w:w="3198"/>
-        <w:gridCol w:w="3228"/>
+        <w:gridCol w:w="3197"/>
+        <w:gridCol w:w="3229"/>
       </w:tblGrid>
       <w:tr>
         <w:trPr>
@@ -4964,7 +4964,7 @@
         </w:tc>
         <w:tc>
           <w:tcPr>
-            <w:tcW w:type="dxa" w:w="3198"/>
+            <w:tcW w:type="dxa" w:w="3197"/>
             <w:tcBorders>
               <w:top w:color="000001" w:space="0" w:sz="2" w:val="single"/>
               <w:left w:color="000001" w:space="0" w:sz="2" w:val="single"/>
@@ -4992,7 +4992,7 @@
         </w:tc>
         <w:tc>
           <w:tcPr>
-            <w:tcW w:type="dxa" w:w="3228"/>
+            <w:tcW w:type="dxa" w:w="3229"/>
             <w:tcBorders>
               <w:top w:color="000001" w:space="0" w:sz="2" w:val="single"/>
               <w:left w:color="000001" w:space="0" w:sz="2" w:val="single"/>
@@ -5053,7 +5053,7 @@
         </w:tc>
         <w:tc>
           <w:tcPr>
-            <w:tcW w:type="dxa" w:w="3198"/>
+            <w:tcW w:type="dxa" w:w="3197"/>
             <w:tcBorders>
               <w:left w:color="000001" w:space="0" w:sz="2" w:val="single"/>
               <w:bottom w:color="000001" w:space="0" w:sz="2" w:val="single"/>
@@ -5080,7 +5080,7 @@
         </w:tc>
         <w:tc>
           <w:tcPr>
-            <w:tcW w:type="dxa" w:w="3228"/>
+            <w:tcW w:type="dxa" w:w="3229"/>
             <w:tcBorders>
               <w:left w:color="000001" w:space="0" w:sz="2" w:val="single"/>
               <w:bottom w:color="000001" w:space="0" w:sz="2" w:val="single"/>
@@ -5139,7 +5139,7 @@
         </w:tc>
         <w:tc>
           <w:tcPr>
-            <w:tcW w:type="dxa" w:w="3198"/>
+            <w:tcW w:type="dxa" w:w="3197"/>
             <w:tcBorders>
               <w:left w:color="000001" w:space="0" w:sz="2" w:val="single"/>
               <w:bottom w:color="000001" w:space="0" w:sz="2" w:val="single"/>
@@ -5166,7 +5166,7 @@
         </w:tc>
         <w:tc>
           <w:tcPr>
-            <w:tcW w:type="dxa" w:w="3228"/>
+            <w:tcW w:type="dxa" w:w="3229"/>
             <w:tcBorders>
               <w:left w:color="000001" w:space="0" w:sz="2" w:val="single"/>
               <w:bottom w:color="000001" w:space="0" w:sz="2" w:val="single"/>
@@ -5232,7 +5232,7 @@
         </w:tc>
         <w:tc>
           <w:tcPr>
-            <w:tcW w:type="dxa" w:w="3198"/>
+            <w:tcW w:type="dxa" w:w="3197"/>
             <w:tcBorders>
               <w:left w:color="000001" w:space="0" w:sz="2" w:val="single"/>
               <w:bottom w:color="000001" w:space="0" w:sz="2" w:val="single"/>
@@ -5259,7 +5259,7 @@
         </w:tc>
         <w:tc>
           <w:tcPr>
-            <w:tcW w:type="dxa" w:w="3228"/>
+            <w:tcW w:type="dxa" w:w="3229"/>
             <w:tcBorders>
               <w:left w:color="000001" w:space="0" w:sz="2" w:val="single"/>
               <w:bottom w:color="000001" w:space="0" w:sz="2" w:val="single"/>
@@ -5325,7 +5325,7 @@
         </w:tc>
         <w:tc>
           <w:tcPr>
-            <w:tcW w:type="dxa" w:w="3198"/>
+            <w:tcW w:type="dxa" w:w="3197"/>
             <w:tcBorders>
               <w:left w:color="000001" w:space="0" w:sz="2" w:val="single"/>
               <w:bottom w:color="000001" w:space="0" w:sz="2" w:val="single"/>
@@ -5352,7 +5352,7 @@
         </w:tc>
         <w:tc>
           <w:tcPr>
-            <w:tcW w:type="dxa" w:w="3228"/>
+            <w:tcW w:type="dxa" w:w="3229"/>
             <w:tcBorders>
               <w:left w:color="000001" w:space="0" w:sz="2" w:val="single"/>
               <w:bottom w:color="000001" w:space="0" w:sz="2" w:val="single"/>
@@ -5418,7 +5418,7 @@
         </w:tc>
         <w:tc>
           <w:tcPr>
-            <w:tcW w:type="dxa" w:w="3198"/>
+            <w:tcW w:type="dxa" w:w="3197"/>
             <w:tcBorders>
               <w:left w:color="000001" w:space="0" w:sz="2" w:val="single"/>
               <w:bottom w:color="000001" w:space="0" w:sz="2" w:val="single"/>
@@ -5445,7 +5445,7 @@
         </w:tc>
         <w:tc>
           <w:tcPr>
-            <w:tcW w:type="dxa" w:w="3228"/>
+            <w:tcW w:type="dxa" w:w="3229"/>
             <w:tcBorders>
               <w:left w:color="000001" w:space="0" w:sz="2" w:val="single"/>
               <w:bottom w:color="000001" w:space="0" w:sz="2" w:val="single"/>
@@ -5511,7 +5511,7 @@
         </w:tc>
         <w:tc>
           <w:tcPr>
-            <w:tcW w:type="dxa" w:w="3198"/>
+            <w:tcW w:type="dxa" w:w="3197"/>
             <w:tcBorders>
               <w:left w:color="000001" w:space="0" w:sz="2" w:val="single"/>
               <w:bottom w:color="000001" w:space="0" w:sz="2" w:val="single"/>
@@ -5538,7 +5538,7 @@
         </w:tc>
         <w:tc>
           <w:tcPr>
-            <w:tcW w:type="dxa" w:w="3228"/>
+            <w:tcW w:type="dxa" w:w="3229"/>
             <w:tcBorders>
               <w:left w:color="000001" w:space="0" w:sz="2" w:val="single"/>
               <w:bottom w:color="000001" w:space="0" w:sz="2" w:val="single"/>
@@ -5635,7 +5635,7 @@
     <w:tbl>
       <w:tblPr>
         <w:jc w:val="left"/>
-        <w:tblInd w:type="dxa" w:w="-982"/>
+        <w:tblInd w:type="dxa" w:w="-1090"/>
         <w:tblBorders>
           <w:top w:color="000001" w:space="0" w:sz="2" w:val="single"/>
           <w:left w:color="000001" w:space="0" w:sz="2" w:val="single"/>
@@ -5643,10 +5643,10 @@
         </w:tblBorders>
       </w:tblPr>
       <w:tblGrid>
-        <w:gridCol w:w="1595"/>
+        <w:gridCol w:w="1593"/>
         <w:gridCol w:w="1602"/>
         <w:gridCol w:w="1602"/>
-        <w:gridCol w:w="4832"/>
+        <w:gridCol w:w="4833"/>
       </w:tblGrid>
       <w:tr>
         <w:trPr>
@@ -5654,7 +5654,7 @@
         </w:trPr>
         <w:tc>
           <w:tcPr>
-            <w:tcW w:type="dxa" w:w="1595"/>
+            <w:tcW w:type="dxa" w:w="1593"/>
             <w:tcBorders>
               <w:top w:color="000001" w:space="0" w:sz="2" w:val="single"/>
               <w:left w:color="000001" w:space="0" w:sz="2" w:val="single"/>
@@ -5738,7 +5738,7 @@
         </w:tc>
         <w:tc>
           <w:tcPr>
-            <w:tcW w:type="dxa" w:w="4832"/>
+            <w:tcW w:type="dxa" w:w="4833"/>
             <w:tcBorders>
               <w:top w:color="000001" w:space="0" w:sz="2" w:val="single"/>
               <w:left w:color="000001" w:space="0" w:sz="2" w:val="single"/>
@@ -5771,7 +5771,7 @@
         </w:trPr>
         <w:tc>
           <w:tcPr>
-            <w:tcW w:type="dxa" w:w="1595"/>
+            <w:tcW w:type="dxa" w:w="1593"/>
             <w:tcBorders>
               <w:left w:color="000001" w:space="0" w:sz="2" w:val="single"/>
               <w:bottom w:color="000001" w:space="0" w:sz="2" w:val="single"/>
@@ -5849,7 +5849,7 @@
         </w:tc>
         <w:tc>
           <w:tcPr>
-            <w:tcW w:type="dxa" w:w="4832"/>
+            <w:tcW w:type="dxa" w:w="4833"/>
             <w:tcBorders>
               <w:left w:color="000001" w:space="0" w:sz="2" w:val="single"/>
               <w:bottom w:color="000001" w:space="0" w:sz="2" w:val="single"/>
@@ -5887,7 +5887,7 @@
     <w:tbl>
       <w:tblPr>
         <w:jc w:val="left"/>
-        <w:tblInd w:type="dxa" w:w="-982"/>
+        <w:tblInd w:type="dxa" w:w="-1090"/>
         <w:tblBorders>
           <w:top w:color="000001" w:space="0" w:sz="2" w:val="single"/>
           <w:left w:color="000001" w:space="0" w:sz="2" w:val="single"/>
@@ -5896,8 +5896,8 @@
       </w:tblPr>
       <w:tblGrid>
         <w:gridCol w:w="3212"/>
-        <w:gridCol w:w="3198"/>
-        <w:gridCol w:w="3228"/>
+        <w:gridCol w:w="3197"/>
+        <w:gridCol w:w="3229"/>
       </w:tblGrid>
       <w:tr>
         <w:trPr>
@@ -5937,7 +5937,7 @@
         </w:tc>
         <w:tc>
           <w:tcPr>
-            <w:tcW w:type="dxa" w:w="3198"/>
+            <w:tcW w:type="dxa" w:w="3197"/>
             <w:tcBorders>
               <w:top w:color="000001" w:space="0" w:sz="2" w:val="single"/>
               <w:left w:color="000001" w:space="0" w:sz="2" w:val="single"/>
@@ -5965,7 +5965,7 @@
         </w:tc>
         <w:tc>
           <w:tcPr>
-            <w:tcW w:type="dxa" w:w="3228"/>
+            <w:tcW w:type="dxa" w:w="3229"/>
             <w:tcBorders>
               <w:top w:color="000001" w:space="0" w:sz="2" w:val="single"/>
               <w:left w:color="000001" w:space="0" w:sz="2" w:val="single"/>
@@ -6026,7 +6026,7 @@
         </w:tc>
         <w:tc>
           <w:tcPr>
-            <w:tcW w:type="dxa" w:w="3198"/>
+            <w:tcW w:type="dxa" w:w="3197"/>
             <w:tcBorders>
               <w:left w:color="000001" w:space="0" w:sz="2" w:val="single"/>
               <w:bottom w:color="000001" w:space="0" w:sz="2" w:val="single"/>
@@ -6053,7 +6053,7 @@
         </w:tc>
         <w:tc>
           <w:tcPr>
-            <w:tcW w:type="dxa" w:w="3228"/>
+            <w:tcW w:type="dxa" w:w="3229"/>
             <w:tcBorders>
               <w:left w:color="000001" w:space="0" w:sz="2" w:val="single"/>
               <w:bottom w:color="000001" w:space="0" w:sz="2" w:val="single"/>
@@ -6112,7 +6112,7 @@
         </w:tc>
         <w:tc>
           <w:tcPr>
-            <w:tcW w:type="dxa" w:w="3198"/>
+            <w:tcW w:type="dxa" w:w="3197"/>
             <w:tcBorders>
               <w:left w:color="000001" w:space="0" w:sz="2" w:val="single"/>
               <w:bottom w:color="000001" w:space="0" w:sz="2" w:val="single"/>
@@ -6139,7 +6139,7 @@
         </w:tc>
         <w:tc>
           <w:tcPr>
-            <w:tcW w:type="dxa" w:w="3228"/>
+            <w:tcW w:type="dxa" w:w="3229"/>
             <w:tcBorders>
               <w:left w:color="000001" w:space="0" w:sz="2" w:val="single"/>
               <w:bottom w:color="000001" w:space="0" w:sz="2" w:val="single"/>
@@ -6252,7 +6252,7 @@
         </w:tc>
         <w:tc>
           <w:tcPr>
-            <w:tcW w:type="dxa" w:w="3198"/>
+            <w:tcW w:type="dxa" w:w="3197"/>
             <w:tcBorders>
               <w:left w:color="000001" w:space="0" w:sz="2" w:val="single"/>
               <w:bottom w:color="000001" w:space="0" w:sz="2" w:val="single"/>
@@ -6283,7 +6283,7 @@
         </w:tc>
         <w:tc>
           <w:tcPr>
-            <w:tcW w:type="dxa" w:w="3228"/>
+            <w:tcW w:type="dxa" w:w="3229"/>
             <w:tcBorders>
               <w:left w:color="000001" w:space="0" w:sz="2" w:val="single"/>
               <w:bottom w:color="000001" w:space="0" w:sz="2" w:val="single"/>
@@ -6380,7 +6380,7 @@
     <w:tbl>
       <w:tblPr>
         <w:jc w:val="left"/>
-        <w:tblInd w:type="dxa" w:w="-982"/>
+        <w:tblInd w:type="dxa" w:w="-1090"/>
         <w:tblBorders>
           <w:top w:color="000001" w:space="0" w:sz="2" w:val="single"/>
           <w:left w:color="000001" w:space="0" w:sz="2" w:val="single"/>
@@ -6389,8 +6389,8 @@
       </w:tblPr>
       <w:tblGrid>
         <w:gridCol w:w="3212"/>
-        <w:gridCol w:w="3198"/>
-        <w:gridCol w:w="3228"/>
+        <w:gridCol w:w="3197"/>
+        <w:gridCol w:w="3229"/>
       </w:tblGrid>
       <w:tr>
         <w:trPr>
@@ -6426,7 +6426,7 @@
         </w:tc>
         <w:tc>
           <w:tcPr>
-            <w:tcW w:type="dxa" w:w="3198"/>
+            <w:tcW w:type="dxa" w:w="3197"/>
             <w:tcBorders>
               <w:top w:color="000001" w:space="0" w:sz="2" w:val="single"/>
               <w:left w:color="000001" w:space="0" w:sz="2" w:val="single"/>
@@ -6454,7 +6454,7 @@
         </w:tc>
         <w:tc>
           <w:tcPr>
-            <w:tcW w:type="dxa" w:w="3228"/>
+            <w:tcW w:type="dxa" w:w="3229"/>
             <w:tcBorders>
               <w:top w:color="000001" w:space="0" w:sz="2" w:val="single"/>
               <w:left w:color="000001" w:space="0" w:sz="2" w:val="single"/>
@@ -6522,7 +6522,7 @@
         </w:tc>
         <w:tc>
           <w:tcPr>
-            <w:tcW w:type="dxa" w:w="3198"/>
+            <w:tcW w:type="dxa" w:w="3197"/>
             <w:tcBorders>
               <w:left w:color="000001" w:space="0" w:sz="2" w:val="single"/>
               <w:bottom w:color="000001" w:space="0" w:sz="2" w:val="single"/>
@@ -6549,7 +6549,7 @@
         </w:tc>
         <w:tc>
           <w:tcPr>
-            <w:tcW w:type="dxa" w:w="3228"/>
+            <w:tcW w:type="dxa" w:w="3229"/>
             <w:tcBorders>
               <w:left w:color="000001" w:space="0" w:sz="2" w:val="single"/>
               <w:bottom w:color="000001" w:space="0" w:sz="2" w:val="single"/>
@@ -6588,7 +6588,7 @@
     <w:tbl>
       <w:tblPr>
         <w:jc w:val="left"/>
-        <w:tblInd w:type="dxa" w:w="-982"/>
+        <w:tblInd w:type="dxa" w:w="-1090"/>
         <w:tblBorders>
           <w:top w:color="000001" w:space="0" w:sz="2" w:val="single"/>
           <w:left w:color="000001" w:space="0" w:sz="2" w:val="single"/>
@@ -6597,8 +6597,8 @@
       </w:tblPr>
       <w:tblGrid>
         <w:gridCol w:w="3212"/>
-        <w:gridCol w:w="3198"/>
-        <w:gridCol w:w="3228"/>
+        <w:gridCol w:w="3197"/>
+        <w:gridCol w:w="3229"/>
       </w:tblGrid>
       <w:tr>
         <w:trPr>
@@ -6638,7 +6638,7 @@
         </w:tc>
         <w:tc>
           <w:tcPr>
-            <w:tcW w:type="dxa" w:w="3198"/>
+            <w:tcW w:type="dxa" w:w="3197"/>
             <w:tcBorders>
               <w:top w:color="000001" w:space="0" w:sz="2" w:val="single"/>
               <w:left w:color="000001" w:space="0" w:sz="2" w:val="single"/>
@@ -6666,7 +6666,7 @@
         </w:tc>
         <w:tc>
           <w:tcPr>
-            <w:tcW w:type="dxa" w:w="3228"/>
+            <w:tcW w:type="dxa" w:w="3229"/>
             <w:tcBorders>
               <w:top w:color="000001" w:space="0" w:sz="2" w:val="single"/>
               <w:left w:color="000001" w:space="0" w:sz="2" w:val="single"/>
@@ -6727,7 +6727,7 @@
         </w:tc>
         <w:tc>
           <w:tcPr>
-            <w:tcW w:type="dxa" w:w="3198"/>
+            <w:tcW w:type="dxa" w:w="3197"/>
             <w:tcBorders>
               <w:left w:color="000001" w:space="0" w:sz="2" w:val="single"/>
               <w:bottom w:color="000001" w:space="0" w:sz="2" w:val="single"/>
@@ -6754,7 +6754,7 @@
         </w:tc>
         <w:tc>
           <w:tcPr>
-            <w:tcW w:type="dxa" w:w="3228"/>
+            <w:tcW w:type="dxa" w:w="3229"/>
             <w:tcBorders>
               <w:left w:color="000001" w:space="0" w:sz="2" w:val="single"/>
               <w:bottom w:color="000001" w:space="0" w:sz="2" w:val="single"/>
@@ -6813,7 +6813,7 @@
         </w:tc>
         <w:tc>
           <w:tcPr>
-            <w:tcW w:type="dxa" w:w="3198"/>
+            <w:tcW w:type="dxa" w:w="3197"/>
             <w:tcBorders>
               <w:left w:color="000001" w:space="0" w:sz="2" w:val="single"/>
               <w:bottom w:color="000001" w:space="0" w:sz="2" w:val="single"/>
@@ -6840,7 +6840,7 @@
         </w:tc>
         <w:tc>
           <w:tcPr>
-            <w:tcW w:type="dxa" w:w="3228"/>
+            <w:tcW w:type="dxa" w:w="3229"/>
             <w:tcBorders>
               <w:left w:color="000001" w:space="0" w:sz="2" w:val="single"/>
               <w:bottom w:color="000001" w:space="0" w:sz="2" w:val="single"/>
@@ -6899,7 +6899,7 @@
         </w:tc>
         <w:tc>
           <w:tcPr>
-            <w:tcW w:type="dxa" w:w="3198"/>
+            <w:tcW w:type="dxa" w:w="3197"/>
             <w:tcBorders>
               <w:left w:color="000001" w:space="0" w:sz="2" w:val="single"/>
               <w:bottom w:color="000001" w:space="0" w:sz="2" w:val="single"/>
@@ -6926,7 +6926,7 @@
         </w:tc>
         <w:tc>
           <w:tcPr>
-            <w:tcW w:type="dxa" w:w="3228"/>
+            <w:tcW w:type="dxa" w:w="3229"/>
             <w:tcBorders>
               <w:left w:color="000001" w:space="0" w:sz="2" w:val="single"/>
               <w:bottom w:color="000001" w:space="0" w:sz="2" w:val="single"/>
@@ -7027,7 +7027,7 @@
     <w:tbl>
       <w:tblPr>
         <w:jc w:val="left"/>
-        <w:tblInd w:type="dxa" w:w="-982"/>
+        <w:tblInd w:type="dxa" w:w="-1090"/>
         <w:tblBorders>
           <w:top w:color="000001" w:space="0" w:sz="2" w:val="single"/>
           <w:left w:color="000001" w:space="0" w:sz="2" w:val="single"/>
@@ -7036,8 +7036,8 @@
       </w:tblPr>
       <w:tblGrid>
         <w:gridCol w:w="3212"/>
-        <w:gridCol w:w="3198"/>
-        <w:gridCol w:w="3228"/>
+        <w:gridCol w:w="3197"/>
+        <w:gridCol w:w="3229"/>
       </w:tblGrid>
       <w:tr>
         <w:trPr>
@@ -7073,7 +7073,7 @@
         </w:tc>
         <w:tc>
           <w:tcPr>
-            <w:tcW w:type="dxa" w:w="3198"/>
+            <w:tcW w:type="dxa" w:w="3197"/>
             <w:tcBorders>
               <w:top w:color="000001" w:space="0" w:sz="2" w:val="single"/>
               <w:left w:color="000001" w:space="0" w:sz="2" w:val="single"/>
@@ -7101,7 +7101,7 @@
         </w:tc>
         <w:tc>
           <w:tcPr>
-            <w:tcW w:type="dxa" w:w="3228"/>
+            <w:tcW w:type="dxa" w:w="3229"/>
             <w:tcBorders>
               <w:top w:color="000001" w:space="0" w:sz="2" w:val="single"/>
               <w:left w:color="000001" w:space="0" w:sz="2" w:val="single"/>
@@ -7141,7 +7141,7 @@
     <w:tbl>
       <w:tblPr>
         <w:jc w:val="left"/>
-        <w:tblInd w:type="dxa" w:w="-982"/>
+        <w:tblInd w:type="dxa" w:w="-1090"/>
         <w:tblBorders>
           <w:top w:color="000001" w:space="0" w:sz="2" w:val="single"/>
           <w:left w:color="000001" w:space="0" w:sz="2" w:val="single"/>
@@ -7150,8 +7150,8 @@
       </w:tblPr>
       <w:tblGrid>
         <w:gridCol w:w="3212"/>
-        <w:gridCol w:w="3198"/>
-        <w:gridCol w:w="3228"/>
+        <w:gridCol w:w="3197"/>
+        <w:gridCol w:w="3229"/>
       </w:tblGrid>
       <w:tr>
         <w:trPr>
@@ -7191,7 +7191,7 @@
         </w:tc>
         <w:tc>
           <w:tcPr>
-            <w:tcW w:type="dxa" w:w="3198"/>
+            <w:tcW w:type="dxa" w:w="3197"/>
             <w:tcBorders>
               <w:top w:color="000001" w:space="0" w:sz="2" w:val="single"/>
               <w:left w:color="000001" w:space="0" w:sz="2" w:val="single"/>
@@ -7219,7 +7219,7 @@
         </w:tc>
         <w:tc>
           <w:tcPr>
-            <w:tcW w:type="dxa" w:w="3228"/>
+            <w:tcW w:type="dxa" w:w="3229"/>
             <w:tcBorders>
               <w:top w:color="000001" w:space="0" w:sz="2" w:val="single"/>
               <w:left w:color="000001" w:space="0" w:sz="2" w:val="single"/>
@@ -7280,7 +7280,7 @@
         </w:tc>
         <w:tc>
           <w:tcPr>
-            <w:tcW w:type="dxa" w:w="3198"/>
+            <w:tcW w:type="dxa" w:w="3197"/>
             <w:tcBorders>
               <w:left w:color="000001" w:space="0" w:sz="2" w:val="single"/>
               <w:bottom w:color="000001" w:space="0" w:sz="2" w:val="single"/>
@@ -7307,7 +7307,7 @@
         </w:tc>
         <w:tc>
           <w:tcPr>
-            <w:tcW w:type="dxa" w:w="3228"/>
+            <w:tcW w:type="dxa" w:w="3229"/>
             <w:tcBorders>
               <w:left w:color="000001" w:space="0" w:sz="2" w:val="single"/>
               <w:bottom w:color="000001" w:space="0" w:sz="2" w:val="single"/>
@@ -7366,7 +7366,7 @@
         </w:tc>
         <w:tc>
           <w:tcPr>
-            <w:tcW w:type="dxa" w:w="3198"/>
+            <w:tcW w:type="dxa" w:w="3197"/>
             <w:tcBorders>
               <w:left w:color="000001" w:space="0" w:sz="2" w:val="single"/>
               <w:bottom w:color="000001" w:space="0" w:sz="2" w:val="single"/>
@@ -7397,7 +7397,7 @@
         </w:tc>
         <w:tc>
           <w:tcPr>
-            <w:tcW w:type="dxa" w:w="3228"/>
+            <w:tcW w:type="dxa" w:w="3229"/>
             <w:tcBorders>
               <w:left w:color="000001" w:space="0" w:sz="2" w:val="single"/>
               <w:bottom w:color="000001" w:space="0" w:sz="2" w:val="single"/>
@@ -7456,7 +7456,7 @@
         </w:tc>
         <w:tc>
           <w:tcPr>
-            <w:tcW w:type="dxa" w:w="3198"/>
+            <w:tcW w:type="dxa" w:w="3197"/>
             <w:tcBorders>
               <w:left w:color="000001" w:space="0" w:sz="2" w:val="single"/>
               <w:bottom w:color="000001" w:space="0" w:sz="2" w:val="single"/>
@@ -7483,7 +7483,7 @@
         </w:tc>
         <w:tc>
           <w:tcPr>
-            <w:tcW w:type="dxa" w:w="3228"/>
+            <w:tcW w:type="dxa" w:w="3229"/>
             <w:tcBorders>
               <w:left w:color="000001" w:space="0" w:sz="2" w:val="single"/>
               <w:bottom w:color="000001" w:space="0" w:sz="2" w:val="single"/>
@@ -7584,7 +7584,7 @@
     <w:tbl>
       <w:tblPr>
         <w:jc w:val="left"/>
-        <w:tblInd w:type="dxa" w:w="-982"/>
+        <w:tblInd w:type="dxa" w:w="-1090"/>
         <w:tblBorders>
           <w:top w:color="000001" w:space="0" w:sz="2" w:val="single"/>
           <w:left w:color="000001" w:space="0" w:sz="2" w:val="single"/>
@@ -7592,9 +7592,9 @@
         </w:tblBorders>
       </w:tblPr>
       <w:tblGrid>
-        <w:gridCol w:w="1595"/>
-        <w:gridCol w:w="1604"/>
-        <w:gridCol w:w="6439"/>
+        <w:gridCol w:w="1594"/>
+        <w:gridCol w:w="1603"/>
+        <w:gridCol w:w="6441"/>
       </w:tblGrid>
       <w:tr>
         <w:trPr>
@@ -7602,7 +7602,7 @@
         </w:trPr>
         <w:tc>
           <w:tcPr>
-            <w:tcW w:type="dxa" w:w="1595"/>
+            <w:tcW w:type="dxa" w:w="1594"/>
             <w:tcBorders>
               <w:top w:color="000001" w:space="0" w:sz="2" w:val="single"/>
               <w:left w:color="000001" w:space="0" w:sz="2" w:val="single"/>
@@ -7630,7 +7630,7 @@
         </w:tc>
         <w:tc>
           <w:tcPr>
-            <w:tcW w:type="dxa" w:w="1604"/>
+            <w:tcW w:type="dxa" w:w="1603"/>
             <w:tcBorders>
               <w:top w:color="000001" w:space="0" w:sz="2" w:val="single"/>
               <w:left w:color="000001" w:space="0" w:sz="2" w:val="single"/>
@@ -7658,7 +7658,7 @@
         </w:tc>
         <w:tc>
           <w:tcPr>
-            <w:tcW w:type="dxa" w:w="6439"/>
+            <w:tcW w:type="dxa" w:w="6441"/>
             <w:tcBorders>
               <w:top w:color="000001" w:space="0" w:sz="2" w:val="single"/>
               <w:left w:color="000001" w:space="0" w:sz="2" w:val="single"/>
@@ -7692,7 +7692,7 @@
         </w:trPr>
         <w:tc>
           <w:tcPr>
-            <w:tcW w:type="dxa" w:w="1595"/>
+            <w:tcW w:type="dxa" w:w="1594"/>
             <w:tcBorders>
               <w:left w:color="000001" w:space="0" w:sz="2" w:val="single"/>
               <w:bottom w:color="000001" w:space="0" w:sz="2" w:val="single"/>
@@ -7719,7 +7719,7 @@
         </w:tc>
         <w:tc>
           <w:tcPr>
-            <w:tcW w:type="dxa" w:w="1604"/>
+            <w:tcW w:type="dxa" w:w="1603"/>
             <w:tcBorders>
               <w:left w:color="000001" w:space="0" w:sz="2" w:val="single"/>
               <w:bottom w:color="000001" w:space="0" w:sz="2" w:val="single"/>
@@ -7746,7 +7746,7 @@
         </w:tc>
         <w:tc>
           <w:tcPr>
-            <w:tcW w:type="dxa" w:w="6439"/>
+            <w:tcW w:type="dxa" w:w="6441"/>
             <w:tcBorders>
               <w:left w:color="000001" w:space="0" w:sz="2" w:val="single"/>
               <w:bottom w:color="000001" w:space="0" w:sz="2" w:val="single"/>
@@ -7778,7 +7778,7 @@
         </w:trPr>
         <w:tc>
           <w:tcPr>
-            <w:tcW w:type="dxa" w:w="1595"/>
+            <w:tcW w:type="dxa" w:w="1594"/>
             <w:tcBorders>
               <w:left w:color="000001" w:space="0" w:sz="2" w:val="single"/>
               <w:bottom w:color="000001" w:space="0" w:sz="2" w:val="single"/>
@@ -7805,7 +7805,7 @@
         </w:tc>
         <w:tc>
           <w:tcPr>
-            <w:tcW w:type="dxa" w:w="1604"/>
+            <w:tcW w:type="dxa" w:w="1603"/>
             <w:tcBorders>
               <w:left w:color="000001" w:space="0" w:sz="2" w:val="single"/>
               <w:bottom w:color="000001" w:space="0" w:sz="2" w:val="single"/>
@@ -7832,7 +7832,7 @@
         </w:tc>
         <w:tc>
           <w:tcPr>
-            <w:tcW w:type="dxa" w:w="6439"/>
+            <w:tcW w:type="dxa" w:w="6441"/>
             <w:tcBorders>
               <w:left w:color="000001" w:space="0" w:sz="2" w:val="single"/>
               <w:bottom w:color="000001" w:space="0" w:sz="2" w:val="single"/>
@@ -7871,7 +7871,7 @@
     <w:tbl>
       <w:tblPr>
         <w:jc w:val="left"/>
-        <w:tblInd w:type="dxa" w:w="-982"/>
+        <w:tblInd w:type="dxa" w:w="-1090"/>
         <w:tblBorders>
           <w:top w:color="000001" w:space="0" w:sz="2" w:val="single"/>
           <w:left w:color="000001" w:space="0" w:sz="2" w:val="single"/>
@@ -7880,8 +7880,8 @@
       </w:tblPr>
       <w:tblGrid>
         <w:gridCol w:w="3212"/>
-        <w:gridCol w:w="3198"/>
-        <w:gridCol w:w="3228"/>
+        <w:gridCol w:w="3197"/>
+        <w:gridCol w:w="3229"/>
       </w:tblGrid>
       <w:tr>
         <w:trPr>
@@ -7921,7 +7921,7 @@
         </w:tc>
         <w:tc>
           <w:tcPr>
-            <w:tcW w:type="dxa" w:w="3198"/>
+            <w:tcW w:type="dxa" w:w="3197"/>
             <w:tcBorders>
               <w:top w:color="000001" w:space="0" w:sz="2" w:val="single"/>
               <w:left w:color="000001" w:space="0" w:sz="2" w:val="single"/>
@@ -7949,7 +7949,7 @@
         </w:tc>
         <w:tc>
           <w:tcPr>
-            <w:tcW w:type="dxa" w:w="3228"/>
+            <w:tcW w:type="dxa" w:w="3229"/>
             <w:tcBorders>
               <w:top w:color="000001" w:space="0" w:sz="2" w:val="single"/>
               <w:left w:color="000001" w:space="0" w:sz="2" w:val="single"/>
@@ -8010,7 +8010,7 @@
         </w:tc>
         <w:tc>
           <w:tcPr>
-            <w:tcW w:type="dxa" w:w="3198"/>
+            <w:tcW w:type="dxa" w:w="3197"/>
             <w:tcBorders>
               <w:left w:color="000001" w:space="0" w:sz="2" w:val="single"/>
               <w:bottom w:color="000001" w:space="0" w:sz="2" w:val="single"/>
@@ -8037,7 +8037,7 @@
         </w:tc>
         <w:tc>
           <w:tcPr>
-            <w:tcW w:type="dxa" w:w="3228"/>
+            <w:tcW w:type="dxa" w:w="3229"/>
             <w:tcBorders>
               <w:left w:color="000001" w:space="0" w:sz="2" w:val="single"/>
               <w:bottom w:color="000001" w:space="0" w:sz="2" w:val="single"/>
@@ -8096,7 +8096,7 @@
         </w:tc>
         <w:tc>
           <w:tcPr>
-            <w:tcW w:type="dxa" w:w="3198"/>
+            <w:tcW w:type="dxa" w:w="3197"/>
             <w:tcBorders>
               <w:left w:color="000001" w:space="0" w:sz="2" w:val="single"/>
               <w:bottom w:color="000001" w:space="0" w:sz="2" w:val="single"/>
@@ -8123,7 +8123,7 @@
         </w:tc>
         <w:tc>
           <w:tcPr>
-            <w:tcW w:type="dxa" w:w="3228"/>
+            <w:tcW w:type="dxa" w:w="3229"/>
             <w:tcBorders>
               <w:left w:color="000001" w:space="0" w:sz="2" w:val="single"/>
               <w:bottom w:color="000001" w:space="0" w:sz="2" w:val="single"/>
@@ -8182,7 +8182,7 @@
         </w:tc>
         <w:tc>
           <w:tcPr>
-            <w:tcW w:type="dxa" w:w="3198"/>
+            <w:tcW w:type="dxa" w:w="3197"/>
             <w:tcBorders>
               <w:left w:color="000001" w:space="0" w:sz="2" w:val="single"/>
               <w:bottom w:color="000001" w:space="0" w:sz="2" w:val="single"/>
@@ -8209,7 +8209,7 @@
         </w:tc>
         <w:tc>
           <w:tcPr>
-            <w:tcW w:type="dxa" w:w="3228"/>
+            <w:tcW w:type="dxa" w:w="3229"/>
             <w:tcBorders>
               <w:left w:color="000001" w:space="0" w:sz="2" w:val="single"/>
               <w:bottom w:color="000001" w:space="0" w:sz="2" w:val="single"/>
@@ -8306,7 +8306,7 @@
     <w:tbl>
       <w:tblPr>
         <w:jc w:val="left"/>
-        <w:tblInd w:type="dxa" w:w="-982"/>
+        <w:tblInd w:type="dxa" w:w="-1090"/>
         <w:tblBorders>
           <w:top w:color="000001" w:space="0" w:sz="2" w:val="single"/>
           <w:left w:color="000001" w:space="0" w:sz="2" w:val="single"/>
@@ -8314,9 +8314,9 @@
         </w:tblBorders>
       </w:tblPr>
       <w:tblGrid>
-        <w:gridCol w:w="1595"/>
-        <w:gridCol w:w="1604"/>
-        <w:gridCol w:w="6439"/>
+        <w:gridCol w:w="1594"/>
+        <w:gridCol w:w="1603"/>
+        <w:gridCol w:w="6441"/>
       </w:tblGrid>
       <w:tr>
         <w:trPr>
@@ -8324,7 +8324,7 @@
         </w:trPr>
         <w:tc>
           <w:tcPr>
-            <w:tcW w:type="dxa" w:w="1595"/>
+            <w:tcW w:type="dxa" w:w="1594"/>
             <w:tcBorders>
               <w:top w:color="000001" w:space="0" w:sz="2" w:val="single"/>
               <w:left w:color="000001" w:space="0" w:sz="2" w:val="single"/>
@@ -8352,7 +8352,7 @@
         </w:tc>
         <w:tc>
           <w:tcPr>
-            <w:tcW w:type="dxa" w:w="1604"/>
+            <w:tcW w:type="dxa" w:w="1603"/>
             <w:tcBorders>
               <w:top w:color="000001" w:space="0" w:sz="2" w:val="single"/>
               <w:left w:color="000001" w:space="0" w:sz="2" w:val="single"/>
@@ -8380,7 +8380,7 @@
         </w:tc>
         <w:tc>
           <w:tcPr>
-            <w:tcW w:type="dxa" w:w="6439"/>
+            <w:tcW w:type="dxa" w:w="6441"/>
             <w:tcBorders>
               <w:top w:color="000001" w:space="0" w:sz="2" w:val="single"/>
               <w:left w:color="000001" w:space="0" w:sz="2" w:val="single"/>
@@ -8414,7 +8414,7 @@
         </w:trPr>
         <w:tc>
           <w:tcPr>
-            <w:tcW w:type="dxa" w:w="1595"/>
+            <w:tcW w:type="dxa" w:w="1594"/>
             <w:tcBorders>
               <w:left w:color="000001" w:space="0" w:sz="2" w:val="single"/>
               <w:bottom w:color="000001" w:space="0" w:sz="2" w:val="single"/>
@@ -8441,7 +8441,7 @@
         </w:tc>
         <w:tc>
           <w:tcPr>
-            <w:tcW w:type="dxa" w:w="1604"/>
+            <w:tcW w:type="dxa" w:w="1603"/>
             <w:tcBorders>
               <w:left w:color="000001" w:space="0" w:sz="2" w:val="single"/>
               <w:bottom w:color="000001" w:space="0" w:sz="2" w:val="single"/>
@@ -8468,7 +8468,7 @@
         </w:tc>
         <w:tc>
           <w:tcPr>
-            <w:tcW w:type="dxa" w:w="6439"/>
+            <w:tcW w:type="dxa" w:w="6441"/>
             <w:tcBorders>
               <w:left w:color="000001" w:space="0" w:sz="2" w:val="single"/>
               <w:bottom w:color="000001" w:space="0" w:sz="2" w:val="single"/>
@@ -8500,7 +8500,7 @@
         </w:trPr>
         <w:tc>
           <w:tcPr>
-            <w:tcW w:type="dxa" w:w="1595"/>
+            <w:tcW w:type="dxa" w:w="1594"/>
             <w:tcBorders>
               <w:left w:color="000001" w:space="0" w:sz="2" w:val="single"/>
               <w:bottom w:color="000001" w:space="0" w:sz="2" w:val="single"/>
@@ -8527,7 +8527,7 @@
         </w:tc>
         <w:tc>
           <w:tcPr>
-            <w:tcW w:type="dxa" w:w="1604"/>
+            <w:tcW w:type="dxa" w:w="1603"/>
             <w:tcBorders>
               <w:left w:color="000001" w:space="0" w:sz="2" w:val="single"/>
               <w:bottom w:color="000001" w:space="0" w:sz="2" w:val="single"/>
@@ -8554,7 +8554,7 @@
         </w:tc>
         <w:tc>
           <w:tcPr>
-            <w:tcW w:type="dxa" w:w="6439"/>
+            <w:tcW w:type="dxa" w:w="6441"/>
             <w:tcBorders>
               <w:left w:color="000001" w:space="0" w:sz="2" w:val="single"/>
               <w:bottom w:color="000001" w:space="0" w:sz="2" w:val="single"/>
@@ -8593,7 +8593,7 @@
     <w:tbl>
       <w:tblPr>
         <w:jc w:val="left"/>
-        <w:tblInd w:type="dxa" w:w="-982"/>
+        <w:tblInd w:type="dxa" w:w="-1090"/>
         <w:tblBorders>
           <w:top w:color="000001" w:space="0" w:sz="2" w:val="single"/>
           <w:left w:color="000001" w:space="0" w:sz="2" w:val="single"/>
@@ -8602,8 +8602,8 @@
       </w:tblPr>
       <w:tblGrid>
         <w:gridCol w:w="3212"/>
-        <w:gridCol w:w="3198"/>
-        <w:gridCol w:w="3228"/>
+        <w:gridCol w:w="3197"/>
+        <w:gridCol w:w="3229"/>
       </w:tblGrid>
       <w:tr>
         <w:trPr>
@@ -8643,7 +8643,7 @@
         </w:tc>
         <w:tc>
           <w:tcPr>
-            <w:tcW w:type="dxa" w:w="3198"/>
+            <w:tcW w:type="dxa" w:w="3197"/>
             <w:tcBorders>
               <w:top w:color="000001" w:space="0" w:sz="2" w:val="single"/>
               <w:left w:color="000001" w:space="0" w:sz="2" w:val="single"/>
@@ -8671,7 +8671,7 @@
         </w:tc>
         <w:tc>
           <w:tcPr>
-            <w:tcW w:type="dxa" w:w="3228"/>
+            <w:tcW w:type="dxa" w:w="3229"/>
             <w:tcBorders>
               <w:top w:color="000001" w:space="0" w:sz="2" w:val="single"/>
               <w:left w:color="000001" w:space="0" w:sz="2" w:val="single"/>
@@ -8732,7 +8732,7 @@
         </w:tc>
         <w:tc>
           <w:tcPr>
-            <w:tcW w:type="dxa" w:w="3198"/>
+            <w:tcW w:type="dxa" w:w="3197"/>
             <w:tcBorders>
               <w:left w:color="000001" w:space="0" w:sz="2" w:val="single"/>
               <w:bottom w:color="000001" w:space="0" w:sz="2" w:val="single"/>
@@ -8759,7 +8759,7 @@
         </w:tc>
         <w:tc>
           <w:tcPr>
-            <w:tcW w:type="dxa" w:w="3228"/>
+            <w:tcW w:type="dxa" w:w="3229"/>
             <w:tcBorders>
               <w:left w:color="000001" w:space="0" w:sz="2" w:val="single"/>
               <w:bottom w:color="000001" w:space="0" w:sz="2" w:val="single"/>
@@ -8818,7 +8818,7 @@
         </w:tc>
         <w:tc>
           <w:tcPr>
-            <w:tcW w:type="dxa" w:w="3198"/>
+            <w:tcW w:type="dxa" w:w="3197"/>
             <w:tcBorders>
               <w:left w:color="000001" w:space="0" w:sz="2" w:val="single"/>
               <w:bottom w:color="000001" w:space="0" w:sz="2" w:val="single"/>
@@ -8845,7 +8845,7 @@
         </w:tc>
         <w:tc>
           <w:tcPr>
-            <w:tcW w:type="dxa" w:w="3228"/>
+            <w:tcW w:type="dxa" w:w="3229"/>
             <w:tcBorders>
               <w:left w:color="000001" w:space="0" w:sz="2" w:val="single"/>
               <w:bottom w:color="000001" w:space="0" w:sz="2" w:val="single"/>
@@ -8904,7 +8904,7 @@
         </w:tc>
         <w:tc>
           <w:tcPr>
-            <w:tcW w:type="dxa" w:w="3198"/>
+            <w:tcW w:type="dxa" w:w="3197"/>
             <w:tcBorders>
               <w:left w:color="000001" w:space="0" w:sz="2" w:val="single"/>
               <w:bottom w:color="000001" w:space="0" w:sz="2" w:val="single"/>
@@ -8931,7 +8931,7 @@
         </w:tc>
         <w:tc>
           <w:tcPr>
-            <w:tcW w:type="dxa" w:w="3228"/>
+            <w:tcW w:type="dxa" w:w="3229"/>
             <w:tcBorders>
               <w:left w:color="000001" w:space="0" w:sz="2" w:val="single"/>
               <w:bottom w:color="000001" w:space="0" w:sz="2" w:val="single"/>
@@ -9035,7 +9035,7 @@
     <w:tbl>
       <w:tblPr>
         <w:jc w:val="left"/>
-        <w:tblInd w:type="dxa" w:w="-982"/>
+        <w:tblInd w:type="dxa" w:w="-1090"/>
         <w:tblBorders>
           <w:top w:color="000001" w:space="0" w:sz="2" w:val="single"/>
           <w:left w:color="000001" w:space="0" w:sz="2" w:val="single"/>
@@ -9043,9 +9043,9 @@
         </w:tblBorders>
       </w:tblPr>
       <w:tblGrid>
-        <w:gridCol w:w="1595"/>
-        <w:gridCol w:w="1604"/>
-        <w:gridCol w:w="6439"/>
+        <w:gridCol w:w="1594"/>
+        <w:gridCol w:w="1603"/>
+        <w:gridCol w:w="6441"/>
       </w:tblGrid>
       <w:tr>
         <w:trPr>
@@ -9053,7 +9053,7 @@
         </w:trPr>
         <w:tc>
           <w:tcPr>
-            <w:tcW w:type="dxa" w:w="1595"/>
+            <w:tcW w:type="dxa" w:w="1594"/>
             <w:tcBorders>
               <w:top w:color="000001" w:space="0" w:sz="2" w:val="single"/>
               <w:left w:color="000001" w:space="0" w:sz="2" w:val="single"/>
@@ -9081,7 +9081,7 @@
         </w:tc>
         <w:tc>
           <w:tcPr>
-            <w:tcW w:type="dxa" w:w="1604"/>
+            <w:tcW w:type="dxa" w:w="1603"/>
             <w:tcBorders>
               <w:top w:color="000001" w:space="0" w:sz="2" w:val="single"/>
               <w:left w:color="000001" w:space="0" w:sz="2" w:val="single"/>
@@ -9109,7 +9109,7 @@
         </w:tc>
         <w:tc>
           <w:tcPr>
-            <w:tcW w:type="dxa" w:w="6439"/>
+            <w:tcW w:type="dxa" w:w="6441"/>
             <w:tcBorders>
               <w:top w:color="000001" w:space="0" w:sz="2" w:val="single"/>
               <w:left w:color="000001" w:space="0" w:sz="2" w:val="single"/>
@@ -9143,7 +9143,7 @@
         </w:trPr>
         <w:tc>
           <w:tcPr>
-            <w:tcW w:type="dxa" w:w="1595"/>
+            <w:tcW w:type="dxa" w:w="1594"/>
             <w:tcBorders>
               <w:left w:color="000001" w:space="0" w:sz="2" w:val="single"/>
               <w:bottom w:color="000001" w:space="0" w:sz="2" w:val="single"/>
@@ -9177,33 +9177,33 @@
         </w:tc>
         <w:tc>
           <w:tcPr>
-            <w:tcW w:type="dxa" w:w="1604"/>
-            <w:tcBorders>
-              <w:left w:color="000001" w:space="0" w:sz="2" w:val="single"/>
-              <w:bottom w:color="000001" w:space="0" w:sz="2" w:val="single"/>
-            </w:tcBorders>
-            <w:shd w:fill="FFFFFF" w:val="clear"/>
-            <w:tcMar>
-              <w:top w:type="dxa" w:w="0"/>
-              <w:left w:type="dxa" w:w="108"/>
-              <w:bottom w:type="dxa" w:w="0"/>
-              <w:right w:type="dxa" w:w="108"/>
-            </w:tcMar>
-          </w:tcPr>
-          <w:p>
-            <w:pPr>
-              <w:pStyle w:val="style27"/>
-              <w:suppressLineNumbers/>
-              <w:spacing w:after="120" w:before="0"/>
-            </w:pPr>
-            <w:r>
-              <w:rPr/>
-            </w:r>
-          </w:p>
-        </w:tc>
-        <w:tc>
-          <w:tcPr>
-            <w:tcW w:type="dxa" w:w="6439"/>
+            <w:tcW w:type="dxa" w:w="1603"/>
+            <w:tcBorders>
+              <w:left w:color="000001" w:space="0" w:sz="2" w:val="single"/>
+              <w:bottom w:color="000001" w:space="0" w:sz="2" w:val="single"/>
+            </w:tcBorders>
+            <w:shd w:fill="FFFFFF" w:val="clear"/>
+            <w:tcMar>
+              <w:top w:type="dxa" w:w="0"/>
+              <w:left w:type="dxa" w:w="108"/>
+              <w:bottom w:type="dxa" w:w="0"/>
+              <w:right w:type="dxa" w:w="108"/>
+            </w:tcMar>
+          </w:tcPr>
+          <w:p>
+            <w:pPr>
+              <w:pStyle w:val="style27"/>
+              <w:suppressLineNumbers/>
+              <w:spacing w:after="120" w:before="0"/>
+            </w:pPr>
+            <w:r>
+              <w:rPr/>
+            </w:r>
+          </w:p>
+        </w:tc>
+        <w:tc>
+          <w:tcPr>
+            <w:tcW w:type="dxa" w:w="6441"/>
             <w:tcBorders>
               <w:left w:color="000001" w:space="0" w:sz="2" w:val="single"/>
               <w:bottom w:color="000001" w:space="0" w:sz="2" w:val="single"/>
@@ -9235,7 +9235,7 @@
         </w:trPr>
         <w:tc>
           <w:tcPr>
-            <w:tcW w:type="dxa" w:w="1595"/>
+            <w:tcW w:type="dxa" w:w="1594"/>
             <w:tcBorders>
               <w:left w:color="000001" w:space="0" w:sz="2" w:val="single"/>
               <w:bottom w:color="000001" w:space="0" w:sz="2" w:val="single"/>
@@ -9269,33 +9269,33 @@
         </w:tc>
         <w:tc>
           <w:tcPr>
-            <w:tcW w:type="dxa" w:w="1604"/>
-            <w:tcBorders>
-              <w:left w:color="000001" w:space="0" w:sz="2" w:val="single"/>
-              <w:bottom w:color="000001" w:space="0" w:sz="2" w:val="single"/>
-            </w:tcBorders>
-            <w:shd w:fill="FFFFFF" w:val="clear"/>
-            <w:tcMar>
-              <w:top w:type="dxa" w:w="0"/>
-              <w:left w:type="dxa" w:w="108"/>
-              <w:bottom w:type="dxa" w:w="0"/>
-              <w:right w:type="dxa" w:w="108"/>
-            </w:tcMar>
-          </w:tcPr>
-          <w:p>
-            <w:pPr>
-              <w:pStyle w:val="style27"/>
-              <w:suppressLineNumbers/>
-              <w:spacing w:after="120" w:before="0"/>
-            </w:pPr>
-            <w:r>
-              <w:rPr/>
-            </w:r>
-          </w:p>
-        </w:tc>
-        <w:tc>
-          <w:tcPr>
-            <w:tcW w:type="dxa" w:w="6439"/>
+            <w:tcW w:type="dxa" w:w="1603"/>
+            <w:tcBorders>
+              <w:left w:color="000001" w:space="0" w:sz="2" w:val="single"/>
+              <w:bottom w:color="000001" w:space="0" w:sz="2" w:val="single"/>
+            </w:tcBorders>
+            <w:shd w:fill="FFFFFF" w:val="clear"/>
+            <w:tcMar>
+              <w:top w:type="dxa" w:w="0"/>
+              <w:left w:type="dxa" w:w="108"/>
+              <w:bottom w:type="dxa" w:w="0"/>
+              <w:right w:type="dxa" w:w="108"/>
+            </w:tcMar>
+          </w:tcPr>
+          <w:p>
+            <w:pPr>
+              <w:pStyle w:val="style27"/>
+              <w:suppressLineNumbers/>
+              <w:spacing w:after="120" w:before="0"/>
+            </w:pPr>
+            <w:r>
+              <w:rPr/>
+            </w:r>
+          </w:p>
+        </w:tc>
+        <w:tc>
+          <w:tcPr>
+            <w:tcW w:type="dxa" w:w="6441"/>
             <w:tcBorders>
               <w:left w:color="000001" w:space="0" w:sz="2" w:val="single"/>
               <w:bottom w:color="000001" w:space="0" w:sz="2" w:val="single"/>
@@ -9327,7 +9327,7 @@
         </w:trPr>
         <w:tc>
           <w:tcPr>
-            <w:tcW w:type="dxa" w:w="1595"/>
+            <w:tcW w:type="dxa" w:w="1594"/>
             <w:tcBorders>
               <w:left w:color="000001" w:space="0" w:sz="2" w:val="single"/>
               <w:bottom w:color="000001" w:space="0" w:sz="2" w:val="single"/>
@@ -9361,7 +9361,7 @@
         </w:tc>
         <w:tc>
           <w:tcPr>
-            <w:tcW w:type="dxa" w:w="1604"/>
+            <w:tcW w:type="dxa" w:w="1603"/>
             <w:tcBorders>
               <w:left w:color="000001" w:space="0" w:sz="2" w:val="single"/>
               <w:bottom w:color="000001" w:space="0" w:sz="2" w:val="single"/>
@@ -9388,7 +9388,7 @@
         </w:tc>
         <w:tc>
           <w:tcPr>
-            <w:tcW w:type="dxa" w:w="6439"/>
+            <w:tcW w:type="dxa" w:w="6441"/>
             <w:tcBorders>
               <w:left w:color="000001" w:space="0" w:sz="2" w:val="single"/>
               <w:bottom w:color="000001" w:space="0" w:sz="2" w:val="single"/>
@@ -9433,7 +9433,7 @@
         </w:trPr>
         <w:tc>
           <w:tcPr>
-            <w:tcW w:type="dxa" w:w="1595"/>
+            <w:tcW w:type="dxa" w:w="1594"/>
             <w:tcBorders>
               <w:left w:color="000001" w:space="0" w:sz="2" w:val="single"/>
               <w:bottom w:color="000001" w:space="0" w:sz="2" w:val="single"/>
@@ -9467,7 +9467,7 @@
         </w:tc>
         <w:tc>
           <w:tcPr>
-            <w:tcW w:type="dxa" w:w="1604"/>
+            <w:tcW w:type="dxa" w:w="1603"/>
             <w:tcBorders>
               <w:left w:color="000001" w:space="0" w:sz="2" w:val="single"/>
               <w:bottom w:color="000001" w:space="0" w:sz="2" w:val="single"/>
@@ -9494,7 +9494,7 @@
         </w:tc>
         <w:tc>
           <w:tcPr>
-            <w:tcW w:type="dxa" w:w="6439"/>
+            <w:tcW w:type="dxa" w:w="6441"/>
             <w:tcBorders>
               <w:left w:color="000001" w:space="0" w:sz="2" w:val="single"/>
               <w:bottom w:color="000001" w:space="0" w:sz="2" w:val="single"/>
@@ -9531,59 +9531,59 @@
         </w:trPr>
         <w:tc>
           <w:tcPr>
-            <w:tcW w:type="dxa" w:w="1595"/>
-            <w:tcBorders>
-              <w:left w:color="000001" w:space="0" w:sz="2" w:val="single"/>
-              <w:bottom w:color="000001" w:space="0" w:sz="2" w:val="single"/>
-            </w:tcBorders>
-            <w:shd w:fill="FFFFFF" w:val="clear"/>
-            <w:tcMar>
-              <w:top w:type="dxa" w:w="0"/>
-              <w:left w:type="dxa" w:w="108"/>
-              <w:bottom w:type="dxa" w:w="0"/>
-              <w:right w:type="dxa" w:w="108"/>
-            </w:tcMar>
-          </w:tcPr>
-          <w:p>
-            <w:pPr>
-              <w:pStyle w:val="style27"/>
-              <w:suppressLineNumbers/>
-              <w:spacing w:after="120" w:before="0"/>
-            </w:pPr>
-            <w:r>
-              <w:rPr/>
-            </w:r>
-          </w:p>
-        </w:tc>
-        <w:tc>
-          <w:tcPr>
-            <w:tcW w:type="dxa" w:w="1604"/>
-            <w:tcBorders>
-              <w:left w:color="000001" w:space="0" w:sz="2" w:val="single"/>
-              <w:bottom w:color="000001" w:space="0" w:sz="2" w:val="single"/>
-            </w:tcBorders>
-            <w:shd w:fill="FFFFFF" w:val="clear"/>
-            <w:tcMar>
-              <w:top w:type="dxa" w:w="0"/>
-              <w:left w:type="dxa" w:w="108"/>
-              <w:bottom w:type="dxa" w:w="0"/>
-              <w:right w:type="dxa" w:w="108"/>
-            </w:tcMar>
-          </w:tcPr>
-          <w:p>
-            <w:pPr>
-              <w:pStyle w:val="style27"/>
-              <w:suppressLineNumbers/>
-              <w:spacing w:after="120" w:before="0"/>
-            </w:pPr>
-            <w:r>
-              <w:rPr/>
-            </w:r>
-          </w:p>
-        </w:tc>
-        <w:tc>
-          <w:tcPr>
-            <w:tcW w:type="dxa" w:w="6439"/>
+            <w:tcW w:type="dxa" w:w="1594"/>
+            <w:tcBorders>
+              <w:left w:color="000001" w:space="0" w:sz="2" w:val="single"/>
+              <w:bottom w:color="000001" w:space="0" w:sz="2" w:val="single"/>
+            </w:tcBorders>
+            <w:shd w:fill="FFFFFF" w:val="clear"/>
+            <w:tcMar>
+              <w:top w:type="dxa" w:w="0"/>
+              <w:left w:type="dxa" w:w="108"/>
+              <w:bottom w:type="dxa" w:w="0"/>
+              <w:right w:type="dxa" w:w="108"/>
+            </w:tcMar>
+          </w:tcPr>
+          <w:p>
+            <w:pPr>
+              <w:pStyle w:val="style27"/>
+              <w:suppressLineNumbers/>
+              <w:spacing w:after="120" w:before="0"/>
+            </w:pPr>
+            <w:r>
+              <w:rPr/>
+            </w:r>
+          </w:p>
+        </w:tc>
+        <w:tc>
+          <w:tcPr>
+            <w:tcW w:type="dxa" w:w="1603"/>
+            <w:tcBorders>
+              <w:left w:color="000001" w:space="0" w:sz="2" w:val="single"/>
+              <w:bottom w:color="000001" w:space="0" w:sz="2" w:val="single"/>
+            </w:tcBorders>
+            <w:shd w:fill="FFFFFF" w:val="clear"/>
+            <w:tcMar>
+              <w:top w:type="dxa" w:w="0"/>
+              <w:left w:type="dxa" w:w="108"/>
+              <w:bottom w:type="dxa" w:w="0"/>
+              <w:right w:type="dxa" w:w="108"/>
+            </w:tcMar>
+          </w:tcPr>
+          <w:p>
+            <w:pPr>
+              <w:pStyle w:val="style27"/>
+              <w:suppressLineNumbers/>
+              <w:spacing w:after="120" w:before="0"/>
+            </w:pPr>
+            <w:r>
+              <w:rPr/>
+            </w:r>
+          </w:p>
+        </w:tc>
+        <w:tc>
+          <w:tcPr>
+            <w:tcW w:type="dxa" w:w="6441"/>
             <w:tcBorders>
               <w:left w:color="000001" w:space="0" w:sz="2" w:val="single"/>
               <w:bottom w:color="000001" w:space="0" w:sz="2" w:val="single"/>
@@ -9615,59 +9615,59 @@
         </w:trPr>
         <w:tc>
           <w:tcPr>
-            <w:tcW w:type="dxa" w:w="1595"/>
-            <w:tcBorders>
-              <w:left w:color="000001" w:space="0" w:sz="2" w:val="single"/>
-              <w:bottom w:color="000001" w:space="0" w:sz="2" w:val="single"/>
-            </w:tcBorders>
-            <w:shd w:fill="FFFFFF" w:val="clear"/>
-            <w:tcMar>
-              <w:top w:type="dxa" w:w="0"/>
-              <w:left w:type="dxa" w:w="108"/>
-              <w:bottom w:type="dxa" w:w="0"/>
-              <w:right w:type="dxa" w:w="108"/>
-            </w:tcMar>
-          </w:tcPr>
-          <w:p>
-            <w:pPr>
-              <w:pStyle w:val="style27"/>
-              <w:suppressLineNumbers/>
-              <w:spacing w:after="120" w:before="0"/>
-            </w:pPr>
-            <w:r>
-              <w:rPr/>
-            </w:r>
-          </w:p>
-        </w:tc>
-        <w:tc>
-          <w:tcPr>
-            <w:tcW w:type="dxa" w:w="1604"/>
-            <w:tcBorders>
-              <w:left w:color="000001" w:space="0" w:sz="2" w:val="single"/>
-              <w:bottom w:color="000001" w:space="0" w:sz="2" w:val="single"/>
-            </w:tcBorders>
-            <w:shd w:fill="FFFFFF" w:val="clear"/>
-            <w:tcMar>
-              <w:top w:type="dxa" w:w="0"/>
-              <w:left w:type="dxa" w:w="108"/>
-              <w:bottom w:type="dxa" w:w="0"/>
-              <w:right w:type="dxa" w:w="108"/>
-            </w:tcMar>
-          </w:tcPr>
-          <w:p>
-            <w:pPr>
-              <w:pStyle w:val="style27"/>
-              <w:suppressLineNumbers/>
-              <w:spacing w:after="120" w:before="0"/>
-            </w:pPr>
-            <w:r>
-              <w:rPr/>
-            </w:r>
-          </w:p>
-        </w:tc>
-        <w:tc>
-          <w:tcPr>
-            <w:tcW w:type="dxa" w:w="6439"/>
+            <w:tcW w:type="dxa" w:w="1594"/>
+            <w:tcBorders>
+              <w:left w:color="000001" w:space="0" w:sz="2" w:val="single"/>
+              <w:bottom w:color="000001" w:space="0" w:sz="2" w:val="single"/>
+            </w:tcBorders>
+            <w:shd w:fill="FFFFFF" w:val="clear"/>
+            <w:tcMar>
+              <w:top w:type="dxa" w:w="0"/>
+              <w:left w:type="dxa" w:w="108"/>
+              <w:bottom w:type="dxa" w:w="0"/>
+              <w:right w:type="dxa" w:w="108"/>
+            </w:tcMar>
+          </w:tcPr>
+          <w:p>
+            <w:pPr>
+              <w:pStyle w:val="style27"/>
+              <w:suppressLineNumbers/>
+              <w:spacing w:after="120" w:before="0"/>
+            </w:pPr>
+            <w:r>
+              <w:rPr/>
+            </w:r>
+          </w:p>
+        </w:tc>
+        <w:tc>
+          <w:tcPr>
+            <w:tcW w:type="dxa" w:w="1603"/>
+            <w:tcBorders>
+              <w:left w:color="000001" w:space="0" w:sz="2" w:val="single"/>
+              <w:bottom w:color="000001" w:space="0" w:sz="2" w:val="single"/>
+            </w:tcBorders>
+            <w:shd w:fill="FFFFFF" w:val="clear"/>
+            <w:tcMar>
+              <w:top w:type="dxa" w:w="0"/>
+              <w:left w:type="dxa" w:w="108"/>
+              <w:bottom w:type="dxa" w:w="0"/>
+              <w:right w:type="dxa" w:w="108"/>
+            </w:tcMar>
+          </w:tcPr>
+          <w:p>
+            <w:pPr>
+              <w:pStyle w:val="style27"/>
+              <w:suppressLineNumbers/>
+              <w:spacing w:after="120" w:before="0"/>
+            </w:pPr>
+            <w:r>
+              <w:rPr/>
+            </w:r>
+          </w:p>
+        </w:tc>
+        <w:tc>
+          <w:tcPr>
+            <w:tcW w:type="dxa" w:w="6441"/>
             <w:tcBorders>
               <w:left w:color="000001" w:space="0" w:sz="2" w:val="single"/>
               <w:bottom w:color="000001" w:space="0" w:sz="2" w:val="single"/>
@@ -9705,7 +9705,7 @@
     <w:tbl>
       <w:tblPr>
         <w:jc w:val="left"/>
-        <w:tblInd w:type="dxa" w:w="-982"/>
+        <w:tblInd w:type="dxa" w:w="-1090"/>
         <w:tblBorders>
           <w:top w:color="000001" w:space="0" w:sz="2" w:val="single"/>
           <w:left w:color="000001" w:space="0" w:sz="2" w:val="single"/>
@@ -9714,8 +9714,8 @@
       </w:tblPr>
       <w:tblGrid>
         <w:gridCol w:w="3212"/>
-        <w:gridCol w:w="3198"/>
-        <w:gridCol w:w="3228"/>
+        <w:gridCol w:w="3197"/>
+        <w:gridCol w:w="3229"/>
       </w:tblGrid>
       <w:tr>
         <w:trPr>
@@ -9755,7 +9755,7 @@
         </w:tc>
         <w:tc>
           <w:tcPr>
-            <w:tcW w:type="dxa" w:w="3198"/>
+            <w:tcW w:type="dxa" w:w="3197"/>
             <w:tcBorders>
               <w:top w:color="000001" w:space="0" w:sz="2" w:val="single"/>
               <w:left w:color="000001" w:space="0" w:sz="2" w:val="single"/>
@@ -9783,7 +9783,7 @@
         </w:tc>
         <w:tc>
           <w:tcPr>
-            <w:tcW w:type="dxa" w:w="3228"/>
+            <w:tcW w:type="dxa" w:w="3229"/>
             <w:tcBorders>
               <w:top w:color="000001" w:space="0" w:sz="2" w:val="single"/>
               <w:left w:color="000001" w:space="0" w:sz="2" w:val="single"/>
@@ -9844,7 +9844,7 @@
         </w:tc>
         <w:tc>
           <w:tcPr>
-            <w:tcW w:type="dxa" w:w="3198"/>
+            <w:tcW w:type="dxa" w:w="3197"/>
             <w:tcBorders>
               <w:left w:color="000001" w:space="0" w:sz="2" w:val="single"/>
               <w:bottom w:color="000001" w:space="0" w:sz="2" w:val="single"/>
@@ -9871,7 +9871,7 @@
         </w:tc>
         <w:tc>
           <w:tcPr>
-            <w:tcW w:type="dxa" w:w="3228"/>
+            <w:tcW w:type="dxa" w:w="3229"/>
             <w:tcBorders>
               <w:left w:color="000001" w:space="0" w:sz="2" w:val="single"/>
               <w:bottom w:color="000001" w:space="0" w:sz="2" w:val="single"/>
@@ -9930,7 +9930,7 @@
         </w:tc>
         <w:tc>
           <w:tcPr>
-            <w:tcW w:type="dxa" w:w="3198"/>
+            <w:tcW w:type="dxa" w:w="3197"/>
             <w:tcBorders>
               <w:left w:color="000001" w:space="0" w:sz="2" w:val="single"/>
               <w:bottom w:color="000001" w:space="0" w:sz="2" w:val="single"/>
@@ -9957,7 +9957,7 @@
         </w:tc>
         <w:tc>
           <w:tcPr>
-            <w:tcW w:type="dxa" w:w="3228"/>
+            <w:tcW w:type="dxa" w:w="3229"/>
             <w:tcBorders>
               <w:left w:color="000001" w:space="0" w:sz="2" w:val="single"/>
               <w:bottom w:color="000001" w:space="0" w:sz="2" w:val="single"/>
@@ -10288,7 +10288,7 @@
         </w:tc>
         <w:tc>
           <w:tcPr>
-            <w:tcW w:type="dxa" w:w="3198"/>
+            <w:tcW w:type="dxa" w:w="3197"/>
             <w:tcBorders>
               <w:left w:color="000001" w:space="0" w:sz="2" w:val="single"/>
               <w:bottom w:color="000001" w:space="0" w:sz="2" w:val="single"/>
@@ -10315,7 +10315,7 @@
         </w:tc>
         <w:tc>
           <w:tcPr>
-            <w:tcW w:type="dxa" w:w="3228"/>
+            <w:tcW w:type="dxa" w:w="3229"/>
             <w:tcBorders>
               <w:left w:color="000001" w:space="0" w:sz="2" w:val="single"/>
               <w:bottom w:color="000001" w:space="0" w:sz="2" w:val="single"/>
@@ -10440,7 +10440,7 @@
     <w:tbl>
       <w:tblPr>
         <w:jc w:val="left"/>
-        <w:tblInd w:type="dxa" w:w="-982"/>
+        <w:tblInd w:type="dxa" w:w="-1090"/>
         <w:tblBorders>
           <w:top w:color="000001" w:space="0" w:sz="2" w:val="single"/>
           <w:left w:color="000001" w:space="0" w:sz="2" w:val="single"/>
@@ -10448,9 +10448,9 @@
         </w:tblBorders>
       </w:tblPr>
       <w:tblGrid>
-        <w:gridCol w:w="1595"/>
-        <w:gridCol w:w="1604"/>
-        <w:gridCol w:w="6439"/>
+        <w:gridCol w:w="1594"/>
+        <w:gridCol w:w="1603"/>
+        <w:gridCol w:w="6441"/>
       </w:tblGrid>
       <w:tr>
         <w:trPr>
@@ -10458,7 +10458,7 @@
         </w:trPr>
         <w:tc>
           <w:tcPr>
-            <w:tcW w:type="dxa" w:w="1595"/>
+            <w:tcW w:type="dxa" w:w="1594"/>
             <w:tcBorders>
               <w:top w:color="000001" w:space="0" w:sz="2" w:val="single"/>
               <w:left w:color="000001" w:space="0" w:sz="2" w:val="single"/>
@@ -10486,7 +10486,7 @@
         </w:tc>
         <w:tc>
           <w:tcPr>
-            <w:tcW w:type="dxa" w:w="1604"/>
+            <w:tcW w:type="dxa" w:w="1603"/>
             <w:tcBorders>
               <w:top w:color="000001" w:space="0" w:sz="2" w:val="single"/>
               <w:left w:color="000001" w:space="0" w:sz="2" w:val="single"/>
@@ -10514,7 +10514,7 @@
         </w:tc>
         <w:tc>
           <w:tcPr>
-            <w:tcW w:type="dxa" w:w="6439"/>
+            <w:tcW w:type="dxa" w:w="6441"/>
             <w:tcBorders>
               <w:top w:color="000001" w:space="0" w:sz="2" w:val="single"/>
               <w:left w:color="000001" w:space="0" w:sz="2" w:val="single"/>
@@ -10548,7 +10548,7 @@
         </w:trPr>
         <w:tc>
           <w:tcPr>
-            <w:tcW w:type="dxa" w:w="1595"/>
+            <w:tcW w:type="dxa" w:w="1594"/>
             <w:tcBorders>
               <w:left w:color="000001" w:space="0" w:sz="2" w:val="single"/>
               <w:bottom w:color="000001" w:space="0" w:sz="2" w:val="single"/>
@@ -10575,7 +10575,7 @@
         </w:tc>
         <w:tc>
           <w:tcPr>
-            <w:tcW w:type="dxa" w:w="1604"/>
+            <w:tcW w:type="dxa" w:w="1603"/>
             <w:tcBorders>
               <w:left w:color="000001" w:space="0" w:sz="2" w:val="single"/>
               <w:bottom w:color="000001" w:space="0" w:sz="2" w:val="single"/>
@@ -10602,7 +10602,7 @@
         </w:tc>
         <w:tc>
           <w:tcPr>
-            <w:tcW w:type="dxa" w:w="6439"/>
+            <w:tcW w:type="dxa" w:w="6441"/>
             <w:tcBorders>
               <w:left w:color="000001" w:space="0" w:sz="2" w:val="single"/>
               <w:bottom w:color="000001" w:space="0" w:sz="2" w:val="single"/>
@@ -10639,7 +10639,7 @@
         </w:trPr>
         <w:tc>
           <w:tcPr>
-            <w:tcW w:type="dxa" w:w="1595"/>
+            <w:tcW w:type="dxa" w:w="1594"/>
             <w:tcBorders>
               <w:left w:color="000001" w:space="0" w:sz="2" w:val="single"/>
               <w:bottom w:color="000001" w:space="0" w:sz="2" w:val="single"/>
@@ -10666,7 +10666,7 @@
         </w:tc>
         <w:tc>
           <w:tcPr>
-            <w:tcW w:type="dxa" w:w="1604"/>
+            <w:tcW w:type="dxa" w:w="1603"/>
             <w:tcBorders>
               <w:left w:color="000001" w:space="0" w:sz="2" w:val="single"/>
               <w:bottom w:color="000001" w:space="0" w:sz="2" w:val="single"/>
@@ -10693,7 +10693,7 @@
         </w:tc>
         <w:tc>
           <w:tcPr>
-            <w:tcW w:type="dxa" w:w="6439"/>
+            <w:tcW w:type="dxa" w:w="6441"/>
             <w:tcBorders>
               <w:left w:color="000001" w:space="0" w:sz="2" w:val="single"/>
               <w:bottom w:color="000001" w:space="0" w:sz="2" w:val="single"/>
@@ -10736,7 +10736,7 @@
     <w:tbl>
       <w:tblPr>
         <w:jc w:val="left"/>
-        <w:tblInd w:type="dxa" w:w="-982"/>
+        <w:tblInd w:type="dxa" w:w="-1090"/>
         <w:tblBorders>
           <w:top w:color="000001" w:space="0" w:sz="2" w:val="single"/>
           <w:left w:color="000001" w:space="0" w:sz="2" w:val="single"/>
@@ -10745,8 +10745,8 @@
       </w:tblPr>
       <w:tblGrid>
         <w:gridCol w:w="3212"/>
-        <w:gridCol w:w="3198"/>
-        <w:gridCol w:w="3228"/>
+        <w:gridCol w:w="3197"/>
+        <w:gridCol w:w="3229"/>
       </w:tblGrid>
       <w:tr>
         <w:trPr>
@@ -10786,7 +10786,7 @@
         </w:tc>
         <w:tc>
           <w:tcPr>
-            <w:tcW w:type="dxa" w:w="3198"/>
+            <w:tcW w:type="dxa" w:w="3197"/>
             <w:tcBorders>
               <w:top w:color="000001" w:space="0" w:sz="2" w:val="single"/>
               <w:left w:color="000001" w:space="0" w:sz="2" w:val="single"/>
@@ -10814,7 +10814,7 @@
         </w:tc>
         <w:tc>
           <w:tcPr>
-            <w:tcW w:type="dxa" w:w="3228"/>
+            <w:tcW w:type="dxa" w:w="3229"/>
             <w:tcBorders>
               <w:top w:color="000001" w:space="0" w:sz="2" w:val="single"/>
               <w:left w:color="000001" w:space="0" w:sz="2" w:val="single"/>
@@ -10875,7 +10875,7 @@
         </w:tc>
         <w:tc>
           <w:tcPr>
-            <w:tcW w:type="dxa" w:w="3198"/>
+            <w:tcW w:type="dxa" w:w="3197"/>
             <w:tcBorders>
               <w:left w:color="000001" w:space="0" w:sz="2" w:val="single"/>
               <w:bottom w:color="000001" w:space="0" w:sz="2" w:val="single"/>
@@ -10902,7 +10902,7 @@
         </w:tc>
         <w:tc>
           <w:tcPr>
-            <w:tcW w:type="dxa" w:w="3228"/>
+            <w:tcW w:type="dxa" w:w="3229"/>
             <w:tcBorders>
               <w:left w:color="000001" w:space="0" w:sz="2" w:val="single"/>
               <w:bottom w:color="000001" w:space="0" w:sz="2" w:val="single"/>
@@ -10961,7 +10961,7 @@
         </w:tc>
         <w:tc>
           <w:tcPr>
-            <w:tcW w:type="dxa" w:w="3198"/>
+            <w:tcW w:type="dxa" w:w="3197"/>
             <w:tcBorders>
               <w:left w:color="000001" w:space="0" w:sz="2" w:val="single"/>
               <w:bottom w:color="000001" w:space="0" w:sz="2" w:val="single"/>
@@ -10988,7 +10988,7 @@
         </w:tc>
         <w:tc>
           <w:tcPr>
-            <w:tcW w:type="dxa" w:w="3228"/>
+            <w:tcW w:type="dxa" w:w="3229"/>
             <w:tcBorders>
               <w:left w:color="000001" w:space="0" w:sz="2" w:val="single"/>
               <w:bottom w:color="000001" w:space="0" w:sz="2" w:val="single"/>
@@ -11319,7 +11319,7 @@
         </w:tc>
         <w:tc>
           <w:tcPr>
-            <w:tcW w:type="dxa" w:w="3198"/>
+            <w:tcW w:type="dxa" w:w="3197"/>
             <w:tcBorders>
               <w:left w:color="000001" w:space="0" w:sz="2" w:val="single"/>
               <w:bottom w:color="000001" w:space="0" w:sz="2" w:val="single"/>
@@ -11346,7 +11346,7 @@
         </w:tc>
         <w:tc>
           <w:tcPr>
-            <w:tcW w:type="dxa" w:w="3228"/>
+            <w:tcW w:type="dxa" w:w="3229"/>
             <w:tcBorders>
               <w:left w:color="000001" w:space="0" w:sz="2" w:val="single"/>
               <w:bottom w:color="000001" w:space="0" w:sz="2" w:val="single"/>
@@ -11498,7 +11498,7 @@
     <w:tbl>
       <w:tblPr>
         <w:jc w:val="left"/>
-        <w:tblInd w:type="dxa" w:w="-982"/>
+        <w:tblInd w:type="dxa" w:w="-1090"/>
         <w:tblBorders>
           <w:top w:color="000001" w:space="0" w:sz="2" w:val="single"/>
           <w:left w:color="000001" w:space="0" w:sz="2" w:val="single"/>
@@ -11506,9 +11506,9 @@
         </w:tblBorders>
       </w:tblPr>
       <w:tblGrid>
-        <w:gridCol w:w="1595"/>
-        <w:gridCol w:w="1604"/>
-        <w:gridCol w:w="6439"/>
+        <w:gridCol w:w="1594"/>
+        <w:gridCol w:w="1603"/>
+        <w:gridCol w:w="6441"/>
       </w:tblGrid>
       <w:tr>
         <w:trPr>
@@ -11516,7 +11516,7 @@
         </w:trPr>
         <w:tc>
           <w:tcPr>
-            <w:tcW w:type="dxa" w:w="1595"/>
+            <w:tcW w:type="dxa" w:w="1594"/>
             <w:tcBorders>
               <w:top w:color="000001" w:space="0" w:sz="2" w:val="single"/>
               <w:left w:color="000001" w:space="0" w:sz="2" w:val="single"/>
@@ -11544,7 +11544,7 @@
         </w:tc>
         <w:tc>
           <w:tcPr>
-            <w:tcW w:type="dxa" w:w="1604"/>
+            <w:tcW w:type="dxa" w:w="1603"/>
             <w:tcBorders>
               <w:top w:color="000001" w:space="0" w:sz="2" w:val="single"/>
               <w:left w:color="000001" w:space="0" w:sz="2" w:val="single"/>
@@ -11572,7 +11572,7 @@
         </w:tc>
         <w:tc>
           <w:tcPr>
-            <w:tcW w:type="dxa" w:w="6439"/>
+            <w:tcW w:type="dxa" w:w="6441"/>
             <w:tcBorders>
               <w:top w:color="000001" w:space="0" w:sz="2" w:val="single"/>
               <w:left w:color="000001" w:space="0" w:sz="2" w:val="single"/>
@@ -11606,7 +11606,7 @@
         </w:trPr>
         <w:tc>
           <w:tcPr>
-            <w:tcW w:type="dxa" w:w="1595"/>
+            <w:tcW w:type="dxa" w:w="1594"/>
             <w:tcBorders>
               <w:left w:color="000001" w:space="0" w:sz="2" w:val="single"/>
               <w:bottom w:color="000001" w:space="0" w:sz="2" w:val="single"/>
@@ -11633,7 +11633,7 @@
         </w:tc>
         <w:tc>
           <w:tcPr>
-            <w:tcW w:type="dxa" w:w="1604"/>
+            <w:tcW w:type="dxa" w:w="1603"/>
             <w:tcBorders>
               <w:left w:color="000001" w:space="0" w:sz="2" w:val="single"/>
               <w:bottom w:color="000001" w:space="0" w:sz="2" w:val="single"/>
@@ -11660,7 +11660,7 @@
         </w:tc>
         <w:tc>
           <w:tcPr>
-            <w:tcW w:type="dxa" w:w="6439"/>
+            <w:tcW w:type="dxa" w:w="6441"/>
             <w:tcBorders>
               <w:left w:color="000001" w:space="0" w:sz="2" w:val="single"/>
               <w:bottom w:color="000001" w:space="0" w:sz="2" w:val="single"/>
@@ -11698,7 +11698,7 @@
     <w:tbl>
       <w:tblPr>
         <w:jc w:val="left"/>
-        <w:tblInd w:type="dxa" w:w="-982"/>
+        <w:tblInd w:type="dxa" w:w="-1090"/>
         <w:tblBorders>
           <w:top w:color="000001" w:space="0" w:sz="2" w:val="single"/>
           <w:left w:color="000001" w:space="0" w:sz="2" w:val="single"/>
@@ -11707,8 +11707,8 @@
       </w:tblPr>
       <w:tblGrid>
         <w:gridCol w:w="3212"/>
-        <w:gridCol w:w="3198"/>
-        <w:gridCol w:w="3228"/>
+        <w:gridCol w:w="3197"/>
+        <w:gridCol w:w="3229"/>
       </w:tblGrid>
       <w:tr>
         <w:trPr>
@@ -11748,7 +11748,7 @@
         </w:tc>
         <w:tc>
           <w:tcPr>
-            <w:tcW w:type="dxa" w:w="3198"/>
+            <w:tcW w:type="dxa" w:w="3197"/>
             <w:tcBorders>
               <w:top w:color="000001" w:space="0" w:sz="2" w:val="single"/>
               <w:left w:color="000001" w:space="0" w:sz="2" w:val="single"/>
@@ -11776,7 +11776,7 @@
         </w:tc>
         <w:tc>
           <w:tcPr>
-            <w:tcW w:type="dxa" w:w="3228"/>
+            <w:tcW w:type="dxa" w:w="3229"/>
             <w:tcBorders>
               <w:top w:color="000001" w:space="0" w:sz="2" w:val="single"/>
               <w:left w:color="000001" w:space="0" w:sz="2" w:val="single"/>
@@ -11837,7 +11837,7 @@
         </w:tc>
         <w:tc>
           <w:tcPr>
-            <w:tcW w:type="dxa" w:w="3198"/>
+            <w:tcW w:type="dxa" w:w="3197"/>
             <w:tcBorders>
               <w:left w:color="000001" w:space="0" w:sz="2" w:val="single"/>
               <w:bottom w:color="000001" w:space="0" w:sz="2" w:val="single"/>
@@ -11864,7 +11864,7 @@
         </w:tc>
         <w:tc>
           <w:tcPr>
-            <w:tcW w:type="dxa" w:w="3228"/>
+            <w:tcW w:type="dxa" w:w="3229"/>
             <w:tcBorders>
               <w:left w:color="000001" w:space="0" w:sz="2" w:val="single"/>
               <w:bottom w:color="000001" w:space="0" w:sz="2" w:val="single"/>
@@ -11923,7 +11923,7 @@
         </w:tc>
         <w:tc>
           <w:tcPr>
-            <w:tcW w:type="dxa" w:w="3198"/>
+            <w:tcW w:type="dxa" w:w="3197"/>
             <w:tcBorders>
               <w:left w:color="000001" w:space="0" w:sz="2" w:val="single"/>
               <w:bottom w:color="000001" w:space="0" w:sz="2" w:val="single"/>
@@ -11958,7 +11958,7 @@
         </w:tc>
         <w:tc>
           <w:tcPr>
-            <w:tcW w:type="dxa" w:w="3228"/>
+            <w:tcW w:type="dxa" w:w="3229"/>
             <w:tcBorders>
               <w:left w:color="000001" w:space="0" w:sz="2" w:val="single"/>
               <w:bottom w:color="000001" w:space="0" w:sz="2" w:val="single"/>
@@ -12017,7 +12017,7 @@
         </w:tc>
         <w:tc>
           <w:tcPr>
-            <w:tcW w:type="dxa" w:w="3198"/>
+            <w:tcW w:type="dxa" w:w="3197"/>
             <w:tcBorders>
               <w:left w:color="000001" w:space="0" w:sz="2" w:val="single"/>
               <w:bottom w:color="000001" w:space="0" w:sz="2" w:val="single"/>
@@ -12044,7 +12044,7 @@
         </w:tc>
         <w:tc>
           <w:tcPr>
-            <w:tcW w:type="dxa" w:w="3228"/>
+            <w:tcW w:type="dxa" w:w="3229"/>
             <w:tcBorders>
               <w:left w:color="000001" w:space="0" w:sz="2" w:val="single"/>
               <w:bottom w:color="000001" w:space="0" w:sz="2" w:val="single"/>
@@ -12103,7 +12103,7 @@
         </w:tc>
         <w:tc>
           <w:tcPr>
-            <w:tcW w:type="dxa" w:w="3198"/>
+            <w:tcW w:type="dxa" w:w="3197"/>
             <w:tcBorders>
               <w:left w:color="000001" w:space="0" w:sz="2" w:val="single"/>
               <w:bottom w:color="000001" w:space="0" w:sz="2" w:val="single"/>
@@ -12130,7 +12130,7 @@
         </w:tc>
         <w:tc>
           <w:tcPr>
-            <w:tcW w:type="dxa" w:w="3228"/>
+            <w:tcW w:type="dxa" w:w="3229"/>
             <w:tcBorders>
               <w:left w:color="000001" w:space="0" w:sz="2" w:val="single"/>
               <w:bottom w:color="000001" w:space="0" w:sz="2" w:val="single"/>
@@ -12227,7 +12227,7 @@
     <w:tbl>
       <w:tblPr>
         <w:jc w:val="left"/>
-        <w:tblInd w:type="dxa" w:w="-982"/>
+        <w:tblInd w:type="dxa" w:w="-1090"/>
         <w:tblBorders>
           <w:top w:color="000001" w:space="0" w:sz="2" w:val="single"/>
           <w:left w:color="000001" w:space="0" w:sz="2" w:val="single"/>
@@ -12235,9 +12235,9 @@
         </w:tblBorders>
       </w:tblPr>
       <w:tblGrid>
-        <w:gridCol w:w="1595"/>
-        <w:gridCol w:w="1604"/>
-        <w:gridCol w:w="6439"/>
+        <w:gridCol w:w="1594"/>
+        <w:gridCol w:w="1603"/>
+        <w:gridCol w:w="6441"/>
       </w:tblGrid>
       <w:tr>
         <w:trPr>
@@ -12245,7 +12245,7 @@
         </w:trPr>
         <w:tc>
           <w:tcPr>
-            <w:tcW w:type="dxa" w:w="1595"/>
+            <w:tcW w:type="dxa" w:w="1594"/>
             <w:tcBorders>
               <w:top w:color="000001" w:space="0" w:sz="2" w:val="single"/>
               <w:left w:color="000001" w:space="0" w:sz="2" w:val="single"/>
@@ -12273,7 +12273,7 @@
         </w:tc>
         <w:tc>
           <w:tcPr>
-            <w:tcW w:type="dxa" w:w="1604"/>
+            <w:tcW w:type="dxa" w:w="1603"/>
             <w:tcBorders>
               <w:top w:color="000001" w:space="0" w:sz="2" w:val="single"/>
               <w:left w:color="000001" w:space="0" w:sz="2" w:val="single"/>
@@ -12301,7 +12301,7 @@
         </w:tc>
         <w:tc>
           <w:tcPr>
-            <w:tcW w:type="dxa" w:w="6439"/>
+            <w:tcW w:type="dxa" w:w="6441"/>
             <w:tcBorders>
               <w:top w:color="000001" w:space="0" w:sz="2" w:val="single"/>
               <w:left w:color="000001" w:space="0" w:sz="2" w:val="single"/>
@@ -12335,7 +12335,7 @@
         </w:trPr>
         <w:tc>
           <w:tcPr>
-            <w:tcW w:type="dxa" w:w="1595"/>
+            <w:tcW w:type="dxa" w:w="1594"/>
             <w:tcBorders>
               <w:left w:color="000001" w:space="0" w:sz="2" w:val="single"/>
               <w:bottom w:color="000001" w:space="0" w:sz="2" w:val="single"/>
@@ -12362,7 +12362,7 @@
         </w:tc>
         <w:tc>
           <w:tcPr>
-            <w:tcW w:type="dxa" w:w="1604"/>
+            <w:tcW w:type="dxa" w:w="1603"/>
             <w:tcBorders>
               <w:left w:color="000001" w:space="0" w:sz="2" w:val="single"/>
               <w:bottom w:color="000001" w:space="0" w:sz="2" w:val="single"/>
@@ -12389,7 +12389,7 @@
         </w:tc>
         <w:tc>
           <w:tcPr>
-            <w:tcW w:type="dxa" w:w="6439"/>
+            <w:tcW w:type="dxa" w:w="6441"/>
             <w:tcBorders>
               <w:left w:color="000001" w:space="0" w:sz="2" w:val="single"/>
               <w:bottom w:color="000001" w:space="0" w:sz="2" w:val="single"/>
@@ -12426,7 +12426,7 @@
         </w:trPr>
         <w:tc>
           <w:tcPr>
-            <w:tcW w:type="dxa" w:w="1595"/>
+            <w:tcW w:type="dxa" w:w="1594"/>
             <w:tcBorders>
               <w:left w:color="000001" w:space="0" w:sz="2" w:val="single"/>
               <w:bottom w:color="000001" w:space="0" w:sz="2" w:val="single"/>
@@ -12453,7 +12453,7 @@
         </w:tc>
         <w:tc>
           <w:tcPr>
-            <w:tcW w:type="dxa" w:w="1604"/>
+            <w:tcW w:type="dxa" w:w="1603"/>
             <w:tcBorders>
               <w:left w:color="000001" w:space="0" w:sz="2" w:val="single"/>
               <w:bottom w:color="000001" w:space="0" w:sz="2" w:val="single"/>
@@ -12480,7 +12480,7 @@
         </w:tc>
         <w:tc>
           <w:tcPr>
-            <w:tcW w:type="dxa" w:w="6439"/>
+            <w:tcW w:type="dxa" w:w="6441"/>
             <w:tcBorders>
               <w:left w:color="000001" w:space="0" w:sz="2" w:val="single"/>
               <w:bottom w:color="000001" w:space="0" w:sz="2" w:val="single"/>
@@ -12523,7 +12523,7 @@
     <w:tbl>
       <w:tblPr>
         <w:jc w:val="left"/>
-        <w:tblInd w:type="dxa" w:w="-982"/>
+        <w:tblInd w:type="dxa" w:w="-1090"/>
         <w:tblBorders>
           <w:top w:color="000001" w:space="0" w:sz="2" w:val="single"/>
           <w:left w:color="000001" w:space="0" w:sz="2" w:val="single"/>
@@ -12532,8 +12532,8 @@
       </w:tblPr>
       <w:tblGrid>
         <w:gridCol w:w="3212"/>
-        <w:gridCol w:w="3198"/>
-        <w:gridCol w:w="3228"/>
+        <w:gridCol w:w="3197"/>
+        <w:gridCol w:w="3229"/>
       </w:tblGrid>
       <w:tr>
         <w:trPr>
@@ -12573,7 +12573,7 @@
         </w:tc>
         <w:tc>
           <w:tcPr>
-            <w:tcW w:type="dxa" w:w="3198"/>
+            <w:tcW w:type="dxa" w:w="3197"/>
             <w:tcBorders>
               <w:top w:color="000001" w:space="0" w:sz="2" w:val="single"/>
               <w:left w:color="000001" w:space="0" w:sz="2" w:val="single"/>
@@ -12601,7 +12601,7 @@
         </w:tc>
         <w:tc>
           <w:tcPr>
-            <w:tcW w:type="dxa" w:w="3228"/>
+            <w:tcW w:type="dxa" w:w="3229"/>
             <w:tcBorders>
               <w:top w:color="000001" w:space="0" w:sz="2" w:val="single"/>
               <w:left w:color="000001" w:space="0" w:sz="2" w:val="single"/>
@@ -12662,7 +12662,7 @@
         </w:tc>
         <w:tc>
           <w:tcPr>
-            <w:tcW w:type="dxa" w:w="3198"/>
+            <w:tcW w:type="dxa" w:w="3197"/>
             <w:tcBorders>
               <w:left w:color="000001" w:space="0" w:sz="2" w:val="single"/>
               <w:bottom w:color="000001" w:space="0" w:sz="2" w:val="single"/>
@@ -12689,7 +12689,7 @@
         </w:tc>
         <w:tc>
           <w:tcPr>
-            <w:tcW w:type="dxa" w:w="3228"/>
+            <w:tcW w:type="dxa" w:w="3229"/>
             <w:tcBorders>
               <w:left w:color="000001" w:space="0" w:sz="2" w:val="single"/>
               <w:bottom w:color="000001" w:space="0" w:sz="2" w:val="single"/>
@@ -12748,7 +12748,7 @@
         </w:tc>
         <w:tc>
           <w:tcPr>
-            <w:tcW w:type="dxa" w:w="3198"/>
+            <w:tcW w:type="dxa" w:w="3197"/>
             <w:tcBorders>
               <w:left w:color="000001" w:space="0" w:sz="2" w:val="single"/>
               <w:bottom w:color="000001" w:space="0" w:sz="2" w:val="single"/>
@@ -12775,7 +12775,7 @@
         </w:tc>
         <w:tc>
           <w:tcPr>
-            <w:tcW w:type="dxa" w:w="3228"/>
+            <w:tcW w:type="dxa" w:w="3229"/>
             <w:tcBorders>
               <w:left w:color="000001" w:space="0" w:sz="2" w:val="single"/>
               <w:bottom w:color="000001" w:space="0" w:sz="2" w:val="single"/>
@@ -12932,7 +12932,7 @@
         </w:tc>
         <w:tc>
           <w:tcPr>
-            <w:tcW w:type="dxa" w:w="3198"/>
+            <w:tcW w:type="dxa" w:w="3197"/>
             <w:tcBorders>
               <w:left w:color="000001" w:space="0" w:sz="2" w:val="single"/>
               <w:bottom w:color="000001" w:space="0" w:sz="2" w:val="single"/>
@@ -12967,7 +12967,7 @@
         </w:tc>
         <w:tc>
           <w:tcPr>
-            <w:tcW w:type="dxa" w:w="3228"/>
+            <w:tcW w:type="dxa" w:w="3229"/>
             <w:tcBorders>
               <w:left w:color="000001" w:space="0" w:sz="2" w:val="single"/>
               <w:bottom w:color="000001" w:space="0" w:sz="2" w:val="single"/>
@@ -13083,7 +13083,7 @@
     <w:tbl>
       <w:tblPr>
         <w:jc w:val="left"/>
-        <w:tblInd w:type="dxa" w:w="-982"/>
+        <w:tblInd w:type="dxa" w:w="-1090"/>
         <w:tblBorders>
           <w:top w:color="000001" w:space="0" w:sz="2" w:val="single"/>
           <w:left w:color="000001" w:space="0" w:sz="2" w:val="single"/>
@@ -13091,9 +13091,9 @@
         </w:tblBorders>
       </w:tblPr>
       <w:tblGrid>
-        <w:gridCol w:w="1595"/>
-        <w:gridCol w:w="1604"/>
-        <w:gridCol w:w="6439"/>
+        <w:gridCol w:w="1594"/>
+        <w:gridCol w:w="1603"/>
+        <w:gridCol w:w="6441"/>
       </w:tblGrid>
       <w:tr>
         <w:trPr>
@@ -13101,7 +13101,7 @@
         </w:trPr>
         <w:tc>
           <w:tcPr>
-            <w:tcW w:type="dxa" w:w="1595"/>
+            <w:tcW w:type="dxa" w:w="1594"/>
             <w:tcBorders>
               <w:top w:color="000001" w:space="0" w:sz="2" w:val="single"/>
               <w:left w:color="000001" w:space="0" w:sz="2" w:val="single"/>
@@ -13129,7 +13129,7 @@
         </w:tc>
         <w:tc>
           <w:tcPr>
-            <w:tcW w:type="dxa" w:w="1604"/>
+            <w:tcW w:type="dxa" w:w="1603"/>
             <w:tcBorders>
               <w:top w:color="000001" w:space="0" w:sz="2" w:val="single"/>
               <w:left w:color="000001" w:space="0" w:sz="2" w:val="single"/>
@@ -13157,7 +13157,7 @@
         </w:tc>
         <w:tc>
           <w:tcPr>
-            <w:tcW w:type="dxa" w:w="6439"/>
+            <w:tcW w:type="dxa" w:w="6441"/>
             <w:tcBorders>
               <w:top w:color="000001" w:space="0" w:sz="2" w:val="single"/>
               <w:left w:color="000001" w:space="0" w:sz="2" w:val="single"/>
@@ -13191,7 +13191,7 @@
         </w:trPr>
         <w:tc>
           <w:tcPr>
-            <w:tcW w:type="dxa" w:w="1595"/>
+            <w:tcW w:type="dxa" w:w="1594"/>
             <w:tcBorders>
               <w:left w:color="000001" w:space="0" w:sz="2" w:val="single"/>
               <w:bottom w:color="000001" w:space="0" w:sz="2" w:val="single"/>
@@ -13218,7 +13218,7 @@
         </w:tc>
         <w:tc>
           <w:tcPr>
-            <w:tcW w:type="dxa" w:w="1604"/>
+            <w:tcW w:type="dxa" w:w="1603"/>
             <w:tcBorders>
               <w:left w:color="000001" w:space="0" w:sz="2" w:val="single"/>
               <w:bottom w:color="000001" w:space="0" w:sz="2" w:val="single"/>
@@ -13245,7 +13245,7 @@
         </w:tc>
         <w:tc>
           <w:tcPr>
-            <w:tcW w:type="dxa" w:w="6439"/>
+            <w:tcW w:type="dxa" w:w="6441"/>
             <w:tcBorders>
               <w:left w:color="000001" w:space="0" w:sz="2" w:val="single"/>
               <w:bottom w:color="000001" w:space="0" w:sz="2" w:val="single"/>
@@ -13288,7 +13288,7 @@
     <w:tbl>
       <w:tblPr>
         <w:jc w:val="left"/>
-        <w:tblInd w:type="dxa" w:w="-982"/>
+        <w:tblInd w:type="dxa" w:w="-1090"/>
         <w:tblBorders>
           <w:top w:color="000001" w:space="0" w:sz="2" w:val="single"/>
           <w:left w:color="000001" w:space="0" w:sz="2" w:val="single"/>
@@ -13297,8 +13297,8 @@
       </w:tblPr>
       <w:tblGrid>
         <w:gridCol w:w="3212"/>
-        <w:gridCol w:w="3198"/>
-        <w:gridCol w:w="3228"/>
+        <w:gridCol w:w="3197"/>
+        <w:gridCol w:w="3229"/>
       </w:tblGrid>
       <w:tr>
         <w:trPr>
@@ -13338,7 +13338,7 @@
         </w:tc>
         <w:tc>
           <w:tcPr>
-            <w:tcW w:type="dxa" w:w="3198"/>
+            <w:tcW w:type="dxa" w:w="3197"/>
             <w:tcBorders>
               <w:top w:color="000001" w:space="0" w:sz="2" w:val="single"/>
               <w:left w:color="000001" w:space="0" w:sz="2" w:val="single"/>
@@ -13366,7 +13366,7 @@
         </w:tc>
         <w:tc>
           <w:tcPr>
-            <w:tcW w:type="dxa" w:w="3228"/>
+            <w:tcW w:type="dxa" w:w="3229"/>
             <w:tcBorders>
               <w:top w:color="000001" w:space="0" w:sz="2" w:val="single"/>
               <w:left w:color="000001" w:space="0" w:sz="2" w:val="single"/>
@@ -13427,7 +13427,7 @@
         </w:tc>
         <w:tc>
           <w:tcPr>
-            <w:tcW w:type="dxa" w:w="3198"/>
+            <w:tcW w:type="dxa" w:w="3197"/>
             <w:tcBorders>
               <w:left w:color="000001" w:space="0" w:sz="2" w:val="single"/>
               <w:bottom w:color="000001" w:space="0" w:sz="2" w:val="single"/>
@@ -13454,7 +13454,7 @@
         </w:tc>
         <w:tc>
           <w:tcPr>
-            <w:tcW w:type="dxa" w:w="3228"/>
+            <w:tcW w:type="dxa" w:w="3229"/>
             <w:tcBorders>
               <w:left w:color="000001" w:space="0" w:sz="2" w:val="single"/>
               <w:bottom w:color="000001" w:space="0" w:sz="2" w:val="single"/>
@@ -13513,7 +13513,7 @@
         </w:tc>
         <w:tc>
           <w:tcPr>
-            <w:tcW w:type="dxa" w:w="3198"/>
+            <w:tcW w:type="dxa" w:w="3197"/>
             <w:tcBorders>
               <w:left w:color="000001" w:space="0" w:sz="2" w:val="single"/>
               <w:bottom w:color="000001" w:space="0" w:sz="2" w:val="single"/>
@@ -13540,7 +13540,7 @@
         </w:tc>
         <w:tc>
           <w:tcPr>
-            <w:tcW w:type="dxa" w:w="3228"/>
+            <w:tcW w:type="dxa" w:w="3229"/>
             <w:tcBorders>
               <w:left w:color="000001" w:space="0" w:sz="2" w:val="single"/>
               <w:bottom w:color="000001" w:space="0" w:sz="2" w:val="single"/>
@@ -13606,7 +13606,7 @@
         </w:tc>
         <w:tc>
           <w:tcPr>
-            <w:tcW w:type="dxa" w:w="3198"/>
+            <w:tcW w:type="dxa" w:w="3197"/>
             <w:tcBorders>
               <w:bottom w:color="000001" w:space="0" w:sz="2" w:val="single"/>
             </w:tcBorders>
@@ -13632,7 +13632,7 @@
         </w:tc>
         <w:tc>
           <w:tcPr>
-            <w:tcW w:type="dxa" w:w="3228"/>
+            <w:tcW w:type="dxa" w:w="3229"/>
             <w:tcBorders>
               <w:bottom w:color="000001" w:space="0" w:sz="2" w:val="single"/>
             </w:tcBorders>
@@ -13689,7 +13689,7 @@
         </w:tc>
         <w:tc>
           <w:tcPr>
-            <w:tcW w:type="dxa" w:w="3198"/>
+            <w:tcW w:type="dxa" w:w="3197"/>
             <w:tcBorders>
               <w:bottom w:color="000001" w:space="0" w:sz="2" w:val="single"/>
             </w:tcBorders>
@@ -13715,7 +13715,7 @@
         </w:tc>
         <w:tc>
           <w:tcPr>
-            <w:tcW w:type="dxa" w:w="3228"/>
+            <w:tcW w:type="dxa" w:w="3229"/>
             <w:tcBorders>
               <w:bottom w:color="000001" w:space="0" w:sz="2" w:val="single"/>
             </w:tcBorders>
@@ -14071,7 +14071,7 @@
         </w:tc>
         <w:tc>
           <w:tcPr>
-            <w:tcW w:type="dxa" w:w="3198"/>
+            <w:tcW w:type="dxa" w:w="3197"/>
             <w:tcBorders>
               <w:bottom w:color="000001" w:space="0" w:sz="2" w:val="single"/>
             </w:tcBorders>
@@ -14097,7 +14097,7 @@
         </w:tc>
         <w:tc>
           <w:tcPr>
-            <w:tcW w:type="dxa" w:w="3228"/>
+            <w:tcW w:type="dxa" w:w="3229"/>
             <w:tcBorders>
               <w:bottom w:color="000001" w:space="0" w:sz="2" w:val="single"/>
             </w:tcBorders>
@@ -14184,7 +14184,7 @@
     <w:tbl>
       <w:tblPr>
         <w:jc w:val="left"/>
-        <w:tblInd w:type="dxa" w:w="-982"/>
+        <w:tblInd w:type="dxa" w:w="-1090"/>
         <w:tblBorders>
           <w:top w:color="000001" w:space="0" w:sz="2" w:val="single"/>
           <w:left w:color="000001" w:space="0" w:sz="2" w:val="single"/>
@@ -14192,9 +14192,9 @@
         </w:tblBorders>
       </w:tblPr>
       <w:tblGrid>
-        <w:gridCol w:w="1595"/>
-        <w:gridCol w:w="1604"/>
-        <w:gridCol w:w="6439"/>
+        <w:gridCol w:w="1594"/>
+        <w:gridCol w:w="1603"/>
+        <w:gridCol w:w="6441"/>
       </w:tblGrid>
       <w:tr>
         <w:trPr>
@@ -14202,7 +14202,7 @@
         </w:trPr>
         <w:tc>
           <w:tcPr>
-            <w:tcW w:type="dxa" w:w="1595"/>
+            <w:tcW w:type="dxa" w:w="1594"/>
             <w:tcBorders>
               <w:top w:color="000001" w:space="0" w:sz="2" w:val="single"/>
               <w:left w:color="000001" w:space="0" w:sz="2" w:val="single"/>
@@ -14230,7 +14230,7 @@
         </w:tc>
         <w:tc>
           <w:tcPr>
-            <w:tcW w:type="dxa" w:w="1604"/>
+            <w:tcW w:type="dxa" w:w="1603"/>
             <w:tcBorders>
               <w:top w:color="000001" w:space="0" w:sz="2" w:val="single"/>
               <w:left w:color="000001" w:space="0" w:sz="2" w:val="single"/>
@@ -14258,7 +14258,7 @@
         </w:tc>
         <w:tc>
           <w:tcPr>
-            <w:tcW w:type="dxa" w:w="6439"/>
+            <w:tcW w:type="dxa" w:w="6441"/>
             <w:tcBorders>
               <w:top w:color="000001" w:space="0" w:sz="2" w:val="single"/>
               <w:left w:color="000001" w:space="0" w:sz="2" w:val="single"/>
@@ -14292,7 +14292,7 @@
         </w:trPr>
         <w:tc>
           <w:tcPr>
-            <w:tcW w:type="dxa" w:w="1595"/>
+            <w:tcW w:type="dxa" w:w="1594"/>
             <w:tcBorders>
               <w:left w:color="000001" w:space="0" w:sz="2" w:val="single"/>
               <w:bottom w:color="000001" w:space="0" w:sz="2" w:val="single"/>
@@ -14319,7 +14319,7 @@
         </w:tc>
         <w:tc>
           <w:tcPr>
-            <w:tcW w:type="dxa" w:w="1604"/>
+            <w:tcW w:type="dxa" w:w="1603"/>
             <w:tcBorders>
               <w:left w:color="000001" w:space="0" w:sz="2" w:val="single"/>
               <w:bottom w:color="000001" w:space="0" w:sz="2" w:val="single"/>
@@ -14346,7 +14346,7 @@
         </w:tc>
         <w:tc>
           <w:tcPr>
-            <w:tcW w:type="dxa" w:w="6439"/>
+            <w:tcW w:type="dxa" w:w="6441"/>
             <w:tcBorders>
               <w:left w:color="000001" w:space="0" w:sz="2" w:val="single"/>
               <w:bottom w:color="000001" w:space="0" w:sz="2" w:val="single"/>
@@ -14389,7 +14389,7 @@
     <w:tbl>
       <w:tblPr>
         <w:jc w:val="left"/>
-        <w:tblInd w:type="dxa" w:w="-982"/>
+        <w:tblInd w:type="dxa" w:w="-1090"/>
         <w:tblBorders>
           <w:top w:color="000001" w:space="0" w:sz="2" w:val="single"/>
           <w:left w:color="000001" w:space="0" w:sz="2" w:val="single"/>
@@ -14398,8 +14398,8 @@
       </w:tblPr>
       <w:tblGrid>
         <w:gridCol w:w="3212"/>
-        <w:gridCol w:w="3198"/>
-        <w:gridCol w:w="3228"/>
+        <w:gridCol w:w="3197"/>
+        <w:gridCol w:w="3229"/>
       </w:tblGrid>
       <w:tr>
         <w:trPr>
@@ -14439,7 +14439,7 @@
         </w:tc>
         <w:tc>
           <w:tcPr>
-            <w:tcW w:type="dxa" w:w="3198"/>
+            <w:tcW w:type="dxa" w:w="3197"/>
             <w:tcBorders>
               <w:top w:color="000001" w:space="0" w:sz="2" w:val="single"/>
               <w:left w:color="000001" w:space="0" w:sz="2" w:val="single"/>
@@ -14467,7 +14467,7 @@
         </w:tc>
         <w:tc>
           <w:tcPr>
-            <w:tcW w:type="dxa" w:w="3228"/>
+            <w:tcW w:type="dxa" w:w="3229"/>
             <w:tcBorders>
               <w:top w:color="000001" w:space="0" w:sz="2" w:val="single"/>
               <w:left w:color="000001" w:space="0" w:sz="2" w:val="single"/>
@@ -14528,7 +14528,7 @@
         </w:tc>
         <w:tc>
           <w:tcPr>
-            <w:tcW w:type="dxa" w:w="3198"/>
+            <w:tcW w:type="dxa" w:w="3197"/>
             <w:tcBorders>
               <w:left w:color="000001" w:space="0" w:sz="2" w:val="single"/>
               <w:bottom w:color="000001" w:space="0" w:sz="2" w:val="single"/>
@@ -14555,7 +14555,7 @@
         </w:tc>
         <w:tc>
           <w:tcPr>
-            <w:tcW w:type="dxa" w:w="3228"/>
+            <w:tcW w:type="dxa" w:w="3229"/>
             <w:tcBorders>
               <w:left w:color="000001" w:space="0" w:sz="2" w:val="single"/>
               <w:bottom w:color="000001" w:space="0" w:sz="2" w:val="single"/>
@@ -14614,7 +14614,7 @@
         </w:tc>
         <w:tc>
           <w:tcPr>
-            <w:tcW w:type="dxa" w:w="3198"/>
+            <w:tcW w:type="dxa" w:w="3197"/>
             <w:tcBorders>
               <w:left w:color="000001" w:space="0" w:sz="2" w:val="single"/>
               <w:bottom w:color="000001" w:space="0" w:sz="2" w:val="single"/>
@@ -14641,7 +14641,7 @@
         </w:tc>
         <w:tc>
           <w:tcPr>
-            <w:tcW w:type="dxa" w:w="3228"/>
+            <w:tcW w:type="dxa" w:w="3229"/>
             <w:tcBorders>
               <w:left w:color="000001" w:space="0" w:sz="2" w:val="single"/>
               <w:bottom w:color="000001" w:space="0" w:sz="2" w:val="single"/>
@@ -14707,7 +14707,7 @@
         </w:tc>
         <w:tc>
           <w:tcPr>
-            <w:tcW w:type="dxa" w:w="3198"/>
+            <w:tcW w:type="dxa" w:w="3197"/>
             <w:tcBorders>
               <w:left w:color="000001" w:space="0" w:sz="2" w:val="single"/>
               <w:bottom w:color="000001" w:space="0" w:sz="2" w:val="single"/>
@@ -14734,7 +14734,7 @@
         </w:tc>
         <w:tc>
           <w:tcPr>
-            <w:tcW w:type="dxa" w:w="3228"/>
+            <w:tcW w:type="dxa" w:w="3229"/>
             <w:tcBorders>
               <w:left w:color="000001" w:space="0" w:sz="2" w:val="single"/>
               <w:bottom w:color="000001" w:space="0" w:sz="2" w:val="single"/>
@@ -15092,7 +15092,7 @@
         </w:tc>
         <w:tc>
           <w:tcPr>
-            <w:tcW w:type="dxa" w:w="3198"/>
+            <w:tcW w:type="dxa" w:w="3197"/>
             <w:tcBorders>
               <w:left w:color="000001" w:space="0" w:sz="2" w:val="single"/>
               <w:bottom w:color="000001" w:space="0" w:sz="2" w:val="single"/>
@@ -15123,7 +15123,7 @@
         </w:tc>
         <w:tc>
           <w:tcPr>
-            <w:tcW w:type="dxa" w:w="3228"/>
+            <w:tcW w:type="dxa" w:w="3229"/>
             <w:tcBorders>
               <w:left w:color="000001" w:space="0" w:sz="2" w:val="single"/>
               <w:bottom w:color="000001" w:space="0" w:sz="2" w:val="single"/>
@@ -15390,7 +15390,7 @@
     <w:tbl>
       <w:tblPr>
         <w:jc w:val="left"/>
-        <w:tblInd w:type="dxa" w:w="-982"/>
+        <w:tblInd w:type="dxa" w:w="-1090"/>
         <w:tblBorders>
           <w:top w:color="000001" w:space="0" w:sz="2" w:val="single"/>
           <w:left w:color="000001" w:space="0" w:sz="2" w:val="single"/>
@@ -15398,9 +15398,9 @@
         </w:tblBorders>
       </w:tblPr>
       <w:tblGrid>
-        <w:gridCol w:w="1595"/>
-        <w:gridCol w:w="1604"/>
-        <w:gridCol w:w="6439"/>
+        <w:gridCol w:w="1594"/>
+        <w:gridCol w:w="1603"/>
+        <w:gridCol w:w="6441"/>
       </w:tblGrid>
       <w:tr>
         <w:trPr>
@@ -15408,7 +15408,7 @@
         </w:trPr>
         <w:tc>
           <w:tcPr>
-            <w:tcW w:type="dxa" w:w="1595"/>
+            <w:tcW w:type="dxa" w:w="1594"/>
             <w:tcBorders>
               <w:top w:color="000001" w:space="0" w:sz="2" w:val="single"/>
               <w:left w:color="000001" w:space="0" w:sz="2" w:val="single"/>
@@ -15436,7 +15436,7 @@
         </w:tc>
         <w:tc>
           <w:tcPr>
-            <w:tcW w:type="dxa" w:w="1604"/>
+            <w:tcW w:type="dxa" w:w="1603"/>
             <w:tcBorders>
               <w:top w:color="000001" w:space="0" w:sz="2" w:val="single"/>
               <w:left w:color="000001" w:space="0" w:sz="2" w:val="single"/>
@@ -15464,7 +15464,7 @@
         </w:tc>
         <w:tc>
           <w:tcPr>
-            <w:tcW w:type="dxa" w:w="6439"/>
+            <w:tcW w:type="dxa" w:w="6441"/>
             <w:tcBorders>
               <w:top w:color="000001" w:space="0" w:sz="2" w:val="single"/>
               <w:left w:color="000001" w:space="0" w:sz="2" w:val="single"/>
@@ -15498,7 +15498,7 @@
         </w:trPr>
         <w:tc>
           <w:tcPr>
-            <w:tcW w:type="dxa" w:w="1595"/>
+            <w:tcW w:type="dxa" w:w="1594"/>
             <w:tcBorders>
               <w:left w:color="000001" w:space="0" w:sz="2" w:val="single"/>
               <w:bottom w:color="000001" w:space="0" w:sz="2" w:val="single"/>
@@ -15525,7 +15525,7 @@
         </w:tc>
         <w:tc>
           <w:tcPr>
-            <w:tcW w:type="dxa" w:w="1604"/>
+            <w:tcW w:type="dxa" w:w="1603"/>
             <w:tcBorders>
               <w:left w:color="000001" w:space="0" w:sz="2" w:val="single"/>
               <w:bottom w:color="000001" w:space="0" w:sz="2" w:val="single"/>
@@ -15552,7 +15552,7 @@
         </w:tc>
         <w:tc>
           <w:tcPr>
-            <w:tcW w:type="dxa" w:w="6439"/>
+            <w:tcW w:type="dxa" w:w="6441"/>
             <w:tcBorders>
               <w:left w:color="000001" w:space="0" w:sz="2" w:val="single"/>
               <w:bottom w:color="000001" w:space="0" w:sz="2" w:val="single"/>
@@ -15584,7 +15584,7 @@
         </w:trPr>
         <w:tc>
           <w:tcPr>
-            <w:tcW w:type="dxa" w:w="1595"/>
+            <w:tcW w:type="dxa" w:w="1594"/>
             <w:tcBorders>
               <w:left w:color="000001" w:space="0" w:sz="2" w:val="single"/>
               <w:bottom w:color="000001" w:space="0" w:sz="2" w:val="single"/>
@@ -15611,7 +15611,7 @@
         </w:tc>
         <w:tc>
           <w:tcPr>
-            <w:tcW w:type="dxa" w:w="1604"/>
+            <w:tcW w:type="dxa" w:w="1603"/>
             <w:tcBorders>
               <w:left w:color="000001" w:space="0" w:sz="2" w:val="single"/>
               <w:bottom w:color="000001" w:space="0" w:sz="2" w:val="single"/>
@@ -15638,7 +15638,7 @@
         </w:tc>
         <w:tc>
           <w:tcPr>
-            <w:tcW w:type="dxa" w:w="6439"/>
+            <w:tcW w:type="dxa" w:w="6441"/>
             <w:tcBorders>
               <w:left w:color="000001" w:space="0" w:sz="2" w:val="single"/>
               <w:bottom w:color="000001" w:space="0" w:sz="2" w:val="single"/>
@@ -15677,7 +15677,7 @@
     <w:tbl>
       <w:tblPr>
         <w:jc w:val="left"/>
-        <w:tblInd w:type="dxa" w:w="-982"/>
+        <w:tblInd w:type="dxa" w:w="-1090"/>
         <w:tblBorders>
           <w:top w:color="000001" w:space="0" w:sz="2" w:val="single"/>
           <w:left w:color="000001" w:space="0" w:sz="2" w:val="single"/>
@@ -15686,8 +15686,8 @@
       </w:tblPr>
       <w:tblGrid>
         <w:gridCol w:w="3212"/>
-        <w:gridCol w:w="3198"/>
-        <w:gridCol w:w="3228"/>
+        <w:gridCol w:w="3197"/>
+        <w:gridCol w:w="3229"/>
       </w:tblGrid>
       <w:tr>
         <w:trPr>
@@ -15727,7 +15727,7 @@
         </w:tc>
         <w:tc>
           <w:tcPr>
-            <w:tcW w:type="dxa" w:w="3198"/>
+            <w:tcW w:type="dxa" w:w="3197"/>
             <w:tcBorders>
               <w:top w:color="000001" w:space="0" w:sz="2" w:val="single"/>
               <w:left w:color="000001" w:space="0" w:sz="2" w:val="single"/>
@@ -15755,7 +15755,7 @@
         </w:tc>
         <w:tc>
           <w:tcPr>
-            <w:tcW w:type="dxa" w:w="3228"/>
+            <w:tcW w:type="dxa" w:w="3229"/>
             <w:tcBorders>
               <w:top w:color="000001" w:space="0" w:sz="2" w:val="single"/>
               <w:left w:color="000001" w:space="0" w:sz="2" w:val="single"/>
@@ -15816,7 +15816,7 @@
         </w:tc>
         <w:tc>
           <w:tcPr>
-            <w:tcW w:type="dxa" w:w="3198"/>
+            <w:tcW w:type="dxa" w:w="3197"/>
             <w:tcBorders>
               <w:left w:color="000001" w:space="0" w:sz="2" w:val="single"/>
               <w:bottom w:color="000001" w:space="0" w:sz="2" w:val="single"/>
@@ -15843,7 +15843,7 @@
         </w:tc>
         <w:tc>
           <w:tcPr>
-            <w:tcW w:type="dxa" w:w="3228"/>
+            <w:tcW w:type="dxa" w:w="3229"/>
             <w:tcBorders>
               <w:left w:color="000001" w:space="0" w:sz="2" w:val="single"/>
               <w:bottom w:color="000001" w:space="0" w:sz="2" w:val="single"/>
@@ -15902,7 +15902,7 @@
         </w:tc>
         <w:tc>
           <w:tcPr>
-            <w:tcW w:type="dxa" w:w="3198"/>
+            <w:tcW w:type="dxa" w:w="3197"/>
             <w:tcBorders>
               <w:left w:color="000001" w:space="0" w:sz="2" w:val="single"/>
               <w:bottom w:color="000001" w:space="0" w:sz="2" w:val="single"/>
@@ -15929,7 +15929,7 @@
         </w:tc>
         <w:tc>
           <w:tcPr>
-            <w:tcW w:type="dxa" w:w="3228"/>
+            <w:tcW w:type="dxa" w:w="3229"/>
             <w:tcBorders>
               <w:left w:color="000001" w:space="0" w:sz="2" w:val="single"/>
               <w:bottom w:color="000001" w:space="0" w:sz="2" w:val="single"/>
@@ -15988,7 +15988,7 @@
         </w:tc>
         <w:tc>
           <w:tcPr>
-            <w:tcW w:type="dxa" w:w="3198"/>
+            <w:tcW w:type="dxa" w:w="3197"/>
             <w:tcBorders>
               <w:left w:color="000001" w:space="0" w:sz="2" w:val="single"/>
               <w:bottom w:color="000001" w:space="0" w:sz="2" w:val="single"/>
@@ -16015,7 +16015,7 @@
         </w:tc>
         <w:tc>
           <w:tcPr>
-            <w:tcW w:type="dxa" w:w="3228"/>
+            <w:tcW w:type="dxa" w:w="3229"/>
             <w:tcBorders>
               <w:left w:color="000001" w:space="0" w:sz="2" w:val="single"/>
               <w:bottom w:color="000001" w:space="0" w:sz="2" w:val="single"/>
@@ -16116,7 +16116,7 @@
     <w:tbl>
       <w:tblPr>
         <w:jc w:val="left"/>
-        <w:tblInd w:type="dxa" w:w="-982"/>
+        <w:tblInd w:type="dxa" w:w="-1090"/>
         <w:tblBorders>
           <w:top w:color="000001" w:space="0" w:sz="2" w:val="single"/>
           <w:left w:color="000001" w:space="0" w:sz="2" w:val="single"/>
@@ -16124,9 +16124,9 @@
         </w:tblBorders>
       </w:tblPr>
       <w:tblGrid>
-        <w:gridCol w:w="1595"/>
-        <w:gridCol w:w="1604"/>
-        <w:gridCol w:w="6439"/>
+        <w:gridCol w:w="1594"/>
+        <w:gridCol w:w="1603"/>
+        <w:gridCol w:w="6441"/>
       </w:tblGrid>
       <w:tr>
         <w:trPr>
@@ -16134,7 +16134,7 @@
         </w:trPr>
         <w:tc>
           <w:tcPr>
-            <w:tcW w:type="dxa" w:w="1595"/>
+            <w:tcW w:type="dxa" w:w="1594"/>
             <w:tcBorders>
               <w:top w:color="000001" w:space="0" w:sz="2" w:val="single"/>
               <w:left w:color="000001" w:space="0" w:sz="2" w:val="single"/>
@@ -16162,7 +16162,7 @@
         </w:tc>
         <w:tc>
           <w:tcPr>
-            <w:tcW w:type="dxa" w:w="1604"/>
+            <w:tcW w:type="dxa" w:w="1603"/>
             <w:tcBorders>
               <w:top w:color="000001" w:space="0" w:sz="2" w:val="single"/>
               <w:left w:color="000001" w:space="0" w:sz="2" w:val="single"/>
@@ -16190,7 +16190,7 @@
         </w:tc>
         <w:tc>
           <w:tcPr>
-            <w:tcW w:type="dxa" w:w="6439"/>
+            <w:tcW w:type="dxa" w:w="6441"/>
             <w:tcBorders>
               <w:top w:color="000001" w:space="0" w:sz="2" w:val="single"/>
               <w:left w:color="000001" w:space="0" w:sz="2" w:val="single"/>
@@ -16224,7 +16224,7 @@
         </w:trPr>
         <w:tc>
           <w:tcPr>
-            <w:tcW w:type="dxa" w:w="1595"/>
+            <w:tcW w:type="dxa" w:w="1594"/>
             <w:tcBorders>
               <w:left w:color="000001" w:space="0" w:sz="2" w:val="single"/>
               <w:bottom w:color="000001" w:space="0" w:sz="2" w:val="single"/>
@@ -16251,7 +16251,7 @@
         </w:tc>
         <w:tc>
           <w:tcPr>
-            <w:tcW w:type="dxa" w:w="1604"/>
+            <w:tcW w:type="dxa" w:w="1603"/>
             <w:tcBorders>
               <w:left w:color="000001" w:space="0" w:sz="2" w:val="single"/>
               <w:bottom w:color="000001" w:space="0" w:sz="2" w:val="single"/>
@@ -16278,7 +16278,7 @@
         </w:tc>
         <w:tc>
           <w:tcPr>
-            <w:tcW w:type="dxa" w:w="6439"/>
+            <w:tcW w:type="dxa" w:w="6441"/>
             <w:tcBorders>
               <w:left w:color="000001" w:space="0" w:sz="2" w:val="single"/>
               <w:bottom w:color="000001" w:space="0" w:sz="2" w:val="single"/>
@@ -16315,7 +16315,7 @@
         </w:trPr>
         <w:tc>
           <w:tcPr>
-            <w:tcW w:type="dxa" w:w="1595"/>
+            <w:tcW w:type="dxa" w:w="1594"/>
             <w:tcBorders>
               <w:left w:color="000001" w:space="0" w:sz="2" w:val="single"/>
               <w:bottom w:color="000001" w:space="0" w:sz="2" w:val="single"/>
@@ -16342,7 +16342,7 @@
         </w:tc>
         <w:tc>
           <w:tcPr>
-            <w:tcW w:type="dxa" w:w="1604"/>
+            <w:tcW w:type="dxa" w:w="1603"/>
             <w:tcBorders>
               <w:left w:color="000001" w:space="0" w:sz="2" w:val="single"/>
               <w:bottom w:color="000001" w:space="0" w:sz="2" w:val="single"/>
@@ -16369,7 +16369,7 @@
         </w:tc>
         <w:tc>
           <w:tcPr>
-            <w:tcW w:type="dxa" w:w="6439"/>
+            <w:tcW w:type="dxa" w:w="6441"/>
             <w:tcBorders>
               <w:left w:color="000001" w:space="0" w:sz="2" w:val="single"/>
               <w:bottom w:color="000001" w:space="0" w:sz="2" w:val="single"/>
@@ -16412,7 +16412,7 @@
     <w:tbl>
       <w:tblPr>
         <w:jc w:val="left"/>
-        <w:tblInd w:type="dxa" w:w="-982"/>
+        <w:tblInd w:type="dxa" w:w="-1090"/>
         <w:tblBorders>
           <w:top w:color="000001" w:space="0" w:sz="2" w:val="single"/>
           <w:left w:color="000001" w:space="0" w:sz="2" w:val="single"/>
@@ -16421,8 +16421,8 @@
       </w:tblPr>
       <w:tblGrid>
         <w:gridCol w:w="3212"/>
-        <w:gridCol w:w="3198"/>
-        <w:gridCol w:w="3228"/>
+        <w:gridCol w:w="3197"/>
+        <w:gridCol w:w="3229"/>
       </w:tblGrid>
       <w:tr>
         <w:trPr>
@@ -16462,7 +16462,7 @@
         </w:tc>
         <w:tc>
           <w:tcPr>
-            <w:tcW w:type="dxa" w:w="3198"/>
+            <w:tcW w:type="dxa" w:w="3197"/>
             <w:tcBorders>
               <w:top w:color="000001" w:space="0" w:sz="2" w:val="single"/>
               <w:left w:color="000001" w:space="0" w:sz="2" w:val="single"/>
@@ -16490,7 +16490,7 @@
         </w:tc>
         <w:tc>
           <w:tcPr>
-            <w:tcW w:type="dxa" w:w="3228"/>
+            <w:tcW w:type="dxa" w:w="3229"/>
             <w:tcBorders>
               <w:top w:color="000001" w:space="0" w:sz="2" w:val="single"/>
               <w:left w:color="000001" w:space="0" w:sz="2" w:val="single"/>
@@ -16551,7 +16551,7 @@
         </w:tc>
         <w:tc>
           <w:tcPr>
-            <w:tcW w:type="dxa" w:w="3198"/>
+            <w:tcW w:type="dxa" w:w="3197"/>
             <w:tcBorders>
               <w:left w:color="000001" w:space="0" w:sz="2" w:val="single"/>
               <w:bottom w:color="000001" w:space="0" w:sz="2" w:val="single"/>
@@ -16578,7 +16578,7 @@
         </w:tc>
         <w:tc>
           <w:tcPr>
-            <w:tcW w:type="dxa" w:w="3228"/>
+            <w:tcW w:type="dxa" w:w="3229"/>
             <w:tcBorders>
               <w:left w:color="000001" w:space="0" w:sz="2" w:val="single"/>
               <w:bottom w:color="000001" w:space="0" w:sz="2" w:val="single"/>
@@ -16637,7 +16637,7 @@
         </w:tc>
         <w:tc>
           <w:tcPr>
-            <w:tcW w:type="dxa" w:w="3198"/>
+            <w:tcW w:type="dxa" w:w="3197"/>
             <w:tcBorders>
               <w:left w:color="000001" w:space="0" w:sz="2" w:val="single"/>
               <w:bottom w:color="000001" w:space="0" w:sz="2" w:val="single"/>
@@ -16664,7 +16664,7 @@
         </w:tc>
         <w:tc>
           <w:tcPr>
-            <w:tcW w:type="dxa" w:w="3228"/>
+            <w:tcW w:type="dxa" w:w="3229"/>
             <w:tcBorders>
               <w:left w:color="000001" w:space="0" w:sz="2" w:val="single"/>
               <w:bottom w:color="000001" w:space="0" w:sz="2" w:val="single"/>
@@ -17033,7 +17033,7 @@
         </w:tc>
         <w:tc>
           <w:tcPr>
-            <w:tcW w:type="dxa" w:w="3198"/>
+            <w:tcW w:type="dxa" w:w="3197"/>
             <w:tcBorders>
               <w:left w:color="000001" w:space="0" w:sz="2" w:val="single"/>
               <w:bottom w:color="000001" w:space="0" w:sz="2" w:val="single"/>
@@ -17060,7 +17060,7 @@
         </w:tc>
         <w:tc>
           <w:tcPr>
-            <w:tcW w:type="dxa" w:w="3228"/>
+            <w:tcW w:type="dxa" w:w="3229"/>
             <w:tcBorders>
               <w:left w:color="000001" w:space="0" w:sz="2" w:val="single"/>
               <w:bottom w:color="000001" w:space="0" w:sz="2" w:val="single"/>
@@ -17186,7 +17186,7 @@
     <w:tbl>
       <w:tblPr>
         <w:jc w:val="left"/>
-        <w:tblInd w:type="dxa" w:w="-982"/>
+        <w:tblInd w:type="dxa" w:w="-1090"/>
         <w:tblBorders>
           <w:top w:color="000001" w:space="0" w:sz="2" w:val="single"/>
           <w:left w:color="000001" w:space="0" w:sz="2" w:val="single"/>
@@ -17194,9 +17194,9 @@
         </w:tblBorders>
       </w:tblPr>
       <w:tblGrid>
-        <w:gridCol w:w="1595"/>
-        <w:gridCol w:w="1604"/>
-        <w:gridCol w:w="6439"/>
+        <w:gridCol w:w="1594"/>
+        <w:gridCol w:w="1603"/>
+        <w:gridCol w:w="6441"/>
       </w:tblGrid>
       <w:tr>
         <w:trPr>
@@ -17204,7 +17204,7 @@
         </w:trPr>
         <w:tc>
           <w:tcPr>
-            <w:tcW w:type="dxa" w:w="1595"/>
+            <w:tcW w:type="dxa" w:w="1594"/>
             <w:tcBorders>
               <w:top w:color="000001" w:space="0" w:sz="2" w:val="single"/>
               <w:left w:color="000001" w:space="0" w:sz="2" w:val="single"/>
@@ -17232,7 +17232,7 @@
         </w:tc>
         <w:tc>
           <w:tcPr>
-            <w:tcW w:type="dxa" w:w="1604"/>
+            <w:tcW w:type="dxa" w:w="1603"/>
             <w:tcBorders>
               <w:top w:color="000001" w:space="0" w:sz="2" w:val="single"/>
               <w:left w:color="000001" w:space="0" w:sz="2" w:val="single"/>
@@ -17260,7 +17260,7 @@
         </w:tc>
         <w:tc>
           <w:tcPr>
-            <w:tcW w:type="dxa" w:w="6439"/>
+            <w:tcW w:type="dxa" w:w="6441"/>
             <w:tcBorders>
               <w:top w:color="000001" w:space="0" w:sz="2" w:val="single"/>
               <w:left w:color="000001" w:space="0" w:sz="2" w:val="single"/>
@@ -17294,7 +17294,7 @@
         </w:trPr>
         <w:tc>
           <w:tcPr>
-            <w:tcW w:type="dxa" w:w="1595"/>
+            <w:tcW w:type="dxa" w:w="1594"/>
             <w:tcBorders>
               <w:left w:color="000001" w:space="0" w:sz="2" w:val="single"/>
               <w:bottom w:color="000001" w:space="0" w:sz="2" w:val="single"/>
@@ -17321,7 +17321,7 @@
         </w:tc>
         <w:tc>
           <w:tcPr>
-            <w:tcW w:type="dxa" w:w="1604"/>
+            <w:tcW w:type="dxa" w:w="1603"/>
             <w:tcBorders>
               <w:left w:color="000001" w:space="0" w:sz="2" w:val="single"/>
               <w:bottom w:color="000001" w:space="0" w:sz="2" w:val="single"/>
@@ -17348,7 +17348,7 @@
         </w:tc>
         <w:tc>
           <w:tcPr>
-            <w:tcW w:type="dxa" w:w="6439"/>
+            <w:tcW w:type="dxa" w:w="6441"/>
             <w:tcBorders>
               <w:left w:color="000001" w:space="0" w:sz="2" w:val="single"/>
               <w:bottom w:color="000001" w:space="0" w:sz="2" w:val="single"/>
@@ -17385,7 +17385,7 @@
         </w:trPr>
         <w:tc>
           <w:tcPr>
-            <w:tcW w:type="dxa" w:w="1595"/>
+            <w:tcW w:type="dxa" w:w="1594"/>
             <w:tcBorders>
               <w:left w:color="000001" w:space="0" w:sz="2" w:val="single"/>
               <w:bottom w:color="000001" w:space="0" w:sz="2" w:val="single"/>
@@ -17412,7 +17412,7 @@
         </w:tc>
         <w:tc>
           <w:tcPr>
-            <w:tcW w:type="dxa" w:w="1604"/>
+            <w:tcW w:type="dxa" w:w="1603"/>
             <w:tcBorders>
               <w:left w:color="000001" w:space="0" w:sz="2" w:val="single"/>
               <w:bottom w:color="000001" w:space="0" w:sz="2" w:val="single"/>
@@ -17439,7 +17439,7 @@
         </w:tc>
         <w:tc>
           <w:tcPr>
-            <w:tcW w:type="dxa" w:w="6439"/>
+            <w:tcW w:type="dxa" w:w="6441"/>
             <w:tcBorders>
               <w:left w:color="000001" w:space="0" w:sz="2" w:val="single"/>
               <w:bottom w:color="000001" w:space="0" w:sz="2" w:val="single"/>
@@ -17482,7 +17482,7 @@
     <w:tbl>
       <w:tblPr>
         <w:jc w:val="left"/>
-        <w:tblInd w:type="dxa" w:w="-982"/>
+        <w:tblInd w:type="dxa" w:w="-1090"/>
         <w:tblBorders>
           <w:top w:color="000001" w:space="0" w:sz="2" w:val="single"/>
           <w:left w:color="000001" w:space="0" w:sz="2" w:val="single"/>
@@ -17491,8 +17491,8 @@
       </w:tblPr>
       <w:tblGrid>
         <w:gridCol w:w="3212"/>
-        <w:gridCol w:w="3198"/>
-        <w:gridCol w:w="3228"/>
+        <w:gridCol w:w="3197"/>
+        <w:gridCol w:w="3229"/>
       </w:tblGrid>
       <w:tr>
         <w:trPr>
@@ -17532,7 +17532,7 @@
         </w:tc>
         <w:tc>
           <w:tcPr>
-            <w:tcW w:type="dxa" w:w="3198"/>
+            <w:tcW w:type="dxa" w:w="3197"/>
             <w:tcBorders>
               <w:top w:color="000001" w:space="0" w:sz="2" w:val="single"/>
               <w:left w:color="000001" w:space="0" w:sz="2" w:val="single"/>
@@ -17560,7 +17560,7 @@
         </w:tc>
         <w:tc>
           <w:tcPr>
-            <w:tcW w:type="dxa" w:w="3228"/>
+            <w:tcW w:type="dxa" w:w="3229"/>
             <w:tcBorders>
               <w:top w:color="000001" w:space="0" w:sz="2" w:val="single"/>
               <w:left w:color="000001" w:space="0" w:sz="2" w:val="single"/>
@@ -17621,7 +17621,7 @@
         </w:tc>
         <w:tc>
           <w:tcPr>
-            <w:tcW w:type="dxa" w:w="3198"/>
+            <w:tcW w:type="dxa" w:w="3197"/>
             <w:tcBorders>
               <w:left w:color="000001" w:space="0" w:sz="2" w:val="single"/>
               <w:bottom w:color="000001" w:space="0" w:sz="2" w:val="single"/>
@@ -17648,7 +17648,7 @@
         </w:tc>
         <w:tc>
           <w:tcPr>
-            <w:tcW w:type="dxa" w:w="3228"/>
+            <w:tcW w:type="dxa" w:w="3229"/>
             <w:tcBorders>
               <w:left w:color="000001" w:space="0" w:sz="2" w:val="single"/>
               <w:bottom w:color="000001" w:space="0" w:sz="2" w:val="single"/>
@@ -17707,7 +17707,7 @@
         </w:tc>
         <w:tc>
           <w:tcPr>
-            <w:tcW w:type="dxa" w:w="3198"/>
+            <w:tcW w:type="dxa" w:w="3197"/>
             <w:tcBorders>
               <w:left w:color="000001" w:space="0" w:sz="2" w:val="single"/>
               <w:bottom w:color="000001" w:space="0" w:sz="2" w:val="single"/>
@@ -17734,7 +17734,7 @@
         </w:tc>
         <w:tc>
           <w:tcPr>
-            <w:tcW w:type="dxa" w:w="3228"/>
+            <w:tcW w:type="dxa" w:w="3229"/>
             <w:tcBorders>
               <w:left w:color="000001" w:space="0" w:sz="2" w:val="single"/>
               <w:bottom w:color="000001" w:space="0" w:sz="2" w:val="single"/>
@@ -18097,7 +18097,7 @@
         </w:tc>
         <w:tc>
           <w:tcPr>
-            <w:tcW w:type="dxa" w:w="3198"/>
+            <w:tcW w:type="dxa" w:w="3197"/>
             <w:tcBorders>
               <w:left w:color="000001" w:space="0" w:sz="2" w:val="single"/>
               <w:bottom w:color="000001" w:space="0" w:sz="2" w:val="single"/>
@@ -18124,7 +18124,7 @@
         </w:tc>
         <w:tc>
           <w:tcPr>
-            <w:tcW w:type="dxa" w:w="3228"/>
+            <w:tcW w:type="dxa" w:w="3229"/>
             <w:tcBorders>
               <w:left w:color="000001" w:space="0" w:sz="2" w:val="single"/>
               <w:bottom w:color="000001" w:space="0" w:sz="2" w:val="single"/>
@@ -18258,7 +18258,7 @@
     <w:tbl>
       <w:tblPr>
         <w:jc w:val="left"/>
-        <w:tblInd w:type="dxa" w:w="-982"/>
+        <w:tblInd w:type="dxa" w:w="-1090"/>
         <w:tblBorders>
           <w:top w:color="000001" w:space="0" w:sz="2" w:val="single"/>
           <w:left w:color="000001" w:space="0" w:sz="2" w:val="single"/>
@@ -18266,9 +18266,9 @@
         </w:tblBorders>
       </w:tblPr>
       <w:tblGrid>
-        <w:gridCol w:w="1595"/>
-        <w:gridCol w:w="1604"/>
-        <w:gridCol w:w="6439"/>
+        <w:gridCol w:w="1594"/>
+        <w:gridCol w:w="1603"/>
+        <w:gridCol w:w="6441"/>
       </w:tblGrid>
       <w:tr>
         <w:trPr>
@@ -18276,7 +18276,7 @@
         </w:trPr>
         <w:tc>
           <w:tcPr>
-            <w:tcW w:type="dxa" w:w="1595"/>
+            <w:tcW w:type="dxa" w:w="1594"/>
             <w:tcBorders>
               <w:top w:color="000001" w:space="0" w:sz="2" w:val="single"/>
               <w:left w:color="000001" w:space="0" w:sz="2" w:val="single"/>
@@ -18304,7 +18304,7 @@
         </w:tc>
         <w:tc>
           <w:tcPr>
-            <w:tcW w:type="dxa" w:w="1604"/>
+            <w:tcW w:type="dxa" w:w="1603"/>
             <w:tcBorders>
               <w:top w:color="000001" w:space="0" w:sz="2" w:val="single"/>
               <w:left w:color="000001" w:space="0" w:sz="2" w:val="single"/>
@@ -18332,7 +18332,7 @@
         </w:tc>
         <w:tc>
           <w:tcPr>
-            <w:tcW w:type="dxa" w:w="6439"/>
+            <w:tcW w:type="dxa" w:w="6441"/>
             <w:tcBorders>
               <w:top w:color="000001" w:space="0" w:sz="2" w:val="single"/>
               <w:left w:color="000001" w:space="0" w:sz="2" w:val="single"/>
@@ -18372,7 +18372,7 @@
     <w:tbl>
       <w:tblPr>
         <w:jc w:val="left"/>
-        <w:tblInd w:type="dxa" w:w="-982"/>
+        <w:tblInd w:type="dxa" w:w="-1090"/>
         <w:tblBorders>
           <w:top w:color="000001" w:space="0" w:sz="2" w:val="single"/>
           <w:left w:color="000001" w:space="0" w:sz="2" w:val="single"/>
@@ -18381,8 +18381,8 @@
       </w:tblPr>
       <w:tblGrid>
         <w:gridCol w:w="3212"/>
-        <w:gridCol w:w="3198"/>
-        <w:gridCol w:w="3228"/>
+        <w:gridCol w:w="3197"/>
+        <w:gridCol w:w="3229"/>
       </w:tblGrid>
       <w:tr>
         <w:trPr>
@@ -18422,7 +18422,7 @@
         </w:tc>
         <w:tc>
           <w:tcPr>
-            <w:tcW w:type="dxa" w:w="3198"/>
+            <w:tcW w:type="dxa" w:w="3197"/>
             <w:tcBorders>
               <w:top w:color="000001" w:space="0" w:sz="2" w:val="single"/>
               <w:left w:color="000001" w:space="0" w:sz="2" w:val="single"/>
@@ -18450,7 +18450,7 @@
         </w:tc>
         <w:tc>
           <w:tcPr>
-            <w:tcW w:type="dxa" w:w="3228"/>
+            <w:tcW w:type="dxa" w:w="3229"/>
             <w:tcBorders>
               <w:top w:color="000001" w:space="0" w:sz="2" w:val="single"/>
               <w:left w:color="000001" w:space="0" w:sz="2" w:val="single"/>
@@ -18511,7 +18511,7 @@
         </w:tc>
         <w:tc>
           <w:tcPr>
-            <w:tcW w:type="dxa" w:w="3198"/>
+            <w:tcW w:type="dxa" w:w="3197"/>
             <w:tcBorders>
               <w:left w:color="000001" w:space="0" w:sz="2" w:val="single"/>
               <w:bottom w:color="000001" w:space="0" w:sz="2" w:val="single"/>
@@ -18538,7 +18538,7 @@
         </w:tc>
         <w:tc>
           <w:tcPr>
-            <w:tcW w:type="dxa" w:w="3228"/>
+            <w:tcW w:type="dxa" w:w="3229"/>
             <w:tcBorders>
               <w:left w:color="000001" w:space="0" w:sz="2" w:val="single"/>
               <w:bottom w:color="000001" w:space="0" w:sz="2" w:val="single"/>
@@ -18597,7 +18597,7 @@
         </w:tc>
         <w:tc>
           <w:tcPr>
-            <w:tcW w:type="dxa" w:w="3198"/>
+            <w:tcW w:type="dxa" w:w="3197"/>
             <w:tcBorders>
               <w:left w:color="000001" w:space="0" w:sz="2" w:val="single"/>
               <w:bottom w:color="000001" w:space="0" w:sz="2" w:val="single"/>
@@ -18624,7 +18624,7 @@
         </w:tc>
         <w:tc>
           <w:tcPr>
-            <w:tcW w:type="dxa" w:w="3228"/>
+            <w:tcW w:type="dxa" w:w="3229"/>
             <w:tcBorders>
               <w:left w:color="000001" w:space="0" w:sz="2" w:val="single"/>
               <w:bottom w:color="000001" w:space="0" w:sz="2" w:val="single"/>
@@ -18941,7 +18941,7 @@
         </w:tc>
         <w:tc>
           <w:tcPr>
-            <w:tcW w:type="dxa" w:w="3198"/>
+            <w:tcW w:type="dxa" w:w="3197"/>
             <w:tcBorders>
               <w:left w:color="000001" w:space="0" w:sz="2" w:val="single"/>
               <w:bottom w:color="000001" w:space="0" w:sz="2" w:val="single"/>
@@ -18968,7 +18968,7 @@
         </w:tc>
         <w:tc>
           <w:tcPr>
-            <w:tcW w:type="dxa" w:w="3228"/>
+            <w:tcW w:type="dxa" w:w="3229"/>
             <w:tcBorders>
               <w:left w:color="000001" w:space="0" w:sz="2" w:val="single"/>
               <w:bottom w:color="000001" w:space="0" w:sz="2" w:val="single"/>
@@ -19057,7 +19057,7 @@
     <w:tbl>
       <w:tblPr>
         <w:jc w:val="left"/>
-        <w:tblInd w:type="dxa" w:w="-982"/>
+        <w:tblInd w:type="dxa" w:w="-1090"/>
         <w:tblBorders>
           <w:top w:color="000001" w:space="0" w:sz="2" w:val="single"/>
           <w:left w:color="000001" w:space="0" w:sz="2" w:val="single"/>
@@ -19065,9 +19065,9 @@
         </w:tblBorders>
       </w:tblPr>
       <w:tblGrid>
-        <w:gridCol w:w="1595"/>
-        <w:gridCol w:w="1604"/>
-        <w:gridCol w:w="6439"/>
+        <w:gridCol w:w="1594"/>
+        <w:gridCol w:w="1603"/>
+        <w:gridCol w:w="6441"/>
       </w:tblGrid>
       <w:tr>
         <w:trPr>
@@ -19075,7 +19075,7 @@
         </w:trPr>
         <w:tc>
           <w:tcPr>
-            <w:tcW w:type="dxa" w:w="1595"/>
+            <w:tcW w:type="dxa" w:w="1594"/>
             <w:tcBorders>
               <w:top w:color="000001" w:space="0" w:sz="2" w:val="single"/>
               <w:left w:color="000001" w:space="0" w:sz="2" w:val="single"/>
@@ -19103,7 +19103,7 @@
         </w:tc>
         <w:tc>
           <w:tcPr>
-            <w:tcW w:type="dxa" w:w="1604"/>
+            <w:tcW w:type="dxa" w:w="1603"/>
             <w:tcBorders>
               <w:top w:color="000001" w:space="0" w:sz="2" w:val="single"/>
               <w:left w:color="000001" w:space="0" w:sz="2" w:val="single"/>
@@ -19131,7 +19131,7 @@
         </w:tc>
         <w:tc>
           <w:tcPr>
-            <w:tcW w:type="dxa" w:w="6439"/>
+            <w:tcW w:type="dxa" w:w="6441"/>
             <w:tcBorders>
               <w:top w:color="000001" w:space="0" w:sz="2" w:val="single"/>
               <w:left w:color="000001" w:space="0" w:sz="2" w:val="single"/>
@@ -19165,7 +19165,7 @@
         </w:trPr>
         <w:tc>
           <w:tcPr>
-            <w:tcW w:type="dxa" w:w="1595"/>
+            <w:tcW w:type="dxa" w:w="1594"/>
             <w:tcBorders>
               <w:left w:color="000001" w:space="0" w:sz="2" w:val="single"/>
               <w:bottom w:color="000001" w:space="0" w:sz="2" w:val="single"/>
@@ -19192,7 +19192,7 @@
         </w:tc>
         <w:tc>
           <w:tcPr>
-            <w:tcW w:type="dxa" w:w="1604"/>
+            <w:tcW w:type="dxa" w:w="1603"/>
             <w:tcBorders>
               <w:left w:color="000001" w:space="0" w:sz="2" w:val="single"/>
               <w:bottom w:color="000001" w:space="0" w:sz="2" w:val="single"/>
@@ -19219,7 +19219,7 @@
         </w:tc>
         <w:tc>
           <w:tcPr>
-            <w:tcW w:type="dxa" w:w="6439"/>
+            <w:tcW w:type="dxa" w:w="6441"/>
             <w:tcBorders>
               <w:left w:color="000001" w:space="0" w:sz="2" w:val="single"/>
               <w:bottom w:color="000001" w:space="0" w:sz="2" w:val="single"/>
@@ -19256,7 +19256,7 @@
         </w:trPr>
         <w:tc>
           <w:tcPr>
-            <w:tcW w:type="dxa" w:w="1595"/>
+            <w:tcW w:type="dxa" w:w="1594"/>
             <w:tcBorders>
               <w:left w:color="000001" w:space="0" w:sz="2" w:val="single"/>
               <w:bottom w:color="000001" w:space="0" w:sz="2" w:val="single"/>
@@ -19283,7 +19283,7 @@
         </w:tc>
         <w:tc>
           <w:tcPr>
-            <w:tcW w:type="dxa" w:w="1604"/>
+            <w:tcW w:type="dxa" w:w="1603"/>
             <w:tcBorders>
               <w:left w:color="000001" w:space="0" w:sz="2" w:val="single"/>
               <w:bottom w:color="000001" w:space="0" w:sz="2" w:val="single"/>
@@ -19310,7 +19310,7 @@
         </w:tc>
         <w:tc>
           <w:tcPr>
-            <w:tcW w:type="dxa" w:w="6439"/>
+            <w:tcW w:type="dxa" w:w="6441"/>
             <w:tcBorders>
               <w:left w:color="000001" w:space="0" w:sz="2" w:val="single"/>
               <w:bottom w:color="000001" w:space="0" w:sz="2" w:val="single"/>
@@ -19353,7 +19353,7 @@
     <w:tbl>
       <w:tblPr>
         <w:jc w:val="left"/>
-        <w:tblInd w:type="dxa" w:w="-982"/>
+        <w:tblInd w:type="dxa" w:w="-1090"/>
         <w:tblBorders>
           <w:top w:color="000001" w:space="0" w:sz="2" w:val="single"/>
           <w:left w:color="000001" w:space="0" w:sz="2" w:val="single"/>
@@ -19362,8 +19362,8 @@
       </w:tblPr>
       <w:tblGrid>
         <w:gridCol w:w="3212"/>
-        <w:gridCol w:w="3198"/>
-        <w:gridCol w:w="3228"/>
+        <w:gridCol w:w="3197"/>
+        <w:gridCol w:w="3229"/>
       </w:tblGrid>
       <w:tr>
         <w:trPr>
@@ -19403,7 +19403,7 @@
         </w:tc>
         <w:tc>
           <w:tcPr>
-            <w:tcW w:type="dxa" w:w="3198"/>
+            <w:tcW w:type="dxa" w:w="3197"/>
             <w:tcBorders>
               <w:top w:color="000001" w:space="0" w:sz="2" w:val="single"/>
               <w:left w:color="000001" w:space="0" w:sz="2" w:val="single"/>
@@ -19431,7 +19431,7 @@
         </w:tc>
         <w:tc>
           <w:tcPr>
-            <w:tcW w:type="dxa" w:w="3228"/>
+            <w:tcW w:type="dxa" w:w="3229"/>
             <w:tcBorders>
               <w:top w:color="000001" w:space="0" w:sz="2" w:val="single"/>
               <w:left w:color="000001" w:space="0" w:sz="2" w:val="single"/>
@@ -19492,7 +19492,7 @@
         </w:tc>
         <w:tc>
           <w:tcPr>
-            <w:tcW w:type="dxa" w:w="3198"/>
+            <w:tcW w:type="dxa" w:w="3197"/>
             <w:tcBorders>
               <w:left w:color="000001" w:space="0" w:sz="2" w:val="single"/>
               <w:bottom w:color="000001" w:space="0" w:sz="2" w:val="single"/>
@@ -19519,7 +19519,7 @@
         </w:tc>
         <w:tc>
           <w:tcPr>
-            <w:tcW w:type="dxa" w:w="3228"/>
+            <w:tcW w:type="dxa" w:w="3229"/>
             <w:tcBorders>
               <w:left w:color="000001" w:space="0" w:sz="2" w:val="single"/>
               <w:bottom w:color="000001" w:space="0" w:sz="2" w:val="single"/>
@@ -19578,7 +19578,7 @@
         </w:tc>
         <w:tc>
           <w:tcPr>
-            <w:tcW w:type="dxa" w:w="3198"/>
+            <w:tcW w:type="dxa" w:w="3197"/>
             <w:tcBorders>
               <w:left w:color="000001" w:space="0" w:sz="2" w:val="single"/>
               <w:bottom w:color="000001" w:space="0" w:sz="2" w:val="single"/>
@@ -19605,7 +19605,7 @@
         </w:tc>
         <w:tc>
           <w:tcPr>
-            <w:tcW w:type="dxa" w:w="3228"/>
+            <w:tcW w:type="dxa" w:w="3229"/>
             <w:tcBorders>
               <w:left w:color="000001" w:space="0" w:sz="2" w:val="single"/>
               <w:bottom w:color="000001" w:space="0" w:sz="2" w:val="single"/>
@@ -19924,7 +19924,7 @@
         </w:tc>
         <w:tc>
           <w:tcPr>
-            <w:tcW w:type="dxa" w:w="3198"/>
+            <w:tcW w:type="dxa" w:w="3197"/>
             <w:tcBorders>
               <w:left w:color="000001" w:space="0" w:sz="2" w:val="single"/>
               <w:bottom w:color="000001" w:space="0" w:sz="2" w:val="single"/>
@@ -19951,7 +19951,7 @@
         </w:tc>
         <w:tc>
           <w:tcPr>
-            <w:tcW w:type="dxa" w:w="3228"/>
+            <w:tcW w:type="dxa" w:w="3229"/>
             <w:tcBorders>
               <w:left w:color="000001" w:space="0" w:sz="2" w:val="single"/>
               <w:bottom w:color="000001" w:space="0" w:sz="2" w:val="single"/>
@@ -20077,7 +20077,7 @@
     <w:tbl>
       <w:tblPr>
         <w:jc w:val="left"/>
-        <w:tblInd w:type="dxa" w:w="-982"/>
+        <w:tblInd w:type="dxa" w:w="-1090"/>
         <w:tblBorders>
           <w:top w:color="000001" w:space="0" w:sz="2" w:val="single"/>
           <w:left w:color="000001" w:space="0" w:sz="2" w:val="single"/>
@@ -20085,9 +20085,9 @@
         </w:tblBorders>
       </w:tblPr>
       <w:tblGrid>
-        <w:gridCol w:w="1652"/>
-        <w:gridCol w:w="1606"/>
-        <w:gridCol w:w="6437"/>
+        <w:gridCol w:w="1651"/>
+        <w:gridCol w:w="1605"/>
+        <w:gridCol w:w="6439"/>
       </w:tblGrid>
       <w:tr>
         <w:trPr>
@@ -20095,7 +20095,7 @@
         </w:trPr>
         <w:tc>
           <w:tcPr>
-            <w:tcW w:type="dxa" w:w="1652"/>
+            <w:tcW w:type="dxa" w:w="1651"/>
             <w:tcBorders>
               <w:top w:color="000001" w:space="0" w:sz="2" w:val="single"/>
               <w:left w:color="000001" w:space="0" w:sz="2" w:val="single"/>
@@ -20123,7 +20123,7 @@
         </w:tc>
         <w:tc>
           <w:tcPr>
-            <w:tcW w:type="dxa" w:w="1606"/>
+            <w:tcW w:type="dxa" w:w="1605"/>
             <w:tcBorders>
               <w:top w:color="000001" w:space="0" w:sz="2" w:val="single"/>
               <w:left w:color="000001" w:space="0" w:sz="2" w:val="single"/>
@@ -20151,7 +20151,7 @@
         </w:tc>
         <w:tc>
           <w:tcPr>
-            <w:tcW w:type="dxa" w:w="6437"/>
+            <w:tcW w:type="dxa" w:w="6439"/>
             <w:tcBorders>
               <w:top w:color="000001" w:space="0" w:sz="2" w:val="single"/>
               <w:left w:color="000001" w:space="0" w:sz="2" w:val="single"/>
@@ -20185,7 +20185,7 @@
         </w:trPr>
         <w:tc>
           <w:tcPr>
-            <w:tcW w:type="dxa" w:w="1652"/>
+            <w:tcW w:type="dxa" w:w="1651"/>
             <w:tcBorders>
               <w:left w:color="000001" w:space="0" w:sz="2" w:val="single"/>
               <w:bottom w:color="000001" w:space="0" w:sz="2" w:val="single"/>
@@ -20212,7 +20212,7 @@
         </w:tc>
         <w:tc>
           <w:tcPr>
-            <w:tcW w:type="dxa" w:w="1606"/>
+            <w:tcW w:type="dxa" w:w="1605"/>
             <w:tcBorders>
               <w:left w:color="000001" w:space="0" w:sz="2" w:val="single"/>
               <w:bottom w:color="000001" w:space="0" w:sz="2" w:val="single"/>
@@ -20239,7 +20239,7 @@
         </w:tc>
         <w:tc>
           <w:tcPr>
-            <w:tcW w:type="dxa" w:w="6437"/>
+            <w:tcW w:type="dxa" w:w="6439"/>
             <w:tcBorders>
               <w:left w:color="000001" w:space="0" w:sz="2" w:val="single"/>
               <w:bottom w:color="000001" w:space="0" w:sz="2" w:val="single"/>
@@ -20282,7 +20282,7 @@
     <w:tbl>
       <w:tblPr>
         <w:jc w:val="left"/>
-        <w:tblInd w:type="dxa" w:w="-982"/>
+        <w:tblInd w:type="dxa" w:w="-1090"/>
         <w:tblBorders>
           <w:top w:color="000001" w:space="0" w:sz="2" w:val="single"/>
           <w:left w:color="000001" w:space="0" w:sz="2" w:val="single"/>
@@ -20291,8 +20291,8 @@
       </w:tblPr>
       <w:tblGrid>
         <w:gridCol w:w="3212"/>
-        <w:gridCol w:w="3198"/>
-        <w:gridCol w:w="3228"/>
+        <w:gridCol w:w="3197"/>
+        <w:gridCol w:w="3229"/>
       </w:tblGrid>
       <w:tr>
         <w:trPr>
@@ -20332,7 +20332,7 @@
         </w:tc>
         <w:tc>
           <w:tcPr>
-            <w:tcW w:type="dxa" w:w="3198"/>
+            <w:tcW w:type="dxa" w:w="3197"/>
             <w:tcBorders>
               <w:top w:color="000001" w:space="0" w:sz="2" w:val="single"/>
               <w:left w:color="000001" w:space="0" w:sz="2" w:val="single"/>
@@ -20360,7 +20360,7 @@
         </w:tc>
         <w:tc>
           <w:tcPr>
-            <w:tcW w:type="dxa" w:w="3228"/>
+            <w:tcW w:type="dxa" w:w="3229"/>
             <w:tcBorders>
               <w:top w:color="000001" w:space="0" w:sz="2" w:val="single"/>
               <w:left w:color="000001" w:space="0" w:sz="2" w:val="single"/>
@@ -20421,7 +20421,7 @@
         </w:tc>
         <w:tc>
           <w:tcPr>
-            <w:tcW w:type="dxa" w:w="3198"/>
+            <w:tcW w:type="dxa" w:w="3197"/>
             <w:tcBorders>
               <w:left w:color="000001" w:space="0" w:sz="2" w:val="single"/>
               <w:bottom w:color="000001" w:space="0" w:sz="2" w:val="single"/>
@@ -20448,7 +20448,7 @@
         </w:tc>
         <w:tc>
           <w:tcPr>
-            <w:tcW w:type="dxa" w:w="3228"/>
+            <w:tcW w:type="dxa" w:w="3229"/>
             <w:tcBorders>
               <w:left w:color="000001" w:space="0" w:sz="2" w:val="single"/>
               <w:bottom w:color="000001" w:space="0" w:sz="2" w:val="single"/>
@@ -20507,7 +20507,7 @@
         </w:tc>
         <w:tc>
           <w:tcPr>
-            <w:tcW w:type="dxa" w:w="3198"/>
+            <w:tcW w:type="dxa" w:w="3197"/>
             <w:tcBorders>
               <w:left w:color="000001" w:space="0" w:sz="2" w:val="single"/>
               <w:bottom w:color="000001" w:space="0" w:sz="2" w:val="single"/>
@@ -20534,7 +20534,7 @@
         </w:tc>
         <w:tc>
           <w:tcPr>
-            <w:tcW w:type="dxa" w:w="3228"/>
+            <w:tcW w:type="dxa" w:w="3229"/>
             <w:tcBorders>
               <w:left w:color="000001" w:space="0" w:sz="2" w:val="single"/>
               <w:bottom w:color="000001" w:space="0" w:sz="2" w:val="single"/>
@@ -20985,7 +20985,7 @@
         </w:tc>
         <w:tc>
           <w:tcPr>
-            <w:tcW w:type="dxa" w:w="3198"/>
+            <w:tcW w:type="dxa" w:w="3197"/>
             <w:tcBorders>
               <w:left w:color="000001" w:space="0" w:sz="2" w:val="single"/>
               <w:bottom w:color="000001" w:space="0" w:sz="2" w:val="single"/>
@@ -21012,7 +21012,7 @@
         </w:tc>
         <w:tc>
           <w:tcPr>
-            <w:tcW w:type="dxa" w:w="3228"/>
+            <w:tcW w:type="dxa" w:w="3229"/>
             <w:tcBorders>
               <w:left w:color="000001" w:space="0" w:sz="2" w:val="single"/>
               <w:bottom w:color="000001" w:space="0" w:sz="2" w:val="single"/>
@@ -21081,6 +21081,3259 @@
     <w:p>
       <w:pPr>
         <w:pStyle w:val="style0"/>
+      </w:pPr>
+      <w:r>
+        <w:rPr/>
+      </w:r>
+    </w:p>
+    <w:p>
+      <w:pPr>
+        <w:pStyle w:val="style0"/>
+      </w:pPr>
+      <w:r>
+        <w:rPr>
+          <w:color w:val="FF0000"/>
+        </w:rPr>
+        <w:t>2014-09-09</w:t>
+      </w:r>
+    </w:p>
+    <w:p>
+      <w:pPr>
+        <w:pStyle w:val="style0"/>
+      </w:pPr>
+      <w:r>
+        <w:rPr/>
+        <w:t>位置圈发布评论（</w:t>
+      </w:r>
+      <w:r>
+        <w:rPr/>
+        <w:t>native app</w:t>
+      </w:r>
+      <w:r>
+        <w:rPr/>
+        <w:t>）</w:t>
+      </w:r>
+    </w:p>
+    <w:p>
+      <w:pPr>
+        <w:pStyle w:val="style0"/>
+      </w:pPr>
+      <w:r>
+        <w:rPr/>
+        <w:t>POST /jiaquan/postcomment/</w:t>
+      </w:r>
+    </w:p>
+    <w:p>
+      <w:pPr>
+        <w:pStyle w:val="style0"/>
+      </w:pPr>
+      <w:r>
+        <w:rPr>
+          <w:b/>
+          <w:bCs/>
+        </w:rPr>
+        <w:t>需要</w:t>
+      </w:r>
+      <w:r>
+        <w:rPr>
+          <w:b/>
+          <w:bCs/>
+        </w:rPr>
+        <w:t>cookie</w:t>
+      </w:r>
+    </w:p>
+    <w:tbl>
+      <w:tblPr>
+        <w:jc w:val="left"/>
+        <w:tblInd w:type="dxa" w:w="-1090"/>
+        <w:tblBorders>
+          <w:top w:color="000001" w:space="0" w:sz="2" w:val="single"/>
+          <w:left w:color="000001" w:space="0" w:sz="2" w:val="single"/>
+          <w:bottom w:color="000001" w:space="0" w:sz="2" w:val="single"/>
+        </w:tblBorders>
+      </w:tblPr>
+      <w:tblGrid>
+        <w:gridCol w:w="1594"/>
+        <w:gridCol w:w="1603"/>
+        <w:gridCol w:w="6441"/>
+      </w:tblGrid>
+      <w:tr>
+        <w:trPr>
+          <w:cantSplit w:val="false"/>
+        </w:trPr>
+        <w:tc>
+          <w:tcPr>
+            <w:tcW w:type="dxa" w:w="1594"/>
+            <w:tcBorders>
+              <w:top w:color="000001" w:space="0" w:sz="2" w:val="single"/>
+              <w:left w:color="000001" w:space="0" w:sz="2" w:val="single"/>
+              <w:bottom w:color="000001" w:space="0" w:sz="2" w:val="single"/>
+            </w:tcBorders>
+            <w:shd w:fill="FFFFFF" w:val="clear"/>
+            <w:tcMar>
+              <w:top w:type="dxa" w:w="0"/>
+              <w:left w:type="dxa" w:w="108"/>
+              <w:bottom w:type="dxa" w:w="0"/>
+              <w:right w:type="dxa" w:w="108"/>
+            </w:tcMar>
+          </w:tcPr>
+          <w:p>
+            <w:pPr>
+              <w:pStyle w:val="style27"/>
+              <w:suppressLineNumbers/>
+              <w:spacing w:after="120" w:before="0"/>
+            </w:pPr>
+            <w:r>
+              <w:rPr/>
+              <w:t>参数</w:t>
+            </w:r>
+          </w:p>
+        </w:tc>
+        <w:tc>
+          <w:tcPr>
+            <w:tcW w:type="dxa" w:w="1603"/>
+            <w:tcBorders>
+              <w:top w:color="000001" w:space="0" w:sz="2" w:val="single"/>
+              <w:left w:color="000001" w:space="0" w:sz="2" w:val="single"/>
+              <w:bottom w:color="000001" w:space="0" w:sz="2" w:val="single"/>
+            </w:tcBorders>
+            <w:shd w:fill="FFFFFF" w:val="clear"/>
+            <w:tcMar>
+              <w:top w:type="dxa" w:w="0"/>
+              <w:left w:type="dxa" w:w="108"/>
+              <w:bottom w:type="dxa" w:w="0"/>
+              <w:right w:type="dxa" w:w="108"/>
+            </w:tcMar>
+          </w:tcPr>
+          <w:p>
+            <w:pPr>
+              <w:pStyle w:val="style27"/>
+              <w:suppressLineNumbers/>
+              <w:spacing w:after="120" w:before="0"/>
+            </w:pPr>
+            <w:r>
+              <w:rPr/>
+              <w:t>是否必选</w:t>
+            </w:r>
+          </w:p>
+        </w:tc>
+        <w:tc>
+          <w:tcPr>
+            <w:tcW w:type="dxa" w:w="6441"/>
+            <w:tcBorders>
+              <w:top w:color="000001" w:space="0" w:sz="2" w:val="single"/>
+              <w:left w:color="000001" w:space="0" w:sz="2" w:val="single"/>
+              <w:bottom w:color="000001" w:space="0" w:sz="2" w:val="single"/>
+              <w:right w:color="000001" w:space="0" w:sz="2" w:val="single"/>
+            </w:tcBorders>
+            <w:shd w:fill="FFFFFF" w:val="clear"/>
+            <w:tcMar>
+              <w:top w:type="dxa" w:w="0"/>
+              <w:left w:type="dxa" w:w="108"/>
+              <w:bottom w:type="dxa" w:w="0"/>
+              <w:right w:type="dxa" w:w="108"/>
+            </w:tcMar>
+          </w:tcPr>
+          <w:p>
+            <w:pPr>
+              <w:pStyle w:val="style27"/>
+              <w:suppressLineNumbers/>
+              <w:spacing w:after="120" w:before="0"/>
+            </w:pPr>
+            <w:r>
+              <w:rPr/>
+              <w:t>说明</w:t>
+            </w:r>
+          </w:p>
+        </w:tc>
+      </w:tr>
+      <w:tr>
+        <w:trPr>
+          <w:cantSplit w:val="false"/>
+        </w:trPr>
+        <w:tc>
+          <w:tcPr>
+            <w:tcW w:type="dxa" w:w="1594"/>
+            <w:tcBorders>
+              <w:left w:color="000001" w:space="0" w:sz="2" w:val="single"/>
+              <w:bottom w:color="000001" w:space="0" w:sz="2" w:val="single"/>
+            </w:tcBorders>
+            <w:shd w:fill="FFFFFF" w:val="clear"/>
+            <w:tcMar>
+              <w:top w:type="dxa" w:w="0"/>
+              <w:left w:type="dxa" w:w="108"/>
+              <w:bottom w:type="dxa" w:w="0"/>
+              <w:right w:type="dxa" w:w="108"/>
+            </w:tcMar>
+          </w:tcPr>
+          <w:p>
+            <w:pPr>
+              <w:pStyle w:val="style27"/>
+              <w:suppressLineNumbers/>
+              <w:spacing w:after="120" w:before="0"/>
+            </w:pPr>
+            <w:r>
+              <w:rPr>
+                <w:rFonts w:ascii="DejaVu Sans" w:cs="DejaVu Sans" w:eastAsia="DejaVu Sans" w:hAnsi="DejaVu Sans"/>
+                <w:i/>
+                <w:iCs/>
+                <w:color w:val="00AA00"/>
+                <w:sz w:val="20"/>
+                <w:szCs w:val="20"/>
+                <w:u w:val="single"/>
+              </w:rPr>
+              <w:t>topicid</w:t>
+            </w:r>
+          </w:p>
+        </w:tc>
+        <w:tc>
+          <w:tcPr>
+            <w:tcW w:type="dxa" w:w="1603"/>
+            <w:tcBorders>
+              <w:left w:color="000001" w:space="0" w:sz="2" w:val="single"/>
+              <w:bottom w:color="000001" w:space="0" w:sz="2" w:val="single"/>
+            </w:tcBorders>
+            <w:shd w:fill="FFFFFF" w:val="clear"/>
+            <w:tcMar>
+              <w:top w:type="dxa" w:w="0"/>
+              <w:left w:type="dxa" w:w="108"/>
+              <w:bottom w:type="dxa" w:w="0"/>
+              <w:right w:type="dxa" w:w="108"/>
+            </w:tcMar>
+          </w:tcPr>
+          <w:p>
+            <w:pPr>
+              <w:pStyle w:val="style27"/>
+              <w:suppressLineNumbers/>
+              <w:spacing w:after="120" w:before="0"/>
+            </w:pPr>
+            <w:r>
+              <w:rPr/>
+              <w:t>是</w:t>
+            </w:r>
+          </w:p>
+        </w:tc>
+        <w:tc>
+          <w:tcPr>
+            <w:tcW w:type="dxa" w:w="6441"/>
+            <w:tcBorders>
+              <w:left w:color="000001" w:space="0" w:sz="2" w:val="single"/>
+              <w:bottom w:color="000001" w:space="0" w:sz="2" w:val="single"/>
+              <w:right w:color="000001" w:space="0" w:sz="2" w:val="single"/>
+            </w:tcBorders>
+            <w:shd w:fill="FFFFFF" w:val="clear"/>
+            <w:tcMar>
+              <w:top w:type="dxa" w:w="0"/>
+              <w:left w:type="dxa" w:w="108"/>
+              <w:bottom w:type="dxa" w:w="0"/>
+              <w:right w:type="dxa" w:w="108"/>
+            </w:tcMar>
+          </w:tcPr>
+          <w:p>
+            <w:pPr>
+              <w:pStyle w:val="style27"/>
+              <w:suppressLineNumbers/>
+              <w:spacing w:after="120" w:before="0"/>
+            </w:pPr>
+            <w:r>
+              <w:rPr/>
+              <w:t>帖子</w:t>
+            </w:r>
+            <w:r>
+              <w:rPr/>
+              <w:t>id</w:t>
+            </w:r>
+          </w:p>
+        </w:tc>
+      </w:tr>
+      <w:tr>
+        <w:trPr>
+          <w:cantSplit w:val="false"/>
+        </w:trPr>
+        <w:tc>
+          <w:tcPr>
+            <w:tcW w:type="dxa" w:w="1594"/>
+            <w:tcBorders>
+              <w:left w:color="000001" w:space="0" w:sz="2" w:val="single"/>
+              <w:bottom w:color="000001" w:space="0" w:sz="2" w:val="single"/>
+            </w:tcBorders>
+            <w:shd w:fill="FFFFFF" w:val="clear"/>
+            <w:tcMar>
+              <w:top w:type="dxa" w:w="0"/>
+              <w:left w:type="dxa" w:w="108"/>
+              <w:bottom w:type="dxa" w:w="0"/>
+              <w:right w:type="dxa" w:w="108"/>
+            </w:tcMar>
+          </w:tcPr>
+          <w:p>
+            <w:pPr>
+              <w:pStyle w:val="style27"/>
+              <w:suppressLineNumbers/>
+              <w:spacing w:after="120" w:before="0"/>
+            </w:pPr>
+            <w:r>
+              <w:rPr>
+                <w:rFonts w:ascii="DejaVu Sans" w:cs="DejaVu Sans" w:eastAsia="DejaVu Sans" w:hAnsi="DejaVu Sans"/>
+                <w:i/>
+                <w:iCs/>
+                <w:color w:val="00AA00"/>
+                <w:sz w:val="20"/>
+                <w:szCs w:val="20"/>
+                <w:u w:val="single"/>
+              </w:rPr>
+              <w:t>content</w:t>
+            </w:r>
+          </w:p>
+        </w:tc>
+        <w:tc>
+          <w:tcPr>
+            <w:tcW w:type="dxa" w:w="1603"/>
+            <w:tcBorders>
+              <w:left w:color="000001" w:space="0" w:sz="2" w:val="single"/>
+              <w:bottom w:color="000001" w:space="0" w:sz="2" w:val="single"/>
+            </w:tcBorders>
+            <w:shd w:fill="FFFFFF" w:val="clear"/>
+            <w:tcMar>
+              <w:top w:type="dxa" w:w="0"/>
+              <w:left w:type="dxa" w:w="108"/>
+              <w:bottom w:type="dxa" w:w="0"/>
+              <w:right w:type="dxa" w:w="108"/>
+            </w:tcMar>
+          </w:tcPr>
+          <w:p>
+            <w:pPr>
+              <w:pStyle w:val="style27"/>
+              <w:suppressLineNumbers/>
+              <w:spacing w:after="120" w:before="0"/>
+            </w:pPr>
+            <w:r>
+              <w:rPr/>
+              <w:t>是</w:t>
+            </w:r>
+          </w:p>
+        </w:tc>
+        <w:tc>
+          <w:tcPr>
+            <w:tcW w:type="dxa" w:w="6441"/>
+            <w:tcBorders>
+              <w:left w:color="000001" w:space="0" w:sz="2" w:val="single"/>
+              <w:bottom w:color="000001" w:space="0" w:sz="2" w:val="single"/>
+              <w:right w:color="000001" w:space="0" w:sz="2" w:val="single"/>
+            </w:tcBorders>
+            <w:shd w:fill="FFFFFF" w:val="clear"/>
+            <w:tcMar>
+              <w:top w:type="dxa" w:w="0"/>
+              <w:left w:type="dxa" w:w="108"/>
+              <w:bottom w:type="dxa" w:w="0"/>
+              <w:right w:type="dxa" w:w="108"/>
+            </w:tcMar>
+          </w:tcPr>
+          <w:p>
+            <w:pPr>
+              <w:pStyle w:val="style27"/>
+              <w:suppressLineNumbers/>
+              <w:spacing w:after="120" w:before="0"/>
+            </w:pPr>
+            <w:r>
+              <w:rPr/>
+              <w:t>评论内容</w:t>
+            </w:r>
+          </w:p>
+        </w:tc>
+      </w:tr>
+    </w:tbl>
+    <w:p>
+      <w:pPr>
+        <w:pStyle w:val="style0"/>
+      </w:pPr>
+      <w:r>
+        <w:rPr/>
+      </w:r>
+    </w:p>
+    <w:tbl>
+      <w:tblPr>
+        <w:jc w:val="left"/>
+        <w:tblInd w:type="dxa" w:w="-1090"/>
+        <w:tblBorders>
+          <w:top w:color="000001" w:space="0" w:sz="2" w:val="single"/>
+          <w:left w:color="000001" w:space="0" w:sz="2" w:val="single"/>
+          <w:bottom w:color="000001" w:space="0" w:sz="2" w:val="single"/>
+        </w:tblBorders>
+      </w:tblPr>
+      <w:tblGrid>
+        <w:gridCol w:w="3212"/>
+        <w:gridCol w:w="3197"/>
+        <w:gridCol w:w="3229"/>
+      </w:tblGrid>
+      <w:tr>
+        <w:trPr>
+          <w:cantSplit w:val="false"/>
+        </w:trPr>
+        <w:tc>
+          <w:tcPr>
+            <w:tcW w:type="dxa" w:w="3212"/>
+            <w:tcBorders>
+              <w:top w:color="000001" w:space="0" w:sz="2" w:val="single"/>
+              <w:left w:color="000001" w:space="0" w:sz="2" w:val="single"/>
+              <w:bottom w:color="000001" w:space="0" w:sz="2" w:val="single"/>
+            </w:tcBorders>
+            <w:shd w:fill="FFFFFF" w:val="clear"/>
+            <w:tcMar>
+              <w:top w:type="dxa" w:w="0"/>
+              <w:left w:type="dxa" w:w="108"/>
+              <w:bottom w:type="dxa" w:w="0"/>
+              <w:right w:type="dxa" w:w="108"/>
+            </w:tcMar>
+          </w:tcPr>
+          <w:p>
+            <w:pPr>
+              <w:pStyle w:val="style27"/>
+              <w:suppressLineNumbers/>
+              <w:spacing w:after="120" w:before="0"/>
+            </w:pPr>
+            <w:r>
+              <w:rPr/>
+              <w:t>返回值</w:t>
+            </w:r>
+            <w:r>
+              <w:rPr/>
+              <w:t>(status)</w:t>
+            </w:r>
+          </w:p>
+        </w:tc>
+        <w:tc>
+          <w:tcPr>
+            <w:tcW w:type="dxa" w:w="3197"/>
+            <w:tcBorders>
+              <w:top w:color="000001" w:space="0" w:sz="2" w:val="single"/>
+              <w:left w:color="000001" w:space="0" w:sz="2" w:val="single"/>
+              <w:bottom w:color="000001" w:space="0" w:sz="2" w:val="single"/>
+            </w:tcBorders>
+            <w:shd w:fill="FFFFFF" w:val="clear"/>
+            <w:tcMar>
+              <w:top w:type="dxa" w:w="0"/>
+              <w:left w:type="dxa" w:w="108"/>
+              <w:bottom w:type="dxa" w:w="0"/>
+              <w:right w:type="dxa" w:w="108"/>
+            </w:tcMar>
+          </w:tcPr>
+          <w:p>
+            <w:pPr>
+              <w:pStyle w:val="style27"/>
+              <w:suppressLineNumbers/>
+              <w:spacing w:after="120" w:before="0"/>
+            </w:pPr>
+            <w:r>
+              <w:rPr/>
+              <w:t>含义</w:t>
+            </w:r>
+          </w:p>
+        </w:tc>
+        <w:tc>
+          <w:tcPr>
+            <w:tcW w:type="dxa" w:w="3229"/>
+            <w:tcBorders>
+              <w:top w:color="000001" w:space="0" w:sz="2" w:val="single"/>
+              <w:left w:color="000001" w:space="0" w:sz="2" w:val="single"/>
+              <w:bottom w:color="000001" w:space="0" w:sz="2" w:val="single"/>
+              <w:right w:color="000001" w:space="0" w:sz="2" w:val="single"/>
+            </w:tcBorders>
+            <w:shd w:fill="FFFFFF" w:val="clear"/>
+            <w:tcMar>
+              <w:top w:type="dxa" w:w="0"/>
+              <w:left w:type="dxa" w:w="108"/>
+              <w:bottom w:type="dxa" w:w="0"/>
+              <w:right w:type="dxa" w:w="108"/>
+            </w:tcMar>
+          </w:tcPr>
+          <w:p>
+            <w:pPr>
+              <w:pStyle w:val="style27"/>
+              <w:suppressLineNumbers/>
+              <w:spacing w:after="120" w:before="0"/>
+            </w:pPr>
+            <w:r>
+              <w:rPr/>
+              <w:t>其它</w:t>
+            </w:r>
+          </w:p>
+        </w:tc>
+      </w:tr>
+      <w:tr>
+        <w:trPr>
+          <w:cantSplit w:val="false"/>
+        </w:trPr>
+        <w:tc>
+          <w:tcPr>
+            <w:tcW w:type="dxa" w:w="3212"/>
+            <w:tcBorders>
+              <w:left w:color="000001" w:space="0" w:sz="2" w:val="single"/>
+              <w:bottom w:color="000001" w:space="0" w:sz="2" w:val="single"/>
+            </w:tcBorders>
+            <w:shd w:fill="FFFFFF" w:val="clear"/>
+            <w:tcMar>
+              <w:top w:type="dxa" w:w="0"/>
+              <w:left w:type="dxa" w:w="108"/>
+              <w:bottom w:type="dxa" w:w="0"/>
+              <w:right w:type="dxa" w:w="108"/>
+            </w:tcMar>
+          </w:tcPr>
+          <w:p>
+            <w:pPr>
+              <w:pStyle w:val="style27"/>
+              <w:suppressLineNumbers/>
+              <w:spacing w:after="120" w:before="0"/>
+            </w:pPr>
+            <w:r>
+              <w:rPr/>
+              <w:t>AUTH_FAILED</w:t>
+            </w:r>
+          </w:p>
+        </w:tc>
+        <w:tc>
+          <w:tcPr>
+            <w:tcW w:type="dxa" w:w="3197"/>
+            <w:tcBorders>
+              <w:left w:color="000001" w:space="0" w:sz="2" w:val="single"/>
+              <w:bottom w:color="000001" w:space="0" w:sz="2" w:val="single"/>
+            </w:tcBorders>
+            <w:shd w:fill="FFFFFF" w:val="clear"/>
+            <w:tcMar>
+              <w:top w:type="dxa" w:w="0"/>
+              <w:left w:type="dxa" w:w="108"/>
+              <w:bottom w:type="dxa" w:w="0"/>
+              <w:right w:type="dxa" w:w="108"/>
+            </w:tcMar>
+          </w:tcPr>
+          <w:p>
+            <w:pPr>
+              <w:pStyle w:val="style27"/>
+              <w:suppressLineNumbers/>
+              <w:spacing w:after="120" w:before="0"/>
+            </w:pPr>
+            <w:r>
+              <w:rPr/>
+              <w:t>认证失败</w:t>
+            </w:r>
+          </w:p>
+        </w:tc>
+        <w:tc>
+          <w:tcPr>
+            <w:tcW w:type="dxa" w:w="3229"/>
+            <w:tcBorders>
+              <w:left w:color="000001" w:space="0" w:sz="2" w:val="single"/>
+              <w:bottom w:color="000001" w:space="0" w:sz="2" w:val="single"/>
+              <w:right w:color="000001" w:space="0" w:sz="2" w:val="single"/>
+            </w:tcBorders>
+            <w:shd w:fill="FFFFFF" w:val="clear"/>
+            <w:tcMar>
+              <w:top w:type="dxa" w:w="0"/>
+              <w:left w:type="dxa" w:w="108"/>
+              <w:bottom w:type="dxa" w:w="0"/>
+              <w:right w:type="dxa" w:w="108"/>
+            </w:tcMar>
+          </w:tcPr>
+          <w:p>
+            <w:pPr>
+              <w:pStyle w:val="style27"/>
+              <w:suppressLineNumbers/>
+              <w:spacing w:after="120" w:before="0"/>
+            </w:pPr>
+            <w:r>
+              <w:rPr/>
+            </w:r>
+          </w:p>
+        </w:tc>
+      </w:tr>
+      <w:tr>
+        <w:trPr>
+          <w:cantSplit w:val="false"/>
+        </w:trPr>
+        <w:tc>
+          <w:tcPr>
+            <w:tcW w:type="dxa" w:w="3212"/>
+            <w:tcBorders>
+              <w:left w:color="000001" w:space="0" w:sz="2" w:val="single"/>
+              <w:bottom w:color="000001" w:space="0" w:sz="2" w:val="single"/>
+            </w:tcBorders>
+            <w:shd w:fill="FFFFFF" w:val="clear"/>
+            <w:tcMar>
+              <w:top w:type="dxa" w:w="0"/>
+              <w:left w:type="dxa" w:w="108"/>
+              <w:bottom w:type="dxa" w:w="0"/>
+              <w:right w:type="dxa" w:w="108"/>
+            </w:tcMar>
+          </w:tcPr>
+          <w:p>
+            <w:pPr>
+              <w:pStyle w:val="style27"/>
+              <w:suppressLineNumbers/>
+              <w:spacing w:after="120" w:before="0"/>
+            </w:pPr>
+            <w:r>
+              <w:rPr/>
+              <w:t>NULL_ID</w:t>
+            </w:r>
+          </w:p>
+        </w:tc>
+        <w:tc>
+          <w:tcPr>
+            <w:tcW w:type="dxa" w:w="3197"/>
+            <w:tcBorders>
+              <w:left w:color="000001" w:space="0" w:sz="2" w:val="single"/>
+              <w:bottom w:color="000001" w:space="0" w:sz="2" w:val="single"/>
+            </w:tcBorders>
+            <w:shd w:fill="FFFFFF" w:val="clear"/>
+            <w:tcMar>
+              <w:top w:type="dxa" w:w="0"/>
+              <w:left w:type="dxa" w:w="108"/>
+              <w:bottom w:type="dxa" w:w="0"/>
+              <w:right w:type="dxa" w:w="108"/>
+            </w:tcMar>
+          </w:tcPr>
+          <w:p>
+            <w:pPr>
+              <w:pStyle w:val="style27"/>
+              <w:suppressLineNumbers/>
+              <w:spacing w:after="120" w:before="0"/>
+            </w:pPr>
+            <w:r>
+              <w:rPr/>
+              <w:t>参数</w:t>
+            </w:r>
+            <w:r>
+              <w:rPr/>
+              <w:t>ID</w:t>
+            </w:r>
+            <w:r>
+              <w:rPr/>
+              <w:t>空</w:t>
+            </w:r>
+          </w:p>
+        </w:tc>
+        <w:tc>
+          <w:tcPr>
+            <w:tcW w:type="dxa" w:w="3229"/>
+            <w:tcBorders>
+              <w:left w:color="000001" w:space="0" w:sz="2" w:val="single"/>
+              <w:bottom w:color="000001" w:space="0" w:sz="2" w:val="single"/>
+              <w:right w:color="000001" w:space="0" w:sz="2" w:val="single"/>
+            </w:tcBorders>
+            <w:shd w:fill="FFFFFF" w:val="clear"/>
+            <w:tcMar>
+              <w:top w:type="dxa" w:w="0"/>
+              <w:left w:type="dxa" w:w="108"/>
+              <w:bottom w:type="dxa" w:w="0"/>
+              <w:right w:type="dxa" w:w="108"/>
+            </w:tcMar>
+          </w:tcPr>
+          <w:p>
+            <w:pPr>
+              <w:pStyle w:val="style27"/>
+              <w:suppressLineNumbers/>
+              <w:spacing w:after="120" w:before="0"/>
+            </w:pPr>
+            <w:r>
+              <w:rPr/>
+            </w:r>
+          </w:p>
+        </w:tc>
+      </w:tr>
+      <w:tr>
+        <w:trPr>
+          <w:cantSplit w:val="false"/>
+        </w:trPr>
+        <w:tc>
+          <w:tcPr>
+            <w:tcW w:type="dxa" w:w="3212"/>
+            <w:tcBorders>
+              <w:left w:color="000001" w:space="0" w:sz="2" w:val="single"/>
+              <w:bottom w:color="000001" w:space="0" w:sz="2" w:val="single"/>
+            </w:tcBorders>
+            <w:shd w:fill="FFFFFF" w:val="clear"/>
+            <w:tcMar>
+              <w:top w:type="dxa" w:w="0"/>
+              <w:left w:type="dxa" w:w="108"/>
+              <w:bottom w:type="dxa" w:w="0"/>
+              <w:right w:type="dxa" w:w="108"/>
+            </w:tcMar>
+          </w:tcPr>
+          <w:p>
+            <w:pPr>
+              <w:pStyle w:val="style27"/>
+              <w:suppressLineNumbers/>
+              <w:spacing w:after="120" w:before="0"/>
+            </w:pPr>
+            <w:r>
+              <w:rPr/>
+              <w:t>EXCEPTION</w:t>
+            </w:r>
+          </w:p>
+        </w:tc>
+        <w:tc>
+          <w:tcPr>
+            <w:tcW w:type="dxa" w:w="3197"/>
+            <w:tcBorders>
+              <w:left w:color="000001" w:space="0" w:sz="2" w:val="single"/>
+              <w:bottom w:color="000001" w:space="0" w:sz="2" w:val="single"/>
+            </w:tcBorders>
+            <w:shd w:fill="FFFFFF" w:val="clear"/>
+            <w:tcMar>
+              <w:top w:type="dxa" w:w="0"/>
+              <w:left w:type="dxa" w:w="108"/>
+              <w:bottom w:type="dxa" w:w="0"/>
+              <w:right w:type="dxa" w:w="108"/>
+            </w:tcMar>
+          </w:tcPr>
+          <w:p>
+            <w:pPr>
+              <w:pStyle w:val="style27"/>
+              <w:suppressLineNumbers/>
+              <w:spacing w:after="120" w:before="0"/>
+            </w:pPr>
+            <w:r>
+              <w:rPr/>
+              <w:t>异常</w:t>
+            </w:r>
+          </w:p>
+        </w:tc>
+        <w:tc>
+          <w:tcPr>
+            <w:tcW w:type="dxa" w:w="3229"/>
+            <w:tcBorders>
+              <w:left w:color="000001" w:space="0" w:sz="2" w:val="single"/>
+              <w:bottom w:color="000001" w:space="0" w:sz="2" w:val="single"/>
+              <w:right w:color="000001" w:space="0" w:sz="2" w:val="single"/>
+            </w:tcBorders>
+            <w:shd w:fill="FFFFFF" w:val="clear"/>
+            <w:tcMar>
+              <w:top w:type="dxa" w:w="0"/>
+              <w:left w:type="dxa" w:w="108"/>
+              <w:bottom w:type="dxa" w:w="0"/>
+              <w:right w:type="dxa" w:w="108"/>
+            </w:tcMar>
+          </w:tcPr>
+          <w:p>
+            <w:pPr>
+              <w:pStyle w:val="style27"/>
+              <w:suppressLineNumbers/>
+              <w:spacing w:after="120" w:before="0"/>
+            </w:pPr>
+            <w:r>
+              <w:rPr/>
+            </w:r>
+          </w:p>
+        </w:tc>
+      </w:tr>
+      <w:tr>
+        <w:trPr>
+          <w:cantSplit w:val="false"/>
+        </w:trPr>
+        <w:tc>
+          <w:tcPr>
+            <w:tcW w:type="dxa" w:w="3212"/>
+            <w:tcBorders>
+              <w:left w:color="000001" w:space="0" w:sz="2" w:val="single"/>
+              <w:bottom w:color="000001" w:space="0" w:sz="2" w:val="single"/>
+            </w:tcBorders>
+            <w:shd w:fill="FFFFFF" w:val="clear"/>
+            <w:tcMar>
+              <w:top w:type="dxa" w:w="0"/>
+              <w:left w:type="dxa" w:w="108"/>
+              <w:bottom w:type="dxa" w:w="0"/>
+              <w:right w:type="dxa" w:w="108"/>
+            </w:tcMar>
+          </w:tcPr>
+          <w:p>
+            <w:pPr>
+              <w:pStyle w:val="style27"/>
+              <w:suppressLineNumbers/>
+              <w:spacing w:after="120" w:before="0"/>
+            </w:pPr>
+            <w:r>
+              <w:rPr/>
+              <w:t>OK</w:t>
+            </w:r>
+          </w:p>
+        </w:tc>
+        <w:tc>
+          <w:tcPr>
+            <w:tcW w:type="dxa" w:w="3197"/>
+            <w:tcBorders>
+              <w:left w:color="000001" w:space="0" w:sz="2" w:val="single"/>
+              <w:bottom w:color="000001" w:space="0" w:sz="2" w:val="single"/>
+            </w:tcBorders>
+            <w:shd w:fill="FFFFFF" w:val="clear"/>
+            <w:tcMar>
+              <w:top w:type="dxa" w:w="0"/>
+              <w:left w:type="dxa" w:w="108"/>
+              <w:bottom w:type="dxa" w:w="0"/>
+              <w:right w:type="dxa" w:w="108"/>
+            </w:tcMar>
+          </w:tcPr>
+          <w:p>
+            <w:pPr>
+              <w:pStyle w:val="style27"/>
+              <w:suppressLineNumbers/>
+              <w:spacing w:after="120" w:before="0"/>
+            </w:pPr>
+            <w:r>
+              <w:rPr/>
+              <w:t>发帖成功</w:t>
+            </w:r>
+          </w:p>
+        </w:tc>
+        <w:tc>
+          <w:tcPr>
+            <w:tcW w:type="dxa" w:w="3229"/>
+            <w:tcBorders>
+              <w:left w:color="000001" w:space="0" w:sz="2" w:val="single"/>
+              <w:bottom w:color="000001" w:space="0" w:sz="2" w:val="single"/>
+              <w:right w:color="000001" w:space="0" w:sz="2" w:val="single"/>
+            </w:tcBorders>
+            <w:shd w:fill="FFFFFF" w:val="clear"/>
+            <w:tcMar>
+              <w:top w:type="dxa" w:w="0"/>
+              <w:left w:type="dxa" w:w="108"/>
+              <w:bottom w:type="dxa" w:w="0"/>
+              <w:right w:type="dxa" w:w="108"/>
+            </w:tcMar>
+          </w:tcPr>
+          <w:p>
+            <w:pPr>
+              <w:pStyle w:val="style27"/>
+              <w:suppressLineNumbers/>
+              <w:spacing w:after="120" w:before="0"/>
+            </w:pPr>
+            <w:r>
+              <w:rPr/>
+            </w:r>
+          </w:p>
+        </w:tc>
+      </w:tr>
+    </w:tbl>
+    <w:p>
+      <w:pPr>
+        <w:pStyle w:val="style0"/>
+      </w:pPr>
+      <w:r>
+        <w:rPr/>
+      </w:r>
+    </w:p>
+    <w:p>
+      <w:pPr>
+        <w:pStyle w:val="style0"/>
+      </w:pPr>
+      <w:r>
+        <w:rPr/>
+      </w:r>
+    </w:p>
+    <w:p>
+      <w:pPr>
+        <w:pStyle w:val="style0"/>
+      </w:pPr>
+      <w:r>
+        <w:rPr/>
+      </w:r>
+    </w:p>
+    <w:p>
+      <w:pPr>
+        <w:pStyle w:val="style0"/>
+      </w:pPr>
+      <w:r>
+        <w:rPr/>
+        <w:t xml:space="preserve">20 </w:t>
+      </w:r>
+      <w:r>
+        <w:rPr/>
+        <w:t>收藏位置圈帖子</w:t>
+      </w:r>
+    </w:p>
+    <w:p>
+      <w:pPr>
+        <w:pStyle w:val="style0"/>
+      </w:pPr>
+      <w:r>
+        <w:rPr/>
+        <w:t>POST</w:t>
+        <w:tab/>
+        <w:t>/jiaquan/collect/</w:t>
+      </w:r>
+    </w:p>
+    <w:p>
+      <w:pPr>
+        <w:pStyle w:val="style0"/>
+      </w:pPr>
+      <w:r>
+        <w:rPr>
+          <w:b/>
+          <w:bCs/>
+        </w:rPr>
+        <w:t>需要</w:t>
+      </w:r>
+      <w:r>
+        <w:rPr>
+          <w:b/>
+          <w:bCs/>
+        </w:rPr>
+        <w:t>cookie</w:t>
+      </w:r>
+    </w:p>
+    <w:tbl>
+      <w:tblPr>
+        <w:jc w:val="left"/>
+        <w:tblInd w:type="dxa" w:w="-1090"/>
+        <w:tblBorders>
+          <w:top w:color="000001" w:space="0" w:sz="2" w:val="single"/>
+          <w:left w:color="000001" w:space="0" w:sz="2" w:val="single"/>
+          <w:bottom w:color="000001" w:space="0" w:sz="2" w:val="single"/>
+        </w:tblBorders>
+      </w:tblPr>
+      <w:tblGrid>
+        <w:gridCol w:w="1594"/>
+        <w:gridCol w:w="1603"/>
+        <w:gridCol w:w="6441"/>
+      </w:tblGrid>
+      <w:tr>
+        <w:trPr>
+          <w:cantSplit w:val="false"/>
+        </w:trPr>
+        <w:tc>
+          <w:tcPr>
+            <w:tcW w:type="dxa" w:w="1594"/>
+            <w:tcBorders>
+              <w:top w:color="000001" w:space="0" w:sz="2" w:val="single"/>
+              <w:left w:color="000001" w:space="0" w:sz="2" w:val="single"/>
+              <w:bottom w:color="000001" w:space="0" w:sz="2" w:val="single"/>
+            </w:tcBorders>
+            <w:shd w:fill="FFFFFF" w:val="clear"/>
+            <w:tcMar>
+              <w:top w:type="dxa" w:w="0"/>
+              <w:left w:type="dxa" w:w="108"/>
+              <w:bottom w:type="dxa" w:w="0"/>
+              <w:right w:type="dxa" w:w="108"/>
+            </w:tcMar>
+          </w:tcPr>
+          <w:p>
+            <w:pPr>
+              <w:pStyle w:val="style27"/>
+              <w:suppressLineNumbers/>
+              <w:spacing w:after="120" w:before="0"/>
+            </w:pPr>
+            <w:r>
+              <w:rPr/>
+              <w:t>参数</w:t>
+            </w:r>
+          </w:p>
+        </w:tc>
+        <w:tc>
+          <w:tcPr>
+            <w:tcW w:type="dxa" w:w="1603"/>
+            <w:tcBorders>
+              <w:top w:color="000001" w:space="0" w:sz="2" w:val="single"/>
+              <w:left w:color="000001" w:space="0" w:sz="2" w:val="single"/>
+              <w:bottom w:color="000001" w:space="0" w:sz="2" w:val="single"/>
+            </w:tcBorders>
+            <w:shd w:fill="FFFFFF" w:val="clear"/>
+            <w:tcMar>
+              <w:top w:type="dxa" w:w="0"/>
+              <w:left w:type="dxa" w:w="108"/>
+              <w:bottom w:type="dxa" w:w="0"/>
+              <w:right w:type="dxa" w:w="108"/>
+            </w:tcMar>
+          </w:tcPr>
+          <w:p>
+            <w:pPr>
+              <w:pStyle w:val="style27"/>
+              <w:suppressLineNumbers/>
+              <w:spacing w:after="120" w:before="0"/>
+            </w:pPr>
+            <w:r>
+              <w:rPr/>
+              <w:t>是否必选</w:t>
+            </w:r>
+          </w:p>
+        </w:tc>
+        <w:tc>
+          <w:tcPr>
+            <w:tcW w:type="dxa" w:w="6441"/>
+            <w:tcBorders>
+              <w:top w:color="000001" w:space="0" w:sz="2" w:val="single"/>
+              <w:left w:color="000001" w:space="0" w:sz="2" w:val="single"/>
+              <w:bottom w:color="000001" w:space="0" w:sz="2" w:val="single"/>
+              <w:right w:color="000001" w:space="0" w:sz="2" w:val="single"/>
+            </w:tcBorders>
+            <w:shd w:fill="FFFFFF" w:val="clear"/>
+            <w:tcMar>
+              <w:top w:type="dxa" w:w="0"/>
+              <w:left w:type="dxa" w:w="108"/>
+              <w:bottom w:type="dxa" w:w="0"/>
+              <w:right w:type="dxa" w:w="108"/>
+            </w:tcMar>
+          </w:tcPr>
+          <w:p>
+            <w:pPr>
+              <w:pStyle w:val="style27"/>
+              <w:suppressLineNumbers/>
+              <w:spacing w:after="120" w:before="0"/>
+            </w:pPr>
+            <w:r>
+              <w:rPr/>
+              <w:t>说明</w:t>
+            </w:r>
+          </w:p>
+        </w:tc>
+      </w:tr>
+      <w:tr>
+        <w:trPr>
+          <w:cantSplit w:val="false"/>
+        </w:trPr>
+        <w:tc>
+          <w:tcPr>
+            <w:tcW w:type="dxa" w:w="1594"/>
+            <w:tcBorders>
+              <w:left w:color="000001" w:space="0" w:sz="2" w:val="single"/>
+              <w:bottom w:color="000001" w:space="0" w:sz="2" w:val="single"/>
+            </w:tcBorders>
+            <w:shd w:fill="FFFFFF" w:val="clear"/>
+            <w:tcMar>
+              <w:top w:type="dxa" w:w="0"/>
+              <w:left w:type="dxa" w:w="108"/>
+              <w:bottom w:type="dxa" w:w="0"/>
+              <w:right w:type="dxa" w:w="108"/>
+            </w:tcMar>
+          </w:tcPr>
+          <w:p>
+            <w:pPr>
+              <w:pStyle w:val="style27"/>
+              <w:suppressLineNumbers/>
+              <w:spacing w:after="120" w:before="0"/>
+            </w:pPr>
+            <w:r>
+              <w:rPr/>
+              <w:t>id</w:t>
+            </w:r>
+          </w:p>
+        </w:tc>
+        <w:tc>
+          <w:tcPr>
+            <w:tcW w:type="dxa" w:w="1603"/>
+            <w:tcBorders>
+              <w:left w:color="000001" w:space="0" w:sz="2" w:val="single"/>
+              <w:bottom w:color="000001" w:space="0" w:sz="2" w:val="single"/>
+            </w:tcBorders>
+            <w:shd w:fill="FFFFFF" w:val="clear"/>
+            <w:tcMar>
+              <w:top w:type="dxa" w:w="0"/>
+              <w:left w:type="dxa" w:w="108"/>
+              <w:bottom w:type="dxa" w:w="0"/>
+              <w:right w:type="dxa" w:w="108"/>
+            </w:tcMar>
+          </w:tcPr>
+          <w:p>
+            <w:pPr>
+              <w:pStyle w:val="style27"/>
+              <w:suppressLineNumbers/>
+              <w:spacing w:after="120" w:before="0"/>
+            </w:pPr>
+            <w:r>
+              <w:rPr/>
+              <w:t>是</w:t>
+            </w:r>
+          </w:p>
+        </w:tc>
+        <w:tc>
+          <w:tcPr>
+            <w:tcW w:type="dxa" w:w="6441"/>
+            <w:tcBorders>
+              <w:left w:color="000001" w:space="0" w:sz="2" w:val="single"/>
+              <w:bottom w:color="000001" w:space="0" w:sz="2" w:val="single"/>
+              <w:right w:color="000001" w:space="0" w:sz="2" w:val="single"/>
+            </w:tcBorders>
+            <w:shd w:fill="FFFFFF" w:val="clear"/>
+            <w:tcMar>
+              <w:top w:type="dxa" w:w="0"/>
+              <w:left w:type="dxa" w:w="108"/>
+              <w:bottom w:type="dxa" w:w="0"/>
+              <w:right w:type="dxa" w:w="108"/>
+            </w:tcMar>
+          </w:tcPr>
+          <w:p>
+            <w:pPr>
+              <w:pStyle w:val="style27"/>
+              <w:suppressLineNumbers/>
+              <w:spacing w:after="120" w:before="0"/>
+            </w:pPr>
+            <w:r>
+              <w:rPr/>
+            </w:r>
+          </w:p>
+        </w:tc>
+      </w:tr>
+    </w:tbl>
+    <w:p>
+      <w:pPr>
+        <w:pStyle w:val="style0"/>
+      </w:pPr>
+      <w:r>
+        <w:rPr/>
+      </w:r>
+    </w:p>
+    <w:tbl>
+      <w:tblPr>
+        <w:jc w:val="left"/>
+        <w:tblInd w:type="dxa" w:w="-1090"/>
+        <w:tblBorders>
+          <w:top w:color="000001" w:space="0" w:sz="2" w:val="single"/>
+          <w:left w:color="000001" w:space="0" w:sz="2" w:val="single"/>
+          <w:bottom w:color="000001" w:space="0" w:sz="2" w:val="single"/>
+        </w:tblBorders>
+      </w:tblPr>
+      <w:tblGrid>
+        <w:gridCol w:w="3212"/>
+        <w:gridCol w:w="3197"/>
+        <w:gridCol w:w="3229"/>
+      </w:tblGrid>
+      <w:tr>
+        <w:trPr>
+          <w:cantSplit w:val="false"/>
+        </w:trPr>
+        <w:tc>
+          <w:tcPr>
+            <w:tcW w:type="dxa" w:w="3212"/>
+            <w:tcBorders>
+              <w:top w:color="000001" w:space="0" w:sz="2" w:val="single"/>
+              <w:left w:color="000001" w:space="0" w:sz="2" w:val="single"/>
+              <w:bottom w:color="000001" w:space="0" w:sz="2" w:val="single"/>
+            </w:tcBorders>
+            <w:shd w:fill="FFFFFF" w:val="clear"/>
+            <w:tcMar>
+              <w:top w:type="dxa" w:w="0"/>
+              <w:left w:type="dxa" w:w="108"/>
+              <w:bottom w:type="dxa" w:w="0"/>
+              <w:right w:type="dxa" w:w="108"/>
+            </w:tcMar>
+          </w:tcPr>
+          <w:p>
+            <w:pPr>
+              <w:pStyle w:val="style27"/>
+              <w:suppressLineNumbers/>
+              <w:spacing w:after="120" w:before="0"/>
+            </w:pPr>
+            <w:r>
+              <w:rPr/>
+              <w:t>返回值</w:t>
+            </w:r>
+            <w:r>
+              <w:rPr/>
+              <w:t>(status)</w:t>
+            </w:r>
+          </w:p>
+        </w:tc>
+        <w:tc>
+          <w:tcPr>
+            <w:tcW w:type="dxa" w:w="3197"/>
+            <w:tcBorders>
+              <w:top w:color="000001" w:space="0" w:sz="2" w:val="single"/>
+              <w:left w:color="000001" w:space="0" w:sz="2" w:val="single"/>
+              <w:bottom w:color="000001" w:space="0" w:sz="2" w:val="single"/>
+            </w:tcBorders>
+            <w:shd w:fill="FFFFFF" w:val="clear"/>
+            <w:tcMar>
+              <w:top w:type="dxa" w:w="0"/>
+              <w:left w:type="dxa" w:w="108"/>
+              <w:bottom w:type="dxa" w:w="0"/>
+              <w:right w:type="dxa" w:w="108"/>
+            </w:tcMar>
+          </w:tcPr>
+          <w:p>
+            <w:pPr>
+              <w:pStyle w:val="style27"/>
+              <w:suppressLineNumbers/>
+              <w:spacing w:after="120" w:before="0"/>
+            </w:pPr>
+            <w:r>
+              <w:rPr/>
+              <w:t>含义</w:t>
+            </w:r>
+          </w:p>
+        </w:tc>
+        <w:tc>
+          <w:tcPr>
+            <w:tcW w:type="dxa" w:w="3229"/>
+            <w:tcBorders>
+              <w:top w:color="000001" w:space="0" w:sz="2" w:val="single"/>
+              <w:left w:color="000001" w:space="0" w:sz="2" w:val="single"/>
+              <w:bottom w:color="000001" w:space="0" w:sz="2" w:val="single"/>
+              <w:right w:color="000001" w:space="0" w:sz="2" w:val="single"/>
+            </w:tcBorders>
+            <w:shd w:fill="FFFFFF" w:val="clear"/>
+            <w:tcMar>
+              <w:top w:type="dxa" w:w="0"/>
+              <w:left w:type="dxa" w:w="108"/>
+              <w:bottom w:type="dxa" w:w="0"/>
+              <w:right w:type="dxa" w:w="108"/>
+            </w:tcMar>
+          </w:tcPr>
+          <w:p>
+            <w:pPr>
+              <w:pStyle w:val="style27"/>
+              <w:suppressLineNumbers/>
+              <w:spacing w:after="120" w:before="0"/>
+            </w:pPr>
+            <w:r>
+              <w:rPr/>
+              <w:t>其它</w:t>
+            </w:r>
+          </w:p>
+        </w:tc>
+      </w:tr>
+      <w:tr>
+        <w:trPr>
+          <w:cantSplit w:val="false"/>
+        </w:trPr>
+        <w:tc>
+          <w:tcPr>
+            <w:tcW w:type="dxa" w:w="3212"/>
+            <w:tcBorders>
+              <w:left w:color="000001" w:space="0" w:sz="2" w:val="single"/>
+              <w:bottom w:color="000001" w:space="0" w:sz="2" w:val="single"/>
+            </w:tcBorders>
+            <w:shd w:fill="FFFFFF" w:val="clear"/>
+            <w:tcMar>
+              <w:top w:type="dxa" w:w="0"/>
+              <w:left w:type="dxa" w:w="108"/>
+              <w:bottom w:type="dxa" w:w="0"/>
+              <w:right w:type="dxa" w:w="108"/>
+            </w:tcMar>
+          </w:tcPr>
+          <w:p>
+            <w:pPr>
+              <w:pStyle w:val="style27"/>
+              <w:suppressLineNumbers/>
+              <w:spacing w:after="120" w:before="0"/>
+            </w:pPr>
+            <w:r>
+              <w:rPr/>
+              <w:t>AUTH_FAILED</w:t>
+            </w:r>
+          </w:p>
+        </w:tc>
+        <w:tc>
+          <w:tcPr>
+            <w:tcW w:type="dxa" w:w="3197"/>
+            <w:tcBorders>
+              <w:left w:color="000001" w:space="0" w:sz="2" w:val="single"/>
+              <w:bottom w:color="000001" w:space="0" w:sz="2" w:val="single"/>
+            </w:tcBorders>
+            <w:shd w:fill="FFFFFF" w:val="clear"/>
+            <w:tcMar>
+              <w:top w:type="dxa" w:w="0"/>
+              <w:left w:type="dxa" w:w="108"/>
+              <w:bottom w:type="dxa" w:w="0"/>
+              <w:right w:type="dxa" w:w="108"/>
+            </w:tcMar>
+          </w:tcPr>
+          <w:p>
+            <w:pPr>
+              <w:pStyle w:val="style27"/>
+              <w:suppressLineNumbers/>
+              <w:spacing w:after="120" w:before="0"/>
+            </w:pPr>
+            <w:r>
+              <w:rPr/>
+              <w:t>认证失败</w:t>
+            </w:r>
+          </w:p>
+        </w:tc>
+        <w:tc>
+          <w:tcPr>
+            <w:tcW w:type="dxa" w:w="3229"/>
+            <w:tcBorders>
+              <w:left w:color="000001" w:space="0" w:sz="2" w:val="single"/>
+              <w:bottom w:color="000001" w:space="0" w:sz="2" w:val="single"/>
+              <w:right w:color="000001" w:space="0" w:sz="2" w:val="single"/>
+            </w:tcBorders>
+            <w:shd w:fill="FFFFFF" w:val="clear"/>
+            <w:tcMar>
+              <w:top w:type="dxa" w:w="0"/>
+              <w:left w:type="dxa" w:w="108"/>
+              <w:bottom w:type="dxa" w:w="0"/>
+              <w:right w:type="dxa" w:w="108"/>
+            </w:tcMar>
+          </w:tcPr>
+          <w:p>
+            <w:pPr>
+              <w:pStyle w:val="style27"/>
+              <w:suppressLineNumbers/>
+              <w:spacing w:after="120" w:before="0"/>
+            </w:pPr>
+            <w:r>
+              <w:rPr/>
+            </w:r>
+          </w:p>
+        </w:tc>
+      </w:tr>
+      <w:tr>
+        <w:trPr>
+          <w:cantSplit w:val="false"/>
+        </w:trPr>
+        <w:tc>
+          <w:tcPr>
+            <w:tcW w:type="dxa" w:w="3212"/>
+            <w:tcBorders>
+              <w:left w:color="000001" w:space="0" w:sz="2" w:val="single"/>
+              <w:bottom w:color="000001" w:space="0" w:sz="2" w:val="single"/>
+            </w:tcBorders>
+            <w:shd w:fill="FFFFFF" w:val="clear"/>
+            <w:tcMar>
+              <w:top w:type="dxa" w:w="0"/>
+              <w:left w:type="dxa" w:w="108"/>
+              <w:bottom w:type="dxa" w:w="0"/>
+              <w:right w:type="dxa" w:w="108"/>
+            </w:tcMar>
+          </w:tcPr>
+          <w:p>
+            <w:pPr>
+              <w:pStyle w:val="style27"/>
+              <w:suppressLineNumbers/>
+              <w:spacing w:after="120" w:before="0"/>
+            </w:pPr>
+            <w:r>
+              <w:rPr/>
+              <w:t>NULL_ID</w:t>
+            </w:r>
+          </w:p>
+        </w:tc>
+        <w:tc>
+          <w:tcPr>
+            <w:tcW w:type="dxa" w:w="3197"/>
+            <w:tcBorders>
+              <w:left w:color="000001" w:space="0" w:sz="2" w:val="single"/>
+              <w:bottom w:color="000001" w:space="0" w:sz="2" w:val="single"/>
+            </w:tcBorders>
+            <w:shd w:fill="FFFFFF" w:val="clear"/>
+            <w:tcMar>
+              <w:top w:type="dxa" w:w="0"/>
+              <w:left w:type="dxa" w:w="108"/>
+              <w:bottom w:type="dxa" w:w="0"/>
+              <w:right w:type="dxa" w:w="108"/>
+            </w:tcMar>
+          </w:tcPr>
+          <w:p>
+            <w:pPr>
+              <w:pStyle w:val="style27"/>
+              <w:suppressLineNumbers/>
+              <w:spacing w:after="120" w:before="0"/>
+            </w:pPr>
+            <w:r>
+              <w:rPr/>
+              <w:t>参数</w:t>
+            </w:r>
+            <w:r>
+              <w:rPr/>
+              <w:t>ID</w:t>
+            </w:r>
+            <w:r>
+              <w:rPr/>
+              <w:t>空</w:t>
+            </w:r>
+          </w:p>
+        </w:tc>
+        <w:tc>
+          <w:tcPr>
+            <w:tcW w:type="dxa" w:w="3229"/>
+            <w:tcBorders>
+              <w:left w:color="000001" w:space="0" w:sz="2" w:val="single"/>
+              <w:bottom w:color="000001" w:space="0" w:sz="2" w:val="single"/>
+              <w:right w:color="000001" w:space="0" w:sz="2" w:val="single"/>
+            </w:tcBorders>
+            <w:shd w:fill="FFFFFF" w:val="clear"/>
+            <w:tcMar>
+              <w:top w:type="dxa" w:w="0"/>
+              <w:left w:type="dxa" w:w="108"/>
+              <w:bottom w:type="dxa" w:w="0"/>
+              <w:right w:type="dxa" w:w="108"/>
+            </w:tcMar>
+          </w:tcPr>
+          <w:p>
+            <w:pPr>
+              <w:pStyle w:val="style27"/>
+              <w:suppressLineNumbers/>
+              <w:spacing w:after="120" w:before="0"/>
+            </w:pPr>
+            <w:r>
+              <w:rPr/>
+            </w:r>
+          </w:p>
+        </w:tc>
+      </w:tr>
+      <w:tr>
+        <w:trPr>
+          <w:cantSplit w:val="false"/>
+        </w:trPr>
+        <w:tc>
+          <w:tcPr>
+            <w:tcW w:type="dxa" w:w="3212"/>
+            <w:tcBorders>
+              <w:left w:color="000001" w:space="0" w:sz="2" w:val="single"/>
+              <w:bottom w:color="000001" w:space="0" w:sz="2" w:val="single"/>
+            </w:tcBorders>
+            <w:shd w:fill="FFFFFF" w:val="clear"/>
+            <w:tcMar>
+              <w:top w:type="dxa" w:w="0"/>
+              <w:left w:type="dxa" w:w="108"/>
+              <w:bottom w:type="dxa" w:w="0"/>
+              <w:right w:type="dxa" w:w="108"/>
+            </w:tcMar>
+          </w:tcPr>
+          <w:p>
+            <w:pPr>
+              <w:pStyle w:val="style27"/>
+              <w:suppressLineNumbers/>
+              <w:spacing w:after="120" w:before="0"/>
+            </w:pPr>
+            <w:r>
+              <w:rPr/>
+              <w:t>EXCEPTION</w:t>
+            </w:r>
+          </w:p>
+        </w:tc>
+        <w:tc>
+          <w:tcPr>
+            <w:tcW w:type="dxa" w:w="3197"/>
+            <w:tcBorders>
+              <w:left w:color="000001" w:space="0" w:sz="2" w:val="single"/>
+              <w:bottom w:color="000001" w:space="0" w:sz="2" w:val="single"/>
+            </w:tcBorders>
+            <w:shd w:fill="FFFFFF" w:val="clear"/>
+            <w:tcMar>
+              <w:top w:type="dxa" w:w="0"/>
+              <w:left w:type="dxa" w:w="108"/>
+              <w:bottom w:type="dxa" w:w="0"/>
+              <w:right w:type="dxa" w:w="108"/>
+            </w:tcMar>
+          </w:tcPr>
+          <w:p>
+            <w:pPr>
+              <w:pStyle w:val="style27"/>
+              <w:suppressLineNumbers/>
+              <w:spacing w:after="120" w:before="0"/>
+            </w:pPr>
+            <w:r>
+              <w:rPr/>
+              <w:t>异常</w:t>
+            </w:r>
+          </w:p>
+        </w:tc>
+        <w:tc>
+          <w:tcPr>
+            <w:tcW w:type="dxa" w:w="3229"/>
+            <w:tcBorders>
+              <w:left w:color="000001" w:space="0" w:sz="2" w:val="single"/>
+              <w:bottom w:color="000001" w:space="0" w:sz="2" w:val="single"/>
+              <w:right w:color="000001" w:space="0" w:sz="2" w:val="single"/>
+            </w:tcBorders>
+            <w:shd w:fill="FFFFFF" w:val="clear"/>
+            <w:tcMar>
+              <w:top w:type="dxa" w:w="0"/>
+              <w:left w:type="dxa" w:w="108"/>
+              <w:bottom w:type="dxa" w:w="0"/>
+              <w:right w:type="dxa" w:w="108"/>
+            </w:tcMar>
+          </w:tcPr>
+          <w:p>
+            <w:pPr>
+              <w:pStyle w:val="style27"/>
+              <w:suppressLineNumbers/>
+              <w:spacing w:after="120" w:before="0"/>
+            </w:pPr>
+            <w:r>
+              <w:rPr/>
+            </w:r>
+          </w:p>
+        </w:tc>
+      </w:tr>
+      <w:tr>
+        <w:trPr>
+          <w:cantSplit w:val="false"/>
+        </w:trPr>
+        <w:tc>
+          <w:tcPr>
+            <w:tcW w:type="dxa" w:w="3212"/>
+            <w:tcBorders>
+              <w:left w:color="000001" w:space="0" w:sz="2" w:val="single"/>
+              <w:bottom w:color="000001" w:space="0" w:sz="2" w:val="single"/>
+            </w:tcBorders>
+            <w:shd w:fill="FFFFFF" w:val="clear"/>
+            <w:tcMar>
+              <w:top w:type="dxa" w:w="0"/>
+              <w:left w:type="dxa" w:w="108"/>
+              <w:bottom w:type="dxa" w:w="0"/>
+              <w:right w:type="dxa" w:w="108"/>
+            </w:tcMar>
+          </w:tcPr>
+          <w:p>
+            <w:pPr>
+              <w:pStyle w:val="style27"/>
+              <w:suppressLineNumbers/>
+              <w:spacing w:after="120" w:before="0"/>
+            </w:pPr>
+            <w:r>
+              <w:rPr/>
+              <w:t>OK</w:t>
+            </w:r>
+          </w:p>
+        </w:tc>
+        <w:tc>
+          <w:tcPr>
+            <w:tcW w:type="dxa" w:w="3197"/>
+            <w:tcBorders>
+              <w:left w:color="000001" w:space="0" w:sz="2" w:val="single"/>
+              <w:bottom w:color="000001" w:space="0" w:sz="2" w:val="single"/>
+            </w:tcBorders>
+            <w:shd w:fill="FFFFFF" w:val="clear"/>
+            <w:tcMar>
+              <w:top w:type="dxa" w:w="0"/>
+              <w:left w:type="dxa" w:w="108"/>
+              <w:bottom w:type="dxa" w:w="0"/>
+              <w:right w:type="dxa" w:w="108"/>
+            </w:tcMar>
+          </w:tcPr>
+          <w:p>
+            <w:pPr>
+              <w:pStyle w:val="style27"/>
+              <w:suppressLineNumbers/>
+              <w:spacing w:after="120" w:before="0"/>
+            </w:pPr>
+            <w:r>
+              <w:rPr/>
+              <w:t>发帖成功</w:t>
+            </w:r>
+          </w:p>
+        </w:tc>
+        <w:tc>
+          <w:tcPr>
+            <w:tcW w:type="dxa" w:w="3229"/>
+            <w:tcBorders>
+              <w:left w:color="000001" w:space="0" w:sz="2" w:val="single"/>
+              <w:bottom w:color="000001" w:space="0" w:sz="2" w:val="single"/>
+              <w:right w:color="000001" w:space="0" w:sz="2" w:val="single"/>
+            </w:tcBorders>
+            <w:shd w:fill="FFFFFF" w:val="clear"/>
+            <w:tcMar>
+              <w:top w:type="dxa" w:w="0"/>
+              <w:left w:type="dxa" w:w="108"/>
+              <w:bottom w:type="dxa" w:w="0"/>
+              <w:right w:type="dxa" w:w="108"/>
+            </w:tcMar>
+          </w:tcPr>
+          <w:p>
+            <w:pPr>
+              <w:pStyle w:val="style27"/>
+              <w:suppressLineNumbers/>
+              <w:spacing w:after="120" w:before="0"/>
+            </w:pPr>
+            <w:r>
+              <w:rPr/>
+            </w:r>
+          </w:p>
+        </w:tc>
+      </w:tr>
+    </w:tbl>
+    <w:p>
+      <w:pPr>
+        <w:pStyle w:val="style0"/>
+      </w:pPr>
+      <w:r>
+        <w:rPr/>
+      </w:r>
+    </w:p>
+    <w:p>
+      <w:pPr>
+        <w:pStyle w:val="style0"/>
+      </w:pPr>
+      <w:r>
+        <w:rPr/>
+      </w:r>
+    </w:p>
+    <w:p>
+      <w:pPr>
+        <w:pStyle w:val="style0"/>
+      </w:pPr>
+      <w:r>
+        <w:rPr/>
+        <w:t xml:space="preserve">21 </w:t>
+      </w:r>
+      <w:r>
+        <w:rPr/>
+        <w:t>获取位置圈收藏列表</w:t>
+      </w:r>
+    </w:p>
+    <w:p>
+      <w:pPr>
+        <w:pStyle w:val="style0"/>
+      </w:pPr>
+      <w:r>
+        <w:rPr/>
+        <w:t>GET</w:t>
+        <w:tab/>
+        <w:t>/jiaquan/listcollect/</w:t>
+      </w:r>
+    </w:p>
+    <w:p>
+      <w:pPr>
+        <w:pStyle w:val="style0"/>
+      </w:pPr>
+      <w:r>
+        <w:rPr>
+          <w:b/>
+          <w:bCs/>
+        </w:rPr>
+        <w:t>需要</w:t>
+      </w:r>
+      <w:r>
+        <w:rPr>
+          <w:b/>
+          <w:bCs/>
+        </w:rPr>
+        <w:t>cookie</w:t>
+      </w:r>
+    </w:p>
+    <w:p>
+      <w:pPr>
+        <w:pStyle w:val="style0"/>
+      </w:pPr>
+      <w:r>
+        <w:rPr/>
+      </w:r>
+    </w:p>
+    <w:tbl>
+      <w:tblPr>
+        <w:jc w:val="left"/>
+        <w:tblInd w:type="dxa" w:w="-1090"/>
+        <w:tblBorders>
+          <w:top w:color="000001" w:space="0" w:sz="2" w:val="single"/>
+          <w:left w:color="000001" w:space="0" w:sz="2" w:val="single"/>
+          <w:bottom w:color="000001" w:space="0" w:sz="2" w:val="single"/>
+        </w:tblBorders>
+      </w:tblPr>
+      <w:tblGrid>
+        <w:gridCol w:w="1594"/>
+        <w:gridCol w:w="1603"/>
+        <w:gridCol w:w="6441"/>
+      </w:tblGrid>
+      <w:tr>
+        <w:trPr>
+          <w:cantSplit w:val="false"/>
+        </w:trPr>
+        <w:tc>
+          <w:tcPr>
+            <w:tcW w:type="dxa" w:w="1594"/>
+            <w:tcBorders>
+              <w:top w:color="000001" w:space="0" w:sz="2" w:val="single"/>
+              <w:left w:color="000001" w:space="0" w:sz="2" w:val="single"/>
+              <w:bottom w:color="000001" w:space="0" w:sz="2" w:val="single"/>
+            </w:tcBorders>
+            <w:shd w:fill="FFFFFF" w:val="clear"/>
+            <w:tcMar>
+              <w:top w:type="dxa" w:w="0"/>
+              <w:left w:type="dxa" w:w="108"/>
+              <w:bottom w:type="dxa" w:w="0"/>
+              <w:right w:type="dxa" w:w="108"/>
+            </w:tcMar>
+          </w:tcPr>
+          <w:p>
+            <w:pPr>
+              <w:pStyle w:val="style27"/>
+              <w:suppressLineNumbers/>
+              <w:spacing w:after="120" w:before="0"/>
+            </w:pPr>
+            <w:r>
+              <w:rPr/>
+              <w:t>参数</w:t>
+            </w:r>
+          </w:p>
+        </w:tc>
+        <w:tc>
+          <w:tcPr>
+            <w:tcW w:type="dxa" w:w="1603"/>
+            <w:tcBorders>
+              <w:top w:color="000001" w:space="0" w:sz="2" w:val="single"/>
+              <w:left w:color="000001" w:space="0" w:sz="2" w:val="single"/>
+              <w:bottom w:color="000001" w:space="0" w:sz="2" w:val="single"/>
+            </w:tcBorders>
+            <w:shd w:fill="FFFFFF" w:val="clear"/>
+            <w:tcMar>
+              <w:top w:type="dxa" w:w="0"/>
+              <w:left w:type="dxa" w:w="108"/>
+              <w:bottom w:type="dxa" w:w="0"/>
+              <w:right w:type="dxa" w:w="108"/>
+            </w:tcMar>
+          </w:tcPr>
+          <w:p>
+            <w:pPr>
+              <w:pStyle w:val="style27"/>
+              <w:suppressLineNumbers/>
+              <w:spacing w:after="120" w:before="0"/>
+            </w:pPr>
+            <w:r>
+              <w:rPr/>
+              <w:t>是否必选</w:t>
+            </w:r>
+          </w:p>
+        </w:tc>
+        <w:tc>
+          <w:tcPr>
+            <w:tcW w:type="dxa" w:w="6441"/>
+            <w:tcBorders>
+              <w:top w:color="000001" w:space="0" w:sz="2" w:val="single"/>
+              <w:left w:color="000001" w:space="0" w:sz="2" w:val="single"/>
+              <w:bottom w:color="000001" w:space="0" w:sz="2" w:val="single"/>
+              <w:right w:color="000001" w:space="0" w:sz="2" w:val="single"/>
+            </w:tcBorders>
+            <w:shd w:fill="FFFFFF" w:val="clear"/>
+            <w:tcMar>
+              <w:top w:type="dxa" w:w="0"/>
+              <w:left w:type="dxa" w:w="108"/>
+              <w:bottom w:type="dxa" w:w="0"/>
+              <w:right w:type="dxa" w:w="108"/>
+            </w:tcMar>
+          </w:tcPr>
+          <w:p>
+            <w:pPr>
+              <w:pStyle w:val="style27"/>
+              <w:suppressLineNumbers/>
+              <w:spacing w:after="120" w:before="0"/>
+            </w:pPr>
+            <w:r>
+              <w:rPr/>
+              <w:t>说明</w:t>
+            </w:r>
+          </w:p>
+        </w:tc>
+      </w:tr>
+      <w:tr>
+        <w:trPr>
+          <w:cantSplit w:val="false"/>
+        </w:trPr>
+        <w:tc>
+          <w:tcPr>
+            <w:tcW w:type="dxa" w:w="1594"/>
+            <w:tcBorders>
+              <w:left w:color="000001" w:space="0" w:sz="2" w:val="single"/>
+              <w:bottom w:color="000001" w:space="0" w:sz="2" w:val="single"/>
+            </w:tcBorders>
+            <w:shd w:fill="FFFFFF" w:val="clear"/>
+            <w:tcMar>
+              <w:top w:type="dxa" w:w="0"/>
+              <w:left w:type="dxa" w:w="108"/>
+              <w:bottom w:type="dxa" w:w="0"/>
+              <w:right w:type="dxa" w:w="108"/>
+            </w:tcMar>
+          </w:tcPr>
+          <w:p>
+            <w:pPr>
+              <w:pStyle w:val="style27"/>
+              <w:suppressLineNumbers/>
+              <w:spacing w:after="120" w:before="0"/>
+            </w:pPr>
+            <w:r>
+              <w:rPr/>
+              <w:t>page</w:t>
+            </w:r>
+          </w:p>
+        </w:tc>
+        <w:tc>
+          <w:tcPr>
+            <w:tcW w:type="dxa" w:w="1603"/>
+            <w:tcBorders>
+              <w:left w:color="000001" w:space="0" w:sz="2" w:val="single"/>
+              <w:bottom w:color="000001" w:space="0" w:sz="2" w:val="single"/>
+            </w:tcBorders>
+            <w:shd w:fill="FFFFFF" w:val="clear"/>
+            <w:tcMar>
+              <w:top w:type="dxa" w:w="0"/>
+              <w:left w:type="dxa" w:w="108"/>
+              <w:bottom w:type="dxa" w:w="0"/>
+              <w:right w:type="dxa" w:w="108"/>
+            </w:tcMar>
+          </w:tcPr>
+          <w:p>
+            <w:pPr>
+              <w:pStyle w:val="style27"/>
+              <w:suppressLineNumbers/>
+              <w:spacing w:after="120" w:before="0"/>
+            </w:pPr>
+            <w:r>
+              <w:rPr/>
+              <w:t>是</w:t>
+            </w:r>
+          </w:p>
+        </w:tc>
+        <w:tc>
+          <w:tcPr>
+            <w:tcW w:type="dxa" w:w="6441"/>
+            <w:tcBorders>
+              <w:left w:color="000001" w:space="0" w:sz="2" w:val="single"/>
+              <w:bottom w:color="000001" w:space="0" w:sz="2" w:val="single"/>
+              <w:right w:color="000001" w:space="0" w:sz="2" w:val="single"/>
+            </w:tcBorders>
+            <w:shd w:fill="FFFFFF" w:val="clear"/>
+            <w:tcMar>
+              <w:top w:type="dxa" w:w="0"/>
+              <w:left w:type="dxa" w:w="108"/>
+              <w:bottom w:type="dxa" w:w="0"/>
+              <w:right w:type="dxa" w:w="108"/>
+            </w:tcMar>
+          </w:tcPr>
+          <w:p>
+            <w:pPr>
+              <w:pStyle w:val="style27"/>
+              <w:suppressLineNumbers/>
+              <w:spacing w:after="120" w:before="0"/>
+            </w:pPr>
+            <w:r>
+              <w:rPr/>
+              <w:t>帖子页数，默认为</w:t>
+            </w:r>
+            <w:r>
+              <w:rPr/>
+              <w:t>1</w:t>
+            </w:r>
+          </w:p>
+        </w:tc>
+      </w:tr>
+      <w:tr>
+        <w:trPr>
+          <w:cantSplit w:val="false"/>
+        </w:trPr>
+        <w:tc>
+          <w:tcPr>
+            <w:tcW w:type="dxa" w:w="1594"/>
+            <w:tcBorders>
+              <w:left w:color="000001" w:space="0" w:sz="2" w:val="single"/>
+              <w:bottom w:color="000001" w:space="0" w:sz="2" w:val="single"/>
+            </w:tcBorders>
+            <w:shd w:fill="FFFFFF" w:val="clear"/>
+            <w:tcMar>
+              <w:top w:type="dxa" w:w="0"/>
+              <w:left w:type="dxa" w:w="108"/>
+              <w:bottom w:type="dxa" w:w="0"/>
+              <w:right w:type="dxa" w:w="108"/>
+            </w:tcMar>
+          </w:tcPr>
+          <w:p>
+            <w:pPr>
+              <w:pStyle w:val="style27"/>
+              <w:suppressLineNumbers/>
+              <w:spacing w:after="120" w:before="0"/>
+            </w:pPr>
+            <w:r>
+              <w:rPr/>
+              <w:t>number</w:t>
+            </w:r>
+          </w:p>
+        </w:tc>
+        <w:tc>
+          <w:tcPr>
+            <w:tcW w:type="dxa" w:w="1603"/>
+            <w:tcBorders>
+              <w:left w:color="000001" w:space="0" w:sz="2" w:val="single"/>
+              <w:bottom w:color="000001" w:space="0" w:sz="2" w:val="single"/>
+            </w:tcBorders>
+            <w:shd w:fill="FFFFFF" w:val="clear"/>
+            <w:tcMar>
+              <w:top w:type="dxa" w:w="0"/>
+              <w:left w:type="dxa" w:w="108"/>
+              <w:bottom w:type="dxa" w:w="0"/>
+              <w:right w:type="dxa" w:w="108"/>
+            </w:tcMar>
+          </w:tcPr>
+          <w:p>
+            <w:pPr>
+              <w:pStyle w:val="style27"/>
+              <w:suppressLineNumbers/>
+              <w:spacing w:after="120" w:before="0"/>
+            </w:pPr>
+            <w:r>
+              <w:rPr/>
+              <w:t>是</w:t>
+            </w:r>
+          </w:p>
+        </w:tc>
+        <w:tc>
+          <w:tcPr>
+            <w:tcW w:type="dxa" w:w="6441"/>
+            <w:tcBorders>
+              <w:left w:color="000001" w:space="0" w:sz="2" w:val="single"/>
+              <w:bottom w:color="000001" w:space="0" w:sz="2" w:val="single"/>
+              <w:right w:color="000001" w:space="0" w:sz="2" w:val="single"/>
+            </w:tcBorders>
+            <w:shd w:fill="FFFFFF" w:val="clear"/>
+            <w:tcMar>
+              <w:top w:type="dxa" w:w="0"/>
+              <w:left w:type="dxa" w:w="108"/>
+              <w:bottom w:type="dxa" w:w="0"/>
+              <w:right w:type="dxa" w:w="108"/>
+            </w:tcMar>
+          </w:tcPr>
+          <w:p>
+            <w:pPr>
+              <w:pStyle w:val="style27"/>
+              <w:suppressLineNumbers/>
+              <w:spacing w:after="120" w:before="0"/>
+            </w:pPr>
+            <w:r>
+              <w:rPr/>
+              <w:t>每页帖子数，默认为</w:t>
+            </w:r>
+            <w:r>
+              <w:rPr/>
+              <w:t>5</w:t>
+            </w:r>
+          </w:p>
+        </w:tc>
+      </w:tr>
+    </w:tbl>
+    <w:p>
+      <w:pPr>
+        <w:pStyle w:val="style0"/>
+      </w:pPr>
+      <w:r>
+        <w:rPr/>
+      </w:r>
+    </w:p>
+    <w:tbl>
+      <w:tblPr>
+        <w:jc w:val="left"/>
+        <w:tblInd w:type="dxa" w:w="-1090"/>
+        <w:tblBorders>
+          <w:top w:color="000001" w:space="0" w:sz="2" w:val="single"/>
+          <w:left w:color="000001" w:space="0" w:sz="2" w:val="single"/>
+          <w:bottom w:color="000001" w:space="0" w:sz="2" w:val="single"/>
+        </w:tblBorders>
+      </w:tblPr>
+      <w:tblGrid>
+        <w:gridCol w:w="3212"/>
+        <w:gridCol w:w="3197"/>
+        <w:gridCol w:w="3229"/>
+      </w:tblGrid>
+      <w:tr>
+        <w:trPr>
+          <w:cantSplit w:val="false"/>
+        </w:trPr>
+        <w:tc>
+          <w:tcPr>
+            <w:tcW w:type="dxa" w:w="3212"/>
+            <w:tcBorders>
+              <w:top w:color="000001" w:space="0" w:sz="2" w:val="single"/>
+              <w:left w:color="000001" w:space="0" w:sz="2" w:val="single"/>
+              <w:bottom w:color="000001" w:space="0" w:sz="2" w:val="single"/>
+            </w:tcBorders>
+            <w:shd w:fill="FFFFFF" w:val="clear"/>
+            <w:tcMar>
+              <w:top w:type="dxa" w:w="0"/>
+              <w:left w:type="dxa" w:w="108"/>
+              <w:bottom w:type="dxa" w:w="0"/>
+              <w:right w:type="dxa" w:w="108"/>
+            </w:tcMar>
+          </w:tcPr>
+          <w:p>
+            <w:pPr>
+              <w:pStyle w:val="style27"/>
+              <w:suppressLineNumbers/>
+              <w:spacing w:after="120" w:before="0"/>
+            </w:pPr>
+            <w:r>
+              <w:rPr/>
+              <w:t>返回值</w:t>
+            </w:r>
+            <w:r>
+              <w:rPr/>
+              <w:t>(status)</w:t>
+            </w:r>
+          </w:p>
+        </w:tc>
+        <w:tc>
+          <w:tcPr>
+            <w:tcW w:type="dxa" w:w="3197"/>
+            <w:tcBorders>
+              <w:top w:color="000001" w:space="0" w:sz="2" w:val="single"/>
+              <w:left w:color="000001" w:space="0" w:sz="2" w:val="single"/>
+              <w:bottom w:color="000001" w:space="0" w:sz="2" w:val="single"/>
+            </w:tcBorders>
+            <w:shd w:fill="FFFFFF" w:val="clear"/>
+            <w:tcMar>
+              <w:top w:type="dxa" w:w="0"/>
+              <w:left w:type="dxa" w:w="108"/>
+              <w:bottom w:type="dxa" w:w="0"/>
+              <w:right w:type="dxa" w:w="108"/>
+            </w:tcMar>
+          </w:tcPr>
+          <w:p>
+            <w:pPr>
+              <w:pStyle w:val="style27"/>
+              <w:suppressLineNumbers/>
+              <w:spacing w:after="120" w:before="0"/>
+            </w:pPr>
+            <w:r>
+              <w:rPr/>
+              <w:t>含义</w:t>
+            </w:r>
+          </w:p>
+        </w:tc>
+        <w:tc>
+          <w:tcPr>
+            <w:tcW w:type="dxa" w:w="3229"/>
+            <w:tcBorders>
+              <w:top w:color="000001" w:space="0" w:sz="2" w:val="single"/>
+              <w:left w:color="000001" w:space="0" w:sz="2" w:val="single"/>
+              <w:bottom w:color="000001" w:space="0" w:sz="2" w:val="single"/>
+              <w:right w:color="000001" w:space="0" w:sz="2" w:val="single"/>
+            </w:tcBorders>
+            <w:shd w:fill="FFFFFF" w:val="clear"/>
+            <w:tcMar>
+              <w:top w:type="dxa" w:w="0"/>
+              <w:left w:type="dxa" w:w="108"/>
+              <w:bottom w:type="dxa" w:w="0"/>
+              <w:right w:type="dxa" w:w="108"/>
+            </w:tcMar>
+          </w:tcPr>
+          <w:p>
+            <w:pPr>
+              <w:pStyle w:val="style27"/>
+              <w:suppressLineNumbers/>
+              <w:spacing w:after="120" w:before="0"/>
+            </w:pPr>
+            <w:r>
+              <w:rPr/>
+              <w:t>其它</w:t>
+            </w:r>
+          </w:p>
+        </w:tc>
+      </w:tr>
+      <w:tr>
+        <w:trPr>
+          <w:cantSplit w:val="false"/>
+        </w:trPr>
+        <w:tc>
+          <w:tcPr>
+            <w:tcW w:type="dxa" w:w="3212"/>
+            <w:tcBorders>
+              <w:left w:color="000001" w:space="0" w:sz="2" w:val="single"/>
+              <w:bottom w:color="000001" w:space="0" w:sz="2" w:val="single"/>
+            </w:tcBorders>
+            <w:shd w:fill="FFFFFF" w:val="clear"/>
+            <w:tcMar>
+              <w:top w:type="dxa" w:w="0"/>
+              <w:left w:type="dxa" w:w="108"/>
+              <w:bottom w:type="dxa" w:w="0"/>
+              <w:right w:type="dxa" w:w="108"/>
+            </w:tcMar>
+          </w:tcPr>
+          <w:p>
+            <w:pPr>
+              <w:pStyle w:val="style27"/>
+              <w:suppressLineNumbers/>
+              <w:spacing w:after="120" w:before="0"/>
+            </w:pPr>
+            <w:r>
+              <w:rPr/>
+              <w:t>AUTH_FAILED</w:t>
+            </w:r>
+          </w:p>
+        </w:tc>
+        <w:tc>
+          <w:tcPr>
+            <w:tcW w:type="dxa" w:w="3197"/>
+            <w:tcBorders>
+              <w:left w:color="000001" w:space="0" w:sz="2" w:val="single"/>
+              <w:bottom w:color="000001" w:space="0" w:sz="2" w:val="single"/>
+            </w:tcBorders>
+            <w:shd w:fill="FFFFFF" w:val="clear"/>
+            <w:tcMar>
+              <w:top w:type="dxa" w:w="0"/>
+              <w:left w:type="dxa" w:w="108"/>
+              <w:bottom w:type="dxa" w:w="0"/>
+              <w:right w:type="dxa" w:w="108"/>
+            </w:tcMar>
+          </w:tcPr>
+          <w:p>
+            <w:pPr>
+              <w:pStyle w:val="style27"/>
+              <w:suppressLineNumbers/>
+              <w:spacing w:after="120" w:before="0"/>
+            </w:pPr>
+            <w:r>
+              <w:rPr/>
+              <w:t>认证失败</w:t>
+            </w:r>
+          </w:p>
+        </w:tc>
+        <w:tc>
+          <w:tcPr>
+            <w:tcW w:type="dxa" w:w="3229"/>
+            <w:tcBorders>
+              <w:left w:color="000001" w:space="0" w:sz="2" w:val="single"/>
+              <w:bottom w:color="000001" w:space="0" w:sz="2" w:val="single"/>
+              <w:right w:color="000001" w:space="0" w:sz="2" w:val="single"/>
+            </w:tcBorders>
+            <w:shd w:fill="FFFFFF" w:val="clear"/>
+            <w:tcMar>
+              <w:top w:type="dxa" w:w="0"/>
+              <w:left w:type="dxa" w:w="108"/>
+              <w:bottom w:type="dxa" w:w="0"/>
+              <w:right w:type="dxa" w:w="108"/>
+            </w:tcMar>
+          </w:tcPr>
+          <w:p>
+            <w:pPr>
+              <w:pStyle w:val="style27"/>
+              <w:suppressLineNumbers/>
+              <w:spacing w:after="120" w:before="0"/>
+            </w:pPr>
+            <w:r>
+              <w:rPr/>
+            </w:r>
+          </w:p>
+        </w:tc>
+      </w:tr>
+      <w:tr>
+        <w:trPr>
+          <w:cantSplit w:val="false"/>
+        </w:trPr>
+        <w:tc>
+          <w:tcPr>
+            <w:tcW w:type="dxa" w:w="3212"/>
+            <w:tcBorders>
+              <w:left w:color="000001" w:space="0" w:sz="2" w:val="single"/>
+              <w:bottom w:color="000001" w:space="0" w:sz="2" w:val="single"/>
+            </w:tcBorders>
+            <w:shd w:fill="FFFFFF" w:val="clear"/>
+            <w:tcMar>
+              <w:top w:type="dxa" w:w="0"/>
+              <w:left w:type="dxa" w:w="108"/>
+              <w:bottom w:type="dxa" w:w="0"/>
+              <w:right w:type="dxa" w:w="108"/>
+            </w:tcMar>
+          </w:tcPr>
+          <w:p>
+            <w:pPr>
+              <w:pStyle w:val="style27"/>
+              <w:suppressLineNumbers/>
+              <w:spacing w:after="120" w:before="0"/>
+            </w:pPr>
+            <w:r>
+              <w:rPr/>
+              <w:t>EXCEPTION</w:t>
+            </w:r>
+          </w:p>
+        </w:tc>
+        <w:tc>
+          <w:tcPr>
+            <w:tcW w:type="dxa" w:w="3197"/>
+            <w:tcBorders>
+              <w:left w:color="000001" w:space="0" w:sz="2" w:val="single"/>
+              <w:bottom w:color="000001" w:space="0" w:sz="2" w:val="single"/>
+            </w:tcBorders>
+            <w:shd w:fill="FFFFFF" w:val="clear"/>
+            <w:tcMar>
+              <w:top w:type="dxa" w:w="0"/>
+              <w:left w:type="dxa" w:w="108"/>
+              <w:bottom w:type="dxa" w:w="0"/>
+              <w:right w:type="dxa" w:w="108"/>
+            </w:tcMar>
+          </w:tcPr>
+          <w:p>
+            <w:pPr>
+              <w:pStyle w:val="style27"/>
+              <w:suppressLineNumbers/>
+              <w:spacing w:after="120" w:before="0"/>
+            </w:pPr>
+            <w:r>
+              <w:rPr/>
+              <w:t>异常</w:t>
+            </w:r>
+          </w:p>
+        </w:tc>
+        <w:tc>
+          <w:tcPr>
+            <w:tcW w:type="dxa" w:w="3229"/>
+            <w:tcBorders>
+              <w:left w:color="000001" w:space="0" w:sz="2" w:val="single"/>
+              <w:bottom w:color="000001" w:space="0" w:sz="2" w:val="single"/>
+              <w:right w:color="000001" w:space="0" w:sz="2" w:val="single"/>
+            </w:tcBorders>
+            <w:shd w:fill="FFFFFF" w:val="clear"/>
+            <w:tcMar>
+              <w:top w:type="dxa" w:w="0"/>
+              <w:left w:type="dxa" w:w="108"/>
+              <w:bottom w:type="dxa" w:w="0"/>
+              <w:right w:type="dxa" w:w="108"/>
+            </w:tcMar>
+          </w:tcPr>
+          <w:p>
+            <w:pPr>
+              <w:pStyle w:val="style27"/>
+              <w:suppressLineNumbers/>
+              <w:spacing w:after="120" w:before="0"/>
+            </w:pPr>
+            <w:r>
+              <w:rPr/>
+            </w:r>
+          </w:p>
+        </w:tc>
+      </w:tr>
+      <w:tr>
+        <w:trPr>
+          <w:cantSplit w:val="false"/>
+        </w:trPr>
+        <w:tc>
+          <w:tcPr>
+            <w:tcW w:type="dxa" w:w="3212"/>
+            <w:tcBorders>
+              <w:left w:color="000001" w:space="0" w:sz="2" w:val="single"/>
+              <w:bottom w:color="000001" w:space="0" w:sz="2" w:val="single"/>
+            </w:tcBorders>
+            <w:shd w:fill="FFFFFF" w:val="clear"/>
+            <w:tcMar>
+              <w:top w:type="dxa" w:w="0"/>
+              <w:left w:type="dxa" w:w="108"/>
+              <w:bottom w:type="dxa" w:w="0"/>
+              <w:right w:type="dxa" w:w="108"/>
+            </w:tcMar>
+          </w:tcPr>
+          <w:p>
+            <w:pPr>
+              <w:pStyle w:val="style0"/>
+            </w:pPr>
+            <w:r>
+              <w:rPr>
+                <w:rFonts w:ascii="宋体" w:cs="宋体" w:eastAsia="宋体" w:hAnsi="宋体"/>
+                <w:i/>
+                <w:iCs/>
+                <w:color w:val="00AA00"/>
+                <w:sz w:val="20"/>
+                <w:szCs w:val="20"/>
+              </w:rPr>
+              <w:t>（</w:t>
+            </w:r>
+          </w:p>
+          <w:p>
+            <w:pPr>
+              <w:pStyle w:val="style0"/>
+            </w:pPr>
+            <w:r>
+              <w:rPr>
+                <w:rFonts w:ascii="DejaVu Sans" w:cs="DejaVu Sans" w:hAnsi="DejaVu Sans"/>
+                <w:i/>
+                <w:iCs/>
+                <w:color w:val="00AA00"/>
+                <w:sz w:val="20"/>
+                <w:szCs w:val="20"/>
+              </w:rPr>
+              <w:t>'topic</w:t>
+            </w:r>
+            <w:r>
+              <w:rPr>
+                <w:rFonts w:ascii="DejaVu Sans" w:cs="DejaVu Sans" w:hAnsi="DejaVu Sans"/>
+                <w:i/>
+                <w:iCs/>
+                <w:color w:val="00AA00"/>
+                <w:sz w:val="20"/>
+                <w:szCs w:val="20"/>
+                <w:u w:val="single"/>
+              </w:rPr>
+              <w:t>id</w:t>
+            </w:r>
+            <w:r>
+              <w:rPr>
+                <w:rFonts w:ascii="DejaVu Sans" w:cs="DejaVu Sans" w:hAnsi="DejaVu Sans"/>
+                <w:i/>
+                <w:iCs/>
+                <w:color w:val="00AA00"/>
+                <w:sz w:val="20"/>
+                <w:szCs w:val="20"/>
+              </w:rPr>
+              <w:t>'</w:t>
+            </w:r>
+            <w:r>
+              <w:rPr>
+                <w:rFonts w:ascii="宋体" w:cs="宋体" w:eastAsia="宋体" w:hAnsi="宋体"/>
+                <w:i/>
+                <w:iCs/>
+                <w:color w:val="00AA00"/>
+                <w:sz w:val="20"/>
+                <w:szCs w:val="20"/>
+              </w:rPr>
+              <w:t>，</w:t>
+            </w:r>
+          </w:p>
+          <w:p>
+            <w:pPr>
+              <w:pStyle w:val="style0"/>
+            </w:pPr>
+            <w:r>
+              <w:rPr>
+                <w:rFonts w:ascii="DejaVu Sans" w:cs="DejaVu Sans" w:hAnsi="DejaVu Sans"/>
+                <w:color w:val="000000"/>
+                <w:sz w:val="20"/>
+                <w:szCs w:val="20"/>
+              </w:rPr>
+              <w:t>…</w:t>
+            </w:r>
+            <w:r>
+              <w:rPr>
+                <w:rFonts w:ascii="DejaVu Sans" w:cs="DejaVu Sans" w:hAnsi="DejaVu Sans"/>
+                <w:color w:val="000000"/>
+                <w:sz w:val="20"/>
+                <w:szCs w:val="20"/>
+              </w:rPr>
+              <w:t>...</w:t>
+            </w:r>
+          </w:p>
+          <w:p>
+            <w:pPr>
+              <w:pStyle w:val="style0"/>
+              <w:widowControl w:val="false"/>
+              <w:tabs>
+                <w:tab w:leader="none" w:pos="420" w:val="left"/>
+              </w:tabs>
+              <w:suppressAutoHyphens w:val="true"/>
+              <w:spacing w:after="120" w:before="0"/>
+            </w:pPr>
+            <w:r>
+              <w:rPr>
+                <w:rFonts w:ascii="宋体" w:cs="宋体" w:eastAsia="宋体" w:hAnsi="宋体"/>
+                <w:color w:val="000000"/>
+                <w:sz w:val="20"/>
+                <w:szCs w:val="20"/>
+              </w:rPr>
+              <w:t>）</w:t>
+            </w:r>
+          </w:p>
+        </w:tc>
+        <w:tc>
+          <w:tcPr>
+            <w:tcW w:type="dxa" w:w="3197"/>
+            <w:tcBorders>
+              <w:left w:color="000001" w:space="0" w:sz="2" w:val="single"/>
+              <w:bottom w:color="000001" w:space="0" w:sz="2" w:val="single"/>
+            </w:tcBorders>
+            <w:shd w:fill="FFFFFF" w:val="clear"/>
+            <w:tcMar>
+              <w:top w:type="dxa" w:w="0"/>
+              <w:left w:type="dxa" w:w="108"/>
+              <w:bottom w:type="dxa" w:w="0"/>
+              <w:right w:type="dxa" w:w="108"/>
+            </w:tcMar>
+          </w:tcPr>
+          <w:p>
+            <w:pPr>
+              <w:pStyle w:val="style27"/>
+              <w:suppressLineNumbers/>
+              <w:spacing w:after="120" w:before="0"/>
+            </w:pPr>
+            <w:r>
+              <w:rPr/>
+              <w:t>收藏帖子</w:t>
+            </w:r>
+            <w:r>
+              <w:rPr/>
+              <w:t>ID</w:t>
+            </w:r>
+            <w:r>
+              <w:rPr/>
+              <w:t>列表</w:t>
+            </w:r>
+          </w:p>
+        </w:tc>
+        <w:tc>
+          <w:tcPr>
+            <w:tcW w:type="dxa" w:w="3229"/>
+            <w:tcBorders>
+              <w:left w:color="000001" w:space="0" w:sz="2" w:val="single"/>
+              <w:bottom w:color="000001" w:space="0" w:sz="2" w:val="single"/>
+              <w:right w:color="000001" w:space="0" w:sz="2" w:val="single"/>
+            </w:tcBorders>
+            <w:shd w:fill="FFFFFF" w:val="clear"/>
+            <w:tcMar>
+              <w:top w:type="dxa" w:w="0"/>
+              <w:left w:type="dxa" w:w="108"/>
+              <w:bottom w:type="dxa" w:w="0"/>
+              <w:right w:type="dxa" w:w="108"/>
+            </w:tcMar>
+          </w:tcPr>
+          <w:p>
+            <w:pPr>
+              <w:pStyle w:val="style27"/>
+              <w:suppressLineNumbers/>
+              <w:spacing w:after="120" w:before="0"/>
+            </w:pPr>
+            <w:r>
+              <w:rPr/>
+            </w:r>
+          </w:p>
+        </w:tc>
+      </w:tr>
+    </w:tbl>
+    <w:p>
+      <w:pPr>
+        <w:pStyle w:val="style0"/>
+        <w:widowControl w:val="false"/>
+        <w:tabs>
+          <w:tab w:leader="none" w:pos="420" w:val="left"/>
+        </w:tabs>
+        <w:suppressAutoHyphens w:val="true"/>
+        <w:spacing w:after="120" w:before="0"/>
+      </w:pPr>
+      <w:r>
+        <w:rPr/>
+      </w:r>
+    </w:p>
+    <w:p>
+      <w:pPr>
+        <w:pStyle w:val="style0"/>
+      </w:pPr>
+      <w:r>
+        <w:rPr/>
+        <w:t xml:space="preserve">22. </w:t>
+      </w:r>
+      <w:r>
+        <w:rPr/>
+        <w:t>取消收藏位置圈帖子</w:t>
+      </w:r>
+    </w:p>
+    <w:p>
+      <w:pPr>
+        <w:pStyle w:val="style0"/>
+      </w:pPr>
+      <w:r>
+        <w:rPr/>
+        <w:t>POST</w:t>
+        <w:tab/>
+        <w:t>/jiaquan/cancle/</w:t>
+      </w:r>
+    </w:p>
+    <w:p>
+      <w:pPr>
+        <w:pStyle w:val="style0"/>
+      </w:pPr>
+      <w:r>
+        <w:rPr>
+          <w:b/>
+          <w:bCs/>
+        </w:rPr>
+        <w:t>需要</w:t>
+      </w:r>
+      <w:r>
+        <w:rPr>
+          <w:b/>
+          <w:bCs/>
+        </w:rPr>
+        <w:t>cookie</w:t>
+      </w:r>
+    </w:p>
+    <w:tbl>
+      <w:tblPr>
+        <w:jc w:val="left"/>
+        <w:tblInd w:type="dxa" w:w="-1090"/>
+        <w:tblBorders>
+          <w:top w:color="000001" w:space="0" w:sz="2" w:val="single"/>
+          <w:left w:color="000001" w:space="0" w:sz="2" w:val="single"/>
+          <w:bottom w:color="000001" w:space="0" w:sz="2" w:val="single"/>
+        </w:tblBorders>
+      </w:tblPr>
+      <w:tblGrid>
+        <w:gridCol w:w="1594"/>
+        <w:gridCol w:w="1603"/>
+        <w:gridCol w:w="6441"/>
+      </w:tblGrid>
+      <w:tr>
+        <w:trPr>
+          <w:cantSplit w:val="false"/>
+        </w:trPr>
+        <w:tc>
+          <w:tcPr>
+            <w:tcW w:type="dxa" w:w="1594"/>
+            <w:tcBorders>
+              <w:top w:color="000001" w:space="0" w:sz="2" w:val="single"/>
+              <w:left w:color="000001" w:space="0" w:sz="2" w:val="single"/>
+              <w:bottom w:color="000001" w:space="0" w:sz="2" w:val="single"/>
+            </w:tcBorders>
+            <w:shd w:fill="FFFFFF" w:val="clear"/>
+            <w:tcMar>
+              <w:top w:type="dxa" w:w="0"/>
+              <w:left w:type="dxa" w:w="108"/>
+              <w:bottom w:type="dxa" w:w="0"/>
+              <w:right w:type="dxa" w:w="108"/>
+            </w:tcMar>
+          </w:tcPr>
+          <w:p>
+            <w:pPr>
+              <w:pStyle w:val="style27"/>
+              <w:suppressLineNumbers/>
+              <w:spacing w:after="120" w:before="0"/>
+            </w:pPr>
+            <w:r>
+              <w:rPr/>
+              <w:t>参数</w:t>
+            </w:r>
+          </w:p>
+        </w:tc>
+        <w:tc>
+          <w:tcPr>
+            <w:tcW w:type="dxa" w:w="1603"/>
+            <w:tcBorders>
+              <w:top w:color="000001" w:space="0" w:sz="2" w:val="single"/>
+              <w:left w:color="000001" w:space="0" w:sz="2" w:val="single"/>
+              <w:bottom w:color="000001" w:space="0" w:sz="2" w:val="single"/>
+            </w:tcBorders>
+            <w:shd w:fill="FFFFFF" w:val="clear"/>
+            <w:tcMar>
+              <w:top w:type="dxa" w:w="0"/>
+              <w:left w:type="dxa" w:w="108"/>
+              <w:bottom w:type="dxa" w:w="0"/>
+              <w:right w:type="dxa" w:w="108"/>
+            </w:tcMar>
+          </w:tcPr>
+          <w:p>
+            <w:pPr>
+              <w:pStyle w:val="style27"/>
+              <w:suppressLineNumbers/>
+              <w:spacing w:after="120" w:before="0"/>
+            </w:pPr>
+            <w:r>
+              <w:rPr/>
+              <w:t>是否必选</w:t>
+            </w:r>
+          </w:p>
+        </w:tc>
+        <w:tc>
+          <w:tcPr>
+            <w:tcW w:type="dxa" w:w="6441"/>
+            <w:tcBorders>
+              <w:top w:color="000001" w:space="0" w:sz="2" w:val="single"/>
+              <w:left w:color="000001" w:space="0" w:sz="2" w:val="single"/>
+              <w:bottom w:color="000001" w:space="0" w:sz="2" w:val="single"/>
+              <w:right w:color="000001" w:space="0" w:sz="2" w:val="single"/>
+            </w:tcBorders>
+            <w:shd w:fill="FFFFFF" w:val="clear"/>
+            <w:tcMar>
+              <w:top w:type="dxa" w:w="0"/>
+              <w:left w:type="dxa" w:w="108"/>
+              <w:bottom w:type="dxa" w:w="0"/>
+              <w:right w:type="dxa" w:w="108"/>
+            </w:tcMar>
+          </w:tcPr>
+          <w:p>
+            <w:pPr>
+              <w:pStyle w:val="style27"/>
+              <w:suppressLineNumbers/>
+              <w:spacing w:after="120" w:before="0"/>
+            </w:pPr>
+            <w:r>
+              <w:rPr/>
+              <w:t>说明</w:t>
+            </w:r>
+          </w:p>
+        </w:tc>
+      </w:tr>
+      <w:tr>
+        <w:trPr>
+          <w:cantSplit w:val="false"/>
+        </w:trPr>
+        <w:tc>
+          <w:tcPr>
+            <w:tcW w:type="dxa" w:w="1594"/>
+            <w:tcBorders>
+              <w:left w:color="000001" w:space="0" w:sz="2" w:val="single"/>
+              <w:bottom w:color="000001" w:space="0" w:sz="2" w:val="single"/>
+            </w:tcBorders>
+            <w:shd w:fill="FFFFFF" w:val="clear"/>
+            <w:tcMar>
+              <w:top w:type="dxa" w:w="0"/>
+              <w:left w:type="dxa" w:w="108"/>
+              <w:bottom w:type="dxa" w:w="0"/>
+              <w:right w:type="dxa" w:w="108"/>
+            </w:tcMar>
+          </w:tcPr>
+          <w:p>
+            <w:pPr>
+              <w:pStyle w:val="style27"/>
+              <w:suppressLineNumbers/>
+              <w:spacing w:after="120" w:before="0"/>
+            </w:pPr>
+            <w:r>
+              <w:rPr/>
+              <w:t>id</w:t>
+            </w:r>
+          </w:p>
+        </w:tc>
+        <w:tc>
+          <w:tcPr>
+            <w:tcW w:type="dxa" w:w="1603"/>
+            <w:tcBorders>
+              <w:left w:color="000001" w:space="0" w:sz="2" w:val="single"/>
+              <w:bottom w:color="000001" w:space="0" w:sz="2" w:val="single"/>
+            </w:tcBorders>
+            <w:shd w:fill="FFFFFF" w:val="clear"/>
+            <w:tcMar>
+              <w:top w:type="dxa" w:w="0"/>
+              <w:left w:type="dxa" w:w="108"/>
+              <w:bottom w:type="dxa" w:w="0"/>
+              <w:right w:type="dxa" w:w="108"/>
+            </w:tcMar>
+          </w:tcPr>
+          <w:p>
+            <w:pPr>
+              <w:pStyle w:val="style27"/>
+              <w:suppressLineNumbers/>
+              <w:spacing w:after="120" w:before="0"/>
+            </w:pPr>
+            <w:r>
+              <w:rPr/>
+              <w:t>是</w:t>
+            </w:r>
+          </w:p>
+        </w:tc>
+        <w:tc>
+          <w:tcPr>
+            <w:tcW w:type="dxa" w:w="6441"/>
+            <w:tcBorders>
+              <w:left w:color="000001" w:space="0" w:sz="2" w:val="single"/>
+              <w:bottom w:color="000001" w:space="0" w:sz="2" w:val="single"/>
+              <w:right w:color="000001" w:space="0" w:sz="2" w:val="single"/>
+            </w:tcBorders>
+            <w:shd w:fill="FFFFFF" w:val="clear"/>
+            <w:tcMar>
+              <w:top w:type="dxa" w:w="0"/>
+              <w:left w:type="dxa" w:w="108"/>
+              <w:bottom w:type="dxa" w:w="0"/>
+              <w:right w:type="dxa" w:w="108"/>
+            </w:tcMar>
+          </w:tcPr>
+          <w:p>
+            <w:pPr>
+              <w:pStyle w:val="style27"/>
+              <w:suppressLineNumbers/>
+              <w:spacing w:after="120" w:before="0"/>
+            </w:pPr>
+            <w:r>
+              <w:rPr/>
+            </w:r>
+          </w:p>
+        </w:tc>
+      </w:tr>
+    </w:tbl>
+    <w:p>
+      <w:pPr>
+        <w:pStyle w:val="style0"/>
+      </w:pPr>
+      <w:r>
+        <w:rPr/>
+      </w:r>
+    </w:p>
+    <w:tbl>
+      <w:tblPr>
+        <w:jc w:val="left"/>
+        <w:tblInd w:type="dxa" w:w="-1090"/>
+        <w:tblBorders>
+          <w:top w:color="000001" w:space="0" w:sz="2" w:val="single"/>
+          <w:left w:color="000001" w:space="0" w:sz="2" w:val="single"/>
+          <w:bottom w:color="000001" w:space="0" w:sz="2" w:val="single"/>
+        </w:tblBorders>
+      </w:tblPr>
+      <w:tblGrid>
+        <w:gridCol w:w="3212"/>
+        <w:gridCol w:w="3197"/>
+        <w:gridCol w:w="3229"/>
+      </w:tblGrid>
+      <w:tr>
+        <w:trPr>
+          <w:cantSplit w:val="false"/>
+        </w:trPr>
+        <w:tc>
+          <w:tcPr>
+            <w:tcW w:type="dxa" w:w="3212"/>
+            <w:tcBorders>
+              <w:top w:color="000001" w:space="0" w:sz="2" w:val="single"/>
+              <w:left w:color="000001" w:space="0" w:sz="2" w:val="single"/>
+              <w:bottom w:color="000001" w:space="0" w:sz="2" w:val="single"/>
+            </w:tcBorders>
+            <w:shd w:fill="FFFFFF" w:val="clear"/>
+            <w:tcMar>
+              <w:top w:type="dxa" w:w="0"/>
+              <w:left w:type="dxa" w:w="108"/>
+              <w:bottom w:type="dxa" w:w="0"/>
+              <w:right w:type="dxa" w:w="108"/>
+            </w:tcMar>
+          </w:tcPr>
+          <w:p>
+            <w:pPr>
+              <w:pStyle w:val="style27"/>
+              <w:suppressLineNumbers/>
+              <w:spacing w:after="120" w:before="0"/>
+            </w:pPr>
+            <w:r>
+              <w:rPr/>
+              <w:t>返回值</w:t>
+            </w:r>
+            <w:r>
+              <w:rPr/>
+              <w:t>(status)</w:t>
+            </w:r>
+          </w:p>
+        </w:tc>
+        <w:tc>
+          <w:tcPr>
+            <w:tcW w:type="dxa" w:w="3197"/>
+            <w:tcBorders>
+              <w:top w:color="000001" w:space="0" w:sz="2" w:val="single"/>
+              <w:left w:color="000001" w:space="0" w:sz="2" w:val="single"/>
+              <w:bottom w:color="000001" w:space="0" w:sz="2" w:val="single"/>
+            </w:tcBorders>
+            <w:shd w:fill="FFFFFF" w:val="clear"/>
+            <w:tcMar>
+              <w:top w:type="dxa" w:w="0"/>
+              <w:left w:type="dxa" w:w="108"/>
+              <w:bottom w:type="dxa" w:w="0"/>
+              <w:right w:type="dxa" w:w="108"/>
+            </w:tcMar>
+          </w:tcPr>
+          <w:p>
+            <w:pPr>
+              <w:pStyle w:val="style27"/>
+              <w:suppressLineNumbers/>
+              <w:spacing w:after="120" w:before="0"/>
+            </w:pPr>
+            <w:r>
+              <w:rPr/>
+              <w:t>含义</w:t>
+            </w:r>
+          </w:p>
+        </w:tc>
+        <w:tc>
+          <w:tcPr>
+            <w:tcW w:type="dxa" w:w="3229"/>
+            <w:tcBorders>
+              <w:top w:color="000001" w:space="0" w:sz="2" w:val="single"/>
+              <w:left w:color="000001" w:space="0" w:sz="2" w:val="single"/>
+              <w:bottom w:color="000001" w:space="0" w:sz="2" w:val="single"/>
+              <w:right w:color="000001" w:space="0" w:sz="2" w:val="single"/>
+            </w:tcBorders>
+            <w:shd w:fill="FFFFFF" w:val="clear"/>
+            <w:tcMar>
+              <w:top w:type="dxa" w:w="0"/>
+              <w:left w:type="dxa" w:w="108"/>
+              <w:bottom w:type="dxa" w:w="0"/>
+              <w:right w:type="dxa" w:w="108"/>
+            </w:tcMar>
+          </w:tcPr>
+          <w:p>
+            <w:pPr>
+              <w:pStyle w:val="style27"/>
+              <w:suppressLineNumbers/>
+              <w:spacing w:after="120" w:before="0"/>
+            </w:pPr>
+            <w:r>
+              <w:rPr/>
+              <w:t>其它</w:t>
+            </w:r>
+          </w:p>
+        </w:tc>
+      </w:tr>
+      <w:tr>
+        <w:trPr>
+          <w:cantSplit w:val="false"/>
+        </w:trPr>
+        <w:tc>
+          <w:tcPr>
+            <w:tcW w:type="dxa" w:w="3212"/>
+            <w:tcBorders>
+              <w:left w:color="000001" w:space="0" w:sz="2" w:val="single"/>
+              <w:bottom w:color="000001" w:space="0" w:sz="2" w:val="single"/>
+            </w:tcBorders>
+            <w:shd w:fill="FFFFFF" w:val="clear"/>
+            <w:tcMar>
+              <w:top w:type="dxa" w:w="0"/>
+              <w:left w:type="dxa" w:w="108"/>
+              <w:bottom w:type="dxa" w:w="0"/>
+              <w:right w:type="dxa" w:w="108"/>
+            </w:tcMar>
+          </w:tcPr>
+          <w:p>
+            <w:pPr>
+              <w:pStyle w:val="style27"/>
+              <w:suppressLineNumbers/>
+              <w:spacing w:after="120" w:before="0"/>
+            </w:pPr>
+            <w:r>
+              <w:rPr/>
+              <w:t>AUTH_FAILED</w:t>
+            </w:r>
+          </w:p>
+        </w:tc>
+        <w:tc>
+          <w:tcPr>
+            <w:tcW w:type="dxa" w:w="3197"/>
+            <w:tcBorders>
+              <w:left w:color="000001" w:space="0" w:sz="2" w:val="single"/>
+              <w:bottom w:color="000001" w:space="0" w:sz="2" w:val="single"/>
+            </w:tcBorders>
+            <w:shd w:fill="FFFFFF" w:val="clear"/>
+            <w:tcMar>
+              <w:top w:type="dxa" w:w="0"/>
+              <w:left w:type="dxa" w:w="108"/>
+              <w:bottom w:type="dxa" w:w="0"/>
+              <w:right w:type="dxa" w:w="108"/>
+            </w:tcMar>
+          </w:tcPr>
+          <w:p>
+            <w:pPr>
+              <w:pStyle w:val="style27"/>
+              <w:suppressLineNumbers/>
+              <w:spacing w:after="120" w:before="0"/>
+            </w:pPr>
+            <w:r>
+              <w:rPr/>
+              <w:t>认证失败</w:t>
+            </w:r>
+          </w:p>
+        </w:tc>
+        <w:tc>
+          <w:tcPr>
+            <w:tcW w:type="dxa" w:w="3229"/>
+            <w:tcBorders>
+              <w:left w:color="000001" w:space="0" w:sz="2" w:val="single"/>
+              <w:bottom w:color="000001" w:space="0" w:sz="2" w:val="single"/>
+              <w:right w:color="000001" w:space="0" w:sz="2" w:val="single"/>
+            </w:tcBorders>
+            <w:shd w:fill="FFFFFF" w:val="clear"/>
+            <w:tcMar>
+              <w:top w:type="dxa" w:w="0"/>
+              <w:left w:type="dxa" w:w="108"/>
+              <w:bottom w:type="dxa" w:w="0"/>
+              <w:right w:type="dxa" w:w="108"/>
+            </w:tcMar>
+          </w:tcPr>
+          <w:p>
+            <w:pPr>
+              <w:pStyle w:val="style27"/>
+              <w:suppressLineNumbers/>
+              <w:spacing w:after="120" w:before="0"/>
+            </w:pPr>
+            <w:r>
+              <w:rPr/>
+            </w:r>
+          </w:p>
+        </w:tc>
+      </w:tr>
+      <w:tr>
+        <w:trPr>
+          <w:cantSplit w:val="false"/>
+        </w:trPr>
+        <w:tc>
+          <w:tcPr>
+            <w:tcW w:type="dxa" w:w="3212"/>
+            <w:tcBorders>
+              <w:left w:color="000001" w:space="0" w:sz="2" w:val="single"/>
+              <w:bottom w:color="000001" w:space="0" w:sz="2" w:val="single"/>
+            </w:tcBorders>
+            <w:shd w:fill="FFFFFF" w:val="clear"/>
+            <w:tcMar>
+              <w:top w:type="dxa" w:w="0"/>
+              <w:left w:type="dxa" w:w="108"/>
+              <w:bottom w:type="dxa" w:w="0"/>
+              <w:right w:type="dxa" w:w="108"/>
+            </w:tcMar>
+          </w:tcPr>
+          <w:p>
+            <w:pPr>
+              <w:pStyle w:val="style27"/>
+              <w:suppressLineNumbers/>
+              <w:spacing w:after="120" w:before="0"/>
+            </w:pPr>
+            <w:r>
+              <w:rPr>
+                <w:rFonts w:ascii="DejaVu Sans" w:cs="DejaVu Sans" w:eastAsia="DejaVu Sans" w:hAnsi="DejaVu Sans"/>
+                <w:i/>
+                <w:iCs/>
+                <w:color w:val="00AA00"/>
+                <w:sz w:val="20"/>
+                <w:szCs w:val="20"/>
+              </w:rPr>
+              <w:t>PARAM_NULL</w:t>
+            </w:r>
+          </w:p>
+        </w:tc>
+        <w:tc>
+          <w:tcPr>
+            <w:tcW w:type="dxa" w:w="3197"/>
+            <w:tcBorders>
+              <w:left w:color="000001" w:space="0" w:sz="2" w:val="single"/>
+              <w:bottom w:color="000001" w:space="0" w:sz="2" w:val="single"/>
+            </w:tcBorders>
+            <w:shd w:fill="FFFFFF" w:val="clear"/>
+            <w:tcMar>
+              <w:top w:type="dxa" w:w="0"/>
+              <w:left w:type="dxa" w:w="108"/>
+              <w:bottom w:type="dxa" w:w="0"/>
+              <w:right w:type="dxa" w:w="108"/>
+            </w:tcMar>
+          </w:tcPr>
+          <w:p>
+            <w:pPr>
+              <w:pStyle w:val="style27"/>
+              <w:suppressLineNumbers/>
+              <w:spacing w:after="120" w:before="0"/>
+            </w:pPr>
+            <w:r>
+              <w:rPr/>
+              <w:t>参数</w:t>
+            </w:r>
+            <w:r>
+              <w:rPr/>
+              <w:t>ID</w:t>
+            </w:r>
+            <w:r>
+              <w:rPr/>
+              <w:t>空</w:t>
+            </w:r>
+          </w:p>
+        </w:tc>
+        <w:tc>
+          <w:tcPr>
+            <w:tcW w:type="dxa" w:w="3229"/>
+            <w:tcBorders>
+              <w:left w:color="000001" w:space="0" w:sz="2" w:val="single"/>
+              <w:bottom w:color="000001" w:space="0" w:sz="2" w:val="single"/>
+              <w:right w:color="000001" w:space="0" w:sz="2" w:val="single"/>
+            </w:tcBorders>
+            <w:shd w:fill="FFFFFF" w:val="clear"/>
+            <w:tcMar>
+              <w:top w:type="dxa" w:w="0"/>
+              <w:left w:type="dxa" w:w="108"/>
+              <w:bottom w:type="dxa" w:w="0"/>
+              <w:right w:type="dxa" w:w="108"/>
+            </w:tcMar>
+          </w:tcPr>
+          <w:p>
+            <w:pPr>
+              <w:pStyle w:val="style27"/>
+              <w:suppressLineNumbers/>
+              <w:spacing w:after="120" w:before="0"/>
+            </w:pPr>
+            <w:r>
+              <w:rPr/>
+            </w:r>
+          </w:p>
+        </w:tc>
+      </w:tr>
+      <w:tr>
+        <w:trPr>
+          <w:cantSplit w:val="false"/>
+        </w:trPr>
+        <w:tc>
+          <w:tcPr>
+            <w:tcW w:type="dxa" w:w="3212"/>
+            <w:tcBorders>
+              <w:left w:color="000001" w:space="0" w:sz="2" w:val="single"/>
+              <w:bottom w:color="000001" w:space="0" w:sz="2" w:val="single"/>
+            </w:tcBorders>
+            <w:shd w:fill="FFFFFF" w:val="clear"/>
+            <w:tcMar>
+              <w:top w:type="dxa" w:w="0"/>
+              <w:left w:type="dxa" w:w="108"/>
+              <w:bottom w:type="dxa" w:w="0"/>
+              <w:right w:type="dxa" w:w="108"/>
+            </w:tcMar>
+          </w:tcPr>
+          <w:p>
+            <w:pPr>
+              <w:pStyle w:val="style27"/>
+              <w:suppressLineNumbers/>
+              <w:spacing w:after="120" w:before="0"/>
+            </w:pPr>
+            <w:r>
+              <w:rPr/>
+              <w:t>EXCEPTION</w:t>
+            </w:r>
+          </w:p>
+        </w:tc>
+        <w:tc>
+          <w:tcPr>
+            <w:tcW w:type="dxa" w:w="3197"/>
+            <w:tcBorders>
+              <w:left w:color="000001" w:space="0" w:sz="2" w:val="single"/>
+              <w:bottom w:color="000001" w:space="0" w:sz="2" w:val="single"/>
+            </w:tcBorders>
+            <w:shd w:fill="FFFFFF" w:val="clear"/>
+            <w:tcMar>
+              <w:top w:type="dxa" w:w="0"/>
+              <w:left w:type="dxa" w:w="108"/>
+              <w:bottom w:type="dxa" w:w="0"/>
+              <w:right w:type="dxa" w:w="108"/>
+            </w:tcMar>
+          </w:tcPr>
+          <w:p>
+            <w:pPr>
+              <w:pStyle w:val="style27"/>
+              <w:suppressLineNumbers/>
+              <w:spacing w:after="120" w:before="0"/>
+            </w:pPr>
+            <w:r>
+              <w:rPr/>
+              <w:t>异常</w:t>
+            </w:r>
+          </w:p>
+        </w:tc>
+        <w:tc>
+          <w:tcPr>
+            <w:tcW w:type="dxa" w:w="3229"/>
+            <w:tcBorders>
+              <w:left w:color="000001" w:space="0" w:sz="2" w:val="single"/>
+              <w:bottom w:color="000001" w:space="0" w:sz="2" w:val="single"/>
+              <w:right w:color="000001" w:space="0" w:sz="2" w:val="single"/>
+            </w:tcBorders>
+            <w:shd w:fill="FFFFFF" w:val="clear"/>
+            <w:tcMar>
+              <w:top w:type="dxa" w:w="0"/>
+              <w:left w:type="dxa" w:w="108"/>
+              <w:bottom w:type="dxa" w:w="0"/>
+              <w:right w:type="dxa" w:w="108"/>
+            </w:tcMar>
+          </w:tcPr>
+          <w:p>
+            <w:pPr>
+              <w:pStyle w:val="style27"/>
+              <w:suppressLineNumbers/>
+              <w:spacing w:after="120" w:before="0"/>
+            </w:pPr>
+            <w:r>
+              <w:rPr/>
+            </w:r>
+          </w:p>
+        </w:tc>
+      </w:tr>
+      <w:tr>
+        <w:trPr>
+          <w:cantSplit w:val="false"/>
+        </w:trPr>
+        <w:tc>
+          <w:tcPr>
+            <w:tcW w:type="dxa" w:w="3212"/>
+            <w:tcBorders>
+              <w:left w:color="000001" w:space="0" w:sz="2" w:val="single"/>
+              <w:bottom w:color="000001" w:space="0" w:sz="2" w:val="single"/>
+            </w:tcBorders>
+            <w:shd w:fill="FFFFFF" w:val="clear"/>
+            <w:tcMar>
+              <w:top w:type="dxa" w:w="0"/>
+              <w:left w:type="dxa" w:w="108"/>
+              <w:bottom w:type="dxa" w:w="0"/>
+              <w:right w:type="dxa" w:w="108"/>
+            </w:tcMar>
+          </w:tcPr>
+          <w:p>
+            <w:pPr>
+              <w:pStyle w:val="style27"/>
+              <w:suppressLineNumbers/>
+              <w:spacing w:after="120" w:before="0"/>
+            </w:pPr>
+            <w:r>
+              <w:rPr/>
+              <w:t>OK</w:t>
+            </w:r>
+          </w:p>
+        </w:tc>
+        <w:tc>
+          <w:tcPr>
+            <w:tcW w:type="dxa" w:w="3197"/>
+            <w:tcBorders>
+              <w:left w:color="000001" w:space="0" w:sz="2" w:val="single"/>
+              <w:bottom w:color="000001" w:space="0" w:sz="2" w:val="single"/>
+            </w:tcBorders>
+            <w:shd w:fill="FFFFFF" w:val="clear"/>
+            <w:tcMar>
+              <w:top w:type="dxa" w:w="0"/>
+              <w:left w:type="dxa" w:w="108"/>
+              <w:bottom w:type="dxa" w:w="0"/>
+              <w:right w:type="dxa" w:w="108"/>
+            </w:tcMar>
+          </w:tcPr>
+          <w:p>
+            <w:pPr>
+              <w:pStyle w:val="style27"/>
+              <w:suppressLineNumbers/>
+              <w:spacing w:after="120" w:before="0"/>
+            </w:pPr>
+            <w:r>
+              <w:rPr/>
+              <w:t>取消成功</w:t>
+            </w:r>
+          </w:p>
+        </w:tc>
+        <w:tc>
+          <w:tcPr>
+            <w:tcW w:type="dxa" w:w="3229"/>
+            <w:tcBorders>
+              <w:left w:color="000001" w:space="0" w:sz="2" w:val="single"/>
+              <w:bottom w:color="000001" w:space="0" w:sz="2" w:val="single"/>
+              <w:right w:color="000001" w:space="0" w:sz="2" w:val="single"/>
+            </w:tcBorders>
+            <w:shd w:fill="FFFFFF" w:val="clear"/>
+            <w:tcMar>
+              <w:top w:type="dxa" w:w="0"/>
+              <w:left w:type="dxa" w:w="108"/>
+              <w:bottom w:type="dxa" w:w="0"/>
+              <w:right w:type="dxa" w:w="108"/>
+            </w:tcMar>
+          </w:tcPr>
+          <w:p>
+            <w:pPr>
+              <w:pStyle w:val="style27"/>
+              <w:suppressLineNumbers/>
+              <w:spacing w:after="120" w:before="0"/>
+            </w:pPr>
+            <w:r>
+              <w:rPr/>
+            </w:r>
+          </w:p>
+        </w:tc>
+      </w:tr>
+      <w:tr>
+        <w:trPr>
+          <w:cantSplit w:val="false"/>
+        </w:trPr>
+        <w:tc>
+          <w:tcPr>
+            <w:tcW w:type="dxa" w:w="3212"/>
+            <w:tcBorders>
+              <w:left w:color="000001" w:space="0" w:sz="2" w:val="single"/>
+              <w:bottom w:color="000001" w:space="0" w:sz="2" w:val="single"/>
+            </w:tcBorders>
+            <w:shd w:fill="FFFFFF" w:val="clear"/>
+            <w:tcMar>
+              <w:top w:type="dxa" w:w="0"/>
+              <w:left w:type="dxa" w:w="108"/>
+              <w:bottom w:type="dxa" w:w="0"/>
+              <w:right w:type="dxa" w:w="108"/>
+            </w:tcMar>
+          </w:tcPr>
+          <w:p>
+            <w:pPr>
+              <w:pStyle w:val="style27"/>
+              <w:suppressLineNumbers/>
+              <w:spacing w:after="120" w:before="0"/>
+            </w:pPr>
+            <w:r>
+              <w:rPr>
+                <w:rFonts w:ascii="DejaVu Sans" w:cs="DejaVu Sans" w:eastAsia="DejaVu Sans" w:hAnsi="DejaVu Sans"/>
+                <w:i/>
+                <w:iCs/>
+                <w:color w:val="00AA00"/>
+                <w:sz w:val="20"/>
+                <w:szCs w:val="20"/>
+              </w:rPr>
+              <w:t>NOT_COLLECTED</w:t>
+            </w:r>
+          </w:p>
+        </w:tc>
+        <w:tc>
+          <w:tcPr>
+            <w:tcW w:type="dxa" w:w="3197"/>
+            <w:tcBorders>
+              <w:left w:color="000001" w:space="0" w:sz="2" w:val="single"/>
+              <w:bottom w:color="000001" w:space="0" w:sz="2" w:val="single"/>
+            </w:tcBorders>
+            <w:shd w:fill="FFFFFF" w:val="clear"/>
+            <w:tcMar>
+              <w:top w:type="dxa" w:w="0"/>
+              <w:left w:type="dxa" w:w="108"/>
+              <w:bottom w:type="dxa" w:w="0"/>
+              <w:right w:type="dxa" w:w="108"/>
+            </w:tcMar>
+          </w:tcPr>
+          <w:p>
+            <w:pPr>
+              <w:pStyle w:val="style27"/>
+              <w:suppressLineNumbers/>
+              <w:spacing w:after="120" w:before="0"/>
+            </w:pPr>
+            <w:r>
+              <w:rPr/>
+              <w:t>并没有收藏指定的帖子</w:t>
+            </w:r>
+          </w:p>
+        </w:tc>
+        <w:tc>
+          <w:tcPr>
+            <w:tcW w:type="dxa" w:w="3229"/>
+            <w:tcBorders>
+              <w:left w:color="000001" w:space="0" w:sz="2" w:val="single"/>
+              <w:bottom w:color="000001" w:space="0" w:sz="2" w:val="single"/>
+              <w:right w:color="000001" w:space="0" w:sz="2" w:val="single"/>
+            </w:tcBorders>
+            <w:shd w:fill="FFFFFF" w:val="clear"/>
+            <w:tcMar>
+              <w:top w:type="dxa" w:w="0"/>
+              <w:left w:type="dxa" w:w="108"/>
+              <w:bottom w:type="dxa" w:w="0"/>
+              <w:right w:type="dxa" w:w="108"/>
+            </w:tcMar>
+          </w:tcPr>
+          <w:p>
+            <w:pPr>
+              <w:pStyle w:val="style27"/>
+              <w:suppressLineNumbers/>
+              <w:spacing w:after="120" w:before="0"/>
+            </w:pPr>
+            <w:r>
+              <w:rPr/>
+            </w:r>
+          </w:p>
+        </w:tc>
+      </w:tr>
+    </w:tbl>
+    <w:p>
+      <w:pPr>
+        <w:pStyle w:val="style0"/>
+        <w:widowControl w:val="false"/>
+        <w:tabs>
+          <w:tab w:leader="none" w:pos="420" w:val="left"/>
+        </w:tabs>
+        <w:suppressAutoHyphens w:val="true"/>
+        <w:spacing w:after="120" w:before="0"/>
+      </w:pPr>
+      <w:r>
+        <w:rPr/>
+      </w:r>
+    </w:p>
+    <w:p>
+      <w:pPr>
+        <w:pStyle w:val="style0"/>
+        <w:widowControl w:val="false"/>
+        <w:tabs>
+          <w:tab w:leader="none" w:pos="420" w:val="left"/>
+        </w:tabs>
+        <w:suppressAutoHyphens w:val="true"/>
+        <w:spacing w:after="120" w:before="0"/>
+      </w:pPr>
+      <w:r>
+        <w:rPr/>
+      </w:r>
+    </w:p>
+    <w:p>
+      <w:pPr>
+        <w:pStyle w:val="style0"/>
+        <w:widowControl w:val="false"/>
+        <w:tabs>
+          <w:tab w:leader="none" w:pos="420" w:val="left"/>
+        </w:tabs>
+        <w:suppressAutoHyphens w:val="true"/>
+        <w:spacing w:after="120" w:before="0"/>
       </w:pPr>
       <w:r>
         <w:rPr/>

--- a/养娃宝API.docx
+++ b/养娃宝API.docx
@@ -5,6 +5,7 @@
     <w:p>
       <w:pPr>
         <w:pStyle w:val="style0"/>
+        <w:jc w:val="left"/>
       </w:pPr>
       <w:r>
         <w:rPr/>
@@ -261,7 +262,7 @@
     <w:tbl>
       <w:tblPr>
         <w:jc w:val="left"/>
-        <w:tblInd w:type="dxa" w:w="-1090"/>
+        <w:tblInd w:type="dxa" w:w="-1198"/>
         <w:tblBorders>
           <w:top w:color="000001" w:space="0" w:sz="2" w:val="single"/>
           <w:left w:color="000001" w:space="0" w:sz="2" w:val="single"/>
@@ -270,8 +271,8 @@
       </w:tblPr>
       <w:tblGrid>
         <w:gridCol w:w="3212"/>
-        <w:gridCol w:w="3197"/>
-        <w:gridCol w:w="3229"/>
+        <w:gridCol w:w="3195"/>
+        <w:gridCol w:w="3231"/>
       </w:tblGrid>
       <w:tr>
         <w:trPr>
@@ -307,7 +308,7 @@
         </w:tc>
         <w:tc>
           <w:tcPr>
-            <w:tcW w:type="dxa" w:w="3197"/>
+            <w:tcW w:type="dxa" w:w="3195"/>
             <w:tcBorders>
               <w:top w:color="000001" w:space="0" w:sz="2" w:val="single"/>
               <w:left w:color="000001" w:space="0" w:sz="2" w:val="single"/>
@@ -335,7 +336,7 @@
         </w:tc>
         <w:tc>
           <w:tcPr>
-            <w:tcW w:type="dxa" w:w="3229"/>
+            <w:tcW w:type="dxa" w:w="3231"/>
             <w:tcBorders>
               <w:top w:color="000001" w:space="0" w:sz="2" w:val="single"/>
               <w:left w:color="000001" w:space="0" w:sz="2" w:val="single"/>
@@ -396,7 +397,7 @@
         </w:tc>
         <w:tc>
           <w:tcPr>
-            <w:tcW w:type="dxa" w:w="3197"/>
+            <w:tcW w:type="dxa" w:w="3195"/>
             <w:tcBorders>
               <w:left w:color="000001" w:space="0" w:sz="2" w:val="single"/>
               <w:bottom w:color="000001" w:space="0" w:sz="2" w:val="single"/>
@@ -423,7 +424,7 @@
         </w:tc>
         <w:tc>
           <w:tcPr>
-            <w:tcW w:type="dxa" w:w="3229"/>
+            <w:tcW w:type="dxa" w:w="3231"/>
             <w:tcBorders>
               <w:left w:color="000001" w:space="0" w:sz="2" w:val="single"/>
               <w:bottom w:color="000001" w:space="0" w:sz="2" w:val="single"/>
@@ -487,7 +488,7 @@
         </w:tc>
         <w:tc>
           <w:tcPr>
-            <w:tcW w:type="dxa" w:w="3197"/>
+            <w:tcW w:type="dxa" w:w="3195"/>
             <w:tcBorders>
               <w:left w:color="000001" w:space="0" w:sz="2" w:val="single"/>
               <w:bottom w:color="000001" w:space="0" w:sz="2" w:val="single"/>
@@ -514,7 +515,7 @@
         </w:tc>
         <w:tc>
           <w:tcPr>
-            <w:tcW w:type="dxa" w:w="3229"/>
+            <w:tcW w:type="dxa" w:w="3231"/>
             <w:tcBorders>
               <w:left w:color="000001" w:space="0" w:sz="2" w:val="single"/>
               <w:bottom w:color="000001" w:space="0" w:sz="2" w:val="single"/>
@@ -557,7 +558,7 @@
     <w:tbl>
       <w:tblPr>
         <w:jc w:val="left"/>
-        <w:tblInd w:type="dxa" w:w="-1090"/>
+        <w:tblInd w:type="dxa" w:w="-1198"/>
         <w:tblBorders>
           <w:top w:color="000001" w:space="0" w:sz="2" w:val="single"/>
           <w:left w:color="000001" w:space="0" w:sz="2" w:val="single"/>
@@ -566,8 +567,8 @@
       </w:tblPr>
       <w:tblGrid>
         <w:gridCol w:w="3212"/>
-        <w:gridCol w:w="3197"/>
-        <w:gridCol w:w="3229"/>
+        <w:gridCol w:w="3195"/>
+        <w:gridCol w:w="3231"/>
       </w:tblGrid>
       <w:tr>
         <w:trPr>
@@ -607,7 +608,7 @@
         </w:tc>
         <w:tc>
           <w:tcPr>
-            <w:tcW w:type="dxa" w:w="3197"/>
+            <w:tcW w:type="dxa" w:w="3195"/>
             <w:tcBorders>
               <w:top w:color="000001" w:space="0" w:sz="2" w:val="single"/>
               <w:left w:color="000001" w:space="0" w:sz="2" w:val="single"/>
@@ -635,7 +636,7 @@
         </w:tc>
         <w:tc>
           <w:tcPr>
-            <w:tcW w:type="dxa" w:w="3229"/>
+            <w:tcW w:type="dxa" w:w="3231"/>
             <w:tcBorders>
               <w:top w:color="000001" w:space="0" w:sz="2" w:val="single"/>
               <w:left w:color="000001" w:space="0" w:sz="2" w:val="single"/>
@@ -698,7 +699,7 @@
         </w:tc>
         <w:tc>
           <w:tcPr>
-            <w:tcW w:type="dxa" w:w="3197"/>
+            <w:tcW w:type="dxa" w:w="3195"/>
             <w:tcBorders>
               <w:left w:color="000001" w:space="0" w:sz="2" w:val="single"/>
               <w:bottom w:color="000001" w:space="0" w:sz="2" w:val="single"/>
@@ -725,7 +726,7 @@
         </w:tc>
         <w:tc>
           <w:tcPr>
-            <w:tcW w:type="dxa" w:w="3229"/>
+            <w:tcW w:type="dxa" w:w="3231"/>
             <w:tcBorders>
               <w:left w:color="000001" w:space="0" w:sz="2" w:val="single"/>
               <w:bottom w:color="000001" w:space="0" w:sz="2" w:val="single"/>
@@ -784,7 +785,7 @@
         </w:tc>
         <w:tc>
           <w:tcPr>
-            <w:tcW w:type="dxa" w:w="3197"/>
+            <w:tcW w:type="dxa" w:w="3195"/>
             <w:tcBorders>
               <w:left w:color="000001" w:space="0" w:sz="2" w:val="single"/>
               <w:bottom w:color="000001" w:space="0" w:sz="2" w:val="single"/>
@@ -811,7 +812,7 @@
         </w:tc>
         <w:tc>
           <w:tcPr>
-            <w:tcW w:type="dxa" w:w="3229"/>
+            <w:tcW w:type="dxa" w:w="3231"/>
             <w:tcBorders>
               <w:left w:color="000001" w:space="0" w:sz="2" w:val="single"/>
               <w:bottom w:color="000001" w:space="0" w:sz="2" w:val="single"/>
@@ -915,7 +916,7 @@
         </w:tc>
         <w:tc>
           <w:tcPr>
-            <w:tcW w:type="dxa" w:w="3197"/>
+            <w:tcW w:type="dxa" w:w="3195"/>
             <w:tcBorders>
               <w:left w:color="000001" w:space="0" w:sz="2" w:val="single"/>
               <w:bottom w:color="000001" w:space="0" w:sz="2" w:val="single"/>
@@ -942,7 +943,7 @@
         </w:tc>
         <w:tc>
           <w:tcPr>
-            <w:tcW w:type="dxa" w:w="3229"/>
+            <w:tcW w:type="dxa" w:w="3231"/>
             <w:tcBorders>
               <w:left w:color="000001" w:space="0" w:sz="2" w:val="single"/>
               <w:bottom w:color="000001" w:space="0" w:sz="2" w:val="single"/>
@@ -1034,7 +1035,7 @@
     <w:tbl>
       <w:tblPr>
         <w:jc w:val="left"/>
-        <w:tblInd w:type="dxa" w:w="-1090"/>
+        <w:tblInd w:type="dxa" w:w="-1198"/>
         <w:tblBorders>
           <w:top w:color="000001" w:space="0" w:sz="2" w:val="single"/>
           <w:left w:color="000001" w:space="0" w:sz="2" w:val="single"/>
@@ -1043,8 +1044,8 @@
       </w:tblPr>
       <w:tblGrid>
         <w:gridCol w:w="3212"/>
-        <w:gridCol w:w="3197"/>
-        <w:gridCol w:w="3229"/>
+        <w:gridCol w:w="3195"/>
+        <w:gridCol w:w="3231"/>
       </w:tblGrid>
       <w:tr>
         <w:trPr>
@@ -1080,7 +1081,7 @@
         </w:tc>
         <w:tc>
           <w:tcPr>
-            <w:tcW w:type="dxa" w:w="3197"/>
+            <w:tcW w:type="dxa" w:w="3195"/>
             <w:tcBorders>
               <w:top w:color="000001" w:space="0" w:sz="2" w:val="single"/>
               <w:left w:color="000001" w:space="0" w:sz="2" w:val="single"/>
@@ -1108,7 +1109,7 @@
         </w:tc>
         <w:tc>
           <w:tcPr>
-            <w:tcW w:type="dxa" w:w="3229"/>
+            <w:tcW w:type="dxa" w:w="3231"/>
             <w:tcBorders>
               <w:top w:color="000001" w:space="0" w:sz="2" w:val="single"/>
               <w:left w:color="000001" w:space="0" w:sz="2" w:val="single"/>
@@ -1168,33 +1169,33 @@
         </w:tc>
         <w:tc>
           <w:tcPr>
-            <w:tcW w:type="dxa" w:w="3197"/>
-            <w:tcBorders>
-              <w:left w:color="000001" w:space="0" w:sz="2" w:val="single"/>
-              <w:bottom w:color="000001" w:space="0" w:sz="2" w:val="single"/>
-            </w:tcBorders>
-            <w:shd w:fill="FFFFFF" w:val="clear"/>
-            <w:tcMar>
-              <w:top w:type="dxa" w:w="0"/>
-              <w:left w:type="dxa" w:w="108"/>
-              <w:bottom w:type="dxa" w:w="0"/>
-              <w:right w:type="dxa" w:w="108"/>
-            </w:tcMar>
-          </w:tcPr>
-          <w:p>
-            <w:pPr>
-              <w:pStyle w:val="style27"/>
-              <w:suppressLineNumbers/>
-              <w:spacing w:after="120" w:before="0"/>
-            </w:pPr>
-            <w:r>
-              <w:rPr/>
-            </w:r>
-          </w:p>
-        </w:tc>
-        <w:tc>
-          <w:tcPr>
-            <w:tcW w:type="dxa" w:w="3229"/>
+            <w:tcW w:type="dxa" w:w="3195"/>
+            <w:tcBorders>
+              <w:left w:color="000001" w:space="0" w:sz="2" w:val="single"/>
+              <w:bottom w:color="000001" w:space="0" w:sz="2" w:val="single"/>
+            </w:tcBorders>
+            <w:shd w:fill="FFFFFF" w:val="clear"/>
+            <w:tcMar>
+              <w:top w:type="dxa" w:w="0"/>
+              <w:left w:type="dxa" w:w="108"/>
+              <w:bottom w:type="dxa" w:w="0"/>
+              <w:right w:type="dxa" w:w="108"/>
+            </w:tcMar>
+          </w:tcPr>
+          <w:p>
+            <w:pPr>
+              <w:pStyle w:val="style27"/>
+              <w:suppressLineNumbers/>
+              <w:spacing w:after="120" w:before="0"/>
+            </w:pPr>
+            <w:r>
+              <w:rPr/>
+            </w:r>
+          </w:p>
+        </w:tc>
+        <w:tc>
+          <w:tcPr>
+            <w:tcW w:type="dxa" w:w="3231"/>
             <w:tcBorders>
               <w:left w:color="000001" w:space="0" w:sz="2" w:val="single"/>
               <w:bottom w:color="000001" w:space="0" w:sz="2" w:val="single"/>
@@ -1232,7 +1233,7 @@
     <w:tbl>
       <w:tblPr>
         <w:jc w:val="left"/>
-        <w:tblInd w:type="dxa" w:w="-1090"/>
+        <w:tblInd w:type="dxa" w:w="-1198"/>
         <w:tblBorders>
           <w:top w:color="000001" w:space="0" w:sz="2" w:val="single"/>
           <w:left w:color="000001" w:space="0" w:sz="2" w:val="single"/>
@@ -1241,8 +1242,8 @@
       </w:tblPr>
       <w:tblGrid>
         <w:gridCol w:w="3212"/>
-        <w:gridCol w:w="3197"/>
-        <w:gridCol w:w="3229"/>
+        <w:gridCol w:w="3195"/>
+        <w:gridCol w:w="3231"/>
       </w:tblGrid>
       <w:tr>
         <w:trPr>
@@ -1282,7 +1283,7 @@
         </w:tc>
         <w:tc>
           <w:tcPr>
-            <w:tcW w:type="dxa" w:w="3197"/>
+            <w:tcW w:type="dxa" w:w="3195"/>
             <w:tcBorders>
               <w:top w:color="000001" w:space="0" w:sz="2" w:val="single"/>
               <w:left w:color="000001" w:space="0" w:sz="2" w:val="single"/>
@@ -1310,7 +1311,7 @@
         </w:tc>
         <w:tc>
           <w:tcPr>
-            <w:tcW w:type="dxa" w:w="3229"/>
+            <w:tcW w:type="dxa" w:w="3231"/>
             <w:tcBorders>
               <w:top w:color="000001" w:space="0" w:sz="2" w:val="single"/>
               <w:left w:color="000001" w:space="0" w:sz="2" w:val="single"/>
@@ -1371,7 +1372,7 @@
         </w:tc>
         <w:tc>
           <w:tcPr>
-            <w:tcW w:type="dxa" w:w="3197"/>
+            <w:tcW w:type="dxa" w:w="3195"/>
             <w:tcBorders>
               <w:left w:color="000001" w:space="0" w:sz="2" w:val="single"/>
               <w:bottom w:color="000001" w:space="0" w:sz="2" w:val="single"/>
@@ -1398,7 +1399,7 @@
         </w:tc>
         <w:tc>
           <w:tcPr>
-            <w:tcW w:type="dxa" w:w="3229"/>
+            <w:tcW w:type="dxa" w:w="3231"/>
             <w:tcBorders>
               <w:left w:color="000001" w:space="0" w:sz="2" w:val="single"/>
               <w:bottom w:color="000001" w:space="0" w:sz="2" w:val="single"/>
@@ -1457,7 +1458,7 @@
         </w:tc>
         <w:tc>
           <w:tcPr>
-            <w:tcW w:type="dxa" w:w="3197"/>
+            <w:tcW w:type="dxa" w:w="3195"/>
             <w:tcBorders>
               <w:left w:color="000001" w:space="0" w:sz="2" w:val="single"/>
               <w:bottom w:color="000001" w:space="0" w:sz="2" w:val="single"/>
@@ -1484,7 +1485,7 @@
         </w:tc>
         <w:tc>
           <w:tcPr>
-            <w:tcW w:type="dxa" w:w="3229"/>
+            <w:tcW w:type="dxa" w:w="3231"/>
             <w:tcBorders>
               <w:left w:color="000001" w:space="0" w:sz="2" w:val="single"/>
               <w:bottom w:color="000001" w:space="0" w:sz="2" w:val="single"/>
@@ -1543,7 +1544,7 @@
         </w:tc>
         <w:tc>
           <w:tcPr>
-            <w:tcW w:type="dxa" w:w="3197"/>
+            <w:tcW w:type="dxa" w:w="3195"/>
             <w:tcBorders>
               <w:left w:color="000001" w:space="0" w:sz="2" w:val="single"/>
               <w:bottom w:color="000001" w:space="0" w:sz="2" w:val="single"/>
@@ -1570,7 +1571,7 @@
         </w:tc>
         <w:tc>
           <w:tcPr>
-            <w:tcW w:type="dxa" w:w="3229"/>
+            <w:tcW w:type="dxa" w:w="3231"/>
             <w:tcBorders>
               <w:left w:color="000001" w:space="0" w:sz="2" w:val="single"/>
               <w:bottom w:color="000001" w:space="0" w:sz="2" w:val="single"/>
@@ -1648,7 +1649,7 @@
     <w:tbl>
       <w:tblPr>
         <w:jc w:val="left"/>
-        <w:tblInd w:type="dxa" w:w="-1090"/>
+        <w:tblInd w:type="dxa" w:w="-1198"/>
         <w:tblBorders>
           <w:top w:color="000001" w:space="0" w:sz="2" w:val="single"/>
           <w:left w:color="000001" w:space="0" w:sz="2" w:val="single"/>
@@ -1657,8 +1658,8 @@
       </w:tblPr>
       <w:tblGrid>
         <w:gridCol w:w="3212"/>
-        <w:gridCol w:w="3197"/>
-        <w:gridCol w:w="3229"/>
+        <w:gridCol w:w="3195"/>
+        <w:gridCol w:w="3231"/>
       </w:tblGrid>
       <w:tr>
         <w:trPr>
@@ -1694,7 +1695,7 @@
         </w:tc>
         <w:tc>
           <w:tcPr>
-            <w:tcW w:type="dxa" w:w="3197"/>
+            <w:tcW w:type="dxa" w:w="3195"/>
             <w:tcBorders>
               <w:top w:color="000001" w:space="0" w:sz="2" w:val="single"/>
               <w:left w:color="000001" w:space="0" w:sz="2" w:val="single"/>
@@ -1722,7 +1723,7 @@
         </w:tc>
         <w:tc>
           <w:tcPr>
-            <w:tcW w:type="dxa" w:w="3229"/>
+            <w:tcW w:type="dxa" w:w="3231"/>
             <w:tcBorders>
               <w:top w:color="000001" w:space="0" w:sz="2" w:val="single"/>
               <w:left w:color="000001" w:space="0" w:sz="2" w:val="single"/>
@@ -1783,7 +1784,7 @@
         </w:tc>
         <w:tc>
           <w:tcPr>
-            <w:tcW w:type="dxa" w:w="3197"/>
+            <w:tcW w:type="dxa" w:w="3195"/>
             <w:tcBorders>
               <w:left w:color="000001" w:space="0" w:sz="2" w:val="single"/>
               <w:bottom w:color="000001" w:space="0" w:sz="2" w:val="single"/>
@@ -1810,7 +1811,7 @@
         </w:tc>
         <w:tc>
           <w:tcPr>
-            <w:tcW w:type="dxa" w:w="3229"/>
+            <w:tcW w:type="dxa" w:w="3231"/>
             <w:tcBorders>
               <w:left w:color="000001" w:space="0" w:sz="2" w:val="single"/>
               <w:bottom w:color="000001" w:space="0" w:sz="2" w:val="single"/>
@@ -1874,7 +1875,7 @@
         </w:tc>
         <w:tc>
           <w:tcPr>
-            <w:tcW w:type="dxa" w:w="3197"/>
+            <w:tcW w:type="dxa" w:w="3195"/>
             <w:tcBorders>
               <w:left w:color="000001" w:space="0" w:sz="2" w:val="single"/>
               <w:bottom w:color="000001" w:space="0" w:sz="2" w:val="single"/>
@@ -1901,7 +1902,7 @@
         </w:tc>
         <w:tc>
           <w:tcPr>
-            <w:tcW w:type="dxa" w:w="3229"/>
+            <w:tcW w:type="dxa" w:w="3231"/>
             <w:tcBorders>
               <w:left w:color="000001" w:space="0" w:sz="2" w:val="single"/>
               <w:bottom w:color="000001" w:space="0" w:sz="2" w:val="single"/>
@@ -1965,7 +1966,7 @@
         </w:tc>
         <w:tc>
           <w:tcPr>
-            <w:tcW w:type="dxa" w:w="3197"/>
+            <w:tcW w:type="dxa" w:w="3195"/>
             <w:tcBorders>
               <w:left w:color="000001" w:space="0" w:sz="2" w:val="single"/>
               <w:bottom w:color="000001" w:space="0" w:sz="2" w:val="single"/>
@@ -1992,7 +1993,7 @@
         </w:tc>
         <w:tc>
           <w:tcPr>
-            <w:tcW w:type="dxa" w:w="3229"/>
+            <w:tcW w:type="dxa" w:w="3231"/>
             <w:tcBorders>
               <w:left w:color="000001" w:space="0" w:sz="2" w:val="single"/>
               <w:bottom w:color="000001" w:space="0" w:sz="2" w:val="single"/>
@@ -2052,33 +2053,33 @@
         </w:tc>
         <w:tc>
           <w:tcPr>
-            <w:tcW w:type="dxa" w:w="3197"/>
-            <w:tcBorders>
-              <w:left w:color="000001" w:space="0" w:sz="2" w:val="single"/>
-              <w:bottom w:color="000001" w:space="0" w:sz="2" w:val="single"/>
-            </w:tcBorders>
-            <w:shd w:fill="FFFFFF" w:val="clear"/>
-            <w:tcMar>
-              <w:top w:type="dxa" w:w="0"/>
-              <w:left w:type="dxa" w:w="108"/>
-              <w:bottom w:type="dxa" w:w="0"/>
-              <w:right w:type="dxa" w:w="108"/>
-            </w:tcMar>
-          </w:tcPr>
-          <w:p>
-            <w:pPr>
-              <w:pStyle w:val="style27"/>
-              <w:suppressLineNumbers/>
-              <w:spacing w:after="120" w:before="0"/>
-            </w:pPr>
-            <w:r>
-              <w:rPr/>
-            </w:r>
-          </w:p>
-        </w:tc>
-        <w:tc>
-          <w:tcPr>
-            <w:tcW w:type="dxa" w:w="3229"/>
+            <w:tcW w:type="dxa" w:w="3195"/>
+            <w:tcBorders>
+              <w:left w:color="000001" w:space="0" w:sz="2" w:val="single"/>
+              <w:bottom w:color="000001" w:space="0" w:sz="2" w:val="single"/>
+            </w:tcBorders>
+            <w:shd w:fill="FFFFFF" w:val="clear"/>
+            <w:tcMar>
+              <w:top w:type="dxa" w:w="0"/>
+              <w:left w:type="dxa" w:w="108"/>
+              <w:bottom w:type="dxa" w:w="0"/>
+              <w:right w:type="dxa" w:w="108"/>
+            </w:tcMar>
+          </w:tcPr>
+          <w:p>
+            <w:pPr>
+              <w:pStyle w:val="style27"/>
+              <w:suppressLineNumbers/>
+              <w:spacing w:after="120" w:before="0"/>
+            </w:pPr>
+            <w:r>
+              <w:rPr/>
+            </w:r>
+          </w:p>
+        </w:tc>
+        <w:tc>
+          <w:tcPr>
+            <w:tcW w:type="dxa" w:w="3231"/>
             <w:tcBorders>
               <w:left w:color="000001" w:space="0" w:sz="2" w:val="single"/>
               <w:bottom w:color="000001" w:space="0" w:sz="2" w:val="single"/>
@@ -2142,33 +2143,33 @@
         </w:tc>
         <w:tc>
           <w:tcPr>
-            <w:tcW w:type="dxa" w:w="3197"/>
-            <w:tcBorders>
-              <w:left w:color="000001" w:space="0" w:sz="2" w:val="single"/>
-              <w:bottom w:color="000001" w:space="0" w:sz="2" w:val="single"/>
-            </w:tcBorders>
-            <w:shd w:fill="FFFFFF" w:val="clear"/>
-            <w:tcMar>
-              <w:top w:type="dxa" w:w="0"/>
-              <w:left w:type="dxa" w:w="108"/>
-              <w:bottom w:type="dxa" w:w="0"/>
-              <w:right w:type="dxa" w:w="108"/>
-            </w:tcMar>
-          </w:tcPr>
-          <w:p>
-            <w:pPr>
-              <w:pStyle w:val="style27"/>
-              <w:suppressLineNumbers/>
-              <w:spacing w:after="120" w:before="0"/>
-            </w:pPr>
-            <w:r>
-              <w:rPr/>
-            </w:r>
-          </w:p>
-        </w:tc>
-        <w:tc>
-          <w:tcPr>
-            <w:tcW w:type="dxa" w:w="3229"/>
+            <w:tcW w:type="dxa" w:w="3195"/>
+            <w:tcBorders>
+              <w:left w:color="000001" w:space="0" w:sz="2" w:val="single"/>
+              <w:bottom w:color="000001" w:space="0" w:sz="2" w:val="single"/>
+            </w:tcBorders>
+            <w:shd w:fill="FFFFFF" w:val="clear"/>
+            <w:tcMar>
+              <w:top w:type="dxa" w:w="0"/>
+              <w:left w:type="dxa" w:w="108"/>
+              <w:bottom w:type="dxa" w:w="0"/>
+              <w:right w:type="dxa" w:w="108"/>
+            </w:tcMar>
+          </w:tcPr>
+          <w:p>
+            <w:pPr>
+              <w:pStyle w:val="style27"/>
+              <w:suppressLineNumbers/>
+              <w:spacing w:after="120" w:before="0"/>
+            </w:pPr>
+            <w:r>
+              <w:rPr/>
+            </w:r>
+          </w:p>
+        </w:tc>
+        <w:tc>
+          <w:tcPr>
+            <w:tcW w:type="dxa" w:w="3231"/>
             <w:tcBorders>
               <w:left w:color="000001" w:space="0" w:sz="2" w:val="single"/>
               <w:bottom w:color="000001" w:space="0" w:sz="2" w:val="single"/>
@@ -2232,33 +2233,33 @@
         </w:tc>
         <w:tc>
           <w:tcPr>
-            <w:tcW w:type="dxa" w:w="3197"/>
-            <w:tcBorders>
-              <w:left w:color="000001" w:space="0" w:sz="2" w:val="single"/>
-              <w:bottom w:color="000001" w:space="0" w:sz="2" w:val="single"/>
-            </w:tcBorders>
-            <w:shd w:fill="FFFFFF" w:val="clear"/>
-            <w:tcMar>
-              <w:top w:type="dxa" w:w="0"/>
-              <w:left w:type="dxa" w:w="108"/>
-              <w:bottom w:type="dxa" w:w="0"/>
-              <w:right w:type="dxa" w:w="108"/>
-            </w:tcMar>
-          </w:tcPr>
-          <w:p>
-            <w:pPr>
-              <w:pStyle w:val="style27"/>
-              <w:suppressLineNumbers/>
-              <w:spacing w:after="120" w:before="0"/>
-            </w:pPr>
-            <w:r>
-              <w:rPr/>
-            </w:r>
-          </w:p>
-        </w:tc>
-        <w:tc>
-          <w:tcPr>
-            <w:tcW w:type="dxa" w:w="3229"/>
+            <w:tcW w:type="dxa" w:w="3195"/>
+            <w:tcBorders>
+              <w:left w:color="000001" w:space="0" w:sz="2" w:val="single"/>
+              <w:bottom w:color="000001" w:space="0" w:sz="2" w:val="single"/>
+            </w:tcBorders>
+            <w:shd w:fill="FFFFFF" w:val="clear"/>
+            <w:tcMar>
+              <w:top w:type="dxa" w:w="0"/>
+              <w:left w:type="dxa" w:w="108"/>
+              <w:bottom w:type="dxa" w:w="0"/>
+              <w:right w:type="dxa" w:w="108"/>
+            </w:tcMar>
+          </w:tcPr>
+          <w:p>
+            <w:pPr>
+              <w:pStyle w:val="style27"/>
+              <w:suppressLineNumbers/>
+              <w:spacing w:after="120" w:before="0"/>
+            </w:pPr>
+            <w:r>
+              <w:rPr/>
+            </w:r>
+          </w:p>
+        </w:tc>
+        <w:tc>
+          <w:tcPr>
+            <w:tcW w:type="dxa" w:w="3231"/>
             <w:tcBorders>
               <w:left w:color="000001" w:space="0" w:sz="2" w:val="single"/>
               <w:bottom w:color="000001" w:space="0" w:sz="2" w:val="single"/>
@@ -2333,33 +2334,33 @@
         </w:tc>
         <w:tc>
           <w:tcPr>
-            <w:tcW w:type="dxa" w:w="3197"/>
-            <w:tcBorders>
-              <w:left w:color="000001" w:space="0" w:sz="2" w:val="single"/>
-              <w:bottom w:color="000001" w:space="0" w:sz="2" w:val="single"/>
-            </w:tcBorders>
-            <w:shd w:fill="FFFFFF" w:val="clear"/>
-            <w:tcMar>
-              <w:top w:type="dxa" w:w="0"/>
-              <w:left w:type="dxa" w:w="108"/>
-              <w:bottom w:type="dxa" w:w="0"/>
-              <w:right w:type="dxa" w:w="108"/>
-            </w:tcMar>
-          </w:tcPr>
-          <w:p>
-            <w:pPr>
-              <w:pStyle w:val="style27"/>
-              <w:suppressLineNumbers/>
-              <w:spacing w:after="120" w:before="0"/>
-            </w:pPr>
-            <w:r>
-              <w:rPr/>
-            </w:r>
-          </w:p>
-        </w:tc>
-        <w:tc>
-          <w:tcPr>
-            <w:tcW w:type="dxa" w:w="3229"/>
+            <w:tcW w:type="dxa" w:w="3195"/>
+            <w:tcBorders>
+              <w:left w:color="000001" w:space="0" w:sz="2" w:val="single"/>
+              <w:bottom w:color="000001" w:space="0" w:sz="2" w:val="single"/>
+            </w:tcBorders>
+            <w:shd w:fill="FFFFFF" w:val="clear"/>
+            <w:tcMar>
+              <w:top w:type="dxa" w:w="0"/>
+              <w:left w:type="dxa" w:w="108"/>
+              <w:bottom w:type="dxa" w:w="0"/>
+              <w:right w:type="dxa" w:w="108"/>
+            </w:tcMar>
+          </w:tcPr>
+          <w:p>
+            <w:pPr>
+              <w:pStyle w:val="style27"/>
+              <w:suppressLineNumbers/>
+              <w:spacing w:after="120" w:before="0"/>
+            </w:pPr>
+            <w:r>
+              <w:rPr/>
+            </w:r>
+          </w:p>
+        </w:tc>
+        <w:tc>
+          <w:tcPr>
+            <w:tcW w:type="dxa" w:w="3231"/>
             <w:tcBorders>
               <w:left w:color="000001" w:space="0" w:sz="2" w:val="single"/>
               <w:bottom w:color="000001" w:space="0" w:sz="2" w:val="single"/>
@@ -2427,33 +2428,33 @@
         </w:tc>
         <w:tc>
           <w:tcPr>
-            <w:tcW w:type="dxa" w:w="3197"/>
-            <w:tcBorders>
-              <w:left w:color="000001" w:space="0" w:sz="2" w:val="single"/>
-              <w:bottom w:color="000001" w:space="0" w:sz="2" w:val="single"/>
-            </w:tcBorders>
-            <w:shd w:fill="FFFFFF" w:val="clear"/>
-            <w:tcMar>
-              <w:top w:type="dxa" w:w="0"/>
-              <w:left w:type="dxa" w:w="108"/>
-              <w:bottom w:type="dxa" w:w="0"/>
-              <w:right w:type="dxa" w:w="108"/>
-            </w:tcMar>
-          </w:tcPr>
-          <w:p>
-            <w:pPr>
-              <w:pStyle w:val="style27"/>
-              <w:suppressLineNumbers/>
-              <w:spacing w:after="120" w:before="0"/>
-            </w:pPr>
-            <w:r>
-              <w:rPr/>
-            </w:r>
-          </w:p>
-        </w:tc>
-        <w:tc>
-          <w:tcPr>
-            <w:tcW w:type="dxa" w:w="3229"/>
+            <w:tcW w:type="dxa" w:w="3195"/>
+            <w:tcBorders>
+              <w:left w:color="000001" w:space="0" w:sz="2" w:val="single"/>
+              <w:bottom w:color="000001" w:space="0" w:sz="2" w:val="single"/>
+            </w:tcBorders>
+            <w:shd w:fill="FFFFFF" w:val="clear"/>
+            <w:tcMar>
+              <w:top w:type="dxa" w:w="0"/>
+              <w:left w:type="dxa" w:w="108"/>
+              <w:bottom w:type="dxa" w:w="0"/>
+              <w:right w:type="dxa" w:w="108"/>
+            </w:tcMar>
+          </w:tcPr>
+          <w:p>
+            <w:pPr>
+              <w:pStyle w:val="style27"/>
+              <w:suppressLineNumbers/>
+              <w:spacing w:after="120" w:before="0"/>
+            </w:pPr>
+            <w:r>
+              <w:rPr/>
+            </w:r>
+          </w:p>
+        </w:tc>
+        <w:tc>
+          <w:tcPr>
+            <w:tcW w:type="dxa" w:w="3231"/>
             <w:tcBorders>
               <w:left w:color="000001" w:space="0" w:sz="2" w:val="single"/>
               <w:bottom w:color="000001" w:space="0" w:sz="2" w:val="single"/>
@@ -2513,33 +2514,33 @@
         </w:tc>
         <w:tc>
           <w:tcPr>
-            <w:tcW w:type="dxa" w:w="3197"/>
-            <w:tcBorders>
-              <w:left w:color="000001" w:space="0" w:sz="2" w:val="single"/>
-              <w:bottom w:color="000001" w:space="0" w:sz="2" w:val="single"/>
-            </w:tcBorders>
-            <w:shd w:fill="FFFFFF" w:val="clear"/>
-            <w:tcMar>
-              <w:top w:type="dxa" w:w="0"/>
-              <w:left w:type="dxa" w:w="108"/>
-              <w:bottom w:type="dxa" w:w="0"/>
-              <w:right w:type="dxa" w:w="108"/>
-            </w:tcMar>
-          </w:tcPr>
-          <w:p>
-            <w:pPr>
-              <w:pStyle w:val="style27"/>
-              <w:suppressLineNumbers/>
-              <w:spacing w:after="120" w:before="0"/>
-            </w:pPr>
-            <w:r>
-              <w:rPr/>
-            </w:r>
-          </w:p>
-        </w:tc>
-        <w:tc>
-          <w:tcPr>
-            <w:tcW w:type="dxa" w:w="3229"/>
+            <w:tcW w:type="dxa" w:w="3195"/>
+            <w:tcBorders>
+              <w:left w:color="000001" w:space="0" w:sz="2" w:val="single"/>
+              <w:bottom w:color="000001" w:space="0" w:sz="2" w:val="single"/>
+            </w:tcBorders>
+            <w:shd w:fill="FFFFFF" w:val="clear"/>
+            <w:tcMar>
+              <w:top w:type="dxa" w:w="0"/>
+              <w:left w:type="dxa" w:w="108"/>
+              <w:bottom w:type="dxa" w:w="0"/>
+              <w:right w:type="dxa" w:w="108"/>
+            </w:tcMar>
+          </w:tcPr>
+          <w:p>
+            <w:pPr>
+              <w:pStyle w:val="style27"/>
+              <w:suppressLineNumbers/>
+              <w:spacing w:after="120" w:before="0"/>
+            </w:pPr>
+            <w:r>
+              <w:rPr/>
+            </w:r>
+          </w:p>
+        </w:tc>
+        <w:tc>
+          <w:tcPr>
+            <w:tcW w:type="dxa" w:w="3231"/>
             <w:tcBorders>
               <w:left w:color="000001" w:space="0" w:sz="2" w:val="single"/>
               <w:bottom w:color="000001" w:space="0" w:sz="2" w:val="single"/>
@@ -2601,7 +2602,7 @@
         </w:tc>
         <w:tc>
           <w:tcPr>
-            <w:tcW w:type="dxa" w:w="3197"/>
+            <w:tcW w:type="dxa" w:w="3195"/>
             <w:tcBorders>
               <w:left w:color="000001" w:space="0" w:sz="2" w:val="single"/>
               <w:bottom w:color="000001" w:space="0" w:sz="2" w:val="single"/>
@@ -2628,7 +2629,7 @@
         </w:tc>
         <w:tc>
           <w:tcPr>
-            <w:tcW w:type="dxa" w:w="3229"/>
+            <w:tcW w:type="dxa" w:w="3231"/>
             <w:tcBorders>
               <w:left w:color="000001" w:space="0" w:sz="2" w:val="single"/>
               <w:bottom w:color="000001" w:space="0" w:sz="2" w:val="single"/>
@@ -2688,33 +2689,33 @@
         </w:tc>
         <w:tc>
           <w:tcPr>
-            <w:tcW w:type="dxa" w:w="3197"/>
-            <w:tcBorders>
-              <w:left w:color="000001" w:space="0" w:sz="2" w:val="single"/>
-              <w:bottom w:color="000001" w:space="0" w:sz="2" w:val="single"/>
-            </w:tcBorders>
-            <w:shd w:fill="FFFFFF" w:val="clear"/>
-            <w:tcMar>
-              <w:top w:type="dxa" w:w="0"/>
-              <w:left w:type="dxa" w:w="108"/>
-              <w:bottom w:type="dxa" w:w="0"/>
-              <w:right w:type="dxa" w:w="108"/>
-            </w:tcMar>
-          </w:tcPr>
-          <w:p>
-            <w:pPr>
-              <w:pStyle w:val="style27"/>
-              <w:suppressLineNumbers/>
-              <w:spacing w:after="120" w:before="0"/>
-            </w:pPr>
-            <w:r>
-              <w:rPr/>
-            </w:r>
-          </w:p>
-        </w:tc>
-        <w:tc>
-          <w:tcPr>
-            <w:tcW w:type="dxa" w:w="3229"/>
+            <w:tcW w:type="dxa" w:w="3195"/>
+            <w:tcBorders>
+              <w:left w:color="000001" w:space="0" w:sz="2" w:val="single"/>
+              <w:bottom w:color="000001" w:space="0" w:sz="2" w:val="single"/>
+            </w:tcBorders>
+            <w:shd w:fill="FFFFFF" w:val="clear"/>
+            <w:tcMar>
+              <w:top w:type="dxa" w:w="0"/>
+              <w:left w:type="dxa" w:w="108"/>
+              <w:bottom w:type="dxa" w:w="0"/>
+              <w:right w:type="dxa" w:w="108"/>
+            </w:tcMar>
+          </w:tcPr>
+          <w:p>
+            <w:pPr>
+              <w:pStyle w:val="style27"/>
+              <w:suppressLineNumbers/>
+              <w:spacing w:after="120" w:before="0"/>
+            </w:pPr>
+            <w:r>
+              <w:rPr/>
+            </w:r>
+          </w:p>
+        </w:tc>
+        <w:tc>
+          <w:tcPr>
+            <w:tcW w:type="dxa" w:w="3231"/>
             <w:tcBorders>
               <w:left w:color="000001" w:space="0" w:sz="2" w:val="single"/>
               <w:bottom w:color="000001" w:space="0" w:sz="2" w:val="single"/>
@@ -2774,33 +2775,33 @@
         </w:tc>
         <w:tc>
           <w:tcPr>
-            <w:tcW w:type="dxa" w:w="3197"/>
-            <w:tcBorders>
-              <w:left w:color="000001" w:space="0" w:sz="2" w:val="single"/>
-              <w:bottom w:color="000001" w:space="0" w:sz="2" w:val="single"/>
-            </w:tcBorders>
-            <w:shd w:fill="FFFFFF" w:val="clear"/>
-            <w:tcMar>
-              <w:top w:type="dxa" w:w="0"/>
-              <w:left w:type="dxa" w:w="108"/>
-              <w:bottom w:type="dxa" w:w="0"/>
-              <w:right w:type="dxa" w:w="108"/>
-            </w:tcMar>
-          </w:tcPr>
-          <w:p>
-            <w:pPr>
-              <w:pStyle w:val="style27"/>
-              <w:suppressLineNumbers/>
-              <w:spacing w:after="120" w:before="0"/>
-            </w:pPr>
-            <w:r>
-              <w:rPr/>
-            </w:r>
-          </w:p>
-        </w:tc>
-        <w:tc>
-          <w:tcPr>
-            <w:tcW w:type="dxa" w:w="3229"/>
+            <w:tcW w:type="dxa" w:w="3195"/>
+            <w:tcBorders>
+              <w:left w:color="000001" w:space="0" w:sz="2" w:val="single"/>
+              <w:bottom w:color="000001" w:space="0" w:sz="2" w:val="single"/>
+            </w:tcBorders>
+            <w:shd w:fill="FFFFFF" w:val="clear"/>
+            <w:tcMar>
+              <w:top w:type="dxa" w:w="0"/>
+              <w:left w:type="dxa" w:w="108"/>
+              <w:bottom w:type="dxa" w:w="0"/>
+              <w:right w:type="dxa" w:w="108"/>
+            </w:tcMar>
+          </w:tcPr>
+          <w:p>
+            <w:pPr>
+              <w:pStyle w:val="style27"/>
+              <w:suppressLineNumbers/>
+              <w:spacing w:after="120" w:before="0"/>
+            </w:pPr>
+            <w:r>
+              <w:rPr/>
+            </w:r>
+          </w:p>
+        </w:tc>
+        <w:tc>
+          <w:tcPr>
+            <w:tcW w:type="dxa" w:w="3231"/>
             <w:tcBorders>
               <w:left w:color="000001" w:space="0" w:sz="2" w:val="single"/>
               <w:bottom w:color="000001" w:space="0" w:sz="2" w:val="single"/>
@@ -2860,33 +2861,33 @@
         </w:tc>
         <w:tc>
           <w:tcPr>
-            <w:tcW w:type="dxa" w:w="3197"/>
-            <w:tcBorders>
-              <w:left w:color="000001" w:space="0" w:sz="2" w:val="single"/>
-              <w:bottom w:color="000001" w:space="0" w:sz="2" w:val="single"/>
-            </w:tcBorders>
-            <w:shd w:fill="FFFFFF" w:val="clear"/>
-            <w:tcMar>
-              <w:top w:type="dxa" w:w="0"/>
-              <w:left w:type="dxa" w:w="108"/>
-              <w:bottom w:type="dxa" w:w="0"/>
-              <w:right w:type="dxa" w:w="108"/>
-            </w:tcMar>
-          </w:tcPr>
-          <w:p>
-            <w:pPr>
-              <w:pStyle w:val="style27"/>
-              <w:suppressLineNumbers/>
-              <w:spacing w:after="120" w:before="0"/>
-            </w:pPr>
-            <w:r>
-              <w:rPr/>
-            </w:r>
-          </w:p>
-        </w:tc>
-        <w:tc>
-          <w:tcPr>
-            <w:tcW w:type="dxa" w:w="3229"/>
+            <w:tcW w:type="dxa" w:w="3195"/>
+            <w:tcBorders>
+              <w:left w:color="000001" w:space="0" w:sz="2" w:val="single"/>
+              <w:bottom w:color="000001" w:space="0" w:sz="2" w:val="single"/>
+            </w:tcBorders>
+            <w:shd w:fill="FFFFFF" w:val="clear"/>
+            <w:tcMar>
+              <w:top w:type="dxa" w:w="0"/>
+              <w:left w:type="dxa" w:w="108"/>
+              <w:bottom w:type="dxa" w:w="0"/>
+              <w:right w:type="dxa" w:w="108"/>
+            </w:tcMar>
+          </w:tcPr>
+          <w:p>
+            <w:pPr>
+              <w:pStyle w:val="style27"/>
+              <w:suppressLineNumbers/>
+              <w:spacing w:after="120" w:before="0"/>
+            </w:pPr>
+            <w:r>
+              <w:rPr/>
+            </w:r>
+          </w:p>
+        </w:tc>
+        <w:tc>
+          <w:tcPr>
+            <w:tcW w:type="dxa" w:w="3231"/>
             <w:tcBorders>
               <w:left w:color="000001" w:space="0" w:sz="2" w:val="single"/>
               <w:bottom w:color="000001" w:space="0" w:sz="2" w:val="single"/>
@@ -2946,33 +2947,33 @@
         </w:tc>
         <w:tc>
           <w:tcPr>
-            <w:tcW w:type="dxa" w:w="3197"/>
-            <w:tcBorders>
-              <w:left w:color="000001" w:space="0" w:sz="2" w:val="single"/>
-              <w:bottom w:color="000001" w:space="0" w:sz="2" w:val="single"/>
-            </w:tcBorders>
-            <w:shd w:fill="FFFFFF" w:val="clear"/>
-            <w:tcMar>
-              <w:top w:type="dxa" w:w="0"/>
-              <w:left w:type="dxa" w:w="108"/>
-              <w:bottom w:type="dxa" w:w="0"/>
-              <w:right w:type="dxa" w:w="108"/>
-            </w:tcMar>
-          </w:tcPr>
-          <w:p>
-            <w:pPr>
-              <w:pStyle w:val="style27"/>
-              <w:suppressLineNumbers/>
-              <w:spacing w:after="120" w:before="0"/>
-            </w:pPr>
-            <w:r>
-              <w:rPr/>
-            </w:r>
-          </w:p>
-        </w:tc>
-        <w:tc>
-          <w:tcPr>
-            <w:tcW w:type="dxa" w:w="3229"/>
+            <w:tcW w:type="dxa" w:w="3195"/>
+            <w:tcBorders>
+              <w:left w:color="000001" w:space="0" w:sz="2" w:val="single"/>
+              <w:bottom w:color="000001" w:space="0" w:sz="2" w:val="single"/>
+            </w:tcBorders>
+            <w:shd w:fill="FFFFFF" w:val="clear"/>
+            <w:tcMar>
+              <w:top w:type="dxa" w:w="0"/>
+              <w:left w:type="dxa" w:w="108"/>
+              <w:bottom w:type="dxa" w:w="0"/>
+              <w:right w:type="dxa" w:w="108"/>
+            </w:tcMar>
+          </w:tcPr>
+          <w:p>
+            <w:pPr>
+              <w:pStyle w:val="style27"/>
+              <w:suppressLineNumbers/>
+              <w:spacing w:after="120" w:before="0"/>
+            </w:pPr>
+            <w:r>
+              <w:rPr/>
+            </w:r>
+          </w:p>
+        </w:tc>
+        <w:tc>
+          <w:tcPr>
+            <w:tcW w:type="dxa" w:w="3231"/>
             <w:tcBorders>
               <w:left w:color="000001" w:space="0" w:sz="2" w:val="single"/>
               <w:bottom w:color="000001" w:space="0" w:sz="2" w:val="single"/>
@@ -3011,7 +3012,7 @@
     <w:tbl>
       <w:tblPr>
         <w:jc w:val="left"/>
-        <w:tblInd w:type="dxa" w:w="-1090"/>
+        <w:tblInd w:type="dxa" w:w="-1198"/>
         <w:tblBorders>
           <w:top w:color="000001" w:space="0" w:sz="2" w:val="single"/>
           <w:left w:color="000001" w:space="0" w:sz="2" w:val="single"/>
@@ -3020,8 +3021,8 @@
       </w:tblPr>
       <w:tblGrid>
         <w:gridCol w:w="3212"/>
-        <w:gridCol w:w="3197"/>
-        <w:gridCol w:w="3229"/>
+        <w:gridCol w:w="3195"/>
+        <w:gridCol w:w="3231"/>
       </w:tblGrid>
       <w:tr>
         <w:trPr>
@@ -3061,7 +3062,7 @@
         </w:tc>
         <w:tc>
           <w:tcPr>
-            <w:tcW w:type="dxa" w:w="3197"/>
+            <w:tcW w:type="dxa" w:w="3195"/>
             <w:tcBorders>
               <w:top w:color="000001" w:space="0" w:sz="2" w:val="single"/>
               <w:left w:color="000001" w:space="0" w:sz="2" w:val="single"/>
@@ -3089,7 +3090,7 @@
         </w:tc>
         <w:tc>
           <w:tcPr>
-            <w:tcW w:type="dxa" w:w="3229"/>
+            <w:tcW w:type="dxa" w:w="3231"/>
             <w:tcBorders>
               <w:top w:color="000001" w:space="0" w:sz="2" w:val="single"/>
               <w:left w:color="000001" w:space="0" w:sz="2" w:val="single"/>
@@ -3150,7 +3151,7 @@
         </w:tc>
         <w:tc>
           <w:tcPr>
-            <w:tcW w:type="dxa" w:w="3197"/>
+            <w:tcW w:type="dxa" w:w="3195"/>
             <w:tcBorders>
               <w:left w:color="000001" w:space="0" w:sz="2" w:val="single"/>
               <w:bottom w:color="000001" w:space="0" w:sz="2" w:val="single"/>
@@ -3177,7 +3178,7 @@
         </w:tc>
         <w:tc>
           <w:tcPr>
-            <w:tcW w:type="dxa" w:w="3229"/>
+            <w:tcW w:type="dxa" w:w="3231"/>
             <w:tcBorders>
               <w:left w:color="000001" w:space="0" w:sz="2" w:val="single"/>
               <w:bottom w:color="000001" w:space="0" w:sz="2" w:val="single"/>
@@ -3236,7 +3237,7 @@
         </w:tc>
         <w:tc>
           <w:tcPr>
-            <w:tcW w:type="dxa" w:w="3197"/>
+            <w:tcW w:type="dxa" w:w="3195"/>
             <w:tcBorders>
               <w:left w:color="000001" w:space="0" w:sz="2" w:val="single"/>
               <w:bottom w:color="000001" w:space="0" w:sz="2" w:val="single"/>
@@ -3263,7 +3264,7 @@
         </w:tc>
         <w:tc>
           <w:tcPr>
-            <w:tcW w:type="dxa" w:w="3229"/>
+            <w:tcW w:type="dxa" w:w="3231"/>
             <w:tcBorders>
               <w:left w:color="000001" w:space="0" w:sz="2" w:val="single"/>
               <w:bottom w:color="000001" w:space="0" w:sz="2" w:val="single"/>
@@ -3329,7 +3330,7 @@
         </w:tc>
         <w:tc>
           <w:tcPr>
-            <w:tcW w:type="dxa" w:w="3197"/>
+            <w:tcW w:type="dxa" w:w="3195"/>
             <w:tcBorders>
               <w:left w:color="000001" w:space="0" w:sz="2" w:val="single"/>
               <w:bottom w:color="000001" w:space="0" w:sz="2" w:val="single"/>
@@ -3356,7 +3357,7 @@
         </w:tc>
         <w:tc>
           <w:tcPr>
-            <w:tcW w:type="dxa" w:w="3229"/>
+            <w:tcW w:type="dxa" w:w="3231"/>
             <w:tcBorders>
               <w:left w:color="000001" w:space="0" w:sz="2" w:val="single"/>
               <w:bottom w:color="000001" w:space="0" w:sz="2" w:val="single"/>
@@ -3422,7 +3423,7 @@
         </w:tc>
         <w:tc>
           <w:tcPr>
-            <w:tcW w:type="dxa" w:w="3197"/>
+            <w:tcW w:type="dxa" w:w="3195"/>
             <w:tcBorders>
               <w:left w:color="000001" w:space="0" w:sz="2" w:val="single"/>
               <w:bottom w:color="000001" w:space="0" w:sz="2" w:val="single"/>
@@ -3449,7 +3450,7 @@
         </w:tc>
         <w:tc>
           <w:tcPr>
-            <w:tcW w:type="dxa" w:w="3229"/>
+            <w:tcW w:type="dxa" w:w="3231"/>
             <w:tcBorders>
               <w:left w:color="000001" w:space="0" w:sz="2" w:val="single"/>
               <w:bottom w:color="000001" w:space="0" w:sz="2" w:val="single"/>
@@ -3515,7 +3516,7 @@
         </w:tc>
         <w:tc>
           <w:tcPr>
-            <w:tcW w:type="dxa" w:w="3197"/>
+            <w:tcW w:type="dxa" w:w="3195"/>
             <w:tcBorders>
               <w:left w:color="000001" w:space="0" w:sz="2" w:val="single"/>
               <w:bottom w:color="000001" w:space="0" w:sz="2" w:val="single"/>
@@ -3542,7 +3543,7 @@
         </w:tc>
         <w:tc>
           <w:tcPr>
-            <w:tcW w:type="dxa" w:w="3229"/>
+            <w:tcW w:type="dxa" w:w="3231"/>
             <w:tcBorders>
               <w:left w:color="000001" w:space="0" w:sz="2" w:val="single"/>
               <w:bottom w:color="000001" w:space="0" w:sz="2" w:val="single"/>
@@ -3608,7 +3609,7 @@
         </w:tc>
         <w:tc>
           <w:tcPr>
-            <w:tcW w:type="dxa" w:w="3197"/>
+            <w:tcW w:type="dxa" w:w="3195"/>
             <w:tcBorders>
               <w:left w:color="000001" w:space="0" w:sz="2" w:val="single"/>
               <w:bottom w:color="000001" w:space="0" w:sz="2" w:val="single"/>
@@ -3635,7 +3636,7 @@
         </w:tc>
         <w:tc>
           <w:tcPr>
-            <w:tcW w:type="dxa" w:w="3229"/>
+            <w:tcW w:type="dxa" w:w="3231"/>
             <w:tcBorders>
               <w:left w:color="000001" w:space="0" w:sz="2" w:val="single"/>
               <w:bottom w:color="000001" w:space="0" w:sz="2" w:val="single"/>
@@ -3737,7 +3738,7 @@
     <w:tbl>
       <w:tblPr>
         <w:jc w:val="left"/>
-        <w:tblInd w:type="dxa" w:w="-1090"/>
+        <w:tblInd w:type="dxa" w:w="-1198"/>
         <w:tblBorders>
           <w:top w:color="000001" w:space="0" w:sz="2" w:val="single"/>
           <w:left w:color="000001" w:space="0" w:sz="2" w:val="single"/>
@@ -3746,8 +3747,8 @@
       </w:tblPr>
       <w:tblGrid>
         <w:gridCol w:w="3212"/>
-        <w:gridCol w:w="3197"/>
-        <w:gridCol w:w="3229"/>
+        <w:gridCol w:w="3195"/>
+        <w:gridCol w:w="3231"/>
       </w:tblGrid>
       <w:tr>
         <w:trPr>
@@ -3783,7 +3784,7 @@
         </w:tc>
         <w:tc>
           <w:tcPr>
-            <w:tcW w:type="dxa" w:w="3197"/>
+            <w:tcW w:type="dxa" w:w="3195"/>
             <w:tcBorders>
               <w:top w:color="000001" w:space="0" w:sz="2" w:val="single"/>
               <w:left w:color="000001" w:space="0" w:sz="2" w:val="single"/>
@@ -3811,7 +3812,7 @@
         </w:tc>
         <w:tc>
           <w:tcPr>
-            <w:tcW w:type="dxa" w:w="3229"/>
+            <w:tcW w:type="dxa" w:w="3231"/>
             <w:tcBorders>
               <w:top w:color="000001" w:space="0" w:sz="2" w:val="single"/>
               <w:left w:color="000001" w:space="0" w:sz="2" w:val="single"/>
@@ -3872,33 +3873,33 @@
         </w:tc>
         <w:tc>
           <w:tcPr>
-            <w:tcW w:type="dxa" w:w="3197"/>
-            <w:tcBorders>
-              <w:left w:color="000001" w:space="0" w:sz="2" w:val="single"/>
-              <w:bottom w:color="000001" w:space="0" w:sz="2" w:val="single"/>
-            </w:tcBorders>
-            <w:shd w:fill="FFFFFF" w:val="clear"/>
-            <w:tcMar>
-              <w:top w:type="dxa" w:w="0"/>
-              <w:left w:type="dxa" w:w="108"/>
-              <w:bottom w:type="dxa" w:w="0"/>
-              <w:right w:type="dxa" w:w="108"/>
-            </w:tcMar>
-          </w:tcPr>
-          <w:p>
-            <w:pPr>
-              <w:pStyle w:val="style27"/>
-              <w:suppressLineNumbers/>
-              <w:spacing w:after="120" w:before="0"/>
-            </w:pPr>
-            <w:r>
-              <w:rPr/>
-            </w:r>
-          </w:p>
-        </w:tc>
-        <w:tc>
-          <w:tcPr>
-            <w:tcW w:type="dxa" w:w="3229"/>
+            <w:tcW w:type="dxa" w:w="3195"/>
+            <w:tcBorders>
+              <w:left w:color="000001" w:space="0" w:sz="2" w:val="single"/>
+              <w:bottom w:color="000001" w:space="0" w:sz="2" w:val="single"/>
+            </w:tcBorders>
+            <w:shd w:fill="FFFFFF" w:val="clear"/>
+            <w:tcMar>
+              <w:top w:type="dxa" w:w="0"/>
+              <w:left w:type="dxa" w:w="108"/>
+              <w:bottom w:type="dxa" w:w="0"/>
+              <w:right w:type="dxa" w:w="108"/>
+            </w:tcMar>
+          </w:tcPr>
+          <w:p>
+            <w:pPr>
+              <w:pStyle w:val="style27"/>
+              <w:suppressLineNumbers/>
+              <w:spacing w:after="120" w:before="0"/>
+            </w:pPr>
+            <w:r>
+              <w:rPr/>
+            </w:r>
+          </w:p>
+        </w:tc>
+        <w:tc>
+          <w:tcPr>
+            <w:tcW w:type="dxa" w:w="3231"/>
             <w:tcBorders>
               <w:left w:color="000001" w:space="0" w:sz="2" w:val="single"/>
               <w:bottom w:color="000001" w:space="0" w:sz="2" w:val="single"/>
@@ -3958,33 +3959,33 @@
         </w:tc>
         <w:tc>
           <w:tcPr>
-            <w:tcW w:type="dxa" w:w="3197"/>
-            <w:tcBorders>
-              <w:left w:color="000001" w:space="0" w:sz="2" w:val="single"/>
-              <w:bottom w:color="000001" w:space="0" w:sz="2" w:val="single"/>
-            </w:tcBorders>
-            <w:shd w:fill="FFFFFF" w:val="clear"/>
-            <w:tcMar>
-              <w:top w:type="dxa" w:w="0"/>
-              <w:left w:type="dxa" w:w="108"/>
-              <w:bottom w:type="dxa" w:w="0"/>
-              <w:right w:type="dxa" w:w="108"/>
-            </w:tcMar>
-          </w:tcPr>
-          <w:p>
-            <w:pPr>
-              <w:pStyle w:val="style27"/>
-              <w:suppressLineNumbers/>
-              <w:spacing w:after="120" w:before="0"/>
-            </w:pPr>
-            <w:r>
-              <w:rPr/>
-            </w:r>
-          </w:p>
-        </w:tc>
-        <w:tc>
-          <w:tcPr>
-            <w:tcW w:type="dxa" w:w="3229"/>
+            <w:tcW w:type="dxa" w:w="3195"/>
+            <w:tcBorders>
+              <w:left w:color="000001" w:space="0" w:sz="2" w:val="single"/>
+              <w:bottom w:color="000001" w:space="0" w:sz="2" w:val="single"/>
+            </w:tcBorders>
+            <w:shd w:fill="FFFFFF" w:val="clear"/>
+            <w:tcMar>
+              <w:top w:type="dxa" w:w="0"/>
+              <w:left w:type="dxa" w:w="108"/>
+              <w:bottom w:type="dxa" w:w="0"/>
+              <w:right w:type="dxa" w:w="108"/>
+            </w:tcMar>
+          </w:tcPr>
+          <w:p>
+            <w:pPr>
+              <w:pStyle w:val="style27"/>
+              <w:suppressLineNumbers/>
+              <w:spacing w:after="120" w:before="0"/>
+            </w:pPr>
+            <w:r>
+              <w:rPr/>
+            </w:r>
+          </w:p>
+        </w:tc>
+        <w:tc>
+          <w:tcPr>
+            <w:tcW w:type="dxa" w:w="3231"/>
             <w:tcBorders>
               <w:left w:color="000001" w:space="0" w:sz="2" w:val="single"/>
               <w:bottom w:color="000001" w:space="0" w:sz="2" w:val="single"/>
@@ -4048,33 +4049,33 @@
         </w:tc>
         <w:tc>
           <w:tcPr>
-            <w:tcW w:type="dxa" w:w="3197"/>
-            <w:tcBorders>
-              <w:left w:color="000001" w:space="0" w:sz="2" w:val="single"/>
-              <w:bottom w:color="000001" w:space="0" w:sz="2" w:val="single"/>
-            </w:tcBorders>
-            <w:shd w:fill="FFFFFF" w:val="clear"/>
-            <w:tcMar>
-              <w:top w:type="dxa" w:w="0"/>
-              <w:left w:type="dxa" w:w="108"/>
-              <w:bottom w:type="dxa" w:w="0"/>
-              <w:right w:type="dxa" w:w="108"/>
-            </w:tcMar>
-          </w:tcPr>
-          <w:p>
-            <w:pPr>
-              <w:pStyle w:val="style27"/>
-              <w:suppressLineNumbers/>
-              <w:spacing w:after="120" w:before="0"/>
-            </w:pPr>
-            <w:r>
-              <w:rPr/>
-            </w:r>
-          </w:p>
-        </w:tc>
-        <w:tc>
-          <w:tcPr>
-            <w:tcW w:type="dxa" w:w="3229"/>
+            <w:tcW w:type="dxa" w:w="3195"/>
+            <w:tcBorders>
+              <w:left w:color="000001" w:space="0" w:sz="2" w:val="single"/>
+              <w:bottom w:color="000001" w:space="0" w:sz="2" w:val="single"/>
+            </w:tcBorders>
+            <w:shd w:fill="FFFFFF" w:val="clear"/>
+            <w:tcMar>
+              <w:top w:type="dxa" w:w="0"/>
+              <w:left w:type="dxa" w:w="108"/>
+              <w:bottom w:type="dxa" w:w="0"/>
+              <w:right w:type="dxa" w:w="108"/>
+            </w:tcMar>
+          </w:tcPr>
+          <w:p>
+            <w:pPr>
+              <w:pStyle w:val="style27"/>
+              <w:suppressLineNumbers/>
+              <w:spacing w:after="120" w:before="0"/>
+            </w:pPr>
+            <w:r>
+              <w:rPr/>
+            </w:r>
+          </w:p>
+        </w:tc>
+        <w:tc>
+          <w:tcPr>
+            <w:tcW w:type="dxa" w:w="3231"/>
             <w:tcBorders>
               <w:left w:color="000001" w:space="0" w:sz="2" w:val="single"/>
               <w:bottom w:color="000001" w:space="0" w:sz="2" w:val="single"/>
@@ -4138,33 +4139,33 @@
         </w:tc>
         <w:tc>
           <w:tcPr>
-            <w:tcW w:type="dxa" w:w="3197"/>
-            <w:tcBorders>
-              <w:left w:color="000001" w:space="0" w:sz="2" w:val="single"/>
-              <w:bottom w:color="000001" w:space="0" w:sz="2" w:val="single"/>
-            </w:tcBorders>
-            <w:shd w:fill="FFFFFF" w:val="clear"/>
-            <w:tcMar>
-              <w:top w:type="dxa" w:w="0"/>
-              <w:left w:type="dxa" w:w="108"/>
-              <w:bottom w:type="dxa" w:w="0"/>
-              <w:right w:type="dxa" w:w="108"/>
-            </w:tcMar>
-          </w:tcPr>
-          <w:p>
-            <w:pPr>
-              <w:pStyle w:val="style27"/>
-              <w:suppressLineNumbers/>
-              <w:spacing w:after="120" w:before="0"/>
-            </w:pPr>
-            <w:r>
-              <w:rPr/>
-            </w:r>
-          </w:p>
-        </w:tc>
-        <w:tc>
-          <w:tcPr>
-            <w:tcW w:type="dxa" w:w="3229"/>
+            <w:tcW w:type="dxa" w:w="3195"/>
+            <w:tcBorders>
+              <w:left w:color="000001" w:space="0" w:sz="2" w:val="single"/>
+              <w:bottom w:color="000001" w:space="0" w:sz="2" w:val="single"/>
+            </w:tcBorders>
+            <w:shd w:fill="FFFFFF" w:val="clear"/>
+            <w:tcMar>
+              <w:top w:type="dxa" w:w="0"/>
+              <w:left w:type="dxa" w:w="108"/>
+              <w:bottom w:type="dxa" w:w="0"/>
+              <w:right w:type="dxa" w:w="108"/>
+            </w:tcMar>
+          </w:tcPr>
+          <w:p>
+            <w:pPr>
+              <w:pStyle w:val="style27"/>
+              <w:suppressLineNumbers/>
+              <w:spacing w:after="120" w:before="0"/>
+            </w:pPr>
+            <w:r>
+              <w:rPr/>
+            </w:r>
+          </w:p>
+        </w:tc>
+        <w:tc>
+          <w:tcPr>
+            <w:tcW w:type="dxa" w:w="3231"/>
             <w:tcBorders>
               <w:left w:color="000001" w:space="0" w:sz="2" w:val="single"/>
               <w:bottom w:color="000001" w:space="0" w:sz="2" w:val="single"/>
@@ -4239,33 +4240,33 @@
         </w:tc>
         <w:tc>
           <w:tcPr>
-            <w:tcW w:type="dxa" w:w="3197"/>
-            <w:tcBorders>
-              <w:left w:color="000001" w:space="0" w:sz="2" w:val="single"/>
-              <w:bottom w:color="000001" w:space="0" w:sz="2" w:val="single"/>
-            </w:tcBorders>
-            <w:shd w:fill="FFFFFF" w:val="clear"/>
-            <w:tcMar>
-              <w:top w:type="dxa" w:w="0"/>
-              <w:left w:type="dxa" w:w="108"/>
-              <w:bottom w:type="dxa" w:w="0"/>
-              <w:right w:type="dxa" w:w="108"/>
-            </w:tcMar>
-          </w:tcPr>
-          <w:p>
-            <w:pPr>
-              <w:pStyle w:val="style27"/>
-              <w:suppressLineNumbers/>
-              <w:spacing w:after="120" w:before="0"/>
-            </w:pPr>
-            <w:r>
-              <w:rPr/>
-            </w:r>
-          </w:p>
-        </w:tc>
-        <w:tc>
-          <w:tcPr>
-            <w:tcW w:type="dxa" w:w="3229"/>
+            <w:tcW w:type="dxa" w:w="3195"/>
+            <w:tcBorders>
+              <w:left w:color="000001" w:space="0" w:sz="2" w:val="single"/>
+              <w:bottom w:color="000001" w:space="0" w:sz="2" w:val="single"/>
+            </w:tcBorders>
+            <w:shd w:fill="FFFFFF" w:val="clear"/>
+            <w:tcMar>
+              <w:top w:type="dxa" w:w="0"/>
+              <w:left w:type="dxa" w:w="108"/>
+              <w:bottom w:type="dxa" w:w="0"/>
+              <w:right w:type="dxa" w:w="108"/>
+            </w:tcMar>
+          </w:tcPr>
+          <w:p>
+            <w:pPr>
+              <w:pStyle w:val="style27"/>
+              <w:suppressLineNumbers/>
+              <w:spacing w:after="120" w:before="0"/>
+            </w:pPr>
+            <w:r>
+              <w:rPr/>
+            </w:r>
+          </w:p>
+        </w:tc>
+        <w:tc>
+          <w:tcPr>
+            <w:tcW w:type="dxa" w:w="3231"/>
             <w:tcBorders>
               <w:left w:color="000001" w:space="0" w:sz="2" w:val="single"/>
               <w:bottom w:color="000001" w:space="0" w:sz="2" w:val="single"/>
@@ -4333,33 +4334,33 @@
         </w:tc>
         <w:tc>
           <w:tcPr>
-            <w:tcW w:type="dxa" w:w="3197"/>
-            <w:tcBorders>
-              <w:left w:color="000001" w:space="0" w:sz="2" w:val="single"/>
-              <w:bottom w:color="000001" w:space="0" w:sz="2" w:val="single"/>
-            </w:tcBorders>
-            <w:shd w:fill="FFFFFF" w:val="clear"/>
-            <w:tcMar>
-              <w:top w:type="dxa" w:w="0"/>
-              <w:left w:type="dxa" w:w="108"/>
-              <w:bottom w:type="dxa" w:w="0"/>
-              <w:right w:type="dxa" w:w="108"/>
-            </w:tcMar>
-          </w:tcPr>
-          <w:p>
-            <w:pPr>
-              <w:pStyle w:val="style27"/>
-              <w:suppressLineNumbers/>
-              <w:spacing w:after="120" w:before="0"/>
-            </w:pPr>
-            <w:r>
-              <w:rPr/>
-            </w:r>
-          </w:p>
-        </w:tc>
-        <w:tc>
-          <w:tcPr>
-            <w:tcW w:type="dxa" w:w="3229"/>
+            <w:tcW w:type="dxa" w:w="3195"/>
+            <w:tcBorders>
+              <w:left w:color="000001" w:space="0" w:sz="2" w:val="single"/>
+              <w:bottom w:color="000001" w:space="0" w:sz="2" w:val="single"/>
+            </w:tcBorders>
+            <w:shd w:fill="FFFFFF" w:val="clear"/>
+            <w:tcMar>
+              <w:top w:type="dxa" w:w="0"/>
+              <w:left w:type="dxa" w:w="108"/>
+              <w:bottom w:type="dxa" w:w="0"/>
+              <w:right w:type="dxa" w:w="108"/>
+            </w:tcMar>
+          </w:tcPr>
+          <w:p>
+            <w:pPr>
+              <w:pStyle w:val="style27"/>
+              <w:suppressLineNumbers/>
+              <w:spacing w:after="120" w:before="0"/>
+            </w:pPr>
+            <w:r>
+              <w:rPr/>
+            </w:r>
+          </w:p>
+        </w:tc>
+        <w:tc>
+          <w:tcPr>
+            <w:tcW w:type="dxa" w:w="3231"/>
             <w:tcBorders>
               <w:left w:color="000001" w:space="0" w:sz="2" w:val="single"/>
               <w:bottom w:color="000001" w:space="0" w:sz="2" w:val="single"/>
@@ -4419,33 +4420,33 @@
         </w:tc>
         <w:tc>
           <w:tcPr>
-            <w:tcW w:type="dxa" w:w="3197"/>
-            <w:tcBorders>
-              <w:left w:color="000001" w:space="0" w:sz="2" w:val="single"/>
-              <w:bottom w:color="000001" w:space="0" w:sz="2" w:val="single"/>
-            </w:tcBorders>
-            <w:shd w:fill="FFFFFF" w:val="clear"/>
-            <w:tcMar>
-              <w:top w:type="dxa" w:w="0"/>
-              <w:left w:type="dxa" w:w="108"/>
-              <w:bottom w:type="dxa" w:w="0"/>
-              <w:right w:type="dxa" w:w="108"/>
-            </w:tcMar>
-          </w:tcPr>
-          <w:p>
-            <w:pPr>
-              <w:pStyle w:val="style27"/>
-              <w:suppressLineNumbers/>
-              <w:spacing w:after="120" w:before="0"/>
-            </w:pPr>
-            <w:r>
-              <w:rPr/>
-            </w:r>
-          </w:p>
-        </w:tc>
-        <w:tc>
-          <w:tcPr>
-            <w:tcW w:type="dxa" w:w="3229"/>
+            <w:tcW w:type="dxa" w:w="3195"/>
+            <w:tcBorders>
+              <w:left w:color="000001" w:space="0" w:sz="2" w:val="single"/>
+              <w:bottom w:color="000001" w:space="0" w:sz="2" w:val="single"/>
+            </w:tcBorders>
+            <w:shd w:fill="FFFFFF" w:val="clear"/>
+            <w:tcMar>
+              <w:top w:type="dxa" w:w="0"/>
+              <w:left w:type="dxa" w:w="108"/>
+              <w:bottom w:type="dxa" w:w="0"/>
+              <w:right w:type="dxa" w:w="108"/>
+            </w:tcMar>
+          </w:tcPr>
+          <w:p>
+            <w:pPr>
+              <w:pStyle w:val="style27"/>
+              <w:suppressLineNumbers/>
+              <w:spacing w:after="120" w:before="0"/>
+            </w:pPr>
+            <w:r>
+              <w:rPr/>
+            </w:r>
+          </w:p>
+        </w:tc>
+        <w:tc>
+          <w:tcPr>
+            <w:tcW w:type="dxa" w:w="3231"/>
             <w:tcBorders>
               <w:left w:color="000001" w:space="0" w:sz="2" w:val="single"/>
               <w:bottom w:color="000001" w:space="0" w:sz="2" w:val="single"/>
@@ -4505,33 +4506,33 @@
         </w:tc>
         <w:tc>
           <w:tcPr>
-            <w:tcW w:type="dxa" w:w="3197"/>
-            <w:tcBorders>
-              <w:left w:color="000001" w:space="0" w:sz="2" w:val="single"/>
-              <w:bottom w:color="000001" w:space="0" w:sz="2" w:val="single"/>
-            </w:tcBorders>
-            <w:shd w:fill="FFFFFF" w:val="clear"/>
-            <w:tcMar>
-              <w:top w:type="dxa" w:w="0"/>
-              <w:left w:type="dxa" w:w="108"/>
-              <w:bottom w:type="dxa" w:w="0"/>
-              <w:right w:type="dxa" w:w="108"/>
-            </w:tcMar>
-          </w:tcPr>
-          <w:p>
-            <w:pPr>
-              <w:pStyle w:val="style27"/>
-              <w:suppressLineNumbers/>
-              <w:spacing w:after="120" w:before="0"/>
-            </w:pPr>
-            <w:r>
-              <w:rPr/>
-            </w:r>
-          </w:p>
-        </w:tc>
-        <w:tc>
-          <w:tcPr>
-            <w:tcW w:type="dxa" w:w="3229"/>
+            <w:tcW w:type="dxa" w:w="3195"/>
+            <w:tcBorders>
+              <w:left w:color="000001" w:space="0" w:sz="2" w:val="single"/>
+              <w:bottom w:color="000001" w:space="0" w:sz="2" w:val="single"/>
+            </w:tcBorders>
+            <w:shd w:fill="FFFFFF" w:val="clear"/>
+            <w:tcMar>
+              <w:top w:type="dxa" w:w="0"/>
+              <w:left w:type="dxa" w:w="108"/>
+              <w:bottom w:type="dxa" w:w="0"/>
+              <w:right w:type="dxa" w:w="108"/>
+            </w:tcMar>
+          </w:tcPr>
+          <w:p>
+            <w:pPr>
+              <w:pStyle w:val="style27"/>
+              <w:suppressLineNumbers/>
+              <w:spacing w:after="120" w:before="0"/>
+            </w:pPr>
+            <w:r>
+              <w:rPr/>
+            </w:r>
+          </w:p>
+        </w:tc>
+        <w:tc>
+          <w:tcPr>
+            <w:tcW w:type="dxa" w:w="3231"/>
             <w:tcBorders>
               <w:left w:color="000001" w:space="0" w:sz="2" w:val="single"/>
               <w:bottom w:color="000001" w:space="0" w:sz="2" w:val="single"/>
@@ -4591,33 +4592,33 @@
         </w:tc>
         <w:tc>
           <w:tcPr>
-            <w:tcW w:type="dxa" w:w="3197"/>
-            <w:tcBorders>
-              <w:left w:color="000001" w:space="0" w:sz="2" w:val="single"/>
-              <w:bottom w:color="000001" w:space="0" w:sz="2" w:val="single"/>
-            </w:tcBorders>
-            <w:shd w:fill="FFFFFF" w:val="clear"/>
-            <w:tcMar>
-              <w:top w:type="dxa" w:w="0"/>
-              <w:left w:type="dxa" w:w="108"/>
-              <w:bottom w:type="dxa" w:w="0"/>
-              <w:right w:type="dxa" w:w="108"/>
-            </w:tcMar>
-          </w:tcPr>
-          <w:p>
-            <w:pPr>
-              <w:pStyle w:val="style27"/>
-              <w:suppressLineNumbers/>
-              <w:spacing w:after="120" w:before="0"/>
-            </w:pPr>
-            <w:r>
-              <w:rPr/>
-            </w:r>
-          </w:p>
-        </w:tc>
-        <w:tc>
-          <w:tcPr>
-            <w:tcW w:type="dxa" w:w="3229"/>
+            <w:tcW w:type="dxa" w:w="3195"/>
+            <w:tcBorders>
+              <w:left w:color="000001" w:space="0" w:sz="2" w:val="single"/>
+              <w:bottom w:color="000001" w:space="0" w:sz="2" w:val="single"/>
+            </w:tcBorders>
+            <w:shd w:fill="FFFFFF" w:val="clear"/>
+            <w:tcMar>
+              <w:top w:type="dxa" w:w="0"/>
+              <w:left w:type="dxa" w:w="108"/>
+              <w:bottom w:type="dxa" w:w="0"/>
+              <w:right w:type="dxa" w:w="108"/>
+            </w:tcMar>
+          </w:tcPr>
+          <w:p>
+            <w:pPr>
+              <w:pStyle w:val="style27"/>
+              <w:suppressLineNumbers/>
+              <w:spacing w:after="120" w:before="0"/>
+            </w:pPr>
+            <w:r>
+              <w:rPr/>
+            </w:r>
+          </w:p>
+        </w:tc>
+        <w:tc>
+          <w:tcPr>
+            <w:tcW w:type="dxa" w:w="3231"/>
             <w:tcBorders>
               <w:left w:color="000001" w:space="0" w:sz="2" w:val="single"/>
               <w:bottom w:color="000001" w:space="0" w:sz="2" w:val="single"/>
@@ -4677,33 +4678,33 @@
         </w:tc>
         <w:tc>
           <w:tcPr>
-            <w:tcW w:type="dxa" w:w="3197"/>
-            <w:tcBorders>
-              <w:left w:color="000001" w:space="0" w:sz="2" w:val="single"/>
-              <w:bottom w:color="000001" w:space="0" w:sz="2" w:val="single"/>
-            </w:tcBorders>
-            <w:shd w:fill="FFFFFF" w:val="clear"/>
-            <w:tcMar>
-              <w:top w:type="dxa" w:w="0"/>
-              <w:left w:type="dxa" w:w="108"/>
-              <w:bottom w:type="dxa" w:w="0"/>
-              <w:right w:type="dxa" w:w="108"/>
-            </w:tcMar>
-          </w:tcPr>
-          <w:p>
-            <w:pPr>
-              <w:pStyle w:val="style27"/>
-              <w:suppressLineNumbers/>
-              <w:spacing w:after="120" w:before="0"/>
-            </w:pPr>
-            <w:r>
-              <w:rPr/>
-            </w:r>
-          </w:p>
-        </w:tc>
-        <w:tc>
-          <w:tcPr>
-            <w:tcW w:type="dxa" w:w="3229"/>
+            <w:tcW w:type="dxa" w:w="3195"/>
+            <w:tcBorders>
+              <w:left w:color="000001" w:space="0" w:sz="2" w:val="single"/>
+              <w:bottom w:color="000001" w:space="0" w:sz="2" w:val="single"/>
+            </w:tcBorders>
+            <w:shd w:fill="FFFFFF" w:val="clear"/>
+            <w:tcMar>
+              <w:top w:type="dxa" w:w="0"/>
+              <w:left w:type="dxa" w:w="108"/>
+              <w:bottom w:type="dxa" w:w="0"/>
+              <w:right w:type="dxa" w:w="108"/>
+            </w:tcMar>
+          </w:tcPr>
+          <w:p>
+            <w:pPr>
+              <w:pStyle w:val="style27"/>
+              <w:suppressLineNumbers/>
+              <w:spacing w:after="120" w:before="0"/>
+            </w:pPr>
+            <w:r>
+              <w:rPr/>
+            </w:r>
+          </w:p>
+        </w:tc>
+        <w:tc>
+          <w:tcPr>
+            <w:tcW w:type="dxa" w:w="3231"/>
             <w:tcBorders>
               <w:left w:color="000001" w:space="0" w:sz="2" w:val="single"/>
               <w:bottom w:color="000001" w:space="0" w:sz="2" w:val="single"/>
@@ -4763,33 +4764,33 @@
         </w:tc>
         <w:tc>
           <w:tcPr>
-            <w:tcW w:type="dxa" w:w="3197"/>
-            <w:tcBorders>
-              <w:left w:color="000001" w:space="0" w:sz="2" w:val="single"/>
-              <w:bottom w:color="000001" w:space="0" w:sz="2" w:val="single"/>
-            </w:tcBorders>
-            <w:shd w:fill="FFFFFF" w:val="clear"/>
-            <w:tcMar>
-              <w:top w:type="dxa" w:w="0"/>
-              <w:left w:type="dxa" w:w="108"/>
-              <w:bottom w:type="dxa" w:w="0"/>
-              <w:right w:type="dxa" w:w="108"/>
-            </w:tcMar>
-          </w:tcPr>
-          <w:p>
-            <w:pPr>
-              <w:pStyle w:val="style27"/>
-              <w:suppressLineNumbers/>
-              <w:spacing w:after="120" w:before="0"/>
-            </w:pPr>
-            <w:r>
-              <w:rPr/>
-            </w:r>
-          </w:p>
-        </w:tc>
-        <w:tc>
-          <w:tcPr>
-            <w:tcW w:type="dxa" w:w="3229"/>
+            <w:tcW w:type="dxa" w:w="3195"/>
+            <w:tcBorders>
+              <w:left w:color="000001" w:space="0" w:sz="2" w:val="single"/>
+              <w:bottom w:color="000001" w:space="0" w:sz="2" w:val="single"/>
+            </w:tcBorders>
+            <w:shd w:fill="FFFFFF" w:val="clear"/>
+            <w:tcMar>
+              <w:top w:type="dxa" w:w="0"/>
+              <w:left w:type="dxa" w:w="108"/>
+              <w:bottom w:type="dxa" w:w="0"/>
+              <w:right w:type="dxa" w:w="108"/>
+            </w:tcMar>
+          </w:tcPr>
+          <w:p>
+            <w:pPr>
+              <w:pStyle w:val="style27"/>
+              <w:suppressLineNumbers/>
+              <w:spacing w:after="120" w:before="0"/>
+            </w:pPr>
+            <w:r>
+              <w:rPr/>
+            </w:r>
+          </w:p>
+        </w:tc>
+        <w:tc>
+          <w:tcPr>
+            <w:tcW w:type="dxa" w:w="3231"/>
             <w:tcBorders>
               <w:left w:color="000001" w:space="0" w:sz="2" w:val="single"/>
               <w:bottom w:color="000001" w:space="0" w:sz="2" w:val="single"/>
@@ -4849,33 +4850,33 @@
         </w:tc>
         <w:tc>
           <w:tcPr>
-            <w:tcW w:type="dxa" w:w="3197"/>
-            <w:tcBorders>
-              <w:left w:color="000001" w:space="0" w:sz="2" w:val="single"/>
-              <w:bottom w:color="000001" w:space="0" w:sz="2" w:val="single"/>
-            </w:tcBorders>
-            <w:shd w:fill="FFFFFF" w:val="clear"/>
-            <w:tcMar>
-              <w:top w:type="dxa" w:w="0"/>
-              <w:left w:type="dxa" w:w="108"/>
-              <w:bottom w:type="dxa" w:w="0"/>
-              <w:right w:type="dxa" w:w="108"/>
-            </w:tcMar>
-          </w:tcPr>
-          <w:p>
-            <w:pPr>
-              <w:pStyle w:val="style27"/>
-              <w:suppressLineNumbers/>
-              <w:spacing w:after="120" w:before="0"/>
-            </w:pPr>
-            <w:r>
-              <w:rPr/>
-            </w:r>
-          </w:p>
-        </w:tc>
-        <w:tc>
-          <w:tcPr>
-            <w:tcW w:type="dxa" w:w="3229"/>
+            <w:tcW w:type="dxa" w:w="3195"/>
+            <w:tcBorders>
+              <w:left w:color="000001" w:space="0" w:sz="2" w:val="single"/>
+              <w:bottom w:color="000001" w:space="0" w:sz="2" w:val="single"/>
+            </w:tcBorders>
+            <w:shd w:fill="FFFFFF" w:val="clear"/>
+            <w:tcMar>
+              <w:top w:type="dxa" w:w="0"/>
+              <w:left w:type="dxa" w:w="108"/>
+              <w:bottom w:type="dxa" w:w="0"/>
+              <w:right w:type="dxa" w:w="108"/>
+            </w:tcMar>
+          </w:tcPr>
+          <w:p>
+            <w:pPr>
+              <w:pStyle w:val="style27"/>
+              <w:suppressLineNumbers/>
+              <w:spacing w:after="120" w:before="0"/>
+            </w:pPr>
+            <w:r>
+              <w:rPr/>
+            </w:r>
+          </w:p>
+        </w:tc>
+        <w:tc>
+          <w:tcPr>
+            <w:tcW w:type="dxa" w:w="3231"/>
             <w:tcBorders>
               <w:left w:color="000001" w:space="0" w:sz="2" w:val="single"/>
               <w:bottom w:color="000001" w:space="0" w:sz="2" w:val="single"/>
@@ -4914,7 +4915,7 @@
     <w:tbl>
       <w:tblPr>
         <w:jc w:val="left"/>
-        <w:tblInd w:type="dxa" w:w="-1090"/>
+        <w:tblInd w:type="dxa" w:w="-1198"/>
         <w:tblBorders>
           <w:top w:color="000001" w:space="0" w:sz="2" w:val="single"/>
           <w:left w:color="000001" w:space="0" w:sz="2" w:val="single"/>
@@ -4923,8 +4924,8 @@
       </w:tblPr>
       <w:tblGrid>
         <w:gridCol w:w="3212"/>
-        <w:gridCol w:w="3197"/>
-        <w:gridCol w:w="3229"/>
+        <w:gridCol w:w="3195"/>
+        <w:gridCol w:w="3231"/>
       </w:tblGrid>
       <w:tr>
         <w:trPr>
@@ -4964,7 +4965,7 @@
         </w:tc>
         <w:tc>
           <w:tcPr>
-            <w:tcW w:type="dxa" w:w="3197"/>
+            <w:tcW w:type="dxa" w:w="3195"/>
             <w:tcBorders>
               <w:top w:color="000001" w:space="0" w:sz="2" w:val="single"/>
               <w:left w:color="000001" w:space="0" w:sz="2" w:val="single"/>
@@ -4992,7 +4993,7 @@
         </w:tc>
         <w:tc>
           <w:tcPr>
-            <w:tcW w:type="dxa" w:w="3229"/>
+            <w:tcW w:type="dxa" w:w="3231"/>
             <w:tcBorders>
               <w:top w:color="000001" w:space="0" w:sz="2" w:val="single"/>
               <w:left w:color="000001" w:space="0" w:sz="2" w:val="single"/>
@@ -5053,7 +5054,7 @@
         </w:tc>
         <w:tc>
           <w:tcPr>
-            <w:tcW w:type="dxa" w:w="3197"/>
+            <w:tcW w:type="dxa" w:w="3195"/>
             <w:tcBorders>
               <w:left w:color="000001" w:space="0" w:sz="2" w:val="single"/>
               <w:bottom w:color="000001" w:space="0" w:sz="2" w:val="single"/>
@@ -5080,7 +5081,7 @@
         </w:tc>
         <w:tc>
           <w:tcPr>
-            <w:tcW w:type="dxa" w:w="3229"/>
+            <w:tcW w:type="dxa" w:w="3231"/>
             <w:tcBorders>
               <w:left w:color="000001" w:space="0" w:sz="2" w:val="single"/>
               <w:bottom w:color="000001" w:space="0" w:sz="2" w:val="single"/>
@@ -5139,7 +5140,7 @@
         </w:tc>
         <w:tc>
           <w:tcPr>
-            <w:tcW w:type="dxa" w:w="3197"/>
+            <w:tcW w:type="dxa" w:w="3195"/>
             <w:tcBorders>
               <w:left w:color="000001" w:space="0" w:sz="2" w:val="single"/>
               <w:bottom w:color="000001" w:space="0" w:sz="2" w:val="single"/>
@@ -5166,7 +5167,7 @@
         </w:tc>
         <w:tc>
           <w:tcPr>
-            <w:tcW w:type="dxa" w:w="3229"/>
+            <w:tcW w:type="dxa" w:w="3231"/>
             <w:tcBorders>
               <w:left w:color="000001" w:space="0" w:sz="2" w:val="single"/>
               <w:bottom w:color="000001" w:space="0" w:sz="2" w:val="single"/>
@@ -5232,7 +5233,7 @@
         </w:tc>
         <w:tc>
           <w:tcPr>
-            <w:tcW w:type="dxa" w:w="3197"/>
+            <w:tcW w:type="dxa" w:w="3195"/>
             <w:tcBorders>
               <w:left w:color="000001" w:space="0" w:sz="2" w:val="single"/>
               <w:bottom w:color="000001" w:space="0" w:sz="2" w:val="single"/>
@@ -5259,7 +5260,7 @@
         </w:tc>
         <w:tc>
           <w:tcPr>
-            <w:tcW w:type="dxa" w:w="3229"/>
+            <w:tcW w:type="dxa" w:w="3231"/>
             <w:tcBorders>
               <w:left w:color="000001" w:space="0" w:sz="2" w:val="single"/>
               <w:bottom w:color="000001" w:space="0" w:sz="2" w:val="single"/>
@@ -5325,7 +5326,7 @@
         </w:tc>
         <w:tc>
           <w:tcPr>
-            <w:tcW w:type="dxa" w:w="3197"/>
+            <w:tcW w:type="dxa" w:w="3195"/>
             <w:tcBorders>
               <w:left w:color="000001" w:space="0" w:sz="2" w:val="single"/>
               <w:bottom w:color="000001" w:space="0" w:sz="2" w:val="single"/>
@@ -5352,7 +5353,7 @@
         </w:tc>
         <w:tc>
           <w:tcPr>
-            <w:tcW w:type="dxa" w:w="3229"/>
+            <w:tcW w:type="dxa" w:w="3231"/>
             <w:tcBorders>
               <w:left w:color="000001" w:space="0" w:sz="2" w:val="single"/>
               <w:bottom w:color="000001" w:space="0" w:sz="2" w:val="single"/>
@@ -5418,7 +5419,7 @@
         </w:tc>
         <w:tc>
           <w:tcPr>
-            <w:tcW w:type="dxa" w:w="3197"/>
+            <w:tcW w:type="dxa" w:w="3195"/>
             <w:tcBorders>
               <w:left w:color="000001" w:space="0" w:sz="2" w:val="single"/>
               <w:bottom w:color="000001" w:space="0" w:sz="2" w:val="single"/>
@@ -5445,7 +5446,7 @@
         </w:tc>
         <w:tc>
           <w:tcPr>
-            <w:tcW w:type="dxa" w:w="3229"/>
+            <w:tcW w:type="dxa" w:w="3231"/>
             <w:tcBorders>
               <w:left w:color="000001" w:space="0" w:sz="2" w:val="single"/>
               <w:bottom w:color="000001" w:space="0" w:sz="2" w:val="single"/>
@@ -5511,7 +5512,7 @@
         </w:tc>
         <w:tc>
           <w:tcPr>
-            <w:tcW w:type="dxa" w:w="3197"/>
+            <w:tcW w:type="dxa" w:w="3195"/>
             <w:tcBorders>
               <w:left w:color="000001" w:space="0" w:sz="2" w:val="single"/>
               <w:bottom w:color="000001" w:space="0" w:sz="2" w:val="single"/>
@@ -5538,7 +5539,7 @@
         </w:tc>
         <w:tc>
           <w:tcPr>
-            <w:tcW w:type="dxa" w:w="3229"/>
+            <w:tcW w:type="dxa" w:w="3231"/>
             <w:tcBorders>
               <w:left w:color="000001" w:space="0" w:sz="2" w:val="single"/>
               <w:bottom w:color="000001" w:space="0" w:sz="2" w:val="single"/>
@@ -5635,7 +5636,7 @@
     <w:tbl>
       <w:tblPr>
         <w:jc w:val="left"/>
-        <w:tblInd w:type="dxa" w:w="-1090"/>
+        <w:tblInd w:type="dxa" w:w="-1198"/>
         <w:tblBorders>
           <w:top w:color="000001" w:space="0" w:sz="2" w:val="single"/>
           <w:left w:color="000001" w:space="0" w:sz="2" w:val="single"/>
@@ -5643,10 +5644,10 @@
         </w:tblBorders>
       </w:tblPr>
       <w:tblGrid>
-        <w:gridCol w:w="1593"/>
+        <w:gridCol w:w="1592"/>
         <w:gridCol w:w="1602"/>
-        <w:gridCol w:w="1602"/>
-        <w:gridCol w:w="4833"/>
+        <w:gridCol w:w="1601"/>
+        <w:gridCol w:w="4834"/>
       </w:tblGrid>
       <w:tr>
         <w:trPr>
@@ -5654,7 +5655,7 @@
         </w:trPr>
         <w:tc>
           <w:tcPr>
-            <w:tcW w:type="dxa" w:w="1593"/>
+            <w:tcW w:type="dxa" w:w="1592"/>
             <w:tcBorders>
               <w:top w:color="000001" w:space="0" w:sz="2" w:val="single"/>
               <w:left w:color="000001" w:space="0" w:sz="2" w:val="single"/>
@@ -5710,7 +5711,7 @@
         </w:tc>
         <w:tc>
           <w:tcPr>
-            <w:tcW w:type="dxa" w:w="1602"/>
+            <w:tcW w:type="dxa" w:w="1601"/>
             <w:tcBorders>
               <w:top w:color="000001" w:space="0" w:sz="2" w:val="single"/>
               <w:left w:color="000001" w:space="0" w:sz="2" w:val="single"/>
@@ -5738,7 +5739,7 @@
         </w:tc>
         <w:tc>
           <w:tcPr>
-            <w:tcW w:type="dxa" w:w="4833"/>
+            <w:tcW w:type="dxa" w:w="4834"/>
             <w:tcBorders>
               <w:top w:color="000001" w:space="0" w:sz="2" w:val="single"/>
               <w:left w:color="000001" w:space="0" w:sz="2" w:val="single"/>
@@ -5771,7 +5772,7 @@
         </w:trPr>
         <w:tc>
           <w:tcPr>
-            <w:tcW w:type="dxa" w:w="1593"/>
+            <w:tcW w:type="dxa" w:w="1592"/>
             <w:tcBorders>
               <w:left w:color="000001" w:space="0" w:sz="2" w:val="single"/>
               <w:bottom w:color="000001" w:space="0" w:sz="2" w:val="single"/>
@@ -5823,33 +5824,33 @@
         </w:tc>
         <w:tc>
           <w:tcPr>
-            <w:tcW w:type="dxa" w:w="1602"/>
-            <w:tcBorders>
-              <w:left w:color="000001" w:space="0" w:sz="2" w:val="single"/>
-              <w:bottom w:color="000001" w:space="0" w:sz="2" w:val="single"/>
-            </w:tcBorders>
-            <w:shd w:fill="FFFFFF" w:val="clear"/>
-            <w:tcMar>
-              <w:top w:type="dxa" w:w="0"/>
-              <w:left w:type="dxa" w:w="108"/>
-              <w:bottom w:type="dxa" w:w="0"/>
-              <w:right w:type="dxa" w:w="108"/>
-            </w:tcMar>
-          </w:tcPr>
-          <w:p>
-            <w:pPr>
-              <w:pStyle w:val="style27"/>
-              <w:suppressLineNumbers/>
-              <w:spacing w:after="120" w:before="0"/>
-            </w:pPr>
-            <w:r>
-              <w:rPr/>
-            </w:r>
-          </w:p>
-        </w:tc>
-        <w:tc>
-          <w:tcPr>
-            <w:tcW w:type="dxa" w:w="4833"/>
+            <w:tcW w:type="dxa" w:w="1601"/>
+            <w:tcBorders>
+              <w:left w:color="000001" w:space="0" w:sz="2" w:val="single"/>
+              <w:bottom w:color="000001" w:space="0" w:sz="2" w:val="single"/>
+            </w:tcBorders>
+            <w:shd w:fill="FFFFFF" w:val="clear"/>
+            <w:tcMar>
+              <w:top w:type="dxa" w:w="0"/>
+              <w:left w:type="dxa" w:w="108"/>
+              <w:bottom w:type="dxa" w:w="0"/>
+              <w:right w:type="dxa" w:w="108"/>
+            </w:tcMar>
+          </w:tcPr>
+          <w:p>
+            <w:pPr>
+              <w:pStyle w:val="style27"/>
+              <w:suppressLineNumbers/>
+              <w:spacing w:after="120" w:before="0"/>
+            </w:pPr>
+            <w:r>
+              <w:rPr/>
+            </w:r>
+          </w:p>
+        </w:tc>
+        <w:tc>
+          <w:tcPr>
+            <w:tcW w:type="dxa" w:w="4834"/>
             <w:tcBorders>
               <w:left w:color="000001" w:space="0" w:sz="2" w:val="single"/>
               <w:bottom w:color="000001" w:space="0" w:sz="2" w:val="single"/>
@@ -5887,7 +5888,7 @@
     <w:tbl>
       <w:tblPr>
         <w:jc w:val="left"/>
-        <w:tblInd w:type="dxa" w:w="-1090"/>
+        <w:tblInd w:type="dxa" w:w="-1198"/>
         <w:tblBorders>
           <w:top w:color="000001" w:space="0" w:sz="2" w:val="single"/>
           <w:left w:color="000001" w:space="0" w:sz="2" w:val="single"/>
@@ -5896,8 +5897,8 @@
       </w:tblPr>
       <w:tblGrid>
         <w:gridCol w:w="3212"/>
-        <w:gridCol w:w="3197"/>
-        <w:gridCol w:w="3229"/>
+        <w:gridCol w:w="3195"/>
+        <w:gridCol w:w="3231"/>
       </w:tblGrid>
       <w:tr>
         <w:trPr>
@@ -5937,7 +5938,7 @@
         </w:tc>
         <w:tc>
           <w:tcPr>
-            <w:tcW w:type="dxa" w:w="3197"/>
+            <w:tcW w:type="dxa" w:w="3195"/>
             <w:tcBorders>
               <w:top w:color="000001" w:space="0" w:sz="2" w:val="single"/>
               <w:left w:color="000001" w:space="0" w:sz="2" w:val="single"/>
@@ -5965,7 +5966,7 @@
         </w:tc>
         <w:tc>
           <w:tcPr>
-            <w:tcW w:type="dxa" w:w="3229"/>
+            <w:tcW w:type="dxa" w:w="3231"/>
             <w:tcBorders>
               <w:top w:color="000001" w:space="0" w:sz="2" w:val="single"/>
               <w:left w:color="000001" w:space="0" w:sz="2" w:val="single"/>
@@ -6026,7 +6027,7 @@
         </w:tc>
         <w:tc>
           <w:tcPr>
-            <w:tcW w:type="dxa" w:w="3197"/>
+            <w:tcW w:type="dxa" w:w="3195"/>
             <w:tcBorders>
               <w:left w:color="000001" w:space="0" w:sz="2" w:val="single"/>
               <w:bottom w:color="000001" w:space="0" w:sz="2" w:val="single"/>
@@ -6053,7 +6054,7 @@
         </w:tc>
         <w:tc>
           <w:tcPr>
-            <w:tcW w:type="dxa" w:w="3229"/>
+            <w:tcW w:type="dxa" w:w="3231"/>
             <w:tcBorders>
               <w:left w:color="000001" w:space="0" w:sz="2" w:val="single"/>
               <w:bottom w:color="000001" w:space="0" w:sz="2" w:val="single"/>
@@ -6112,7 +6113,7 @@
         </w:tc>
         <w:tc>
           <w:tcPr>
-            <w:tcW w:type="dxa" w:w="3197"/>
+            <w:tcW w:type="dxa" w:w="3195"/>
             <w:tcBorders>
               <w:left w:color="000001" w:space="0" w:sz="2" w:val="single"/>
               <w:bottom w:color="000001" w:space="0" w:sz="2" w:val="single"/>
@@ -6139,7 +6140,7 @@
         </w:tc>
         <w:tc>
           <w:tcPr>
-            <w:tcW w:type="dxa" w:w="3229"/>
+            <w:tcW w:type="dxa" w:w="3231"/>
             <w:tcBorders>
               <w:left w:color="000001" w:space="0" w:sz="2" w:val="single"/>
               <w:bottom w:color="000001" w:space="0" w:sz="2" w:val="single"/>
@@ -6252,7 +6253,7 @@
         </w:tc>
         <w:tc>
           <w:tcPr>
-            <w:tcW w:type="dxa" w:w="3197"/>
+            <w:tcW w:type="dxa" w:w="3195"/>
             <w:tcBorders>
               <w:left w:color="000001" w:space="0" w:sz="2" w:val="single"/>
               <w:bottom w:color="000001" w:space="0" w:sz="2" w:val="single"/>
@@ -6283,7 +6284,7 @@
         </w:tc>
         <w:tc>
           <w:tcPr>
-            <w:tcW w:type="dxa" w:w="3229"/>
+            <w:tcW w:type="dxa" w:w="3231"/>
             <w:tcBorders>
               <w:left w:color="000001" w:space="0" w:sz="2" w:val="single"/>
               <w:bottom w:color="000001" w:space="0" w:sz="2" w:val="single"/>
@@ -6380,7 +6381,7 @@
     <w:tbl>
       <w:tblPr>
         <w:jc w:val="left"/>
-        <w:tblInd w:type="dxa" w:w="-1090"/>
+        <w:tblInd w:type="dxa" w:w="-1198"/>
         <w:tblBorders>
           <w:top w:color="000001" w:space="0" w:sz="2" w:val="single"/>
           <w:left w:color="000001" w:space="0" w:sz="2" w:val="single"/>
@@ -6389,8 +6390,8 @@
       </w:tblPr>
       <w:tblGrid>
         <w:gridCol w:w="3212"/>
-        <w:gridCol w:w="3197"/>
-        <w:gridCol w:w="3229"/>
+        <w:gridCol w:w="3195"/>
+        <w:gridCol w:w="3231"/>
       </w:tblGrid>
       <w:tr>
         <w:trPr>
@@ -6426,7 +6427,7 @@
         </w:tc>
         <w:tc>
           <w:tcPr>
-            <w:tcW w:type="dxa" w:w="3197"/>
+            <w:tcW w:type="dxa" w:w="3195"/>
             <w:tcBorders>
               <w:top w:color="000001" w:space="0" w:sz="2" w:val="single"/>
               <w:left w:color="000001" w:space="0" w:sz="2" w:val="single"/>
@@ -6454,7 +6455,7 @@
         </w:tc>
         <w:tc>
           <w:tcPr>
-            <w:tcW w:type="dxa" w:w="3229"/>
+            <w:tcW w:type="dxa" w:w="3231"/>
             <w:tcBorders>
               <w:top w:color="000001" w:space="0" w:sz="2" w:val="single"/>
               <w:left w:color="000001" w:space="0" w:sz="2" w:val="single"/>
@@ -6522,7 +6523,7 @@
         </w:tc>
         <w:tc>
           <w:tcPr>
-            <w:tcW w:type="dxa" w:w="3197"/>
+            <w:tcW w:type="dxa" w:w="3195"/>
             <w:tcBorders>
               <w:left w:color="000001" w:space="0" w:sz="2" w:val="single"/>
               <w:bottom w:color="000001" w:space="0" w:sz="2" w:val="single"/>
@@ -6549,7 +6550,7 @@
         </w:tc>
         <w:tc>
           <w:tcPr>
-            <w:tcW w:type="dxa" w:w="3229"/>
+            <w:tcW w:type="dxa" w:w="3231"/>
             <w:tcBorders>
               <w:left w:color="000001" w:space="0" w:sz="2" w:val="single"/>
               <w:bottom w:color="000001" w:space="0" w:sz="2" w:val="single"/>
@@ -6588,7 +6589,7 @@
     <w:tbl>
       <w:tblPr>
         <w:jc w:val="left"/>
-        <w:tblInd w:type="dxa" w:w="-1090"/>
+        <w:tblInd w:type="dxa" w:w="-1198"/>
         <w:tblBorders>
           <w:top w:color="000001" w:space="0" w:sz="2" w:val="single"/>
           <w:left w:color="000001" w:space="0" w:sz="2" w:val="single"/>
@@ -6597,8 +6598,8 @@
       </w:tblPr>
       <w:tblGrid>
         <w:gridCol w:w="3212"/>
-        <w:gridCol w:w="3197"/>
-        <w:gridCol w:w="3229"/>
+        <w:gridCol w:w="3195"/>
+        <w:gridCol w:w="3231"/>
       </w:tblGrid>
       <w:tr>
         <w:trPr>
@@ -6638,7 +6639,7 @@
         </w:tc>
         <w:tc>
           <w:tcPr>
-            <w:tcW w:type="dxa" w:w="3197"/>
+            <w:tcW w:type="dxa" w:w="3195"/>
             <w:tcBorders>
               <w:top w:color="000001" w:space="0" w:sz="2" w:val="single"/>
               <w:left w:color="000001" w:space="0" w:sz="2" w:val="single"/>
@@ -6666,7 +6667,7 @@
         </w:tc>
         <w:tc>
           <w:tcPr>
-            <w:tcW w:type="dxa" w:w="3229"/>
+            <w:tcW w:type="dxa" w:w="3231"/>
             <w:tcBorders>
               <w:top w:color="000001" w:space="0" w:sz="2" w:val="single"/>
               <w:left w:color="000001" w:space="0" w:sz="2" w:val="single"/>
@@ -6727,7 +6728,7 @@
         </w:tc>
         <w:tc>
           <w:tcPr>
-            <w:tcW w:type="dxa" w:w="3197"/>
+            <w:tcW w:type="dxa" w:w="3195"/>
             <w:tcBorders>
               <w:left w:color="000001" w:space="0" w:sz="2" w:val="single"/>
               <w:bottom w:color="000001" w:space="0" w:sz="2" w:val="single"/>
@@ -6754,7 +6755,7 @@
         </w:tc>
         <w:tc>
           <w:tcPr>
-            <w:tcW w:type="dxa" w:w="3229"/>
+            <w:tcW w:type="dxa" w:w="3231"/>
             <w:tcBorders>
               <w:left w:color="000001" w:space="0" w:sz="2" w:val="single"/>
               <w:bottom w:color="000001" w:space="0" w:sz="2" w:val="single"/>
@@ -6813,7 +6814,7 @@
         </w:tc>
         <w:tc>
           <w:tcPr>
-            <w:tcW w:type="dxa" w:w="3197"/>
+            <w:tcW w:type="dxa" w:w="3195"/>
             <w:tcBorders>
               <w:left w:color="000001" w:space="0" w:sz="2" w:val="single"/>
               <w:bottom w:color="000001" w:space="0" w:sz="2" w:val="single"/>
@@ -6840,7 +6841,7 @@
         </w:tc>
         <w:tc>
           <w:tcPr>
-            <w:tcW w:type="dxa" w:w="3229"/>
+            <w:tcW w:type="dxa" w:w="3231"/>
             <w:tcBorders>
               <w:left w:color="000001" w:space="0" w:sz="2" w:val="single"/>
               <w:bottom w:color="000001" w:space="0" w:sz="2" w:val="single"/>
@@ -6899,7 +6900,7 @@
         </w:tc>
         <w:tc>
           <w:tcPr>
-            <w:tcW w:type="dxa" w:w="3197"/>
+            <w:tcW w:type="dxa" w:w="3195"/>
             <w:tcBorders>
               <w:left w:color="000001" w:space="0" w:sz="2" w:val="single"/>
               <w:bottom w:color="000001" w:space="0" w:sz="2" w:val="single"/>
@@ -6926,7 +6927,7 @@
         </w:tc>
         <w:tc>
           <w:tcPr>
-            <w:tcW w:type="dxa" w:w="3229"/>
+            <w:tcW w:type="dxa" w:w="3231"/>
             <w:tcBorders>
               <w:left w:color="000001" w:space="0" w:sz="2" w:val="single"/>
               <w:bottom w:color="000001" w:space="0" w:sz="2" w:val="single"/>
@@ -7027,7 +7028,7 @@
     <w:tbl>
       <w:tblPr>
         <w:jc w:val="left"/>
-        <w:tblInd w:type="dxa" w:w="-1090"/>
+        <w:tblInd w:type="dxa" w:w="-1198"/>
         <w:tblBorders>
           <w:top w:color="000001" w:space="0" w:sz="2" w:val="single"/>
           <w:left w:color="000001" w:space="0" w:sz="2" w:val="single"/>
@@ -7036,8 +7037,8 @@
       </w:tblPr>
       <w:tblGrid>
         <w:gridCol w:w="3212"/>
-        <w:gridCol w:w="3197"/>
-        <w:gridCol w:w="3229"/>
+        <w:gridCol w:w="3195"/>
+        <w:gridCol w:w="3231"/>
       </w:tblGrid>
       <w:tr>
         <w:trPr>
@@ -7073,7 +7074,7 @@
         </w:tc>
         <w:tc>
           <w:tcPr>
-            <w:tcW w:type="dxa" w:w="3197"/>
+            <w:tcW w:type="dxa" w:w="3195"/>
             <w:tcBorders>
               <w:top w:color="000001" w:space="0" w:sz="2" w:val="single"/>
               <w:left w:color="000001" w:space="0" w:sz="2" w:val="single"/>
@@ -7101,7 +7102,7 @@
         </w:tc>
         <w:tc>
           <w:tcPr>
-            <w:tcW w:type="dxa" w:w="3229"/>
+            <w:tcW w:type="dxa" w:w="3231"/>
             <w:tcBorders>
               <w:top w:color="000001" w:space="0" w:sz="2" w:val="single"/>
               <w:left w:color="000001" w:space="0" w:sz="2" w:val="single"/>
@@ -7141,7 +7142,7 @@
     <w:tbl>
       <w:tblPr>
         <w:jc w:val="left"/>
-        <w:tblInd w:type="dxa" w:w="-1090"/>
+        <w:tblInd w:type="dxa" w:w="-1198"/>
         <w:tblBorders>
           <w:top w:color="000001" w:space="0" w:sz="2" w:val="single"/>
           <w:left w:color="000001" w:space="0" w:sz="2" w:val="single"/>
@@ -7150,8 +7151,8 @@
       </w:tblPr>
       <w:tblGrid>
         <w:gridCol w:w="3212"/>
-        <w:gridCol w:w="3197"/>
-        <w:gridCol w:w="3229"/>
+        <w:gridCol w:w="3195"/>
+        <w:gridCol w:w="3231"/>
       </w:tblGrid>
       <w:tr>
         <w:trPr>
@@ -7191,7 +7192,7 @@
         </w:tc>
         <w:tc>
           <w:tcPr>
-            <w:tcW w:type="dxa" w:w="3197"/>
+            <w:tcW w:type="dxa" w:w="3195"/>
             <w:tcBorders>
               <w:top w:color="000001" w:space="0" w:sz="2" w:val="single"/>
               <w:left w:color="000001" w:space="0" w:sz="2" w:val="single"/>
@@ -7219,7 +7220,7 @@
         </w:tc>
         <w:tc>
           <w:tcPr>
-            <w:tcW w:type="dxa" w:w="3229"/>
+            <w:tcW w:type="dxa" w:w="3231"/>
             <w:tcBorders>
               <w:top w:color="000001" w:space="0" w:sz="2" w:val="single"/>
               <w:left w:color="000001" w:space="0" w:sz="2" w:val="single"/>
@@ -7280,7 +7281,7 @@
         </w:tc>
         <w:tc>
           <w:tcPr>
-            <w:tcW w:type="dxa" w:w="3197"/>
+            <w:tcW w:type="dxa" w:w="3195"/>
             <w:tcBorders>
               <w:left w:color="000001" w:space="0" w:sz="2" w:val="single"/>
               <w:bottom w:color="000001" w:space="0" w:sz="2" w:val="single"/>
@@ -7307,7 +7308,7 @@
         </w:tc>
         <w:tc>
           <w:tcPr>
-            <w:tcW w:type="dxa" w:w="3229"/>
+            <w:tcW w:type="dxa" w:w="3231"/>
             <w:tcBorders>
               <w:left w:color="000001" w:space="0" w:sz="2" w:val="single"/>
               <w:bottom w:color="000001" w:space="0" w:sz="2" w:val="single"/>
@@ -7366,7 +7367,7 @@
         </w:tc>
         <w:tc>
           <w:tcPr>
-            <w:tcW w:type="dxa" w:w="3197"/>
+            <w:tcW w:type="dxa" w:w="3195"/>
             <w:tcBorders>
               <w:left w:color="000001" w:space="0" w:sz="2" w:val="single"/>
               <w:bottom w:color="000001" w:space="0" w:sz="2" w:val="single"/>
@@ -7397,7 +7398,7 @@
         </w:tc>
         <w:tc>
           <w:tcPr>
-            <w:tcW w:type="dxa" w:w="3229"/>
+            <w:tcW w:type="dxa" w:w="3231"/>
             <w:tcBorders>
               <w:left w:color="000001" w:space="0" w:sz="2" w:val="single"/>
               <w:bottom w:color="000001" w:space="0" w:sz="2" w:val="single"/>
@@ -7456,7 +7457,7 @@
         </w:tc>
         <w:tc>
           <w:tcPr>
-            <w:tcW w:type="dxa" w:w="3197"/>
+            <w:tcW w:type="dxa" w:w="3195"/>
             <w:tcBorders>
               <w:left w:color="000001" w:space="0" w:sz="2" w:val="single"/>
               <w:bottom w:color="000001" w:space="0" w:sz="2" w:val="single"/>
@@ -7483,7 +7484,7 @@
         </w:tc>
         <w:tc>
           <w:tcPr>
-            <w:tcW w:type="dxa" w:w="3229"/>
+            <w:tcW w:type="dxa" w:w="3231"/>
             <w:tcBorders>
               <w:left w:color="000001" w:space="0" w:sz="2" w:val="single"/>
               <w:bottom w:color="000001" w:space="0" w:sz="2" w:val="single"/>
@@ -7584,7 +7585,7 @@
     <w:tbl>
       <w:tblPr>
         <w:jc w:val="left"/>
-        <w:tblInd w:type="dxa" w:w="-1090"/>
+        <w:tblInd w:type="dxa" w:w="-1198"/>
         <w:tblBorders>
           <w:top w:color="000001" w:space="0" w:sz="2" w:val="single"/>
           <w:left w:color="000001" w:space="0" w:sz="2" w:val="single"/>
@@ -7593,8 +7594,8 @@
       </w:tblPr>
       <w:tblGrid>
         <w:gridCol w:w="1594"/>
-        <w:gridCol w:w="1603"/>
-        <w:gridCol w:w="6441"/>
+        <w:gridCol w:w="1602"/>
+        <w:gridCol w:w="6442"/>
       </w:tblGrid>
       <w:tr>
         <w:trPr>
@@ -7630,7 +7631,7 @@
         </w:tc>
         <w:tc>
           <w:tcPr>
-            <w:tcW w:type="dxa" w:w="1603"/>
+            <w:tcW w:type="dxa" w:w="1602"/>
             <w:tcBorders>
               <w:top w:color="000001" w:space="0" w:sz="2" w:val="single"/>
               <w:left w:color="000001" w:space="0" w:sz="2" w:val="single"/>
@@ -7658,7 +7659,7 @@
         </w:tc>
         <w:tc>
           <w:tcPr>
-            <w:tcW w:type="dxa" w:w="6441"/>
+            <w:tcW w:type="dxa" w:w="6442"/>
             <w:tcBorders>
               <w:top w:color="000001" w:space="0" w:sz="2" w:val="single"/>
               <w:left w:color="000001" w:space="0" w:sz="2" w:val="single"/>
@@ -7719,7 +7720,7 @@
         </w:tc>
         <w:tc>
           <w:tcPr>
-            <w:tcW w:type="dxa" w:w="1603"/>
+            <w:tcW w:type="dxa" w:w="1602"/>
             <w:tcBorders>
               <w:left w:color="000001" w:space="0" w:sz="2" w:val="single"/>
               <w:bottom w:color="000001" w:space="0" w:sz="2" w:val="single"/>
@@ -7746,7 +7747,7 @@
         </w:tc>
         <w:tc>
           <w:tcPr>
-            <w:tcW w:type="dxa" w:w="6441"/>
+            <w:tcW w:type="dxa" w:w="6442"/>
             <w:tcBorders>
               <w:left w:color="000001" w:space="0" w:sz="2" w:val="single"/>
               <w:bottom w:color="000001" w:space="0" w:sz="2" w:val="single"/>
@@ -7805,7 +7806,7 @@
         </w:tc>
         <w:tc>
           <w:tcPr>
-            <w:tcW w:type="dxa" w:w="1603"/>
+            <w:tcW w:type="dxa" w:w="1602"/>
             <w:tcBorders>
               <w:left w:color="000001" w:space="0" w:sz="2" w:val="single"/>
               <w:bottom w:color="000001" w:space="0" w:sz="2" w:val="single"/>
@@ -7832,7 +7833,7 @@
         </w:tc>
         <w:tc>
           <w:tcPr>
-            <w:tcW w:type="dxa" w:w="6441"/>
+            <w:tcW w:type="dxa" w:w="6442"/>
             <w:tcBorders>
               <w:left w:color="000001" w:space="0" w:sz="2" w:val="single"/>
               <w:bottom w:color="000001" w:space="0" w:sz="2" w:val="single"/>
@@ -7871,7 +7872,7 @@
     <w:tbl>
       <w:tblPr>
         <w:jc w:val="left"/>
-        <w:tblInd w:type="dxa" w:w="-1090"/>
+        <w:tblInd w:type="dxa" w:w="-1198"/>
         <w:tblBorders>
           <w:top w:color="000001" w:space="0" w:sz="2" w:val="single"/>
           <w:left w:color="000001" w:space="0" w:sz="2" w:val="single"/>
@@ -7880,8 +7881,8 @@
       </w:tblPr>
       <w:tblGrid>
         <w:gridCol w:w="3212"/>
-        <w:gridCol w:w="3197"/>
-        <w:gridCol w:w="3229"/>
+        <w:gridCol w:w="3195"/>
+        <w:gridCol w:w="3231"/>
       </w:tblGrid>
       <w:tr>
         <w:trPr>
@@ -7921,7 +7922,7 @@
         </w:tc>
         <w:tc>
           <w:tcPr>
-            <w:tcW w:type="dxa" w:w="3197"/>
+            <w:tcW w:type="dxa" w:w="3195"/>
             <w:tcBorders>
               <w:top w:color="000001" w:space="0" w:sz="2" w:val="single"/>
               <w:left w:color="000001" w:space="0" w:sz="2" w:val="single"/>
@@ -7949,7 +7950,7 @@
         </w:tc>
         <w:tc>
           <w:tcPr>
-            <w:tcW w:type="dxa" w:w="3229"/>
+            <w:tcW w:type="dxa" w:w="3231"/>
             <w:tcBorders>
               <w:top w:color="000001" w:space="0" w:sz="2" w:val="single"/>
               <w:left w:color="000001" w:space="0" w:sz="2" w:val="single"/>
@@ -8010,7 +8011,7 @@
         </w:tc>
         <w:tc>
           <w:tcPr>
-            <w:tcW w:type="dxa" w:w="3197"/>
+            <w:tcW w:type="dxa" w:w="3195"/>
             <w:tcBorders>
               <w:left w:color="000001" w:space="0" w:sz="2" w:val="single"/>
               <w:bottom w:color="000001" w:space="0" w:sz="2" w:val="single"/>
@@ -8037,7 +8038,7 @@
         </w:tc>
         <w:tc>
           <w:tcPr>
-            <w:tcW w:type="dxa" w:w="3229"/>
+            <w:tcW w:type="dxa" w:w="3231"/>
             <w:tcBorders>
               <w:left w:color="000001" w:space="0" w:sz="2" w:val="single"/>
               <w:bottom w:color="000001" w:space="0" w:sz="2" w:val="single"/>
@@ -8096,7 +8097,7 @@
         </w:tc>
         <w:tc>
           <w:tcPr>
-            <w:tcW w:type="dxa" w:w="3197"/>
+            <w:tcW w:type="dxa" w:w="3195"/>
             <w:tcBorders>
               <w:left w:color="000001" w:space="0" w:sz="2" w:val="single"/>
               <w:bottom w:color="000001" w:space="0" w:sz="2" w:val="single"/>
@@ -8123,7 +8124,7 @@
         </w:tc>
         <w:tc>
           <w:tcPr>
-            <w:tcW w:type="dxa" w:w="3229"/>
+            <w:tcW w:type="dxa" w:w="3231"/>
             <w:tcBorders>
               <w:left w:color="000001" w:space="0" w:sz="2" w:val="single"/>
               <w:bottom w:color="000001" w:space="0" w:sz="2" w:val="single"/>
@@ -8182,7 +8183,7 @@
         </w:tc>
         <w:tc>
           <w:tcPr>
-            <w:tcW w:type="dxa" w:w="3197"/>
+            <w:tcW w:type="dxa" w:w="3195"/>
             <w:tcBorders>
               <w:left w:color="000001" w:space="0" w:sz="2" w:val="single"/>
               <w:bottom w:color="000001" w:space="0" w:sz="2" w:val="single"/>
@@ -8209,7 +8210,7 @@
         </w:tc>
         <w:tc>
           <w:tcPr>
-            <w:tcW w:type="dxa" w:w="3229"/>
+            <w:tcW w:type="dxa" w:w="3231"/>
             <w:tcBorders>
               <w:left w:color="000001" w:space="0" w:sz="2" w:val="single"/>
               <w:bottom w:color="000001" w:space="0" w:sz="2" w:val="single"/>
@@ -8306,7 +8307,7 @@
     <w:tbl>
       <w:tblPr>
         <w:jc w:val="left"/>
-        <w:tblInd w:type="dxa" w:w="-1090"/>
+        <w:tblInd w:type="dxa" w:w="-1198"/>
         <w:tblBorders>
           <w:top w:color="000001" w:space="0" w:sz="2" w:val="single"/>
           <w:left w:color="000001" w:space="0" w:sz="2" w:val="single"/>
@@ -8315,8 +8316,8 @@
       </w:tblPr>
       <w:tblGrid>
         <w:gridCol w:w="1594"/>
-        <w:gridCol w:w="1603"/>
-        <w:gridCol w:w="6441"/>
+        <w:gridCol w:w="1602"/>
+        <w:gridCol w:w="6442"/>
       </w:tblGrid>
       <w:tr>
         <w:trPr>
@@ -8352,7 +8353,7 @@
         </w:tc>
         <w:tc>
           <w:tcPr>
-            <w:tcW w:type="dxa" w:w="1603"/>
+            <w:tcW w:type="dxa" w:w="1602"/>
             <w:tcBorders>
               <w:top w:color="000001" w:space="0" w:sz="2" w:val="single"/>
               <w:left w:color="000001" w:space="0" w:sz="2" w:val="single"/>
@@ -8380,7 +8381,7 @@
         </w:tc>
         <w:tc>
           <w:tcPr>
-            <w:tcW w:type="dxa" w:w="6441"/>
+            <w:tcW w:type="dxa" w:w="6442"/>
             <w:tcBorders>
               <w:top w:color="000001" w:space="0" w:sz="2" w:val="single"/>
               <w:left w:color="000001" w:space="0" w:sz="2" w:val="single"/>
@@ -8441,7 +8442,7 @@
         </w:tc>
         <w:tc>
           <w:tcPr>
-            <w:tcW w:type="dxa" w:w="1603"/>
+            <w:tcW w:type="dxa" w:w="1602"/>
             <w:tcBorders>
               <w:left w:color="000001" w:space="0" w:sz="2" w:val="single"/>
               <w:bottom w:color="000001" w:space="0" w:sz="2" w:val="single"/>
@@ -8468,7 +8469,7 @@
         </w:tc>
         <w:tc>
           <w:tcPr>
-            <w:tcW w:type="dxa" w:w="6441"/>
+            <w:tcW w:type="dxa" w:w="6442"/>
             <w:tcBorders>
               <w:left w:color="000001" w:space="0" w:sz="2" w:val="single"/>
               <w:bottom w:color="000001" w:space="0" w:sz="2" w:val="single"/>
@@ -8527,7 +8528,7 @@
         </w:tc>
         <w:tc>
           <w:tcPr>
-            <w:tcW w:type="dxa" w:w="1603"/>
+            <w:tcW w:type="dxa" w:w="1602"/>
             <w:tcBorders>
               <w:left w:color="000001" w:space="0" w:sz="2" w:val="single"/>
               <w:bottom w:color="000001" w:space="0" w:sz="2" w:val="single"/>
@@ -8554,7 +8555,7 @@
         </w:tc>
         <w:tc>
           <w:tcPr>
-            <w:tcW w:type="dxa" w:w="6441"/>
+            <w:tcW w:type="dxa" w:w="6442"/>
             <w:tcBorders>
               <w:left w:color="000001" w:space="0" w:sz="2" w:val="single"/>
               <w:bottom w:color="000001" w:space="0" w:sz="2" w:val="single"/>
@@ -8593,7 +8594,7 @@
     <w:tbl>
       <w:tblPr>
         <w:jc w:val="left"/>
-        <w:tblInd w:type="dxa" w:w="-1090"/>
+        <w:tblInd w:type="dxa" w:w="-1198"/>
         <w:tblBorders>
           <w:top w:color="000001" w:space="0" w:sz="2" w:val="single"/>
           <w:left w:color="000001" w:space="0" w:sz="2" w:val="single"/>
@@ -8602,8 +8603,8 @@
       </w:tblPr>
       <w:tblGrid>
         <w:gridCol w:w="3212"/>
-        <w:gridCol w:w="3197"/>
-        <w:gridCol w:w="3229"/>
+        <w:gridCol w:w="3195"/>
+        <w:gridCol w:w="3231"/>
       </w:tblGrid>
       <w:tr>
         <w:trPr>
@@ -8643,7 +8644,7 @@
         </w:tc>
         <w:tc>
           <w:tcPr>
-            <w:tcW w:type="dxa" w:w="3197"/>
+            <w:tcW w:type="dxa" w:w="3195"/>
             <w:tcBorders>
               <w:top w:color="000001" w:space="0" w:sz="2" w:val="single"/>
               <w:left w:color="000001" w:space="0" w:sz="2" w:val="single"/>
@@ -8671,7 +8672,7 @@
         </w:tc>
         <w:tc>
           <w:tcPr>
-            <w:tcW w:type="dxa" w:w="3229"/>
+            <w:tcW w:type="dxa" w:w="3231"/>
             <w:tcBorders>
               <w:top w:color="000001" w:space="0" w:sz="2" w:val="single"/>
               <w:left w:color="000001" w:space="0" w:sz="2" w:val="single"/>
@@ -8732,7 +8733,7 @@
         </w:tc>
         <w:tc>
           <w:tcPr>
-            <w:tcW w:type="dxa" w:w="3197"/>
+            <w:tcW w:type="dxa" w:w="3195"/>
             <w:tcBorders>
               <w:left w:color="000001" w:space="0" w:sz="2" w:val="single"/>
               <w:bottom w:color="000001" w:space="0" w:sz="2" w:val="single"/>
@@ -8759,7 +8760,7 @@
         </w:tc>
         <w:tc>
           <w:tcPr>
-            <w:tcW w:type="dxa" w:w="3229"/>
+            <w:tcW w:type="dxa" w:w="3231"/>
             <w:tcBorders>
               <w:left w:color="000001" w:space="0" w:sz="2" w:val="single"/>
               <w:bottom w:color="000001" w:space="0" w:sz="2" w:val="single"/>
@@ -8818,7 +8819,7 @@
         </w:tc>
         <w:tc>
           <w:tcPr>
-            <w:tcW w:type="dxa" w:w="3197"/>
+            <w:tcW w:type="dxa" w:w="3195"/>
             <w:tcBorders>
               <w:left w:color="000001" w:space="0" w:sz="2" w:val="single"/>
               <w:bottom w:color="000001" w:space="0" w:sz="2" w:val="single"/>
@@ -8845,7 +8846,7 @@
         </w:tc>
         <w:tc>
           <w:tcPr>
-            <w:tcW w:type="dxa" w:w="3229"/>
+            <w:tcW w:type="dxa" w:w="3231"/>
             <w:tcBorders>
               <w:left w:color="000001" w:space="0" w:sz="2" w:val="single"/>
               <w:bottom w:color="000001" w:space="0" w:sz="2" w:val="single"/>
@@ -8904,7 +8905,7 @@
         </w:tc>
         <w:tc>
           <w:tcPr>
-            <w:tcW w:type="dxa" w:w="3197"/>
+            <w:tcW w:type="dxa" w:w="3195"/>
             <w:tcBorders>
               <w:left w:color="000001" w:space="0" w:sz="2" w:val="single"/>
               <w:bottom w:color="000001" w:space="0" w:sz="2" w:val="single"/>
@@ -8931,7 +8932,7 @@
         </w:tc>
         <w:tc>
           <w:tcPr>
-            <w:tcW w:type="dxa" w:w="3229"/>
+            <w:tcW w:type="dxa" w:w="3231"/>
             <w:tcBorders>
               <w:left w:color="000001" w:space="0" w:sz="2" w:val="single"/>
               <w:bottom w:color="000001" w:space="0" w:sz="2" w:val="single"/>
@@ -9035,7 +9036,7 @@
     <w:tbl>
       <w:tblPr>
         <w:jc w:val="left"/>
-        <w:tblInd w:type="dxa" w:w="-1090"/>
+        <w:tblInd w:type="dxa" w:w="-1198"/>
         <w:tblBorders>
           <w:top w:color="000001" w:space="0" w:sz="2" w:val="single"/>
           <w:left w:color="000001" w:space="0" w:sz="2" w:val="single"/>
@@ -9044,8 +9045,8 @@
       </w:tblPr>
       <w:tblGrid>
         <w:gridCol w:w="1594"/>
-        <w:gridCol w:w="1603"/>
-        <w:gridCol w:w="6441"/>
+        <w:gridCol w:w="1602"/>
+        <w:gridCol w:w="6442"/>
       </w:tblGrid>
       <w:tr>
         <w:trPr>
@@ -9081,7 +9082,7 @@
         </w:tc>
         <w:tc>
           <w:tcPr>
-            <w:tcW w:type="dxa" w:w="1603"/>
+            <w:tcW w:type="dxa" w:w="1602"/>
             <w:tcBorders>
               <w:top w:color="000001" w:space="0" w:sz="2" w:val="single"/>
               <w:left w:color="000001" w:space="0" w:sz="2" w:val="single"/>
@@ -9109,7 +9110,7 @@
         </w:tc>
         <w:tc>
           <w:tcPr>
-            <w:tcW w:type="dxa" w:w="6441"/>
+            <w:tcW w:type="dxa" w:w="6442"/>
             <w:tcBorders>
               <w:top w:color="000001" w:space="0" w:sz="2" w:val="single"/>
               <w:left w:color="000001" w:space="0" w:sz="2" w:val="single"/>
@@ -9177,33 +9178,33 @@
         </w:tc>
         <w:tc>
           <w:tcPr>
-            <w:tcW w:type="dxa" w:w="1603"/>
-            <w:tcBorders>
-              <w:left w:color="000001" w:space="0" w:sz="2" w:val="single"/>
-              <w:bottom w:color="000001" w:space="0" w:sz="2" w:val="single"/>
-            </w:tcBorders>
-            <w:shd w:fill="FFFFFF" w:val="clear"/>
-            <w:tcMar>
-              <w:top w:type="dxa" w:w="0"/>
-              <w:left w:type="dxa" w:w="108"/>
-              <w:bottom w:type="dxa" w:w="0"/>
-              <w:right w:type="dxa" w:w="108"/>
-            </w:tcMar>
-          </w:tcPr>
-          <w:p>
-            <w:pPr>
-              <w:pStyle w:val="style27"/>
-              <w:suppressLineNumbers/>
-              <w:spacing w:after="120" w:before="0"/>
-            </w:pPr>
-            <w:r>
-              <w:rPr/>
-            </w:r>
-          </w:p>
-        </w:tc>
-        <w:tc>
-          <w:tcPr>
-            <w:tcW w:type="dxa" w:w="6441"/>
+            <w:tcW w:type="dxa" w:w="1602"/>
+            <w:tcBorders>
+              <w:left w:color="000001" w:space="0" w:sz="2" w:val="single"/>
+              <w:bottom w:color="000001" w:space="0" w:sz="2" w:val="single"/>
+            </w:tcBorders>
+            <w:shd w:fill="FFFFFF" w:val="clear"/>
+            <w:tcMar>
+              <w:top w:type="dxa" w:w="0"/>
+              <w:left w:type="dxa" w:w="108"/>
+              <w:bottom w:type="dxa" w:w="0"/>
+              <w:right w:type="dxa" w:w="108"/>
+            </w:tcMar>
+          </w:tcPr>
+          <w:p>
+            <w:pPr>
+              <w:pStyle w:val="style27"/>
+              <w:suppressLineNumbers/>
+              <w:spacing w:after="120" w:before="0"/>
+            </w:pPr>
+            <w:r>
+              <w:rPr/>
+            </w:r>
+          </w:p>
+        </w:tc>
+        <w:tc>
+          <w:tcPr>
+            <w:tcW w:type="dxa" w:w="6442"/>
             <w:tcBorders>
               <w:left w:color="000001" w:space="0" w:sz="2" w:val="single"/>
               <w:bottom w:color="000001" w:space="0" w:sz="2" w:val="single"/>
@@ -9269,33 +9270,33 @@
         </w:tc>
         <w:tc>
           <w:tcPr>
-            <w:tcW w:type="dxa" w:w="1603"/>
-            <w:tcBorders>
-              <w:left w:color="000001" w:space="0" w:sz="2" w:val="single"/>
-              <w:bottom w:color="000001" w:space="0" w:sz="2" w:val="single"/>
-            </w:tcBorders>
-            <w:shd w:fill="FFFFFF" w:val="clear"/>
-            <w:tcMar>
-              <w:top w:type="dxa" w:w="0"/>
-              <w:left w:type="dxa" w:w="108"/>
-              <w:bottom w:type="dxa" w:w="0"/>
-              <w:right w:type="dxa" w:w="108"/>
-            </w:tcMar>
-          </w:tcPr>
-          <w:p>
-            <w:pPr>
-              <w:pStyle w:val="style27"/>
-              <w:suppressLineNumbers/>
-              <w:spacing w:after="120" w:before="0"/>
-            </w:pPr>
-            <w:r>
-              <w:rPr/>
-            </w:r>
-          </w:p>
-        </w:tc>
-        <w:tc>
-          <w:tcPr>
-            <w:tcW w:type="dxa" w:w="6441"/>
+            <w:tcW w:type="dxa" w:w="1602"/>
+            <w:tcBorders>
+              <w:left w:color="000001" w:space="0" w:sz="2" w:val="single"/>
+              <w:bottom w:color="000001" w:space="0" w:sz="2" w:val="single"/>
+            </w:tcBorders>
+            <w:shd w:fill="FFFFFF" w:val="clear"/>
+            <w:tcMar>
+              <w:top w:type="dxa" w:w="0"/>
+              <w:left w:type="dxa" w:w="108"/>
+              <w:bottom w:type="dxa" w:w="0"/>
+              <w:right w:type="dxa" w:w="108"/>
+            </w:tcMar>
+          </w:tcPr>
+          <w:p>
+            <w:pPr>
+              <w:pStyle w:val="style27"/>
+              <w:suppressLineNumbers/>
+              <w:spacing w:after="120" w:before="0"/>
+            </w:pPr>
+            <w:r>
+              <w:rPr/>
+            </w:r>
+          </w:p>
+        </w:tc>
+        <w:tc>
+          <w:tcPr>
+            <w:tcW w:type="dxa" w:w="6442"/>
             <w:tcBorders>
               <w:left w:color="000001" w:space="0" w:sz="2" w:val="single"/>
               <w:bottom w:color="000001" w:space="0" w:sz="2" w:val="single"/>
@@ -9361,7 +9362,7 @@
         </w:tc>
         <w:tc>
           <w:tcPr>
-            <w:tcW w:type="dxa" w:w="1603"/>
+            <w:tcW w:type="dxa" w:w="1602"/>
             <w:tcBorders>
               <w:left w:color="000001" w:space="0" w:sz="2" w:val="single"/>
               <w:bottom w:color="000001" w:space="0" w:sz="2" w:val="single"/>
@@ -9388,7 +9389,7 @@
         </w:tc>
         <w:tc>
           <w:tcPr>
-            <w:tcW w:type="dxa" w:w="6441"/>
+            <w:tcW w:type="dxa" w:w="6442"/>
             <w:tcBorders>
               <w:left w:color="000001" w:space="0" w:sz="2" w:val="single"/>
               <w:bottom w:color="000001" w:space="0" w:sz="2" w:val="single"/>
@@ -9467,7 +9468,7 @@
         </w:tc>
         <w:tc>
           <w:tcPr>
-            <w:tcW w:type="dxa" w:w="1603"/>
+            <w:tcW w:type="dxa" w:w="1602"/>
             <w:tcBorders>
               <w:left w:color="000001" w:space="0" w:sz="2" w:val="single"/>
               <w:bottom w:color="000001" w:space="0" w:sz="2" w:val="single"/>
@@ -9494,7 +9495,7 @@
         </w:tc>
         <w:tc>
           <w:tcPr>
-            <w:tcW w:type="dxa" w:w="6441"/>
+            <w:tcW w:type="dxa" w:w="6442"/>
             <w:tcBorders>
               <w:left w:color="000001" w:space="0" w:sz="2" w:val="single"/>
               <w:bottom w:color="000001" w:space="0" w:sz="2" w:val="single"/>
@@ -9557,33 +9558,33 @@
         </w:tc>
         <w:tc>
           <w:tcPr>
-            <w:tcW w:type="dxa" w:w="1603"/>
-            <w:tcBorders>
-              <w:left w:color="000001" w:space="0" w:sz="2" w:val="single"/>
-              <w:bottom w:color="000001" w:space="0" w:sz="2" w:val="single"/>
-            </w:tcBorders>
-            <w:shd w:fill="FFFFFF" w:val="clear"/>
-            <w:tcMar>
-              <w:top w:type="dxa" w:w="0"/>
-              <w:left w:type="dxa" w:w="108"/>
-              <w:bottom w:type="dxa" w:w="0"/>
-              <w:right w:type="dxa" w:w="108"/>
-            </w:tcMar>
-          </w:tcPr>
-          <w:p>
-            <w:pPr>
-              <w:pStyle w:val="style27"/>
-              <w:suppressLineNumbers/>
-              <w:spacing w:after="120" w:before="0"/>
-            </w:pPr>
-            <w:r>
-              <w:rPr/>
-            </w:r>
-          </w:p>
-        </w:tc>
-        <w:tc>
-          <w:tcPr>
-            <w:tcW w:type="dxa" w:w="6441"/>
+            <w:tcW w:type="dxa" w:w="1602"/>
+            <w:tcBorders>
+              <w:left w:color="000001" w:space="0" w:sz="2" w:val="single"/>
+              <w:bottom w:color="000001" w:space="0" w:sz="2" w:val="single"/>
+            </w:tcBorders>
+            <w:shd w:fill="FFFFFF" w:val="clear"/>
+            <w:tcMar>
+              <w:top w:type="dxa" w:w="0"/>
+              <w:left w:type="dxa" w:w="108"/>
+              <w:bottom w:type="dxa" w:w="0"/>
+              <w:right w:type="dxa" w:w="108"/>
+            </w:tcMar>
+          </w:tcPr>
+          <w:p>
+            <w:pPr>
+              <w:pStyle w:val="style27"/>
+              <w:suppressLineNumbers/>
+              <w:spacing w:after="120" w:before="0"/>
+            </w:pPr>
+            <w:r>
+              <w:rPr/>
+            </w:r>
+          </w:p>
+        </w:tc>
+        <w:tc>
+          <w:tcPr>
+            <w:tcW w:type="dxa" w:w="6442"/>
             <w:tcBorders>
               <w:left w:color="000001" w:space="0" w:sz="2" w:val="single"/>
               <w:bottom w:color="000001" w:space="0" w:sz="2" w:val="single"/>
@@ -9641,33 +9642,33 @@
         </w:tc>
         <w:tc>
           <w:tcPr>
-            <w:tcW w:type="dxa" w:w="1603"/>
-            <w:tcBorders>
-              <w:left w:color="000001" w:space="0" w:sz="2" w:val="single"/>
-              <w:bottom w:color="000001" w:space="0" w:sz="2" w:val="single"/>
-            </w:tcBorders>
-            <w:shd w:fill="FFFFFF" w:val="clear"/>
-            <w:tcMar>
-              <w:top w:type="dxa" w:w="0"/>
-              <w:left w:type="dxa" w:w="108"/>
-              <w:bottom w:type="dxa" w:w="0"/>
-              <w:right w:type="dxa" w:w="108"/>
-            </w:tcMar>
-          </w:tcPr>
-          <w:p>
-            <w:pPr>
-              <w:pStyle w:val="style27"/>
-              <w:suppressLineNumbers/>
-              <w:spacing w:after="120" w:before="0"/>
-            </w:pPr>
-            <w:r>
-              <w:rPr/>
-            </w:r>
-          </w:p>
-        </w:tc>
-        <w:tc>
-          <w:tcPr>
-            <w:tcW w:type="dxa" w:w="6441"/>
+            <w:tcW w:type="dxa" w:w="1602"/>
+            <w:tcBorders>
+              <w:left w:color="000001" w:space="0" w:sz="2" w:val="single"/>
+              <w:bottom w:color="000001" w:space="0" w:sz="2" w:val="single"/>
+            </w:tcBorders>
+            <w:shd w:fill="FFFFFF" w:val="clear"/>
+            <w:tcMar>
+              <w:top w:type="dxa" w:w="0"/>
+              <w:left w:type="dxa" w:w="108"/>
+              <w:bottom w:type="dxa" w:w="0"/>
+              <w:right w:type="dxa" w:w="108"/>
+            </w:tcMar>
+          </w:tcPr>
+          <w:p>
+            <w:pPr>
+              <w:pStyle w:val="style27"/>
+              <w:suppressLineNumbers/>
+              <w:spacing w:after="120" w:before="0"/>
+            </w:pPr>
+            <w:r>
+              <w:rPr/>
+            </w:r>
+          </w:p>
+        </w:tc>
+        <w:tc>
+          <w:tcPr>
+            <w:tcW w:type="dxa" w:w="6442"/>
             <w:tcBorders>
               <w:left w:color="000001" w:space="0" w:sz="2" w:val="single"/>
               <w:bottom w:color="000001" w:space="0" w:sz="2" w:val="single"/>
@@ -9705,7 +9706,7 @@
     <w:tbl>
       <w:tblPr>
         <w:jc w:val="left"/>
-        <w:tblInd w:type="dxa" w:w="-1090"/>
+        <w:tblInd w:type="dxa" w:w="-1198"/>
         <w:tblBorders>
           <w:top w:color="000001" w:space="0" w:sz="2" w:val="single"/>
           <w:left w:color="000001" w:space="0" w:sz="2" w:val="single"/>
@@ -9714,8 +9715,8 @@
       </w:tblPr>
       <w:tblGrid>
         <w:gridCol w:w="3212"/>
-        <w:gridCol w:w="3197"/>
-        <w:gridCol w:w="3229"/>
+        <w:gridCol w:w="3195"/>
+        <w:gridCol w:w="3231"/>
       </w:tblGrid>
       <w:tr>
         <w:trPr>
@@ -9755,7 +9756,7 @@
         </w:tc>
         <w:tc>
           <w:tcPr>
-            <w:tcW w:type="dxa" w:w="3197"/>
+            <w:tcW w:type="dxa" w:w="3195"/>
             <w:tcBorders>
               <w:top w:color="000001" w:space="0" w:sz="2" w:val="single"/>
               <w:left w:color="000001" w:space="0" w:sz="2" w:val="single"/>
@@ -9783,7 +9784,7 @@
         </w:tc>
         <w:tc>
           <w:tcPr>
-            <w:tcW w:type="dxa" w:w="3229"/>
+            <w:tcW w:type="dxa" w:w="3231"/>
             <w:tcBorders>
               <w:top w:color="000001" w:space="0" w:sz="2" w:val="single"/>
               <w:left w:color="000001" w:space="0" w:sz="2" w:val="single"/>
@@ -9844,7 +9845,7 @@
         </w:tc>
         <w:tc>
           <w:tcPr>
-            <w:tcW w:type="dxa" w:w="3197"/>
+            <w:tcW w:type="dxa" w:w="3195"/>
             <w:tcBorders>
               <w:left w:color="000001" w:space="0" w:sz="2" w:val="single"/>
               <w:bottom w:color="000001" w:space="0" w:sz="2" w:val="single"/>
@@ -9871,7 +9872,7 @@
         </w:tc>
         <w:tc>
           <w:tcPr>
-            <w:tcW w:type="dxa" w:w="3229"/>
+            <w:tcW w:type="dxa" w:w="3231"/>
             <w:tcBorders>
               <w:left w:color="000001" w:space="0" w:sz="2" w:val="single"/>
               <w:bottom w:color="000001" w:space="0" w:sz="2" w:val="single"/>
@@ -9930,7 +9931,7 @@
         </w:tc>
         <w:tc>
           <w:tcPr>
-            <w:tcW w:type="dxa" w:w="3197"/>
+            <w:tcW w:type="dxa" w:w="3195"/>
             <w:tcBorders>
               <w:left w:color="000001" w:space="0" w:sz="2" w:val="single"/>
               <w:bottom w:color="000001" w:space="0" w:sz="2" w:val="single"/>
@@ -9957,7 +9958,7 @@
         </w:tc>
         <w:tc>
           <w:tcPr>
-            <w:tcW w:type="dxa" w:w="3229"/>
+            <w:tcW w:type="dxa" w:w="3231"/>
             <w:tcBorders>
               <w:left w:color="000001" w:space="0" w:sz="2" w:val="single"/>
               <w:bottom w:color="000001" w:space="0" w:sz="2" w:val="single"/>
@@ -10288,7 +10289,7 @@
         </w:tc>
         <w:tc>
           <w:tcPr>
-            <w:tcW w:type="dxa" w:w="3197"/>
+            <w:tcW w:type="dxa" w:w="3195"/>
             <w:tcBorders>
               <w:left w:color="000001" w:space="0" w:sz="2" w:val="single"/>
               <w:bottom w:color="000001" w:space="0" w:sz="2" w:val="single"/>
@@ -10315,7 +10316,7 @@
         </w:tc>
         <w:tc>
           <w:tcPr>
-            <w:tcW w:type="dxa" w:w="3229"/>
+            <w:tcW w:type="dxa" w:w="3231"/>
             <w:tcBorders>
               <w:left w:color="000001" w:space="0" w:sz="2" w:val="single"/>
               <w:bottom w:color="000001" w:space="0" w:sz="2" w:val="single"/>
@@ -10440,7 +10441,7 @@
     <w:tbl>
       <w:tblPr>
         <w:jc w:val="left"/>
-        <w:tblInd w:type="dxa" w:w="-1090"/>
+        <w:tblInd w:type="dxa" w:w="-1198"/>
         <w:tblBorders>
           <w:top w:color="000001" w:space="0" w:sz="2" w:val="single"/>
           <w:left w:color="000001" w:space="0" w:sz="2" w:val="single"/>
@@ -10449,8 +10450,8 @@
       </w:tblPr>
       <w:tblGrid>
         <w:gridCol w:w="1594"/>
-        <w:gridCol w:w="1603"/>
-        <w:gridCol w:w="6441"/>
+        <w:gridCol w:w="1602"/>
+        <w:gridCol w:w="6442"/>
       </w:tblGrid>
       <w:tr>
         <w:trPr>
@@ -10486,7 +10487,7 @@
         </w:tc>
         <w:tc>
           <w:tcPr>
-            <w:tcW w:type="dxa" w:w="1603"/>
+            <w:tcW w:type="dxa" w:w="1602"/>
             <w:tcBorders>
               <w:top w:color="000001" w:space="0" w:sz="2" w:val="single"/>
               <w:left w:color="000001" w:space="0" w:sz="2" w:val="single"/>
@@ -10514,7 +10515,7 @@
         </w:tc>
         <w:tc>
           <w:tcPr>
-            <w:tcW w:type="dxa" w:w="6441"/>
+            <w:tcW w:type="dxa" w:w="6442"/>
             <w:tcBorders>
               <w:top w:color="000001" w:space="0" w:sz="2" w:val="single"/>
               <w:left w:color="000001" w:space="0" w:sz="2" w:val="single"/>
@@ -10575,7 +10576,7 @@
         </w:tc>
         <w:tc>
           <w:tcPr>
-            <w:tcW w:type="dxa" w:w="1603"/>
+            <w:tcW w:type="dxa" w:w="1602"/>
             <w:tcBorders>
               <w:left w:color="000001" w:space="0" w:sz="2" w:val="single"/>
               <w:bottom w:color="000001" w:space="0" w:sz="2" w:val="single"/>
@@ -10602,7 +10603,7 @@
         </w:tc>
         <w:tc>
           <w:tcPr>
-            <w:tcW w:type="dxa" w:w="6441"/>
+            <w:tcW w:type="dxa" w:w="6442"/>
             <w:tcBorders>
               <w:left w:color="000001" w:space="0" w:sz="2" w:val="single"/>
               <w:bottom w:color="000001" w:space="0" w:sz="2" w:val="single"/>
@@ -10666,7 +10667,7 @@
         </w:tc>
         <w:tc>
           <w:tcPr>
-            <w:tcW w:type="dxa" w:w="1603"/>
+            <w:tcW w:type="dxa" w:w="1602"/>
             <w:tcBorders>
               <w:left w:color="000001" w:space="0" w:sz="2" w:val="single"/>
               <w:bottom w:color="000001" w:space="0" w:sz="2" w:val="single"/>
@@ -10693,7 +10694,7 @@
         </w:tc>
         <w:tc>
           <w:tcPr>
-            <w:tcW w:type="dxa" w:w="6441"/>
+            <w:tcW w:type="dxa" w:w="6442"/>
             <w:tcBorders>
               <w:left w:color="000001" w:space="0" w:sz="2" w:val="single"/>
               <w:bottom w:color="000001" w:space="0" w:sz="2" w:val="single"/>
@@ -10736,7 +10737,7 @@
     <w:tbl>
       <w:tblPr>
         <w:jc w:val="left"/>
-        <w:tblInd w:type="dxa" w:w="-1090"/>
+        <w:tblInd w:type="dxa" w:w="-1198"/>
         <w:tblBorders>
           <w:top w:color="000001" w:space="0" w:sz="2" w:val="single"/>
           <w:left w:color="000001" w:space="0" w:sz="2" w:val="single"/>
@@ -10745,8 +10746,8 @@
       </w:tblPr>
       <w:tblGrid>
         <w:gridCol w:w="3212"/>
-        <w:gridCol w:w="3197"/>
-        <w:gridCol w:w="3229"/>
+        <w:gridCol w:w="3195"/>
+        <w:gridCol w:w="3231"/>
       </w:tblGrid>
       <w:tr>
         <w:trPr>
@@ -10786,7 +10787,7 @@
         </w:tc>
         <w:tc>
           <w:tcPr>
-            <w:tcW w:type="dxa" w:w="3197"/>
+            <w:tcW w:type="dxa" w:w="3195"/>
             <w:tcBorders>
               <w:top w:color="000001" w:space="0" w:sz="2" w:val="single"/>
               <w:left w:color="000001" w:space="0" w:sz="2" w:val="single"/>
@@ -10814,7 +10815,7 @@
         </w:tc>
         <w:tc>
           <w:tcPr>
-            <w:tcW w:type="dxa" w:w="3229"/>
+            <w:tcW w:type="dxa" w:w="3231"/>
             <w:tcBorders>
               <w:top w:color="000001" w:space="0" w:sz="2" w:val="single"/>
               <w:left w:color="000001" w:space="0" w:sz="2" w:val="single"/>
@@ -10875,7 +10876,7 @@
         </w:tc>
         <w:tc>
           <w:tcPr>
-            <w:tcW w:type="dxa" w:w="3197"/>
+            <w:tcW w:type="dxa" w:w="3195"/>
             <w:tcBorders>
               <w:left w:color="000001" w:space="0" w:sz="2" w:val="single"/>
               <w:bottom w:color="000001" w:space="0" w:sz="2" w:val="single"/>
@@ -10902,7 +10903,7 @@
         </w:tc>
         <w:tc>
           <w:tcPr>
-            <w:tcW w:type="dxa" w:w="3229"/>
+            <w:tcW w:type="dxa" w:w="3231"/>
             <w:tcBorders>
               <w:left w:color="000001" w:space="0" w:sz="2" w:val="single"/>
               <w:bottom w:color="000001" w:space="0" w:sz="2" w:val="single"/>
@@ -10961,7 +10962,7 @@
         </w:tc>
         <w:tc>
           <w:tcPr>
-            <w:tcW w:type="dxa" w:w="3197"/>
+            <w:tcW w:type="dxa" w:w="3195"/>
             <w:tcBorders>
               <w:left w:color="000001" w:space="0" w:sz="2" w:val="single"/>
               <w:bottom w:color="000001" w:space="0" w:sz="2" w:val="single"/>
@@ -10988,7 +10989,7 @@
         </w:tc>
         <w:tc>
           <w:tcPr>
-            <w:tcW w:type="dxa" w:w="3229"/>
+            <w:tcW w:type="dxa" w:w="3231"/>
             <w:tcBorders>
               <w:left w:color="000001" w:space="0" w:sz="2" w:val="single"/>
               <w:bottom w:color="000001" w:space="0" w:sz="2" w:val="single"/>
@@ -11319,7 +11320,7 @@
         </w:tc>
         <w:tc>
           <w:tcPr>
-            <w:tcW w:type="dxa" w:w="3197"/>
+            <w:tcW w:type="dxa" w:w="3195"/>
             <w:tcBorders>
               <w:left w:color="000001" w:space="0" w:sz="2" w:val="single"/>
               <w:bottom w:color="000001" w:space="0" w:sz="2" w:val="single"/>
@@ -11346,7 +11347,7 @@
         </w:tc>
         <w:tc>
           <w:tcPr>
-            <w:tcW w:type="dxa" w:w="3229"/>
+            <w:tcW w:type="dxa" w:w="3231"/>
             <w:tcBorders>
               <w:left w:color="000001" w:space="0" w:sz="2" w:val="single"/>
               <w:bottom w:color="000001" w:space="0" w:sz="2" w:val="single"/>
@@ -11498,7 +11499,7 @@
     <w:tbl>
       <w:tblPr>
         <w:jc w:val="left"/>
-        <w:tblInd w:type="dxa" w:w="-1090"/>
+        <w:tblInd w:type="dxa" w:w="-1198"/>
         <w:tblBorders>
           <w:top w:color="000001" w:space="0" w:sz="2" w:val="single"/>
           <w:left w:color="000001" w:space="0" w:sz="2" w:val="single"/>
@@ -11507,8 +11508,8 @@
       </w:tblPr>
       <w:tblGrid>
         <w:gridCol w:w="1594"/>
-        <w:gridCol w:w="1603"/>
-        <w:gridCol w:w="6441"/>
+        <w:gridCol w:w="1602"/>
+        <w:gridCol w:w="6442"/>
       </w:tblGrid>
       <w:tr>
         <w:trPr>
@@ -11544,7 +11545,7 @@
         </w:tc>
         <w:tc>
           <w:tcPr>
-            <w:tcW w:type="dxa" w:w="1603"/>
+            <w:tcW w:type="dxa" w:w="1602"/>
             <w:tcBorders>
               <w:top w:color="000001" w:space="0" w:sz="2" w:val="single"/>
               <w:left w:color="000001" w:space="0" w:sz="2" w:val="single"/>
@@ -11572,7 +11573,7 @@
         </w:tc>
         <w:tc>
           <w:tcPr>
-            <w:tcW w:type="dxa" w:w="6441"/>
+            <w:tcW w:type="dxa" w:w="6442"/>
             <w:tcBorders>
               <w:top w:color="000001" w:space="0" w:sz="2" w:val="single"/>
               <w:left w:color="000001" w:space="0" w:sz="2" w:val="single"/>
@@ -11633,7 +11634,7 @@
         </w:tc>
         <w:tc>
           <w:tcPr>
-            <w:tcW w:type="dxa" w:w="1603"/>
+            <w:tcW w:type="dxa" w:w="1602"/>
             <w:tcBorders>
               <w:left w:color="000001" w:space="0" w:sz="2" w:val="single"/>
               <w:bottom w:color="000001" w:space="0" w:sz="2" w:val="single"/>
@@ -11660,7 +11661,7 @@
         </w:tc>
         <w:tc>
           <w:tcPr>
-            <w:tcW w:type="dxa" w:w="6441"/>
+            <w:tcW w:type="dxa" w:w="6442"/>
             <w:tcBorders>
               <w:left w:color="000001" w:space="0" w:sz="2" w:val="single"/>
               <w:bottom w:color="000001" w:space="0" w:sz="2" w:val="single"/>
@@ -11698,7 +11699,7 @@
     <w:tbl>
       <w:tblPr>
         <w:jc w:val="left"/>
-        <w:tblInd w:type="dxa" w:w="-1090"/>
+        <w:tblInd w:type="dxa" w:w="-1198"/>
         <w:tblBorders>
           <w:top w:color="000001" w:space="0" w:sz="2" w:val="single"/>
           <w:left w:color="000001" w:space="0" w:sz="2" w:val="single"/>
@@ -11707,8 +11708,8 @@
       </w:tblPr>
       <w:tblGrid>
         <w:gridCol w:w="3212"/>
-        <w:gridCol w:w="3197"/>
-        <w:gridCol w:w="3229"/>
+        <w:gridCol w:w="3195"/>
+        <w:gridCol w:w="3231"/>
       </w:tblGrid>
       <w:tr>
         <w:trPr>
@@ -11748,7 +11749,7 @@
         </w:tc>
         <w:tc>
           <w:tcPr>
-            <w:tcW w:type="dxa" w:w="3197"/>
+            <w:tcW w:type="dxa" w:w="3195"/>
             <w:tcBorders>
               <w:top w:color="000001" w:space="0" w:sz="2" w:val="single"/>
               <w:left w:color="000001" w:space="0" w:sz="2" w:val="single"/>
@@ -11776,7 +11777,7 @@
         </w:tc>
         <w:tc>
           <w:tcPr>
-            <w:tcW w:type="dxa" w:w="3229"/>
+            <w:tcW w:type="dxa" w:w="3231"/>
             <w:tcBorders>
               <w:top w:color="000001" w:space="0" w:sz="2" w:val="single"/>
               <w:left w:color="000001" w:space="0" w:sz="2" w:val="single"/>
@@ -11837,7 +11838,7 @@
         </w:tc>
         <w:tc>
           <w:tcPr>
-            <w:tcW w:type="dxa" w:w="3197"/>
+            <w:tcW w:type="dxa" w:w="3195"/>
             <w:tcBorders>
               <w:left w:color="000001" w:space="0" w:sz="2" w:val="single"/>
               <w:bottom w:color="000001" w:space="0" w:sz="2" w:val="single"/>
@@ -11864,7 +11865,7 @@
         </w:tc>
         <w:tc>
           <w:tcPr>
-            <w:tcW w:type="dxa" w:w="3229"/>
+            <w:tcW w:type="dxa" w:w="3231"/>
             <w:tcBorders>
               <w:left w:color="000001" w:space="0" w:sz="2" w:val="single"/>
               <w:bottom w:color="000001" w:space="0" w:sz="2" w:val="single"/>
@@ -11923,7 +11924,7 @@
         </w:tc>
         <w:tc>
           <w:tcPr>
-            <w:tcW w:type="dxa" w:w="3197"/>
+            <w:tcW w:type="dxa" w:w="3195"/>
             <w:tcBorders>
               <w:left w:color="000001" w:space="0" w:sz="2" w:val="single"/>
               <w:bottom w:color="000001" w:space="0" w:sz="2" w:val="single"/>
@@ -11958,7 +11959,7 @@
         </w:tc>
         <w:tc>
           <w:tcPr>
-            <w:tcW w:type="dxa" w:w="3229"/>
+            <w:tcW w:type="dxa" w:w="3231"/>
             <w:tcBorders>
               <w:left w:color="000001" w:space="0" w:sz="2" w:val="single"/>
               <w:bottom w:color="000001" w:space="0" w:sz="2" w:val="single"/>
@@ -12017,7 +12018,7 @@
         </w:tc>
         <w:tc>
           <w:tcPr>
-            <w:tcW w:type="dxa" w:w="3197"/>
+            <w:tcW w:type="dxa" w:w="3195"/>
             <w:tcBorders>
               <w:left w:color="000001" w:space="0" w:sz="2" w:val="single"/>
               <w:bottom w:color="000001" w:space="0" w:sz="2" w:val="single"/>
@@ -12044,7 +12045,7 @@
         </w:tc>
         <w:tc>
           <w:tcPr>
-            <w:tcW w:type="dxa" w:w="3229"/>
+            <w:tcW w:type="dxa" w:w="3231"/>
             <w:tcBorders>
               <w:left w:color="000001" w:space="0" w:sz="2" w:val="single"/>
               <w:bottom w:color="000001" w:space="0" w:sz="2" w:val="single"/>
@@ -12103,7 +12104,7 @@
         </w:tc>
         <w:tc>
           <w:tcPr>
-            <w:tcW w:type="dxa" w:w="3197"/>
+            <w:tcW w:type="dxa" w:w="3195"/>
             <w:tcBorders>
               <w:left w:color="000001" w:space="0" w:sz="2" w:val="single"/>
               <w:bottom w:color="000001" w:space="0" w:sz="2" w:val="single"/>
@@ -12130,7 +12131,7 @@
         </w:tc>
         <w:tc>
           <w:tcPr>
-            <w:tcW w:type="dxa" w:w="3229"/>
+            <w:tcW w:type="dxa" w:w="3231"/>
             <w:tcBorders>
               <w:left w:color="000001" w:space="0" w:sz="2" w:val="single"/>
               <w:bottom w:color="000001" w:space="0" w:sz="2" w:val="single"/>
@@ -12227,7 +12228,7 @@
     <w:tbl>
       <w:tblPr>
         <w:jc w:val="left"/>
-        <w:tblInd w:type="dxa" w:w="-1090"/>
+        <w:tblInd w:type="dxa" w:w="-1198"/>
         <w:tblBorders>
           <w:top w:color="000001" w:space="0" w:sz="2" w:val="single"/>
           <w:left w:color="000001" w:space="0" w:sz="2" w:val="single"/>
@@ -12236,8 +12237,8 @@
       </w:tblPr>
       <w:tblGrid>
         <w:gridCol w:w="1594"/>
-        <w:gridCol w:w="1603"/>
-        <w:gridCol w:w="6441"/>
+        <w:gridCol w:w="1602"/>
+        <w:gridCol w:w="6442"/>
       </w:tblGrid>
       <w:tr>
         <w:trPr>
@@ -12273,7 +12274,7 @@
         </w:tc>
         <w:tc>
           <w:tcPr>
-            <w:tcW w:type="dxa" w:w="1603"/>
+            <w:tcW w:type="dxa" w:w="1602"/>
             <w:tcBorders>
               <w:top w:color="000001" w:space="0" w:sz="2" w:val="single"/>
               <w:left w:color="000001" w:space="0" w:sz="2" w:val="single"/>
@@ -12301,7 +12302,7 @@
         </w:tc>
         <w:tc>
           <w:tcPr>
-            <w:tcW w:type="dxa" w:w="6441"/>
+            <w:tcW w:type="dxa" w:w="6442"/>
             <w:tcBorders>
               <w:top w:color="000001" w:space="0" w:sz="2" w:val="single"/>
               <w:left w:color="000001" w:space="0" w:sz="2" w:val="single"/>
@@ -12362,7 +12363,7 @@
         </w:tc>
         <w:tc>
           <w:tcPr>
-            <w:tcW w:type="dxa" w:w="1603"/>
+            <w:tcW w:type="dxa" w:w="1602"/>
             <w:tcBorders>
               <w:left w:color="000001" w:space="0" w:sz="2" w:val="single"/>
               <w:bottom w:color="000001" w:space="0" w:sz="2" w:val="single"/>
@@ -12389,7 +12390,7 @@
         </w:tc>
         <w:tc>
           <w:tcPr>
-            <w:tcW w:type="dxa" w:w="6441"/>
+            <w:tcW w:type="dxa" w:w="6442"/>
             <w:tcBorders>
               <w:left w:color="000001" w:space="0" w:sz="2" w:val="single"/>
               <w:bottom w:color="000001" w:space="0" w:sz="2" w:val="single"/>
@@ -12453,7 +12454,7 @@
         </w:tc>
         <w:tc>
           <w:tcPr>
-            <w:tcW w:type="dxa" w:w="1603"/>
+            <w:tcW w:type="dxa" w:w="1602"/>
             <w:tcBorders>
               <w:left w:color="000001" w:space="0" w:sz="2" w:val="single"/>
               <w:bottom w:color="000001" w:space="0" w:sz="2" w:val="single"/>
@@ -12480,7 +12481,7 @@
         </w:tc>
         <w:tc>
           <w:tcPr>
-            <w:tcW w:type="dxa" w:w="6441"/>
+            <w:tcW w:type="dxa" w:w="6442"/>
             <w:tcBorders>
               <w:left w:color="000001" w:space="0" w:sz="2" w:val="single"/>
               <w:bottom w:color="000001" w:space="0" w:sz="2" w:val="single"/>
@@ -12523,7 +12524,7 @@
     <w:tbl>
       <w:tblPr>
         <w:jc w:val="left"/>
-        <w:tblInd w:type="dxa" w:w="-1090"/>
+        <w:tblInd w:type="dxa" w:w="-1198"/>
         <w:tblBorders>
           <w:top w:color="000001" w:space="0" w:sz="2" w:val="single"/>
           <w:left w:color="000001" w:space="0" w:sz="2" w:val="single"/>
@@ -12532,8 +12533,8 @@
       </w:tblPr>
       <w:tblGrid>
         <w:gridCol w:w="3212"/>
-        <w:gridCol w:w="3197"/>
-        <w:gridCol w:w="3229"/>
+        <w:gridCol w:w="3195"/>
+        <w:gridCol w:w="3231"/>
       </w:tblGrid>
       <w:tr>
         <w:trPr>
@@ -12573,7 +12574,7 @@
         </w:tc>
         <w:tc>
           <w:tcPr>
-            <w:tcW w:type="dxa" w:w="3197"/>
+            <w:tcW w:type="dxa" w:w="3195"/>
             <w:tcBorders>
               <w:top w:color="000001" w:space="0" w:sz="2" w:val="single"/>
               <w:left w:color="000001" w:space="0" w:sz="2" w:val="single"/>
@@ -12601,7 +12602,7 @@
         </w:tc>
         <w:tc>
           <w:tcPr>
-            <w:tcW w:type="dxa" w:w="3229"/>
+            <w:tcW w:type="dxa" w:w="3231"/>
             <w:tcBorders>
               <w:top w:color="000001" w:space="0" w:sz="2" w:val="single"/>
               <w:left w:color="000001" w:space="0" w:sz="2" w:val="single"/>
@@ -12662,7 +12663,7 @@
         </w:tc>
         <w:tc>
           <w:tcPr>
-            <w:tcW w:type="dxa" w:w="3197"/>
+            <w:tcW w:type="dxa" w:w="3195"/>
             <w:tcBorders>
               <w:left w:color="000001" w:space="0" w:sz="2" w:val="single"/>
               <w:bottom w:color="000001" w:space="0" w:sz="2" w:val="single"/>
@@ -12689,7 +12690,7 @@
         </w:tc>
         <w:tc>
           <w:tcPr>
-            <w:tcW w:type="dxa" w:w="3229"/>
+            <w:tcW w:type="dxa" w:w="3231"/>
             <w:tcBorders>
               <w:left w:color="000001" w:space="0" w:sz="2" w:val="single"/>
               <w:bottom w:color="000001" w:space="0" w:sz="2" w:val="single"/>
@@ -12748,7 +12749,7 @@
         </w:tc>
         <w:tc>
           <w:tcPr>
-            <w:tcW w:type="dxa" w:w="3197"/>
+            <w:tcW w:type="dxa" w:w="3195"/>
             <w:tcBorders>
               <w:left w:color="000001" w:space="0" w:sz="2" w:val="single"/>
               <w:bottom w:color="000001" w:space="0" w:sz="2" w:val="single"/>
@@ -12775,7 +12776,7 @@
         </w:tc>
         <w:tc>
           <w:tcPr>
-            <w:tcW w:type="dxa" w:w="3229"/>
+            <w:tcW w:type="dxa" w:w="3231"/>
             <w:tcBorders>
               <w:left w:color="000001" w:space="0" w:sz="2" w:val="single"/>
               <w:bottom w:color="000001" w:space="0" w:sz="2" w:val="single"/>
@@ -12932,7 +12933,7 @@
         </w:tc>
         <w:tc>
           <w:tcPr>
-            <w:tcW w:type="dxa" w:w="3197"/>
+            <w:tcW w:type="dxa" w:w="3195"/>
             <w:tcBorders>
               <w:left w:color="000001" w:space="0" w:sz="2" w:val="single"/>
               <w:bottom w:color="000001" w:space="0" w:sz="2" w:val="single"/>
@@ -12967,7 +12968,7 @@
         </w:tc>
         <w:tc>
           <w:tcPr>
-            <w:tcW w:type="dxa" w:w="3229"/>
+            <w:tcW w:type="dxa" w:w="3231"/>
             <w:tcBorders>
               <w:left w:color="000001" w:space="0" w:sz="2" w:val="single"/>
               <w:bottom w:color="000001" w:space="0" w:sz="2" w:val="single"/>
@@ -13083,7 +13084,7 @@
     <w:tbl>
       <w:tblPr>
         <w:jc w:val="left"/>
-        <w:tblInd w:type="dxa" w:w="-1090"/>
+        <w:tblInd w:type="dxa" w:w="-1198"/>
         <w:tblBorders>
           <w:top w:color="000001" w:space="0" w:sz="2" w:val="single"/>
           <w:left w:color="000001" w:space="0" w:sz="2" w:val="single"/>
@@ -13092,8 +13093,8 @@
       </w:tblPr>
       <w:tblGrid>
         <w:gridCol w:w="1594"/>
-        <w:gridCol w:w="1603"/>
-        <w:gridCol w:w="6441"/>
+        <w:gridCol w:w="1602"/>
+        <w:gridCol w:w="6442"/>
       </w:tblGrid>
       <w:tr>
         <w:trPr>
@@ -13129,7 +13130,7 @@
         </w:tc>
         <w:tc>
           <w:tcPr>
-            <w:tcW w:type="dxa" w:w="1603"/>
+            <w:tcW w:type="dxa" w:w="1602"/>
             <w:tcBorders>
               <w:top w:color="000001" w:space="0" w:sz="2" w:val="single"/>
               <w:left w:color="000001" w:space="0" w:sz="2" w:val="single"/>
@@ -13157,7 +13158,7 @@
         </w:tc>
         <w:tc>
           <w:tcPr>
-            <w:tcW w:type="dxa" w:w="6441"/>
+            <w:tcW w:type="dxa" w:w="6442"/>
             <w:tcBorders>
               <w:top w:color="000001" w:space="0" w:sz="2" w:val="single"/>
               <w:left w:color="000001" w:space="0" w:sz="2" w:val="single"/>
@@ -13218,7 +13219,7 @@
         </w:tc>
         <w:tc>
           <w:tcPr>
-            <w:tcW w:type="dxa" w:w="1603"/>
+            <w:tcW w:type="dxa" w:w="1602"/>
             <w:tcBorders>
               <w:left w:color="000001" w:space="0" w:sz="2" w:val="single"/>
               <w:bottom w:color="000001" w:space="0" w:sz="2" w:val="single"/>
@@ -13245,7 +13246,7 @@
         </w:tc>
         <w:tc>
           <w:tcPr>
-            <w:tcW w:type="dxa" w:w="6441"/>
+            <w:tcW w:type="dxa" w:w="6442"/>
             <w:tcBorders>
               <w:left w:color="000001" w:space="0" w:sz="2" w:val="single"/>
               <w:bottom w:color="000001" w:space="0" w:sz="2" w:val="single"/>
@@ -13288,7 +13289,7 @@
     <w:tbl>
       <w:tblPr>
         <w:jc w:val="left"/>
-        <w:tblInd w:type="dxa" w:w="-1090"/>
+        <w:tblInd w:type="dxa" w:w="-1198"/>
         <w:tblBorders>
           <w:top w:color="000001" w:space="0" w:sz="2" w:val="single"/>
           <w:left w:color="000001" w:space="0" w:sz="2" w:val="single"/>
@@ -13297,8 +13298,8 @@
       </w:tblPr>
       <w:tblGrid>
         <w:gridCol w:w="3212"/>
-        <w:gridCol w:w="3197"/>
-        <w:gridCol w:w="3229"/>
+        <w:gridCol w:w="3195"/>
+        <w:gridCol w:w="3231"/>
       </w:tblGrid>
       <w:tr>
         <w:trPr>
@@ -13338,7 +13339,7 @@
         </w:tc>
         <w:tc>
           <w:tcPr>
-            <w:tcW w:type="dxa" w:w="3197"/>
+            <w:tcW w:type="dxa" w:w="3195"/>
             <w:tcBorders>
               <w:top w:color="000001" w:space="0" w:sz="2" w:val="single"/>
               <w:left w:color="000001" w:space="0" w:sz="2" w:val="single"/>
@@ -13366,7 +13367,7 @@
         </w:tc>
         <w:tc>
           <w:tcPr>
-            <w:tcW w:type="dxa" w:w="3229"/>
+            <w:tcW w:type="dxa" w:w="3231"/>
             <w:tcBorders>
               <w:top w:color="000001" w:space="0" w:sz="2" w:val="single"/>
               <w:left w:color="000001" w:space="0" w:sz="2" w:val="single"/>
@@ -13427,7 +13428,7 @@
         </w:tc>
         <w:tc>
           <w:tcPr>
-            <w:tcW w:type="dxa" w:w="3197"/>
+            <w:tcW w:type="dxa" w:w="3195"/>
             <w:tcBorders>
               <w:left w:color="000001" w:space="0" w:sz="2" w:val="single"/>
               <w:bottom w:color="000001" w:space="0" w:sz="2" w:val="single"/>
@@ -13454,7 +13455,7 @@
         </w:tc>
         <w:tc>
           <w:tcPr>
-            <w:tcW w:type="dxa" w:w="3229"/>
+            <w:tcW w:type="dxa" w:w="3231"/>
             <w:tcBorders>
               <w:left w:color="000001" w:space="0" w:sz="2" w:val="single"/>
               <w:bottom w:color="000001" w:space="0" w:sz="2" w:val="single"/>
@@ -13513,7 +13514,7 @@
         </w:tc>
         <w:tc>
           <w:tcPr>
-            <w:tcW w:type="dxa" w:w="3197"/>
+            <w:tcW w:type="dxa" w:w="3195"/>
             <w:tcBorders>
               <w:left w:color="000001" w:space="0" w:sz="2" w:val="single"/>
               <w:bottom w:color="000001" w:space="0" w:sz="2" w:val="single"/>
@@ -13540,7 +13541,7 @@
         </w:tc>
         <w:tc>
           <w:tcPr>
-            <w:tcW w:type="dxa" w:w="3229"/>
+            <w:tcW w:type="dxa" w:w="3231"/>
             <w:tcBorders>
               <w:left w:color="000001" w:space="0" w:sz="2" w:val="single"/>
               <w:bottom w:color="000001" w:space="0" w:sz="2" w:val="single"/>
@@ -13606,7 +13607,7 @@
         </w:tc>
         <w:tc>
           <w:tcPr>
-            <w:tcW w:type="dxa" w:w="3197"/>
+            <w:tcW w:type="dxa" w:w="3195"/>
             <w:tcBorders>
               <w:bottom w:color="000001" w:space="0" w:sz="2" w:val="single"/>
             </w:tcBorders>
@@ -13632,7 +13633,7 @@
         </w:tc>
         <w:tc>
           <w:tcPr>
-            <w:tcW w:type="dxa" w:w="3229"/>
+            <w:tcW w:type="dxa" w:w="3231"/>
             <w:tcBorders>
               <w:bottom w:color="000001" w:space="0" w:sz="2" w:val="single"/>
             </w:tcBorders>
@@ -13689,7 +13690,7 @@
         </w:tc>
         <w:tc>
           <w:tcPr>
-            <w:tcW w:type="dxa" w:w="3197"/>
+            <w:tcW w:type="dxa" w:w="3195"/>
             <w:tcBorders>
               <w:bottom w:color="000001" w:space="0" w:sz="2" w:val="single"/>
             </w:tcBorders>
@@ -13715,7 +13716,7 @@
         </w:tc>
         <w:tc>
           <w:tcPr>
-            <w:tcW w:type="dxa" w:w="3229"/>
+            <w:tcW w:type="dxa" w:w="3231"/>
             <w:tcBorders>
               <w:bottom w:color="000001" w:space="0" w:sz="2" w:val="single"/>
             </w:tcBorders>
@@ -14071,7 +14072,7 @@
         </w:tc>
         <w:tc>
           <w:tcPr>
-            <w:tcW w:type="dxa" w:w="3197"/>
+            <w:tcW w:type="dxa" w:w="3195"/>
             <w:tcBorders>
               <w:bottom w:color="000001" w:space="0" w:sz="2" w:val="single"/>
             </w:tcBorders>
@@ -14097,7 +14098,7 @@
         </w:tc>
         <w:tc>
           <w:tcPr>
-            <w:tcW w:type="dxa" w:w="3229"/>
+            <w:tcW w:type="dxa" w:w="3231"/>
             <w:tcBorders>
               <w:bottom w:color="000001" w:space="0" w:sz="2" w:val="single"/>
             </w:tcBorders>
@@ -14184,7 +14185,7 @@
     <w:tbl>
       <w:tblPr>
         <w:jc w:val="left"/>
-        <w:tblInd w:type="dxa" w:w="-1090"/>
+        <w:tblInd w:type="dxa" w:w="-1198"/>
         <w:tblBorders>
           <w:top w:color="000001" w:space="0" w:sz="2" w:val="single"/>
           <w:left w:color="000001" w:space="0" w:sz="2" w:val="single"/>
@@ -14193,8 +14194,8 @@
       </w:tblPr>
       <w:tblGrid>
         <w:gridCol w:w="1594"/>
-        <w:gridCol w:w="1603"/>
-        <w:gridCol w:w="6441"/>
+        <w:gridCol w:w="1602"/>
+        <w:gridCol w:w="6442"/>
       </w:tblGrid>
       <w:tr>
         <w:trPr>
@@ -14230,7 +14231,7 @@
         </w:tc>
         <w:tc>
           <w:tcPr>
-            <w:tcW w:type="dxa" w:w="1603"/>
+            <w:tcW w:type="dxa" w:w="1602"/>
             <w:tcBorders>
               <w:top w:color="000001" w:space="0" w:sz="2" w:val="single"/>
               <w:left w:color="000001" w:space="0" w:sz="2" w:val="single"/>
@@ -14258,7 +14259,7 @@
         </w:tc>
         <w:tc>
           <w:tcPr>
-            <w:tcW w:type="dxa" w:w="6441"/>
+            <w:tcW w:type="dxa" w:w="6442"/>
             <w:tcBorders>
               <w:top w:color="000001" w:space="0" w:sz="2" w:val="single"/>
               <w:left w:color="000001" w:space="0" w:sz="2" w:val="single"/>
@@ -14319,7 +14320,7 @@
         </w:tc>
         <w:tc>
           <w:tcPr>
-            <w:tcW w:type="dxa" w:w="1603"/>
+            <w:tcW w:type="dxa" w:w="1602"/>
             <w:tcBorders>
               <w:left w:color="000001" w:space="0" w:sz="2" w:val="single"/>
               <w:bottom w:color="000001" w:space="0" w:sz="2" w:val="single"/>
@@ -14346,7 +14347,7 @@
         </w:tc>
         <w:tc>
           <w:tcPr>
-            <w:tcW w:type="dxa" w:w="6441"/>
+            <w:tcW w:type="dxa" w:w="6442"/>
             <w:tcBorders>
               <w:left w:color="000001" w:space="0" w:sz="2" w:val="single"/>
               <w:bottom w:color="000001" w:space="0" w:sz="2" w:val="single"/>
@@ -14389,7 +14390,7 @@
     <w:tbl>
       <w:tblPr>
         <w:jc w:val="left"/>
-        <w:tblInd w:type="dxa" w:w="-1090"/>
+        <w:tblInd w:type="dxa" w:w="-1198"/>
         <w:tblBorders>
           <w:top w:color="000001" w:space="0" w:sz="2" w:val="single"/>
           <w:left w:color="000001" w:space="0" w:sz="2" w:val="single"/>
@@ -14398,8 +14399,8 @@
       </w:tblPr>
       <w:tblGrid>
         <w:gridCol w:w="3212"/>
-        <w:gridCol w:w="3197"/>
-        <w:gridCol w:w="3229"/>
+        <w:gridCol w:w="3195"/>
+        <w:gridCol w:w="3231"/>
       </w:tblGrid>
       <w:tr>
         <w:trPr>
@@ -14439,7 +14440,7 @@
         </w:tc>
         <w:tc>
           <w:tcPr>
-            <w:tcW w:type="dxa" w:w="3197"/>
+            <w:tcW w:type="dxa" w:w="3195"/>
             <w:tcBorders>
               <w:top w:color="000001" w:space="0" w:sz="2" w:val="single"/>
               <w:left w:color="000001" w:space="0" w:sz="2" w:val="single"/>
@@ -14467,7 +14468,7 @@
         </w:tc>
         <w:tc>
           <w:tcPr>
-            <w:tcW w:type="dxa" w:w="3229"/>
+            <w:tcW w:type="dxa" w:w="3231"/>
             <w:tcBorders>
               <w:top w:color="000001" w:space="0" w:sz="2" w:val="single"/>
               <w:left w:color="000001" w:space="0" w:sz="2" w:val="single"/>
@@ -14528,7 +14529,7 @@
         </w:tc>
         <w:tc>
           <w:tcPr>
-            <w:tcW w:type="dxa" w:w="3197"/>
+            <w:tcW w:type="dxa" w:w="3195"/>
             <w:tcBorders>
               <w:left w:color="000001" w:space="0" w:sz="2" w:val="single"/>
               <w:bottom w:color="000001" w:space="0" w:sz="2" w:val="single"/>
@@ -14555,7 +14556,7 @@
         </w:tc>
         <w:tc>
           <w:tcPr>
-            <w:tcW w:type="dxa" w:w="3229"/>
+            <w:tcW w:type="dxa" w:w="3231"/>
             <w:tcBorders>
               <w:left w:color="000001" w:space="0" w:sz="2" w:val="single"/>
               <w:bottom w:color="000001" w:space="0" w:sz="2" w:val="single"/>
@@ -14614,7 +14615,7 @@
         </w:tc>
         <w:tc>
           <w:tcPr>
-            <w:tcW w:type="dxa" w:w="3197"/>
+            <w:tcW w:type="dxa" w:w="3195"/>
             <w:tcBorders>
               <w:left w:color="000001" w:space="0" w:sz="2" w:val="single"/>
               <w:bottom w:color="000001" w:space="0" w:sz="2" w:val="single"/>
@@ -14641,7 +14642,7 @@
         </w:tc>
         <w:tc>
           <w:tcPr>
-            <w:tcW w:type="dxa" w:w="3229"/>
+            <w:tcW w:type="dxa" w:w="3231"/>
             <w:tcBorders>
               <w:left w:color="000001" w:space="0" w:sz="2" w:val="single"/>
               <w:bottom w:color="000001" w:space="0" w:sz="2" w:val="single"/>
@@ -14707,7 +14708,7 @@
         </w:tc>
         <w:tc>
           <w:tcPr>
-            <w:tcW w:type="dxa" w:w="3197"/>
+            <w:tcW w:type="dxa" w:w="3195"/>
             <w:tcBorders>
               <w:left w:color="000001" w:space="0" w:sz="2" w:val="single"/>
               <w:bottom w:color="000001" w:space="0" w:sz="2" w:val="single"/>
@@ -14734,7 +14735,7 @@
         </w:tc>
         <w:tc>
           <w:tcPr>
-            <w:tcW w:type="dxa" w:w="3229"/>
+            <w:tcW w:type="dxa" w:w="3231"/>
             <w:tcBorders>
               <w:left w:color="000001" w:space="0" w:sz="2" w:val="single"/>
               <w:bottom w:color="000001" w:space="0" w:sz="2" w:val="single"/>
@@ -15092,7 +15093,7 @@
         </w:tc>
         <w:tc>
           <w:tcPr>
-            <w:tcW w:type="dxa" w:w="3197"/>
+            <w:tcW w:type="dxa" w:w="3195"/>
             <w:tcBorders>
               <w:left w:color="000001" w:space="0" w:sz="2" w:val="single"/>
               <w:bottom w:color="000001" w:space="0" w:sz="2" w:val="single"/>
@@ -15123,7 +15124,7 @@
         </w:tc>
         <w:tc>
           <w:tcPr>
-            <w:tcW w:type="dxa" w:w="3229"/>
+            <w:tcW w:type="dxa" w:w="3231"/>
             <w:tcBorders>
               <w:left w:color="000001" w:space="0" w:sz="2" w:val="single"/>
               <w:bottom w:color="000001" w:space="0" w:sz="2" w:val="single"/>
@@ -15390,7 +15391,7 @@
     <w:tbl>
       <w:tblPr>
         <w:jc w:val="left"/>
-        <w:tblInd w:type="dxa" w:w="-1090"/>
+        <w:tblInd w:type="dxa" w:w="-1198"/>
         <w:tblBorders>
           <w:top w:color="000001" w:space="0" w:sz="2" w:val="single"/>
           <w:left w:color="000001" w:space="0" w:sz="2" w:val="single"/>
@@ -15399,8 +15400,8 @@
       </w:tblPr>
       <w:tblGrid>
         <w:gridCol w:w="1594"/>
-        <w:gridCol w:w="1603"/>
-        <w:gridCol w:w="6441"/>
+        <w:gridCol w:w="1602"/>
+        <w:gridCol w:w="6442"/>
       </w:tblGrid>
       <w:tr>
         <w:trPr>
@@ -15436,7 +15437,7 @@
         </w:tc>
         <w:tc>
           <w:tcPr>
-            <w:tcW w:type="dxa" w:w="1603"/>
+            <w:tcW w:type="dxa" w:w="1602"/>
             <w:tcBorders>
               <w:top w:color="000001" w:space="0" w:sz="2" w:val="single"/>
               <w:left w:color="000001" w:space="0" w:sz="2" w:val="single"/>
@@ -15464,7 +15465,7 @@
         </w:tc>
         <w:tc>
           <w:tcPr>
-            <w:tcW w:type="dxa" w:w="6441"/>
+            <w:tcW w:type="dxa" w:w="6442"/>
             <w:tcBorders>
               <w:top w:color="000001" w:space="0" w:sz="2" w:val="single"/>
               <w:left w:color="000001" w:space="0" w:sz="2" w:val="single"/>
@@ -15525,7 +15526,7 @@
         </w:tc>
         <w:tc>
           <w:tcPr>
-            <w:tcW w:type="dxa" w:w="1603"/>
+            <w:tcW w:type="dxa" w:w="1602"/>
             <w:tcBorders>
               <w:left w:color="000001" w:space="0" w:sz="2" w:val="single"/>
               <w:bottom w:color="000001" w:space="0" w:sz="2" w:val="single"/>
@@ -15552,7 +15553,7 @@
         </w:tc>
         <w:tc>
           <w:tcPr>
-            <w:tcW w:type="dxa" w:w="6441"/>
+            <w:tcW w:type="dxa" w:w="6442"/>
             <w:tcBorders>
               <w:left w:color="000001" w:space="0" w:sz="2" w:val="single"/>
               <w:bottom w:color="000001" w:space="0" w:sz="2" w:val="single"/>
@@ -15611,7 +15612,7 @@
         </w:tc>
         <w:tc>
           <w:tcPr>
-            <w:tcW w:type="dxa" w:w="1603"/>
+            <w:tcW w:type="dxa" w:w="1602"/>
             <w:tcBorders>
               <w:left w:color="000001" w:space="0" w:sz="2" w:val="single"/>
               <w:bottom w:color="000001" w:space="0" w:sz="2" w:val="single"/>
@@ -15638,7 +15639,7 @@
         </w:tc>
         <w:tc>
           <w:tcPr>
-            <w:tcW w:type="dxa" w:w="6441"/>
+            <w:tcW w:type="dxa" w:w="6442"/>
             <w:tcBorders>
               <w:left w:color="000001" w:space="0" w:sz="2" w:val="single"/>
               <w:bottom w:color="000001" w:space="0" w:sz="2" w:val="single"/>
@@ -15677,7 +15678,7 @@
     <w:tbl>
       <w:tblPr>
         <w:jc w:val="left"/>
-        <w:tblInd w:type="dxa" w:w="-1090"/>
+        <w:tblInd w:type="dxa" w:w="-1198"/>
         <w:tblBorders>
           <w:top w:color="000001" w:space="0" w:sz="2" w:val="single"/>
           <w:left w:color="000001" w:space="0" w:sz="2" w:val="single"/>
@@ -15686,8 +15687,8 @@
       </w:tblPr>
       <w:tblGrid>
         <w:gridCol w:w="3212"/>
-        <w:gridCol w:w="3197"/>
-        <w:gridCol w:w="3229"/>
+        <w:gridCol w:w="3195"/>
+        <w:gridCol w:w="3231"/>
       </w:tblGrid>
       <w:tr>
         <w:trPr>
@@ -15727,7 +15728,7 @@
         </w:tc>
         <w:tc>
           <w:tcPr>
-            <w:tcW w:type="dxa" w:w="3197"/>
+            <w:tcW w:type="dxa" w:w="3195"/>
             <w:tcBorders>
               <w:top w:color="000001" w:space="0" w:sz="2" w:val="single"/>
               <w:left w:color="000001" w:space="0" w:sz="2" w:val="single"/>
@@ -15755,7 +15756,7 @@
         </w:tc>
         <w:tc>
           <w:tcPr>
-            <w:tcW w:type="dxa" w:w="3229"/>
+            <w:tcW w:type="dxa" w:w="3231"/>
             <w:tcBorders>
               <w:top w:color="000001" w:space="0" w:sz="2" w:val="single"/>
               <w:left w:color="000001" w:space="0" w:sz="2" w:val="single"/>
@@ -15816,7 +15817,7 @@
         </w:tc>
         <w:tc>
           <w:tcPr>
-            <w:tcW w:type="dxa" w:w="3197"/>
+            <w:tcW w:type="dxa" w:w="3195"/>
             <w:tcBorders>
               <w:left w:color="000001" w:space="0" w:sz="2" w:val="single"/>
               <w:bottom w:color="000001" w:space="0" w:sz="2" w:val="single"/>
@@ -15843,7 +15844,7 @@
         </w:tc>
         <w:tc>
           <w:tcPr>
-            <w:tcW w:type="dxa" w:w="3229"/>
+            <w:tcW w:type="dxa" w:w="3231"/>
             <w:tcBorders>
               <w:left w:color="000001" w:space="0" w:sz="2" w:val="single"/>
               <w:bottom w:color="000001" w:space="0" w:sz="2" w:val="single"/>
@@ -15902,7 +15903,7 @@
         </w:tc>
         <w:tc>
           <w:tcPr>
-            <w:tcW w:type="dxa" w:w="3197"/>
+            <w:tcW w:type="dxa" w:w="3195"/>
             <w:tcBorders>
               <w:left w:color="000001" w:space="0" w:sz="2" w:val="single"/>
               <w:bottom w:color="000001" w:space="0" w:sz="2" w:val="single"/>
@@ -15929,7 +15930,7 @@
         </w:tc>
         <w:tc>
           <w:tcPr>
-            <w:tcW w:type="dxa" w:w="3229"/>
+            <w:tcW w:type="dxa" w:w="3231"/>
             <w:tcBorders>
               <w:left w:color="000001" w:space="0" w:sz="2" w:val="single"/>
               <w:bottom w:color="000001" w:space="0" w:sz="2" w:val="single"/>
@@ -15988,7 +15989,7 @@
         </w:tc>
         <w:tc>
           <w:tcPr>
-            <w:tcW w:type="dxa" w:w="3197"/>
+            <w:tcW w:type="dxa" w:w="3195"/>
             <w:tcBorders>
               <w:left w:color="000001" w:space="0" w:sz="2" w:val="single"/>
               <w:bottom w:color="000001" w:space="0" w:sz="2" w:val="single"/>
@@ -16015,7 +16016,7 @@
         </w:tc>
         <w:tc>
           <w:tcPr>
-            <w:tcW w:type="dxa" w:w="3229"/>
+            <w:tcW w:type="dxa" w:w="3231"/>
             <w:tcBorders>
               <w:left w:color="000001" w:space="0" w:sz="2" w:val="single"/>
               <w:bottom w:color="000001" w:space="0" w:sz="2" w:val="single"/>
@@ -16116,7 +16117,7 @@
     <w:tbl>
       <w:tblPr>
         <w:jc w:val="left"/>
-        <w:tblInd w:type="dxa" w:w="-1090"/>
+        <w:tblInd w:type="dxa" w:w="-1198"/>
         <w:tblBorders>
           <w:top w:color="000001" w:space="0" w:sz="2" w:val="single"/>
           <w:left w:color="000001" w:space="0" w:sz="2" w:val="single"/>
@@ -16125,8 +16126,8 @@
       </w:tblPr>
       <w:tblGrid>
         <w:gridCol w:w="1594"/>
-        <w:gridCol w:w="1603"/>
-        <w:gridCol w:w="6441"/>
+        <w:gridCol w:w="1602"/>
+        <w:gridCol w:w="6442"/>
       </w:tblGrid>
       <w:tr>
         <w:trPr>
@@ -16162,7 +16163,7 @@
         </w:tc>
         <w:tc>
           <w:tcPr>
-            <w:tcW w:type="dxa" w:w="1603"/>
+            <w:tcW w:type="dxa" w:w="1602"/>
             <w:tcBorders>
               <w:top w:color="000001" w:space="0" w:sz="2" w:val="single"/>
               <w:left w:color="000001" w:space="0" w:sz="2" w:val="single"/>
@@ -16190,7 +16191,7 @@
         </w:tc>
         <w:tc>
           <w:tcPr>
-            <w:tcW w:type="dxa" w:w="6441"/>
+            <w:tcW w:type="dxa" w:w="6442"/>
             <w:tcBorders>
               <w:top w:color="000001" w:space="0" w:sz="2" w:val="single"/>
               <w:left w:color="000001" w:space="0" w:sz="2" w:val="single"/>
@@ -16251,7 +16252,7 @@
         </w:tc>
         <w:tc>
           <w:tcPr>
-            <w:tcW w:type="dxa" w:w="1603"/>
+            <w:tcW w:type="dxa" w:w="1602"/>
             <w:tcBorders>
               <w:left w:color="000001" w:space="0" w:sz="2" w:val="single"/>
               <w:bottom w:color="000001" w:space="0" w:sz="2" w:val="single"/>
@@ -16278,7 +16279,7 @@
         </w:tc>
         <w:tc>
           <w:tcPr>
-            <w:tcW w:type="dxa" w:w="6441"/>
+            <w:tcW w:type="dxa" w:w="6442"/>
             <w:tcBorders>
               <w:left w:color="000001" w:space="0" w:sz="2" w:val="single"/>
               <w:bottom w:color="000001" w:space="0" w:sz="2" w:val="single"/>
@@ -16342,7 +16343,7 @@
         </w:tc>
         <w:tc>
           <w:tcPr>
-            <w:tcW w:type="dxa" w:w="1603"/>
+            <w:tcW w:type="dxa" w:w="1602"/>
             <w:tcBorders>
               <w:left w:color="000001" w:space="0" w:sz="2" w:val="single"/>
               <w:bottom w:color="000001" w:space="0" w:sz="2" w:val="single"/>
@@ -16369,7 +16370,7 @@
         </w:tc>
         <w:tc>
           <w:tcPr>
-            <w:tcW w:type="dxa" w:w="6441"/>
+            <w:tcW w:type="dxa" w:w="6442"/>
             <w:tcBorders>
               <w:left w:color="000001" w:space="0" w:sz="2" w:val="single"/>
               <w:bottom w:color="000001" w:space="0" w:sz="2" w:val="single"/>
@@ -16412,7 +16413,7 @@
     <w:tbl>
       <w:tblPr>
         <w:jc w:val="left"/>
-        <w:tblInd w:type="dxa" w:w="-1090"/>
+        <w:tblInd w:type="dxa" w:w="-1198"/>
         <w:tblBorders>
           <w:top w:color="000001" w:space="0" w:sz="2" w:val="single"/>
           <w:left w:color="000001" w:space="0" w:sz="2" w:val="single"/>
@@ -16421,8 +16422,8 @@
       </w:tblPr>
       <w:tblGrid>
         <w:gridCol w:w="3212"/>
-        <w:gridCol w:w="3197"/>
-        <w:gridCol w:w="3229"/>
+        <w:gridCol w:w="3195"/>
+        <w:gridCol w:w="3231"/>
       </w:tblGrid>
       <w:tr>
         <w:trPr>
@@ -16462,7 +16463,7 @@
         </w:tc>
         <w:tc>
           <w:tcPr>
-            <w:tcW w:type="dxa" w:w="3197"/>
+            <w:tcW w:type="dxa" w:w="3195"/>
             <w:tcBorders>
               <w:top w:color="000001" w:space="0" w:sz="2" w:val="single"/>
               <w:left w:color="000001" w:space="0" w:sz="2" w:val="single"/>
@@ -16490,7 +16491,7 @@
         </w:tc>
         <w:tc>
           <w:tcPr>
-            <w:tcW w:type="dxa" w:w="3229"/>
+            <w:tcW w:type="dxa" w:w="3231"/>
             <w:tcBorders>
               <w:top w:color="000001" w:space="0" w:sz="2" w:val="single"/>
               <w:left w:color="000001" w:space="0" w:sz="2" w:val="single"/>
@@ -16551,7 +16552,7 @@
         </w:tc>
         <w:tc>
           <w:tcPr>
-            <w:tcW w:type="dxa" w:w="3197"/>
+            <w:tcW w:type="dxa" w:w="3195"/>
             <w:tcBorders>
               <w:left w:color="000001" w:space="0" w:sz="2" w:val="single"/>
               <w:bottom w:color="000001" w:space="0" w:sz="2" w:val="single"/>
@@ -16578,7 +16579,7 @@
         </w:tc>
         <w:tc>
           <w:tcPr>
-            <w:tcW w:type="dxa" w:w="3229"/>
+            <w:tcW w:type="dxa" w:w="3231"/>
             <w:tcBorders>
               <w:left w:color="000001" w:space="0" w:sz="2" w:val="single"/>
               <w:bottom w:color="000001" w:space="0" w:sz="2" w:val="single"/>
@@ -16637,7 +16638,7 @@
         </w:tc>
         <w:tc>
           <w:tcPr>
-            <w:tcW w:type="dxa" w:w="3197"/>
+            <w:tcW w:type="dxa" w:w="3195"/>
             <w:tcBorders>
               <w:left w:color="000001" w:space="0" w:sz="2" w:val="single"/>
               <w:bottom w:color="000001" w:space="0" w:sz="2" w:val="single"/>
@@ -16664,7 +16665,7 @@
         </w:tc>
         <w:tc>
           <w:tcPr>
-            <w:tcW w:type="dxa" w:w="3229"/>
+            <w:tcW w:type="dxa" w:w="3231"/>
             <w:tcBorders>
               <w:left w:color="000001" w:space="0" w:sz="2" w:val="single"/>
               <w:bottom w:color="000001" w:space="0" w:sz="2" w:val="single"/>
@@ -17033,7 +17034,7 @@
         </w:tc>
         <w:tc>
           <w:tcPr>
-            <w:tcW w:type="dxa" w:w="3197"/>
+            <w:tcW w:type="dxa" w:w="3195"/>
             <w:tcBorders>
               <w:left w:color="000001" w:space="0" w:sz="2" w:val="single"/>
               <w:bottom w:color="000001" w:space="0" w:sz="2" w:val="single"/>
@@ -17060,7 +17061,7 @@
         </w:tc>
         <w:tc>
           <w:tcPr>
-            <w:tcW w:type="dxa" w:w="3229"/>
+            <w:tcW w:type="dxa" w:w="3231"/>
             <w:tcBorders>
               <w:left w:color="000001" w:space="0" w:sz="2" w:val="single"/>
               <w:bottom w:color="000001" w:space="0" w:sz="2" w:val="single"/>
@@ -17186,7 +17187,7 @@
     <w:tbl>
       <w:tblPr>
         <w:jc w:val="left"/>
-        <w:tblInd w:type="dxa" w:w="-1090"/>
+        <w:tblInd w:type="dxa" w:w="-1198"/>
         <w:tblBorders>
           <w:top w:color="000001" w:space="0" w:sz="2" w:val="single"/>
           <w:left w:color="000001" w:space="0" w:sz="2" w:val="single"/>
@@ -17195,8 +17196,8 @@
       </w:tblPr>
       <w:tblGrid>
         <w:gridCol w:w="1594"/>
-        <w:gridCol w:w="1603"/>
-        <w:gridCol w:w="6441"/>
+        <w:gridCol w:w="1602"/>
+        <w:gridCol w:w="6442"/>
       </w:tblGrid>
       <w:tr>
         <w:trPr>
@@ -17232,7 +17233,7 @@
         </w:tc>
         <w:tc>
           <w:tcPr>
-            <w:tcW w:type="dxa" w:w="1603"/>
+            <w:tcW w:type="dxa" w:w="1602"/>
             <w:tcBorders>
               <w:top w:color="000001" w:space="0" w:sz="2" w:val="single"/>
               <w:left w:color="000001" w:space="0" w:sz="2" w:val="single"/>
@@ -17260,7 +17261,7 @@
         </w:tc>
         <w:tc>
           <w:tcPr>
-            <w:tcW w:type="dxa" w:w="6441"/>
+            <w:tcW w:type="dxa" w:w="6442"/>
             <w:tcBorders>
               <w:top w:color="000001" w:space="0" w:sz="2" w:val="single"/>
               <w:left w:color="000001" w:space="0" w:sz="2" w:val="single"/>
@@ -17321,7 +17322,7 @@
         </w:tc>
         <w:tc>
           <w:tcPr>
-            <w:tcW w:type="dxa" w:w="1603"/>
+            <w:tcW w:type="dxa" w:w="1602"/>
             <w:tcBorders>
               <w:left w:color="000001" w:space="0" w:sz="2" w:val="single"/>
               <w:bottom w:color="000001" w:space="0" w:sz="2" w:val="single"/>
@@ -17348,7 +17349,7 @@
         </w:tc>
         <w:tc>
           <w:tcPr>
-            <w:tcW w:type="dxa" w:w="6441"/>
+            <w:tcW w:type="dxa" w:w="6442"/>
             <w:tcBorders>
               <w:left w:color="000001" w:space="0" w:sz="2" w:val="single"/>
               <w:bottom w:color="000001" w:space="0" w:sz="2" w:val="single"/>
@@ -17412,7 +17413,7 @@
         </w:tc>
         <w:tc>
           <w:tcPr>
-            <w:tcW w:type="dxa" w:w="1603"/>
+            <w:tcW w:type="dxa" w:w="1602"/>
             <w:tcBorders>
               <w:left w:color="000001" w:space="0" w:sz="2" w:val="single"/>
               <w:bottom w:color="000001" w:space="0" w:sz="2" w:val="single"/>
@@ -17439,7 +17440,7 @@
         </w:tc>
         <w:tc>
           <w:tcPr>
-            <w:tcW w:type="dxa" w:w="6441"/>
+            <w:tcW w:type="dxa" w:w="6442"/>
             <w:tcBorders>
               <w:left w:color="000001" w:space="0" w:sz="2" w:val="single"/>
               <w:bottom w:color="000001" w:space="0" w:sz="2" w:val="single"/>
@@ -17482,7 +17483,7 @@
     <w:tbl>
       <w:tblPr>
         <w:jc w:val="left"/>
-        <w:tblInd w:type="dxa" w:w="-1090"/>
+        <w:tblInd w:type="dxa" w:w="-1198"/>
         <w:tblBorders>
           <w:top w:color="000001" w:space="0" w:sz="2" w:val="single"/>
           <w:left w:color="000001" w:space="0" w:sz="2" w:val="single"/>
@@ -17491,8 +17492,8 @@
       </w:tblPr>
       <w:tblGrid>
         <w:gridCol w:w="3212"/>
-        <w:gridCol w:w="3197"/>
-        <w:gridCol w:w="3229"/>
+        <w:gridCol w:w="3195"/>
+        <w:gridCol w:w="3231"/>
       </w:tblGrid>
       <w:tr>
         <w:trPr>
@@ -17532,7 +17533,7 @@
         </w:tc>
         <w:tc>
           <w:tcPr>
-            <w:tcW w:type="dxa" w:w="3197"/>
+            <w:tcW w:type="dxa" w:w="3195"/>
             <w:tcBorders>
               <w:top w:color="000001" w:space="0" w:sz="2" w:val="single"/>
               <w:left w:color="000001" w:space="0" w:sz="2" w:val="single"/>
@@ -17560,7 +17561,7 @@
         </w:tc>
         <w:tc>
           <w:tcPr>
-            <w:tcW w:type="dxa" w:w="3229"/>
+            <w:tcW w:type="dxa" w:w="3231"/>
             <w:tcBorders>
               <w:top w:color="000001" w:space="0" w:sz="2" w:val="single"/>
               <w:left w:color="000001" w:space="0" w:sz="2" w:val="single"/>
@@ -17621,7 +17622,7 @@
         </w:tc>
         <w:tc>
           <w:tcPr>
-            <w:tcW w:type="dxa" w:w="3197"/>
+            <w:tcW w:type="dxa" w:w="3195"/>
             <w:tcBorders>
               <w:left w:color="000001" w:space="0" w:sz="2" w:val="single"/>
               <w:bottom w:color="000001" w:space="0" w:sz="2" w:val="single"/>
@@ -17648,7 +17649,7 @@
         </w:tc>
         <w:tc>
           <w:tcPr>
-            <w:tcW w:type="dxa" w:w="3229"/>
+            <w:tcW w:type="dxa" w:w="3231"/>
             <w:tcBorders>
               <w:left w:color="000001" w:space="0" w:sz="2" w:val="single"/>
               <w:bottom w:color="000001" w:space="0" w:sz="2" w:val="single"/>
@@ -17707,7 +17708,7 @@
         </w:tc>
         <w:tc>
           <w:tcPr>
-            <w:tcW w:type="dxa" w:w="3197"/>
+            <w:tcW w:type="dxa" w:w="3195"/>
             <w:tcBorders>
               <w:left w:color="000001" w:space="0" w:sz="2" w:val="single"/>
               <w:bottom w:color="000001" w:space="0" w:sz="2" w:val="single"/>
@@ -17734,7 +17735,7 @@
         </w:tc>
         <w:tc>
           <w:tcPr>
-            <w:tcW w:type="dxa" w:w="3229"/>
+            <w:tcW w:type="dxa" w:w="3231"/>
             <w:tcBorders>
               <w:left w:color="000001" w:space="0" w:sz="2" w:val="single"/>
               <w:bottom w:color="000001" w:space="0" w:sz="2" w:val="single"/>
@@ -18097,7 +18098,7 @@
         </w:tc>
         <w:tc>
           <w:tcPr>
-            <w:tcW w:type="dxa" w:w="3197"/>
+            <w:tcW w:type="dxa" w:w="3195"/>
             <w:tcBorders>
               <w:left w:color="000001" w:space="0" w:sz="2" w:val="single"/>
               <w:bottom w:color="000001" w:space="0" w:sz="2" w:val="single"/>
@@ -18124,7 +18125,7 @@
         </w:tc>
         <w:tc>
           <w:tcPr>
-            <w:tcW w:type="dxa" w:w="3229"/>
+            <w:tcW w:type="dxa" w:w="3231"/>
             <w:tcBorders>
               <w:left w:color="000001" w:space="0" w:sz="2" w:val="single"/>
               <w:bottom w:color="000001" w:space="0" w:sz="2" w:val="single"/>
@@ -18258,7 +18259,7 @@
     <w:tbl>
       <w:tblPr>
         <w:jc w:val="left"/>
-        <w:tblInd w:type="dxa" w:w="-1090"/>
+        <w:tblInd w:type="dxa" w:w="-1198"/>
         <w:tblBorders>
           <w:top w:color="000001" w:space="0" w:sz="2" w:val="single"/>
           <w:left w:color="000001" w:space="0" w:sz="2" w:val="single"/>
@@ -18267,8 +18268,8 @@
       </w:tblPr>
       <w:tblGrid>
         <w:gridCol w:w="1594"/>
-        <w:gridCol w:w="1603"/>
-        <w:gridCol w:w="6441"/>
+        <w:gridCol w:w="1602"/>
+        <w:gridCol w:w="6442"/>
       </w:tblGrid>
       <w:tr>
         <w:trPr>
@@ -18304,7 +18305,7 @@
         </w:tc>
         <w:tc>
           <w:tcPr>
-            <w:tcW w:type="dxa" w:w="1603"/>
+            <w:tcW w:type="dxa" w:w="1602"/>
             <w:tcBorders>
               <w:top w:color="000001" w:space="0" w:sz="2" w:val="single"/>
               <w:left w:color="000001" w:space="0" w:sz="2" w:val="single"/>
@@ -18332,7 +18333,7 @@
         </w:tc>
         <w:tc>
           <w:tcPr>
-            <w:tcW w:type="dxa" w:w="6441"/>
+            <w:tcW w:type="dxa" w:w="6442"/>
             <w:tcBorders>
               <w:top w:color="000001" w:space="0" w:sz="2" w:val="single"/>
               <w:left w:color="000001" w:space="0" w:sz="2" w:val="single"/>
@@ -18372,7 +18373,7 @@
     <w:tbl>
       <w:tblPr>
         <w:jc w:val="left"/>
-        <w:tblInd w:type="dxa" w:w="-1090"/>
+        <w:tblInd w:type="dxa" w:w="-1198"/>
         <w:tblBorders>
           <w:top w:color="000001" w:space="0" w:sz="2" w:val="single"/>
           <w:left w:color="000001" w:space="0" w:sz="2" w:val="single"/>
@@ -18381,8 +18382,8 @@
       </w:tblPr>
       <w:tblGrid>
         <w:gridCol w:w="3212"/>
-        <w:gridCol w:w="3197"/>
-        <w:gridCol w:w="3229"/>
+        <w:gridCol w:w="3195"/>
+        <w:gridCol w:w="3231"/>
       </w:tblGrid>
       <w:tr>
         <w:trPr>
@@ -18422,7 +18423,7 @@
         </w:tc>
         <w:tc>
           <w:tcPr>
-            <w:tcW w:type="dxa" w:w="3197"/>
+            <w:tcW w:type="dxa" w:w="3195"/>
             <w:tcBorders>
               <w:top w:color="000001" w:space="0" w:sz="2" w:val="single"/>
               <w:left w:color="000001" w:space="0" w:sz="2" w:val="single"/>
@@ -18450,7 +18451,7 @@
         </w:tc>
         <w:tc>
           <w:tcPr>
-            <w:tcW w:type="dxa" w:w="3229"/>
+            <w:tcW w:type="dxa" w:w="3231"/>
             <w:tcBorders>
               <w:top w:color="000001" w:space="0" w:sz="2" w:val="single"/>
               <w:left w:color="000001" w:space="0" w:sz="2" w:val="single"/>
@@ -18511,7 +18512,7 @@
         </w:tc>
         <w:tc>
           <w:tcPr>
-            <w:tcW w:type="dxa" w:w="3197"/>
+            <w:tcW w:type="dxa" w:w="3195"/>
             <w:tcBorders>
               <w:left w:color="000001" w:space="0" w:sz="2" w:val="single"/>
               <w:bottom w:color="000001" w:space="0" w:sz="2" w:val="single"/>
@@ -18538,7 +18539,7 @@
         </w:tc>
         <w:tc>
           <w:tcPr>
-            <w:tcW w:type="dxa" w:w="3229"/>
+            <w:tcW w:type="dxa" w:w="3231"/>
             <w:tcBorders>
               <w:left w:color="000001" w:space="0" w:sz="2" w:val="single"/>
               <w:bottom w:color="000001" w:space="0" w:sz="2" w:val="single"/>
@@ -18597,7 +18598,7 @@
         </w:tc>
         <w:tc>
           <w:tcPr>
-            <w:tcW w:type="dxa" w:w="3197"/>
+            <w:tcW w:type="dxa" w:w="3195"/>
             <w:tcBorders>
               <w:left w:color="000001" w:space="0" w:sz="2" w:val="single"/>
               <w:bottom w:color="000001" w:space="0" w:sz="2" w:val="single"/>
@@ -18624,7 +18625,7 @@
         </w:tc>
         <w:tc>
           <w:tcPr>
-            <w:tcW w:type="dxa" w:w="3229"/>
+            <w:tcW w:type="dxa" w:w="3231"/>
             <w:tcBorders>
               <w:left w:color="000001" w:space="0" w:sz="2" w:val="single"/>
               <w:bottom w:color="000001" w:space="0" w:sz="2" w:val="single"/>
@@ -18941,7 +18942,7 @@
         </w:tc>
         <w:tc>
           <w:tcPr>
-            <w:tcW w:type="dxa" w:w="3197"/>
+            <w:tcW w:type="dxa" w:w="3195"/>
             <w:tcBorders>
               <w:left w:color="000001" w:space="0" w:sz="2" w:val="single"/>
               <w:bottom w:color="000001" w:space="0" w:sz="2" w:val="single"/>
@@ -18968,7 +18969,7 @@
         </w:tc>
         <w:tc>
           <w:tcPr>
-            <w:tcW w:type="dxa" w:w="3229"/>
+            <w:tcW w:type="dxa" w:w="3231"/>
             <w:tcBorders>
               <w:left w:color="000001" w:space="0" w:sz="2" w:val="single"/>
               <w:bottom w:color="000001" w:space="0" w:sz="2" w:val="single"/>
@@ -19057,7 +19058,7 @@
     <w:tbl>
       <w:tblPr>
         <w:jc w:val="left"/>
-        <w:tblInd w:type="dxa" w:w="-1090"/>
+        <w:tblInd w:type="dxa" w:w="-1198"/>
         <w:tblBorders>
           <w:top w:color="000001" w:space="0" w:sz="2" w:val="single"/>
           <w:left w:color="000001" w:space="0" w:sz="2" w:val="single"/>
@@ -19066,8 +19067,8 @@
       </w:tblPr>
       <w:tblGrid>
         <w:gridCol w:w="1594"/>
-        <w:gridCol w:w="1603"/>
-        <w:gridCol w:w="6441"/>
+        <w:gridCol w:w="1602"/>
+        <w:gridCol w:w="6442"/>
       </w:tblGrid>
       <w:tr>
         <w:trPr>
@@ -19103,7 +19104,7 @@
         </w:tc>
         <w:tc>
           <w:tcPr>
-            <w:tcW w:type="dxa" w:w="1603"/>
+            <w:tcW w:type="dxa" w:w="1602"/>
             <w:tcBorders>
               <w:top w:color="000001" w:space="0" w:sz="2" w:val="single"/>
               <w:left w:color="000001" w:space="0" w:sz="2" w:val="single"/>
@@ -19131,7 +19132,7 @@
         </w:tc>
         <w:tc>
           <w:tcPr>
-            <w:tcW w:type="dxa" w:w="6441"/>
+            <w:tcW w:type="dxa" w:w="6442"/>
             <w:tcBorders>
               <w:top w:color="000001" w:space="0" w:sz="2" w:val="single"/>
               <w:left w:color="000001" w:space="0" w:sz="2" w:val="single"/>
@@ -19192,7 +19193,7 @@
         </w:tc>
         <w:tc>
           <w:tcPr>
-            <w:tcW w:type="dxa" w:w="1603"/>
+            <w:tcW w:type="dxa" w:w="1602"/>
             <w:tcBorders>
               <w:left w:color="000001" w:space="0" w:sz="2" w:val="single"/>
               <w:bottom w:color="000001" w:space="0" w:sz="2" w:val="single"/>
@@ -19219,7 +19220,7 @@
         </w:tc>
         <w:tc>
           <w:tcPr>
-            <w:tcW w:type="dxa" w:w="6441"/>
+            <w:tcW w:type="dxa" w:w="6442"/>
             <w:tcBorders>
               <w:left w:color="000001" w:space="0" w:sz="2" w:val="single"/>
               <w:bottom w:color="000001" w:space="0" w:sz="2" w:val="single"/>
@@ -19283,7 +19284,7 @@
         </w:tc>
         <w:tc>
           <w:tcPr>
-            <w:tcW w:type="dxa" w:w="1603"/>
+            <w:tcW w:type="dxa" w:w="1602"/>
             <w:tcBorders>
               <w:left w:color="000001" w:space="0" w:sz="2" w:val="single"/>
               <w:bottom w:color="000001" w:space="0" w:sz="2" w:val="single"/>
@@ -19310,7 +19311,7 @@
         </w:tc>
         <w:tc>
           <w:tcPr>
-            <w:tcW w:type="dxa" w:w="6441"/>
+            <w:tcW w:type="dxa" w:w="6442"/>
             <w:tcBorders>
               <w:left w:color="000001" w:space="0" w:sz="2" w:val="single"/>
               <w:bottom w:color="000001" w:space="0" w:sz="2" w:val="single"/>
@@ -19353,7 +19354,7 @@
     <w:tbl>
       <w:tblPr>
         <w:jc w:val="left"/>
-        <w:tblInd w:type="dxa" w:w="-1090"/>
+        <w:tblInd w:type="dxa" w:w="-1198"/>
         <w:tblBorders>
           <w:top w:color="000001" w:space="0" w:sz="2" w:val="single"/>
           <w:left w:color="000001" w:space="0" w:sz="2" w:val="single"/>
@@ -19362,8 +19363,8 @@
       </w:tblPr>
       <w:tblGrid>
         <w:gridCol w:w="3212"/>
-        <w:gridCol w:w="3197"/>
-        <w:gridCol w:w="3229"/>
+        <w:gridCol w:w="3195"/>
+        <w:gridCol w:w="3231"/>
       </w:tblGrid>
       <w:tr>
         <w:trPr>
@@ -19403,7 +19404,7 @@
         </w:tc>
         <w:tc>
           <w:tcPr>
-            <w:tcW w:type="dxa" w:w="3197"/>
+            <w:tcW w:type="dxa" w:w="3195"/>
             <w:tcBorders>
               <w:top w:color="000001" w:space="0" w:sz="2" w:val="single"/>
               <w:left w:color="000001" w:space="0" w:sz="2" w:val="single"/>
@@ -19431,7 +19432,7 @@
         </w:tc>
         <w:tc>
           <w:tcPr>
-            <w:tcW w:type="dxa" w:w="3229"/>
+            <w:tcW w:type="dxa" w:w="3231"/>
             <w:tcBorders>
               <w:top w:color="000001" w:space="0" w:sz="2" w:val="single"/>
               <w:left w:color="000001" w:space="0" w:sz="2" w:val="single"/>
@@ -19492,7 +19493,7 @@
         </w:tc>
         <w:tc>
           <w:tcPr>
-            <w:tcW w:type="dxa" w:w="3197"/>
+            <w:tcW w:type="dxa" w:w="3195"/>
             <w:tcBorders>
               <w:left w:color="000001" w:space="0" w:sz="2" w:val="single"/>
               <w:bottom w:color="000001" w:space="0" w:sz="2" w:val="single"/>
@@ -19519,7 +19520,7 @@
         </w:tc>
         <w:tc>
           <w:tcPr>
-            <w:tcW w:type="dxa" w:w="3229"/>
+            <w:tcW w:type="dxa" w:w="3231"/>
             <w:tcBorders>
               <w:left w:color="000001" w:space="0" w:sz="2" w:val="single"/>
               <w:bottom w:color="000001" w:space="0" w:sz="2" w:val="single"/>
@@ -19578,7 +19579,7 @@
         </w:tc>
         <w:tc>
           <w:tcPr>
-            <w:tcW w:type="dxa" w:w="3197"/>
+            <w:tcW w:type="dxa" w:w="3195"/>
             <w:tcBorders>
               <w:left w:color="000001" w:space="0" w:sz="2" w:val="single"/>
               <w:bottom w:color="000001" w:space="0" w:sz="2" w:val="single"/>
@@ -19605,7 +19606,7 @@
         </w:tc>
         <w:tc>
           <w:tcPr>
-            <w:tcW w:type="dxa" w:w="3229"/>
+            <w:tcW w:type="dxa" w:w="3231"/>
             <w:tcBorders>
               <w:left w:color="000001" w:space="0" w:sz="2" w:val="single"/>
               <w:bottom w:color="000001" w:space="0" w:sz="2" w:val="single"/>
@@ -19924,7 +19925,7 @@
         </w:tc>
         <w:tc>
           <w:tcPr>
-            <w:tcW w:type="dxa" w:w="3197"/>
+            <w:tcW w:type="dxa" w:w="3195"/>
             <w:tcBorders>
               <w:left w:color="000001" w:space="0" w:sz="2" w:val="single"/>
               <w:bottom w:color="000001" w:space="0" w:sz="2" w:val="single"/>
@@ -19951,7 +19952,7 @@
         </w:tc>
         <w:tc>
           <w:tcPr>
-            <w:tcW w:type="dxa" w:w="3229"/>
+            <w:tcW w:type="dxa" w:w="3231"/>
             <w:tcBorders>
               <w:left w:color="000001" w:space="0" w:sz="2" w:val="single"/>
               <w:bottom w:color="000001" w:space="0" w:sz="2" w:val="single"/>
@@ -20077,7 +20078,7 @@
     <w:tbl>
       <w:tblPr>
         <w:jc w:val="left"/>
-        <w:tblInd w:type="dxa" w:w="-1090"/>
+        <w:tblInd w:type="dxa" w:w="-1198"/>
         <w:tblBorders>
           <w:top w:color="000001" w:space="0" w:sz="2" w:val="single"/>
           <w:left w:color="000001" w:space="0" w:sz="2" w:val="single"/>
@@ -20085,9 +20086,9 @@
         </w:tblBorders>
       </w:tblPr>
       <w:tblGrid>
-        <w:gridCol w:w="1651"/>
-        <w:gridCol w:w="1605"/>
-        <w:gridCol w:w="6439"/>
+        <w:gridCol w:w="1650"/>
+        <w:gridCol w:w="1604"/>
+        <w:gridCol w:w="6441"/>
       </w:tblGrid>
       <w:tr>
         <w:trPr>
@@ -20095,7 +20096,7 @@
         </w:trPr>
         <w:tc>
           <w:tcPr>
-            <w:tcW w:type="dxa" w:w="1651"/>
+            <w:tcW w:type="dxa" w:w="1650"/>
             <w:tcBorders>
               <w:top w:color="000001" w:space="0" w:sz="2" w:val="single"/>
               <w:left w:color="000001" w:space="0" w:sz="2" w:val="single"/>
@@ -20123,7 +20124,7 @@
         </w:tc>
         <w:tc>
           <w:tcPr>
-            <w:tcW w:type="dxa" w:w="1605"/>
+            <w:tcW w:type="dxa" w:w="1604"/>
             <w:tcBorders>
               <w:top w:color="000001" w:space="0" w:sz="2" w:val="single"/>
               <w:left w:color="000001" w:space="0" w:sz="2" w:val="single"/>
@@ -20151,7 +20152,7 @@
         </w:tc>
         <w:tc>
           <w:tcPr>
-            <w:tcW w:type="dxa" w:w="6439"/>
+            <w:tcW w:type="dxa" w:w="6441"/>
             <w:tcBorders>
               <w:top w:color="000001" w:space="0" w:sz="2" w:val="single"/>
               <w:left w:color="000001" w:space="0" w:sz="2" w:val="single"/>
@@ -20185,7 +20186,7 @@
         </w:trPr>
         <w:tc>
           <w:tcPr>
-            <w:tcW w:type="dxa" w:w="1651"/>
+            <w:tcW w:type="dxa" w:w="1650"/>
             <w:tcBorders>
               <w:left w:color="000001" w:space="0" w:sz="2" w:val="single"/>
               <w:bottom w:color="000001" w:space="0" w:sz="2" w:val="single"/>
@@ -20212,7 +20213,7 @@
         </w:tc>
         <w:tc>
           <w:tcPr>
-            <w:tcW w:type="dxa" w:w="1605"/>
+            <w:tcW w:type="dxa" w:w="1604"/>
             <w:tcBorders>
               <w:left w:color="000001" w:space="0" w:sz="2" w:val="single"/>
               <w:bottom w:color="000001" w:space="0" w:sz="2" w:val="single"/>
@@ -20239,7 +20240,7 @@
         </w:tc>
         <w:tc>
           <w:tcPr>
-            <w:tcW w:type="dxa" w:w="6439"/>
+            <w:tcW w:type="dxa" w:w="6441"/>
             <w:tcBorders>
               <w:left w:color="000001" w:space="0" w:sz="2" w:val="single"/>
               <w:bottom w:color="000001" w:space="0" w:sz="2" w:val="single"/>
@@ -20282,7 +20283,7 @@
     <w:tbl>
       <w:tblPr>
         <w:jc w:val="left"/>
-        <w:tblInd w:type="dxa" w:w="-1090"/>
+        <w:tblInd w:type="dxa" w:w="-1198"/>
         <w:tblBorders>
           <w:top w:color="000001" w:space="0" w:sz="2" w:val="single"/>
           <w:left w:color="000001" w:space="0" w:sz="2" w:val="single"/>
@@ -20291,8 +20292,8 @@
       </w:tblPr>
       <w:tblGrid>
         <w:gridCol w:w="3212"/>
-        <w:gridCol w:w="3197"/>
-        <w:gridCol w:w="3229"/>
+        <w:gridCol w:w="3195"/>
+        <w:gridCol w:w="3231"/>
       </w:tblGrid>
       <w:tr>
         <w:trPr>
@@ -20332,7 +20333,7 @@
         </w:tc>
         <w:tc>
           <w:tcPr>
-            <w:tcW w:type="dxa" w:w="3197"/>
+            <w:tcW w:type="dxa" w:w="3195"/>
             <w:tcBorders>
               <w:top w:color="000001" w:space="0" w:sz="2" w:val="single"/>
               <w:left w:color="000001" w:space="0" w:sz="2" w:val="single"/>
@@ -20360,7 +20361,7 @@
         </w:tc>
         <w:tc>
           <w:tcPr>
-            <w:tcW w:type="dxa" w:w="3229"/>
+            <w:tcW w:type="dxa" w:w="3231"/>
             <w:tcBorders>
               <w:top w:color="000001" w:space="0" w:sz="2" w:val="single"/>
               <w:left w:color="000001" w:space="0" w:sz="2" w:val="single"/>
@@ -20421,7 +20422,7 @@
         </w:tc>
         <w:tc>
           <w:tcPr>
-            <w:tcW w:type="dxa" w:w="3197"/>
+            <w:tcW w:type="dxa" w:w="3195"/>
             <w:tcBorders>
               <w:left w:color="000001" w:space="0" w:sz="2" w:val="single"/>
               <w:bottom w:color="000001" w:space="0" w:sz="2" w:val="single"/>
@@ -20448,7 +20449,7 @@
         </w:tc>
         <w:tc>
           <w:tcPr>
-            <w:tcW w:type="dxa" w:w="3229"/>
+            <w:tcW w:type="dxa" w:w="3231"/>
             <w:tcBorders>
               <w:left w:color="000001" w:space="0" w:sz="2" w:val="single"/>
               <w:bottom w:color="000001" w:space="0" w:sz="2" w:val="single"/>
@@ -20507,7 +20508,7 @@
         </w:tc>
         <w:tc>
           <w:tcPr>
-            <w:tcW w:type="dxa" w:w="3197"/>
+            <w:tcW w:type="dxa" w:w="3195"/>
             <w:tcBorders>
               <w:left w:color="000001" w:space="0" w:sz="2" w:val="single"/>
               <w:bottom w:color="000001" w:space="0" w:sz="2" w:val="single"/>
@@ -20534,7 +20535,7 @@
         </w:tc>
         <w:tc>
           <w:tcPr>
-            <w:tcW w:type="dxa" w:w="3229"/>
+            <w:tcW w:type="dxa" w:w="3231"/>
             <w:tcBorders>
               <w:left w:color="000001" w:space="0" w:sz="2" w:val="single"/>
               <w:bottom w:color="000001" w:space="0" w:sz="2" w:val="single"/>
@@ -20985,7 +20986,7 @@
         </w:tc>
         <w:tc>
           <w:tcPr>
-            <w:tcW w:type="dxa" w:w="3197"/>
+            <w:tcW w:type="dxa" w:w="3195"/>
             <w:tcBorders>
               <w:left w:color="000001" w:space="0" w:sz="2" w:val="single"/>
               <w:bottom w:color="000001" w:space="0" w:sz="2" w:val="single"/>
@@ -21012,7 +21013,7 @@
         </w:tc>
         <w:tc>
           <w:tcPr>
-            <w:tcW w:type="dxa" w:w="3229"/>
+            <w:tcW w:type="dxa" w:w="3231"/>
             <w:tcBorders>
               <w:left w:color="000001" w:space="0" w:sz="2" w:val="single"/>
               <w:bottom w:color="000001" w:space="0" w:sz="2" w:val="single"/>
@@ -21145,7 +21146,7 @@
     <w:tbl>
       <w:tblPr>
         <w:jc w:val="left"/>
-        <w:tblInd w:type="dxa" w:w="-1090"/>
+        <w:tblInd w:type="dxa" w:w="-1198"/>
         <w:tblBorders>
           <w:top w:color="000001" w:space="0" w:sz="2" w:val="single"/>
           <w:left w:color="000001" w:space="0" w:sz="2" w:val="single"/>
@@ -21154,8 +21155,8 @@
       </w:tblPr>
       <w:tblGrid>
         <w:gridCol w:w="1594"/>
-        <w:gridCol w:w="1603"/>
-        <w:gridCol w:w="6441"/>
+        <w:gridCol w:w="1602"/>
+        <w:gridCol w:w="6442"/>
       </w:tblGrid>
       <w:tr>
         <w:trPr>
@@ -21191,7 +21192,7 @@
         </w:tc>
         <w:tc>
           <w:tcPr>
-            <w:tcW w:type="dxa" w:w="1603"/>
+            <w:tcW w:type="dxa" w:w="1602"/>
             <w:tcBorders>
               <w:top w:color="000001" w:space="0" w:sz="2" w:val="single"/>
               <w:left w:color="000001" w:space="0" w:sz="2" w:val="single"/>
@@ -21219,7 +21220,7 @@
         </w:tc>
         <w:tc>
           <w:tcPr>
-            <w:tcW w:type="dxa" w:w="6441"/>
+            <w:tcW w:type="dxa" w:w="6442"/>
             <w:tcBorders>
               <w:top w:color="000001" w:space="0" w:sz="2" w:val="single"/>
               <w:left w:color="000001" w:space="0" w:sz="2" w:val="single"/>
@@ -21288,7 +21289,7 @@
         </w:tc>
         <w:tc>
           <w:tcPr>
-            <w:tcW w:type="dxa" w:w="1603"/>
+            <w:tcW w:type="dxa" w:w="1602"/>
             <w:tcBorders>
               <w:left w:color="000001" w:space="0" w:sz="2" w:val="single"/>
               <w:bottom w:color="000001" w:space="0" w:sz="2" w:val="single"/>
@@ -21315,7 +21316,7 @@
         </w:tc>
         <w:tc>
           <w:tcPr>
-            <w:tcW w:type="dxa" w:w="6441"/>
+            <w:tcW w:type="dxa" w:w="6442"/>
             <w:tcBorders>
               <w:left w:color="000001" w:space="0" w:sz="2" w:val="single"/>
               <w:bottom w:color="000001" w:space="0" w:sz="2" w:val="single"/>
@@ -21387,7 +21388,7 @@
         </w:tc>
         <w:tc>
           <w:tcPr>
-            <w:tcW w:type="dxa" w:w="1603"/>
+            <w:tcW w:type="dxa" w:w="1602"/>
             <w:tcBorders>
               <w:left w:color="000001" w:space="0" w:sz="2" w:val="single"/>
               <w:bottom w:color="000001" w:space="0" w:sz="2" w:val="single"/>
@@ -21414,7 +21415,7 @@
         </w:tc>
         <w:tc>
           <w:tcPr>
-            <w:tcW w:type="dxa" w:w="6441"/>
+            <w:tcW w:type="dxa" w:w="6442"/>
             <w:tcBorders>
               <w:left w:color="000001" w:space="0" w:sz="2" w:val="single"/>
               <w:bottom w:color="000001" w:space="0" w:sz="2" w:val="single"/>
@@ -21453,7 +21454,7 @@
     <w:tbl>
       <w:tblPr>
         <w:jc w:val="left"/>
-        <w:tblInd w:type="dxa" w:w="-1090"/>
+        <w:tblInd w:type="dxa" w:w="-1198"/>
         <w:tblBorders>
           <w:top w:color="000001" w:space="0" w:sz="2" w:val="single"/>
           <w:left w:color="000001" w:space="0" w:sz="2" w:val="single"/>
@@ -21462,8 +21463,8 @@
       </w:tblPr>
       <w:tblGrid>
         <w:gridCol w:w="3212"/>
-        <w:gridCol w:w="3197"/>
-        <w:gridCol w:w="3229"/>
+        <w:gridCol w:w="3195"/>
+        <w:gridCol w:w="3231"/>
       </w:tblGrid>
       <w:tr>
         <w:trPr>
@@ -21503,7 +21504,7 @@
         </w:tc>
         <w:tc>
           <w:tcPr>
-            <w:tcW w:type="dxa" w:w="3197"/>
+            <w:tcW w:type="dxa" w:w="3195"/>
             <w:tcBorders>
               <w:top w:color="000001" w:space="0" w:sz="2" w:val="single"/>
               <w:left w:color="000001" w:space="0" w:sz="2" w:val="single"/>
@@ -21531,7 +21532,7 @@
         </w:tc>
         <w:tc>
           <w:tcPr>
-            <w:tcW w:type="dxa" w:w="3229"/>
+            <w:tcW w:type="dxa" w:w="3231"/>
             <w:tcBorders>
               <w:top w:color="000001" w:space="0" w:sz="2" w:val="single"/>
               <w:left w:color="000001" w:space="0" w:sz="2" w:val="single"/>
@@ -21592,7 +21593,7 @@
         </w:tc>
         <w:tc>
           <w:tcPr>
-            <w:tcW w:type="dxa" w:w="3197"/>
+            <w:tcW w:type="dxa" w:w="3195"/>
             <w:tcBorders>
               <w:left w:color="000001" w:space="0" w:sz="2" w:val="single"/>
               <w:bottom w:color="000001" w:space="0" w:sz="2" w:val="single"/>
@@ -21619,7 +21620,7 @@
         </w:tc>
         <w:tc>
           <w:tcPr>
-            <w:tcW w:type="dxa" w:w="3229"/>
+            <w:tcW w:type="dxa" w:w="3231"/>
             <w:tcBorders>
               <w:left w:color="000001" w:space="0" w:sz="2" w:val="single"/>
               <w:bottom w:color="000001" w:space="0" w:sz="2" w:val="single"/>
@@ -21678,7 +21679,7 @@
         </w:tc>
         <w:tc>
           <w:tcPr>
-            <w:tcW w:type="dxa" w:w="3197"/>
+            <w:tcW w:type="dxa" w:w="3195"/>
             <w:tcBorders>
               <w:left w:color="000001" w:space="0" w:sz="2" w:val="single"/>
               <w:bottom w:color="000001" w:space="0" w:sz="2" w:val="single"/>
@@ -21713,7 +21714,7 @@
         </w:tc>
         <w:tc>
           <w:tcPr>
-            <w:tcW w:type="dxa" w:w="3229"/>
+            <w:tcW w:type="dxa" w:w="3231"/>
             <w:tcBorders>
               <w:left w:color="000001" w:space="0" w:sz="2" w:val="single"/>
               <w:bottom w:color="000001" w:space="0" w:sz="2" w:val="single"/>
@@ -21772,7 +21773,7 @@
         </w:tc>
         <w:tc>
           <w:tcPr>
-            <w:tcW w:type="dxa" w:w="3197"/>
+            <w:tcW w:type="dxa" w:w="3195"/>
             <w:tcBorders>
               <w:left w:color="000001" w:space="0" w:sz="2" w:val="single"/>
               <w:bottom w:color="000001" w:space="0" w:sz="2" w:val="single"/>
@@ -21799,7 +21800,7 @@
         </w:tc>
         <w:tc>
           <w:tcPr>
-            <w:tcW w:type="dxa" w:w="3229"/>
+            <w:tcW w:type="dxa" w:w="3231"/>
             <w:tcBorders>
               <w:left w:color="000001" w:space="0" w:sz="2" w:val="single"/>
               <w:bottom w:color="000001" w:space="0" w:sz="2" w:val="single"/>
@@ -21858,7 +21859,7 @@
         </w:tc>
         <w:tc>
           <w:tcPr>
-            <w:tcW w:type="dxa" w:w="3197"/>
+            <w:tcW w:type="dxa" w:w="3195"/>
             <w:tcBorders>
               <w:left w:color="000001" w:space="0" w:sz="2" w:val="single"/>
               <w:bottom w:color="000001" w:space="0" w:sz="2" w:val="single"/>
@@ -21885,7 +21886,7 @@
         </w:tc>
         <w:tc>
           <w:tcPr>
-            <w:tcW w:type="dxa" w:w="3229"/>
+            <w:tcW w:type="dxa" w:w="3231"/>
             <w:tcBorders>
               <w:left w:color="000001" w:space="0" w:sz="2" w:val="single"/>
               <w:bottom w:color="000001" w:space="0" w:sz="2" w:val="single"/>
@@ -21982,7 +21983,7 @@
     <w:tbl>
       <w:tblPr>
         <w:jc w:val="left"/>
-        <w:tblInd w:type="dxa" w:w="-1090"/>
+        <w:tblInd w:type="dxa" w:w="-1198"/>
         <w:tblBorders>
           <w:top w:color="000001" w:space="0" w:sz="2" w:val="single"/>
           <w:left w:color="000001" w:space="0" w:sz="2" w:val="single"/>
@@ -21991,8 +21992,8 @@
       </w:tblPr>
       <w:tblGrid>
         <w:gridCol w:w="1594"/>
-        <w:gridCol w:w="1603"/>
-        <w:gridCol w:w="6441"/>
+        <w:gridCol w:w="1602"/>
+        <w:gridCol w:w="6442"/>
       </w:tblGrid>
       <w:tr>
         <w:trPr>
@@ -22028,7 +22029,7 @@
         </w:tc>
         <w:tc>
           <w:tcPr>
-            <w:tcW w:type="dxa" w:w="1603"/>
+            <w:tcW w:type="dxa" w:w="1602"/>
             <w:tcBorders>
               <w:top w:color="000001" w:space="0" w:sz="2" w:val="single"/>
               <w:left w:color="000001" w:space="0" w:sz="2" w:val="single"/>
@@ -22056,7 +22057,7 @@
         </w:tc>
         <w:tc>
           <w:tcPr>
-            <w:tcW w:type="dxa" w:w="6441"/>
+            <w:tcW w:type="dxa" w:w="6442"/>
             <w:tcBorders>
               <w:top w:color="000001" w:space="0" w:sz="2" w:val="single"/>
               <w:left w:color="000001" w:space="0" w:sz="2" w:val="single"/>
@@ -22117,7 +22118,7 @@
         </w:tc>
         <w:tc>
           <w:tcPr>
-            <w:tcW w:type="dxa" w:w="1603"/>
+            <w:tcW w:type="dxa" w:w="1602"/>
             <w:tcBorders>
               <w:left w:color="000001" w:space="0" w:sz="2" w:val="single"/>
               <w:bottom w:color="000001" w:space="0" w:sz="2" w:val="single"/>
@@ -22144,7 +22145,7 @@
         </w:tc>
         <w:tc>
           <w:tcPr>
-            <w:tcW w:type="dxa" w:w="6441"/>
+            <w:tcW w:type="dxa" w:w="6442"/>
             <w:tcBorders>
               <w:left w:color="000001" w:space="0" w:sz="2" w:val="single"/>
               <w:bottom w:color="000001" w:space="0" w:sz="2" w:val="single"/>
@@ -22182,7 +22183,7 @@
     <w:tbl>
       <w:tblPr>
         <w:jc w:val="left"/>
-        <w:tblInd w:type="dxa" w:w="-1090"/>
+        <w:tblInd w:type="dxa" w:w="-1198"/>
         <w:tblBorders>
           <w:top w:color="000001" w:space="0" w:sz="2" w:val="single"/>
           <w:left w:color="000001" w:space="0" w:sz="2" w:val="single"/>
@@ -22191,8 +22192,8 @@
       </w:tblPr>
       <w:tblGrid>
         <w:gridCol w:w="3212"/>
-        <w:gridCol w:w="3197"/>
-        <w:gridCol w:w="3229"/>
+        <w:gridCol w:w="3195"/>
+        <w:gridCol w:w="3231"/>
       </w:tblGrid>
       <w:tr>
         <w:trPr>
@@ -22232,7 +22233,7 @@
         </w:tc>
         <w:tc>
           <w:tcPr>
-            <w:tcW w:type="dxa" w:w="3197"/>
+            <w:tcW w:type="dxa" w:w="3195"/>
             <w:tcBorders>
               <w:top w:color="000001" w:space="0" w:sz="2" w:val="single"/>
               <w:left w:color="000001" w:space="0" w:sz="2" w:val="single"/>
@@ -22260,7 +22261,7 @@
         </w:tc>
         <w:tc>
           <w:tcPr>
-            <w:tcW w:type="dxa" w:w="3229"/>
+            <w:tcW w:type="dxa" w:w="3231"/>
             <w:tcBorders>
               <w:top w:color="000001" w:space="0" w:sz="2" w:val="single"/>
               <w:left w:color="000001" w:space="0" w:sz="2" w:val="single"/>
@@ -22321,7 +22322,7 @@
         </w:tc>
         <w:tc>
           <w:tcPr>
-            <w:tcW w:type="dxa" w:w="3197"/>
+            <w:tcW w:type="dxa" w:w="3195"/>
             <w:tcBorders>
               <w:left w:color="000001" w:space="0" w:sz="2" w:val="single"/>
               <w:bottom w:color="000001" w:space="0" w:sz="2" w:val="single"/>
@@ -22348,7 +22349,7 @@
         </w:tc>
         <w:tc>
           <w:tcPr>
-            <w:tcW w:type="dxa" w:w="3229"/>
+            <w:tcW w:type="dxa" w:w="3231"/>
             <w:tcBorders>
               <w:left w:color="000001" w:space="0" w:sz="2" w:val="single"/>
               <w:bottom w:color="000001" w:space="0" w:sz="2" w:val="single"/>
@@ -22407,7 +22408,7 @@
         </w:tc>
         <w:tc>
           <w:tcPr>
-            <w:tcW w:type="dxa" w:w="3197"/>
+            <w:tcW w:type="dxa" w:w="3195"/>
             <w:tcBorders>
               <w:left w:color="000001" w:space="0" w:sz="2" w:val="single"/>
               <w:bottom w:color="000001" w:space="0" w:sz="2" w:val="single"/>
@@ -22442,7 +22443,7 @@
         </w:tc>
         <w:tc>
           <w:tcPr>
-            <w:tcW w:type="dxa" w:w="3229"/>
+            <w:tcW w:type="dxa" w:w="3231"/>
             <w:tcBorders>
               <w:left w:color="000001" w:space="0" w:sz="2" w:val="single"/>
               <w:bottom w:color="000001" w:space="0" w:sz="2" w:val="single"/>
@@ -22501,7 +22502,7 @@
         </w:tc>
         <w:tc>
           <w:tcPr>
-            <w:tcW w:type="dxa" w:w="3197"/>
+            <w:tcW w:type="dxa" w:w="3195"/>
             <w:tcBorders>
               <w:left w:color="000001" w:space="0" w:sz="2" w:val="single"/>
               <w:bottom w:color="000001" w:space="0" w:sz="2" w:val="single"/>
@@ -22528,7 +22529,7 @@
         </w:tc>
         <w:tc>
           <w:tcPr>
-            <w:tcW w:type="dxa" w:w="3229"/>
+            <w:tcW w:type="dxa" w:w="3231"/>
             <w:tcBorders>
               <w:left w:color="000001" w:space="0" w:sz="2" w:val="single"/>
               <w:bottom w:color="000001" w:space="0" w:sz="2" w:val="single"/>
@@ -22587,7 +22588,7 @@
         </w:tc>
         <w:tc>
           <w:tcPr>
-            <w:tcW w:type="dxa" w:w="3197"/>
+            <w:tcW w:type="dxa" w:w="3195"/>
             <w:tcBorders>
               <w:left w:color="000001" w:space="0" w:sz="2" w:val="single"/>
               <w:bottom w:color="000001" w:space="0" w:sz="2" w:val="single"/>
@@ -22614,7 +22615,7 @@
         </w:tc>
         <w:tc>
           <w:tcPr>
-            <w:tcW w:type="dxa" w:w="3229"/>
+            <w:tcW w:type="dxa" w:w="3231"/>
             <w:tcBorders>
               <w:left w:color="000001" w:space="0" w:sz="2" w:val="single"/>
               <w:bottom w:color="000001" w:space="0" w:sz="2" w:val="single"/>
@@ -22711,7 +22712,7 @@
     <w:tbl>
       <w:tblPr>
         <w:jc w:val="left"/>
-        <w:tblInd w:type="dxa" w:w="-1090"/>
+        <w:tblInd w:type="dxa" w:w="-1198"/>
         <w:tblBorders>
           <w:top w:color="000001" w:space="0" w:sz="2" w:val="single"/>
           <w:left w:color="000001" w:space="0" w:sz="2" w:val="single"/>
@@ -22720,8 +22721,8 @@
       </w:tblPr>
       <w:tblGrid>
         <w:gridCol w:w="1594"/>
-        <w:gridCol w:w="1603"/>
-        <w:gridCol w:w="6441"/>
+        <w:gridCol w:w="1602"/>
+        <w:gridCol w:w="6442"/>
       </w:tblGrid>
       <w:tr>
         <w:trPr>
@@ -22757,7 +22758,7 @@
         </w:tc>
         <w:tc>
           <w:tcPr>
-            <w:tcW w:type="dxa" w:w="1603"/>
+            <w:tcW w:type="dxa" w:w="1602"/>
             <w:tcBorders>
               <w:top w:color="000001" w:space="0" w:sz="2" w:val="single"/>
               <w:left w:color="000001" w:space="0" w:sz="2" w:val="single"/>
@@ -22785,7 +22786,7 @@
         </w:tc>
         <w:tc>
           <w:tcPr>
-            <w:tcW w:type="dxa" w:w="6441"/>
+            <w:tcW w:type="dxa" w:w="6442"/>
             <w:tcBorders>
               <w:top w:color="000001" w:space="0" w:sz="2" w:val="single"/>
               <w:left w:color="000001" w:space="0" w:sz="2" w:val="single"/>
@@ -22846,7 +22847,7 @@
         </w:tc>
         <w:tc>
           <w:tcPr>
-            <w:tcW w:type="dxa" w:w="1603"/>
+            <w:tcW w:type="dxa" w:w="1602"/>
             <w:tcBorders>
               <w:left w:color="000001" w:space="0" w:sz="2" w:val="single"/>
               <w:bottom w:color="000001" w:space="0" w:sz="2" w:val="single"/>
@@ -22873,7 +22874,7 @@
         </w:tc>
         <w:tc>
           <w:tcPr>
-            <w:tcW w:type="dxa" w:w="6441"/>
+            <w:tcW w:type="dxa" w:w="6442"/>
             <w:tcBorders>
               <w:left w:color="000001" w:space="0" w:sz="2" w:val="single"/>
               <w:bottom w:color="000001" w:space="0" w:sz="2" w:val="single"/>
@@ -22937,7 +22938,7 @@
         </w:tc>
         <w:tc>
           <w:tcPr>
-            <w:tcW w:type="dxa" w:w="1603"/>
+            <w:tcW w:type="dxa" w:w="1602"/>
             <w:tcBorders>
               <w:left w:color="000001" w:space="0" w:sz="2" w:val="single"/>
               <w:bottom w:color="000001" w:space="0" w:sz="2" w:val="single"/>
@@ -22964,7 +22965,7 @@
         </w:tc>
         <w:tc>
           <w:tcPr>
-            <w:tcW w:type="dxa" w:w="6441"/>
+            <w:tcW w:type="dxa" w:w="6442"/>
             <w:tcBorders>
               <w:left w:color="000001" w:space="0" w:sz="2" w:val="single"/>
               <w:bottom w:color="000001" w:space="0" w:sz="2" w:val="single"/>
@@ -23007,7 +23008,7 @@
     <w:tbl>
       <w:tblPr>
         <w:jc w:val="left"/>
-        <w:tblInd w:type="dxa" w:w="-1090"/>
+        <w:tblInd w:type="dxa" w:w="-1198"/>
         <w:tblBorders>
           <w:top w:color="000001" w:space="0" w:sz="2" w:val="single"/>
           <w:left w:color="000001" w:space="0" w:sz="2" w:val="single"/>
@@ -23016,8 +23017,8 @@
       </w:tblPr>
       <w:tblGrid>
         <w:gridCol w:w="3212"/>
-        <w:gridCol w:w="3197"/>
-        <w:gridCol w:w="3229"/>
+        <w:gridCol w:w="3195"/>
+        <w:gridCol w:w="3231"/>
       </w:tblGrid>
       <w:tr>
         <w:trPr>
@@ -23057,7 +23058,7 @@
         </w:tc>
         <w:tc>
           <w:tcPr>
-            <w:tcW w:type="dxa" w:w="3197"/>
+            <w:tcW w:type="dxa" w:w="3195"/>
             <w:tcBorders>
               <w:top w:color="000001" w:space="0" w:sz="2" w:val="single"/>
               <w:left w:color="000001" w:space="0" w:sz="2" w:val="single"/>
@@ -23085,7 +23086,7 @@
         </w:tc>
         <w:tc>
           <w:tcPr>
-            <w:tcW w:type="dxa" w:w="3229"/>
+            <w:tcW w:type="dxa" w:w="3231"/>
             <w:tcBorders>
               <w:top w:color="000001" w:space="0" w:sz="2" w:val="single"/>
               <w:left w:color="000001" w:space="0" w:sz="2" w:val="single"/>
@@ -23146,7 +23147,7 @@
         </w:tc>
         <w:tc>
           <w:tcPr>
-            <w:tcW w:type="dxa" w:w="3197"/>
+            <w:tcW w:type="dxa" w:w="3195"/>
             <w:tcBorders>
               <w:left w:color="000001" w:space="0" w:sz="2" w:val="single"/>
               <w:bottom w:color="000001" w:space="0" w:sz="2" w:val="single"/>
@@ -23173,7 +23174,7 @@
         </w:tc>
         <w:tc>
           <w:tcPr>
-            <w:tcW w:type="dxa" w:w="3229"/>
+            <w:tcW w:type="dxa" w:w="3231"/>
             <w:tcBorders>
               <w:left w:color="000001" w:space="0" w:sz="2" w:val="single"/>
               <w:bottom w:color="000001" w:space="0" w:sz="2" w:val="single"/>
@@ -23232,7 +23233,7 @@
         </w:tc>
         <w:tc>
           <w:tcPr>
-            <w:tcW w:type="dxa" w:w="3197"/>
+            <w:tcW w:type="dxa" w:w="3195"/>
             <w:tcBorders>
               <w:left w:color="000001" w:space="0" w:sz="2" w:val="single"/>
               <w:bottom w:color="000001" w:space="0" w:sz="2" w:val="single"/>
@@ -23259,7 +23260,7 @@
         </w:tc>
         <w:tc>
           <w:tcPr>
-            <w:tcW w:type="dxa" w:w="3229"/>
+            <w:tcW w:type="dxa" w:w="3231"/>
             <w:tcBorders>
               <w:left w:color="000001" w:space="0" w:sz="2" w:val="single"/>
               <w:bottom w:color="000001" w:space="0" w:sz="2" w:val="single"/>
@@ -23416,7 +23417,7 @@
         </w:tc>
         <w:tc>
           <w:tcPr>
-            <w:tcW w:type="dxa" w:w="3197"/>
+            <w:tcW w:type="dxa" w:w="3195"/>
             <w:tcBorders>
               <w:left w:color="000001" w:space="0" w:sz="2" w:val="single"/>
               <w:bottom w:color="000001" w:space="0" w:sz="2" w:val="single"/>
@@ -23451,7 +23452,7 @@
         </w:tc>
         <w:tc>
           <w:tcPr>
-            <w:tcW w:type="dxa" w:w="3229"/>
+            <w:tcW w:type="dxa" w:w="3231"/>
             <w:tcBorders>
               <w:left w:color="000001" w:space="0" w:sz="2" w:val="single"/>
               <w:bottom w:color="000001" w:space="0" w:sz="2" w:val="single"/>
@@ -23538,7 +23539,7 @@
     <w:tbl>
       <w:tblPr>
         <w:jc w:val="left"/>
-        <w:tblInd w:type="dxa" w:w="-1090"/>
+        <w:tblInd w:type="dxa" w:w="-1198"/>
         <w:tblBorders>
           <w:top w:color="000001" w:space="0" w:sz="2" w:val="single"/>
           <w:left w:color="000001" w:space="0" w:sz="2" w:val="single"/>
@@ -23547,8 +23548,8 @@
       </w:tblPr>
       <w:tblGrid>
         <w:gridCol w:w="1594"/>
-        <w:gridCol w:w="1603"/>
-        <w:gridCol w:w="6441"/>
+        <w:gridCol w:w="1602"/>
+        <w:gridCol w:w="6442"/>
       </w:tblGrid>
       <w:tr>
         <w:trPr>
@@ -23584,7 +23585,7 @@
         </w:tc>
         <w:tc>
           <w:tcPr>
-            <w:tcW w:type="dxa" w:w="1603"/>
+            <w:tcW w:type="dxa" w:w="1602"/>
             <w:tcBorders>
               <w:top w:color="000001" w:space="0" w:sz="2" w:val="single"/>
               <w:left w:color="000001" w:space="0" w:sz="2" w:val="single"/>
@@ -23612,7 +23613,7 @@
         </w:tc>
         <w:tc>
           <w:tcPr>
-            <w:tcW w:type="dxa" w:w="6441"/>
+            <w:tcW w:type="dxa" w:w="6442"/>
             <w:tcBorders>
               <w:top w:color="000001" w:space="0" w:sz="2" w:val="single"/>
               <w:left w:color="000001" w:space="0" w:sz="2" w:val="single"/>
@@ -23673,7 +23674,7 @@
         </w:tc>
         <w:tc>
           <w:tcPr>
-            <w:tcW w:type="dxa" w:w="1603"/>
+            <w:tcW w:type="dxa" w:w="1602"/>
             <w:tcBorders>
               <w:left w:color="000001" w:space="0" w:sz="2" w:val="single"/>
               <w:bottom w:color="000001" w:space="0" w:sz="2" w:val="single"/>
@@ -23700,7 +23701,7 @@
         </w:tc>
         <w:tc>
           <w:tcPr>
-            <w:tcW w:type="dxa" w:w="6441"/>
+            <w:tcW w:type="dxa" w:w="6442"/>
             <w:tcBorders>
               <w:left w:color="000001" w:space="0" w:sz="2" w:val="single"/>
               <w:bottom w:color="000001" w:space="0" w:sz="2" w:val="single"/>
@@ -23738,7 +23739,7 @@
     <w:tbl>
       <w:tblPr>
         <w:jc w:val="left"/>
-        <w:tblInd w:type="dxa" w:w="-1090"/>
+        <w:tblInd w:type="dxa" w:w="-1198"/>
         <w:tblBorders>
           <w:top w:color="000001" w:space="0" w:sz="2" w:val="single"/>
           <w:left w:color="000001" w:space="0" w:sz="2" w:val="single"/>
@@ -23747,8 +23748,8 @@
       </w:tblPr>
       <w:tblGrid>
         <w:gridCol w:w="3212"/>
-        <w:gridCol w:w="3197"/>
-        <w:gridCol w:w="3229"/>
+        <w:gridCol w:w="3195"/>
+        <w:gridCol w:w="3231"/>
       </w:tblGrid>
       <w:tr>
         <w:trPr>
@@ -23788,7 +23789,7 @@
         </w:tc>
         <w:tc>
           <w:tcPr>
-            <w:tcW w:type="dxa" w:w="3197"/>
+            <w:tcW w:type="dxa" w:w="3195"/>
             <w:tcBorders>
               <w:top w:color="000001" w:space="0" w:sz="2" w:val="single"/>
               <w:left w:color="000001" w:space="0" w:sz="2" w:val="single"/>
@@ -23816,7 +23817,7 @@
         </w:tc>
         <w:tc>
           <w:tcPr>
-            <w:tcW w:type="dxa" w:w="3229"/>
+            <w:tcW w:type="dxa" w:w="3231"/>
             <w:tcBorders>
               <w:top w:color="000001" w:space="0" w:sz="2" w:val="single"/>
               <w:left w:color="000001" w:space="0" w:sz="2" w:val="single"/>
@@ -23877,7 +23878,7 @@
         </w:tc>
         <w:tc>
           <w:tcPr>
-            <w:tcW w:type="dxa" w:w="3197"/>
+            <w:tcW w:type="dxa" w:w="3195"/>
             <w:tcBorders>
               <w:left w:color="000001" w:space="0" w:sz="2" w:val="single"/>
               <w:bottom w:color="000001" w:space="0" w:sz="2" w:val="single"/>
@@ -23904,7 +23905,7 @@
         </w:tc>
         <w:tc>
           <w:tcPr>
-            <w:tcW w:type="dxa" w:w="3229"/>
+            <w:tcW w:type="dxa" w:w="3231"/>
             <w:tcBorders>
               <w:left w:color="000001" w:space="0" w:sz="2" w:val="single"/>
               <w:bottom w:color="000001" w:space="0" w:sz="2" w:val="single"/>
@@ -23970,7 +23971,7 @@
         </w:tc>
         <w:tc>
           <w:tcPr>
-            <w:tcW w:type="dxa" w:w="3197"/>
+            <w:tcW w:type="dxa" w:w="3195"/>
             <w:tcBorders>
               <w:left w:color="000001" w:space="0" w:sz="2" w:val="single"/>
               <w:bottom w:color="000001" w:space="0" w:sz="2" w:val="single"/>
@@ -24005,7 +24006,7 @@
         </w:tc>
         <w:tc>
           <w:tcPr>
-            <w:tcW w:type="dxa" w:w="3229"/>
+            <w:tcW w:type="dxa" w:w="3231"/>
             <w:tcBorders>
               <w:left w:color="000001" w:space="0" w:sz="2" w:val="single"/>
               <w:bottom w:color="000001" w:space="0" w:sz="2" w:val="single"/>
@@ -24064,7 +24065,7 @@
         </w:tc>
         <w:tc>
           <w:tcPr>
-            <w:tcW w:type="dxa" w:w="3197"/>
+            <w:tcW w:type="dxa" w:w="3195"/>
             <w:tcBorders>
               <w:left w:color="000001" w:space="0" w:sz="2" w:val="single"/>
               <w:bottom w:color="000001" w:space="0" w:sz="2" w:val="single"/>
@@ -24091,7 +24092,7 @@
         </w:tc>
         <w:tc>
           <w:tcPr>
-            <w:tcW w:type="dxa" w:w="3229"/>
+            <w:tcW w:type="dxa" w:w="3231"/>
             <w:tcBorders>
               <w:left w:color="000001" w:space="0" w:sz="2" w:val="single"/>
               <w:bottom w:color="000001" w:space="0" w:sz="2" w:val="single"/>
@@ -24150,7 +24151,7 @@
         </w:tc>
         <w:tc>
           <w:tcPr>
-            <w:tcW w:type="dxa" w:w="3197"/>
+            <w:tcW w:type="dxa" w:w="3195"/>
             <w:tcBorders>
               <w:left w:color="000001" w:space="0" w:sz="2" w:val="single"/>
               <w:bottom w:color="000001" w:space="0" w:sz="2" w:val="single"/>
@@ -24177,7 +24178,7 @@
         </w:tc>
         <w:tc>
           <w:tcPr>
-            <w:tcW w:type="dxa" w:w="3229"/>
+            <w:tcW w:type="dxa" w:w="3231"/>
             <w:tcBorders>
               <w:left w:color="000001" w:space="0" w:sz="2" w:val="single"/>
               <w:bottom w:color="000001" w:space="0" w:sz="2" w:val="single"/>
@@ -24243,7 +24244,7 @@
         </w:tc>
         <w:tc>
           <w:tcPr>
-            <w:tcW w:type="dxa" w:w="3197"/>
+            <w:tcW w:type="dxa" w:w="3195"/>
             <w:tcBorders>
               <w:left w:color="000001" w:space="0" w:sz="2" w:val="single"/>
               <w:bottom w:color="000001" w:space="0" w:sz="2" w:val="single"/>
@@ -24270,7 +24271,7 @@
         </w:tc>
         <w:tc>
           <w:tcPr>
-            <w:tcW w:type="dxa" w:w="3229"/>
+            <w:tcW w:type="dxa" w:w="3231"/>
             <w:tcBorders>
               <w:left w:color="000001" w:space="0" w:sz="2" w:val="single"/>
               <w:bottom w:color="000001" w:space="0" w:sz="2" w:val="single"/>
@@ -24311,6 +24312,2266 @@
         <w:rPr/>
       </w:r>
     </w:p>
+    <w:p>
+      <w:pPr>
+        <w:pStyle w:val="style0"/>
+      </w:pPr>
+      <w:r>
+        <w:rPr/>
+        <w:t xml:space="preserve">23  </w:t>
+      </w:r>
+      <w:r>
+        <w:rPr/>
+        <w:t>赞位置圈帖子</w:t>
+      </w:r>
+    </w:p>
+    <w:p>
+      <w:pPr>
+        <w:pStyle w:val="style0"/>
+      </w:pPr>
+      <w:r>
+        <w:rPr/>
+        <w:t>POST</w:t>
+        <w:tab/>
+        <w:t>/jiaquan/postpraise/</w:t>
+      </w:r>
+    </w:p>
+    <w:p>
+      <w:pPr>
+        <w:pStyle w:val="style0"/>
+      </w:pPr>
+      <w:r>
+        <w:rPr>
+          <w:b/>
+          <w:bCs/>
+        </w:rPr>
+        <w:t>需要</w:t>
+      </w:r>
+      <w:r>
+        <w:rPr>
+          <w:b/>
+          <w:bCs/>
+        </w:rPr>
+        <w:t>cookie</w:t>
+      </w:r>
+    </w:p>
+    <w:tbl>
+      <w:tblPr>
+        <w:jc w:val="left"/>
+        <w:tblInd w:type="dxa" w:w="-1198"/>
+        <w:tblBorders>
+          <w:top w:color="000001" w:space="0" w:sz="2" w:val="single"/>
+          <w:left w:color="000001" w:space="0" w:sz="2" w:val="single"/>
+          <w:bottom w:color="000001" w:space="0" w:sz="2" w:val="single"/>
+        </w:tblBorders>
+      </w:tblPr>
+      <w:tblGrid>
+        <w:gridCol w:w="1594"/>
+        <w:gridCol w:w="1602"/>
+        <w:gridCol w:w="6442"/>
+      </w:tblGrid>
+      <w:tr>
+        <w:trPr>
+          <w:cantSplit w:val="false"/>
+        </w:trPr>
+        <w:tc>
+          <w:tcPr>
+            <w:tcW w:type="dxa" w:w="1594"/>
+            <w:tcBorders>
+              <w:top w:color="000001" w:space="0" w:sz="2" w:val="single"/>
+              <w:left w:color="000001" w:space="0" w:sz="2" w:val="single"/>
+              <w:bottom w:color="000001" w:space="0" w:sz="2" w:val="single"/>
+            </w:tcBorders>
+            <w:shd w:fill="FFFFFF" w:val="clear"/>
+            <w:tcMar>
+              <w:top w:type="dxa" w:w="0"/>
+              <w:left w:type="dxa" w:w="108"/>
+              <w:bottom w:type="dxa" w:w="0"/>
+              <w:right w:type="dxa" w:w="108"/>
+            </w:tcMar>
+          </w:tcPr>
+          <w:p>
+            <w:pPr>
+              <w:pStyle w:val="style27"/>
+              <w:suppressLineNumbers/>
+              <w:spacing w:after="120" w:before="0"/>
+            </w:pPr>
+            <w:r>
+              <w:rPr/>
+              <w:t>参数</w:t>
+            </w:r>
+          </w:p>
+        </w:tc>
+        <w:tc>
+          <w:tcPr>
+            <w:tcW w:type="dxa" w:w="1602"/>
+            <w:tcBorders>
+              <w:top w:color="000001" w:space="0" w:sz="2" w:val="single"/>
+              <w:left w:color="000001" w:space="0" w:sz="2" w:val="single"/>
+              <w:bottom w:color="000001" w:space="0" w:sz="2" w:val="single"/>
+            </w:tcBorders>
+            <w:shd w:fill="FFFFFF" w:val="clear"/>
+            <w:tcMar>
+              <w:top w:type="dxa" w:w="0"/>
+              <w:left w:type="dxa" w:w="108"/>
+              <w:bottom w:type="dxa" w:w="0"/>
+              <w:right w:type="dxa" w:w="108"/>
+            </w:tcMar>
+          </w:tcPr>
+          <w:p>
+            <w:pPr>
+              <w:pStyle w:val="style27"/>
+              <w:suppressLineNumbers/>
+              <w:spacing w:after="120" w:before="0"/>
+            </w:pPr>
+            <w:r>
+              <w:rPr/>
+              <w:t>是否必选</w:t>
+            </w:r>
+          </w:p>
+        </w:tc>
+        <w:tc>
+          <w:tcPr>
+            <w:tcW w:type="dxa" w:w="6442"/>
+            <w:tcBorders>
+              <w:top w:color="000001" w:space="0" w:sz="2" w:val="single"/>
+              <w:left w:color="000001" w:space="0" w:sz="2" w:val="single"/>
+              <w:bottom w:color="000001" w:space="0" w:sz="2" w:val="single"/>
+              <w:right w:color="000001" w:space="0" w:sz="2" w:val="single"/>
+            </w:tcBorders>
+            <w:shd w:fill="FFFFFF" w:val="clear"/>
+            <w:tcMar>
+              <w:top w:type="dxa" w:w="0"/>
+              <w:left w:type="dxa" w:w="108"/>
+              <w:bottom w:type="dxa" w:w="0"/>
+              <w:right w:type="dxa" w:w="108"/>
+            </w:tcMar>
+          </w:tcPr>
+          <w:p>
+            <w:pPr>
+              <w:pStyle w:val="style27"/>
+              <w:suppressLineNumbers/>
+              <w:spacing w:after="120" w:before="0"/>
+            </w:pPr>
+            <w:r>
+              <w:rPr/>
+              <w:t>说明</w:t>
+            </w:r>
+          </w:p>
+        </w:tc>
+      </w:tr>
+      <w:tr>
+        <w:trPr>
+          <w:cantSplit w:val="false"/>
+        </w:trPr>
+        <w:tc>
+          <w:tcPr>
+            <w:tcW w:type="dxa" w:w="1594"/>
+            <w:tcBorders>
+              <w:left w:color="000001" w:space="0" w:sz="2" w:val="single"/>
+              <w:bottom w:color="000001" w:space="0" w:sz="2" w:val="single"/>
+            </w:tcBorders>
+            <w:shd w:fill="FFFFFF" w:val="clear"/>
+            <w:tcMar>
+              <w:top w:type="dxa" w:w="0"/>
+              <w:left w:type="dxa" w:w="108"/>
+              <w:bottom w:type="dxa" w:w="0"/>
+              <w:right w:type="dxa" w:w="108"/>
+            </w:tcMar>
+          </w:tcPr>
+          <w:p>
+            <w:pPr>
+              <w:pStyle w:val="style27"/>
+              <w:suppressLineNumbers/>
+              <w:spacing w:after="120" w:before="0"/>
+            </w:pPr>
+            <w:r>
+              <w:rPr/>
+              <w:t>id</w:t>
+            </w:r>
+          </w:p>
+        </w:tc>
+        <w:tc>
+          <w:tcPr>
+            <w:tcW w:type="dxa" w:w="1602"/>
+            <w:tcBorders>
+              <w:left w:color="000001" w:space="0" w:sz="2" w:val="single"/>
+              <w:bottom w:color="000001" w:space="0" w:sz="2" w:val="single"/>
+            </w:tcBorders>
+            <w:shd w:fill="FFFFFF" w:val="clear"/>
+            <w:tcMar>
+              <w:top w:type="dxa" w:w="0"/>
+              <w:left w:type="dxa" w:w="108"/>
+              <w:bottom w:type="dxa" w:w="0"/>
+              <w:right w:type="dxa" w:w="108"/>
+            </w:tcMar>
+          </w:tcPr>
+          <w:p>
+            <w:pPr>
+              <w:pStyle w:val="style27"/>
+              <w:suppressLineNumbers/>
+              <w:spacing w:after="120" w:before="0"/>
+            </w:pPr>
+            <w:r>
+              <w:rPr/>
+              <w:t>是</w:t>
+            </w:r>
+          </w:p>
+        </w:tc>
+        <w:tc>
+          <w:tcPr>
+            <w:tcW w:type="dxa" w:w="6442"/>
+            <w:tcBorders>
+              <w:left w:color="000001" w:space="0" w:sz="2" w:val="single"/>
+              <w:bottom w:color="000001" w:space="0" w:sz="2" w:val="single"/>
+              <w:right w:color="000001" w:space="0" w:sz="2" w:val="single"/>
+            </w:tcBorders>
+            <w:shd w:fill="FFFFFF" w:val="clear"/>
+            <w:tcMar>
+              <w:top w:type="dxa" w:w="0"/>
+              <w:left w:type="dxa" w:w="108"/>
+              <w:bottom w:type="dxa" w:w="0"/>
+              <w:right w:type="dxa" w:w="108"/>
+            </w:tcMar>
+          </w:tcPr>
+          <w:p>
+            <w:pPr>
+              <w:pStyle w:val="style27"/>
+              <w:suppressLineNumbers/>
+              <w:spacing w:after="120" w:before="0"/>
+            </w:pPr>
+            <w:r>
+              <w:rPr/>
+            </w:r>
+          </w:p>
+        </w:tc>
+      </w:tr>
+    </w:tbl>
+    <w:p>
+      <w:pPr>
+        <w:pStyle w:val="style0"/>
+      </w:pPr>
+      <w:r>
+        <w:rPr/>
+      </w:r>
+    </w:p>
+    <w:tbl>
+      <w:tblPr>
+        <w:jc w:val="left"/>
+        <w:tblInd w:type="dxa" w:w="-1198"/>
+        <w:tblBorders>
+          <w:top w:color="000001" w:space="0" w:sz="2" w:val="single"/>
+          <w:left w:color="000001" w:space="0" w:sz="2" w:val="single"/>
+          <w:bottom w:color="000001" w:space="0" w:sz="2" w:val="single"/>
+        </w:tblBorders>
+      </w:tblPr>
+      <w:tblGrid>
+        <w:gridCol w:w="3212"/>
+        <w:gridCol w:w="3195"/>
+        <w:gridCol w:w="3231"/>
+      </w:tblGrid>
+      <w:tr>
+        <w:trPr>
+          <w:cantSplit w:val="false"/>
+        </w:trPr>
+        <w:tc>
+          <w:tcPr>
+            <w:tcW w:type="dxa" w:w="3212"/>
+            <w:tcBorders>
+              <w:top w:color="000001" w:space="0" w:sz="2" w:val="single"/>
+              <w:left w:color="000001" w:space="0" w:sz="2" w:val="single"/>
+              <w:bottom w:color="000001" w:space="0" w:sz="2" w:val="single"/>
+            </w:tcBorders>
+            <w:shd w:fill="FFFFFF" w:val="clear"/>
+            <w:tcMar>
+              <w:top w:type="dxa" w:w="0"/>
+              <w:left w:type="dxa" w:w="108"/>
+              <w:bottom w:type="dxa" w:w="0"/>
+              <w:right w:type="dxa" w:w="108"/>
+            </w:tcMar>
+          </w:tcPr>
+          <w:p>
+            <w:pPr>
+              <w:pStyle w:val="style27"/>
+              <w:suppressLineNumbers/>
+              <w:spacing w:after="120" w:before="0"/>
+            </w:pPr>
+            <w:r>
+              <w:rPr/>
+              <w:t>返回值</w:t>
+            </w:r>
+            <w:r>
+              <w:rPr/>
+              <w:t>(status)</w:t>
+            </w:r>
+          </w:p>
+        </w:tc>
+        <w:tc>
+          <w:tcPr>
+            <w:tcW w:type="dxa" w:w="3195"/>
+            <w:tcBorders>
+              <w:top w:color="000001" w:space="0" w:sz="2" w:val="single"/>
+              <w:left w:color="000001" w:space="0" w:sz="2" w:val="single"/>
+              <w:bottom w:color="000001" w:space="0" w:sz="2" w:val="single"/>
+            </w:tcBorders>
+            <w:shd w:fill="FFFFFF" w:val="clear"/>
+            <w:tcMar>
+              <w:top w:type="dxa" w:w="0"/>
+              <w:left w:type="dxa" w:w="108"/>
+              <w:bottom w:type="dxa" w:w="0"/>
+              <w:right w:type="dxa" w:w="108"/>
+            </w:tcMar>
+          </w:tcPr>
+          <w:p>
+            <w:pPr>
+              <w:pStyle w:val="style27"/>
+              <w:suppressLineNumbers/>
+              <w:spacing w:after="120" w:before="0"/>
+            </w:pPr>
+            <w:r>
+              <w:rPr/>
+              <w:t>含义</w:t>
+            </w:r>
+          </w:p>
+        </w:tc>
+        <w:tc>
+          <w:tcPr>
+            <w:tcW w:type="dxa" w:w="3231"/>
+            <w:tcBorders>
+              <w:top w:color="000001" w:space="0" w:sz="2" w:val="single"/>
+              <w:left w:color="000001" w:space="0" w:sz="2" w:val="single"/>
+              <w:bottom w:color="000001" w:space="0" w:sz="2" w:val="single"/>
+              <w:right w:color="000001" w:space="0" w:sz="2" w:val="single"/>
+            </w:tcBorders>
+            <w:shd w:fill="FFFFFF" w:val="clear"/>
+            <w:tcMar>
+              <w:top w:type="dxa" w:w="0"/>
+              <w:left w:type="dxa" w:w="108"/>
+              <w:bottom w:type="dxa" w:w="0"/>
+              <w:right w:type="dxa" w:w="108"/>
+            </w:tcMar>
+          </w:tcPr>
+          <w:p>
+            <w:pPr>
+              <w:pStyle w:val="style27"/>
+              <w:suppressLineNumbers/>
+              <w:spacing w:after="120" w:before="0"/>
+            </w:pPr>
+            <w:r>
+              <w:rPr/>
+              <w:t>其它</w:t>
+            </w:r>
+          </w:p>
+        </w:tc>
+      </w:tr>
+      <w:tr>
+        <w:trPr>
+          <w:cantSplit w:val="false"/>
+        </w:trPr>
+        <w:tc>
+          <w:tcPr>
+            <w:tcW w:type="dxa" w:w="3212"/>
+            <w:tcBorders>
+              <w:left w:color="000001" w:space="0" w:sz="2" w:val="single"/>
+              <w:bottom w:color="000001" w:space="0" w:sz="2" w:val="single"/>
+            </w:tcBorders>
+            <w:shd w:fill="FFFFFF" w:val="clear"/>
+            <w:tcMar>
+              <w:top w:type="dxa" w:w="0"/>
+              <w:left w:type="dxa" w:w="108"/>
+              <w:bottom w:type="dxa" w:w="0"/>
+              <w:right w:type="dxa" w:w="108"/>
+            </w:tcMar>
+          </w:tcPr>
+          <w:p>
+            <w:pPr>
+              <w:pStyle w:val="style27"/>
+              <w:suppressLineNumbers/>
+              <w:spacing w:after="120" w:before="0"/>
+            </w:pPr>
+            <w:r>
+              <w:rPr/>
+              <w:t>AUTH_FAILED</w:t>
+            </w:r>
+          </w:p>
+        </w:tc>
+        <w:tc>
+          <w:tcPr>
+            <w:tcW w:type="dxa" w:w="3195"/>
+            <w:tcBorders>
+              <w:left w:color="000001" w:space="0" w:sz="2" w:val="single"/>
+              <w:bottom w:color="000001" w:space="0" w:sz="2" w:val="single"/>
+            </w:tcBorders>
+            <w:shd w:fill="FFFFFF" w:val="clear"/>
+            <w:tcMar>
+              <w:top w:type="dxa" w:w="0"/>
+              <w:left w:type="dxa" w:w="108"/>
+              <w:bottom w:type="dxa" w:w="0"/>
+              <w:right w:type="dxa" w:w="108"/>
+            </w:tcMar>
+          </w:tcPr>
+          <w:p>
+            <w:pPr>
+              <w:pStyle w:val="style27"/>
+              <w:suppressLineNumbers/>
+              <w:spacing w:after="120" w:before="0"/>
+            </w:pPr>
+            <w:r>
+              <w:rPr/>
+              <w:t>认证失败</w:t>
+            </w:r>
+          </w:p>
+        </w:tc>
+        <w:tc>
+          <w:tcPr>
+            <w:tcW w:type="dxa" w:w="3231"/>
+            <w:tcBorders>
+              <w:left w:color="000001" w:space="0" w:sz="2" w:val="single"/>
+              <w:bottom w:color="000001" w:space="0" w:sz="2" w:val="single"/>
+              <w:right w:color="000001" w:space="0" w:sz="2" w:val="single"/>
+            </w:tcBorders>
+            <w:shd w:fill="FFFFFF" w:val="clear"/>
+            <w:tcMar>
+              <w:top w:type="dxa" w:w="0"/>
+              <w:left w:type="dxa" w:w="108"/>
+              <w:bottom w:type="dxa" w:w="0"/>
+              <w:right w:type="dxa" w:w="108"/>
+            </w:tcMar>
+          </w:tcPr>
+          <w:p>
+            <w:pPr>
+              <w:pStyle w:val="style27"/>
+              <w:suppressLineNumbers/>
+              <w:spacing w:after="120" w:before="0"/>
+            </w:pPr>
+            <w:r>
+              <w:rPr/>
+            </w:r>
+          </w:p>
+        </w:tc>
+      </w:tr>
+      <w:tr>
+        <w:trPr>
+          <w:cantSplit w:val="false"/>
+        </w:trPr>
+        <w:tc>
+          <w:tcPr>
+            <w:tcW w:type="dxa" w:w="3212"/>
+            <w:tcBorders>
+              <w:left w:color="000001" w:space="0" w:sz="2" w:val="single"/>
+              <w:bottom w:color="000001" w:space="0" w:sz="2" w:val="single"/>
+            </w:tcBorders>
+            <w:shd w:fill="FFFFFF" w:val="clear"/>
+            <w:tcMar>
+              <w:top w:type="dxa" w:w="0"/>
+              <w:left w:type="dxa" w:w="108"/>
+              <w:bottom w:type="dxa" w:w="0"/>
+              <w:right w:type="dxa" w:w="108"/>
+            </w:tcMar>
+          </w:tcPr>
+          <w:p>
+            <w:pPr>
+              <w:pStyle w:val="style27"/>
+              <w:suppressLineNumbers/>
+              <w:spacing w:after="120" w:before="0"/>
+            </w:pPr>
+            <w:r>
+              <w:rPr/>
+              <w:t>NULL_ID</w:t>
+            </w:r>
+          </w:p>
+        </w:tc>
+        <w:tc>
+          <w:tcPr>
+            <w:tcW w:type="dxa" w:w="3195"/>
+            <w:tcBorders>
+              <w:left w:color="000001" w:space="0" w:sz="2" w:val="single"/>
+              <w:bottom w:color="000001" w:space="0" w:sz="2" w:val="single"/>
+            </w:tcBorders>
+            <w:shd w:fill="FFFFFF" w:val="clear"/>
+            <w:tcMar>
+              <w:top w:type="dxa" w:w="0"/>
+              <w:left w:type="dxa" w:w="108"/>
+              <w:bottom w:type="dxa" w:w="0"/>
+              <w:right w:type="dxa" w:w="108"/>
+            </w:tcMar>
+          </w:tcPr>
+          <w:p>
+            <w:pPr>
+              <w:pStyle w:val="style27"/>
+              <w:suppressLineNumbers/>
+              <w:spacing w:after="120" w:before="0"/>
+            </w:pPr>
+            <w:r>
+              <w:rPr/>
+              <w:t>参数</w:t>
+            </w:r>
+            <w:r>
+              <w:rPr/>
+              <w:t>ID</w:t>
+            </w:r>
+            <w:r>
+              <w:rPr/>
+              <w:t>空</w:t>
+            </w:r>
+          </w:p>
+        </w:tc>
+        <w:tc>
+          <w:tcPr>
+            <w:tcW w:type="dxa" w:w="3231"/>
+            <w:tcBorders>
+              <w:left w:color="000001" w:space="0" w:sz="2" w:val="single"/>
+              <w:bottom w:color="000001" w:space="0" w:sz="2" w:val="single"/>
+              <w:right w:color="000001" w:space="0" w:sz="2" w:val="single"/>
+            </w:tcBorders>
+            <w:shd w:fill="FFFFFF" w:val="clear"/>
+            <w:tcMar>
+              <w:top w:type="dxa" w:w="0"/>
+              <w:left w:type="dxa" w:w="108"/>
+              <w:bottom w:type="dxa" w:w="0"/>
+              <w:right w:type="dxa" w:w="108"/>
+            </w:tcMar>
+          </w:tcPr>
+          <w:p>
+            <w:pPr>
+              <w:pStyle w:val="style27"/>
+              <w:suppressLineNumbers/>
+              <w:spacing w:after="120" w:before="0"/>
+            </w:pPr>
+            <w:r>
+              <w:rPr/>
+            </w:r>
+          </w:p>
+        </w:tc>
+      </w:tr>
+      <w:tr>
+        <w:trPr>
+          <w:cantSplit w:val="false"/>
+        </w:trPr>
+        <w:tc>
+          <w:tcPr>
+            <w:tcW w:type="dxa" w:w="3212"/>
+            <w:tcBorders>
+              <w:left w:color="000001" w:space="0" w:sz="2" w:val="single"/>
+              <w:bottom w:color="000001" w:space="0" w:sz="2" w:val="single"/>
+            </w:tcBorders>
+            <w:shd w:fill="FFFFFF" w:val="clear"/>
+            <w:tcMar>
+              <w:top w:type="dxa" w:w="0"/>
+              <w:left w:type="dxa" w:w="108"/>
+              <w:bottom w:type="dxa" w:w="0"/>
+              <w:right w:type="dxa" w:w="108"/>
+            </w:tcMar>
+          </w:tcPr>
+          <w:p>
+            <w:pPr>
+              <w:pStyle w:val="style27"/>
+              <w:suppressLineNumbers/>
+              <w:spacing w:after="120" w:before="0"/>
+            </w:pPr>
+            <w:r>
+              <w:rPr/>
+              <w:t>EXCEPTION</w:t>
+            </w:r>
+          </w:p>
+        </w:tc>
+        <w:tc>
+          <w:tcPr>
+            <w:tcW w:type="dxa" w:w="3195"/>
+            <w:tcBorders>
+              <w:left w:color="000001" w:space="0" w:sz="2" w:val="single"/>
+              <w:bottom w:color="000001" w:space="0" w:sz="2" w:val="single"/>
+            </w:tcBorders>
+            <w:shd w:fill="FFFFFF" w:val="clear"/>
+            <w:tcMar>
+              <w:top w:type="dxa" w:w="0"/>
+              <w:left w:type="dxa" w:w="108"/>
+              <w:bottom w:type="dxa" w:w="0"/>
+              <w:right w:type="dxa" w:w="108"/>
+            </w:tcMar>
+          </w:tcPr>
+          <w:p>
+            <w:pPr>
+              <w:pStyle w:val="style27"/>
+              <w:suppressLineNumbers/>
+              <w:spacing w:after="120" w:before="0"/>
+            </w:pPr>
+            <w:r>
+              <w:rPr/>
+              <w:t>异常</w:t>
+            </w:r>
+          </w:p>
+        </w:tc>
+        <w:tc>
+          <w:tcPr>
+            <w:tcW w:type="dxa" w:w="3231"/>
+            <w:tcBorders>
+              <w:left w:color="000001" w:space="0" w:sz="2" w:val="single"/>
+              <w:bottom w:color="000001" w:space="0" w:sz="2" w:val="single"/>
+              <w:right w:color="000001" w:space="0" w:sz="2" w:val="single"/>
+            </w:tcBorders>
+            <w:shd w:fill="FFFFFF" w:val="clear"/>
+            <w:tcMar>
+              <w:top w:type="dxa" w:w="0"/>
+              <w:left w:type="dxa" w:w="108"/>
+              <w:bottom w:type="dxa" w:w="0"/>
+              <w:right w:type="dxa" w:w="108"/>
+            </w:tcMar>
+          </w:tcPr>
+          <w:p>
+            <w:pPr>
+              <w:pStyle w:val="style27"/>
+              <w:suppressLineNumbers/>
+              <w:spacing w:after="120" w:before="0"/>
+            </w:pPr>
+            <w:r>
+              <w:rPr/>
+            </w:r>
+          </w:p>
+        </w:tc>
+      </w:tr>
+      <w:tr>
+        <w:trPr>
+          <w:cantSplit w:val="false"/>
+        </w:trPr>
+        <w:tc>
+          <w:tcPr>
+            <w:tcW w:type="dxa" w:w="3212"/>
+            <w:tcBorders>
+              <w:left w:color="000001" w:space="0" w:sz="2" w:val="single"/>
+              <w:bottom w:color="000001" w:space="0" w:sz="2" w:val="single"/>
+            </w:tcBorders>
+            <w:shd w:fill="FFFFFF" w:val="clear"/>
+            <w:tcMar>
+              <w:top w:type="dxa" w:w="0"/>
+              <w:left w:type="dxa" w:w="108"/>
+              <w:bottom w:type="dxa" w:w="0"/>
+              <w:right w:type="dxa" w:w="108"/>
+            </w:tcMar>
+          </w:tcPr>
+          <w:p>
+            <w:pPr>
+              <w:pStyle w:val="style27"/>
+              <w:suppressLineNumbers/>
+              <w:spacing w:after="120" w:before="0"/>
+            </w:pPr>
+            <w:r>
+              <w:rPr/>
+              <w:t>OK</w:t>
+            </w:r>
+          </w:p>
+        </w:tc>
+        <w:tc>
+          <w:tcPr>
+            <w:tcW w:type="dxa" w:w="3195"/>
+            <w:tcBorders>
+              <w:left w:color="000001" w:space="0" w:sz="2" w:val="single"/>
+              <w:bottom w:color="000001" w:space="0" w:sz="2" w:val="single"/>
+            </w:tcBorders>
+            <w:shd w:fill="FFFFFF" w:val="clear"/>
+            <w:tcMar>
+              <w:top w:type="dxa" w:w="0"/>
+              <w:left w:type="dxa" w:w="108"/>
+              <w:bottom w:type="dxa" w:w="0"/>
+              <w:right w:type="dxa" w:w="108"/>
+            </w:tcMar>
+          </w:tcPr>
+          <w:p>
+            <w:pPr>
+              <w:pStyle w:val="style27"/>
+              <w:suppressLineNumbers/>
+              <w:spacing w:after="120" w:before="0"/>
+            </w:pPr>
+            <w:r>
+              <w:rPr/>
+              <w:t>成功</w:t>
+            </w:r>
+          </w:p>
+        </w:tc>
+        <w:tc>
+          <w:tcPr>
+            <w:tcW w:type="dxa" w:w="3231"/>
+            <w:tcBorders>
+              <w:left w:color="000001" w:space="0" w:sz="2" w:val="single"/>
+              <w:bottom w:color="000001" w:space="0" w:sz="2" w:val="single"/>
+              <w:right w:color="000001" w:space="0" w:sz="2" w:val="single"/>
+            </w:tcBorders>
+            <w:shd w:fill="FFFFFF" w:val="clear"/>
+            <w:tcMar>
+              <w:top w:type="dxa" w:w="0"/>
+              <w:left w:type="dxa" w:w="108"/>
+              <w:bottom w:type="dxa" w:w="0"/>
+              <w:right w:type="dxa" w:w="108"/>
+            </w:tcMar>
+          </w:tcPr>
+          <w:p>
+            <w:pPr>
+              <w:pStyle w:val="style27"/>
+              <w:suppressLineNumbers/>
+              <w:spacing w:after="120" w:before="0"/>
+            </w:pPr>
+            <w:r>
+              <w:rPr/>
+            </w:r>
+          </w:p>
+        </w:tc>
+      </w:tr>
+    </w:tbl>
+    <w:p>
+      <w:pPr>
+        <w:pStyle w:val="style0"/>
+      </w:pPr>
+      <w:r>
+        <w:rPr/>
+      </w:r>
+    </w:p>
+    <w:p>
+      <w:pPr>
+        <w:pStyle w:val="style0"/>
+      </w:pPr>
+      <w:r>
+        <w:rPr/>
+      </w:r>
+    </w:p>
+    <w:p>
+      <w:pPr>
+        <w:pStyle w:val="style0"/>
+      </w:pPr>
+      <w:r>
+        <w:rPr/>
+        <w:t xml:space="preserve">21 </w:t>
+      </w:r>
+      <w:r>
+        <w:rPr/>
+        <w:t>获取赞过的帖子</w:t>
+      </w:r>
+    </w:p>
+    <w:p>
+      <w:pPr>
+        <w:pStyle w:val="style0"/>
+      </w:pPr>
+      <w:r>
+        <w:rPr/>
+        <w:t>GET</w:t>
+        <w:tab/>
+        <w:t>/jiaquan/listpraisetopic/</w:t>
+      </w:r>
+    </w:p>
+    <w:p>
+      <w:pPr>
+        <w:pStyle w:val="style0"/>
+      </w:pPr>
+      <w:r>
+        <w:rPr>
+          <w:b/>
+          <w:bCs/>
+        </w:rPr>
+        <w:t>需要</w:t>
+      </w:r>
+      <w:r>
+        <w:rPr>
+          <w:b/>
+          <w:bCs/>
+        </w:rPr>
+        <w:t>cookie</w:t>
+      </w:r>
+    </w:p>
+    <w:p>
+      <w:pPr>
+        <w:pStyle w:val="style0"/>
+      </w:pPr>
+      <w:r>
+        <w:rPr/>
+      </w:r>
+    </w:p>
+    <w:tbl>
+      <w:tblPr>
+        <w:jc w:val="left"/>
+        <w:tblInd w:type="dxa" w:w="-1198"/>
+        <w:tblBorders>
+          <w:top w:color="000001" w:space="0" w:sz="2" w:val="single"/>
+          <w:left w:color="000001" w:space="0" w:sz="2" w:val="single"/>
+          <w:bottom w:color="000001" w:space="0" w:sz="2" w:val="single"/>
+        </w:tblBorders>
+      </w:tblPr>
+      <w:tblGrid>
+        <w:gridCol w:w="1594"/>
+        <w:gridCol w:w="1602"/>
+        <w:gridCol w:w="6442"/>
+      </w:tblGrid>
+      <w:tr>
+        <w:trPr>
+          <w:cantSplit w:val="false"/>
+        </w:trPr>
+        <w:tc>
+          <w:tcPr>
+            <w:tcW w:type="dxa" w:w="1594"/>
+            <w:tcBorders>
+              <w:top w:color="000001" w:space="0" w:sz="2" w:val="single"/>
+              <w:left w:color="000001" w:space="0" w:sz="2" w:val="single"/>
+              <w:bottom w:color="000001" w:space="0" w:sz="2" w:val="single"/>
+            </w:tcBorders>
+            <w:shd w:fill="FFFFFF" w:val="clear"/>
+            <w:tcMar>
+              <w:top w:type="dxa" w:w="0"/>
+              <w:left w:type="dxa" w:w="108"/>
+              <w:bottom w:type="dxa" w:w="0"/>
+              <w:right w:type="dxa" w:w="108"/>
+            </w:tcMar>
+          </w:tcPr>
+          <w:p>
+            <w:pPr>
+              <w:pStyle w:val="style27"/>
+              <w:suppressLineNumbers/>
+              <w:spacing w:after="120" w:before="0"/>
+            </w:pPr>
+            <w:r>
+              <w:rPr/>
+              <w:t>参数</w:t>
+            </w:r>
+          </w:p>
+        </w:tc>
+        <w:tc>
+          <w:tcPr>
+            <w:tcW w:type="dxa" w:w="1602"/>
+            <w:tcBorders>
+              <w:top w:color="000001" w:space="0" w:sz="2" w:val="single"/>
+              <w:left w:color="000001" w:space="0" w:sz="2" w:val="single"/>
+              <w:bottom w:color="000001" w:space="0" w:sz="2" w:val="single"/>
+            </w:tcBorders>
+            <w:shd w:fill="FFFFFF" w:val="clear"/>
+            <w:tcMar>
+              <w:top w:type="dxa" w:w="0"/>
+              <w:left w:type="dxa" w:w="108"/>
+              <w:bottom w:type="dxa" w:w="0"/>
+              <w:right w:type="dxa" w:w="108"/>
+            </w:tcMar>
+          </w:tcPr>
+          <w:p>
+            <w:pPr>
+              <w:pStyle w:val="style27"/>
+              <w:suppressLineNumbers/>
+              <w:spacing w:after="120" w:before="0"/>
+            </w:pPr>
+            <w:r>
+              <w:rPr/>
+              <w:t>是否必选</w:t>
+            </w:r>
+          </w:p>
+        </w:tc>
+        <w:tc>
+          <w:tcPr>
+            <w:tcW w:type="dxa" w:w="6442"/>
+            <w:tcBorders>
+              <w:top w:color="000001" w:space="0" w:sz="2" w:val="single"/>
+              <w:left w:color="000001" w:space="0" w:sz="2" w:val="single"/>
+              <w:bottom w:color="000001" w:space="0" w:sz="2" w:val="single"/>
+              <w:right w:color="000001" w:space="0" w:sz="2" w:val="single"/>
+            </w:tcBorders>
+            <w:shd w:fill="FFFFFF" w:val="clear"/>
+            <w:tcMar>
+              <w:top w:type="dxa" w:w="0"/>
+              <w:left w:type="dxa" w:w="108"/>
+              <w:bottom w:type="dxa" w:w="0"/>
+              <w:right w:type="dxa" w:w="108"/>
+            </w:tcMar>
+          </w:tcPr>
+          <w:p>
+            <w:pPr>
+              <w:pStyle w:val="style27"/>
+              <w:suppressLineNumbers/>
+              <w:spacing w:after="120" w:before="0"/>
+            </w:pPr>
+            <w:r>
+              <w:rPr/>
+              <w:t>说明</w:t>
+            </w:r>
+          </w:p>
+        </w:tc>
+      </w:tr>
+      <w:tr>
+        <w:trPr>
+          <w:cantSplit w:val="false"/>
+        </w:trPr>
+        <w:tc>
+          <w:tcPr>
+            <w:tcW w:type="dxa" w:w="1594"/>
+            <w:tcBorders>
+              <w:left w:color="000001" w:space="0" w:sz="2" w:val="single"/>
+              <w:bottom w:color="000001" w:space="0" w:sz="2" w:val="single"/>
+            </w:tcBorders>
+            <w:shd w:fill="FFFFFF" w:val="clear"/>
+            <w:tcMar>
+              <w:top w:type="dxa" w:w="0"/>
+              <w:left w:type="dxa" w:w="108"/>
+              <w:bottom w:type="dxa" w:w="0"/>
+              <w:right w:type="dxa" w:w="108"/>
+            </w:tcMar>
+          </w:tcPr>
+          <w:p>
+            <w:pPr>
+              <w:pStyle w:val="style27"/>
+              <w:suppressLineNumbers/>
+              <w:spacing w:after="120" w:before="0"/>
+            </w:pPr>
+            <w:r>
+              <w:rPr/>
+              <w:t>page</w:t>
+            </w:r>
+          </w:p>
+        </w:tc>
+        <w:tc>
+          <w:tcPr>
+            <w:tcW w:type="dxa" w:w="1602"/>
+            <w:tcBorders>
+              <w:left w:color="000001" w:space="0" w:sz="2" w:val="single"/>
+              <w:bottom w:color="000001" w:space="0" w:sz="2" w:val="single"/>
+            </w:tcBorders>
+            <w:shd w:fill="FFFFFF" w:val="clear"/>
+            <w:tcMar>
+              <w:top w:type="dxa" w:w="0"/>
+              <w:left w:type="dxa" w:w="108"/>
+              <w:bottom w:type="dxa" w:w="0"/>
+              <w:right w:type="dxa" w:w="108"/>
+            </w:tcMar>
+          </w:tcPr>
+          <w:p>
+            <w:pPr>
+              <w:pStyle w:val="style27"/>
+              <w:suppressLineNumbers/>
+              <w:spacing w:after="120" w:before="0"/>
+            </w:pPr>
+            <w:r>
+              <w:rPr/>
+              <w:t>是</w:t>
+            </w:r>
+          </w:p>
+        </w:tc>
+        <w:tc>
+          <w:tcPr>
+            <w:tcW w:type="dxa" w:w="6442"/>
+            <w:tcBorders>
+              <w:left w:color="000001" w:space="0" w:sz="2" w:val="single"/>
+              <w:bottom w:color="000001" w:space="0" w:sz="2" w:val="single"/>
+              <w:right w:color="000001" w:space="0" w:sz="2" w:val="single"/>
+            </w:tcBorders>
+            <w:shd w:fill="FFFFFF" w:val="clear"/>
+            <w:tcMar>
+              <w:top w:type="dxa" w:w="0"/>
+              <w:left w:type="dxa" w:w="108"/>
+              <w:bottom w:type="dxa" w:w="0"/>
+              <w:right w:type="dxa" w:w="108"/>
+            </w:tcMar>
+          </w:tcPr>
+          <w:p>
+            <w:pPr>
+              <w:pStyle w:val="style27"/>
+              <w:suppressLineNumbers/>
+              <w:spacing w:after="120" w:before="0"/>
+            </w:pPr>
+            <w:r>
+              <w:rPr/>
+              <w:t>帖子页数，默认为</w:t>
+            </w:r>
+            <w:r>
+              <w:rPr/>
+              <w:t>1</w:t>
+            </w:r>
+          </w:p>
+        </w:tc>
+      </w:tr>
+      <w:tr>
+        <w:trPr>
+          <w:cantSplit w:val="false"/>
+        </w:trPr>
+        <w:tc>
+          <w:tcPr>
+            <w:tcW w:type="dxa" w:w="1594"/>
+            <w:tcBorders>
+              <w:left w:color="000001" w:space="0" w:sz="2" w:val="single"/>
+              <w:bottom w:color="000001" w:space="0" w:sz="2" w:val="single"/>
+            </w:tcBorders>
+            <w:shd w:fill="FFFFFF" w:val="clear"/>
+            <w:tcMar>
+              <w:top w:type="dxa" w:w="0"/>
+              <w:left w:type="dxa" w:w="108"/>
+              <w:bottom w:type="dxa" w:w="0"/>
+              <w:right w:type="dxa" w:w="108"/>
+            </w:tcMar>
+          </w:tcPr>
+          <w:p>
+            <w:pPr>
+              <w:pStyle w:val="style27"/>
+              <w:suppressLineNumbers/>
+              <w:spacing w:after="120" w:before="0"/>
+            </w:pPr>
+            <w:r>
+              <w:rPr/>
+              <w:t>number</w:t>
+            </w:r>
+          </w:p>
+        </w:tc>
+        <w:tc>
+          <w:tcPr>
+            <w:tcW w:type="dxa" w:w="1602"/>
+            <w:tcBorders>
+              <w:left w:color="000001" w:space="0" w:sz="2" w:val="single"/>
+              <w:bottom w:color="000001" w:space="0" w:sz="2" w:val="single"/>
+            </w:tcBorders>
+            <w:shd w:fill="FFFFFF" w:val="clear"/>
+            <w:tcMar>
+              <w:top w:type="dxa" w:w="0"/>
+              <w:left w:type="dxa" w:w="108"/>
+              <w:bottom w:type="dxa" w:w="0"/>
+              <w:right w:type="dxa" w:w="108"/>
+            </w:tcMar>
+          </w:tcPr>
+          <w:p>
+            <w:pPr>
+              <w:pStyle w:val="style27"/>
+              <w:suppressLineNumbers/>
+              <w:spacing w:after="120" w:before="0"/>
+            </w:pPr>
+            <w:r>
+              <w:rPr/>
+              <w:t>是</w:t>
+            </w:r>
+          </w:p>
+        </w:tc>
+        <w:tc>
+          <w:tcPr>
+            <w:tcW w:type="dxa" w:w="6442"/>
+            <w:tcBorders>
+              <w:left w:color="000001" w:space="0" w:sz="2" w:val="single"/>
+              <w:bottom w:color="000001" w:space="0" w:sz="2" w:val="single"/>
+              <w:right w:color="000001" w:space="0" w:sz="2" w:val="single"/>
+            </w:tcBorders>
+            <w:shd w:fill="FFFFFF" w:val="clear"/>
+            <w:tcMar>
+              <w:top w:type="dxa" w:w="0"/>
+              <w:left w:type="dxa" w:w="108"/>
+              <w:bottom w:type="dxa" w:w="0"/>
+              <w:right w:type="dxa" w:w="108"/>
+            </w:tcMar>
+          </w:tcPr>
+          <w:p>
+            <w:pPr>
+              <w:pStyle w:val="style27"/>
+              <w:suppressLineNumbers/>
+              <w:spacing w:after="120" w:before="0"/>
+            </w:pPr>
+            <w:r>
+              <w:rPr/>
+              <w:t>每页帖子数，默认为</w:t>
+            </w:r>
+            <w:r>
+              <w:rPr/>
+              <w:t>5</w:t>
+            </w:r>
+          </w:p>
+        </w:tc>
+      </w:tr>
+    </w:tbl>
+    <w:p>
+      <w:pPr>
+        <w:pStyle w:val="style0"/>
+      </w:pPr>
+      <w:r>
+        <w:rPr/>
+      </w:r>
+    </w:p>
+    <w:tbl>
+      <w:tblPr>
+        <w:jc w:val="left"/>
+        <w:tblInd w:type="dxa" w:w="-1198"/>
+        <w:tblBorders>
+          <w:top w:color="000001" w:space="0" w:sz="2" w:val="single"/>
+          <w:left w:color="000001" w:space="0" w:sz="2" w:val="single"/>
+          <w:bottom w:color="000001" w:space="0" w:sz="2" w:val="single"/>
+        </w:tblBorders>
+      </w:tblPr>
+      <w:tblGrid>
+        <w:gridCol w:w="3212"/>
+        <w:gridCol w:w="3195"/>
+        <w:gridCol w:w="3231"/>
+      </w:tblGrid>
+      <w:tr>
+        <w:trPr>
+          <w:cantSplit w:val="false"/>
+        </w:trPr>
+        <w:tc>
+          <w:tcPr>
+            <w:tcW w:type="dxa" w:w="3212"/>
+            <w:tcBorders>
+              <w:top w:color="000001" w:space="0" w:sz="2" w:val="single"/>
+              <w:left w:color="000001" w:space="0" w:sz="2" w:val="single"/>
+              <w:bottom w:color="000001" w:space="0" w:sz="2" w:val="single"/>
+            </w:tcBorders>
+            <w:shd w:fill="FFFFFF" w:val="clear"/>
+            <w:tcMar>
+              <w:top w:type="dxa" w:w="0"/>
+              <w:left w:type="dxa" w:w="108"/>
+              <w:bottom w:type="dxa" w:w="0"/>
+              <w:right w:type="dxa" w:w="108"/>
+            </w:tcMar>
+          </w:tcPr>
+          <w:p>
+            <w:pPr>
+              <w:pStyle w:val="style27"/>
+              <w:suppressLineNumbers/>
+              <w:spacing w:after="120" w:before="0"/>
+            </w:pPr>
+            <w:r>
+              <w:rPr/>
+              <w:t>返回值</w:t>
+            </w:r>
+            <w:r>
+              <w:rPr/>
+              <w:t>(status)</w:t>
+            </w:r>
+          </w:p>
+        </w:tc>
+        <w:tc>
+          <w:tcPr>
+            <w:tcW w:type="dxa" w:w="3195"/>
+            <w:tcBorders>
+              <w:top w:color="000001" w:space="0" w:sz="2" w:val="single"/>
+              <w:left w:color="000001" w:space="0" w:sz="2" w:val="single"/>
+              <w:bottom w:color="000001" w:space="0" w:sz="2" w:val="single"/>
+            </w:tcBorders>
+            <w:shd w:fill="FFFFFF" w:val="clear"/>
+            <w:tcMar>
+              <w:top w:type="dxa" w:w="0"/>
+              <w:left w:type="dxa" w:w="108"/>
+              <w:bottom w:type="dxa" w:w="0"/>
+              <w:right w:type="dxa" w:w="108"/>
+            </w:tcMar>
+          </w:tcPr>
+          <w:p>
+            <w:pPr>
+              <w:pStyle w:val="style27"/>
+              <w:suppressLineNumbers/>
+              <w:spacing w:after="120" w:before="0"/>
+            </w:pPr>
+            <w:r>
+              <w:rPr/>
+              <w:t>含义</w:t>
+            </w:r>
+          </w:p>
+        </w:tc>
+        <w:tc>
+          <w:tcPr>
+            <w:tcW w:type="dxa" w:w="3231"/>
+            <w:tcBorders>
+              <w:top w:color="000001" w:space="0" w:sz="2" w:val="single"/>
+              <w:left w:color="000001" w:space="0" w:sz="2" w:val="single"/>
+              <w:bottom w:color="000001" w:space="0" w:sz="2" w:val="single"/>
+              <w:right w:color="000001" w:space="0" w:sz="2" w:val="single"/>
+            </w:tcBorders>
+            <w:shd w:fill="FFFFFF" w:val="clear"/>
+            <w:tcMar>
+              <w:top w:type="dxa" w:w="0"/>
+              <w:left w:type="dxa" w:w="108"/>
+              <w:bottom w:type="dxa" w:w="0"/>
+              <w:right w:type="dxa" w:w="108"/>
+            </w:tcMar>
+          </w:tcPr>
+          <w:p>
+            <w:pPr>
+              <w:pStyle w:val="style27"/>
+              <w:suppressLineNumbers/>
+              <w:spacing w:after="120" w:before="0"/>
+            </w:pPr>
+            <w:r>
+              <w:rPr/>
+              <w:t>其它</w:t>
+            </w:r>
+          </w:p>
+        </w:tc>
+      </w:tr>
+      <w:tr>
+        <w:trPr>
+          <w:cantSplit w:val="false"/>
+        </w:trPr>
+        <w:tc>
+          <w:tcPr>
+            <w:tcW w:type="dxa" w:w="3212"/>
+            <w:tcBorders>
+              <w:left w:color="000001" w:space="0" w:sz="2" w:val="single"/>
+              <w:bottom w:color="000001" w:space="0" w:sz="2" w:val="single"/>
+            </w:tcBorders>
+            <w:shd w:fill="FFFFFF" w:val="clear"/>
+            <w:tcMar>
+              <w:top w:type="dxa" w:w="0"/>
+              <w:left w:type="dxa" w:w="108"/>
+              <w:bottom w:type="dxa" w:w="0"/>
+              <w:right w:type="dxa" w:w="108"/>
+            </w:tcMar>
+          </w:tcPr>
+          <w:p>
+            <w:pPr>
+              <w:pStyle w:val="style27"/>
+              <w:suppressLineNumbers/>
+              <w:spacing w:after="120" w:before="0"/>
+            </w:pPr>
+            <w:r>
+              <w:rPr/>
+              <w:t>AUTH_FAILED</w:t>
+            </w:r>
+          </w:p>
+        </w:tc>
+        <w:tc>
+          <w:tcPr>
+            <w:tcW w:type="dxa" w:w="3195"/>
+            <w:tcBorders>
+              <w:left w:color="000001" w:space="0" w:sz="2" w:val="single"/>
+              <w:bottom w:color="000001" w:space="0" w:sz="2" w:val="single"/>
+            </w:tcBorders>
+            <w:shd w:fill="FFFFFF" w:val="clear"/>
+            <w:tcMar>
+              <w:top w:type="dxa" w:w="0"/>
+              <w:left w:type="dxa" w:w="108"/>
+              <w:bottom w:type="dxa" w:w="0"/>
+              <w:right w:type="dxa" w:w="108"/>
+            </w:tcMar>
+          </w:tcPr>
+          <w:p>
+            <w:pPr>
+              <w:pStyle w:val="style27"/>
+              <w:suppressLineNumbers/>
+              <w:spacing w:after="120" w:before="0"/>
+            </w:pPr>
+            <w:r>
+              <w:rPr/>
+              <w:t>认证失败</w:t>
+            </w:r>
+          </w:p>
+        </w:tc>
+        <w:tc>
+          <w:tcPr>
+            <w:tcW w:type="dxa" w:w="3231"/>
+            <w:tcBorders>
+              <w:left w:color="000001" w:space="0" w:sz="2" w:val="single"/>
+              <w:bottom w:color="000001" w:space="0" w:sz="2" w:val="single"/>
+              <w:right w:color="000001" w:space="0" w:sz="2" w:val="single"/>
+            </w:tcBorders>
+            <w:shd w:fill="FFFFFF" w:val="clear"/>
+            <w:tcMar>
+              <w:top w:type="dxa" w:w="0"/>
+              <w:left w:type="dxa" w:w="108"/>
+              <w:bottom w:type="dxa" w:w="0"/>
+              <w:right w:type="dxa" w:w="108"/>
+            </w:tcMar>
+          </w:tcPr>
+          <w:p>
+            <w:pPr>
+              <w:pStyle w:val="style27"/>
+              <w:suppressLineNumbers/>
+              <w:spacing w:after="120" w:before="0"/>
+            </w:pPr>
+            <w:r>
+              <w:rPr/>
+            </w:r>
+          </w:p>
+        </w:tc>
+      </w:tr>
+      <w:tr>
+        <w:trPr>
+          <w:cantSplit w:val="false"/>
+        </w:trPr>
+        <w:tc>
+          <w:tcPr>
+            <w:tcW w:type="dxa" w:w="3212"/>
+            <w:tcBorders>
+              <w:left w:color="000001" w:space="0" w:sz="2" w:val="single"/>
+              <w:bottom w:color="000001" w:space="0" w:sz="2" w:val="single"/>
+            </w:tcBorders>
+            <w:shd w:fill="FFFFFF" w:val="clear"/>
+            <w:tcMar>
+              <w:top w:type="dxa" w:w="0"/>
+              <w:left w:type="dxa" w:w="108"/>
+              <w:bottom w:type="dxa" w:w="0"/>
+              <w:right w:type="dxa" w:w="108"/>
+            </w:tcMar>
+          </w:tcPr>
+          <w:p>
+            <w:pPr>
+              <w:pStyle w:val="style27"/>
+              <w:suppressLineNumbers/>
+              <w:spacing w:after="120" w:before="0"/>
+            </w:pPr>
+            <w:r>
+              <w:rPr/>
+              <w:t>EXCEPTION</w:t>
+            </w:r>
+          </w:p>
+        </w:tc>
+        <w:tc>
+          <w:tcPr>
+            <w:tcW w:type="dxa" w:w="3195"/>
+            <w:tcBorders>
+              <w:left w:color="000001" w:space="0" w:sz="2" w:val="single"/>
+              <w:bottom w:color="000001" w:space="0" w:sz="2" w:val="single"/>
+            </w:tcBorders>
+            <w:shd w:fill="FFFFFF" w:val="clear"/>
+            <w:tcMar>
+              <w:top w:type="dxa" w:w="0"/>
+              <w:left w:type="dxa" w:w="108"/>
+              <w:bottom w:type="dxa" w:w="0"/>
+              <w:right w:type="dxa" w:w="108"/>
+            </w:tcMar>
+          </w:tcPr>
+          <w:p>
+            <w:pPr>
+              <w:pStyle w:val="style27"/>
+              <w:suppressLineNumbers/>
+              <w:spacing w:after="120" w:before="0"/>
+            </w:pPr>
+            <w:r>
+              <w:rPr/>
+              <w:t>异常</w:t>
+            </w:r>
+          </w:p>
+        </w:tc>
+        <w:tc>
+          <w:tcPr>
+            <w:tcW w:type="dxa" w:w="3231"/>
+            <w:tcBorders>
+              <w:left w:color="000001" w:space="0" w:sz="2" w:val="single"/>
+              <w:bottom w:color="000001" w:space="0" w:sz="2" w:val="single"/>
+              <w:right w:color="000001" w:space="0" w:sz="2" w:val="single"/>
+            </w:tcBorders>
+            <w:shd w:fill="FFFFFF" w:val="clear"/>
+            <w:tcMar>
+              <w:top w:type="dxa" w:w="0"/>
+              <w:left w:type="dxa" w:w="108"/>
+              <w:bottom w:type="dxa" w:w="0"/>
+              <w:right w:type="dxa" w:w="108"/>
+            </w:tcMar>
+          </w:tcPr>
+          <w:p>
+            <w:pPr>
+              <w:pStyle w:val="style27"/>
+              <w:suppressLineNumbers/>
+              <w:spacing w:after="120" w:before="0"/>
+            </w:pPr>
+            <w:r>
+              <w:rPr/>
+            </w:r>
+          </w:p>
+        </w:tc>
+      </w:tr>
+      <w:tr>
+        <w:trPr>
+          <w:cantSplit w:val="false"/>
+        </w:trPr>
+        <w:tc>
+          <w:tcPr>
+            <w:tcW w:type="dxa" w:w="3212"/>
+            <w:tcBorders>
+              <w:left w:color="000001" w:space="0" w:sz="2" w:val="single"/>
+              <w:bottom w:color="000001" w:space="0" w:sz="2" w:val="single"/>
+            </w:tcBorders>
+            <w:shd w:fill="FFFFFF" w:val="clear"/>
+            <w:tcMar>
+              <w:top w:type="dxa" w:w="0"/>
+              <w:left w:type="dxa" w:w="108"/>
+              <w:bottom w:type="dxa" w:w="0"/>
+              <w:right w:type="dxa" w:w="108"/>
+            </w:tcMar>
+          </w:tcPr>
+          <w:p>
+            <w:pPr>
+              <w:pStyle w:val="style0"/>
+            </w:pPr>
+            <w:r>
+              <w:rPr>
+                <w:rFonts w:ascii="宋体" w:cs="宋体" w:eastAsia="宋体" w:hAnsi="宋体"/>
+                <w:i/>
+                <w:iCs/>
+                <w:color w:val="00AA00"/>
+                <w:sz w:val="20"/>
+                <w:szCs w:val="20"/>
+              </w:rPr>
+              <w:t>（</w:t>
+            </w:r>
+          </w:p>
+          <w:p>
+            <w:pPr>
+              <w:pStyle w:val="style0"/>
+            </w:pPr>
+            <w:r>
+              <w:rPr>
+                <w:rFonts w:ascii="DejaVu Sans" w:cs="DejaVu Sans" w:hAnsi="DejaVu Sans"/>
+                <w:i/>
+                <w:iCs/>
+                <w:color w:val="00AA00"/>
+                <w:sz w:val="20"/>
+                <w:szCs w:val="20"/>
+              </w:rPr>
+              <w:t>'topic</w:t>
+            </w:r>
+            <w:r>
+              <w:rPr>
+                <w:rFonts w:ascii="DejaVu Sans" w:cs="DejaVu Sans" w:hAnsi="DejaVu Sans"/>
+                <w:i/>
+                <w:iCs/>
+                <w:color w:val="00AA00"/>
+                <w:sz w:val="20"/>
+                <w:szCs w:val="20"/>
+                <w:u w:val="single"/>
+              </w:rPr>
+              <w:t>id</w:t>
+            </w:r>
+            <w:r>
+              <w:rPr>
+                <w:rFonts w:ascii="DejaVu Sans" w:cs="DejaVu Sans" w:hAnsi="DejaVu Sans"/>
+                <w:i/>
+                <w:iCs/>
+                <w:color w:val="00AA00"/>
+                <w:sz w:val="20"/>
+                <w:szCs w:val="20"/>
+              </w:rPr>
+              <w:t>'</w:t>
+            </w:r>
+            <w:r>
+              <w:rPr>
+                <w:rFonts w:ascii="宋体" w:cs="宋体" w:eastAsia="宋体" w:hAnsi="宋体"/>
+                <w:i/>
+                <w:iCs/>
+                <w:color w:val="00AA00"/>
+                <w:sz w:val="20"/>
+                <w:szCs w:val="20"/>
+              </w:rPr>
+              <w:t>，</w:t>
+            </w:r>
+          </w:p>
+          <w:p>
+            <w:pPr>
+              <w:pStyle w:val="style0"/>
+            </w:pPr>
+            <w:r>
+              <w:rPr>
+                <w:rFonts w:ascii="DejaVu Sans" w:cs="DejaVu Sans" w:hAnsi="DejaVu Sans"/>
+                <w:color w:val="000000"/>
+                <w:sz w:val="20"/>
+                <w:szCs w:val="20"/>
+              </w:rPr>
+              <w:t>…</w:t>
+            </w:r>
+            <w:r>
+              <w:rPr>
+                <w:rFonts w:ascii="DejaVu Sans" w:cs="DejaVu Sans" w:hAnsi="DejaVu Sans"/>
+                <w:color w:val="000000"/>
+                <w:sz w:val="20"/>
+                <w:szCs w:val="20"/>
+              </w:rPr>
+              <w:t>...</w:t>
+            </w:r>
+          </w:p>
+          <w:p>
+            <w:pPr>
+              <w:pStyle w:val="style0"/>
+              <w:widowControl w:val="false"/>
+              <w:tabs>
+                <w:tab w:leader="none" w:pos="420" w:val="left"/>
+              </w:tabs>
+              <w:suppressAutoHyphens w:val="true"/>
+              <w:spacing w:after="120" w:before="0"/>
+            </w:pPr>
+            <w:r>
+              <w:rPr>
+                <w:rFonts w:ascii="宋体" w:cs="宋体" w:eastAsia="宋体" w:hAnsi="宋体"/>
+                <w:color w:val="000000"/>
+                <w:sz w:val="20"/>
+                <w:szCs w:val="20"/>
+              </w:rPr>
+              <w:t>）</w:t>
+            </w:r>
+          </w:p>
+        </w:tc>
+        <w:tc>
+          <w:tcPr>
+            <w:tcW w:type="dxa" w:w="3195"/>
+            <w:tcBorders>
+              <w:left w:color="000001" w:space="0" w:sz="2" w:val="single"/>
+              <w:bottom w:color="000001" w:space="0" w:sz="2" w:val="single"/>
+            </w:tcBorders>
+            <w:shd w:fill="FFFFFF" w:val="clear"/>
+            <w:tcMar>
+              <w:top w:type="dxa" w:w="0"/>
+              <w:left w:type="dxa" w:w="108"/>
+              <w:bottom w:type="dxa" w:w="0"/>
+              <w:right w:type="dxa" w:w="108"/>
+            </w:tcMar>
+          </w:tcPr>
+          <w:p>
+            <w:pPr>
+              <w:pStyle w:val="style27"/>
+              <w:suppressLineNumbers/>
+              <w:spacing w:after="120" w:before="0"/>
+            </w:pPr>
+            <w:r>
+              <w:rPr/>
+              <w:t>赞过的帖子列表</w:t>
+            </w:r>
+          </w:p>
+        </w:tc>
+        <w:tc>
+          <w:tcPr>
+            <w:tcW w:type="dxa" w:w="3231"/>
+            <w:tcBorders>
+              <w:left w:color="000001" w:space="0" w:sz="2" w:val="single"/>
+              <w:bottom w:color="000001" w:space="0" w:sz="2" w:val="single"/>
+              <w:right w:color="000001" w:space="0" w:sz="2" w:val="single"/>
+            </w:tcBorders>
+            <w:shd w:fill="FFFFFF" w:val="clear"/>
+            <w:tcMar>
+              <w:top w:type="dxa" w:w="0"/>
+              <w:left w:type="dxa" w:w="108"/>
+              <w:bottom w:type="dxa" w:w="0"/>
+              <w:right w:type="dxa" w:w="108"/>
+            </w:tcMar>
+          </w:tcPr>
+          <w:p>
+            <w:pPr>
+              <w:pStyle w:val="style27"/>
+              <w:suppressLineNumbers/>
+              <w:spacing w:after="120" w:before="0"/>
+            </w:pPr>
+            <w:r>
+              <w:rPr/>
+            </w:r>
+          </w:p>
+        </w:tc>
+      </w:tr>
+    </w:tbl>
+    <w:p>
+      <w:pPr>
+        <w:pStyle w:val="style0"/>
+        <w:widowControl w:val="false"/>
+        <w:tabs>
+          <w:tab w:leader="none" w:pos="420" w:val="left"/>
+        </w:tabs>
+        <w:suppressAutoHyphens w:val="true"/>
+        <w:spacing w:after="120" w:before="0"/>
+      </w:pPr>
+      <w:r>
+        <w:rPr/>
+      </w:r>
+    </w:p>
+    <w:p>
+      <w:pPr>
+        <w:pStyle w:val="style0"/>
+      </w:pPr>
+      <w:r>
+        <w:rPr/>
+        <w:t xml:space="preserve">22. </w:t>
+      </w:r>
+      <w:r>
+        <w:rPr/>
+        <w:t>取消赞位置圈帖子</w:t>
+      </w:r>
+    </w:p>
+    <w:p>
+      <w:pPr>
+        <w:pStyle w:val="style0"/>
+      </w:pPr>
+      <w:r>
+        <w:rPr/>
+        <w:t>POST</w:t>
+        <w:tab/>
+        <w:t>/jiaquan/canclepraise/</w:t>
+      </w:r>
+    </w:p>
+    <w:p>
+      <w:pPr>
+        <w:pStyle w:val="style0"/>
+      </w:pPr>
+      <w:r>
+        <w:rPr>
+          <w:b/>
+          <w:bCs/>
+        </w:rPr>
+        <w:t>需要</w:t>
+      </w:r>
+      <w:r>
+        <w:rPr>
+          <w:b/>
+          <w:bCs/>
+        </w:rPr>
+        <w:t>cookie</w:t>
+      </w:r>
+    </w:p>
+    <w:tbl>
+      <w:tblPr>
+        <w:jc w:val="left"/>
+        <w:tblInd w:type="dxa" w:w="-1198"/>
+        <w:tblBorders>
+          <w:top w:color="000001" w:space="0" w:sz="2" w:val="single"/>
+          <w:left w:color="000001" w:space="0" w:sz="2" w:val="single"/>
+          <w:bottom w:color="000001" w:space="0" w:sz="2" w:val="single"/>
+        </w:tblBorders>
+      </w:tblPr>
+      <w:tblGrid>
+        <w:gridCol w:w="1594"/>
+        <w:gridCol w:w="1602"/>
+        <w:gridCol w:w="6442"/>
+      </w:tblGrid>
+      <w:tr>
+        <w:trPr>
+          <w:cantSplit w:val="false"/>
+        </w:trPr>
+        <w:tc>
+          <w:tcPr>
+            <w:tcW w:type="dxa" w:w="1594"/>
+            <w:tcBorders>
+              <w:top w:color="000001" w:space="0" w:sz="2" w:val="single"/>
+              <w:left w:color="000001" w:space="0" w:sz="2" w:val="single"/>
+              <w:bottom w:color="000001" w:space="0" w:sz="2" w:val="single"/>
+            </w:tcBorders>
+            <w:shd w:fill="FFFFFF" w:val="clear"/>
+            <w:tcMar>
+              <w:top w:type="dxa" w:w="0"/>
+              <w:left w:type="dxa" w:w="108"/>
+              <w:bottom w:type="dxa" w:w="0"/>
+              <w:right w:type="dxa" w:w="108"/>
+            </w:tcMar>
+          </w:tcPr>
+          <w:p>
+            <w:pPr>
+              <w:pStyle w:val="style27"/>
+              <w:suppressLineNumbers/>
+              <w:spacing w:after="120" w:before="0"/>
+            </w:pPr>
+            <w:r>
+              <w:rPr/>
+              <w:t>参数</w:t>
+            </w:r>
+          </w:p>
+        </w:tc>
+        <w:tc>
+          <w:tcPr>
+            <w:tcW w:type="dxa" w:w="1602"/>
+            <w:tcBorders>
+              <w:top w:color="000001" w:space="0" w:sz="2" w:val="single"/>
+              <w:left w:color="000001" w:space="0" w:sz="2" w:val="single"/>
+              <w:bottom w:color="000001" w:space="0" w:sz="2" w:val="single"/>
+            </w:tcBorders>
+            <w:shd w:fill="FFFFFF" w:val="clear"/>
+            <w:tcMar>
+              <w:top w:type="dxa" w:w="0"/>
+              <w:left w:type="dxa" w:w="108"/>
+              <w:bottom w:type="dxa" w:w="0"/>
+              <w:right w:type="dxa" w:w="108"/>
+            </w:tcMar>
+          </w:tcPr>
+          <w:p>
+            <w:pPr>
+              <w:pStyle w:val="style27"/>
+              <w:suppressLineNumbers/>
+              <w:spacing w:after="120" w:before="0"/>
+            </w:pPr>
+            <w:r>
+              <w:rPr/>
+              <w:t>是否必选</w:t>
+            </w:r>
+          </w:p>
+        </w:tc>
+        <w:tc>
+          <w:tcPr>
+            <w:tcW w:type="dxa" w:w="6442"/>
+            <w:tcBorders>
+              <w:top w:color="000001" w:space="0" w:sz="2" w:val="single"/>
+              <w:left w:color="000001" w:space="0" w:sz="2" w:val="single"/>
+              <w:bottom w:color="000001" w:space="0" w:sz="2" w:val="single"/>
+              <w:right w:color="000001" w:space="0" w:sz="2" w:val="single"/>
+            </w:tcBorders>
+            <w:shd w:fill="FFFFFF" w:val="clear"/>
+            <w:tcMar>
+              <w:top w:type="dxa" w:w="0"/>
+              <w:left w:type="dxa" w:w="108"/>
+              <w:bottom w:type="dxa" w:w="0"/>
+              <w:right w:type="dxa" w:w="108"/>
+            </w:tcMar>
+          </w:tcPr>
+          <w:p>
+            <w:pPr>
+              <w:pStyle w:val="style27"/>
+              <w:suppressLineNumbers/>
+              <w:spacing w:after="120" w:before="0"/>
+            </w:pPr>
+            <w:r>
+              <w:rPr/>
+              <w:t>说明</w:t>
+            </w:r>
+          </w:p>
+        </w:tc>
+      </w:tr>
+      <w:tr>
+        <w:trPr>
+          <w:cantSplit w:val="false"/>
+        </w:trPr>
+        <w:tc>
+          <w:tcPr>
+            <w:tcW w:type="dxa" w:w="1594"/>
+            <w:tcBorders>
+              <w:left w:color="000001" w:space="0" w:sz="2" w:val="single"/>
+              <w:bottom w:color="000001" w:space="0" w:sz="2" w:val="single"/>
+            </w:tcBorders>
+            <w:shd w:fill="FFFFFF" w:val="clear"/>
+            <w:tcMar>
+              <w:top w:type="dxa" w:w="0"/>
+              <w:left w:type="dxa" w:w="108"/>
+              <w:bottom w:type="dxa" w:w="0"/>
+              <w:right w:type="dxa" w:w="108"/>
+            </w:tcMar>
+          </w:tcPr>
+          <w:p>
+            <w:pPr>
+              <w:pStyle w:val="style27"/>
+              <w:suppressLineNumbers/>
+              <w:spacing w:after="120" w:before="0"/>
+            </w:pPr>
+            <w:r>
+              <w:rPr/>
+              <w:t>id</w:t>
+            </w:r>
+          </w:p>
+        </w:tc>
+        <w:tc>
+          <w:tcPr>
+            <w:tcW w:type="dxa" w:w="1602"/>
+            <w:tcBorders>
+              <w:left w:color="000001" w:space="0" w:sz="2" w:val="single"/>
+              <w:bottom w:color="000001" w:space="0" w:sz="2" w:val="single"/>
+            </w:tcBorders>
+            <w:shd w:fill="FFFFFF" w:val="clear"/>
+            <w:tcMar>
+              <w:top w:type="dxa" w:w="0"/>
+              <w:left w:type="dxa" w:w="108"/>
+              <w:bottom w:type="dxa" w:w="0"/>
+              <w:right w:type="dxa" w:w="108"/>
+            </w:tcMar>
+          </w:tcPr>
+          <w:p>
+            <w:pPr>
+              <w:pStyle w:val="style27"/>
+              <w:suppressLineNumbers/>
+              <w:spacing w:after="120" w:before="0"/>
+            </w:pPr>
+            <w:r>
+              <w:rPr/>
+              <w:t>是</w:t>
+            </w:r>
+          </w:p>
+        </w:tc>
+        <w:tc>
+          <w:tcPr>
+            <w:tcW w:type="dxa" w:w="6442"/>
+            <w:tcBorders>
+              <w:left w:color="000001" w:space="0" w:sz="2" w:val="single"/>
+              <w:bottom w:color="000001" w:space="0" w:sz="2" w:val="single"/>
+              <w:right w:color="000001" w:space="0" w:sz="2" w:val="single"/>
+            </w:tcBorders>
+            <w:shd w:fill="FFFFFF" w:val="clear"/>
+            <w:tcMar>
+              <w:top w:type="dxa" w:w="0"/>
+              <w:left w:type="dxa" w:w="108"/>
+              <w:bottom w:type="dxa" w:w="0"/>
+              <w:right w:type="dxa" w:w="108"/>
+            </w:tcMar>
+          </w:tcPr>
+          <w:p>
+            <w:pPr>
+              <w:pStyle w:val="style27"/>
+              <w:suppressLineNumbers/>
+              <w:spacing w:after="120" w:before="0"/>
+            </w:pPr>
+            <w:r>
+              <w:rPr/>
+            </w:r>
+          </w:p>
+        </w:tc>
+      </w:tr>
+    </w:tbl>
+    <w:p>
+      <w:pPr>
+        <w:pStyle w:val="style0"/>
+      </w:pPr>
+      <w:r>
+        <w:rPr/>
+      </w:r>
+    </w:p>
+    <w:tbl>
+      <w:tblPr>
+        <w:jc w:val="left"/>
+        <w:tblInd w:type="dxa" w:w="-1198"/>
+        <w:tblBorders>
+          <w:top w:color="000001" w:space="0" w:sz="2" w:val="single"/>
+          <w:left w:color="000001" w:space="0" w:sz="2" w:val="single"/>
+          <w:bottom w:color="000001" w:space="0" w:sz="2" w:val="single"/>
+        </w:tblBorders>
+      </w:tblPr>
+      <w:tblGrid>
+        <w:gridCol w:w="3212"/>
+        <w:gridCol w:w="3195"/>
+        <w:gridCol w:w="3231"/>
+      </w:tblGrid>
+      <w:tr>
+        <w:trPr>
+          <w:cantSplit w:val="false"/>
+        </w:trPr>
+        <w:tc>
+          <w:tcPr>
+            <w:tcW w:type="dxa" w:w="3212"/>
+            <w:tcBorders>
+              <w:top w:color="000001" w:space="0" w:sz="2" w:val="single"/>
+              <w:left w:color="000001" w:space="0" w:sz="2" w:val="single"/>
+              <w:bottom w:color="000001" w:space="0" w:sz="2" w:val="single"/>
+            </w:tcBorders>
+            <w:shd w:fill="FFFFFF" w:val="clear"/>
+            <w:tcMar>
+              <w:top w:type="dxa" w:w="0"/>
+              <w:left w:type="dxa" w:w="108"/>
+              <w:bottom w:type="dxa" w:w="0"/>
+              <w:right w:type="dxa" w:w="108"/>
+            </w:tcMar>
+          </w:tcPr>
+          <w:p>
+            <w:pPr>
+              <w:pStyle w:val="style27"/>
+              <w:suppressLineNumbers/>
+              <w:spacing w:after="120" w:before="0"/>
+            </w:pPr>
+            <w:r>
+              <w:rPr/>
+              <w:t>返回值</w:t>
+            </w:r>
+            <w:r>
+              <w:rPr/>
+              <w:t>(status)</w:t>
+            </w:r>
+          </w:p>
+        </w:tc>
+        <w:tc>
+          <w:tcPr>
+            <w:tcW w:type="dxa" w:w="3195"/>
+            <w:tcBorders>
+              <w:top w:color="000001" w:space="0" w:sz="2" w:val="single"/>
+              <w:left w:color="000001" w:space="0" w:sz="2" w:val="single"/>
+              <w:bottom w:color="000001" w:space="0" w:sz="2" w:val="single"/>
+            </w:tcBorders>
+            <w:shd w:fill="FFFFFF" w:val="clear"/>
+            <w:tcMar>
+              <w:top w:type="dxa" w:w="0"/>
+              <w:left w:type="dxa" w:w="108"/>
+              <w:bottom w:type="dxa" w:w="0"/>
+              <w:right w:type="dxa" w:w="108"/>
+            </w:tcMar>
+          </w:tcPr>
+          <w:p>
+            <w:pPr>
+              <w:pStyle w:val="style27"/>
+              <w:suppressLineNumbers/>
+              <w:spacing w:after="120" w:before="0"/>
+            </w:pPr>
+            <w:r>
+              <w:rPr/>
+              <w:t>含义</w:t>
+            </w:r>
+          </w:p>
+        </w:tc>
+        <w:tc>
+          <w:tcPr>
+            <w:tcW w:type="dxa" w:w="3231"/>
+            <w:tcBorders>
+              <w:top w:color="000001" w:space="0" w:sz="2" w:val="single"/>
+              <w:left w:color="000001" w:space="0" w:sz="2" w:val="single"/>
+              <w:bottom w:color="000001" w:space="0" w:sz="2" w:val="single"/>
+              <w:right w:color="000001" w:space="0" w:sz="2" w:val="single"/>
+            </w:tcBorders>
+            <w:shd w:fill="FFFFFF" w:val="clear"/>
+            <w:tcMar>
+              <w:top w:type="dxa" w:w="0"/>
+              <w:left w:type="dxa" w:w="108"/>
+              <w:bottom w:type="dxa" w:w="0"/>
+              <w:right w:type="dxa" w:w="108"/>
+            </w:tcMar>
+          </w:tcPr>
+          <w:p>
+            <w:pPr>
+              <w:pStyle w:val="style27"/>
+              <w:suppressLineNumbers/>
+              <w:spacing w:after="120" w:before="0"/>
+            </w:pPr>
+            <w:r>
+              <w:rPr/>
+              <w:t>其它</w:t>
+            </w:r>
+          </w:p>
+        </w:tc>
+      </w:tr>
+      <w:tr>
+        <w:trPr>
+          <w:cantSplit w:val="false"/>
+        </w:trPr>
+        <w:tc>
+          <w:tcPr>
+            <w:tcW w:type="dxa" w:w="3212"/>
+            <w:tcBorders>
+              <w:left w:color="000001" w:space="0" w:sz="2" w:val="single"/>
+              <w:bottom w:color="000001" w:space="0" w:sz="2" w:val="single"/>
+            </w:tcBorders>
+            <w:shd w:fill="FFFFFF" w:val="clear"/>
+            <w:tcMar>
+              <w:top w:type="dxa" w:w="0"/>
+              <w:left w:type="dxa" w:w="108"/>
+              <w:bottom w:type="dxa" w:w="0"/>
+              <w:right w:type="dxa" w:w="108"/>
+            </w:tcMar>
+          </w:tcPr>
+          <w:p>
+            <w:pPr>
+              <w:pStyle w:val="style27"/>
+              <w:suppressLineNumbers/>
+              <w:spacing w:after="120" w:before="0"/>
+            </w:pPr>
+            <w:r>
+              <w:rPr/>
+              <w:t>AUTH_FAILED</w:t>
+            </w:r>
+          </w:p>
+        </w:tc>
+        <w:tc>
+          <w:tcPr>
+            <w:tcW w:type="dxa" w:w="3195"/>
+            <w:tcBorders>
+              <w:left w:color="000001" w:space="0" w:sz="2" w:val="single"/>
+              <w:bottom w:color="000001" w:space="0" w:sz="2" w:val="single"/>
+            </w:tcBorders>
+            <w:shd w:fill="FFFFFF" w:val="clear"/>
+            <w:tcMar>
+              <w:top w:type="dxa" w:w="0"/>
+              <w:left w:type="dxa" w:w="108"/>
+              <w:bottom w:type="dxa" w:w="0"/>
+              <w:right w:type="dxa" w:w="108"/>
+            </w:tcMar>
+          </w:tcPr>
+          <w:p>
+            <w:pPr>
+              <w:pStyle w:val="style27"/>
+              <w:suppressLineNumbers/>
+              <w:spacing w:after="120" w:before="0"/>
+            </w:pPr>
+            <w:r>
+              <w:rPr/>
+              <w:t>认证失败</w:t>
+            </w:r>
+          </w:p>
+        </w:tc>
+        <w:tc>
+          <w:tcPr>
+            <w:tcW w:type="dxa" w:w="3231"/>
+            <w:tcBorders>
+              <w:left w:color="000001" w:space="0" w:sz="2" w:val="single"/>
+              <w:bottom w:color="000001" w:space="0" w:sz="2" w:val="single"/>
+              <w:right w:color="000001" w:space="0" w:sz="2" w:val="single"/>
+            </w:tcBorders>
+            <w:shd w:fill="FFFFFF" w:val="clear"/>
+            <w:tcMar>
+              <w:top w:type="dxa" w:w="0"/>
+              <w:left w:type="dxa" w:w="108"/>
+              <w:bottom w:type="dxa" w:w="0"/>
+              <w:right w:type="dxa" w:w="108"/>
+            </w:tcMar>
+          </w:tcPr>
+          <w:p>
+            <w:pPr>
+              <w:pStyle w:val="style27"/>
+              <w:suppressLineNumbers/>
+              <w:spacing w:after="120" w:before="0"/>
+            </w:pPr>
+            <w:r>
+              <w:rPr/>
+            </w:r>
+          </w:p>
+        </w:tc>
+      </w:tr>
+      <w:tr>
+        <w:trPr>
+          <w:cantSplit w:val="false"/>
+        </w:trPr>
+        <w:tc>
+          <w:tcPr>
+            <w:tcW w:type="dxa" w:w="3212"/>
+            <w:tcBorders>
+              <w:left w:color="000001" w:space="0" w:sz="2" w:val="single"/>
+              <w:bottom w:color="000001" w:space="0" w:sz="2" w:val="single"/>
+            </w:tcBorders>
+            <w:shd w:fill="FFFFFF" w:val="clear"/>
+            <w:tcMar>
+              <w:top w:type="dxa" w:w="0"/>
+              <w:left w:type="dxa" w:w="108"/>
+              <w:bottom w:type="dxa" w:w="0"/>
+              <w:right w:type="dxa" w:w="108"/>
+            </w:tcMar>
+          </w:tcPr>
+          <w:p>
+            <w:pPr>
+              <w:pStyle w:val="style27"/>
+              <w:suppressLineNumbers/>
+              <w:spacing w:after="120" w:before="0"/>
+            </w:pPr>
+            <w:r>
+              <w:rPr>
+                <w:rFonts w:ascii="DejaVu Sans" w:cs="DejaVu Sans" w:eastAsia="DejaVu Sans" w:hAnsi="DejaVu Sans"/>
+                <w:i/>
+                <w:iCs/>
+                <w:color w:val="00AA00"/>
+                <w:sz w:val="20"/>
+                <w:szCs w:val="20"/>
+              </w:rPr>
+              <w:t>PARAM_NULL</w:t>
+            </w:r>
+          </w:p>
+        </w:tc>
+        <w:tc>
+          <w:tcPr>
+            <w:tcW w:type="dxa" w:w="3195"/>
+            <w:tcBorders>
+              <w:left w:color="000001" w:space="0" w:sz="2" w:val="single"/>
+              <w:bottom w:color="000001" w:space="0" w:sz="2" w:val="single"/>
+            </w:tcBorders>
+            <w:shd w:fill="FFFFFF" w:val="clear"/>
+            <w:tcMar>
+              <w:top w:type="dxa" w:w="0"/>
+              <w:left w:type="dxa" w:w="108"/>
+              <w:bottom w:type="dxa" w:w="0"/>
+              <w:right w:type="dxa" w:w="108"/>
+            </w:tcMar>
+          </w:tcPr>
+          <w:p>
+            <w:pPr>
+              <w:pStyle w:val="style27"/>
+              <w:suppressLineNumbers/>
+              <w:spacing w:after="120" w:before="0"/>
+            </w:pPr>
+            <w:r>
+              <w:rPr/>
+              <w:t>参数</w:t>
+            </w:r>
+            <w:r>
+              <w:rPr/>
+              <w:t>ID</w:t>
+            </w:r>
+            <w:r>
+              <w:rPr/>
+              <w:t>空</w:t>
+            </w:r>
+          </w:p>
+        </w:tc>
+        <w:tc>
+          <w:tcPr>
+            <w:tcW w:type="dxa" w:w="3231"/>
+            <w:tcBorders>
+              <w:left w:color="000001" w:space="0" w:sz="2" w:val="single"/>
+              <w:bottom w:color="000001" w:space="0" w:sz="2" w:val="single"/>
+              <w:right w:color="000001" w:space="0" w:sz="2" w:val="single"/>
+            </w:tcBorders>
+            <w:shd w:fill="FFFFFF" w:val="clear"/>
+            <w:tcMar>
+              <w:top w:type="dxa" w:w="0"/>
+              <w:left w:type="dxa" w:w="108"/>
+              <w:bottom w:type="dxa" w:w="0"/>
+              <w:right w:type="dxa" w:w="108"/>
+            </w:tcMar>
+          </w:tcPr>
+          <w:p>
+            <w:pPr>
+              <w:pStyle w:val="style27"/>
+              <w:suppressLineNumbers/>
+              <w:spacing w:after="120" w:before="0"/>
+            </w:pPr>
+            <w:r>
+              <w:rPr/>
+            </w:r>
+          </w:p>
+        </w:tc>
+      </w:tr>
+      <w:tr>
+        <w:trPr>
+          <w:cantSplit w:val="false"/>
+        </w:trPr>
+        <w:tc>
+          <w:tcPr>
+            <w:tcW w:type="dxa" w:w="3212"/>
+            <w:tcBorders>
+              <w:left w:color="000001" w:space="0" w:sz="2" w:val="single"/>
+              <w:bottom w:color="000001" w:space="0" w:sz="2" w:val="single"/>
+            </w:tcBorders>
+            <w:shd w:fill="FFFFFF" w:val="clear"/>
+            <w:tcMar>
+              <w:top w:type="dxa" w:w="0"/>
+              <w:left w:type="dxa" w:w="108"/>
+              <w:bottom w:type="dxa" w:w="0"/>
+              <w:right w:type="dxa" w:w="108"/>
+            </w:tcMar>
+          </w:tcPr>
+          <w:p>
+            <w:pPr>
+              <w:pStyle w:val="style27"/>
+              <w:suppressLineNumbers/>
+              <w:spacing w:after="120" w:before="0"/>
+            </w:pPr>
+            <w:r>
+              <w:rPr/>
+              <w:t>EXCEPTION</w:t>
+            </w:r>
+          </w:p>
+        </w:tc>
+        <w:tc>
+          <w:tcPr>
+            <w:tcW w:type="dxa" w:w="3195"/>
+            <w:tcBorders>
+              <w:left w:color="000001" w:space="0" w:sz="2" w:val="single"/>
+              <w:bottom w:color="000001" w:space="0" w:sz="2" w:val="single"/>
+            </w:tcBorders>
+            <w:shd w:fill="FFFFFF" w:val="clear"/>
+            <w:tcMar>
+              <w:top w:type="dxa" w:w="0"/>
+              <w:left w:type="dxa" w:w="108"/>
+              <w:bottom w:type="dxa" w:w="0"/>
+              <w:right w:type="dxa" w:w="108"/>
+            </w:tcMar>
+          </w:tcPr>
+          <w:p>
+            <w:pPr>
+              <w:pStyle w:val="style27"/>
+              <w:suppressLineNumbers/>
+              <w:spacing w:after="120" w:before="0"/>
+            </w:pPr>
+            <w:r>
+              <w:rPr/>
+              <w:t>异常</w:t>
+            </w:r>
+          </w:p>
+        </w:tc>
+        <w:tc>
+          <w:tcPr>
+            <w:tcW w:type="dxa" w:w="3231"/>
+            <w:tcBorders>
+              <w:left w:color="000001" w:space="0" w:sz="2" w:val="single"/>
+              <w:bottom w:color="000001" w:space="0" w:sz="2" w:val="single"/>
+              <w:right w:color="000001" w:space="0" w:sz="2" w:val="single"/>
+            </w:tcBorders>
+            <w:shd w:fill="FFFFFF" w:val="clear"/>
+            <w:tcMar>
+              <w:top w:type="dxa" w:w="0"/>
+              <w:left w:type="dxa" w:w="108"/>
+              <w:bottom w:type="dxa" w:w="0"/>
+              <w:right w:type="dxa" w:w="108"/>
+            </w:tcMar>
+          </w:tcPr>
+          <w:p>
+            <w:pPr>
+              <w:pStyle w:val="style27"/>
+              <w:suppressLineNumbers/>
+              <w:spacing w:after="120" w:before="0"/>
+            </w:pPr>
+            <w:r>
+              <w:rPr/>
+            </w:r>
+          </w:p>
+        </w:tc>
+      </w:tr>
+      <w:tr>
+        <w:trPr>
+          <w:cantSplit w:val="false"/>
+        </w:trPr>
+        <w:tc>
+          <w:tcPr>
+            <w:tcW w:type="dxa" w:w="3212"/>
+            <w:tcBorders>
+              <w:left w:color="000001" w:space="0" w:sz="2" w:val="single"/>
+              <w:bottom w:color="000001" w:space="0" w:sz="2" w:val="single"/>
+            </w:tcBorders>
+            <w:shd w:fill="FFFFFF" w:val="clear"/>
+            <w:tcMar>
+              <w:top w:type="dxa" w:w="0"/>
+              <w:left w:type="dxa" w:w="108"/>
+              <w:bottom w:type="dxa" w:w="0"/>
+              <w:right w:type="dxa" w:w="108"/>
+            </w:tcMar>
+          </w:tcPr>
+          <w:p>
+            <w:pPr>
+              <w:pStyle w:val="style27"/>
+              <w:suppressLineNumbers/>
+              <w:spacing w:after="120" w:before="0"/>
+            </w:pPr>
+            <w:r>
+              <w:rPr/>
+              <w:t>OK</w:t>
+            </w:r>
+          </w:p>
+        </w:tc>
+        <w:tc>
+          <w:tcPr>
+            <w:tcW w:type="dxa" w:w="3195"/>
+            <w:tcBorders>
+              <w:left w:color="000001" w:space="0" w:sz="2" w:val="single"/>
+              <w:bottom w:color="000001" w:space="0" w:sz="2" w:val="single"/>
+            </w:tcBorders>
+            <w:shd w:fill="FFFFFF" w:val="clear"/>
+            <w:tcMar>
+              <w:top w:type="dxa" w:w="0"/>
+              <w:left w:type="dxa" w:w="108"/>
+              <w:bottom w:type="dxa" w:w="0"/>
+              <w:right w:type="dxa" w:w="108"/>
+            </w:tcMar>
+          </w:tcPr>
+          <w:p>
+            <w:pPr>
+              <w:pStyle w:val="style27"/>
+              <w:suppressLineNumbers/>
+              <w:spacing w:after="120" w:before="0"/>
+            </w:pPr>
+            <w:r>
+              <w:rPr/>
+              <w:t>取消成功</w:t>
+            </w:r>
+          </w:p>
+        </w:tc>
+        <w:tc>
+          <w:tcPr>
+            <w:tcW w:type="dxa" w:w="3231"/>
+            <w:tcBorders>
+              <w:left w:color="000001" w:space="0" w:sz="2" w:val="single"/>
+              <w:bottom w:color="000001" w:space="0" w:sz="2" w:val="single"/>
+              <w:right w:color="000001" w:space="0" w:sz="2" w:val="single"/>
+            </w:tcBorders>
+            <w:shd w:fill="FFFFFF" w:val="clear"/>
+            <w:tcMar>
+              <w:top w:type="dxa" w:w="0"/>
+              <w:left w:type="dxa" w:w="108"/>
+              <w:bottom w:type="dxa" w:w="0"/>
+              <w:right w:type="dxa" w:w="108"/>
+            </w:tcMar>
+          </w:tcPr>
+          <w:p>
+            <w:pPr>
+              <w:pStyle w:val="style27"/>
+              <w:suppressLineNumbers/>
+              <w:spacing w:after="120" w:before="0"/>
+            </w:pPr>
+            <w:r>
+              <w:rPr/>
+            </w:r>
+          </w:p>
+        </w:tc>
+      </w:tr>
+    </w:tbl>
     <w:p>
       <w:pPr>
         <w:pStyle w:val="style0"/>
